--- a/Projeto_GFauto.docx
+++ b/Projeto_GFauto.docx
@@ -11,13 +11,47 @@
           <w:color w:val="7030A0"/>
         </w:rPr>
       </w:pPr>
+      <w:proofErr w:type="spellStart"/>
       <w:r>
         <w:rPr>
           <w:b/>
           <w:bCs/>
           <w:color w:val="7030A0"/>
         </w:rPr>
-        <w:t>W:/GFauto/a_projeto/Projeto_GFauto.docx</w:t>
+        <w:t>GFauto</w:t>
+      </w:r>
+      <w:proofErr w:type="spellEnd"/>
+      <w:r>
+        <w:rPr>
+          <w:b/>
+          <w:bCs/>
+          <w:color w:val="7030A0"/>
+        </w:rPr>
+        <w:t>/Projeto_GFauto.docx</w:t>
+      </w:r>
+      <w:r>
+        <w:rPr>
+          <w:b/>
+          <w:bCs/>
+          <w:color w:val="7030A0"/>
+        </w:rPr>
+        <w:t xml:space="preserve"> e </w:t>
+      </w:r>
+      <w:r>
+        <w:rPr>
+          <w:b/>
+          <w:bCs/>
+          <w:color w:val="7030A0"/>
+        </w:rPr>
+        <w:t>GFauto/Projeto_GFauto.</w:t>
+      </w:r>
+      <w:r>
+        <w:rPr>
+          <w:b/>
+          <w:bCs/>
+          <w:color w:val="7030A0"/>
+        </w:rPr>
+        <w:t>md</w:t>
       </w:r>
     </w:p>
     <w:p>
@@ -220,41 +254,7 @@
                     </w14:solidFill>
                   </w14:textFill>
                 </w:rPr>
-                <w:t>Fale C</w:t>
-              </w:r>
-              <w:r>
-                <w:rPr>
-                  <w:rStyle w:val="Hyperlink"/>
-                  <w:rFonts w:ascii="Segoe UI" w:eastAsia="Times New Roman" w:hAnsi="Segoe UI" w:cs="Segoe UI"/>
-                  <w:sz w:val="18"/>
-                  <w:szCs w:val="18"/>
-                  <w:lang w:eastAsia="pt-BR"/>
-                  <w14:textFill>
-                    <w14:solidFill>
-                      <w14:srgbClr w14:val="0000FF">
-                        <w14:lumMod w14:val="75000"/>
-                      </w14:srgbClr>
-                    </w14:solidFill>
-                  </w14:textFill>
-                </w:rPr>
-                <w:t>o</w:t>
-              </w:r>
-              <w:r>
-                <w:rPr>
-                  <w:rStyle w:val="Hyperlink"/>
-                  <w:rFonts w:ascii="Segoe UI" w:eastAsia="Times New Roman" w:hAnsi="Segoe UI" w:cs="Segoe UI"/>
-                  <w:sz w:val="18"/>
-                  <w:szCs w:val="18"/>
-                  <w:lang w:eastAsia="pt-BR"/>
-                  <w14:textFill>
-                    <w14:solidFill>
-                      <w14:srgbClr w14:val="0000FF">
-                        <w14:lumMod w14:val="75000"/>
-                      </w14:srgbClr>
-                    </w14:solidFill>
-                  </w14:textFill>
-                </w:rPr>
-                <w:t>nosco</w:t>
+                <w:t>Fale Conosco</w:t>
               </w:r>
             </w:hyperlink>
           </w:p>
@@ -317,23 +317,7 @@
                   <w:sz w:val="18"/>
                   <w:szCs w:val="18"/>
                 </w:rPr>
-                <w:t>ota I</w:t>
-              </w:r>
-              <w:r>
-                <w:rPr>
-                  <w:rStyle w:val="Hyperlink"/>
-                  <w:sz w:val="18"/>
-                  <w:szCs w:val="18"/>
-                </w:rPr>
-                <w:t>m</w:t>
-              </w:r>
-              <w:r>
-                <w:rPr>
-                  <w:rStyle w:val="Hyperlink"/>
-                  <w:sz w:val="18"/>
-                  <w:szCs w:val="18"/>
-                </w:rPr>
-                <w:t>portante</w:t>
+                <w:t>ota Importante</w:t>
               </w:r>
             </w:hyperlink>
           </w:p>
@@ -422,41 +406,7 @@
                     </w14:solidFill>
                   </w14:textFill>
                 </w:rPr>
-                <w:t>Fluxo vi</w:t>
-              </w:r>
-              <w:r>
-                <w:rPr>
-                  <w:rStyle w:val="Hyperlink"/>
-                  <w:rFonts w:ascii="Segoe UI" w:eastAsia="Times New Roman" w:hAnsi="Segoe UI" w:cs="Segoe UI"/>
-                  <w:sz w:val="18"/>
-                  <w:szCs w:val="18"/>
-                  <w:lang w:eastAsia="pt-BR"/>
-                  <w14:textFill>
-                    <w14:solidFill>
-                      <w14:srgbClr w14:val="0000FF">
-                        <w14:lumMod w14:val="75000"/>
-                      </w14:srgbClr>
-                    </w14:solidFill>
-                  </w14:textFill>
-                </w:rPr>
-                <w:t>s</w:t>
-              </w:r>
-              <w:r>
-                <w:rPr>
-                  <w:rStyle w:val="Hyperlink"/>
-                  <w:rFonts w:ascii="Segoe UI" w:eastAsia="Times New Roman" w:hAnsi="Segoe UI" w:cs="Segoe UI"/>
-                  <w:sz w:val="18"/>
-                  <w:szCs w:val="18"/>
-                  <w:lang w:eastAsia="pt-BR"/>
-                  <w14:textFill>
-                    <w14:solidFill>
-                      <w14:srgbClr w14:val="0000FF">
-                        <w14:lumMod w14:val="75000"/>
-                      </w14:srgbClr>
-                    </w14:solidFill>
-                  </w14:textFill>
-                </w:rPr>
-                <w:t>itantes</w:t>
+                <w:t>Fluxo visitantes</w:t>
               </w:r>
             </w:hyperlink>
             <w:r>
@@ -539,27 +489,7 @@
                   <w:szCs w:val="18"/>
                   <w:lang w:eastAsia="pt-BR"/>
                 </w:rPr>
-                <w:t>FluxoV</w:t>
-              </w:r>
-              <w:r>
-                <w:rPr>
-                  <w:rStyle w:val="Hyperlink"/>
-                  <w:rFonts w:ascii="Segoe UI" w:eastAsia="Times New Roman" w:hAnsi="Segoe UI" w:cs="Segoe UI"/>
-                  <w:sz w:val="18"/>
-                  <w:szCs w:val="18"/>
-                  <w:lang w:eastAsia="pt-BR"/>
-                </w:rPr>
-                <w:t>i</w:t>
-              </w:r>
-              <w:r>
-                <w:rPr>
-                  <w:rStyle w:val="Hyperlink"/>
-                  <w:rFonts w:ascii="Segoe UI" w:eastAsia="Times New Roman" w:hAnsi="Segoe UI" w:cs="Segoe UI"/>
-                  <w:sz w:val="18"/>
-                  <w:szCs w:val="18"/>
-                  <w:lang w:eastAsia="pt-BR"/>
-                </w:rPr>
-                <w:t>sitante</w:t>
+                <w:t>FluxoVisitante</w:t>
               </w:r>
               <w:proofErr w:type="spellEnd"/>
               <w:r>
@@ -624,58 +554,7 @@
                     </w14:solidFill>
                   </w14:textFill>
                 </w:rPr>
-                <w:t>Objeti</w:t>
-              </w:r>
-              <w:r>
-                <w:rPr>
-                  <w:rStyle w:val="Hyperlink"/>
-                  <w:rFonts w:ascii="Segoe UI" w:eastAsia="Times New Roman" w:hAnsi="Segoe UI" w:cs="Segoe UI"/>
-                  <w:sz w:val="18"/>
-                  <w:szCs w:val="18"/>
-                  <w:lang w:eastAsia="pt-BR"/>
-                  <w14:textFill>
-                    <w14:solidFill>
-                      <w14:srgbClr w14:val="0000FF">
-                        <w14:lumMod w14:val="75000"/>
-                      </w14:srgbClr>
-                    </w14:solidFill>
-                  </w14:textFill>
-                </w:rPr>
-                <w:t>v</w:t>
-              </w:r>
-              <w:r>
-                <w:rPr>
-                  <w:rStyle w:val="Hyperlink"/>
-                  <w:rFonts w:ascii="Segoe UI" w:eastAsia="Times New Roman" w:hAnsi="Segoe UI" w:cs="Segoe UI"/>
-                  <w:sz w:val="18"/>
-                  <w:szCs w:val="18"/>
-                  <w:lang w:eastAsia="pt-BR"/>
-                  <w14:textFill>
-                    <w14:solidFill>
-                      <w14:srgbClr w14:val="0000FF">
-                        <w14:lumMod w14:val="75000"/>
-                      </w14:srgbClr>
-                    </w14:solidFill>
-                  </w14:textFill>
-                </w:rPr>
-                <w:t>o</w:t>
-              </w:r>
-              <w:r>
-                <w:rPr>
-                  <w:rStyle w:val="Hyperlink"/>
-                  <w:rFonts w:ascii="Segoe UI" w:eastAsia="Times New Roman" w:hAnsi="Segoe UI" w:cs="Segoe UI"/>
-                  <w:sz w:val="18"/>
-                  <w:szCs w:val="18"/>
-                  <w:lang w:eastAsia="pt-BR"/>
-                  <w14:textFill>
-                    <w14:solidFill>
-                      <w14:srgbClr w14:val="0000FF">
-                        <w14:lumMod w14:val="75000"/>
-                      </w14:srgbClr>
-                    </w14:solidFill>
-                  </w14:textFill>
-                </w:rPr>
-                <w:t xml:space="preserve"> </w:t>
+                <w:t xml:space="preserve">Objetivo </w:t>
               </w:r>
               <w:proofErr w:type="spellStart"/>
               <w:r>
@@ -777,15 +656,7 @@
                   <w:sz w:val="18"/>
                   <w:szCs w:val="18"/>
                 </w:rPr>
-                <w:t>luxo client</w:t>
-              </w:r>
-              <w:r>
-                <w:rPr>
-                  <w:rStyle w:val="Hyperlink"/>
-                  <w:sz w:val="18"/>
-                  <w:szCs w:val="18"/>
-                </w:rPr>
-                <w:t>e</w:t>
+                <w:t>luxo cliente</w:t>
               </w:r>
               <w:r>
                 <w:rPr>
@@ -888,27 +759,7 @@
                   <w:szCs w:val="18"/>
                   <w:lang w:eastAsia="pt-BR"/>
                 </w:rPr>
-                <w:t>Conv</w:t>
-              </w:r>
-              <w:r>
-                <w:rPr>
-                  <w:rStyle w:val="Hyperlink"/>
-                  <w:rFonts w:ascii="Segoe UI" w:eastAsia="Times New Roman" w:hAnsi="Segoe UI" w:cs="Segoe UI"/>
-                  <w:sz w:val="18"/>
-                  <w:szCs w:val="18"/>
-                  <w:lang w:eastAsia="pt-BR"/>
-                </w:rPr>
-                <w:t>e</w:t>
-              </w:r>
-              <w:r>
-                <w:rPr>
-                  <w:rStyle w:val="Hyperlink"/>
-                  <w:rFonts w:ascii="Segoe UI" w:eastAsia="Times New Roman" w:hAnsi="Segoe UI" w:cs="Segoe UI"/>
-                  <w:sz w:val="18"/>
-                  <w:szCs w:val="18"/>
-                  <w:lang w:eastAsia="pt-BR"/>
-                </w:rPr>
-                <w:t>nções</w:t>
+                <w:t>Convenções</w:t>
               </w:r>
             </w:hyperlink>
           </w:p>
@@ -945,41 +796,7 @@
                     </w14:solidFill>
                   </w14:textFill>
                 </w:rPr>
-                <w:t>Fontes d</w:t>
-              </w:r>
-              <w:r>
-                <w:rPr>
-                  <w:rStyle w:val="Hyperlink"/>
-                  <w:rFonts w:ascii="Segoe UI" w:eastAsia="Times New Roman" w:hAnsi="Segoe UI" w:cs="Segoe UI"/>
-                  <w:sz w:val="18"/>
-                  <w:szCs w:val="18"/>
-                  <w:lang w:eastAsia="pt-BR"/>
-                  <w14:textFill>
-                    <w14:solidFill>
-                      <w14:srgbClr w14:val="0000FF">
-                        <w14:lumMod w14:val="75000"/>
-                      </w14:srgbClr>
-                    </w14:solidFill>
-                  </w14:textFill>
-                </w:rPr>
-                <w:t>e</w:t>
-              </w:r>
-              <w:r>
-                <w:rPr>
-                  <w:rStyle w:val="Hyperlink"/>
-                  <w:rFonts w:ascii="Segoe UI" w:eastAsia="Times New Roman" w:hAnsi="Segoe UI" w:cs="Segoe UI"/>
-                  <w:sz w:val="18"/>
-                  <w:szCs w:val="18"/>
-                  <w:lang w:eastAsia="pt-BR"/>
-                  <w14:textFill>
-                    <w14:solidFill>
-                      <w14:srgbClr w14:val="0000FF">
-                        <w14:lumMod w14:val="75000"/>
-                      </w14:srgbClr>
-                    </w14:solidFill>
-                  </w14:textFill>
-                </w:rPr>
-                <w:t xml:space="preserve"> Receita</w:t>
+                <w:t>Fontes de Receita</w:t>
               </w:r>
             </w:hyperlink>
           </w:p>
@@ -1035,31 +852,7 @@
                   <w:sz w:val="18"/>
                   <w:szCs w:val="18"/>
                 </w:rPr>
-                <w:t xml:space="preserve"> Ven</w:t>
-              </w:r>
-              <w:r>
-                <w:rPr>
-                  <w:rStyle w:val="Hyperlink"/>
-                  <w:sz w:val="18"/>
-                  <w:szCs w:val="18"/>
-                </w:rPr>
-                <w:t>d</w:t>
-              </w:r>
-              <w:r>
-                <w:rPr>
-                  <w:rStyle w:val="Hyperlink"/>
-                  <w:sz w:val="18"/>
-                  <w:szCs w:val="18"/>
-                </w:rPr>
-                <w:t>a</w:t>
-              </w:r>
-              <w:r>
-                <w:rPr>
-                  <w:rStyle w:val="Hyperlink"/>
-                  <w:sz w:val="18"/>
-                  <w:szCs w:val="18"/>
-                </w:rPr>
-                <w:t>s Escolha Plano</w:t>
+                <w:t xml:space="preserve"> Vendas Escolha Plano</w:t>
               </w:r>
             </w:hyperlink>
           </w:p>

--- a/Projeto_GFauto.docx
+++ b/Projeto_GFauto.docx
@@ -15668,8 +15668,25 @@
     <w:p/>
     <w:p/>
     <w:p/>
-    <w:p>
-      <w:r>
+    <w:p/>
+    <w:p/>
+    <w:p/>
+    <w:p/>
+    <w:p/>
+    <w:p/>
+    <w:p/>
+    <w:p/>
+    <w:p/>
+    <w:p/>
+    <w:p/>
+    <w:p/>
+    <w:p/>
+    <w:p/>
+    <w:p/>
+    <w:p/>
+    <w:p>
+      <w:r>
+        <w:lastRenderedPageBreak/>
         <w:t>Itens obrigatórios (</w:t>
       </w:r>
       <w:r>
@@ -16427,7 +16444,6 @@
           </w:p>
           <w:p>
             <w:r>
-              <w:lastRenderedPageBreak/>
               <w:t>Arte, Foto do Cartão de Visita ou fachada da Empresa.</w:t>
             </w:r>
             <w:r>
@@ -17051,6 +17067,7 @@
           <w:color w:val="auto"/>
           <w:u w:val="none"/>
         </w:rPr>
+        <w:lastRenderedPageBreak/>
         <w:t>Esses dados do anúncio deverão ser armazenados no Banco de Dados de forma que sejam recuperados sempre que for necessário mostrar o anúncio.</w:t>
       </w:r>
       <w:r>
@@ -17175,7 +17192,6 @@
         <w:rPr>
           <w:noProof/>
         </w:rPr>
-        <w:lastRenderedPageBreak/>
         <w:drawing>
           <wp:inline distT="0" distB="0" distL="0" distR="0" wp14:anchorId="6928ED0E" wp14:editId="621B19EF">
             <wp:extent cx="3981450" cy="7458075"/>
@@ -17402,7 +17418,6 @@
           <w:szCs w:val="24"/>
           <w:lang w:eastAsia="pt-BR"/>
         </w:rPr>
-        <w:lastRenderedPageBreak/>
         <w:t>Hierarquia da Informação:</w:t>
       </w:r>
       <w:r>
@@ -17892,7 +17907,17 @@
           <w:szCs w:val="24"/>
           <w:lang w:eastAsia="pt-BR"/>
         </w:rPr>
-        <w:t xml:space="preserve"> Utilize gatilhos como escassez (“Vagas limitadas para anúncios em destaque”), urgência (“Promoção especial: assine hoje e ganhe benefícios extras”) e prova social (testemunhos reais de clientes satisfeitos) para incentivar a ação imediata. Essa abordagem ajuda a reduzir as dúvidas e a acelerar o processo decisório.</w:t>
+        <w:t xml:space="preserve"> Utilize gatilhos como escassez (“Vagas limitadas para anúncios em destaque”), urgência (“Promoção especial: assine hoje e ganhe benefícios extras”) e prova social (testemunhos reais </w:t>
+      </w:r>
+      <w:r>
+        <w:rPr>
+          <w:rFonts w:ascii="Times New Roman" w:eastAsia="Times New Roman" w:hAnsi="Times New Roman" w:cs="Times New Roman"/>
+          <w:sz w:val="24"/>
+          <w:szCs w:val="24"/>
+          <w:lang w:eastAsia="pt-BR"/>
+        </w:rPr>
+        <w:lastRenderedPageBreak/>
+        <w:t>de clientes satisfeitos) para incentivar a ação imediata. Essa abordagem ajuda a reduzir as dúvidas e a acelerar o processo decisório.</w:t>
       </w:r>
     </w:p>
     <w:p>
@@ -18013,7 +18038,6 @@
           <w:szCs w:val="24"/>
           <w:lang w:eastAsia="pt-BR"/>
         </w:rPr>
-        <w:lastRenderedPageBreak/>
         <w:t>Live Chat ou Suporte Imediato:</w:t>
       </w:r>
       <w:r>
@@ -18822,6 +18846,7 @@
           <w:sz w:val="24"/>
           <w:szCs w:val="24"/>
         </w:rPr>
+        <w:lastRenderedPageBreak/>
         <w:t>•</w:t>
       </w:r>
       <w:r>
@@ -21162,6 +21187,7 @@
           <w:sz w:val="24"/>
           <w:szCs w:val="24"/>
         </w:rPr>
+        <w:lastRenderedPageBreak/>
         <w:t>•</w:t>
       </w:r>
       <w:proofErr w:type="spellStart"/>
@@ -21671,7 +21697,6 @@
           <w:sz w:val="24"/>
           <w:szCs w:val="24"/>
         </w:rPr>
-        <w:lastRenderedPageBreak/>
         <w:t>4.</w:t>
       </w:r>
       <w:r>

--- a/Projeto_GFauto.docx
+++ b/Projeto_GFauto.docx
@@ -17187,16 +17187,18 @@
       <w:proofErr w:type="spellEnd"/>
     </w:p>
     <w:bookmarkEnd w:id="7"/>
+    <w:p/>
     <w:p>
       <w:r>
         <w:rPr>
           <w:noProof/>
         </w:rPr>
+        <w:lastRenderedPageBreak/>
         <w:drawing>
-          <wp:inline distT="0" distB="0" distL="0" distR="0" wp14:anchorId="6928ED0E" wp14:editId="621B19EF">
-            <wp:extent cx="3981450" cy="7458075"/>
-            <wp:effectExtent l="0" t="0" r="0" b="9525"/>
-            <wp:docPr id="1" name="Imagem 1"/>
+          <wp:inline distT="0" distB="0" distL="0" distR="0" wp14:anchorId="65804A4B" wp14:editId="4D13D3CF">
+            <wp:extent cx="5907405" cy="9972040"/>
+            <wp:effectExtent l="0" t="0" r="0" b="0"/>
+            <wp:docPr id="3" name="Imagem 3"/>
             <wp:cNvGraphicFramePr>
               <a:graphicFrameLocks xmlns:a="http://schemas.openxmlformats.org/drawingml/2006/main" noChangeAspect="1"/>
             </wp:cNvGraphicFramePr>
@@ -17204,36 +17206,29 @@
               <a:graphicData uri="http://schemas.openxmlformats.org/drawingml/2006/picture">
                 <pic:pic xmlns:pic="http://schemas.openxmlformats.org/drawingml/2006/picture">
                   <pic:nvPicPr>
-                    <pic:cNvPr id="0" name="Picture 1"/>
-                    <pic:cNvPicPr>
-                      <a:picLocks noChangeAspect="1" noChangeArrowheads="1"/>
-                    </pic:cNvPicPr>
+                    <pic:cNvPr id="3" name="Imagem 3"/>
+                    <pic:cNvPicPr/>
                   </pic:nvPicPr>
                   <pic:blipFill>
-                    <a:blip r:embed="rId21">
+                    <a:blip r:embed="rId21" cstate="print">
                       <a:extLst>
                         <a:ext uri="{28A0092B-C50C-407E-A947-70E740481C1C}">
                           <a14:useLocalDpi xmlns:a14="http://schemas.microsoft.com/office/drawing/2010/main" val="0"/>
                         </a:ext>
                       </a:extLst>
                     </a:blip>
-                    <a:srcRect/>
                     <a:stretch>
                       <a:fillRect/>
                     </a:stretch>
                   </pic:blipFill>
-                  <pic:spPr bwMode="auto">
+                  <pic:spPr>
                     <a:xfrm>
                       <a:off x="0" y="0"/>
-                      <a:ext cx="3981450" cy="7458075"/>
+                      <a:ext cx="5907405" cy="9972040"/>
                     </a:xfrm>
                     <a:prstGeom prst="rect">
                       <a:avLst/>
                     </a:prstGeom>
-                    <a:noFill/>
-                    <a:ln>
-                      <a:noFill/>
-                    </a:ln>
                   </pic:spPr>
                 </pic:pic>
               </a:graphicData>
@@ -17242,7 +17237,6 @@
         </w:drawing>
       </w:r>
     </w:p>
-    <w:p/>
     <w:p>
       <w:pPr>
         <w:spacing w:before="100" w:beforeAutospacing="1" w:after="100" w:afterAutospacing="1" w:line="240" w:lineRule="auto"/>
@@ -17260,6 +17254,7 @@
           <w:szCs w:val="24"/>
           <w:lang w:eastAsia="pt-BR"/>
         </w:rPr>
+        <w:lastRenderedPageBreak/>
         <w:t xml:space="preserve">A partir </w:t>
       </w:r>
       <w:r>
@@ -17907,17 +17902,25 @@
           <w:szCs w:val="24"/>
           <w:lang w:eastAsia="pt-BR"/>
         </w:rPr>
-        <w:t xml:space="preserve"> Utilize gatilhos como escassez (“Vagas limitadas para anúncios em destaque”), urgência (“Promoção especial: assine hoje e ganhe benefícios extras”) e prova social (testemunhos reais </w:t>
-      </w:r>
-      <w:r>
-        <w:rPr>
-          <w:rFonts w:ascii="Times New Roman" w:eastAsia="Times New Roman" w:hAnsi="Times New Roman" w:cs="Times New Roman"/>
-          <w:sz w:val="24"/>
-          <w:szCs w:val="24"/>
-          <w:lang w:eastAsia="pt-BR"/>
-        </w:rPr>
-        <w:lastRenderedPageBreak/>
-        <w:t>de clientes satisfeitos) para incentivar a ação imediata. Essa abordagem ajuda a reduzir as dúvidas e a acelerar o processo decisório.</w:t>
+        <w:t xml:space="preserve"> </w:t>
+      </w:r>
+      <w:r>
+        <w:rPr>
+          <w:rFonts w:ascii="Times New Roman" w:eastAsia="Times New Roman" w:hAnsi="Times New Roman" w:cs="Times New Roman"/>
+          <w:sz w:val="24"/>
+          <w:szCs w:val="24"/>
+          <w:lang w:eastAsia="pt-BR"/>
+        </w:rPr>
+        <w:t>P</w:t>
+      </w:r>
+      <w:r>
+        <w:rPr>
+          <w:rFonts w:ascii="Times New Roman" w:eastAsia="Times New Roman" w:hAnsi="Times New Roman" w:cs="Times New Roman"/>
+          <w:sz w:val="24"/>
+          <w:szCs w:val="24"/>
+          <w:lang w:eastAsia="pt-BR"/>
+        </w:rPr>
+        <w:t>rova social (testemunhos reais de clientes satisfeitos) para incentivar a ação imediata. Essa abordagem ajuda a reduzir as dúvidas e a acelerar o processo decisório.</w:t>
       </w:r>
     </w:p>
     <w:p>
@@ -17952,7 +17955,16 @@
           <w:szCs w:val="24"/>
           <w:lang w:eastAsia="pt-BR"/>
         </w:rPr>
-        <w:t xml:space="preserve"> Mostre, de forma concreta, como o investimento de R$ 30,00 é rentável. Se possível, insira uma simulação (ou gráfico simples) que demonstre o potencial de retorno ao alcançar mais clientes. Você pode utilizar dados de pesquisas de mercado que indiquem aumento de vendas com maior visibilidade.</w:t>
+        <w:t xml:space="preserve"> Mostre, de forma concreta, como o investimento de R$ 30,00 é rentável. </w:t>
+      </w:r>
+      <w:r>
+        <w:rPr>
+          <w:rFonts w:ascii="Times New Roman" w:eastAsia="Times New Roman" w:hAnsi="Times New Roman" w:cs="Times New Roman"/>
+          <w:sz w:val="24"/>
+          <w:szCs w:val="24"/>
+          <w:lang w:eastAsia="pt-BR"/>
+        </w:rPr>
+        <w:t>Se você conseguir 1 cliente no ano o investimento já estará mais do que pago.</w:t>
       </w:r>
     </w:p>
     <w:p>
@@ -17978,6 +17990,7 @@
           <w:szCs w:val="24"/>
           <w:lang w:eastAsia="pt-BR"/>
         </w:rPr>
+        <w:lastRenderedPageBreak/>
         <w:t>Integração com Redes Sociais e SEO:</w:t>
       </w:r>
       <w:r>
@@ -17987,7 +18000,25 @@
           <w:szCs w:val="24"/>
           <w:lang w:eastAsia="pt-BR"/>
         </w:rPr>
-        <w:t xml:space="preserve"> Para aumentar a credibilidade, integre links para perfis de redes sociais do site e depoimentos. Além disso, otimize a página para mecanismos de busca utilizando palavras-chave relevantes, o que pode atrair ainda mais negócios para o site e, consequentemente, mais anunciantes.</w:t>
+        <w:t xml:space="preserve"> </w:t>
+      </w:r>
+      <w:r>
+        <w:rPr>
+          <w:rFonts w:ascii="Times New Roman" w:eastAsia="Times New Roman" w:hAnsi="Times New Roman" w:cs="Times New Roman"/>
+          <w:sz w:val="24"/>
+          <w:szCs w:val="24"/>
+          <w:lang w:eastAsia="pt-BR"/>
+        </w:rPr>
+        <w:t>O</w:t>
+      </w:r>
+      <w:r>
+        <w:rPr>
+          <w:rFonts w:ascii="Times New Roman" w:eastAsia="Times New Roman" w:hAnsi="Times New Roman" w:cs="Times New Roman"/>
+          <w:sz w:val="24"/>
+          <w:szCs w:val="24"/>
+          <w:lang w:eastAsia="pt-BR"/>
+        </w:rPr>
+        <w:t>timize a página para mecanismos de busca utilizando palavras-chave relevantes, o que pode atrair ainda mais negócios para o site e, consequentemente, mais anunciantes.</w:t>
       </w:r>
     </w:p>
     <w:p>
@@ -18846,7 +18877,6 @@
           <w:sz w:val="24"/>
           <w:szCs w:val="24"/>
         </w:rPr>
-        <w:lastRenderedPageBreak/>
         <w:t>•</w:t>
       </w:r>
       <w:r>
@@ -19212,6 +19242,7 @@
           <w:sz w:val="24"/>
           <w:szCs w:val="24"/>
         </w:rPr>
+        <w:lastRenderedPageBreak/>
         <w:t>Modelo Anuncio Estendido:</w:t>
       </w:r>
     </w:p>
@@ -21187,7 +21218,6 @@
           <w:sz w:val="24"/>
           <w:szCs w:val="24"/>
         </w:rPr>
-        <w:lastRenderedPageBreak/>
         <w:t>•</w:t>
       </w:r>
       <w:proofErr w:type="spellStart"/>

--- a/Projeto_GFauto.docx
+++ b/Projeto_GFauto.docx
@@ -11,23 +11,13 @@
           <w:color w:val="7030A0"/>
         </w:rPr>
       </w:pPr>
-      <w:proofErr w:type="spellStart"/>
       <w:r>
         <w:rPr>
           <w:b/>
           <w:bCs/>
           <w:color w:val="7030A0"/>
         </w:rPr>
-        <w:t>GFauto</w:t>
-      </w:r>
-      <w:proofErr w:type="spellEnd"/>
-      <w:r>
-        <w:rPr>
-          <w:b/>
-          <w:bCs/>
-          <w:color w:val="7030A0"/>
-        </w:rPr>
-        <w:t>/Projeto_GFauto.docx</w:t>
+        <w:t>GFauto/Projeto_GFauto.docx</w:t>
       </w:r>
       <w:r>
         <w:rPr>
@@ -424,27 +414,8 @@
                   </w14:solidFill>
                 </w14:textFill>
               </w:rPr>
-              <w:t>/</w:t>
+              <w:t>/fluxo_app</w:t>
             </w:r>
-            <w:proofErr w:type="spellStart"/>
-            <w:r>
-              <w:rPr>
-                <w:rStyle w:val="Hyperlink"/>
-                <w:rFonts w:ascii="Segoe UI" w:eastAsia="Times New Roman" w:hAnsi="Segoe UI" w:cs="Segoe UI"/>
-                <w:sz w:val="18"/>
-                <w:szCs w:val="18"/>
-                <w:lang w:eastAsia="pt-BR"/>
-                <w14:textFill>
-                  <w14:solidFill>
-                    <w14:srgbClr w14:val="0000FF">
-                      <w14:lumMod w14:val="75000"/>
-                    </w14:srgbClr>
-                  </w14:solidFill>
-                </w14:textFill>
-              </w:rPr>
-              <w:t>fluxo_app</w:t>
-            </w:r>
-            <w:proofErr w:type="spellEnd"/>
             <w:r>
               <w:rPr>
                 <w:rStyle w:val="Hyperlink"/>
@@ -480,7 +451,6 @@
               <w:br/>
             </w:r>
             <w:hyperlink w:anchor="FluxoVisitante" w:history="1">
-              <w:proofErr w:type="spellStart"/>
               <w:r>
                 <w:rPr>
                   <w:rStyle w:val="Hyperlink"/>
@@ -489,18 +459,7 @@
                   <w:szCs w:val="18"/>
                   <w:lang w:eastAsia="pt-BR"/>
                 </w:rPr>
-                <w:t>FluxoVisitante</w:t>
-              </w:r>
-              <w:proofErr w:type="spellEnd"/>
-              <w:r>
-                <w:rPr>
-                  <w:rStyle w:val="Hyperlink"/>
-                  <w:rFonts w:ascii="Segoe UI" w:eastAsia="Times New Roman" w:hAnsi="Segoe UI" w:cs="Segoe UI"/>
-                  <w:sz w:val="18"/>
-                  <w:szCs w:val="18"/>
-                  <w:lang w:eastAsia="pt-BR"/>
-                </w:rPr>
-                <w:t xml:space="preserve"> Integração</w:t>
+                <w:t>FluxoVisitante Integração</w:t>
               </w:r>
             </w:hyperlink>
           </w:p>
@@ -554,27 +513,8 @@
                     </w14:solidFill>
                   </w14:textFill>
                 </w:rPr>
-                <w:t xml:space="preserve">Objetivo </w:t>
+                <w:t>Objetivo GFauto</w:t>
               </w:r>
-              <w:proofErr w:type="spellStart"/>
-              <w:r>
-                <w:rPr>
-                  <w:rStyle w:val="Hyperlink"/>
-                  <w:rFonts w:ascii="Segoe UI" w:eastAsia="Times New Roman" w:hAnsi="Segoe UI" w:cs="Segoe UI"/>
-                  <w:sz w:val="18"/>
-                  <w:szCs w:val="18"/>
-                  <w:lang w:eastAsia="pt-BR"/>
-                  <w14:textFill>
-                    <w14:solidFill>
-                      <w14:srgbClr w14:val="0000FF">
-                        <w14:lumMod w14:val="75000"/>
-                      </w14:srgbClr>
-                    </w14:solidFill>
-                  </w14:textFill>
-                </w:rPr>
-                <w:t>GFauto</w:t>
-              </w:r>
-              <w:proofErr w:type="spellEnd"/>
             </w:hyperlink>
           </w:p>
         </w:tc>
@@ -836,23 +776,13 @@
               </w:rPr>
             </w:pPr>
             <w:hyperlink w:anchor="vendas" w:history="1">
-              <w:proofErr w:type="spellStart"/>
               <w:r>
                 <w:rPr>
                   <w:rStyle w:val="Hyperlink"/>
                   <w:sz w:val="18"/>
                   <w:szCs w:val="18"/>
                 </w:rPr>
-                <w:t>Pág</w:t>
-              </w:r>
-              <w:proofErr w:type="spellEnd"/>
-              <w:r>
-                <w:rPr>
-                  <w:rStyle w:val="Hyperlink"/>
-                  <w:sz w:val="18"/>
-                  <w:szCs w:val="18"/>
-                </w:rPr>
-                <w:t xml:space="preserve"> Vendas Escolha Plano</w:t>
+                <w:t>Pág Vendas Escolha Plano</w:t>
               </w:r>
             </w:hyperlink>
           </w:p>
@@ -932,9 +862,8 @@
           <w:szCs w:val="24"/>
           <w:lang w:eastAsia="pt-BR"/>
         </w:rPr>
-        <w:t xml:space="preserve"> do Projeto </w:t>
-      </w:r>
-      <w:proofErr w:type="spellStart"/>
+        <w:t xml:space="preserve"> do Projeto GFauto</w:t>
+      </w:r>
       <w:r>
         <w:rPr>
           <w:rFonts w:ascii="Segoe UI" w:eastAsia="Times New Roman" w:hAnsi="Segoe UI" w:cs="Segoe UI"/>
@@ -945,9 +874,8 @@
           <w:szCs w:val="24"/>
           <w:lang w:eastAsia="pt-BR"/>
         </w:rPr>
-        <w:t>GFauto</w:t>
-      </w:r>
-      <w:proofErr w:type="spellEnd"/>
+        <w:t>:</w:t>
+      </w:r>
       <w:r>
         <w:rPr>
           <w:rFonts w:ascii="Segoe UI" w:eastAsia="Times New Roman" w:hAnsi="Segoe UI" w:cs="Segoe UI"/>
@@ -958,31 +886,14 @@
           <w:szCs w:val="24"/>
           <w:lang w:eastAsia="pt-BR"/>
         </w:rPr>
-        <w:t>:</w:t>
-      </w:r>
-      <w:r>
-        <w:rPr>
-          <w:rFonts w:ascii="Segoe UI" w:eastAsia="Times New Roman" w:hAnsi="Segoe UI" w:cs="Segoe UI"/>
-          <w:b/>
-          <w:bCs/>
-          <w:color w:val="FF0000"/>
-          <w:sz w:val="24"/>
-          <w:szCs w:val="24"/>
-          <w:lang w:eastAsia="pt-BR"/>
-        </w:rPr>
         <w:br/>
       </w:r>
       <w:r>
         <w:t>“RESUMO DO PROJETO</w:t>
       </w:r>
       <w:r>
-        <w:t xml:space="preserve"> </w:t>
-      </w:r>
-      <w:proofErr w:type="spellStart"/>
-      <w:r>
-        <w:t>GFauto</w:t>
-      </w:r>
-      <w:proofErr w:type="spellEnd"/>
+        <w:t xml:space="preserve"> GFauto</w:t>
+      </w:r>
       <w:r>
         <w:t>”</w:t>
       </w:r>
@@ -1003,15 +914,7 @@
         </w:rPr>
       </w:pPr>
       <w:r>
-        <w:t xml:space="preserve">O Projeto </w:t>
-      </w:r>
-      <w:proofErr w:type="spellStart"/>
-      <w:r>
-        <w:t>GFauto</w:t>
-      </w:r>
-      <w:proofErr w:type="spellEnd"/>
-      <w:r>
-        <w:t xml:space="preserve"> atualmente na página </w:t>
+        <w:t xml:space="preserve">O Projeto GFauto atualmente na página </w:t>
       </w:r>
       <w:hyperlink r:id="rId6" w:tgtFrame="_blank" w:history="1">
         <w:r>
@@ -1065,9 +968,8 @@
           <w:szCs w:val="24"/>
           <w:lang w:eastAsia="pt-BR"/>
         </w:rPr>
-        <w:t xml:space="preserve"> do Projeto </w:t>
-      </w:r>
-      <w:proofErr w:type="spellStart"/>
+        <w:t xml:space="preserve"> do Projeto GF</w:t>
+      </w:r>
       <w:r>
         <w:rPr>
           <w:rFonts w:ascii="Times New Roman" w:eastAsia="Times New Roman" w:hAnsi="Times New Roman" w:cs="Times New Roman"/>
@@ -1077,7 +979,7 @@
           <w:szCs w:val="24"/>
           <w:lang w:eastAsia="pt-BR"/>
         </w:rPr>
-        <w:t>GF</w:t>
+        <w:t>a</w:t>
       </w:r>
       <w:r>
         <w:rPr>
@@ -1088,30 +990,7 @@
           <w:szCs w:val="24"/>
           <w:lang w:eastAsia="pt-BR"/>
         </w:rPr>
-        <w:t>a</w:t>
-      </w:r>
-      <w:r>
-        <w:rPr>
-          <w:rFonts w:ascii="Times New Roman" w:eastAsia="Times New Roman" w:hAnsi="Times New Roman" w:cs="Times New Roman"/>
-          <w:b/>
-          <w:bCs/>
-          <w:sz w:val="24"/>
-          <w:szCs w:val="24"/>
-          <w:lang w:eastAsia="pt-BR"/>
-        </w:rPr>
-        <w:t>uto</w:t>
-      </w:r>
-      <w:proofErr w:type="spellEnd"/>
-      <w:r>
-        <w:rPr>
-          <w:rFonts w:ascii="Times New Roman" w:eastAsia="Times New Roman" w:hAnsi="Times New Roman" w:cs="Times New Roman"/>
-          <w:b/>
-          <w:bCs/>
-          <w:sz w:val="24"/>
-          <w:szCs w:val="24"/>
-          <w:lang w:eastAsia="pt-BR"/>
-        </w:rPr>
-        <w:t xml:space="preserve"> busca</w:t>
+        <w:t>uto busca</w:t>
       </w:r>
       <w:r>
         <w:rPr>
@@ -1202,19 +1081,8 @@
           <w:szCs w:val="24"/>
           <w:lang w:eastAsia="pt-BR"/>
         </w:rPr>
-        <w:t xml:space="preserve"> do Projeto </w:t>
-      </w:r>
-      <w:proofErr w:type="spellStart"/>
-      <w:r>
-        <w:rPr>
-          <w:rFonts w:ascii="Times New Roman" w:eastAsia="Times New Roman" w:hAnsi="Times New Roman" w:cs="Times New Roman"/>
-          <w:sz w:val="24"/>
-          <w:szCs w:val="24"/>
-          <w:lang w:eastAsia="pt-BR"/>
-        </w:rPr>
-        <w:t>GFauto</w:t>
-      </w:r>
-      <w:proofErr w:type="spellEnd"/>
+        <w:t xml:space="preserve"> do Projeto GFauto</w:t>
+      </w:r>
       <w:r>
         <w:rPr>
           <w:rFonts w:ascii="Times New Roman" w:eastAsia="Times New Roman" w:hAnsi="Times New Roman" w:cs="Times New Roman"/>
@@ -1397,10 +1265,49 @@
           <w:szCs w:val="24"/>
           <w:lang w:eastAsia="pt-BR"/>
         </w:rPr>
-        <w:t xml:space="preserve">Quem está trabalhando no Projeto </w:t>
-      </w:r>
-      <w:proofErr w:type="spellStart"/>
-      <w:r>
+        <w:t>Quem está trabalhando no Projeto GFauto:</w:t>
+      </w:r>
+    </w:p>
+    <w:p>
+      <w:pPr>
+        <w:spacing w:after="0"/>
+      </w:pPr>
+    </w:p>
+    <w:p>
+      <w:pPr>
+        <w:spacing w:after="0"/>
+      </w:pPr>
+      <w:r>
+        <w:t>1. O Desenvolvedor: Agente(AI) que deve assumir o papel, obter conhecimento e se comportar como um Profissional Sênior com as habilidades de Engenheiro de Software, Analista de Sistemas, Desenvolvedor de Softwares, Programador de Sistemas. Focado no ambiente de desenvolvimento do Projeto GFauto.</w:t>
+      </w:r>
+    </w:p>
+    <w:p>
+      <w:pPr>
+        <w:spacing w:after="0"/>
+      </w:pPr>
+    </w:p>
+    <w:p>
+      <w:pPr>
+        <w:spacing w:after="0"/>
+      </w:pPr>
+      <w:r>
+        <w:t>2. O Weber: É o dono</w:t>
+      </w:r>
+      <w:r>
+        <w:t>/administrador</w:t>
+      </w:r>
+      <w:r>
+        <w:t xml:space="preserve"> do projeto que vai estar interagindo com o Desenvolvedor, recebendo do Desenvolvedor a orientação para enviar os códigos para o GitHub via Git Hash, verificando os Deploys na Vercel e fazendo as checagens via navegador web do resultado obtidos na Vercel.com</w:t>
+      </w:r>
+    </w:p>
+    <w:p>
+      <w:pPr>
+        <w:spacing w:after="0"/>
+      </w:pPr>
+    </w:p>
+    <w:p>
+      <w:pPr>
+        <w:spacing w:after="0"/>
         <w:rPr>
           <w:rFonts w:ascii="Segoe UI" w:eastAsia="Times New Roman" w:hAnsi="Segoe UI" w:cs="Segoe UI"/>
           <w:b/>
@@ -1410,9 +1317,7 @@
           <w:szCs w:val="24"/>
           <w:lang w:eastAsia="pt-BR"/>
         </w:rPr>
-        <w:t>GFauto</w:t>
-      </w:r>
-      <w:proofErr w:type="spellEnd"/>
+      </w:pPr>
       <w:r>
         <w:rPr>
           <w:rFonts w:ascii="Segoe UI" w:eastAsia="Times New Roman" w:hAnsi="Segoe UI" w:cs="Segoe UI"/>
@@ -1423,89 +1328,9 @@
           <w:szCs w:val="24"/>
           <w:lang w:eastAsia="pt-BR"/>
         </w:rPr>
-        <w:t>:</w:t>
-      </w:r>
-    </w:p>
-    <w:p>
-      <w:pPr>
-        <w:spacing w:after="0"/>
-      </w:pPr>
-    </w:p>
-    <w:p>
-      <w:pPr>
-        <w:spacing w:after="0"/>
-      </w:pPr>
-      <w:r>
-        <w:t xml:space="preserve">1. O Desenvolvedor: Agente(AI) que deve assumir o papel, obter conhecimento e se comportar como um Profissional Sênior com as habilidades de Engenheiro de Software, Analista de Sistemas, Desenvolvedor de Softwares, Programador de Sistemas. Focado no ambiente de desenvolvimento do Projeto </w:t>
-      </w:r>
-      <w:proofErr w:type="spellStart"/>
-      <w:r>
-        <w:t>GFauto</w:t>
-      </w:r>
-      <w:proofErr w:type="spellEnd"/>
-      <w:r>
-        <w:t>.</w:t>
-      </w:r>
-    </w:p>
-    <w:p>
-      <w:pPr>
-        <w:spacing w:after="0"/>
-      </w:pPr>
-    </w:p>
-    <w:p>
-      <w:pPr>
-        <w:spacing w:after="0"/>
-      </w:pPr>
-      <w:r>
-        <w:t>2. O Weber: É o dono</w:t>
-      </w:r>
-      <w:r>
-        <w:t>/administrador</w:t>
-      </w:r>
-      <w:r>
-        <w:t xml:space="preserve"> do projeto que vai estar interagindo com o Desenvolvedor, recebendo do Desenvolvedor a orientação para enviar os códigos para o GitHub via </w:t>
-      </w:r>
-      <w:proofErr w:type="spellStart"/>
-      <w:r>
-        <w:t>Git</w:t>
-      </w:r>
-      <w:proofErr w:type="spellEnd"/>
-      <w:r>
-        <w:t xml:space="preserve"> </w:t>
-      </w:r>
-      <w:proofErr w:type="spellStart"/>
-      <w:r>
-        <w:t>Hash</w:t>
-      </w:r>
-      <w:proofErr w:type="spellEnd"/>
-      <w:r>
-        <w:t xml:space="preserve">, verificando os </w:t>
-      </w:r>
-      <w:proofErr w:type="spellStart"/>
-      <w:r>
-        <w:t>Deploys</w:t>
-      </w:r>
-      <w:proofErr w:type="spellEnd"/>
-      <w:r>
-        <w:t xml:space="preserve"> na </w:t>
-      </w:r>
-      <w:proofErr w:type="spellStart"/>
-      <w:r>
-        <w:t>Vercel</w:t>
-      </w:r>
-      <w:proofErr w:type="spellEnd"/>
-      <w:r>
-        <w:t xml:space="preserve"> e fazendo as checagens via navegador web do resultado obtidos na Vercel.com</w:t>
-      </w:r>
-    </w:p>
-    <w:p>
-      <w:pPr>
-        <w:spacing w:after="0"/>
-      </w:pPr>
-    </w:p>
-    <w:p>
-      <w:pPr>
-        <w:spacing w:after="0"/>
+        <w:t xml:space="preserve">## </w:t>
+      </w:r>
+      <w:r>
         <w:rPr>
           <w:rFonts w:ascii="Segoe UI" w:eastAsia="Times New Roman" w:hAnsi="Segoe UI" w:cs="Segoe UI"/>
           <w:b/>
@@ -1515,29 +1340,6 @@
           <w:szCs w:val="24"/>
           <w:lang w:eastAsia="pt-BR"/>
         </w:rPr>
-      </w:pPr>
-      <w:r>
-        <w:rPr>
-          <w:rFonts w:ascii="Segoe UI" w:eastAsia="Times New Roman" w:hAnsi="Segoe UI" w:cs="Segoe UI"/>
-          <w:b/>
-          <w:bCs/>
-          <w:color w:val="FF0000"/>
-          <w:sz w:val="24"/>
-          <w:szCs w:val="24"/>
-          <w:lang w:eastAsia="pt-BR"/>
-        </w:rPr>
-        <w:t xml:space="preserve">## </w:t>
-      </w:r>
-      <w:r>
-        <w:rPr>
-          <w:rFonts w:ascii="Segoe UI" w:eastAsia="Times New Roman" w:hAnsi="Segoe UI" w:cs="Segoe UI"/>
-          <w:b/>
-          <w:bCs/>
-          <w:color w:val="FF0000"/>
-          <w:sz w:val="24"/>
-          <w:szCs w:val="24"/>
-          <w:lang w:eastAsia="pt-BR"/>
-        </w:rPr>
         <w:t>Definição do Ambiente de Desenvolvimento e fluxo: O "Ambiente de Trabalho" consta de:</w:t>
       </w:r>
     </w:p>
@@ -1551,15 +1353,7 @@
         <w:spacing w:after="0"/>
       </w:pPr>
       <w:r>
-        <w:t xml:space="preserve">1. </w:t>
-      </w:r>
-      <w:proofErr w:type="spellStart"/>
-      <w:r>
-        <w:t>Sandbox</w:t>
-      </w:r>
-      <w:proofErr w:type="spellEnd"/>
-      <w:r>
-        <w:t xml:space="preserve"> do Desenvolvedor;</w:t>
+        <w:t>1. Sandbox do Desenvolvedor;</w:t>
       </w:r>
     </w:p>
     <w:p>
@@ -1567,15 +1361,7 @@
         <w:spacing w:after="0"/>
       </w:pPr>
       <w:r>
-        <w:t xml:space="preserve">2. "Meu Local" a máquina </w:t>
-      </w:r>
-      <w:proofErr w:type="spellStart"/>
-      <w:r>
-        <w:t>windows</w:t>
-      </w:r>
-      <w:proofErr w:type="spellEnd"/>
-      <w:r>
-        <w:t xml:space="preserve"> do Weber; W:\GFauto</w:t>
+        <w:t>2. "Meu Local" a máquina windows do Weber; W:\GFauto</w:t>
       </w:r>
     </w:p>
     <w:p>
@@ -1583,15 +1369,7 @@
         <w:spacing w:after="0"/>
       </w:pPr>
       <w:r>
-        <w:t xml:space="preserve">3. Repositório </w:t>
-      </w:r>
-      <w:proofErr w:type="spellStart"/>
-      <w:r>
-        <w:t>GigHub</w:t>
-      </w:r>
-      <w:proofErr w:type="spellEnd"/>
-      <w:r>
-        <w:t xml:space="preserve"> público: https://github.com/RLuizWeber/GFauto.git </w:t>
+        <w:t xml:space="preserve">3. Repositório GigHub público: https://github.com/RLuizWeber/GFauto.git </w:t>
       </w:r>
     </w:p>
     <w:p>
@@ -1760,19 +1538,8 @@
           <w:szCs w:val="18"/>
           <w:lang w:eastAsia="pt-BR"/>
         </w:rPr>
-        <w:t xml:space="preserve">- </w:t>
-      </w:r>
-      <w:proofErr w:type="spellStart"/>
-      <w:r>
-        <w:rPr>
-          <w:rFonts w:ascii="Segoe UI" w:eastAsia="Times New Roman" w:hAnsi="Segoe UI" w:cs="Segoe UI"/>
-          <w:sz w:val="18"/>
-          <w:szCs w:val="18"/>
-          <w:lang w:eastAsia="pt-BR"/>
-        </w:rPr>
-        <w:t>GFauto</w:t>
-      </w:r>
-      <w:proofErr w:type="spellEnd"/>
+        <w:t>- GFauto</w:t>
+      </w:r>
     </w:p>
     <w:p>
       <w:pPr>
@@ -1797,19 +1564,8 @@
           <w:lang w:eastAsia="pt-BR"/>
         </w:rPr>
         <w:tab/>
-        <w:t>- .</w:t>
-      </w:r>
-      <w:proofErr w:type="spellStart"/>
-      <w:r>
-        <w:rPr>
-          <w:rFonts w:ascii="Segoe UI" w:eastAsia="Times New Roman" w:hAnsi="Segoe UI" w:cs="Segoe UI"/>
-          <w:sz w:val="18"/>
-          <w:szCs w:val="18"/>
-          <w:lang w:eastAsia="pt-BR"/>
-        </w:rPr>
-        <w:t>git</w:t>
-      </w:r>
-      <w:proofErr w:type="spellEnd"/>
+        <w:t>- .git</w:t>
+      </w:r>
     </w:p>
     <w:p>
       <w:pPr>
@@ -1834,19 +1590,8 @@
           <w:lang w:eastAsia="pt-BR"/>
         </w:rPr>
         <w:tab/>
-        <w:t>- .</w:t>
-      </w:r>
-      <w:proofErr w:type="spellStart"/>
-      <w:r>
-        <w:rPr>
-          <w:rFonts w:ascii="Segoe UI" w:eastAsia="Times New Roman" w:hAnsi="Segoe UI" w:cs="Segoe UI"/>
-          <w:sz w:val="18"/>
-          <w:szCs w:val="18"/>
-          <w:lang w:eastAsia="pt-BR"/>
-        </w:rPr>
-        <w:t>mercadoPago</w:t>
-      </w:r>
-      <w:proofErr w:type="spellEnd"/>
+        <w:t>- .mercadoPago</w:t>
+      </w:r>
     </w:p>
     <w:p>
       <w:pPr>
@@ -1871,19 +1616,8 @@
           <w:lang w:eastAsia="pt-BR"/>
         </w:rPr>
         <w:tab/>
-        <w:t>- .</w:t>
-      </w:r>
-      <w:proofErr w:type="spellStart"/>
-      <w:r>
-        <w:rPr>
-          <w:rFonts w:ascii="Segoe UI" w:eastAsia="Times New Roman" w:hAnsi="Segoe UI" w:cs="Segoe UI"/>
-          <w:sz w:val="18"/>
-          <w:szCs w:val="18"/>
-          <w:lang w:eastAsia="pt-BR"/>
-        </w:rPr>
-        <w:t>next</w:t>
-      </w:r>
-      <w:proofErr w:type="spellEnd"/>
+        <w:t>- .next</w:t>
+      </w:r>
     </w:p>
     <w:p>
       <w:pPr>
@@ -1908,19 +1642,8 @@
           <w:lang w:eastAsia="pt-BR"/>
         </w:rPr>
         <w:tab/>
-        <w:t>- .</w:t>
-      </w:r>
-      <w:proofErr w:type="spellStart"/>
-      <w:r>
-        <w:rPr>
-          <w:rFonts w:ascii="Segoe UI" w:eastAsia="Times New Roman" w:hAnsi="Segoe UI" w:cs="Segoe UI"/>
-          <w:sz w:val="18"/>
-          <w:szCs w:val="18"/>
-          <w:lang w:eastAsia="pt-BR"/>
-        </w:rPr>
-        <w:t>recend</w:t>
-      </w:r>
-      <w:proofErr w:type="spellEnd"/>
+        <w:t>- .recend</w:t>
+      </w:r>
     </w:p>
     <w:p>
       <w:pPr>
@@ -1945,19 +1668,8 @@
           <w:lang w:eastAsia="pt-BR"/>
         </w:rPr>
         <w:tab/>
-        <w:t>- .</w:t>
-      </w:r>
-      <w:proofErr w:type="spellStart"/>
-      <w:r>
-        <w:rPr>
-          <w:rFonts w:ascii="Segoe UI" w:eastAsia="Times New Roman" w:hAnsi="Segoe UI" w:cs="Segoe UI"/>
-          <w:sz w:val="18"/>
-          <w:szCs w:val="18"/>
-          <w:lang w:eastAsia="pt-BR"/>
-        </w:rPr>
-        <w:t>vercel</w:t>
-      </w:r>
-      <w:proofErr w:type="spellEnd"/>
+        <w:t>- .vercel</w:t>
+      </w:r>
     </w:p>
     <w:p>
       <w:pPr>
@@ -1982,19 +1694,8 @@
           <w:lang w:eastAsia="pt-BR"/>
         </w:rPr>
         <w:tab/>
-        <w:t xml:space="preserve">- </w:t>
-      </w:r>
-      <w:proofErr w:type="spellStart"/>
-      <w:r>
-        <w:rPr>
-          <w:rFonts w:ascii="Segoe UI" w:eastAsia="Times New Roman" w:hAnsi="Segoe UI" w:cs="Segoe UI"/>
-          <w:sz w:val="18"/>
-          <w:szCs w:val="18"/>
-          <w:lang w:eastAsia="pt-BR"/>
-        </w:rPr>
-        <w:t>pag_painelAdmin</w:t>
-      </w:r>
-      <w:proofErr w:type="spellEnd"/>
+        <w:t>- pag_painelAdmin</w:t>
+      </w:r>
       <w:r>
         <w:rPr>
           <w:rFonts w:ascii="Segoe UI" w:eastAsia="Times New Roman" w:hAnsi="Segoe UI" w:cs="Segoe UI"/>
@@ -2051,39 +1752,17 @@
           <w:szCs w:val="24"/>
           <w:lang w:eastAsia="pt-BR"/>
         </w:rPr>
-        <w:t xml:space="preserve">Além do </w:t>
-      </w:r>
-      <w:proofErr w:type="spellStart"/>
-      <w:r>
-        <w:rPr>
-          <w:rFonts w:ascii="Segoe UI" w:eastAsia="Times New Roman" w:hAnsi="Segoe UI" w:cs="Segoe UI"/>
-          <w:sz w:val="24"/>
-          <w:szCs w:val="24"/>
-          <w:lang w:eastAsia="pt-BR"/>
-        </w:rPr>
-        <w:t>README_geral</w:t>
-      </w:r>
-      <w:proofErr w:type="spellEnd"/>
-      <w:r>
-        <w:rPr>
-          <w:rFonts w:ascii="Segoe UI" w:eastAsia="Times New Roman" w:hAnsi="Segoe UI" w:cs="Segoe UI"/>
-          <w:sz w:val="24"/>
-          <w:szCs w:val="24"/>
-          <w:lang w:eastAsia="pt-BR"/>
-        </w:rPr>
-        <w:t xml:space="preserve"> na </w:t>
-      </w:r>
-      <w:proofErr w:type="spellStart"/>
-      <w:r>
-        <w:rPr>
-          <w:rFonts w:ascii="Segoe UI" w:eastAsia="Times New Roman" w:hAnsi="Segoe UI" w:cs="Segoe UI"/>
-          <w:sz w:val="24"/>
-          <w:szCs w:val="24"/>
-          <w:lang w:eastAsia="pt-BR"/>
-        </w:rPr>
-        <w:t>raíz</w:t>
-      </w:r>
-      <w:proofErr w:type="spellEnd"/>
+        <w:t>Além do README_geral</w:t>
+      </w:r>
+      <w:r>
+        <w:rPr>
+          <w:rFonts w:ascii="Segoe UI" w:eastAsia="Times New Roman" w:hAnsi="Segoe UI" w:cs="Segoe UI"/>
+          <w:sz w:val="24"/>
+          <w:szCs w:val="24"/>
+          <w:lang w:eastAsia="pt-BR"/>
+        </w:rPr>
+        <w:t xml:space="preserve"> na raíz</w:t>
+      </w:r>
       <w:r>
         <w:rPr>
           <w:rFonts w:ascii="Segoe UI" w:eastAsia="Times New Roman" w:hAnsi="Segoe UI" w:cs="Segoe UI"/>
@@ -2227,20 +1906,8 @@
           <w:color w:val="0070C0"/>
           <w:lang w:eastAsia="pt-BR"/>
         </w:rPr>
-        <w:t xml:space="preserve">- </w:t>
-      </w:r>
-      <w:proofErr w:type="spellStart"/>
-      <w:r>
-        <w:rPr>
-          <w:rFonts w:ascii="Segoe UI" w:eastAsia="Times New Roman" w:hAnsi="Segoe UI" w:cs="Segoe UI"/>
-          <w:b/>
-          <w:bCs/>
-          <w:color w:val="0070C0"/>
-          <w:lang w:eastAsia="pt-BR"/>
-        </w:rPr>
-        <w:t>GFauto</w:t>
-      </w:r>
-      <w:proofErr w:type="spellEnd"/>
+        <w:t>- GFauto</w:t>
+      </w:r>
     </w:p>
     <w:p>
       <w:pPr>
@@ -2282,19 +1949,8 @@
           <w:szCs w:val="18"/>
           <w:lang w:eastAsia="pt-BR"/>
         </w:rPr>
-        <w:t>- .</w:t>
-      </w:r>
-      <w:proofErr w:type="spellStart"/>
-      <w:r>
-        <w:rPr>
-          <w:rFonts w:ascii="Segoe UI" w:eastAsia="Times New Roman" w:hAnsi="Segoe UI" w:cs="Segoe UI"/>
-          <w:sz w:val="18"/>
-          <w:szCs w:val="18"/>
-          <w:lang w:eastAsia="pt-BR"/>
-        </w:rPr>
-        <w:t>git</w:t>
-      </w:r>
-      <w:proofErr w:type="spellEnd"/>
+        <w:t>- .git</w:t>
+      </w:r>
     </w:p>
     <w:p>
       <w:pPr>
@@ -2336,19 +1992,8 @@
           <w:szCs w:val="18"/>
           <w:lang w:eastAsia="pt-BR"/>
         </w:rPr>
-        <w:t>- .</w:t>
-      </w:r>
-      <w:proofErr w:type="spellStart"/>
-      <w:r>
-        <w:rPr>
-          <w:rFonts w:ascii="Segoe UI" w:eastAsia="Times New Roman" w:hAnsi="Segoe UI" w:cs="Segoe UI"/>
-          <w:sz w:val="18"/>
-          <w:szCs w:val="18"/>
-          <w:lang w:eastAsia="pt-BR"/>
-        </w:rPr>
-        <w:t>next</w:t>
-      </w:r>
-      <w:proofErr w:type="spellEnd"/>
+        <w:t>- .next</w:t>
+      </w:r>
     </w:p>
     <w:p>
       <w:pPr>
@@ -2391,19 +2036,8 @@
           <w:szCs w:val="18"/>
           <w:lang w:eastAsia="pt-BR"/>
         </w:rPr>
-        <w:t>- .</w:t>
-      </w:r>
-      <w:proofErr w:type="spellStart"/>
-      <w:r>
-        <w:rPr>
-          <w:rFonts w:ascii="Segoe UI" w:eastAsia="Times New Roman" w:hAnsi="Segoe UI" w:cs="Segoe UI"/>
-          <w:sz w:val="18"/>
-          <w:szCs w:val="18"/>
-          <w:lang w:eastAsia="pt-BR"/>
-        </w:rPr>
-        <w:t>vercel</w:t>
-      </w:r>
-      <w:proofErr w:type="spellEnd"/>
+        <w:t>- .vercel</w:t>
+      </w:r>
       <w:r>
         <w:rPr>
           <w:rFonts w:ascii="Segoe UI" w:eastAsia="Times New Roman" w:hAnsi="Segoe UI" w:cs="Segoe UI"/>
@@ -2598,19 +2232,8 @@
           <w:szCs w:val="18"/>
           <w:lang w:eastAsia="pt-BR"/>
         </w:rPr>
-        <w:t xml:space="preserve">- </w:t>
-      </w:r>
-      <w:proofErr w:type="spellStart"/>
-      <w:r>
-        <w:rPr>
-          <w:rFonts w:ascii="Segoe UI" w:eastAsia="Times New Roman" w:hAnsi="Segoe UI" w:cs="Segoe UI"/>
-          <w:sz w:val="18"/>
-          <w:szCs w:val="18"/>
-          <w:lang w:eastAsia="pt-BR"/>
-        </w:rPr>
-        <w:t>api</w:t>
-      </w:r>
-      <w:proofErr w:type="spellEnd"/>
+        <w:t>- api</w:t>
+      </w:r>
     </w:p>
     <w:p>
       <w:pPr>
@@ -3060,20 +2683,8 @@
           <w:lang w:eastAsia="pt-BR"/>
         </w:rPr>
         <w:tab/>
-        <w:t xml:space="preserve">- </w:t>
-      </w:r>
-      <w:proofErr w:type="spellStart"/>
-      <w:r>
-        <w:rPr>
-          <w:rFonts w:ascii="Segoe UI" w:eastAsia="Times New Roman" w:hAnsi="Segoe UI" w:cs="Segoe UI"/>
-          <w:color w:val="FF0000"/>
-          <w:sz w:val="18"/>
-          <w:szCs w:val="18"/>
-          <w:lang w:eastAsia="pt-BR"/>
-        </w:rPr>
-        <w:t>docs</w:t>
-      </w:r>
-      <w:proofErr w:type="spellEnd"/>
+        <w:t>- docs</w:t>
+      </w:r>
     </w:p>
     <w:p>
       <w:pPr>
@@ -3216,20 +2827,8 @@
           <w:szCs w:val="18"/>
           <w:lang w:eastAsia="pt-BR"/>
         </w:rPr>
-        <w:t xml:space="preserve">- </w:t>
-      </w:r>
-      <w:proofErr w:type="spellStart"/>
-      <w:r>
-        <w:rPr>
-          <w:rFonts w:ascii="Segoe UI" w:eastAsia="Times New Roman" w:hAnsi="Segoe UI" w:cs="Segoe UI"/>
-          <w:color w:val="FF0000"/>
-          <w:sz w:val="18"/>
-          <w:szCs w:val="18"/>
-          <w:lang w:eastAsia="pt-BR"/>
-        </w:rPr>
-        <w:t>fluxo_app</w:t>
-      </w:r>
-      <w:proofErr w:type="spellEnd"/>
+        <w:t>- fluxo_app</w:t>
+      </w:r>
     </w:p>
     <w:p>
       <w:pPr>
@@ -3335,19 +2934,8 @@
           <w:lang w:eastAsia="pt-BR"/>
         </w:rPr>
         <w:tab/>
-        <w:t xml:space="preserve">- </w:t>
-      </w:r>
-      <w:proofErr w:type="spellStart"/>
-      <w:r>
-        <w:rPr>
-          <w:rFonts w:ascii="Segoe UI" w:eastAsia="Times New Roman" w:hAnsi="Segoe UI" w:cs="Segoe UI"/>
-          <w:sz w:val="18"/>
-          <w:szCs w:val="18"/>
-          <w:lang w:eastAsia="pt-BR"/>
-        </w:rPr>
-        <w:t>images</w:t>
-      </w:r>
-      <w:proofErr w:type="spellEnd"/>
+        <w:t>- images</w:t>
+      </w:r>
     </w:p>
     <w:p>
       <w:pPr>
@@ -3399,19 +2987,8 @@
           <w:szCs w:val="18"/>
           <w:lang w:eastAsia="pt-BR"/>
         </w:rPr>
-        <w:t xml:space="preserve">- </w:t>
-      </w:r>
-      <w:proofErr w:type="spellStart"/>
-      <w:r>
-        <w:rPr>
-          <w:rFonts w:ascii="Segoe UI" w:eastAsia="Times New Roman" w:hAnsi="Segoe UI" w:cs="Segoe UI"/>
-          <w:sz w:val="18"/>
-          <w:szCs w:val="18"/>
-          <w:lang w:eastAsia="pt-BR"/>
-        </w:rPr>
-        <w:t>styles</w:t>
-      </w:r>
-      <w:proofErr w:type="spellEnd"/>
+        <w:t>- styles</w:t>
+      </w:r>
     </w:p>
     <w:p>
       <w:pPr>
@@ -3502,20 +3079,8 @@
           <w:szCs w:val="18"/>
           <w:lang w:eastAsia="pt-BR"/>
         </w:rPr>
-        <w:t xml:space="preserve">- </w:t>
-      </w:r>
-      <w:proofErr w:type="spellStart"/>
-      <w:r>
-        <w:rPr>
-          <w:rFonts w:ascii="Segoe UI" w:eastAsia="Times New Roman" w:hAnsi="Segoe UI" w:cs="Segoe UI"/>
-          <w:color w:val="FF0000"/>
-          <w:sz w:val="18"/>
-          <w:szCs w:val="18"/>
-          <w:lang w:eastAsia="pt-BR"/>
-        </w:rPr>
-        <w:t>fluxo_cliente_anunciante</w:t>
-      </w:r>
-      <w:proofErr w:type="spellEnd"/>
+        <w:t>- fluxo_cliente_anunciante</w:t>
+      </w:r>
     </w:p>
     <w:p>
       <w:pPr>
@@ -3668,20 +3233,8 @@
           <w:szCs w:val="18"/>
           <w:lang w:eastAsia="pt-BR"/>
         </w:rPr>
-        <w:t xml:space="preserve">- </w:t>
-      </w:r>
-      <w:proofErr w:type="spellStart"/>
-      <w:r>
-        <w:rPr>
-          <w:rFonts w:ascii="Segoe UI" w:eastAsia="Times New Roman" w:hAnsi="Segoe UI" w:cs="Segoe UI"/>
-          <w:color w:val="FF0000"/>
-          <w:sz w:val="18"/>
-          <w:szCs w:val="18"/>
-          <w:lang w:eastAsia="pt-BR"/>
-        </w:rPr>
-        <w:t>fluxo_pag_de_resultados</w:t>
-      </w:r>
-      <w:proofErr w:type="spellEnd"/>
+        <w:t>- fluxo_pag_de_resultados</w:t>
+      </w:r>
     </w:p>
     <w:p>
       <w:pPr>
@@ -3834,20 +3387,8 @@
           <w:szCs w:val="18"/>
           <w:lang w:eastAsia="pt-BR"/>
         </w:rPr>
-        <w:t xml:space="preserve">- </w:t>
-      </w:r>
-      <w:proofErr w:type="spellStart"/>
-      <w:r>
-        <w:rPr>
-          <w:rFonts w:ascii="Segoe UI" w:eastAsia="Times New Roman" w:hAnsi="Segoe UI" w:cs="Segoe UI"/>
-          <w:color w:val="FF0000"/>
-          <w:sz w:val="18"/>
-          <w:szCs w:val="18"/>
-          <w:lang w:eastAsia="pt-BR"/>
-        </w:rPr>
-        <w:t>fluxo_pagto</w:t>
-      </w:r>
-      <w:proofErr w:type="spellEnd"/>
+        <w:t>- fluxo_pagto</w:t>
+      </w:r>
     </w:p>
     <w:p>
       <w:pPr>
@@ -3991,20 +3532,8 @@
           <w:lang w:eastAsia="pt-BR"/>
         </w:rPr>
         <w:tab/>
-        <w:t xml:space="preserve">- </w:t>
-      </w:r>
-      <w:proofErr w:type="spellStart"/>
-      <w:r>
-        <w:rPr>
-          <w:rFonts w:ascii="Segoe UI" w:eastAsia="Times New Roman" w:hAnsi="Segoe UI" w:cs="Segoe UI"/>
-          <w:color w:val="FF0000"/>
-          <w:sz w:val="18"/>
-          <w:szCs w:val="18"/>
-          <w:lang w:eastAsia="pt-BR"/>
-        </w:rPr>
-        <w:t>fluxo_painel_admin</w:t>
-      </w:r>
-      <w:proofErr w:type="spellEnd"/>
+        <w:t>- fluxo_painel_admin</w:t>
+      </w:r>
     </w:p>
     <w:p>
       <w:pPr>
@@ -4141,20 +3670,8 @@
           <w:szCs w:val="18"/>
           <w:lang w:eastAsia="pt-BR"/>
         </w:rPr>
-        <w:t xml:space="preserve">- </w:t>
-      </w:r>
-      <w:proofErr w:type="spellStart"/>
-      <w:r>
-        <w:rPr>
-          <w:rFonts w:ascii="Segoe UI" w:eastAsia="Times New Roman" w:hAnsi="Segoe UI" w:cs="Segoe UI"/>
-          <w:color w:val="FF0000"/>
-          <w:sz w:val="18"/>
-          <w:szCs w:val="18"/>
-          <w:lang w:eastAsia="pt-BR"/>
-        </w:rPr>
-        <w:t>fluxo_plano</w:t>
-      </w:r>
-      <w:proofErr w:type="spellEnd"/>
+        <w:t>- fluxo_plano</w:t>
+      </w:r>
     </w:p>
     <w:p>
       <w:pPr>
@@ -4298,20 +3815,8 @@
           <w:lang w:eastAsia="pt-BR"/>
         </w:rPr>
         <w:tab/>
-        <w:t xml:space="preserve">- </w:t>
-      </w:r>
-      <w:proofErr w:type="spellStart"/>
-      <w:r>
-        <w:rPr>
-          <w:rFonts w:ascii="Segoe UI" w:eastAsia="Times New Roman" w:hAnsi="Segoe UI" w:cs="Segoe UI"/>
-          <w:color w:val="FF0000"/>
-          <w:sz w:val="18"/>
-          <w:szCs w:val="18"/>
-          <w:lang w:eastAsia="pt-BR"/>
-        </w:rPr>
-        <w:t>fluxo_visitante</w:t>
-      </w:r>
-      <w:proofErr w:type="spellEnd"/>
+        <w:t>- fluxo_visitante</w:t>
+      </w:r>
     </w:p>
     <w:p>
       <w:pPr>
@@ -4492,20 +3997,8 @@
           <w:lang w:eastAsia="pt-BR"/>
         </w:rPr>
         <w:tab/>
-        <w:t xml:space="preserve">- </w:t>
-      </w:r>
-      <w:proofErr w:type="spellStart"/>
-      <w:r>
-        <w:rPr>
-          <w:rFonts w:ascii="Segoe UI" w:eastAsia="Times New Roman" w:hAnsi="Segoe UI" w:cs="Segoe UI"/>
-          <w:color w:val="2F5496" w:themeColor="accent1" w:themeShade="BF"/>
-          <w:sz w:val="18"/>
-          <w:szCs w:val="18"/>
-          <w:lang w:eastAsia="pt-BR"/>
-        </w:rPr>
-        <w:t>api</w:t>
-      </w:r>
-      <w:proofErr w:type="spellEnd"/>
+        <w:t>- api</w:t>
+      </w:r>
     </w:p>
     <w:p>
       <w:pPr>
@@ -4712,19 +4205,8 @@
           <w:lang w:eastAsia="pt-BR"/>
         </w:rPr>
         <w:tab/>
-        <w:t xml:space="preserve">- </w:t>
-      </w:r>
-      <w:proofErr w:type="spellStart"/>
-      <w:r>
-        <w:rPr>
-          <w:rFonts w:ascii="Segoe UI" w:eastAsia="Times New Roman" w:hAnsi="Segoe UI" w:cs="Segoe UI"/>
-          <w:sz w:val="18"/>
-          <w:szCs w:val="18"/>
-          <w:lang w:eastAsia="pt-BR"/>
-        </w:rPr>
-        <w:t>docs</w:t>
-      </w:r>
-      <w:proofErr w:type="spellEnd"/>
+        <w:t>- docs</w:t>
+      </w:r>
     </w:p>
     <w:p>
       <w:pPr>
@@ -4768,19 +4250,8 @@
           <w:lang w:eastAsia="pt-BR"/>
         </w:rPr>
         <w:tab/>
-        <w:t xml:space="preserve">- </w:t>
-      </w:r>
-      <w:proofErr w:type="spellStart"/>
-      <w:r>
-        <w:rPr>
-          <w:rFonts w:ascii="Segoe UI" w:eastAsia="Times New Roman" w:hAnsi="Segoe UI" w:cs="Segoe UI"/>
-          <w:sz w:val="18"/>
-          <w:szCs w:val="18"/>
-          <w:lang w:eastAsia="pt-BR"/>
-        </w:rPr>
-        <w:t>lib</w:t>
-      </w:r>
-      <w:proofErr w:type="spellEnd"/>
+        <w:t>- lib</w:t>
+      </w:r>
     </w:p>
     <w:p>
       <w:pPr>
@@ -4869,19 +4340,8 @@
           <w:lang w:eastAsia="pt-BR"/>
         </w:rPr>
         <w:tab/>
-        <w:t xml:space="preserve">- </w:t>
-      </w:r>
-      <w:proofErr w:type="spellStart"/>
-      <w:r>
-        <w:rPr>
-          <w:rFonts w:ascii="Segoe UI" w:eastAsia="Times New Roman" w:hAnsi="Segoe UI" w:cs="Segoe UI"/>
-          <w:sz w:val="18"/>
-          <w:szCs w:val="18"/>
-          <w:lang w:eastAsia="pt-BR"/>
-        </w:rPr>
-        <w:t>utils</w:t>
-      </w:r>
-      <w:proofErr w:type="spellEnd"/>
+        <w:t>- utils</w:t>
+      </w:r>
     </w:p>
     <w:p>
       <w:pPr>
@@ -4920,20 +4380,8 @@
           <w:lang w:eastAsia="pt-BR"/>
         </w:rPr>
         <w:tab/>
-        <w:t xml:space="preserve">- </w:t>
-      </w:r>
-      <w:proofErr w:type="spellStart"/>
-      <w:r>
-        <w:rPr>
-          <w:rFonts w:ascii="Segoe UI" w:eastAsia="Times New Roman" w:hAnsi="Segoe UI" w:cs="Segoe UI"/>
-          <w:color w:val="FF0000"/>
-          <w:sz w:val="18"/>
-          <w:szCs w:val="18"/>
-          <w:lang w:eastAsia="pt-BR"/>
-        </w:rPr>
-        <w:t>lib</w:t>
-      </w:r>
-      <w:proofErr w:type="spellEnd"/>
+        <w:t>- lib</w:t>
+      </w:r>
     </w:p>
     <w:p>
       <w:pPr>
@@ -5065,20 +4513,8 @@
           <w:lang w:eastAsia="pt-BR"/>
         </w:rPr>
         <w:tab/>
-        <w:t xml:space="preserve">- </w:t>
-      </w:r>
-      <w:proofErr w:type="spellStart"/>
-      <w:r>
-        <w:rPr>
-          <w:rFonts w:ascii="Segoe UI" w:eastAsia="Times New Roman" w:hAnsi="Segoe UI" w:cs="Segoe UI"/>
-          <w:color w:val="FF0000"/>
-          <w:sz w:val="18"/>
-          <w:szCs w:val="18"/>
-          <w:lang w:eastAsia="pt-BR"/>
-        </w:rPr>
-        <w:t>node_modules</w:t>
-      </w:r>
-      <w:proofErr w:type="spellEnd"/>
+        <w:t>- node_modules</w:t>
+      </w:r>
     </w:p>
     <w:p>
       <w:pPr>
@@ -5174,7 +4610,6 @@
         <w:tab/>
         <w:t xml:space="preserve">- </w:t>
       </w:r>
-      <w:proofErr w:type="spellStart"/>
       <w:r>
         <w:rPr>
           <w:rFonts w:ascii="Segoe UI" w:eastAsia="Times New Roman" w:hAnsi="Segoe UI" w:cs="Segoe UI"/>
@@ -5184,7 +4619,6 @@
         </w:rPr>
         <w:t>migrations</w:t>
       </w:r>
-      <w:proofErr w:type="spellEnd"/>
     </w:p>
     <w:p>
       <w:pPr>
@@ -5276,20 +4710,8 @@
           <w:szCs w:val="18"/>
           <w:lang w:eastAsia="pt-BR"/>
         </w:rPr>
-        <w:t xml:space="preserve">- </w:t>
-      </w:r>
-      <w:proofErr w:type="spellStart"/>
-      <w:r>
-        <w:rPr>
-          <w:rFonts w:ascii="Segoe UI" w:eastAsia="Times New Roman" w:hAnsi="Segoe UI" w:cs="Segoe UI"/>
-          <w:color w:val="FF0000"/>
-          <w:sz w:val="18"/>
-          <w:szCs w:val="18"/>
-          <w:lang w:eastAsia="pt-BR"/>
-        </w:rPr>
-        <w:t>public</w:t>
-      </w:r>
-      <w:proofErr w:type="spellEnd"/>
+        <w:t>- public</w:t>
+      </w:r>
     </w:p>
     <w:p>
       <w:pPr>
@@ -5478,19 +4900,8 @@
           <w:lang w:eastAsia="pt-BR"/>
         </w:rPr>
         <w:tab/>
-        <w:t xml:space="preserve">- </w:t>
-      </w:r>
-      <w:proofErr w:type="spellStart"/>
-      <w:r>
-        <w:rPr>
-          <w:rFonts w:ascii="Segoe UI" w:eastAsia="Times New Roman" w:hAnsi="Segoe UI" w:cs="Segoe UI"/>
-          <w:sz w:val="18"/>
-          <w:szCs w:val="18"/>
-          <w:lang w:eastAsia="pt-BR"/>
-        </w:rPr>
-        <w:t>db</w:t>
-      </w:r>
-      <w:proofErr w:type="spellEnd"/>
+        <w:t>- db</w:t>
+      </w:r>
     </w:p>
     <w:p>
       <w:pPr>
@@ -5697,18 +5108,8 @@
           <w:lang w:eastAsia="pt-BR"/>
         </w:rPr>
         <w:tab/>
-      </w:r>
-      <w:proofErr w:type="spellStart"/>
-      <w:r>
-        <w:rPr>
-          <w:rFonts w:ascii="Segoe UI" w:eastAsia="Times New Roman" w:hAnsi="Segoe UI" w:cs="Segoe UI"/>
-          <w:sz w:val="18"/>
-          <w:szCs w:val="18"/>
-          <w:lang w:eastAsia="pt-BR"/>
-        </w:rPr>
         <w:t>popular_fornecedores_autoeletricas.sql</w:t>
       </w:r>
-      <w:proofErr w:type="spellEnd"/>
     </w:p>
     <w:p>
       <w:pPr>
@@ -6011,20 +5412,8 @@
           <w:lang w:eastAsia="pt-BR"/>
         </w:rPr>
         <w:tab/>
-        <w:t xml:space="preserve">- </w:t>
-      </w:r>
-      <w:proofErr w:type="spellStart"/>
-      <w:r>
-        <w:rPr>
-          <w:rFonts w:ascii="Segoe UI" w:eastAsia="Times New Roman" w:hAnsi="Segoe UI" w:cs="Segoe UI"/>
-          <w:color w:val="FF0000"/>
-          <w:sz w:val="18"/>
-          <w:szCs w:val="18"/>
-          <w:lang w:eastAsia="pt-BR"/>
-        </w:rPr>
-        <w:t>utils</w:t>
-      </w:r>
-      <w:proofErr w:type="spellEnd"/>
+        <w:t>- utils</w:t>
+      </w:r>
     </w:p>
     <w:p>
       <w:pPr>
@@ -6116,26 +5505,10 @@
         <w:t>geral.md</w:t>
       </w:r>
       <w:r>
-        <w:t xml:space="preserve"> (</w:t>
-      </w:r>
-      <w:proofErr w:type="spellStart"/>
-      <w:r>
-        <w:t>GFauto</w:t>
-      </w:r>
-      <w:proofErr w:type="spellEnd"/>
-      <w:r>
-        <w:t>/)</w:t>
-      </w:r>
-      <w:r>
-        <w:t xml:space="preserve">: que passa informações gerais e aponta para </w:t>
-      </w:r>
-      <w:proofErr w:type="spellStart"/>
-      <w:r>
-        <w:t>READMEs</w:t>
-      </w:r>
-      <w:proofErr w:type="spellEnd"/>
-      <w:r>
-        <w:t xml:space="preserve"> específicos</w:t>
+        <w:t xml:space="preserve"> (GFauto/)</w:t>
+      </w:r>
+      <w:r>
+        <w:t>: que passa informações gerais e aponta para READMEs específicos</w:t>
       </w:r>
       <w:r>
         <w:t xml:space="preserve"> (salvo em seu próprio fluxo/módulo</w:t>
@@ -6167,53 +5540,8 @@
         <w:t>referenciado no README_geral.md pode ser salvo em (</w:t>
       </w:r>
       <w:r>
-        <w:t>W:\</w:t>
-      </w:r>
-      <w:proofErr w:type="spellStart"/>
-      <w:r>
-        <w:t>A_Weber</w:t>
-      </w:r>
-      <w:proofErr w:type="spellEnd"/>
-      <w:r>
-        <w:t>\Pai\</w:t>
-      </w:r>
-      <w:proofErr w:type="spellStart"/>
-      <w:r>
-        <w:t>Hostmachine</w:t>
-      </w:r>
-      <w:proofErr w:type="spellEnd"/>
-      <w:r>
-        <w:t>\</w:t>
-      </w:r>
-      <w:proofErr w:type="spellStart"/>
-      <w:r>
-        <w:t>gfauto</w:t>
-      </w:r>
-      <w:proofErr w:type="spellEnd"/>
-      <w:r>
-        <w:t>\</w:t>
-      </w:r>
-      <w:proofErr w:type="spellStart"/>
-      <w:r>
-        <w:t>githubVercel</w:t>
-      </w:r>
-      <w:proofErr w:type="spellEnd"/>
-      <w:r>
-        <w:t>\</w:t>
-      </w:r>
-      <w:proofErr w:type="spellStart"/>
-      <w:r>
-        <w:t>GFauto</w:t>
-      </w:r>
-      <w:proofErr w:type="spellEnd"/>
-      <w:r>
-        <w:t>\</w:t>
-      </w:r>
-      <w:proofErr w:type="spellStart"/>
-      <w:r>
-        <w:t>docs</w:t>
-      </w:r>
-      <w:proofErr w:type="spellEnd"/>
+        <w:t>W:\A_Weber\Pai\Hostmachine\gfauto\githubVercel\GFauto\docs</w:t>
+      </w:r>
       <w:r>
         <w:t xml:space="preserve">) </w:t>
       </w:r>
@@ -6224,15 +5552,7 @@
         <w:t>a</w:t>
       </w:r>
       <w:r>
-        <w:t xml:space="preserve"> página principal, no caso </w:t>
-      </w:r>
-      <w:proofErr w:type="spellStart"/>
-      <w:r>
-        <w:t>GFauto</w:t>
-      </w:r>
-      <w:proofErr w:type="spellEnd"/>
-      <w:r>
-        <w:t>.</w:t>
+        <w:t xml:space="preserve"> página principal, no caso GFauto.</w:t>
       </w:r>
     </w:p>
     <w:p>
@@ -6642,27 +5962,7 @@
           <w:szCs w:val="24"/>
           <w:lang w:eastAsia="pt-BR"/>
         </w:rPr>
-        <w:t xml:space="preserve">Suporte nativo a API </w:t>
-      </w:r>
-      <w:proofErr w:type="spellStart"/>
-      <w:r>
-        <w:rPr>
-          <w:rFonts w:ascii="Times New Roman" w:eastAsia="Times New Roman" w:hAnsi="Times New Roman" w:cs="Times New Roman"/>
-          <w:sz w:val="24"/>
-          <w:szCs w:val="24"/>
-          <w:lang w:eastAsia="pt-BR"/>
-        </w:rPr>
-        <w:t>Routes</w:t>
-      </w:r>
-      <w:proofErr w:type="spellEnd"/>
-      <w:r>
-        <w:rPr>
-          <w:rFonts w:ascii="Times New Roman" w:eastAsia="Times New Roman" w:hAnsi="Times New Roman" w:cs="Times New Roman"/>
-          <w:sz w:val="24"/>
-          <w:szCs w:val="24"/>
-          <w:lang w:eastAsia="pt-BR"/>
-        </w:rPr>
-        <w:t xml:space="preserve"> para funcionalidades dinâmicas</w:t>
+        <w:t>Suporte nativo a API Routes para funcionalidades dinâmicas</w:t>
       </w:r>
     </w:p>
     <w:p>
@@ -6693,47 +5993,7 @@
           <w:szCs w:val="24"/>
           <w:lang w:eastAsia="pt-BR"/>
         </w:rPr>
-        <w:t xml:space="preserve">Integração perfeita com </w:t>
-      </w:r>
-      <w:proofErr w:type="spellStart"/>
-      <w:r>
-        <w:rPr>
-          <w:rFonts w:ascii="Times New Roman" w:eastAsia="Times New Roman" w:hAnsi="Times New Roman" w:cs="Times New Roman"/>
-          <w:sz w:val="24"/>
-          <w:szCs w:val="24"/>
-          <w:lang w:eastAsia="pt-BR"/>
-        </w:rPr>
-        <w:t>React</w:t>
-      </w:r>
-      <w:proofErr w:type="spellEnd"/>
-      <w:r>
-        <w:rPr>
-          <w:rFonts w:ascii="Times New Roman" w:eastAsia="Times New Roman" w:hAnsi="Times New Roman" w:cs="Times New Roman"/>
-          <w:sz w:val="24"/>
-          <w:szCs w:val="24"/>
-          <w:lang w:eastAsia="pt-BR"/>
-        </w:rPr>
-        <w:t xml:space="preserve"> e </w:t>
-      </w:r>
-      <w:proofErr w:type="spellStart"/>
-      <w:r>
-        <w:rPr>
-          <w:rFonts w:ascii="Times New Roman" w:eastAsia="Times New Roman" w:hAnsi="Times New Roman" w:cs="Times New Roman"/>
-          <w:sz w:val="24"/>
-          <w:szCs w:val="24"/>
-          <w:lang w:eastAsia="pt-BR"/>
-        </w:rPr>
-        <w:t>Tailwind</w:t>
-      </w:r>
-      <w:proofErr w:type="spellEnd"/>
-      <w:r>
-        <w:rPr>
-          <w:rFonts w:ascii="Times New Roman" w:eastAsia="Times New Roman" w:hAnsi="Times New Roman" w:cs="Times New Roman"/>
-          <w:sz w:val="24"/>
-          <w:szCs w:val="24"/>
-          <w:lang w:eastAsia="pt-BR"/>
-        </w:rPr>
-        <w:t xml:space="preserve"> CSS</w:t>
+        <w:t>Integração perfeita com React e Tailwind CSS</w:t>
       </w:r>
     </w:p>
     <w:p>
@@ -6786,19 +6046,8 @@
           <w:szCs w:val="24"/>
           <w:lang w:eastAsia="pt-BR"/>
         </w:rPr>
-        <w:t>Implementação de design responsivo mobile-</w:t>
-      </w:r>
-      <w:proofErr w:type="spellStart"/>
-      <w:r>
-        <w:rPr>
-          <w:rFonts w:ascii="Times New Roman" w:eastAsia="Times New Roman" w:hAnsi="Times New Roman" w:cs="Times New Roman"/>
-          <w:sz w:val="24"/>
-          <w:szCs w:val="24"/>
-          <w:lang w:eastAsia="pt-BR"/>
-        </w:rPr>
-        <w:t>first</w:t>
-      </w:r>
-      <w:proofErr w:type="spellEnd"/>
+        <w:t>Implementação de design responsivo mobile-first</w:t>
+      </w:r>
     </w:p>
     <w:p>
       <w:pPr>
@@ -6914,25 +6163,14 @@
           <w:lang w:eastAsia="pt-BR"/>
         </w:rPr>
       </w:pPr>
-      <w:proofErr w:type="spellStart"/>
-      <w:r>
-        <w:rPr>
-          <w:rFonts w:ascii="Times New Roman" w:eastAsia="Times New Roman" w:hAnsi="Times New Roman" w:cs="Times New Roman"/>
-          <w:sz w:val="24"/>
-          <w:szCs w:val="24"/>
-          <w:lang w:eastAsia="pt-BR"/>
-        </w:rPr>
-        <w:t>Microinterações</w:t>
-      </w:r>
-      <w:proofErr w:type="spellEnd"/>
-      <w:r>
-        <w:rPr>
-          <w:rFonts w:ascii="Times New Roman" w:eastAsia="Times New Roman" w:hAnsi="Times New Roman" w:cs="Times New Roman"/>
-          <w:sz w:val="24"/>
-          <w:szCs w:val="24"/>
-          <w:lang w:eastAsia="pt-BR"/>
-        </w:rPr>
-        <w:t xml:space="preserve"> para melhorar o engajamento do usuário</w:t>
+      <w:r>
+        <w:rPr>
+          <w:rFonts w:ascii="Times New Roman" w:eastAsia="Times New Roman" w:hAnsi="Times New Roman" w:cs="Times New Roman"/>
+          <w:sz w:val="24"/>
+          <w:szCs w:val="24"/>
+          <w:lang w:eastAsia="pt-BR"/>
+        </w:rPr>
+        <w:t>Microinterações para melhorar o engajamento do usuário</w:t>
       </w:r>
     </w:p>
     <w:p>
@@ -7835,27 +7073,7 @@
           <w:szCs w:val="24"/>
           <w:lang w:eastAsia="pt-BR"/>
         </w:rPr>
-        <w:t xml:space="preserve">Implementação de </w:t>
-      </w:r>
-      <w:proofErr w:type="spellStart"/>
-      <w:r>
-        <w:rPr>
-          <w:rFonts w:ascii="Times New Roman" w:eastAsia="Times New Roman" w:hAnsi="Times New Roman" w:cs="Times New Roman"/>
-          <w:sz w:val="24"/>
-          <w:szCs w:val="24"/>
-          <w:lang w:eastAsia="pt-BR"/>
-        </w:rPr>
-        <w:t>URLs</w:t>
-      </w:r>
-      <w:proofErr w:type="spellEnd"/>
-      <w:r>
-        <w:rPr>
-          <w:rFonts w:ascii="Times New Roman" w:eastAsia="Times New Roman" w:hAnsi="Times New Roman" w:cs="Times New Roman"/>
-          <w:sz w:val="24"/>
-          <w:szCs w:val="24"/>
-          <w:lang w:eastAsia="pt-BR"/>
-        </w:rPr>
-        <w:t xml:space="preserve"> amigáveis</w:t>
+        <w:t>Implementação de URLs amigáveis</w:t>
       </w:r>
     </w:p>
     <w:p>
@@ -7917,19 +7135,8 @@
           <w:szCs w:val="24"/>
           <w:lang w:eastAsia="pt-BR"/>
         </w:rPr>
-        <w:t xml:space="preserve">Otimização de meta </w:t>
-      </w:r>
-      <w:proofErr w:type="spellStart"/>
-      <w:r>
-        <w:rPr>
-          <w:rFonts w:ascii="Times New Roman" w:eastAsia="Times New Roman" w:hAnsi="Times New Roman" w:cs="Times New Roman"/>
-          <w:sz w:val="24"/>
-          <w:szCs w:val="24"/>
-          <w:lang w:eastAsia="pt-BR"/>
-        </w:rPr>
-        <w:t>tags</w:t>
-      </w:r>
-      <w:proofErr w:type="spellEnd"/>
+        <w:t>Otimização de meta tags</w:t>
+      </w:r>
     </w:p>
     <w:p>
       <w:pPr>
@@ -8284,25 +7491,14 @@
           <w:lang w:eastAsia="pt-BR"/>
         </w:rPr>
       </w:pPr>
-      <w:proofErr w:type="spellStart"/>
-      <w:r>
-        <w:rPr>
-          <w:rFonts w:ascii="Times New Roman" w:eastAsia="Times New Roman" w:hAnsi="Times New Roman" w:cs="Times New Roman"/>
-          <w:sz w:val="24"/>
-          <w:szCs w:val="24"/>
-          <w:lang w:eastAsia="pt-BR"/>
-        </w:rPr>
-        <w:t>Chatbot</w:t>
-      </w:r>
-      <w:proofErr w:type="spellEnd"/>
-      <w:r>
-        <w:rPr>
-          <w:rFonts w:ascii="Times New Roman" w:eastAsia="Times New Roman" w:hAnsi="Times New Roman" w:cs="Times New Roman"/>
-          <w:sz w:val="24"/>
-          <w:szCs w:val="24"/>
-          <w:lang w:eastAsia="pt-BR"/>
-        </w:rPr>
-        <w:t xml:space="preserve"> para atendimento e dúvidas sobre multas e legislação</w:t>
+      <w:r>
+        <w:rPr>
+          <w:rFonts w:ascii="Times New Roman" w:eastAsia="Times New Roman" w:hAnsi="Times New Roman" w:cs="Times New Roman"/>
+          <w:sz w:val="24"/>
+          <w:szCs w:val="24"/>
+          <w:lang w:eastAsia="pt-BR"/>
+        </w:rPr>
+        <w:t>Chatbot para atendimento e dúvidas sobre multas e legislação</w:t>
       </w:r>
     </w:p>
     <w:p>
@@ -8520,27 +7716,7 @@
           <w:szCs w:val="24"/>
           <w:lang w:eastAsia="pt-BR"/>
         </w:rPr>
-        <w:t>Versão simplificada do site como PWA (</w:t>
-      </w:r>
-      <w:proofErr w:type="spellStart"/>
-      <w:r>
-        <w:rPr>
-          <w:rFonts w:ascii="Times New Roman" w:eastAsia="Times New Roman" w:hAnsi="Times New Roman" w:cs="Times New Roman"/>
-          <w:sz w:val="24"/>
-          <w:szCs w:val="24"/>
-          <w:lang w:eastAsia="pt-BR"/>
-        </w:rPr>
-        <w:t>Progressive</w:t>
-      </w:r>
-      <w:proofErr w:type="spellEnd"/>
-      <w:r>
-        <w:rPr>
-          <w:rFonts w:ascii="Times New Roman" w:eastAsia="Times New Roman" w:hAnsi="Times New Roman" w:cs="Times New Roman"/>
-          <w:sz w:val="24"/>
-          <w:szCs w:val="24"/>
-          <w:lang w:eastAsia="pt-BR"/>
-        </w:rPr>
-        <w:t xml:space="preserve"> Web App)</w:t>
+        <w:t>Versão simplificada do site como PWA (Progressive Web App)</w:t>
       </w:r>
     </w:p>
     <w:p>
@@ -8571,27 +7747,7 @@
           <w:szCs w:val="24"/>
           <w:lang w:eastAsia="pt-BR"/>
         </w:rPr>
-        <w:t xml:space="preserve">Notificações </w:t>
-      </w:r>
-      <w:proofErr w:type="spellStart"/>
-      <w:r>
-        <w:rPr>
-          <w:rFonts w:ascii="Times New Roman" w:eastAsia="Times New Roman" w:hAnsi="Times New Roman" w:cs="Times New Roman"/>
-          <w:sz w:val="24"/>
-          <w:szCs w:val="24"/>
-          <w:lang w:eastAsia="pt-BR"/>
-        </w:rPr>
-        <w:t>push</w:t>
-      </w:r>
-      <w:proofErr w:type="spellEnd"/>
-      <w:r>
-        <w:rPr>
-          <w:rFonts w:ascii="Times New Roman" w:eastAsia="Times New Roman" w:hAnsi="Times New Roman" w:cs="Times New Roman"/>
-          <w:sz w:val="24"/>
-          <w:szCs w:val="24"/>
-          <w:lang w:eastAsia="pt-BR"/>
-        </w:rPr>
-        <w:t xml:space="preserve"> para alertas de radares próximos</w:t>
+        <w:t>Notificações push para alertas de radares próximos</w:t>
       </w:r>
       <w:r>
         <w:rPr>
@@ -8723,25 +7879,14 @@
           <w:lang w:eastAsia="pt-BR"/>
         </w:rPr>
       </w:pPr>
-      <w:proofErr w:type="spellStart"/>
-      <w:r>
-        <w:rPr>
-          <w:rFonts w:ascii="Times New Roman" w:eastAsia="Times New Roman" w:hAnsi="Times New Roman" w:cs="Times New Roman"/>
-          <w:sz w:val="24"/>
-          <w:szCs w:val="24"/>
-          <w:lang w:eastAsia="pt-BR"/>
-        </w:rPr>
-        <w:t>Wireframes</w:t>
-      </w:r>
-      <w:proofErr w:type="spellEnd"/>
-      <w:r>
-        <w:rPr>
-          <w:rFonts w:ascii="Times New Roman" w:eastAsia="Times New Roman" w:hAnsi="Times New Roman" w:cs="Times New Roman"/>
-          <w:sz w:val="24"/>
-          <w:szCs w:val="24"/>
-          <w:lang w:eastAsia="pt-BR"/>
-        </w:rPr>
-        <w:t xml:space="preserve"> e protótipos</w:t>
+      <w:r>
+        <w:rPr>
+          <w:rFonts w:ascii="Times New Roman" w:eastAsia="Times New Roman" w:hAnsi="Times New Roman" w:cs="Times New Roman"/>
+          <w:sz w:val="24"/>
+          <w:szCs w:val="24"/>
+          <w:lang w:eastAsia="pt-BR"/>
+        </w:rPr>
+        <w:t>Wireframes e protótipos</w:t>
       </w:r>
     </w:p>
     <w:p>
@@ -8928,27 +8073,7 @@
           <w:szCs w:val="24"/>
           <w:lang w:eastAsia="pt-BR"/>
         </w:rPr>
-        <w:t>Desenvolvimento do front-</w:t>
-      </w:r>
-      <w:proofErr w:type="spellStart"/>
-      <w:r>
-        <w:rPr>
-          <w:rFonts w:ascii="Times New Roman" w:eastAsia="Times New Roman" w:hAnsi="Times New Roman" w:cs="Times New Roman"/>
-          <w:sz w:val="24"/>
-          <w:szCs w:val="24"/>
-          <w:lang w:eastAsia="pt-BR"/>
-        </w:rPr>
-        <w:t>end</w:t>
-      </w:r>
-      <w:proofErr w:type="spellEnd"/>
-      <w:r>
-        <w:rPr>
-          <w:rFonts w:ascii="Times New Roman" w:eastAsia="Times New Roman" w:hAnsi="Times New Roman" w:cs="Times New Roman"/>
-          <w:sz w:val="24"/>
-          <w:szCs w:val="24"/>
-          <w:lang w:eastAsia="pt-BR"/>
-        </w:rPr>
-        <w:t xml:space="preserve"> responsivo</w:t>
+        <w:t>Desenvolvimento do front-end responsivo</w:t>
       </w:r>
     </w:p>
     <w:p>
@@ -9946,56 +9071,16 @@
           <w:szCs w:val="24"/>
           <w:lang w:eastAsia="pt-BR"/>
         </w:rPr>
-        <w:t xml:space="preserve">: </w:t>
-      </w:r>
-      <w:proofErr w:type="spellStart"/>
-      <w:r>
-        <w:rPr>
-          <w:rFonts w:ascii="Times New Roman" w:eastAsia="Times New Roman" w:hAnsi="Times New Roman" w:cs="Times New Roman"/>
-          <w:sz w:val="24"/>
-          <w:szCs w:val="24"/>
-          <w:lang w:eastAsia="pt-BR"/>
-        </w:rPr>
-        <w:t>Vercel</w:t>
-      </w:r>
-      <w:proofErr w:type="spellEnd"/>
-      <w:r>
-        <w:rPr>
-          <w:rFonts w:ascii="Times New Roman" w:eastAsia="Times New Roman" w:hAnsi="Times New Roman" w:cs="Times New Roman"/>
-          <w:sz w:val="24"/>
-          <w:szCs w:val="24"/>
-          <w:lang w:eastAsia="pt-BR"/>
-        </w:rPr>
-        <w:t xml:space="preserve"> (otimizada para Next.js)</w:t>
-      </w:r>
-      <w:r>
-        <w:rPr>
-          <w:rFonts w:ascii="Times New Roman" w:eastAsia="Times New Roman" w:hAnsi="Times New Roman" w:cs="Times New Roman"/>
-          <w:sz w:val="24"/>
-          <w:szCs w:val="24"/>
-          <w:lang w:eastAsia="pt-BR"/>
-        </w:rPr>
-        <w:t xml:space="preserve"> com </w:t>
-      </w:r>
-      <w:proofErr w:type="spellStart"/>
-      <w:r>
-        <w:rPr>
-          <w:rFonts w:ascii="Times New Roman" w:eastAsia="Times New Roman" w:hAnsi="Times New Roman" w:cs="Times New Roman"/>
-          <w:sz w:val="24"/>
-          <w:szCs w:val="24"/>
-          <w:lang w:eastAsia="pt-BR"/>
-        </w:rPr>
-        <w:t>deploy</w:t>
-      </w:r>
-      <w:proofErr w:type="spellEnd"/>
-      <w:r>
-        <w:rPr>
-          <w:rFonts w:ascii="Times New Roman" w:eastAsia="Times New Roman" w:hAnsi="Times New Roman" w:cs="Times New Roman"/>
-          <w:sz w:val="24"/>
-          <w:szCs w:val="24"/>
-          <w:lang w:eastAsia="pt-BR"/>
-        </w:rPr>
-        <w:t xml:space="preserve"> automático via GitHub</w:t>
+        <w:t>: Vercel (otimizada para Next.js)</w:t>
+      </w:r>
+      <w:r>
+        <w:rPr>
+          <w:rFonts w:ascii="Times New Roman" w:eastAsia="Times New Roman" w:hAnsi="Times New Roman" w:cs="Times New Roman"/>
+          <w:sz w:val="24"/>
+          <w:szCs w:val="24"/>
+          <w:lang w:eastAsia="pt-BR"/>
+        </w:rPr>
+        <w:t xml:space="preserve"> com deploy automático via GitHub</w:t>
       </w:r>
     </w:p>
     <w:p>
@@ -10035,39 +9120,8 @@
           <w:szCs w:val="24"/>
           <w:lang w:eastAsia="pt-BR"/>
         </w:rPr>
-        <w:t xml:space="preserve">: AWS, Google Cloud, Microsoft Azure, </w:t>
-      </w:r>
-      <w:proofErr w:type="spellStart"/>
-      <w:r>
-        <w:rPr>
-          <w:rFonts w:ascii="Times New Roman" w:eastAsia="Times New Roman" w:hAnsi="Times New Roman" w:cs="Times New Roman"/>
-          <w:sz w:val="24"/>
-          <w:szCs w:val="24"/>
-          <w:lang w:eastAsia="pt-BR"/>
-        </w:rPr>
-        <w:t>Netlify</w:t>
-      </w:r>
-      <w:proofErr w:type="spellEnd"/>
-      <w:r>
-        <w:rPr>
-          <w:rFonts w:ascii="Times New Roman" w:eastAsia="Times New Roman" w:hAnsi="Times New Roman" w:cs="Times New Roman"/>
-          <w:sz w:val="24"/>
-          <w:szCs w:val="24"/>
-          <w:lang w:eastAsia="pt-BR"/>
-        </w:rPr>
-        <w:t xml:space="preserve"> ou </w:t>
-      </w:r>
-      <w:proofErr w:type="spellStart"/>
-      <w:r>
-        <w:rPr>
-          <w:rFonts w:ascii="Times New Roman" w:eastAsia="Times New Roman" w:hAnsi="Times New Roman" w:cs="Times New Roman"/>
-          <w:sz w:val="24"/>
-          <w:szCs w:val="24"/>
-          <w:lang w:eastAsia="pt-BR"/>
-        </w:rPr>
-        <w:t>DigitalOcean</w:t>
-      </w:r>
-      <w:proofErr w:type="spellEnd"/>
+        <w:t>: AWS, Google Cloud, Microsoft Azure, Netlify ou DigitalOcean</w:t>
+      </w:r>
     </w:p>
     <w:p>
       <w:pPr>
@@ -10106,27 +9160,7 @@
           <w:szCs w:val="24"/>
           <w:lang w:eastAsia="pt-BR"/>
         </w:rPr>
-        <w:t xml:space="preserve">: 2 </w:t>
-      </w:r>
-      <w:proofErr w:type="spellStart"/>
-      <w:r>
-        <w:rPr>
-          <w:rFonts w:ascii="Times New Roman" w:eastAsia="Times New Roman" w:hAnsi="Times New Roman" w:cs="Times New Roman"/>
-          <w:sz w:val="24"/>
-          <w:szCs w:val="24"/>
-          <w:lang w:eastAsia="pt-BR"/>
-        </w:rPr>
-        <w:t>vCPUs</w:t>
-      </w:r>
-      <w:proofErr w:type="spellEnd"/>
-      <w:r>
-        <w:rPr>
-          <w:rFonts w:ascii="Times New Roman" w:eastAsia="Times New Roman" w:hAnsi="Times New Roman" w:cs="Times New Roman"/>
-          <w:sz w:val="24"/>
-          <w:szCs w:val="24"/>
-          <w:lang w:eastAsia="pt-BR"/>
-        </w:rPr>
-        <w:t>, 4GB RAM, 20GB SSD, 1TB de transferência mensal</w:t>
+        <w:t>: 2 vCPUs, 4GB RAM, 20GB SSD, 1TB de transferência mensal</w:t>
       </w:r>
     </w:p>
     <w:p>
@@ -10353,47 +9387,7 @@
           <w:szCs w:val="24"/>
           <w:lang w:eastAsia="pt-BR"/>
         </w:rPr>
-        <w:t xml:space="preserve">: </w:t>
-      </w:r>
-      <w:proofErr w:type="spellStart"/>
-      <w:r>
-        <w:rPr>
-          <w:rFonts w:ascii="Times New Roman" w:eastAsia="Times New Roman" w:hAnsi="Times New Roman" w:cs="Times New Roman"/>
-          <w:sz w:val="24"/>
-          <w:szCs w:val="24"/>
-          <w:lang w:eastAsia="pt-BR"/>
-        </w:rPr>
-        <w:t>Cloudflare</w:t>
-      </w:r>
-      <w:proofErr w:type="spellEnd"/>
-      <w:r>
-        <w:rPr>
-          <w:rFonts w:ascii="Times New Roman" w:eastAsia="Times New Roman" w:hAnsi="Times New Roman" w:cs="Times New Roman"/>
-          <w:sz w:val="24"/>
-          <w:szCs w:val="24"/>
-          <w:lang w:eastAsia="pt-BR"/>
-        </w:rPr>
-        <w:t xml:space="preserve">, </w:t>
-      </w:r>
-      <w:proofErr w:type="spellStart"/>
-      <w:r>
-        <w:rPr>
-          <w:rFonts w:ascii="Times New Roman" w:eastAsia="Times New Roman" w:hAnsi="Times New Roman" w:cs="Times New Roman"/>
-          <w:sz w:val="24"/>
-          <w:szCs w:val="24"/>
-          <w:lang w:eastAsia="pt-BR"/>
-        </w:rPr>
-        <w:t>Vercel</w:t>
-      </w:r>
-      <w:proofErr w:type="spellEnd"/>
-      <w:r>
-        <w:rPr>
-          <w:rFonts w:ascii="Times New Roman" w:eastAsia="Times New Roman" w:hAnsi="Times New Roman" w:cs="Times New Roman"/>
-          <w:sz w:val="24"/>
-          <w:szCs w:val="24"/>
-          <w:lang w:eastAsia="pt-BR"/>
-        </w:rPr>
-        <w:t xml:space="preserve"> Edge Network ou similar para otimização de entrega</w:t>
+        <w:t>: Cloudflare, Vercel Edge Network ou similar para otimização de entrega</w:t>
       </w:r>
     </w:p>
     <w:p>
@@ -10666,27 +9660,7 @@
           <w:szCs w:val="24"/>
           <w:lang w:eastAsia="pt-BR"/>
         </w:rPr>
-        <w:t xml:space="preserve">Gateway de pagamento (para assinaturas e </w:t>
-      </w:r>
-      <w:proofErr w:type="spellStart"/>
-      <w:r>
-        <w:rPr>
-          <w:rFonts w:ascii="Times New Roman" w:eastAsia="Times New Roman" w:hAnsi="Times New Roman" w:cs="Times New Roman"/>
-          <w:sz w:val="24"/>
-          <w:szCs w:val="24"/>
-          <w:lang w:eastAsia="pt-BR"/>
-        </w:rPr>
-        <w:t>marketplace</w:t>
-      </w:r>
-      <w:proofErr w:type="spellEnd"/>
-      <w:r>
-        <w:rPr>
-          <w:rFonts w:ascii="Times New Roman" w:eastAsia="Times New Roman" w:hAnsi="Times New Roman" w:cs="Times New Roman"/>
-          <w:sz w:val="24"/>
-          <w:szCs w:val="24"/>
-          <w:lang w:eastAsia="pt-BR"/>
-        </w:rPr>
-        <w:t>)</w:t>
+        <w:t>Gateway de pagamento (para assinaturas e marketplace)</w:t>
       </w:r>
       <w:r>
         <w:rPr>
@@ -10726,27 +9700,7 @@
           <w:szCs w:val="24"/>
           <w:lang w:eastAsia="pt-BR"/>
         </w:rPr>
-        <w:t xml:space="preserve">Serviços de </w:t>
-      </w:r>
-      <w:proofErr w:type="spellStart"/>
-      <w:r>
-        <w:rPr>
-          <w:rFonts w:ascii="Times New Roman" w:eastAsia="Times New Roman" w:hAnsi="Times New Roman" w:cs="Times New Roman"/>
-          <w:sz w:val="24"/>
-          <w:szCs w:val="24"/>
-          <w:lang w:eastAsia="pt-BR"/>
-        </w:rPr>
-        <w:t>email</w:t>
-      </w:r>
-      <w:proofErr w:type="spellEnd"/>
-      <w:r>
-        <w:rPr>
-          <w:rFonts w:ascii="Times New Roman" w:eastAsia="Times New Roman" w:hAnsi="Times New Roman" w:cs="Times New Roman"/>
-          <w:sz w:val="24"/>
-          <w:szCs w:val="24"/>
-          <w:lang w:eastAsia="pt-BR"/>
-        </w:rPr>
-        <w:t xml:space="preserve"> marketing</w:t>
+        <w:t>Serviços de email marketing</w:t>
       </w:r>
       <w:r>
         <w:rPr>
@@ -10786,27 +9740,7 @@
           <w:szCs w:val="24"/>
           <w:lang w:eastAsia="pt-BR"/>
         </w:rPr>
-        <w:t xml:space="preserve">Google </w:t>
-      </w:r>
-      <w:proofErr w:type="spellStart"/>
-      <w:r>
-        <w:rPr>
-          <w:rFonts w:ascii="Times New Roman" w:eastAsia="Times New Roman" w:hAnsi="Times New Roman" w:cs="Times New Roman"/>
-          <w:sz w:val="24"/>
-          <w:szCs w:val="24"/>
-          <w:lang w:eastAsia="pt-BR"/>
-        </w:rPr>
-        <w:t>Analytics</w:t>
-      </w:r>
-      <w:proofErr w:type="spellEnd"/>
-      <w:r>
-        <w:rPr>
-          <w:rFonts w:ascii="Times New Roman" w:eastAsia="Times New Roman" w:hAnsi="Times New Roman" w:cs="Times New Roman"/>
-          <w:sz w:val="24"/>
-          <w:szCs w:val="24"/>
-          <w:lang w:eastAsia="pt-BR"/>
-        </w:rPr>
-        <w:t xml:space="preserve"> ou similar</w:t>
+        <w:t>Google Analytics ou similar</w:t>
       </w:r>
     </w:p>
     <w:p>
@@ -10925,27 +9859,7 @@
           <w:szCs w:val="24"/>
           <w:lang w:eastAsia="pt-BR"/>
         </w:rPr>
-        <w:t xml:space="preserve">Conformidade com Core Web </w:t>
-      </w:r>
-      <w:proofErr w:type="spellStart"/>
-      <w:r>
-        <w:rPr>
-          <w:rFonts w:ascii="Times New Roman" w:eastAsia="Times New Roman" w:hAnsi="Times New Roman" w:cs="Times New Roman"/>
-          <w:sz w:val="24"/>
-          <w:szCs w:val="24"/>
-          <w:lang w:eastAsia="pt-BR"/>
-        </w:rPr>
-        <w:t>Vitals</w:t>
-      </w:r>
-      <w:proofErr w:type="spellEnd"/>
-      <w:r>
-        <w:rPr>
-          <w:rFonts w:ascii="Times New Roman" w:eastAsia="Times New Roman" w:hAnsi="Times New Roman" w:cs="Times New Roman"/>
-          <w:sz w:val="24"/>
-          <w:szCs w:val="24"/>
-          <w:lang w:eastAsia="pt-BR"/>
-        </w:rPr>
-        <w:t xml:space="preserve"> do Google</w:t>
+        <w:t>Conformidade com Core Web Vitals do Google</w:t>
       </w:r>
     </w:p>
     <w:p>
@@ -11183,27 +10097,7 @@
           <w:szCs w:val="24"/>
           <w:lang w:eastAsia="pt-BR"/>
         </w:rPr>
-        <w:t xml:space="preserve">Repositório </w:t>
-      </w:r>
-      <w:proofErr w:type="spellStart"/>
-      <w:r>
-        <w:rPr>
-          <w:rFonts w:ascii="Times New Roman" w:eastAsia="Times New Roman" w:hAnsi="Times New Roman" w:cs="Times New Roman"/>
-          <w:sz w:val="24"/>
-          <w:szCs w:val="24"/>
-          <w:lang w:eastAsia="pt-BR"/>
-        </w:rPr>
-        <w:t>Git</w:t>
-      </w:r>
-      <w:proofErr w:type="spellEnd"/>
-      <w:r>
-        <w:rPr>
-          <w:rFonts w:ascii="Times New Roman" w:eastAsia="Times New Roman" w:hAnsi="Times New Roman" w:cs="Times New Roman"/>
-          <w:sz w:val="24"/>
-          <w:szCs w:val="24"/>
-          <w:lang w:eastAsia="pt-BR"/>
-        </w:rPr>
-        <w:t xml:space="preserve"> para versionamento</w:t>
+        <w:t>Repositório Git para versionamento</w:t>
       </w:r>
     </w:p>
     <w:p>
@@ -11294,27 +10188,7 @@
           <w:szCs w:val="24"/>
           <w:lang w:eastAsia="pt-BR"/>
         </w:rPr>
-        <w:t xml:space="preserve">A recomendação final é utilizar a plataforma </w:t>
-      </w:r>
-      <w:proofErr w:type="spellStart"/>
-      <w:r>
-        <w:rPr>
-          <w:rFonts w:ascii="Times New Roman" w:eastAsia="Times New Roman" w:hAnsi="Times New Roman" w:cs="Times New Roman"/>
-          <w:sz w:val="24"/>
-          <w:szCs w:val="24"/>
-          <w:lang w:eastAsia="pt-BR"/>
-        </w:rPr>
-        <w:t>Vercel</w:t>
-      </w:r>
-      <w:proofErr w:type="spellEnd"/>
-      <w:r>
-        <w:rPr>
-          <w:rFonts w:ascii="Times New Roman" w:eastAsia="Times New Roman" w:hAnsi="Times New Roman" w:cs="Times New Roman"/>
-          <w:sz w:val="24"/>
-          <w:szCs w:val="24"/>
-          <w:lang w:eastAsia="pt-BR"/>
-        </w:rPr>
-        <w:t>, que oferece otimização nativa para Next.js, implantação simplificada, CDN global, escalabilidade automática e certificados SSL gratuitos, proporcionando o melhor equilíbrio entre facilidade, performance e custo para seu projeto.</w:t>
+        <w:t>A recomendação final é utilizar a plataforma Vercel, que oferece otimização nativa para Next.js, implantação simplificada, CDN global, escalabilidade automática e certificados SSL gratuitos, proporcionando o melhor equilíbrio entre facilidade, performance e custo para seu projeto.</w:t>
       </w:r>
     </w:p>
     <w:p>
@@ -11341,7 +10215,6 @@
           <w:lang w:eastAsia="pt-BR"/>
         </w:rPr>
       </w:pPr>
-      <w:proofErr w:type="spellStart"/>
       <w:r>
         <w:rPr>
           <w:rFonts w:ascii="Segoe UI" w:eastAsia="Times New Roman" w:hAnsi="Segoe UI" w:cs="Segoe UI"/>
@@ -11352,20 +10225,7 @@
           <w:szCs w:val="24"/>
           <w:lang w:eastAsia="pt-BR"/>
         </w:rPr>
-        <w:t>Vercel</w:t>
-      </w:r>
-      <w:proofErr w:type="spellEnd"/>
-      <w:r>
-        <w:rPr>
-          <w:rFonts w:ascii="Segoe UI" w:eastAsia="Times New Roman" w:hAnsi="Segoe UI" w:cs="Segoe UI"/>
-          <w:b/>
-          <w:bCs/>
-          <w:color w:val="FF0000"/>
-          <w:sz w:val="24"/>
-          <w:szCs w:val="24"/>
-          <w:lang w:eastAsia="pt-BR"/>
-        </w:rPr>
-        <w:t xml:space="preserve"> - Plataforma para Next.js</w:t>
+        <w:t>Vercel - Plataforma para Next.js</w:t>
       </w:r>
     </w:p>
     <w:p>
@@ -11433,33 +10293,7 @@
           <w:bdr w:val="single" w:sz="2" w:space="0" w:color="E5E7EB" w:frame="1"/>
           <w:lang w:eastAsia="pt-BR"/>
         </w:rPr>
-        <w:t xml:space="preserve">Principais vantagens da </w:t>
-      </w:r>
-      <w:proofErr w:type="spellStart"/>
-      <w:r>
-        <w:rPr>
-          <w:rFonts w:ascii="Times New Roman" w:eastAsia="Times New Roman" w:hAnsi="Times New Roman" w:cs="Times New Roman"/>
-          <w:b/>
-          <w:bCs/>
-          <w:sz w:val="24"/>
-          <w:szCs w:val="24"/>
-          <w:bdr w:val="single" w:sz="2" w:space="0" w:color="E5E7EB" w:frame="1"/>
-          <w:lang w:eastAsia="pt-BR"/>
-        </w:rPr>
-        <w:t>Vercel</w:t>
-      </w:r>
-      <w:proofErr w:type="spellEnd"/>
-      <w:r>
-        <w:rPr>
-          <w:rFonts w:ascii="Times New Roman" w:eastAsia="Times New Roman" w:hAnsi="Times New Roman" w:cs="Times New Roman"/>
-          <w:b/>
-          <w:bCs/>
-          <w:sz w:val="24"/>
-          <w:szCs w:val="24"/>
-          <w:bdr w:val="single" w:sz="2" w:space="0" w:color="E5E7EB" w:frame="1"/>
-          <w:lang w:eastAsia="pt-BR"/>
-        </w:rPr>
-        <w:t>:</w:t>
+        <w:t>Principais vantagens da Vercel:</w:t>
       </w:r>
     </w:p>
     <w:p>
@@ -11521,19 +10355,8 @@
           <w:szCs w:val="24"/>
           <w:lang w:eastAsia="pt-BR"/>
         </w:rPr>
-        <w:t>Implantação simplificada diretamente do GitHub/</w:t>
-      </w:r>
-      <w:proofErr w:type="spellStart"/>
-      <w:r>
-        <w:rPr>
-          <w:rFonts w:ascii="Times New Roman" w:eastAsia="Times New Roman" w:hAnsi="Times New Roman" w:cs="Times New Roman"/>
-          <w:sz w:val="24"/>
-          <w:szCs w:val="24"/>
-          <w:lang w:eastAsia="pt-BR"/>
-        </w:rPr>
-        <w:t>GitLab</w:t>
-      </w:r>
-      <w:proofErr w:type="spellEnd"/>
+        <w:t>Implantação simplificada diretamente do GitHub/GitLab</w:t>
+      </w:r>
     </w:p>
     <w:p>
       <w:pPr>
@@ -12102,27 +10925,7 @@
           <w:szCs w:val="24"/>
           <w:lang w:eastAsia="pt-BR"/>
         </w:rPr>
-        <w:t xml:space="preserve"> Next.js (App </w:t>
-      </w:r>
-      <w:proofErr w:type="spellStart"/>
-      <w:r>
-        <w:rPr>
-          <w:rFonts w:ascii="Segoe UI" w:eastAsia="Times New Roman" w:hAnsi="Segoe UI" w:cs="Segoe UI"/>
-          <w:sz w:val="24"/>
-          <w:szCs w:val="24"/>
-          <w:lang w:eastAsia="pt-BR"/>
-        </w:rPr>
-        <w:t>Router</w:t>
-      </w:r>
-      <w:proofErr w:type="spellEnd"/>
-      <w:r>
-        <w:rPr>
-          <w:rFonts w:ascii="Segoe UI" w:eastAsia="Times New Roman" w:hAnsi="Segoe UI" w:cs="Segoe UI"/>
-          <w:sz w:val="24"/>
-          <w:szCs w:val="24"/>
-          <w:lang w:eastAsia="pt-BR"/>
-        </w:rPr>
-        <w:t>).</w:t>
+        <w:t> Next.js (App Router).</w:t>
       </w:r>
     </w:p>
     <w:p>
@@ -12153,47 +10956,7 @@
           <w:szCs w:val="24"/>
           <w:lang w:eastAsia="pt-BR"/>
         </w:rPr>
-        <w:t>Banco de Dados: </w:t>
-      </w:r>
-      <w:proofErr w:type="spellStart"/>
-      <w:r>
-        <w:rPr>
-          <w:rFonts w:ascii="Times New Roman" w:eastAsia="Times New Roman" w:hAnsi="Times New Roman" w:cs="Times New Roman"/>
-          <w:sz w:val="24"/>
-          <w:szCs w:val="24"/>
-          <w:lang w:eastAsia="pt-BR"/>
-        </w:rPr>
-        <w:t>Vercel</w:t>
-      </w:r>
-      <w:proofErr w:type="spellEnd"/>
-      <w:r>
-        <w:rPr>
-          <w:rFonts w:ascii="Times New Roman" w:eastAsia="Times New Roman" w:hAnsi="Times New Roman" w:cs="Times New Roman"/>
-          <w:sz w:val="24"/>
-          <w:szCs w:val="24"/>
-          <w:lang w:eastAsia="pt-BR"/>
-        </w:rPr>
-        <w:t xml:space="preserve"> </w:t>
-      </w:r>
-      <w:proofErr w:type="spellStart"/>
-      <w:r>
-        <w:rPr>
-          <w:rFonts w:ascii="Times New Roman" w:eastAsia="Times New Roman" w:hAnsi="Times New Roman" w:cs="Times New Roman"/>
-          <w:sz w:val="24"/>
-          <w:szCs w:val="24"/>
-          <w:lang w:eastAsia="pt-BR"/>
-        </w:rPr>
-        <w:t>Postgres</w:t>
-      </w:r>
-      <w:proofErr w:type="spellEnd"/>
-      <w:r>
-        <w:rPr>
-          <w:rFonts w:ascii="Times New Roman" w:eastAsia="Times New Roman" w:hAnsi="Times New Roman" w:cs="Times New Roman"/>
-          <w:sz w:val="24"/>
-          <w:szCs w:val="24"/>
-          <w:lang w:eastAsia="pt-BR"/>
-        </w:rPr>
-        <w:t xml:space="preserve"> com Prisma ORM.</w:t>
+        <w:t>Banco de Dados: Vercel Postgres com Prisma ORM.</w:t>
       </w:r>
     </w:p>
     <w:p>
@@ -12224,47 +10987,7 @@
           <w:szCs w:val="24"/>
           <w:lang w:eastAsia="pt-BR"/>
         </w:rPr>
-        <w:t>Hospedagem: </w:t>
-      </w:r>
-      <w:proofErr w:type="spellStart"/>
-      <w:r>
-        <w:rPr>
-          <w:rFonts w:ascii="Times New Roman" w:eastAsia="Times New Roman" w:hAnsi="Times New Roman" w:cs="Times New Roman"/>
-          <w:sz w:val="24"/>
-          <w:szCs w:val="24"/>
-          <w:lang w:eastAsia="pt-BR"/>
-        </w:rPr>
-        <w:t>Vercel</w:t>
-      </w:r>
-      <w:proofErr w:type="spellEnd"/>
-      <w:r>
-        <w:rPr>
-          <w:rFonts w:ascii="Times New Roman" w:eastAsia="Times New Roman" w:hAnsi="Times New Roman" w:cs="Times New Roman"/>
-          <w:sz w:val="24"/>
-          <w:szCs w:val="24"/>
-          <w:lang w:eastAsia="pt-BR"/>
-        </w:rPr>
-        <w:t xml:space="preserve"> (com </w:t>
-      </w:r>
-      <w:proofErr w:type="spellStart"/>
-      <w:r>
-        <w:rPr>
-          <w:rFonts w:ascii="Times New Roman" w:eastAsia="Times New Roman" w:hAnsi="Times New Roman" w:cs="Times New Roman"/>
-          <w:sz w:val="24"/>
-          <w:szCs w:val="24"/>
-          <w:lang w:eastAsia="pt-BR"/>
-        </w:rPr>
-        <w:t>deploy</w:t>
-      </w:r>
-      <w:proofErr w:type="spellEnd"/>
-      <w:r>
-        <w:rPr>
-          <w:rFonts w:ascii="Times New Roman" w:eastAsia="Times New Roman" w:hAnsi="Times New Roman" w:cs="Times New Roman"/>
-          <w:sz w:val="24"/>
-          <w:szCs w:val="24"/>
-          <w:lang w:eastAsia="pt-BR"/>
-        </w:rPr>
-        <w:t xml:space="preserve"> automático via GitHub).</w:t>
+        <w:t>Hospedagem: Vercel (com deploy automático via GitHub).</w:t>
       </w:r>
     </w:p>
     <w:p>
@@ -12319,25 +11042,14 @@
           <w:lang w:eastAsia="pt-BR"/>
         </w:rPr>
       </w:pPr>
-      <w:proofErr w:type="spellStart"/>
-      <w:r>
-        <w:rPr>
-          <w:rFonts w:ascii="Times New Roman" w:eastAsia="Times New Roman" w:hAnsi="Times New Roman" w:cs="Times New Roman"/>
-          <w:sz w:val="24"/>
-          <w:szCs w:val="24"/>
-          <w:lang w:eastAsia="pt-BR"/>
-        </w:rPr>
-        <w:t>Resend</w:t>
-      </w:r>
-      <w:proofErr w:type="spellEnd"/>
-      <w:r>
-        <w:rPr>
-          <w:rFonts w:ascii="Times New Roman" w:eastAsia="Times New Roman" w:hAnsi="Times New Roman" w:cs="Times New Roman"/>
-          <w:sz w:val="24"/>
-          <w:szCs w:val="24"/>
-          <w:lang w:eastAsia="pt-BR"/>
-        </w:rPr>
-        <w:t>: Para envio de e-mails transacionais (domínio gfauto.com.br verificado).</w:t>
+      <w:r>
+        <w:rPr>
+          <w:rFonts w:ascii="Times New Roman" w:eastAsia="Times New Roman" w:hAnsi="Times New Roman" w:cs="Times New Roman"/>
+          <w:sz w:val="24"/>
+          <w:szCs w:val="24"/>
+          <w:lang w:eastAsia="pt-BR"/>
+        </w:rPr>
+        <w:t>Resend: Para envio de e-mails transacionais (domínio gfauto.com.br verificado).</w:t>
       </w:r>
     </w:p>
     <w:p>
@@ -12464,87 +11176,7 @@
           <w:szCs w:val="24"/>
           <w:lang w:eastAsia="pt-BR"/>
         </w:rPr>
-        <w:t>Projeto Next.js no GitHub (</w:t>
-      </w:r>
-      <w:proofErr w:type="spellStart"/>
-      <w:r>
-        <w:rPr>
-          <w:rFonts w:ascii="Times New Roman" w:eastAsia="Times New Roman" w:hAnsi="Times New Roman" w:cs="Times New Roman"/>
-          <w:sz w:val="24"/>
-          <w:szCs w:val="24"/>
-          <w:lang w:eastAsia="pt-BR"/>
-        </w:rPr>
-        <w:t>RLuizWeber</w:t>
-      </w:r>
-      <w:proofErr w:type="spellEnd"/>
-      <w:r>
-        <w:rPr>
-          <w:rFonts w:ascii="Times New Roman" w:eastAsia="Times New Roman" w:hAnsi="Times New Roman" w:cs="Times New Roman"/>
-          <w:sz w:val="24"/>
-          <w:szCs w:val="24"/>
-          <w:lang w:eastAsia="pt-BR"/>
-        </w:rPr>
-        <w:t>/</w:t>
-      </w:r>
-      <w:proofErr w:type="spellStart"/>
-      <w:r>
-        <w:rPr>
-          <w:rFonts w:ascii="Times New Roman" w:eastAsia="Times New Roman" w:hAnsi="Times New Roman" w:cs="Times New Roman"/>
-          <w:sz w:val="24"/>
-          <w:szCs w:val="24"/>
-          <w:lang w:eastAsia="pt-BR"/>
-        </w:rPr>
-        <w:t>GFauto</w:t>
-      </w:r>
-      <w:proofErr w:type="spellEnd"/>
-      <w:r>
-        <w:rPr>
-          <w:rFonts w:ascii="Times New Roman" w:eastAsia="Times New Roman" w:hAnsi="Times New Roman" w:cs="Times New Roman"/>
-          <w:sz w:val="24"/>
-          <w:szCs w:val="24"/>
-          <w:lang w:eastAsia="pt-BR"/>
-        </w:rPr>
-        <w:t xml:space="preserve">) com </w:t>
-      </w:r>
-      <w:proofErr w:type="spellStart"/>
-      <w:r>
-        <w:rPr>
-          <w:rFonts w:ascii="Times New Roman" w:eastAsia="Times New Roman" w:hAnsi="Times New Roman" w:cs="Times New Roman"/>
-          <w:sz w:val="24"/>
-          <w:szCs w:val="24"/>
-          <w:lang w:eastAsia="pt-BR"/>
-        </w:rPr>
-        <w:t>deploy</w:t>
-      </w:r>
-      <w:proofErr w:type="spellEnd"/>
-      <w:r>
-        <w:rPr>
-          <w:rFonts w:ascii="Times New Roman" w:eastAsia="Times New Roman" w:hAnsi="Times New Roman" w:cs="Times New Roman"/>
-          <w:sz w:val="24"/>
-          <w:szCs w:val="24"/>
-          <w:lang w:eastAsia="pt-BR"/>
-        </w:rPr>
-        <w:t xml:space="preserve"> na </w:t>
-      </w:r>
-      <w:proofErr w:type="spellStart"/>
-      <w:r>
-        <w:rPr>
-          <w:rFonts w:ascii="Times New Roman" w:eastAsia="Times New Roman" w:hAnsi="Times New Roman" w:cs="Times New Roman"/>
-          <w:sz w:val="24"/>
-          <w:szCs w:val="24"/>
-          <w:lang w:eastAsia="pt-BR"/>
-        </w:rPr>
-        <w:t>Vercel</w:t>
-      </w:r>
-      <w:proofErr w:type="spellEnd"/>
-      <w:r>
-        <w:rPr>
-          <w:rFonts w:ascii="Times New Roman" w:eastAsia="Times New Roman" w:hAnsi="Times New Roman" w:cs="Times New Roman"/>
-          <w:sz w:val="24"/>
-          <w:szCs w:val="24"/>
-          <w:lang w:eastAsia="pt-BR"/>
-        </w:rPr>
-        <w:t xml:space="preserve"> (https://gfauto.vercel.app) .</w:t>
+        <w:t>Projeto Next.js no GitHub (RLuizWeber/GFauto) com deploy na Vercel (https://gfauto.vercel.app) .</w:t>
       </w:r>
     </w:p>
     <w:p>
@@ -12575,47 +11207,7 @@
           <w:szCs w:val="24"/>
           <w:lang w:eastAsia="pt-BR"/>
         </w:rPr>
-        <w:t xml:space="preserve">Conexão com </w:t>
-      </w:r>
-      <w:proofErr w:type="spellStart"/>
-      <w:r>
-        <w:rPr>
-          <w:rFonts w:ascii="Times New Roman" w:eastAsia="Times New Roman" w:hAnsi="Times New Roman" w:cs="Times New Roman"/>
-          <w:sz w:val="24"/>
-          <w:szCs w:val="24"/>
-          <w:lang w:eastAsia="pt-BR"/>
-        </w:rPr>
-        <w:t>Vercel</w:t>
-      </w:r>
-      <w:proofErr w:type="spellEnd"/>
-      <w:r>
-        <w:rPr>
-          <w:rFonts w:ascii="Times New Roman" w:eastAsia="Times New Roman" w:hAnsi="Times New Roman" w:cs="Times New Roman"/>
-          <w:sz w:val="24"/>
-          <w:szCs w:val="24"/>
-          <w:lang w:eastAsia="pt-BR"/>
-        </w:rPr>
-        <w:t xml:space="preserve"> </w:t>
-      </w:r>
-      <w:proofErr w:type="spellStart"/>
-      <w:r>
-        <w:rPr>
-          <w:rFonts w:ascii="Times New Roman" w:eastAsia="Times New Roman" w:hAnsi="Times New Roman" w:cs="Times New Roman"/>
-          <w:sz w:val="24"/>
-          <w:szCs w:val="24"/>
-          <w:lang w:eastAsia="pt-BR"/>
-        </w:rPr>
-        <w:t>Postgres</w:t>
-      </w:r>
-      <w:proofErr w:type="spellEnd"/>
-      <w:r>
-        <w:rPr>
-          <w:rFonts w:ascii="Times New Roman" w:eastAsia="Times New Roman" w:hAnsi="Times New Roman" w:cs="Times New Roman"/>
-          <w:sz w:val="24"/>
-          <w:szCs w:val="24"/>
-          <w:lang w:eastAsia="pt-BR"/>
-        </w:rPr>
-        <w:t xml:space="preserve"> via Prisma estabelecida.</w:t>
+        <w:t>Conexão com Vercel Postgres via Prisma estabelecida.</w:t>
       </w:r>
     </w:p>
     <w:p>
@@ -12646,47 +11238,7 @@
           <w:szCs w:val="24"/>
           <w:lang w:eastAsia="pt-BR"/>
         </w:rPr>
-        <w:t>Modelo </w:t>
-      </w:r>
-      <w:proofErr w:type="spellStart"/>
-      <w:r>
-        <w:rPr>
-          <w:rFonts w:ascii="Times New Roman" w:eastAsia="Times New Roman" w:hAnsi="Times New Roman" w:cs="Times New Roman"/>
-          <w:sz w:val="24"/>
-          <w:szCs w:val="24"/>
-          <w:lang w:eastAsia="pt-BR"/>
-        </w:rPr>
-        <w:t>Advertiser</w:t>
-      </w:r>
-      <w:proofErr w:type="spellEnd"/>
-      <w:r>
-        <w:rPr>
-          <w:rFonts w:ascii="Times New Roman" w:eastAsia="Times New Roman" w:hAnsi="Times New Roman" w:cs="Times New Roman"/>
-          <w:sz w:val="24"/>
-          <w:szCs w:val="24"/>
-          <w:lang w:eastAsia="pt-BR"/>
-        </w:rPr>
-        <w:t> definido no </w:t>
-      </w:r>
-      <w:proofErr w:type="spellStart"/>
-      <w:r>
-        <w:rPr>
-          <w:rFonts w:ascii="Times New Roman" w:eastAsia="Times New Roman" w:hAnsi="Times New Roman" w:cs="Times New Roman"/>
-          <w:sz w:val="24"/>
-          <w:szCs w:val="24"/>
-          <w:lang w:eastAsia="pt-BR"/>
-        </w:rPr>
-        <w:t>schema.prisma</w:t>
-      </w:r>
-      <w:proofErr w:type="spellEnd"/>
-      <w:r>
-        <w:rPr>
-          <w:rFonts w:ascii="Times New Roman" w:eastAsia="Times New Roman" w:hAnsi="Times New Roman" w:cs="Times New Roman"/>
-          <w:sz w:val="24"/>
-          <w:szCs w:val="24"/>
-          <w:lang w:eastAsia="pt-BR"/>
-        </w:rPr>
-        <w:t> e migrações aplicadas.</w:t>
+        <w:t>Modelo Advertiser definido no schema.prisma e migrações aplicadas.</w:t>
       </w:r>
     </w:p>
     <w:p>
@@ -12748,67 +11300,7 @@
           <w:szCs w:val="24"/>
           <w:lang w:eastAsia="pt-BR"/>
         </w:rPr>
-        <w:t>/</w:t>
-      </w:r>
-      <w:proofErr w:type="spellStart"/>
-      <w:r>
-        <w:rPr>
-          <w:rFonts w:ascii="Times New Roman" w:eastAsia="Times New Roman" w:hAnsi="Times New Roman" w:cs="Times New Roman"/>
-          <w:sz w:val="24"/>
-          <w:szCs w:val="24"/>
-          <w:lang w:eastAsia="pt-BR"/>
-        </w:rPr>
-        <w:t>api</w:t>
-      </w:r>
-      <w:proofErr w:type="spellEnd"/>
-      <w:r>
-        <w:rPr>
-          <w:rFonts w:ascii="Times New Roman" w:eastAsia="Times New Roman" w:hAnsi="Times New Roman" w:cs="Times New Roman"/>
-          <w:sz w:val="24"/>
-          <w:szCs w:val="24"/>
-          <w:lang w:eastAsia="pt-BR"/>
-        </w:rPr>
-        <w:t>/</w:t>
-      </w:r>
-      <w:proofErr w:type="spellStart"/>
-      <w:r>
-        <w:rPr>
-          <w:rFonts w:ascii="Times New Roman" w:eastAsia="Times New Roman" w:hAnsi="Times New Roman" w:cs="Times New Roman"/>
-          <w:sz w:val="24"/>
-          <w:szCs w:val="24"/>
-          <w:lang w:eastAsia="pt-BR"/>
-        </w:rPr>
-        <w:t>send-email</w:t>
-      </w:r>
-      <w:proofErr w:type="spellEnd"/>
-      <w:r>
-        <w:rPr>
-          <w:rFonts w:ascii="Times New Roman" w:eastAsia="Times New Roman" w:hAnsi="Times New Roman" w:cs="Times New Roman"/>
-          <w:sz w:val="24"/>
-          <w:szCs w:val="24"/>
-          <w:lang w:eastAsia="pt-BR"/>
-        </w:rPr>
-        <w:t> (</w:t>
-      </w:r>
-      <w:proofErr w:type="spellStart"/>
-      <w:r>
-        <w:rPr>
-          <w:rFonts w:ascii="Times New Roman" w:eastAsia="Times New Roman" w:hAnsi="Times New Roman" w:cs="Times New Roman"/>
-          <w:sz w:val="24"/>
-          <w:szCs w:val="24"/>
-          <w:lang w:eastAsia="pt-BR"/>
-        </w:rPr>
-        <w:t>Resend</w:t>
-      </w:r>
-      <w:proofErr w:type="spellEnd"/>
-      <w:r>
-        <w:rPr>
-          <w:rFonts w:ascii="Times New Roman" w:eastAsia="Times New Roman" w:hAnsi="Times New Roman" w:cs="Times New Roman"/>
-          <w:sz w:val="24"/>
-          <w:szCs w:val="24"/>
-          <w:lang w:eastAsia="pt-BR"/>
-        </w:rPr>
-        <w:t>).</w:t>
+        <w:t>/api/send-email (Resend).</w:t>
       </w:r>
     </w:p>
     <w:p>
@@ -12839,29 +11331,8 @@
           <w:szCs w:val="24"/>
           <w:lang w:eastAsia="pt-BR"/>
         </w:rPr>
-        <w:t>/</w:t>
-      </w:r>
-      <w:proofErr w:type="spellStart"/>
-      <w:r>
-        <w:rPr>
-          <w:rFonts w:ascii="Times New Roman" w:eastAsia="Times New Roman" w:hAnsi="Times New Roman" w:cs="Times New Roman"/>
-          <w:sz w:val="24"/>
-          <w:szCs w:val="24"/>
-          <w:lang w:eastAsia="pt-BR"/>
-        </w:rPr>
-        <w:t>api</w:t>
-      </w:r>
-      <w:proofErr w:type="spellEnd"/>
-      <w:r>
-        <w:rPr>
-          <w:rFonts w:ascii="Times New Roman" w:eastAsia="Times New Roman" w:hAnsi="Times New Roman" w:cs="Times New Roman"/>
-          <w:sz w:val="24"/>
-          <w:szCs w:val="24"/>
-          <w:lang w:eastAsia="pt-BR"/>
-        </w:rPr>
-        <w:t>/</w:t>
-      </w:r>
-      <w:proofErr w:type="spellStart"/>
+        <w:t>/api/</w:t>
+      </w:r>
       <w:r>
         <w:rPr>
           <w:rFonts w:ascii="Consolas" w:eastAsia="Times New Roman" w:hAnsi="Consolas" w:cs="Courier New"/>
@@ -12874,7 +11345,6 @@
         </w:rPr>
         <w:t>create-payment</w:t>
       </w:r>
-      <w:proofErr w:type="spellEnd"/>
       <w:r>
         <w:rPr>
           <w:rFonts w:ascii="Segoe UI" w:eastAsia="Times New Roman" w:hAnsi="Segoe UI" w:cs="Segoe UI"/>
@@ -12913,56 +11383,16 @@
           <w:szCs w:val="24"/>
           <w:lang w:eastAsia="pt-BR"/>
         </w:rPr>
-        <w:t xml:space="preserve">Variáveis de ambiente para chaves de API e </w:t>
-      </w:r>
-      <w:proofErr w:type="spellStart"/>
-      <w:r>
-        <w:rPr>
-          <w:rFonts w:ascii="Times New Roman" w:eastAsia="Times New Roman" w:hAnsi="Times New Roman" w:cs="Times New Roman"/>
-          <w:sz w:val="24"/>
-          <w:szCs w:val="24"/>
-          <w:lang w:eastAsia="pt-BR"/>
-        </w:rPr>
-        <w:t>URLs</w:t>
-      </w:r>
-      <w:proofErr w:type="spellEnd"/>
-      <w:r>
-        <w:rPr>
-          <w:rFonts w:ascii="Times New Roman" w:eastAsia="Times New Roman" w:hAnsi="Times New Roman" w:cs="Times New Roman"/>
-          <w:sz w:val="24"/>
-          <w:szCs w:val="24"/>
-          <w:lang w:eastAsia="pt-BR"/>
-        </w:rPr>
-        <w:t xml:space="preserve"> base configuradas e funcionando na</w:t>
-      </w:r>
-      <w:r>
-        <w:rPr>
-          <w:rFonts w:ascii="Segoe UI" w:eastAsia="Times New Roman" w:hAnsi="Segoe UI" w:cs="Segoe UI"/>
-          <w:sz w:val="24"/>
-          <w:szCs w:val="24"/>
-          <w:lang w:eastAsia="pt-BR"/>
-        </w:rPr>
-        <w:t xml:space="preserve"> </w:t>
-      </w:r>
-      <w:proofErr w:type="spellStart"/>
-      <w:r>
-        <w:rPr>
-          <w:rFonts w:ascii="Segoe UI" w:eastAsia="Times New Roman" w:hAnsi="Segoe UI" w:cs="Segoe UI"/>
-          <w:sz w:val="24"/>
-          <w:szCs w:val="24"/>
-          <w:lang w:eastAsia="pt-BR"/>
-        </w:rPr>
-        <w:t>Vercel</w:t>
-      </w:r>
-      <w:proofErr w:type="spellEnd"/>
-      <w:r>
-        <w:rPr>
-          <w:rFonts w:ascii="Segoe UI" w:eastAsia="Times New Roman" w:hAnsi="Segoe UI" w:cs="Segoe UI"/>
-          <w:sz w:val="24"/>
-          <w:szCs w:val="24"/>
-          <w:lang w:eastAsia="pt-BR"/>
-        </w:rPr>
-        <w:t>.</w:t>
+        <w:t>Variáveis de ambiente para chaves de API e URLs base configuradas e funcionando na</w:t>
+      </w:r>
+      <w:r>
+        <w:rPr>
+          <w:rFonts w:ascii="Segoe UI" w:eastAsia="Times New Roman" w:hAnsi="Segoe UI" w:cs="Segoe UI"/>
+          <w:sz w:val="24"/>
+          <w:szCs w:val="24"/>
+          <w:lang w:eastAsia="pt-BR"/>
+        </w:rPr>
+        <w:t xml:space="preserve"> Vercel.</w:t>
       </w:r>
     </w:p>
     <w:p>
@@ -13040,47 +11470,7 @@
           <w:szCs w:val="24"/>
           <w:lang w:eastAsia="pt-BR"/>
         </w:rPr>
-        <w:t xml:space="preserve">Uso de </w:t>
-      </w:r>
-      <w:proofErr w:type="spellStart"/>
-      <w:r>
-        <w:rPr>
-          <w:rFonts w:ascii="Times New Roman" w:eastAsia="Times New Roman" w:hAnsi="Times New Roman" w:cs="Times New Roman"/>
-          <w:sz w:val="24"/>
-          <w:szCs w:val="24"/>
-          <w:lang w:eastAsia="pt-BR"/>
-        </w:rPr>
-        <w:t>PATs</w:t>
-      </w:r>
-      <w:proofErr w:type="spellEnd"/>
-      <w:r>
-        <w:rPr>
-          <w:rFonts w:ascii="Times New Roman" w:eastAsia="Times New Roman" w:hAnsi="Times New Roman" w:cs="Times New Roman"/>
-          <w:sz w:val="24"/>
-          <w:szCs w:val="24"/>
-          <w:lang w:eastAsia="pt-BR"/>
-        </w:rPr>
-        <w:t xml:space="preserve"> para GitHub e variáveis de ambiente seguras na </w:t>
-      </w:r>
-      <w:proofErr w:type="spellStart"/>
-      <w:r>
-        <w:rPr>
-          <w:rFonts w:ascii="Times New Roman" w:eastAsia="Times New Roman" w:hAnsi="Times New Roman" w:cs="Times New Roman"/>
-          <w:sz w:val="24"/>
-          <w:szCs w:val="24"/>
-          <w:lang w:eastAsia="pt-BR"/>
-        </w:rPr>
-        <w:t>Vercel</w:t>
-      </w:r>
-      <w:proofErr w:type="spellEnd"/>
-      <w:r>
-        <w:rPr>
-          <w:rFonts w:ascii="Times New Roman" w:eastAsia="Times New Roman" w:hAnsi="Times New Roman" w:cs="Times New Roman"/>
-          <w:sz w:val="24"/>
-          <w:szCs w:val="24"/>
-          <w:lang w:eastAsia="pt-BR"/>
-        </w:rPr>
-        <w:t>.</w:t>
+        <w:t>Uso de PATs para GitHub e variáveis de ambiente seguras na Vercel.</w:t>
       </w:r>
     </w:p>
     <w:p>
@@ -13111,27 +11501,7 @@
           <w:szCs w:val="24"/>
           <w:lang w:eastAsia="pt-BR"/>
         </w:rPr>
-        <w:t xml:space="preserve">SSL fornecido pela </w:t>
-      </w:r>
-      <w:proofErr w:type="spellStart"/>
-      <w:r>
-        <w:rPr>
-          <w:rFonts w:ascii="Times New Roman" w:eastAsia="Times New Roman" w:hAnsi="Times New Roman" w:cs="Times New Roman"/>
-          <w:sz w:val="24"/>
-          <w:szCs w:val="24"/>
-          <w:lang w:eastAsia="pt-BR"/>
-        </w:rPr>
-        <w:t>Vercel</w:t>
-      </w:r>
-      <w:proofErr w:type="spellEnd"/>
-      <w:r>
-        <w:rPr>
-          <w:rFonts w:ascii="Times New Roman" w:eastAsia="Times New Roman" w:hAnsi="Times New Roman" w:cs="Times New Roman"/>
-          <w:sz w:val="24"/>
-          <w:szCs w:val="24"/>
-          <w:lang w:eastAsia="pt-BR"/>
-        </w:rPr>
-        <w:t>.</w:t>
+        <w:t>SSL fornecido pela Vercel.</w:t>
       </w:r>
     </w:p>
     <w:p>
@@ -13162,27 +11532,7 @@
           <w:szCs w:val="24"/>
           <w:lang w:eastAsia="pt-BR"/>
         </w:rPr>
-        <w:t xml:space="preserve">Pontos para atenção futura: Autenticação de usuários na aplicação, autorização detalhada, proteção contra vulnerabilidades web comuns (XSS, CSRF), rate </w:t>
-      </w:r>
-      <w:proofErr w:type="spellStart"/>
-      <w:r>
-        <w:rPr>
-          <w:rFonts w:ascii="Times New Roman" w:eastAsia="Times New Roman" w:hAnsi="Times New Roman" w:cs="Times New Roman"/>
-          <w:sz w:val="24"/>
-          <w:szCs w:val="24"/>
-          <w:lang w:eastAsia="pt-BR"/>
-        </w:rPr>
-        <w:t>limiting</w:t>
-      </w:r>
-      <w:proofErr w:type="spellEnd"/>
-      <w:r>
-        <w:rPr>
-          <w:rFonts w:ascii="Times New Roman" w:eastAsia="Times New Roman" w:hAnsi="Times New Roman" w:cs="Times New Roman"/>
-          <w:sz w:val="24"/>
-          <w:szCs w:val="24"/>
-          <w:lang w:eastAsia="pt-BR"/>
-        </w:rPr>
-        <w:t>.</w:t>
+        <w:t>Pontos para atenção futura: Autenticação de usuários na aplicação, autorização detalhada, proteção contra vulnerabilidades web comuns (XSS, CSRF), rate limiting.</w:t>
       </w:r>
     </w:p>
     <w:p>
@@ -13316,132 +11666,92 @@
           <w:szCs w:val="24"/>
           <w:lang w:eastAsia="pt-BR"/>
         </w:rPr>
-        <w:t xml:space="preserve"> do Projeto </w:t>
-      </w:r>
-      <w:proofErr w:type="spellStart"/>
-      <w:r>
-        <w:rPr>
-          <w:rFonts w:ascii="Segoe UI" w:eastAsia="Times New Roman" w:hAnsi="Segoe UI" w:cs="Segoe UI"/>
+        <w:t xml:space="preserve"> do Projeto GFauto</w:t>
+      </w:r>
+    </w:p>
+    <w:p>
+      <w:pPr>
+        <w:rPr>
+          <w:sz w:val="24"/>
+          <w:szCs w:val="24"/>
+        </w:rPr>
+      </w:pPr>
+      <w:r>
+        <w:rPr>
+          <w:sz w:val="24"/>
+          <w:szCs w:val="24"/>
+        </w:rPr>
+        <w:t>Ação que irá aplicar as técnicas mais modernas da  análise, desenvolvimento e engenharia de softwares, marketing e administração visando melhorar e aperfeiçoar esse serviço.</w:t>
+      </w:r>
+      <w:r>
+        <w:rPr>
+          <w:sz w:val="24"/>
+          <w:szCs w:val="24"/>
+        </w:rPr>
+        <w:t xml:space="preserve"> T</w:t>
+      </w:r>
+      <w:r>
+        <w:rPr>
+          <w:sz w:val="24"/>
+          <w:szCs w:val="24"/>
+        </w:rPr>
+        <w:t>ransformando-</w:t>
+      </w:r>
+      <w:r>
+        <w:rPr>
+          <w:sz w:val="24"/>
+          <w:szCs w:val="24"/>
+        </w:rPr>
+        <w:t>se</w:t>
+      </w:r>
+      <w:r>
+        <w:rPr>
+          <w:sz w:val="24"/>
+          <w:szCs w:val="24"/>
+        </w:rPr>
+        <w:t xml:space="preserve"> em uma aplicação web com Next.js, hospedada na Vercel, com funcionalidades de gerenciamento e integrações com serviços de terceiros, visando uma plataforma robusta e escalável.</w:t>
+      </w:r>
+    </w:p>
+    <w:p>
+      <w:pPr>
+        <w:rPr>
+          <w:sz w:val="24"/>
+          <w:szCs w:val="24"/>
+        </w:rPr>
+      </w:pPr>
+    </w:p>
+    <w:p>
+      <w:pPr>
+        <w:rPr>
+          <w:sz w:val="24"/>
+          <w:szCs w:val="24"/>
+        </w:rPr>
+      </w:pPr>
+    </w:p>
+    <w:p/>
+    <w:p>
+      <w:pPr>
+        <w:rPr>
           <w:b/>
           <w:bCs/>
           <w:color w:val="FF0000"/>
-          <w:sz w:val="24"/>
-          <w:szCs w:val="24"/>
-          <w:lang w:eastAsia="pt-BR"/>
-        </w:rPr>
-        <w:t>GFauto</w:t>
-      </w:r>
-      <w:proofErr w:type="spellEnd"/>
-    </w:p>
-    <w:p>
-      <w:pPr>
-        <w:rPr>
-          <w:sz w:val="24"/>
-          <w:szCs w:val="24"/>
-        </w:rPr>
-      </w:pPr>
-      <w:r>
-        <w:rPr>
-          <w:sz w:val="24"/>
-          <w:szCs w:val="24"/>
-        </w:rPr>
-        <w:t>Ação que irá aplicar as técnicas mais modernas da  análise, desenvolvimento e engenharia de softwares, marketing e administração visando melhorar e aperfeiçoar esse serviço.</w:t>
-      </w:r>
-      <w:r>
-        <w:rPr>
-          <w:sz w:val="24"/>
-          <w:szCs w:val="24"/>
-        </w:rPr>
-        <w:t xml:space="preserve"> T</w:t>
-      </w:r>
-      <w:r>
-        <w:rPr>
-          <w:sz w:val="24"/>
-          <w:szCs w:val="24"/>
-        </w:rPr>
-        <w:t>ransformando-</w:t>
-      </w:r>
-      <w:r>
-        <w:rPr>
-          <w:sz w:val="24"/>
-          <w:szCs w:val="24"/>
-        </w:rPr>
-        <w:t>se</w:t>
-      </w:r>
-      <w:r>
-        <w:rPr>
-          <w:sz w:val="24"/>
-          <w:szCs w:val="24"/>
-        </w:rPr>
-        <w:t xml:space="preserve"> em uma aplicação web com Next.js, hospedada na </w:t>
-      </w:r>
-      <w:proofErr w:type="spellStart"/>
-      <w:r>
-        <w:rPr>
-          <w:sz w:val="24"/>
-          <w:szCs w:val="24"/>
-        </w:rPr>
-        <w:t>Vercel</w:t>
-      </w:r>
-      <w:proofErr w:type="spellEnd"/>
-      <w:r>
-        <w:rPr>
-          <w:sz w:val="24"/>
-          <w:szCs w:val="24"/>
-        </w:rPr>
-        <w:t>, com funcionalidades de gerenciamento e integrações com serviços de terceiros, visando uma plataforma robusta e escalável.</w:t>
-      </w:r>
-    </w:p>
-    <w:p>
-      <w:pPr>
-        <w:rPr>
-          <w:sz w:val="24"/>
-          <w:szCs w:val="24"/>
-        </w:rPr>
-      </w:pPr>
-    </w:p>
-    <w:p>
-      <w:pPr>
-        <w:rPr>
-          <w:sz w:val="24"/>
-          <w:szCs w:val="24"/>
-        </w:rPr>
-      </w:pPr>
-    </w:p>
-    <w:p/>
-    <w:p>
-      <w:pPr>
+        </w:rPr>
+      </w:pPr>
+      <w:r>
         <w:rPr>
           <w:b/>
           <w:bCs/>
           <w:color w:val="FF0000"/>
         </w:rPr>
-      </w:pPr>
-      <w:proofErr w:type="spellStart"/>
+        <w:t>Fluxo</w:t>
+      </w:r>
       <w:r>
         <w:rPr>
           <w:b/>
           <w:bCs/>
           <w:color w:val="FF0000"/>
         </w:rPr>
-        <w:t>Fluxo</w:t>
-      </w:r>
-      <w:r>
-        <w:rPr>
-          <w:b/>
-          <w:bCs/>
-          <w:color w:val="FF0000"/>
-        </w:rPr>
-        <w:t>_app</w:t>
-      </w:r>
-      <w:proofErr w:type="spellEnd"/>
-      <w:r>
-        <w:rPr>
-          <w:b/>
-          <w:bCs/>
-          <w:color w:val="FF0000"/>
-        </w:rPr>
-        <w:t xml:space="preserve"> (antigo</w:t>
+        <w:t>_app (antigo</w:t>
       </w:r>
       <w:r>
         <w:rPr>
@@ -13534,7 +11844,6 @@
       <w:r>
         <w:t xml:space="preserve"> ou seja o “</w:t>
       </w:r>
-      <w:proofErr w:type="spellStart"/>
       <w:r>
         <w:rPr>
           <w:b/>
@@ -13549,7 +11858,6 @@
         </w:rPr>
         <w:t>_app</w:t>
       </w:r>
-      <w:proofErr w:type="spellEnd"/>
       <w:r>
         <w:t>”</w:t>
       </w:r>
@@ -13560,13 +11868,8 @@
         <w:t>ao encontro</w:t>
       </w:r>
       <w:r>
-        <w:t xml:space="preserve"> do </w:t>
-      </w:r>
-      <w:proofErr w:type="spellStart"/>
-      <w:r>
-        <w:t>slogam</w:t>
-      </w:r>
-      <w:proofErr w:type="spellEnd"/>
+        <w:t xml:space="preserve"> do slogam</w:t>
+      </w:r>
       <w:r>
         <w:t xml:space="preserve">; que consta na figura: </w:t>
       </w:r>
@@ -13655,13 +11958,8 @@
         <w:t xml:space="preserve"> </w:t>
       </w:r>
       <w:r>
-        <w:t xml:space="preserve">abre um </w:t>
-      </w:r>
-      <w:proofErr w:type="spellStart"/>
-      <w:r>
-        <w:t>DropDown</w:t>
-      </w:r>
-      <w:proofErr w:type="spellEnd"/>
+        <w:t>abre um DropDown</w:t>
+      </w:r>
       <w:r>
         <w:t xml:space="preserve"> </w:t>
       </w:r>
@@ -13874,15 +12172,7 @@
         <w:br/>
       </w:r>
       <w:r>
-        <w:t xml:space="preserve">Em vez dos </w:t>
-      </w:r>
-      <w:proofErr w:type="spellStart"/>
-      <w:r>
-        <w:t>DropDown</w:t>
-      </w:r>
-      <w:proofErr w:type="spellEnd"/>
-      <w:r>
-        <w:t xml:space="preserve"> para o Estado, depois para a Cidade e depois clicar na Especialidade vamos fazer ele chegar na página 0</w:t>
+        <w:t>Em vez dos DropDown para o Estado, depois para a Cidade e depois clicar na Especialidade vamos fazer ele chegar na página 0</w:t>
       </w:r>
       <w:r>
         <w:t>4</w:t>
@@ -14250,15 +12540,7 @@
         <w:t xml:space="preserve"> </w:t>
       </w:r>
       <w:r>
-        <w:t xml:space="preserve">e mais algumas que </w:t>
-      </w:r>
-      <w:proofErr w:type="spellStart"/>
-      <w:r>
-        <w:t>lembrar-mos</w:t>
-      </w:r>
-      <w:proofErr w:type="spellEnd"/>
-      <w:r>
-        <w:t>.</w:t>
+        <w:t>e mais algumas que lembrar-mos.</w:t>
       </w:r>
       <w:r>
         <w:t xml:space="preserve"> </w:t>
@@ -14328,21 +12610,13 @@
         <w:t>” da página(06)</w:t>
       </w:r>
       <w:r>
-        <w:t xml:space="preserve"> </w:t>
-      </w:r>
-      <w:proofErr w:type="gramStart"/>
-      <w:r>
-        <w:t>digitan</w:t>
+        <w:t xml:space="preserve"> digitan</w:t>
       </w:r>
       <w:r>
         <w:t>d</w:t>
       </w:r>
       <w:r>
-        <w:t>o ela própria</w:t>
-      </w:r>
-      <w:proofErr w:type="gramEnd"/>
-      <w:r>
-        <w:t xml:space="preserve"> diretamente ou as palavras a ela mais diretamente relacionadas</w:t>
+        <w:t>o ela própria diretamente ou as palavras a ela mais diretamente relacionadas</w:t>
       </w:r>
       <w:r>
         <w:t xml:space="preserve"> frequentemente</w:t>
@@ -14397,13 +12671,8 @@
       </w:r>
     </w:p>
     <w:p>
-      <w:proofErr w:type="gramStart"/>
-      <w:r>
-        <w:t>Estas três opções tem</w:t>
-      </w:r>
-      <w:proofErr w:type="gramEnd"/>
-      <w:r>
-        <w:t xml:space="preserve"> que retornar do </w:t>
+      <w:r>
+        <w:t xml:space="preserve">Estas três opções tem que retornar do </w:t>
       </w:r>
       <w:r>
         <w:rPr>
@@ -14419,237 +12688,167 @@
           <w:bCs/>
           <w:color w:val="FF0000"/>
         </w:rPr>
+        <w:t xml:space="preserve"> Postgres Vercel</w:t>
+      </w:r>
+      <w:r>
+        <w:t>.</w:t>
+      </w:r>
+      <w:r>
+        <w:t xml:space="preserve">: </w:t>
+      </w:r>
+      <w:r>
+        <w:t>E como o BD será alimentado:</w:t>
+      </w:r>
+    </w:p>
+    <w:p>
+      <w:r>
+        <w:t>01 – Inicialmente podemos incluir todos os estados e estará pronto, só necessário alterar se o país criar um novo estado;</w:t>
+      </w:r>
+    </w:p>
+    <w:p>
+      <w:r>
+        <w:t>02 – Também será alimentado de forma definitiva</w:t>
+      </w:r>
+      <w:r>
+        <w:t xml:space="preserve"> (e cidades de acordo com seu respectivo estado)</w:t>
+      </w:r>
+      <w:r>
+        <w:t xml:space="preserve"> e alterado se for criada nova cidade.</w:t>
+      </w:r>
+    </w:p>
+    <w:p>
+      <w:r>
+        <w:lastRenderedPageBreak/>
+        <w:t xml:space="preserve">03 </w:t>
+      </w:r>
+      <w:r>
+        <w:t xml:space="preserve">– Esse nós iremos popular através de um estudo inicial entre as Especialidades e suas características </w:t>
+      </w:r>
+      <w:r>
+        <w:t>e incluir um número significativo de possíveis opções que os usuário imaginem. Depois ele irá sendo alimentado conforme os usuário pesquisem por novas palavras / termos.</w:t>
+      </w:r>
+      <w:r>
         <w:t xml:space="preserve"> </w:t>
       </w:r>
-      <w:proofErr w:type="spellStart"/>
-      <w:r>
+    </w:p>
+    <w:p/>
+    <w:p>
+      <w:pPr>
+        <w:rPr>
+          <w:b/>
+          <w:bCs/>
+        </w:rPr>
+      </w:pPr>
+      <w:r>
+        <w:rPr>
+          <w:b/>
+          <w:bCs/>
+        </w:rPr>
+        <w:t>Complementação da informação</w:t>
+      </w:r>
+    </w:p>
+    <w:p>
+      <w:bookmarkStart w:id="4" w:name="nota"/>
+      <w:r>
+        <w:t xml:space="preserve">- </w:t>
+      </w:r>
+      <w:r>
+        <w:rPr>
+          <w:color w:val="FF0000"/>
+        </w:rPr>
+        <w:t>"</w:t>
+      </w:r>
+      <w:r>
+        <w:rPr>
+          <w:color w:val="FF0000"/>
+        </w:rPr>
+        <w:t>Autocompletar</w:t>
+      </w:r>
+      <w:r>
+        <w:rPr>
+          <w:color w:val="FF0000"/>
+        </w:rPr>
+        <w:t xml:space="preserve">": </w:t>
+      </w:r>
+      <w:r>
+        <w:t>É mais ou menos isso:</w:t>
+      </w:r>
+      <w:r>
+        <w:rPr>
+          <w:color w:val="FF0000"/>
+        </w:rPr>
+        <w:t xml:space="preserve"> </w:t>
+      </w:r>
+      <w:r>
+        <w:t>O usuário consegue informar duas letras, ex RS ou outra Sigla dos outros Estados; (mas o sistema deveria deixar e sugerir, enquanto o usuário vai digitando, todas as siglas dos Estados do Brasil e ainda o nome completo seguindo o desejo do usuário.);</w:t>
+      </w:r>
+    </w:p>
+    <w:p>
+      <w:r>
+        <w:t xml:space="preserve">- </w:t>
+      </w:r>
+      <w:r>
+        <w:rPr>
+          <w:color w:val="FF0000"/>
+        </w:rPr>
+        <w:t>"O que procura?"</w:t>
+      </w:r>
+      <w:r>
+        <w:t>: também só uma letra. (mas o sistema deveria deixar e sugerir as descrições contidas no campo central dos anúncios contidos nas "páginas de resultado" Obs.: Acho que uma idéia interessante aqui seria criarmos uma série de "T</w:t>
+      </w:r>
+      <w:r>
+        <w:t>í</w:t>
+      </w:r>
+      <w:r>
+        <w:t>tulos"  iniciais como vemos neste exemplo: print https://www.gfauto.com.br/estado/passo_fundo.htm por cidade / Estado e que iria sendo implementado baseado nos novos anunciantes de cada cidade. Ex.: Esta seria a lista inicial para todas as cidades quando não há incidência de anúncio para uma dessas opções da lista inicial para uma das cidades o sistema responderá "não há an</w:t>
+      </w:r>
+      <w:r>
+        <w:t>u</w:t>
+      </w:r>
+      <w:r>
+        <w:t>nciantes na especialidade "x" na cidade"; Que tal já popularmos o BD com essa lista inicial para todas as cidades do Brasil? Analise qual a melhor forma de implementar isso no sistema, ok?</w:t>
+      </w:r>
+    </w:p>
+    <w:p/>
+    <w:p>
+      <w:pPr>
         <w:rPr>
           <w:b/>
           <w:bCs/>
           <w:color w:val="FF0000"/>
         </w:rPr>
-        <w:t>Postgres</w:t>
-      </w:r>
-      <w:proofErr w:type="spellEnd"/>
+      </w:pPr>
       <w:r>
         <w:rPr>
           <w:b/>
           <w:bCs/>
           <w:color w:val="FF0000"/>
         </w:rPr>
-        <w:t xml:space="preserve"> </w:t>
-      </w:r>
-      <w:proofErr w:type="spellStart"/>
+        <w:t>Nota</w:t>
+      </w:r>
+      <w:bookmarkEnd w:id="4"/>
       <w:r>
         <w:rPr>
           <w:b/>
           <w:bCs/>
           <w:color w:val="FF0000"/>
         </w:rPr>
-        <w:t>Vercel</w:t>
-      </w:r>
-      <w:proofErr w:type="spellEnd"/>
-      <w:r>
-        <w:t>.</w:t>
-      </w:r>
-      <w:r>
-        <w:t xml:space="preserve">: </w:t>
-      </w:r>
-      <w:r>
-        <w:t>E como o BD será alimentado:</w:t>
-      </w:r>
-    </w:p>
-    <w:p>
-      <w:r>
-        <w:t>01 – Inicialmente podemos incluir todos os estados e estará pronto, só necessário alterar se o país criar um novo estado;</w:t>
-      </w:r>
-    </w:p>
-    <w:p>
-      <w:r>
-        <w:t>02 – Também será alimentado de forma definitiva</w:t>
-      </w:r>
-      <w:r>
-        <w:t xml:space="preserve"> (e cidades de acordo com seu respectivo estado)</w:t>
-      </w:r>
-      <w:r>
-        <w:t xml:space="preserve"> e alterado se for criada nova cidade.</w:t>
-      </w:r>
-    </w:p>
-    <w:p>
-      <w:r>
-        <w:lastRenderedPageBreak/>
-        <w:t xml:space="preserve">03 </w:t>
-      </w:r>
-      <w:r>
-        <w:t xml:space="preserve">– Esse nós iremos popular através de um estudo inicial entre as Especialidades e suas características </w:t>
-      </w:r>
-      <w:r>
-        <w:t>e incluir um número significativo de possíveis opções que os usuário imaginem. Depois ele irá sendo alimentado conforme os usuário pesquisem por novas palavras / termos.</w:t>
-      </w:r>
-      <w:r>
-        <w:t xml:space="preserve"> </w:t>
-      </w:r>
-    </w:p>
-    <w:p/>
-    <w:p>
-      <w:pPr>
-        <w:rPr>
-          <w:b/>
-          <w:bCs/>
-        </w:rPr>
-      </w:pPr>
-      <w:r>
-        <w:rPr>
-          <w:b/>
-          <w:bCs/>
-        </w:rPr>
-        <w:t>Complementação da informação</w:t>
-      </w:r>
-    </w:p>
-    <w:p>
-      <w:bookmarkStart w:id="4" w:name="nota"/>
-      <w:r>
-        <w:t xml:space="preserve">- </w:t>
-      </w:r>
-      <w:r>
-        <w:rPr>
-          <w:color w:val="FF0000"/>
-        </w:rPr>
-        <w:t>"</w:t>
-      </w:r>
-      <w:r>
-        <w:rPr>
-          <w:color w:val="FF0000"/>
-        </w:rPr>
-        <w:t>Autocompletar</w:t>
-      </w:r>
-      <w:r>
-        <w:rPr>
-          <w:color w:val="FF0000"/>
-        </w:rPr>
-        <w:t xml:space="preserve">": </w:t>
-      </w:r>
-      <w:r>
-        <w:t>É mais ou menos isso:</w:t>
-      </w:r>
-      <w:r>
-        <w:rPr>
-          <w:color w:val="FF0000"/>
-        </w:rPr>
-        <w:t xml:space="preserve"> </w:t>
-      </w:r>
-      <w:r>
-        <w:t xml:space="preserve">O usuário consegue informar duas letras, </w:t>
-      </w:r>
-      <w:proofErr w:type="spellStart"/>
-      <w:r>
-        <w:t>ex</w:t>
-      </w:r>
-      <w:proofErr w:type="spellEnd"/>
-      <w:r>
-        <w:t xml:space="preserve"> RS ou outra Sigla dos outros Estados; (mas o sistema deveria deixar e sugerir, enquanto o usuário vai digitando, todas as siglas dos Estados do Brasil e ainda o nome completo seguindo o desejo do usuário.);</w:t>
-      </w:r>
-    </w:p>
-    <w:p>
-      <w:r>
-        <w:t xml:space="preserve">- </w:t>
-      </w:r>
-      <w:r>
-        <w:rPr>
-          <w:color w:val="FF0000"/>
-        </w:rPr>
-        <w:t>"O que procura?"</w:t>
-      </w:r>
-      <w:r>
-        <w:t xml:space="preserve">: também só uma letra. (mas o sistema deveria deixar e sugerir as descrições contidas no campo central dos anúncios contidos nas "páginas de resultado" Obs.: Acho que uma </w:t>
-      </w:r>
-      <w:proofErr w:type="spellStart"/>
-      <w:r>
-        <w:t>idéia</w:t>
-      </w:r>
-      <w:proofErr w:type="spellEnd"/>
-      <w:r>
-        <w:t xml:space="preserve"> interessante aqui seria criarmos uma série de "T</w:t>
-      </w:r>
-      <w:r>
-        <w:t>í</w:t>
-      </w:r>
-      <w:r>
-        <w:t>tulos"  iniciais como vemos neste exemplo: print https://www.gfauto.com.br/estado/passo_fundo.htm por cidade / Estado e que iria sendo implementado baseado nos novos anunciantes de cada cidade. Ex.: Esta seria a lista inicial para todas as cidades quando não há incidência de anúncio para uma dessas opções da lista inicial para uma das cidades o sistema responderá "não há an</w:t>
-      </w:r>
-      <w:r>
-        <w:t>u</w:t>
-      </w:r>
-      <w:r>
-        <w:t xml:space="preserve">nciantes na especialidade "x" na cidade"; Que tal já </w:t>
-      </w:r>
-      <w:proofErr w:type="spellStart"/>
-      <w:r>
-        <w:t>popularmos</w:t>
-      </w:r>
-      <w:proofErr w:type="spellEnd"/>
-      <w:r>
-        <w:t xml:space="preserve"> o BD com essa lista inicial para todas as cidades do Brasil? Analise qual a melhor forma de implementar isso no sistema, ok?</w:t>
-      </w:r>
-    </w:p>
-    <w:p/>
-    <w:p>
-      <w:pPr>
-        <w:rPr>
-          <w:b/>
-          <w:bCs/>
-          <w:color w:val="FF0000"/>
-        </w:rPr>
-      </w:pPr>
-      <w:r>
-        <w:rPr>
-          <w:b/>
-          <w:bCs/>
-          <w:color w:val="FF0000"/>
-        </w:rPr>
-        <w:t>Nota</w:t>
-      </w:r>
-      <w:bookmarkEnd w:id="4"/>
-      <w:r>
-        <w:rPr>
-          <w:b/>
-          <w:bCs/>
-          <w:color w:val="FF0000"/>
-        </w:rPr>
         <w:t xml:space="preserve"> importante</w:t>
       </w:r>
     </w:p>
     <w:p>
       <w:r>
-        <w:t xml:space="preserve">BD </w:t>
-      </w:r>
-      <w:proofErr w:type="spellStart"/>
-      <w:r>
-        <w:t>Postgres</w:t>
-      </w:r>
-      <w:proofErr w:type="spellEnd"/>
+        <w:t>BD Postgres</w:t>
+      </w:r>
       <w:r>
         <w:t xml:space="preserve">, </w:t>
       </w:r>
       <w:r>
-        <w:t xml:space="preserve">na </w:t>
-      </w:r>
-      <w:proofErr w:type="spellStart"/>
-      <w:r>
-        <w:t>Vercel</w:t>
-      </w:r>
-      <w:proofErr w:type="spellEnd"/>
-      <w:r>
-        <w:t xml:space="preserve">. </w:t>
-      </w:r>
-      <w:r>
-        <w:t xml:space="preserve">repositório GitHub </w:t>
-      </w:r>
-      <w:proofErr w:type="spellStart"/>
-      <w:r>
-        <w:t>GFauto</w:t>
-      </w:r>
-      <w:proofErr w:type="spellEnd"/>
+        <w:t xml:space="preserve">na Vercel. </w:t>
+      </w:r>
+      <w:r>
+        <w:t>repositório GitHub GFauto</w:t>
+      </w:r>
       <w:r>
         <w:t>. Serviço de e-mail resend.com</w:t>
       </w:r>
@@ -14821,7 +13020,6 @@
         </w:rPr>
         <w:t xml:space="preserve"> (/</w:t>
       </w:r>
-      <w:proofErr w:type="spellStart"/>
       <w:r>
         <w:rPr>
           <w:rFonts w:ascii="Times New Roman" w:eastAsia="Times New Roman" w:hAnsi="Times New Roman" w:cs="Times New Roman"/>
@@ -14858,7 +13056,6 @@
         </w:rPr>
         <w:t>anunciante</w:t>
       </w:r>
-      <w:proofErr w:type="spellEnd"/>
       <w:r>
         <w:rPr>
           <w:rFonts w:ascii="Times New Roman" w:eastAsia="Times New Roman" w:hAnsi="Times New Roman" w:cs="Times New Roman"/>
@@ -15015,27 +13212,7 @@
           <w:szCs w:val="24"/>
           <w:lang w:eastAsia="pt-BR"/>
         </w:rPr>
-        <w:t>Ações Chave: Escolher e implementar solução (</w:t>
-      </w:r>
-      <w:proofErr w:type="spellStart"/>
-      <w:r>
-        <w:rPr>
-          <w:rFonts w:ascii="Times New Roman" w:eastAsia="Times New Roman" w:hAnsi="Times New Roman" w:cs="Times New Roman"/>
-          <w:sz w:val="24"/>
-          <w:szCs w:val="24"/>
-          <w:lang w:eastAsia="pt-BR"/>
-        </w:rPr>
-        <w:t>ex</w:t>
-      </w:r>
-      <w:proofErr w:type="spellEnd"/>
-      <w:r>
-        <w:rPr>
-          <w:rFonts w:ascii="Times New Roman" w:eastAsia="Times New Roman" w:hAnsi="Times New Roman" w:cs="Times New Roman"/>
-          <w:sz w:val="24"/>
-          <w:szCs w:val="24"/>
-          <w:lang w:eastAsia="pt-BR"/>
-        </w:rPr>
-        <w:t>: NextAuth.js), proteger rotas/APIs, criar páginas de login/registro/recuperação de senha.</w:t>
+        <w:t>Ações Chave: Escolher e implementar solução (ex: NextAuth.js), proteger rotas/APIs, criar páginas de login/registro/recuperação de senha.</w:t>
       </w:r>
     </w:p>
     <w:p>
@@ -15171,27 +13348,7 @@
           <w:szCs w:val="24"/>
           <w:lang w:eastAsia="pt-BR"/>
         </w:rPr>
-        <w:t xml:space="preserve">Ações Chave: Criar página de painel, exibir informações do banco de dados (atualizadas pelo </w:t>
-      </w:r>
-      <w:proofErr w:type="spellStart"/>
-      <w:r>
-        <w:rPr>
-          <w:rFonts w:ascii="Times New Roman" w:eastAsia="Times New Roman" w:hAnsi="Times New Roman" w:cs="Times New Roman"/>
-          <w:sz w:val="24"/>
-          <w:szCs w:val="24"/>
-          <w:lang w:eastAsia="pt-BR"/>
-        </w:rPr>
-        <w:t>webhook</w:t>
-      </w:r>
-      <w:proofErr w:type="spellEnd"/>
-      <w:r>
-        <w:rPr>
-          <w:rFonts w:ascii="Times New Roman" w:eastAsia="Times New Roman" w:hAnsi="Times New Roman" w:cs="Times New Roman"/>
-          <w:sz w:val="24"/>
-          <w:szCs w:val="24"/>
-          <w:lang w:eastAsia="pt-BR"/>
-        </w:rPr>
-        <w:t>).</w:t>
+        <w:t>Ações Chave: Criar página de painel, exibir informações do banco de dados (atualizadas pelo webhook).</w:t>
       </w:r>
     </w:p>
     <w:p/>
@@ -15236,6 +13393,9 @@
         <w:t>O processo deverá acontecer praticamente sem intervenção administrativa, ou seja: O Cliente/Anunciante a partir do botão “Anunciar Agora” vai escolher o plano &gt; informa seus dados</w:t>
       </w:r>
       <w:r>
+        <w:t xml:space="preserve"> (cadastro e login)</w:t>
+      </w:r>
+      <w:r>
         <w:t xml:space="preserve"> (página(06)</w:t>
       </w:r>
       <w:r>
@@ -15247,17 +13407,33 @@
       <w:r>
         <w:t xml:space="preserve"> </w:t>
       </w:r>
+    </w:p>
+    <w:p>
+      <w:r>
+        <w:t xml:space="preserve">Cortesia vai para </w:t>
+      </w:r>
       <w:r>
         <w:t>informa dados do</w:t>
       </w:r>
       <w:r>
-        <w:t xml:space="preserve"> anúncio &gt;</w:t>
-      </w:r>
-      <w:r>
-        <w:t xml:space="preserve"> efetua o pagamento &gt; </w:t>
-      </w:r>
-      <w:r>
-        <w:t xml:space="preserve">e publica seu anúncio. </w:t>
+        <w:t xml:space="preserve"> anúncio &gt; </w:t>
+      </w:r>
+      <w:r>
+        <w:t>publicar</w:t>
+      </w:r>
+    </w:p>
+    <w:p>
+      <w:r>
+        <w:t>Premium vai para pagto &gt; inorma dados do anúncio e publicar</w:t>
+      </w:r>
+    </w:p>
+    <w:p>
+      <w:r>
+        <w:lastRenderedPageBreak/>
+        <w:t>Anúncios publicados</w:t>
+      </w:r>
+      <w:r>
+        <w:t xml:space="preserve">. </w:t>
       </w:r>
       <w:r>
         <w:t>Essa publicação estará condicionada</w:t>
@@ -15281,15 +13457,34 @@
         <w:t>em</w:t>
       </w:r>
       <w:r>
-        <w:t xml:space="preserve"> fazer qualquer alteração no anúncio, basta </w:t>
-      </w:r>
-      <w:proofErr w:type="spellStart"/>
-      <w:r>
-        <w:t>logar</w:t>
-      </w:r>
-      <w:proofErr w:type="spellEnd"/>
-      <w:r>
-        <w:t xml:space="preserve"> e efetuá-las. Ele receberá um e-mail a cada alteração que ele efetuar. </w:t>
+        <w:t xml:space="preserve"> fazer qualquer alteração no anúncio, basta logar e efetuá-las. Ele receberá um e-mail a cada alteração que ele efetuar. </w:t>
+      </w:r>
+      <w:r>
+        <w:br/>
+        <w:t>Quando o cliente faz o cadastro e login</w:t>
+      </w:r>
+      <w:r>
+        <w:t xml:space="preserve"> (que deve ser validado pelo e-mail dele)</w:t>
+      </w:r>
+      <w:r>
+        <w:t xml:space="preserve">, </w:t>
+      </w:r>
+      <w:r>
+        <w:t xml:space="preserve">ao final </w:t>
+      </w:r>
+      <w:r>
+        <w:t>recebe um e-mail de confirmação</w:t>
+      </w:r>
+      <w:r>
+        <w:t>.</w:t>
+      </w:r>
+      <w:r>
+        <w:t xml:space="preserve"> </w:t>
+      </w:r>
+    </w:p>
+    <w:p>
+      <w:r>
+        <w:t>Quando o cliente efetua o pagamento ele receberá e-mails confirmando o pagamento (pagamento recebido) ou recusado, etc..</w:t>
       </w:r>
     </w:p>
     <w:p>
@@ -15301,7 +13496,6 @@
         </w:rPr>
       </w:pPr>
       <w:r>
-        <w:lastRenderedPageBreak/>
         <w:t xml:space="preserve">Da página(01) </w:t>
       </w:r>
       <w:r>
@@ -15554,37 +13748,13 @@
         </w:r>
       </w:hyperlink>
       <w:r>
-        <w:t xml:space="preserve"> onde ele irá informar seus dados e do anúncio que serão inseridos no nosso Banco de Dados </w:t>
-      </w:r>
-      <w:proofErr w:type="spellStart"/>
-      <w:r>
-        <w:t>postgres</w:t>
-      </w:r>
-      <w:proofErr w:type="spellEnd"/>
-      <w:r>
-        <w:t xml:space="preserve"> </w:t>
-      </w:r>
-      <w:proofErr w:type="spellStart"/>
-      <w:r>
-        <w:t>vercel</w:t>
-      </w:r>
-      <w:proofErr w:type="spellEnd"/>
-      <w:r>
-        <w:t>,  (Nota: que no exemplo da página(</w:t>
+        <w:t xml:space="preserve"> onde ele irá informar seus dados e do anúncio que serão inseridos no nosso Banco de Dados postgres vercel,  (Nota: que no exemplo da página(</w:t>
       </w:r>
       <w:r>
         <w:t>06</w:t>
       </w:r>
       <w:r>
-        <w:t xml:space="preserve">) faltam alguns dados como: CNPJ, Pessoa Responsável, CPF, </w:t>
-      </w:r>
-      <w:proofErr w:type="spellStart"/>
-      <w:r>
-        <w:t>Cel</w:t>
-      </w:r>
-      <w:proofErr w:type="spellEnd"/>
-      <w:r>
-        <w:t xml:space="preserve"> de contato.) Nessa mesma página ele</w:t>
+        <w:t>) faltam alguns dados como: CNPJ, Pessoa Responsável, CPF, Cel de contato.) Nessa mesma página ele</w:t>
       </w:r>
       <w:r>
         <w:t xml:space="preserve"> deverá</w:t>
@@ -15686,7 +13856,6 @@
     <w:p/>
     <w:p>
       <w:r>
-        <w:lastRenderedPageBreak/>
         <w:t>Itens obrigatórios (</w:t>
       </w:r>
       <w:r>
@@ -15959,16 +14128,8 @@
               <w:rPr>
                 <w:color w:val="767171" w:themeColor="background2" w:themeShade="80"/>
               </w:rPr>
-              <w:t xml:space="preserve">Caixa para o </w:t>
+              <w:t>Caixa para o Slogam</w:t>
             </w:r>
-            <w:proofErr w:type="spellStart"/>
-            <w:r>
-              <w:rPr>
-                <w:color w:val="767171" w:themeColor="background2" w:themeShade="80"/>
-              </w:rPr>
-              <w:t>Slogam</w:t>
-            </w:r>
-            <w:proofErr w:type="spellEnd"/>
             <w:r>
               <w:rPr>
                 <w:color w:val="767171" w:themeColor="background2" w:themeShade="80"/>
@@ -17006,6 +15167,7 @@
     </w:tbl>
     <w:p>
       <w:r>
+        <w:lastRenderedPageBreak/>
         <w:t xml:space="preserve"> </w:t>
       </w:r>
       <w:r>
@@ -17067,7 +15229,6 @@
           <w:color w:val="auto"/>
           <w:u w:val="none"/>
         </w:rPr>
-        <w:lastRenderedPageBreak/>
         <w:t>Esses dados do anúncio deverão ser armazenados no Banco de Dados de forma que sejam recuperados sempre que for necessário mostrar o anúncio.</w:t>
       </w:r>
       <w:r>
@@ -17105,31 +15266,7 @@
         <w:t>)</w:t>
       </w:r>
       <w:r>
-        <w:t xml:space="preserve">: do </w:t>
-      </w:r>
-      <w:proofErr w:type="spellStart"/>
-      <w:r>
-        <w:t>pagto</w:t>
-      </w:r>
-      <w:proofErr w:type="spellEnd"/>
-      <w:r>
-        <w:t xml:space="preserve"> via Mercado Pago (que no momento não temos o front </w:t>
-      </w:r>
-      <w:proofErr w:type="spellStart"/>
-      <w:r>
-        <w:t>end</w:t>
-      </w:r>
-      <w:proofErr w:type="spellEnd"/>
-      <w:r>
-        <w:t xml:space="preserve"> dela mas o </w:t>
-      </w:r>
-      <w:proofErr w:type="spellStart"/>
-      <w:r>
-        <w:t>webhook</w:t>
-      </w:r>
-      <w:proofErr w:type="spellEnd"/>
-      <w:r>
-        <w:t xml:space="preserve"> do Mercado Pago já está testado e funcionando); </w:t>
+        <w:t xml:space="preserve">: do pagto via Mercado Pago (que no momento não temos o front end dela mas o webhook do Mercado Pago já está testado e funcionando); </w:t>
       </w:r>
       <w:r>
         <w:br/>
@@ -17175,16 +15312,8 @@
         <w:rPr>
           <w:color w:val="FF0000"/>
         </w:rPr>
-        <w:t xml:space="preserve">Página do Plano – </w:t>
-      </w:r>
-      <w:proofErr w:type="spellStart"/>
-      <w:r>
-        <w:rPr>
-          <w:color w:val="FF0000"/>
-        </w:rPr>
-        <w:t>fluxo_plano</w:t>
-      </w:r>
-      <w:proofErr w:type="spellEnd"/>
+        <w:t>Página do Plano – fluxo_plano</w:t>
+      </w:r>
     </w:p>
     <w:bookmarkEnd w:id="7"/>
     <w:p/>
@@ -17422,27 +15551,7 @@
           <w:szCs w:val="24"/>
           <w:lang w:eastAsia="pt-BR"/>
         </w:rPr>
-        <w:t xml:space="preserve"> Organize as seções de maneira a guiar o olhar do visitante rumo à ação principal: a contratação do anúncio. Destaque o plano Premium (R$ 30,00/ano) com elementos visuais marcantes, como bordas diferenciadas, cores de destaque ou efeitos de sombra. Isso pode ser feito através de um “</w:t>
-      </w:r>
-      <w:proofErr w:type="spellStart"/>
-      <w:r>
-        <w:rPr>
-          <w:rFonts w:ascii="Times New Roman" w:eastAsia="Times New Roman" w:hAnsi="Times New Roman" w:cs="Times New Roman"/>
-          <w:sz w:val="24"/>
-          <w:szCs w:val="24"/>
-          <w:lang w:eastAsia="pt-BR"/>
-        </w:rPr>
-        <w:t>badge</w:t>
-      </w:r>
-      <w:proofErr w:type="spellEnd"/>
-      <w:r>
-        <w:rPr>
-          <w:rFonts w:ascii="Times New Roman" w:eastAsia="Times New Roman" w:hAnsi="Times New Roman" w:cs="Times New Roman"/>
-          <w:sz w:val="24"/>
-          <w:szCs w:val="24"/>
-          <w:lang w:eastAsia="pt-BR"/>
-        </w:rPr>
-        <w:t>” ou selo que remeta ao “destaque” e “exclusividade”.</w:t>
+        <w:t xml:space="preserve"> Organize as seções de maneira a guiar o olhar do visitante rumo à ação principal: a contratação do anúncio. Destaque o plano Premium (R$ 30,00/ano) com elementos visuais marcantes, como bordas diferenciadas, cores de destaque ou efeitos de sombra. Isso pode ser feito através de um “badge” ou selo que remeta ao “destaque” e “exclusividade”.</w:t>
       </w:r>
     </w:p>
     <w:p>
@@ -17589,7 +15698,6 @@
           <w:lang w:eastAsia="pt-BR"/>
         </w:rPr>
       </w:pPr>
-      <w:proofErr w:type="spellStart"/>
       <w:r>
         <w:rPr>
           <w:rFonts w:ascii="Times New Roman" w:eastAsia="Times New Roman" w:hAnsi="Times New Roman" w:cs="Times New Roman"/>
@@ -17599,96 +15707,16 @@
           <w:szCs w:val="24"/>
           <w:lang w:eastAsia="pt-BR"/>
         </w:rPr>
-        <w:t>Call</w:t>
-      </w:r>
-      <w:proofErr w:type="spellEnd"/>
-      <w:r>
-        <w:rPr>
-          <w:rFonts w:ascii="Times New Roman" w:eastAsia="Times New Roman" w:hAnsi="Times New Roman" w:cs="Times New Roman"/>
-          <w:b/>
-          <w:bCs/>
-          <w:sz w:val="24"/>
-          <w:szCs w:val="24"/>
-          <w:lang w:eastAsia="pt-BR"/>
-        </w:rPr>
-        <w:t xml:space="preserve"> </w:t>
-      </w:r>
-      <w:proofErr w:type="spellStart"/>
-      <w:r>
-        <w:rPr>
-          <w:rFonts w:ascii="Times New Roman" w:eastAsia="Times New Roman" w:hAnsi="Times New Roman" w:cs="Times New Roman"/>
-          <w:b/>
-          <w:bCs/>
-          <w:sz w:val="24"/>
-          <w:szCs w:val="24"/>
-          <w:lang w:eastAsia="pt-BR"/>
-        </w:rPr>
-        <w:t>to</w:t>
-      </w:r>
-      <w:proofErr w:type="spellEnd"/>
-      <w:r>
-        <w:rPr>
-          <w:rFonts w:ascii="Times New Roman" w:eastAsia="Times New Roman" w:hAnsi="Times New Roman" w:cs="Times New Roman"/>
-          <w:b/>
-          <w:bCs/>
-          <w:sz w:val="24"/>
-          <w:szCs w:val="24"/>
-          <w:lang w:eastAsia="pt-BR"/>
-        </w:rPr>
-        <w:t xml:space="preserve"> </w:t>
-      </w:r>
-      <w:proofErr w:type="spellStart"/>
-      <w:r>
-        <w:rPr>
-          <w:rFonts w:ascii="Times New Roman" w:eastAsia="Times New Roman" w:hAnsi="Times New Roman" w:cs="Times New Roman"/>
-          <w:b/>
-          <w:bCs/>
-          <w:sz w:val="24"/>
-          <w:szCs w:val="24"/>
-          <w:lang w:eastAsia="pt-BR"/>
-        </w:rPr>
-        <w:t>Action</w:t>
-      </w:r>
-      <w:proofErr w:type="spellEnd"/>
-      <w:r>
-        <w:rPr>
-          <w:rFonts w:ascii="Times New Roman" w:eastAsia="Times New Roman" w:hAnsi="Times New Roman" w:cs="Times New Roman"/>
-          <w:b/>
-          <w:bCs/>
-          <w:sz w:val="24"/>
-          <w:szCs w:val="24"/>
-          <w:lang w:eastAsia="pt-BR"/>
-        </w:rPr>
-        <w:t xml:space="preserve"> (CTA) Forte:</w:t>
-      </w:r>
-      <w:r>
-        <w:rPr>
-          <w:rFonts w:ascii="Times New Roman" w:eastAsia="Times New Roman" w:hAnsi="Times New Roman" w:cs="Times New Roman"/>
-          <w:sz w:val="24"/>
-          <w:szCs w:val="24"/>
-          <w:lang w:eastAsia="pt-BR"/>
-        </w:rPr>
-        <w:t xml:space="preserve"> Os botões “Atualizar Dados” e “Ver Mapa” são úteis, mas o foco principal deve ser em “Assine Agora” ou “Publique Seu Anúncio”. Garanta que o CTA esteja bem destacado, com cores contrastantes e uma mensagem irresistível. Considere testar </w:t>
-      </w:r>
-      <w:proofErr w:type="spellStart"/>
-      <w:r>
-        <w:rPr>
-          <w:rFonts w:ascii="Times New Roman" w:eastAsia="Times New Roman" w:hAnsi="Times New Roman" w:cs="Times New Roman"/>
-          <w:sz w:val="24"/>
-          <w:szCs w:val="24"/>
-          <w:lang w:eastAsia="pt-BR"/>
-        </w:rPr>
-        <w:t>phrases</w:t>
-      </w:r>
-      <w:proofErr w:type="spellEnd"/>
-      <w:r>
-        <w:rPr>
-          <w:rFonts w:ascii="Times New Roman" w:eastAsia="Times New Roman" w:hAnsi="Times New Roman" w:cs="Times New Roman"/>
-          <w:sz w:val="24"/>
-          <w:szCs w:val="24"/>
-          <w:lang w:eastAsia="pt-BR"/>
-        </w:rPr>
-        <w:t xml:space="preserve"> como “Garanta seu destaque agora” ou “Impulsione suas vendas por apenas R$ 30,00/ano.”</w:t>
+        <w:t>Call to Action (CTA) Forte:</w:t>
+      </w:r>
+      <w:r>
+        <w:rPr>
+          <w:rFonts w:ascii="Times New Roman" w:eastAsia="Times New Roman" w:hAnsi="Times New Roman" w:cs="Times New Roman"/>
+          <w:sz w:val="24"/>
+          <w:szCs w:val="24"/>
+          <w:lang w:eastAsia="pt-BR"/>
+        </w:rPr>
+        <w:t xml:space="preserve"> Os botões “Atualizar Dados” e “Ver Mapa” são úteis, mas o foco principal deve ser em “Assine Agora” ou “Publique Seu Anúncio”. Garanta que o CTA esteja bem destacado, com cores contrastantes e uma mensagem irresistível. Considere testar phrases como “Garanta seu destaque agora” ou “Impulsione suas vendas por apenas R$ 30,00/ano.”</w:t>
       </w:r>
     </w:p>
     <w:p>
@@ -17809,31 +15837,7 @@
           <w:szCs w:val="24"/>
           <w:lang w:eastAsia="pt-BR"/>
         </w:rPr>
-        <w:t xml:space="preserve">Mobile </w:t>
-      </w:r>
-      <w:proofErr w:type="spellStart"/>
-      <w:r>
-        <w:rPr>
-          <w:rFonts w:ascii="Times New Roman" w:eastAsia="Times New Roman" w:hAnsi="Times New Roman" w:cs="Times New Roman"/>
-          <w:b/>
-          <w:bCs/>
-          <w:sz w:val="24"/>
-          <w:szCs w:val="24"/>
-          <w:lang w:eastAsia="pt-BR"/>
-        </w:rPr>
-        <w:t>First</w:t>
-      </w:r>
-      <w:proofErr w:type="spellEnd"/>
-      <w:r>
-        <w:rPr>
-          <w:rFonts w:ascii="Times New Roman" w:eastAsia="Times New Roman" w:hAnsi="Times New Roman" w:cs="Times New Roman"/>
-          <w:b/>
-          <w:bCs/>
-          <w:sz w:val="24"/>
-          <w:szCs w:val="24"/>
-          <w:lang w:eastAsia="pt-BR"/>
-        </w:rPr>
-        <w:t>:</w:t>
+        <w:t>Mobile First:</w:t>
       </w:r>
       <w:r>
         <w:rPr>
@@ -18122,27 +16126,7 @@
           <w:szCs w:val="24"/>
           <w:lang w:eastAsia="pt-BR"/>
         </w:rPr>
-        <w:t xml:space="preserve"> Considere implementar testes A/B para diferentes layouts, cores e </w:t>
-      </w:r>
-      <w:proofErr w:type="spellStart"/>
-      <w:r>
-        <w:rPr>
-          <w:rFonts w:ascii="Times New Roman" w:eastAsia="Times New Roman" w:hAnsi="Times New Roman" w:cs="Times New Roman"/>
-          <w:sz w:val="24"/>
-          <w:szCs w:val="24"/>
-          <w:lang w:eastAsia="pt-BR"/>
-        </w:rPr>
-        <w:t>CTAs</w:t>
-      </w:r>
-      <w:proofErr w:type="spellEnd"/>
-      <w:r>
-        <w:rPr>
-          <w:rFonts w:ascii="Times New Roman" w:eastAsia="Times New Roman" w:hAnsi="Times New Roman" w:cs="Times New Roman"/>
-          <w:sz w:val="24"/>
-          <w:szCs w:val="24"/>
-          <w:lang w:eastAsia="pt-BR"/>
-        </w:rPr>
-        <w:t>. Assim, você poderá identificar quais elementos funcionam melhor para converter os visitantes em clientes pagantes.</w:t>
+        <w:t xml:space="preserve"> Considere implementar testes A/B para diferentes layouts, cores e CTAs. Assim, você poderá identificar quais elementos funcionam melhor para converter os visitantes em clientes pagantes.</w:t>
       </w:r>
     </w:p>
     <w:p>
@@ -18177,27 +16161,7 @@
           <w:szCs w:val="24"/>
           <w:lang w:eastAsia="pt-BR"/>
         </w:rPr>
-        <w:t xml:space="preserve"> Uma alternativa é desenvolver uma landing </w:t>
-      </w:r>
-      <w:proofErr w:type="spellStart"/>
-      <w:r>
-        <w:rPr>
-          <w:rFonts w:ascii="Times New Roman" w:eastAsia="Times New Roman" w:hAnsi="Times New Roman" w:cs="Times New Roman"/>
-          <w:sz w:val="24"/>
-          <w:szCs w:val="24"/>
-          <w:lang w:eastAsia="pt-BR"/>
-        </w:rPr>
-        <w:t>page</w:t>
-      </w:r>
-      <w:proofErr w:type="spellEnd"/>
-      <w:r>
-        <w:rPr>
-          <w:rFonts w:ascii="Times New Roman" w:eastAsia="Times New Roman" w:hAnsi="Times New Roman" w:cs="Times New Roman"/>
-          <w:sz w:val="24"/>
-          <w:szCs w:val="24"/>
-          <w:lang w:eastAsia="pt-BR"/>
-        </w:rPr>
-        <w:t xml:space="preserve"> exclusiva para explicar os benefícios do plano Premium. Nessa página, todo o conteúdo seria focado em convencer o anunciante, com depoimentos, chamadas para a ação fortes e uma apresentação visual que reforce a exclusividade e o baixo custo do investimento.</w:t>
+        <w:t xml:space="preserve"> Uma alternativa é desenvolver uma landing page exclusiva para explicar os benefícios do plano Premium. Nessa página, todo o conteúdo seria focado em convencer o anunciante, com depoimentos, chamadas para a ação fortes e uma apresentação visual que reforce a exclusividade e o baixo custo do investimento.</w:t>
       </w:r>
     </w:p>
     <w:p>
@@ -18356,15 +16320,7 @@
         </w:r>
       </w:hyperlink>
       <w:r>
-        <w:t xml:space="preserve"> (testado e funcionando em </w:t>
-      </w:r>
-      <w:proofErr w:type="spellStart"/>
-      <w:r>
-        <w:t>jun</w:t>
-      </w:r>
-      <w:proofErr w:type="spellEnd"/>
-      <w:r>
-        <w:t>/2025)</w:t>
+        <w:t xml:space="preserve"> (testado e funcionando em jun/2025)</w:t>
       </w:r>
     </w:p>
     <w:p/>
@@ -18415,19 +16371,8 @@
           <w:sz w:val="24"/>
           <w:szCs w:val="24"/>
         </w:rPr>
-        <w:t xml:space="preserve"> do Visitante - </w:t>
-      </w:r>
-      <w:proofErr w:type="spellStart"/>
-      <w:r>
-        <w:rPr>
-          <w:rFonts w:ascii="Arial" w:hAnsi="Arial" w:cs="Arial"/>
-          <w:color w:val="FF0000"/>
-          <w:sz w:val="24"/>
-          <w:szCs w:val="24"/>
-        </w:rPr>
-        <w:t>GFauto</w:t>
-      </w:r>
-      <w:proofErr w:type="spellEnd"/>
+        <w:t xml:space="preserve"> do Visitante - GFauto</w:t>
+      </w:r>
     </w:p>
     <w:p>
       <w:pPr>
@@ -18463,16 +16408,7 @@
           <w:sz w:val="24"/>
           <w:szCs w:val="24"/>
         </w:rPr>
-        <w:t xml:space="preserve">Este documento descreve a integração completa do </w:t>
-      </w:r>
-      <w:proofErr w:type="spellStart"/>
-      <w:r>
-        <w:rPr>
-          <w:rFonts w:ascii="Arial" w:hAnsi="Arial" w:cs="Arial"/>
-          <w:sz w:val="24"/>
-          <w:szCs w:val="24"/>
-        </w:rPr>
-        <w:t>fluxo</w:t>
+        <w:t>Este documento descreve a integração completa do fluxo</w:t>
       </w:r>
       <w:r>
         <w:rPr>
@@ -18482,32 +16418,13 @@
         </w:rPr>
         <w:t>_app</w:t>
       </w:r>
-      <w:proofErr w:type="spellEnd"/>
-      <w:r>
-        <w:rPr>
-          <w:rFonts w:ascii="Arial" w:hAnsi="Arial" w:cs="Arial"/>
-          <w:sz w:val="24"/>
-          <w:szCs w:val="24"/>
-        </w:rPr>
-        <w:t xml:space="preserve"> ao projeto </w:t>
-      </w:r>
-      <w:proofErr w:type="spellStart"/>
-      <w:r>
-        <w:rPr>
-          <w:rFonts w:ascii="Arial" w:hAnsi="Arial" w:cs="Arial"/>
-          <w:sz w:val="24"/>
-          <w:szCs w:val="24"/>
-        </w:rPr>
-        <w:t>GFauto</w:t>
-      </w:r>
-      <w:proofErr w:type="spellEnd"/>
-      <w:r>
-        <w:rPr>
-          <w:rFonts w:ascii="Arial" w:hAnsi="Arial" w:cs="Arial"/>
-          <w:sz w:val="24"/>
-          <w:szCs w:val="24"/>
-        </w:rPr>
-        <w:t>, incluindo:</w:t>
+      <w:r>
+        <w:rPr>
+          <w:rFonts w:ascii="Arial" w:hAnsi="Arial" w:cs="Arial"/>
+          <w:sz w:val="24"/>
+          <w:szCs w:val="24"/>
+        </w:rPr>
+        <w:t xml:space="preserve"> ao projeto GFauto, incluindo:</w:t>
       </w:r>
     </w:p>
     <w:p>
@@ -18535,9 +16452,27 @@
           <w:sz w:val="24"/>
           <w:szCs w:val="24"/>
         </w:rPr>
-        <w:t>Modelagem de dados (</w:t>
-      </w:r>
-      <w:proofErr w:type="spellStart"/>
+        <w:t>Modelagem de dados (schema.prisma)</w:t>
+      </w:r>
+    </w:p>
+    <w:p>
+      <w:pPr>
+        <w:spacing w:after="0" w:line="240" w:lineRule="auto"/>
+        <w:rPr>
+          <w:rFonts w:ascii="Arial" w:hAnsi="Arial" w:cs="Arial"/>
+          <w:sz w:val="24"/>
+          <w:szCs w:val="24"/>
+        </w:rPr>
+      </w:pPr>
+      <w:r>
+        <w:rPr>
+          <w:rStyle w:val="helvetica"/>
+          <w:rFonts w:ascii="Arial" w:hAnsi="Arial" w:cs="Arial"/>
+          <w:sz w:val="24"/>
+          <w:szCs w:val="24"/>
+        </w:rPr>
+        <w:t>2.</w:t>
+      </w:r>
       <w:r>
         <w:rPr>
           <w:rStyle w:val="flex-1"/>
@@ -18545,9 +16480,27 @@
           <w:sz w:val="24"/>
           <w:szCs w:val="24"/>
         </w:rPr>
-        <w:t>schema.prisma</w:t>
-      </w:r>
-      <w:proofErr w:type="spellEnd"/>
+        <w:t>APIs para busca dinâmica e rotação de anúncios</w:t>
+      </w:r>
+    </w:p>
+    <w:p>
+      <w:pPr>
+        <w:spacing w:after="0" w:line="240" w:lineRule="auto"/>
+        <w:rPr>
+          <w:rFonts w:ascii="Arial" w:hAnsi="Arial" w:cs="Arial"/>
+          <w:sz w:val="24"/>
+          <w:szCs w:val="24"/>
+        </w:rPr>
+      </w:pPr>
+      <w:r>
+        <w:rPr>
+          <w:rStyle w:val="helvetica"/>
+          <w:rFonts w:ascii="Arial" w:hAnsi="Arial" w:cs="Arial"/>
+          <w:sz w:val="24"/>
+          <w:szCs w:val="24"/>
+        </w:rPr>
+        <w:t>3.</w:t>
+      </w:r>
       <w:r>
         <w:rPr>
           <w:rStyle w:val="flex-1"/>
@@ -18555,75 +16508,8 @@
           <w:sz w:val="24"/>
           <w:szCs w:val="24"/>
         </w:rPr>
-        <w:t>)</w:t>
-      </w:r>
-    </w:p>
-    <w:p>
-      <w:pPr>
-        <w:spacing w:after="0" w:line="240" w:lineRule="auto"/>
-        <w:rPr>
-          <w:rFonts w:ascii="Arial" w:hAnsi="Arial" w:cs="Arial"/>
-          <w:sz w:val="24"/>
-          <w:szCs w:val="24"/>
-        </w:rPr>
-      </w:pPr>
-      <w:r>
-        <w:rPr>
-          <w:rStyle w:val="helvetica"/>
-          <w:rFonts w:ascii="Arial" w:hAnsi="Arial" w:cs="Arial"/>
-          <w:sz w:val="24"/>
-          <w:szCs w:val="24"/>
-        </w:rPr>
-        <w:t>2.</w:t>
-      </w:r>
-      <w:r>
-        <w:rPr>
-          <w:rStyle w:val="flex-1"/>
-          <w:rFonts w:ascii="Arial" w:hAnsi="Arial" w:cs="Arial"/>
-          <w:sz w:val="24"/>
-          <w:szCs w:val="24"/>
-        </w:rPr>
-        <w:t>APIs para busca dinâmica e rotação de anúncios</w:t>
-      </w:r>
-    </w:p>
-    <w:p>
-      <w:pPr>
-        <w:spacing w:after="0" w:line="240" w:lineRule="auto"/>
-        <w:rPr>
-          <w:rFonts w:ascii="Arial" w:hAnsi="Arial" w:cs="Arial"/>
-          <w:sz w:val="24"/>
-          <w:szCs w:val="24"/>
-        </w:rPr>
-      </w:pPr>
-      <w:r>
-        <w:rPr>
-          <w:rStyle w:val="helvetica"/>
-          <w:rFonts w:ascii="Arial" w:hAnsi="Arial" w:cs="Arial"/>
-          <w:sz w:val="24"/>
-          <w:szCs w:val="24"/>
-        </w:rPr>
-        <w:t>3.</w:t>
-      </w:r>
-      <w:r>
-        <w:rPr>
-          <w:rStyle w:val="flex-1"/>
-          <w:rFonts w:ascii="Arial" w:hAnsi="Arial" w:cs="Arial"/>
-          <w:sz w:val="24"/>
-          <w:szCs w:val="24"/>
-        </w:rPr>
-        <w:t xml:space="preserve">Componentes </w:t>
-      </w:r>
-      <w:proofErr w:type="spellStart"/>
-      <w:r>
-        <w:rPr>
-          <w:rStyle w:val="flex-1"/>
-          <w:rFonts w:ascii="Arial" w:hAnsi="Arial" w:cs="Arial"/>
-          <w:sz w:val="24"/>
-          <w:szCs w:val="24"/>
-        </w:rPr>
-        <w:t>frontend</w:t>
-      </w:r>
-      <w:proofErr w:type="spellEnd"/>
+        <w:t>Componentes frontend</w:t>
+      </w:r>
     </w:p>
     <w:p>
       <w:pPr>
@@ -18680,61 +16566,25 @@
           <w:sz w:val="24"/>
           <w:szCs w:val="24"/>
         </w:rPr>
-        <w:t xml:space="preserve">1. Alterações no </w:t>
-      </w:r>
-      <w:proofErr w:type="spellStart"/>
-      <w:r>
-        <w:rPr>
-          <w:rFonts w:ascii="Arial" w:hAnsi="Arial" w:cs="Arial"/>
-          <w:sz w:val="24"/>
-          <w:szCs w:val="24"/>
-        </w:rPr>
-        <w:t>Schema</w:t>
-      </w:r>
-      <w:proofErr w:type="spellEnd"/>
-      <w:r>
-        <w:rPr>
-          <w:rFonts w:ascii="Arial" w:hAnsi="Arial" w:cs="Arial"/>
-          <w:sz w:val="24"/>
-          <w:szCs w:val="24"/>
-        </w:rPr>
-        <w:t xml:space="preserve"> Prisma</w:t>
-      </w:r>
-    </w:p>
-    <w:p>
-      <w:pPr>
-        <w:spacing w:after="0" w:line="240" w:lineRule="auto"/>
-        <w:rPr>
-          <w:rFonts w:ascii="Arial" w:hAnsi="Arial" w:cs="Arial"/>
-          <w:sz w:val="24"/>
-          <w:szCs w:val="24"/>
-        </w:rPr>
-      </w:pPr>
-      <w:r>
-        <w:rPr>
-          <w:rFonts w:ascii="Arial" w:hAnsi="Arial" w:cs="Arial"/>
-          <w:sz w:val="24"/>
-          <w:szCs w:val="24"/>
-        </w:rPr>
-        <w:t xml:space="preserve">O </w:t>
-      </w:r>
-      <w:proofErr w:type="spellStart"/>
-      <w:r>
-        <w:rPr>
-          <w:rFonts w:ascii="Arial" w:hAnsi="Arial" w:cs="Arial"/>
-          <w:sz w:val="24"/>
-          <w:szCs w:val="24"/>
-        </w:rPr>
-        <w:t>schema.prisma</w:t>
-      </w:r>
-      <w:proofErr w:type="spellEnd"/>
-      <w:r>
-        <w:rPr>
-          <w:rFonts w:ascii="Arial" w:hAnsi="Arial" w:cs="Arial"/>
-          <w:sz w:val="24"/>
-          <w:szCs w:val="24"/>
-        </w:rPr>
-        <w:t xml:space="preserve"> foi estendido para incluir os seguintes modelos:</w:t>
+        <w:t>1. Alterações no Schema Prisma</w:t>
+      </w:r>
+    </w:p>
+    <w:p>
+      <w:pPr>
+        <w:spacing w:after="0" w:line="240" w:lineRule="auto"/>
+        <w:rPr>
+          <w:rFonts w:ascii="Arial" w:hAnsi="Arial" w:cs="Arial"/>
+          <w:sz w:val="24"/>
+          <w:szCs w:val="24"/>
+        </w:rPr>
+      </w:pPr>
+      <w:r>
+        <w:rPr>
+          <w:rFonts w:ascii="Arial" w:hAnsi="Arial" w:cs="Arial"/>
+          <w:sz w:val="24"/>
+          <w:szCs w:val="24"/>
+        </w:rPr>
+        <w:t>O schema.prisma foi estendido para incluir os seguintes modelos:</w:t>
       </w:r>
     </w:p>
     <w:p>
@@ -18838,9 +16688,36 @@
           <w:sz w:val="24"/>
           <w:szCs w:val="24"/>
         </w:rPr>
-        <w:t xml:space="preserve">: Armazena cidades vinculadas a estados (id, nome, </w:t>
-      </w:r>
-      <w:proofErr w:type="spellStart"/>
+        <w:t>: Armazena cidades vinculadas a estados (id, nome, estadoId)</w:t>
+      </w:r>
+    </w:p>
+    <w:p>
+      <w:pPr>
+        <w:spacing w:after="0" w:line="240" w:lineRule="auto"/>
+        <w:rPr>
+          <w:rFonts w:ascii="Arial" w:hAnsi="Arial" w:cs="Arial"/>
+          <w:sz w:val="24"/>
+          <w:szCs w:val="24"/>
+        </w:rPr>
+      </w:pPr>
+      <w:r>
+        <w:rPr>
+          <w:rStyle w:val="font-sans"/>
+          <w:rFonts w:ascii="Arial" w:hAnsi="Arial" w:cs="Arial"/>
+          <w:sz w:val="24"/>
+          <w:szCs w:val="24"/>
+        </w:rPr>
+        <w:t>•</w:t>
+      </w:r>
+      <w:r>
+        <w:rPr>
+          <w:rStyle w:val="font-bold"/>
+          <w:rFonts w:ascii="Arial" w:hAnsi="Arial" w:cs="Arial"/>
+          <w:sz w:val="24"/>
+          <w:szCs w:val="24"/>
+        </w:rPr>
+        <w:t>Especialidade</w:t>
+      </w:r>
       <w:r>
         <w:rPr>
           <w:rStyle w:val="flex-1"/>
@@ -18848,9 +16725,36 @@
           <w:sz w:val="24"/>
           <w:szCs w:val="24"/>
         </w:rPr>
-        <w:t>estadoId</w:t>
-      </w:r>
-      <w:proofErr w:type="spellEnd"/>
+        <w:t>: Armazena especialidades automotivas (id, nome, descricao, slug, icone)</w:t>
+      </w:r>
+    </w:p>
+    <w:p>
+      <w:pPr>
+        <w:spacing w:after="0" w:line="240" w:lineRule="auto"/>
+        <w:rPr>
+          <w:rFonts w:ascii="Arial" w:hAnsi="Arial" w:cs="Arial"/>
+          <w:sz w:val="24"/>
+          <w:szCs w:val="24"/>
+        </w:rPr>
+      </w:pPr>
+      <w:r>
+        <w:rPr>
+          <w:rStyle w:val="font-sans"/>
+          <w:rFonts w:ascii="Arial" w:hAnsi="Arial" w:cs="Arial"/>
+          <w:sz w:val="24"/>
+          <w:szCs w:val="24"/>
+        </w:rPr>
+        <w:t>•</w:t>
+      </w:r>
+      <w:r>
+        <w:rPr>
+          <w:rStyle w:val="font-bold"/>
+          <w:rFonts w:ascii="Arial" w:hAnsi="Arial" w:cs="Arial"/>
+          <w:sz w:val="24"/>
+          <w:szCs w:val="24"/>
+        </w:rPr>
+        <w:t>RotacaoPremium</w:t>
+      </w:r>
       <w:r>
         <w:rPr>
           <w:rStyle w:val="flex-1"/>
@@ -18858,7 +16762,7 @@
           <w:sz w:val="24"/>
           <w:szCs w:val="24"/>
         </w:rPr>
-        <w:t>)</w:t>
+        <w:t>: Controla a rotação circular dos anúncios premium (id, especialidadeId, cidadeId, ultimaPosicao)</w:t>
       </w:r>
     </w:p>
     <w:p>
@@ -18886,7 +16790,7 @@
           <w:sz w:val="24"/>
           <w:szCs w:val="24"/>
         </w:rPr>
-        <w:t>Especialidade</w:t>
+        <w:t>EspecialidadeDisponivel</w:t>
       </w:r>
       <w:r>
         <w:rPr>
@@ -18895,9 +16799,36 @@
           <w:sz w:val="24"/>
           <w:szCs w:val="24"/>
         </w:rPr>
-        <w:t xml:space="preserve">: Armazena especialidades automotivas (id, nome, </w:t>
-      </w:r>
-      <w:proofErr w:type="spellStart"/>
+        <w:t>: Rastreia especialidades disponíveis em cada cidade (id, cidadeId, especialidadeId)</w:t>
+      </w:r>
+    </w:p>
+    <w:p>
+      <w:pPr>
+        <w:spacing w:after="0" w:line="240" w:lineRule="auto"/>
+        <w:rPr>
+          <w:rFonts w:ascii="Arial" w:hAnsi="Arial" w:cs="Arial"/>
+          <w:sz w:val="24"/>
+          <w:szCs w:val="24"/>
+        </w:rPr>
+      </w:pPr>
+      <w:r>
+        <w:rPr>
+          <w:rStyle w:val="font-sans"/>
+          <w:rFonts w:ascii="Arial" w:hAnsi="Arial" w:cs="Arial"/>
+          <w:sz w:val="24"/>
+          <w:szCs w:val="24"/>
+        </w:rPr>
+        <w:t>•</w:t>
+      </w:r>
+      <w:r>
+        <w:rPr>
+          <w:rStyle w:val="font-bold"/>
+          <w:rFonts w:ascii="Arial" w:hAnsi="Arial" w:cs="Arial"/>
+          <w:sz w:val="24"/>
+          <w:szCs w:val="24"/>
+        </w:rPr>
+        <w:t>ImagemAnuncio</w:t>
+      </w:r>
       <w:r>
         <w:rPr>
           <w:rStyle w:val="flex-1"/>
@@ -18905,314 +16836,7 @@
           <w:sz w:val="24"/>
           <w:szCs w:val="24"/>
         </w:rPr>
-        <w:t>descricao</w:t>
-      </w:r>
-      <w:proofErr w:type="spellEnd"/>
-      <w:r>
-        <w:rPr>
-          <w:rStyle w:val="flex-1"/>
-          <w:rFonts w:ascii="Arial" w:hAnsi="Arial" w:cs="Arial"/>
-          <w:sz w:val="24"/>
-          <w:szCs w:val="24"/>
-        </w:rPr>
-        <w:t xml:space="preserve">, </w:t>
-      </w:r>
-      <w:proofErr w:type="spellStart"/>
-      <w:r>
-        <w:rPr>
-          <w:rStyle w:val="flex-1"/>
-          <w:rFonts w:ascii="Arial" w:hAnsi="Arial" w:cs="Arial"/>
-          <w:sz w:val="24"/>
-          <w:szCs w:val="24"/>
-        </w:rPr>
-        <w:t>slug</w:t>
-      </w:r>
-      <w:proofErr w:type="spellEnd"/>
-      <w:r>
-        <w:rPr>
-          <w:rStyle w:val="flex-1"/>
-          <w:rFonts w:ascii="Arial" w:hAnsi="Arial" w:cs="Arial"/>
-          <w:sz w:val="24"/>
-          <w:szCs w:val="24"/>
-        </w:rPr>
-        <w:t xml:space="preserve">, </w:t>
-      </w:r>
-      <w:proofErr w:type="spellStart"/>
-      <w:r>
-        <w:rPr>
-          <w:rStyle w:val="flex-1"/>
-          <w:rFonts w:ascii="Arial" w:hAnsi="Arial" w:cs="Arial"/>
-          <w:sz w:val="24"/>
-          <w:szCs w:val="24"/>
-        </w:rPr>
-        <w:t>icone</w:t>
-      </w:r>
-      <w:proofErr w:type="spellEnd"/>
-      <w:r>
-        <w:rPr>
-          <w:rStyle w:val="flex-1"/>
-          <w:rFonts w:ascii="Arial" w:hAnsi="Arial" w:cs="Arial"/>
-          <w:sz w:val="24"/>
-          <w:szCs w:val="24"/>
-        </w:rPr>
-        <w:t>)</w:t>
-      </w:r>
-    </w:p>
-    <w:p>
-      <w:pPr>
-        <w:spacing w:after="0" w:line="240" w:lineRule="auto"/>
-        <w:rPr>
-          <w:rFonts w:ascii="Arial" w:hAnsi="Arial" w:cs="Arial"/>
-          <w:sz w:val="24"/>
-          <w:szCs w:val="24"/>
-        </w:rPr>
-      </w:pPr>
-      <w:r>
-        <w:rPr>
-          <w:rStyle w:val="font-sans"/>
-          <w:rFonts w:ascii="Arial" w:hAnsi="Arial" w:cs="Arial"/>
-          <w:sz w:val="24"/>
-          <w:szCs w:val="24"/>
-        </w:rPr>
-        <w:t>•</w:t>
-      </w:r>
-      <w:proofErr w:type="spellStart"/>
-      <w:r>
-        <w:rPr>
-          <w:rStyle w:val="font-bold"/>
-          <w:rFonts w:ascii="Arial" w:hAnsi="Arial" w:cs="Arial"/>
-          <w:sz w:val="24"/>
-          <w:szCs w:val="24"/>
-        </w:rPr>
-        <w:t>RotacaoPremium</w:t>
-      </w:r>
-      <w:proofErr w:type="spellEnd"/>
-      <w:r>
-        <w:rPr>
-          <w:rStyle w:val="flex-1"/>
-          <w:rFonts w:ascii="Arial" w:hAnsi="Arial" w:cs="Arial"/>
-          <w:sz w:val="24"/>
-          <w:szCs w:val="24"/>
-        </w:rPr>
-        <w:t xml:space="preserve">: Controla a rotação circular dos anúncios premium (id, </w:t>
-      </w:r>
-      <w:proofErr w:type="spellStart"/>
-      <w:r>
-        <w:rPr>
-          <w:rStyle w:val="flex-1"/>
-          <w:rFonts w:ascii="Arial" w:hAnsi="Arial" w:cs="Arial"/>
-          <w:sz w:val="24"/>
-          <w:szCs w:val="24"/>
-        </w:rPr>
-        <w:t>especialidadeId</w:t>
-      </w:r>
-      <w:proofErr w:type="spellEnd"/>
-      <w:r>
-        <w:rPr>
-          <w:rStyle w:val="flex-1"/>
-          <w:rFonts w:ascii="Arial" w:hAnsi="Arial" w:cs="Arial"/>
-          <w:sz w:val="24"/>
-          <w:szCs w:val="24"/>
-        </w:rPr>
-        <w:t xml:space="preserve">, </w:t>
-      </w:r>
-      <w:proofErr w:type="spellStart"/>
-      <w:r>
-        <w:rPr>
-          <w:rStyle w:val="flex-1"/>
-          <w:rFonts w:ascii="Arial" w:hAnsi="Arial" w:cs="Arial"/>
-          <w:sz w:val="24"/>
-          <w:szCs w:val="24"/>
-        </w:rPr>
-        <w:t>cidadeId</w:t>
-      </w:r>
-      <w:proofErr w:type="spellEnd"/>
-      <w:r>
-        <w:rPr>
-          <w:rStyle w:val="flex-1"/>
-          <w:rFonts w:ascii="Arial" w:hAnsi="Arial" w:cs="Arial"/>
-          <w:sz w:val="24"/>
-          <w:szCs w:val="24"/>
-        </w:rPr>
-        <w:t xml:space="preserve">, </w:t>
-      </w:r>
-      <w:proofErr w:type="spellStart"/>
-      <w:r>
-        <w:rPr>
-          <w:rStyle w:val="flex-1"/>
-          <w:rFonts w:ascii="Arial" w:hAnsi="Arial" w:cs="Arial"/>
-          <w:sz w:val="24"/>
-          <w:szCs w:val="24"/>
-        </w:rPr>
-        <w:t>ultimaPosicao</w:t>
-      </w:r>
-      <w:proofErr w:type="spellEnd"/>
-      <w:r>
-        <w:rPr>
-          <w:rStyle w:val="flex-1"/>
-          <w:rFonts w:ascii="Arial" w:hAnsi="Arial" w:cs="Arial"/>
-          <w:sz w:val="24"/>
-          <w:szCs w:val="24"/>
-        </w:rPr>
-        <w:t>)</w:t>
-      </w:r>
-    </w:p>
-    <w:p>
-      <w:pPr>
-        <w:spacing w:after="0" w:line="240" w:lineRule="auto"/>
-        <w:rPr>
-          <w:rFonts w:ascii="Arial" w:hAnsi="Arial" w:cs="Arial"/>
-          <w:sz w:val="24"/>
-          <w:szCs w:val="24"/>
-        </w:rPr>
-      </w:pPr>
-      <w:r>
-        <w:rPr>
-          <w:rStyle w:val="font-sans"/>
-          <w:rFonts w:ascii="Arial" w:hAnsi="Arial" w:cs="Arial"/>
-          <w:sz w:val="24"/>
-          <w:szCs w:val="24"/>
-        </w:rPr>
-        <w:t>•</w:t>
-      </w:r>
-      <w:proofErr w:type="spellStart"/>
-      <w:r>
-        <w:rPr>
-          <w:rStyle w:val="font-bold"/>
-          <w:rFonts w:ascii="Arial" w:hAnsi="Arial" w:cs="Arial"/>
-          <w:sz w:val="24"/>
-          <w:szCs w:val="24"/>
-        </w:rPr>
-        <w:t>EspecialidadeDisponivel</w:t>
-      </w:r>
-      <w:proofErr w:type="spellEnd"/>
-      <w:r>
-        <w:rPr>
-          <w:rStyle w:val="flex-1"/>
-          <w:rFonts w:ascii="Arial" w:hAnsi="Arial" w:cs="Arial"/>
-          <w:sz w:val="24"/>
-          <w:szCs w:val="24"/>
-        </w:rPr>
-        <w:t xml:space="preserve">: Rastreia especialidades disponíveis em cada cidade (id, </w:t>
-      </w:r>
-      <w:proofErr w:type="spellStart"/>
-      <w:r>
-        <w:rPr>
-          <w:rStyle w:val="flex-1"/>
-          <w:rFonts w:ascii="Arial" w:hAnsi="Arial" w:cs="Arial"/>
-          <w:sz w:val="24"/>
-          <w:szCs w:val="24"/>
-        </w:rPr>
-        <w:t>cidadeId</w:t>
-      </w:r>
-      <w:proofErr w:type="spellEnd"/>
-      <w:r>
-        <w:rPr>
-          <w:rStyle w:val="flex-1"/>
-          <w:rFonts w:ascii="Arial" w:hAnsi="Arial" w:cs="Arial"/>
-          <w:sz w:val="24"/>
-          <w:szCs w:val="24"/>
-        </w:rPr>
-        <w:t xml:space="preserve">, </w:t>
-      </w:r>
-      <w:proofErr w:type="spellStart"/>
-      <w:r>
-        <w:rPr>
-          <w:rStyle w:val="flex-1"/>
-          <w:rFonts w:ascii="Arial" w:hAnsi="Arial" w:cs="Arial"/>
-          <w:sz w:val="24"/>
-          <w:szCs w:val="24"/>
-        </w:rPr>
-        <w:t>especialidadeId</w:t>
-      </w:r>
-      <w:proofErr w:type="spellEnd"/>
-      <w:r>
-        <w:rPr>
-          <w:rStyle w:val="flex-1"/>
-          <w:rFonts w:ascii="Arial" w:hAnsi="Arial" w:cs="Arial"/>
-          <w:sz w:val="24"/>
-          <w:szCs w:val="24"/>
-        </w:rPr>
-        <w:t>)</w:t>
-      </w:r>
-    </w:p>
-    <w:p>
-      <w:pPr>
-        <w:spacing w:after="0" w:line="240" w:lineRule="auto"/>
-        <w:rPr>
-          <w:rFonts w:ascii="Arial" w:hAnsi="Arial" w:cs="Arial"/>
-          <w:sz w:val="24"/>
-          <w:szCs w:val="24"/>
-        </w:rPr>
-      </w:pPr>
-      <w:r>
-        <w:rPr>
-          <w:rStyle w:val="font-sans"/>
-          <w:rFonts w:ascii="Arial" w:hAnsi="Arial" w:cs="Arial"/>
-          <w:sz w:val="24"/>
-          <w:szCs w:val="24"/>
-        </w:rPr>
-        <w:t>•</w:t>
-      </w:r>
-      <w:proofErr w:type="spellStart"/>
-      <w:r>
-        <w:rPr>
-          <w:rStyle w:val="font-bold"/>
-          <w:rFonts w:ascii="Arial" w:hAnsi="Arial" w:cs="Arial"/>
-          <w:sz w:val="24"/>
-          <w:szCs w:val="24"/>
-        </w:rPr>
-        <w:t>ImagemAnuncio</w:t>
-      </w:r>
-      <w:proofErr w:type="spellEnd"/>
-      <w:r>
-        <w:rPr>
-          <w:rStyle w:val="flex-1"/>
-          <w:rFonts w:ascii="Arial" w:hAnsi="Arial" w:cs="Arial"/>
-          <w:sz w:val="24"/>
-          <w:szCs w:val="24"/>
-        </w:rPr>
-        <w:t xml:space="preserve">: Armazena múltiplas imagens para cada anúncio (id, </w:t>
-      </w:r>
-      <w:proofErr w:type="spellStart"/>
-      <w:r>
-        <w:rPr>
-          <w:rStyle w:val="flex-1"/>
-          <w:rFonts w:ascii="Arial" w:hAnsi="Arial" w:cs="Arial"/>
-          <w:sz w:val="24"/>
-          <w:szCs w:val="24"/>
-        </w:rPr>
-        <w:t>anuncioId</w:t>
-      </w:r>
-      <w:proofErr w:type="spellEnd"/>
-      <w:r>
-        <w:rPr>
-          <w:rStyle w:val="flex-1"/>
-          <w:rFonts w:ascii="Arial" w:hAnsi="Arial" w:cs="Arial"/>
-          <w:sz w:val="24"/>
-          <w:szCs w:val="24"/>
-        </w:rPr>
-        <w:t xml:space="preserve">, </w:t>
-      </w:r>
-      <w:proofErr w:type="spellStart"/>
-      <w:r>
-        <w:rPr>
-          <w:rStyle w:val="flex-1"/>
-          <w:rFonts w:ascii="Arial" w:hAnsi="Arial" w:cs="Arial"/>
-          <w:sz w:val="24"/>
-          <w:szCs w:val="24"/>
-        </w:rPr>
-        <w:t>url</w:t>
-      </w:r>
-      <w:proofErr w:type="spellEnd"/>
-      <w:r>
-        <w:rPr>
-          <w:rStyle w:val="flex-1"/>
-          <w:rFonts w:ascii="Arial" w:hAnsi="Arial" w:cs="Arial"/>
-          <w:sz w:val="24"/>
-          <w:szCs w:val="24"/>
-        </w:rPr>
-        <w:t>, ordem)</w:t>
+        <w:t>: Armazena múltiplas imagens para cada anúncio (id, anuncioId, url, ordem)</w:t>
       </w:r>
     </w:p>
     <w:p>
@@ -19289,9 +16913,27 @@
           <w:sz w:val="24"/>
           <w:szCs w:val="24"/>
         </w:rPr>
-        <w:t xml:space="preserve">titulo, </w:t>
-      </w:r>
-      <w:proofErr w:type="spellStart"/>
+        <w:t>titulo, descricao, endereco, telefone, whatsapp, email, site</w:t>
+      </w:r>
+    </w:p>
+    <w:p>
+      <w:pPr>
+        <w:spacing w:after="0" w:line="240" w:lineRule="auto"/>
+        <w:rPr>
+          <w:rFonts w:ascii="Arial" w:hAnsi="Arial" w:cs="Arial"/>
+          <w:sz w:val="24"/>
+          <w:szCs w:val="24"/>
+        </w:rPr>
+      </w:pPr>
+      <w:r>
+        <w:rPr>
+          <w:rStyle w:val="font-sans"/>
+          <w:rFonts w:ascii="Arial" w:hAnsi="Arial" w:cs="Arial"/>
+          <w:sz w:val="24"/>
+          <w:szCs w:val="24"/>
+        </w:rPr>
+        <w:t>•</w:t>
+      </w:r>
       <w:r>
         <w:rPr>
           <w:rStyle w:val="flex-1"/>
@@ -19299,9 +16941,27 @@
           <w:sz w:val="24"/>
           <w:szCs w:val="24"/>
         </w:rPr>
-        <w:t>descricao</w:t>
-      </w:r>
-      <w:proofErr w:type="spellEnd"/>
+        <w:t>plano (premium/cortesia)</w:t>
+      </w:r>
+    </w:p>
+    <w:p>
+      <w:pPr>
+        <w:spacing w:after="0" w:line="240" w:lineRule="auto"/>
+        <w:rPr>
+          <w:rFonts w:ascii="Arial" w:hAnsi="Arial" w:cs="Arial"/>
+          <w:sz w:val="24"/>
+          <w:szCs w:val="24"/>
+        </w:rPr>
+      </w:pPr>
+      <w:r>
+        <w:rPr>
+          <w:rStyle w:val="font-sans"/>
+          <w:rFonts w:ascii="Arial" w:hAnsi="Arial" w:cs="Arial"/>
+          <w:sz w:val="24"/>
+          <w:szCs w:val="24"/>
+        </w:rPr>
+        <w:t>•</w:t>
+      </w:r>
       <w:r>
         <w:rPr>
           <w:rStyle w:val="flex-1"/>
@@ -19309,9 +16969,27 @@
           <w:sz w:val="24"/>
           <w:szCs w:val="24"/>
         </w:rPr>
-        <w:t xml:space="preserve">, </w:t>
-      </w:r>
-      <w:proofErr w:type="spellStart"/>
+        <w:t>especialidadeId e cidadeId (com relacionamentos)</w:t>
+      </w:r>
+    </w:p>
+    <w:p>
+      <w:pPr>
+        <w:spacing w:after="0" w:line="240" w:lineRule="auto"/>
+        <w:rPr>
+          <w:rFonts w:ascii="Arial" w:hAnsi="Arial" w:cs="Arial"/>
+          <w:sz w:val="24"/>
+          <w:szCs w:val="24"/>
+        </w:rPr>
+      </w:pPr>
+      <w:r>
+        <w:rPr>
+          <w:rStyle w:val="font-sans"/>
+          <w:rFonts w:ascii="Arial" w:hAnsi="Arial" w:cs="Arial"/>
+          <w:sz w:val="24"/>
+          <w:szCs w:val="24"/>
+        </w:rPr>
+        <w:t>•</w:t>
+      </w:r>
       <w:r>
         <w:rPr>
           <w:rStyle w:val="flex-1"/>
@@ -19319,9 +16997,27 @@
           <w:sz w:val="24"/>
           <w:szCs w:val="24"/>
         </w:rPr>
-        <w:t>endereco</w:t>
-      </w:r>
-      <w:proofErr w:type="spellEnd"/>
+        <w:t>imagemPrincipal, latitude, longitude</w:t>
+      </w:r>
+    </w:p>
+    <w:p>
+      <w:pPr>
+        <w:spacing w:after="0" w:line="240" w:lineRule="auto"/>
+        <w:rPr>
+          <w:rFonts w:ascii="Arial" w:hAnsi="Arial" w:cs="Arial"/>
+          <w:sz w:val="24"/>
+          <w:szCs w:val="24"/>
+        </w:rPr>
+      </w:pPr>
+      <w:r>
+        <w:rPr>
+          <w:rStyle w:val="font-sans"/>
+          <w:rFonts w:ascii="Arial" w:hAnsi="Arial" w:cs="Arial"/>
+          <w:sz w:val="24"/>
+          <w:szCs w:val="24"/>
+        </w:rPr>
+        <w:t>•</w:t>
+      </w:r>
       <w:r>
         <w:rPr>
           <w:rStyle w:val="flex-1"/>
@@ -19329,204 +17025,8 @@
           <w:sz w:val="24"/>
           <w:szCs w:val="24"/>
         </w:rPr>
-        <w:t xml:space="preserve">, telefone, </w:t>
-      </w:r>
-      <w:proofErr w:type="spellStart"/>
-      <w:r>
-        <w:rPr>
-          <w:rStyle w:val="flex-1"/>
-          <w:rFonts w:ascii="Arial" w:hAnsi="Arial" w:cs="Arial"/>
-          <w:sz w:val="24"/>
-          <w:szCs w:val="24"/>
-        </w:rPr>
-        <w:t>whatsapp</w:t>
-      </w:r>
-      <w:proofErr w:type="spellEnd"/>
-      <w:r>
-        <w:rPr>
-          <w:rStyle w:val="flex-1"/>
-          <w:rFonts w:ascii="Arial" w:hAnsi="Arial" w:cs="Arial"/>
-          <w:sz w:val="24"/>
-          <w:szCs w:val="24"/>
-        </w:rPr>
-        <w:t xml:space="preserve">, </w:t>
-      </w:r>
-      <w:proofErr w:type="spellStart"/>
-      <w:r>
-        <w:rPr>
-          <w:rStyle w:val="flex-1"/>
-          <w:rFonts w:ascii="Arial" w:hAnsi="Arial" w:cs="Arial"/>
-          <w:sz w:val="24"/>
-          <w:szCs w:val="24"/>
-        </w:rPr>
-        <w:t>email</w:t>
-      </w:r>
-      <w:proofErr w:type="spellEnd"/>
-      <w:r>
-        <w:rPr>
-          <w:rStyle w:val="flex-1"/>
-          <w:rFonts w:ascii="Arial" w:hAnsi="Arial" w:cs="Arial"/>
-          <w:sz w:val="24"/>
-          <w:szCs w:val="24"/>
-        </w:rPr>
-        <w:t>, site</w:t>
-      </w:r>
-    </w:p>
-    <w:p>
-      <w:pPr>
-        <w:spacing w:after="0" w:line="240" w:lineRule="auto"/>
-        <w:rPr>
-          <w:rFonts w:ascii="Arial" w:hAnsi="Arial" w:cs="Arial"/>
-          <w:sz w:val="24"/>
-          <w:szCs w:val="24"/>
-        </w:rPr>
-      </w:pPr>
-      <w:r>
-        <w:rPr>
-          <w:rStyle w:val="font-sans"/>
-          <w:rFonts w:ascii="Arial" w:hAnsi="Arial" w:cs="Arial"/>
-          <w:sz w:val="24"/>
-          <w:szCs w:val="24"/>
-        </w:rPr>
-        <w:t>•</w:t>
-      </w:r>
-      <w:r>
-        <w:rPr>
-          <w:rStyle w:val="flex-1"/>
-          <w:rFonts w:ascii="Arial" w:hAnsi="Arial" w:cs="Arial"/>
-          <w:sz w:val="24"/>
-          <w:szCs w:val="24"/>
-        </w:rPr>
-        <w:t>plano (premium/cortesia)</w:t>
-      </w:r>
-    </w:p>
-    <w:p>
-      <w:pPr>
-        <w:spacing w:after="0" w:line="240" w:lineRule="auto"/>
-        <w:rPr>
-          <w:rFonts w:ascii="Arial" w:hAnsi="Arial" w:cs="Arial"/>
-          <w:sz w:val="24"/>
-          <w:szCs w:val="24"/>
-        </w:rPr>
-      </w:pPr>
-      <w:r>
-        <w:rPr>
-          <w:rStyle w:val="font-sans"/>
-          <w:rFonts w:ascii="Arial" w:hAnsi="Arial" w:cs="Arial"/>
-          <w:sz w:val="24"/>
-          <w:szCs w:val="24"/>
-        </w:rPr>
-        <w:t>•</w:t>
-      </w:r>
-      <w:proofErr w:type="spellStart"/>
-      <w:r>
-        <w:rPr>
-          <w:rStyle w:val="flex-1"/>
-          <w:rFonts w:ascii="Arial" w:hAnsi="Arial" w:cs="Arial"/>
-          <w:sz w:val="24"/>
-          <w:szCs w:val="24"/>
-        </w:rPr>
-        <w:t>especialidadeId</w:t>
-      </w:r>
-      <w:proofErr w:type="spellEnd"/>
-      <w:r>
-        <w:rPr>
-          <w:rStyle w:val="flex-1"/>
-          <w:rFonts w:ascii="Arial" w:hAnsi="Arial" w:cs="Arial"/>
-          <w:sz w:val="24"/>
-          <w:szCs w:val="24"/>
-        </w:rPr>
-        <w:t xml:space="preserve"> e </w:t>
-      </w:r>
-      <w:proofErr w:type="spellStart"/>
-      <w:r>
-        <w:rPr>
-          <w:rStyle w:val="flex-1"/>
-          <w:rFonts w:ascii="Arial" w:hAnsi="Arial" w:cs="Arial"/>
-          <w:sz w:val="24"/>
-          <w:szCs w:val="24"/>
-        </w:rPr>
-        <w:t>cidadeId</w:t>
-      </w:r>
-      <w:proofErr w:type="spellEnd"/>
-      <w:r>
-        <w:rPr>
-          <w:rStyle w:val="flex-1"/>
-          <w:rFonts w:ascii="Arial" w:hAnsi="Arial" w:cs="Arial"/>
-          <w:sz w:val="24"/>
-          <w:szCs w:val="24"/>
-        </w:rPr>
-        <w:t xml:space="preserve"> (com relacionamentos)</w:t>
-      </w:r>
-    </w:p>
-    <w:p>
-      <w:pPr>
-        <w:spacing w:after="0" w:line="240" w:lineRule="auto"/>
-        <w:rPr>
-          <w:rFonts w:ascii="Arial" w:hAnsi="Arial" w:cs="Arial"/>
-          <w:sz w:val="24"/>
-          <w:szCs w:val="24"/>
-        </w:rPr>
-      </w:pPr>
-      <w:r>
-        <w:rPr>
-          <w:rStyle w:val="font-sans"/>
-          <w:rFonts w:ascii="Arial" w:hAnsi="Arial" w:cs="Arial"/>
-          <w:sz w:val="24"/>
-          <w:szCs w:val="24"/>
-        </w:rPr>
-        <w:t>•</w:t>
-      </w:r>
-      <w:proofErr w:type="spellStart"/>
-      <w:r>
-        <w:rPr>
-          <w:rStyle w:val="flex-1"/>
-          <w:rFonts w:ascii="Arial" w:hAnsi="Arial" w:cs="Arial"/>
-          <w:sz w:val="24"/>
-          <w:szCs w:val="24"/>
-        </w:rPr>
-        <w:t>imagemPrincipal</w:t>
-      </w:r>
-      <w:proofErr w:type="spellEnd"/>
-      <w:r>
-        <w:rPr>
-          <w:rStyle w:val="flex-1"/>
-          <w:rFonts w:ascii="Arial" w:hAnsi="Arial" w:cs="Arial"/>
-          <w:sz w:val="24"/>
-          <w:szCs w:val="24"/>
-        </w:rPr>
-        <w:t>, latitude, longitude</w:t>
-      </w:r>
-    </w:p>
-    <w:p>
-      <w:pPr>
-        <w:spacing w:after="0" w:line="240" w:lineRule="auto"/>
-        <w:rPr>
-          <w:rFonts w:ascii="Arial" w:hAnsi="Arial" w:cs="Arial"/>
-          <w:sz w:val="24"/>
-          <w:szCs w:val="24"/>
-        </w:rPr>
-      </w:pPr>
-      <w:r>
-        <w:rPr>
-          <w:rStyle w:val="font-sans"/>
-          <w:rFonts w:ascii="Arial" w:hAnsi="Arial" w:cs="Arial"/>
-          <w:sz w:val="24"/>
-          <w:szCs w:val="24"/>
-        </w:rPr>
-        <w:t>•</w:t>
-      </w:r>
-      <w:proofErr w:type="spellStart"/>
-      <w:r>
-        <w:rPr>
-          <w:rStyle w:val="flex-1"/>
-          <w:rFonts w:ascii="Arial" w:hAnsi="Arial" w:cs="Arial"/>
-          <w:sz w:val="24"/>
-          <w:szCs w:val="24"/>
-        </w:rPr>
         <w:t>dataExpiracao</w:t>
       </w:r>
-      <w:proofErr w:type="spellEnd"/>
     </w:p>
     <w:p>
       <w:pPr>
@@ -19605,9 +17105,119 @@
           <w:sz w:val="24"/>
           <w:szCs w:val="24"/>
         </w:rPr>
-        <w:t>/</w:t>
-      </w:r>
-      <w:proofErr w:type="spellStart"/>
+        <w:t>/api/estados</w:t>
+      </w:r>
+    </w:p>
+    <w:p>
+      <w:pPr>
+        <w:spacing w:after="0" w:line="240" w:lineRule="auto"/>
+        <w:rPr>
+          <w:rFonts w:ascii="Arial" w:hAnsi="Arial" w:cs="Arial"/>
+          <w:sz w:val="24"/>
+          <w:szCs w:val="24"/>
+        </w:rPr>
+      </w:pPr>
+      <w:r>
+        <w:rPr>
+          <w:rStyle w:val="font-sans"/>
+          <w:rFonts w:ascii="Arial" w:hAnsi="Arial" w:cs="Arial"/>
+          <w:sz w:val="24"/>
+          <w:szCs w:val="24"/>
+        </w:rPr>
+        <w:t>•</w:t>
+      </w:r>
+      <w:r>
+        <w:rPr>
+          <w:rStyle w:val="font-bold"/>
+          <w:rFonts w:ascii="Arial" w:hAnsi="Arial" w:cs="Arial"/>
+          <w:sz w:val="24"/>
+          <w:szCs w:val="24"/>
+        </w:rPr>
+        <w:t>Método</w:t>
+      </w:r>
+      <w:r>
+        <w:rPr>
+          <w:rStyle w:val="flex-1"/>
+          <w:rFonts w:ascii="Arial" w:hAnsi="Arial" w:cs="Arial"/>
+          <w:sz w:val="24"/>
+          <w:szCs w:val="24"/>
+        </w:rPr>
+        <w:t>: GET</w:t>
+      </w:r>
+    </w:p>
+    <w:p>
+      <w:pPr>
+        <w:spacing w:after="0" w:line="240" w:lineRule="auto"/>
+        <w:rPr>
+          <w:rFonts w:ascii="Arial" w:hAnsi="Arial" w:cs="Arial"/>
+          <w:sz w:val="24"/>
+          <w:szCs w:val="24"/>
+        </w:rPr>
+      </w:pPr>
+      <w:r>
+        <w:rPr>
+          <w:rStyle w:val="font-sans"/>
+          <w:rFonts w:ascii="Arial" w:hAnsi="Arial" w:cs="Arial"/>
+          <w:sz w:val="24"/>
+          <w:szCs w:val="24"/>
+        </w:rPr>
+        <w:t>•</w:t>
+      </w:r>
+      <w:r>
+        <w:rPr>
+          <w:rStyle w:val="font-bold"/>
+          <w:rFonts w:ascii="Arial" w:hAnsi="Arial" w:cs="Arial"/>
+          <w:sz w:val="24"/>
+          <w:szCs w:val="24"/>
+        </w:rPr>
+        <w:t>Descrição</w:t>
+      </w:r>
+      <w:r>
+        <w:rPr>
+          <w:rStyle w:val="flex-1"/>
+          <w:rFonts w:ascii="Arial" w:hAnsi="Arial" w:cs="Arial"/>
+          <w:sz w:val="24"/>
+          <w:szCs w:val="24"/>
+        </w:rPr>
+        <w:t>: Retorna a lista completa de estados brasileiros ordenados por nome</w:t>
+      </w:r>
+    </w:p>
+    <w:p>
+      <w:pPr>
+        <w:spacing w:after="0" w:line="240" w:lineRule="auto"/>
+        <w:rPr>
+          <w:rFonts w:ascii="Arial" w:hAnsi="Arial" w:cs="Arial"/>
+          <w:sz w:val="24"/>
+          <w:szCs w:val="24"/>
+        </w:rPr>
+      </w:pPr>
+      <w:r>
+        <w:rPr>
+          <w:rStyle w:val="font-sans"/>
+          <w:rFonts w:ascii="Arial" w:hAnsi="Arial" w:cs="Arial"/>
+          <w:sz w:val="24"/>
+          <w:szCs w:val="24"/>
+        </w:rPr>
+        <w:t>•</w:t>
+      </w:r>
+      <w:r>
+        <w:rPr>
+          <w:rStyle w:val="font-bold"/>
+          <w:rFonts w:ascii="Arial" w:hAnsi="Arial" w:cs="Arial"/>
+          <w:sz w:val="24"/>
+          <w:szCs w:val="24"/>
+        </w:rPr>
+        <w:t>Arquivo</w:t>
+      </w:r>
+      <w:r>
+        <w:rPr>
+          <w:rStyle w:val="flex-1"/>
+          <w:rFonts w:ascii="Arial" w:hAnsi="Arial" w:cs="Arial"/>
+          <w:sz w:val="24"/>
+          <w:szCs w:val="24"/>
+        </w:rPr>
+        <w:t xml:space="preserve">: </w:t>
+      </w:r>
       <w:r>
         <w:rPr>
           <w:rStyle w:val="rounded-4px"/>
@@ -19615,169 +17225,8 @@
           <w:sz w:val="24"/>
           <w:szCs w:val="24"/>
         </w:rPr>
-        <w:t>api</w:t>
-      </w:r>
-      <w:proofErr w:type="spellEnd"/>
-      <w:r>
-        <w:rPr>
-          <w:rStyle w:val="rounded-4px"/>
-          <w:rFonts w:ascii="Arial" w:hAnsi="Arial" w:cs="Arial"/>
-          <w:sz w:val="24"/>
-          <w:szCs w:val="24"/>
-        </w:rPr>
-        <w:t>/estados</w:t>
-      </w:r>
-    </w:p>
-    <w:p>
-      <w:pPr>
-        <w:spacing w:after="0" w:line="240" w:lineRule="auto"/>
-        <w:rPr>
-          <w:rFonts w:ascii="Arial" w:hAnsi="Arial" w:cs="Arial"/>
-          <w:sz w:val="24"/>
-          <w:szCs w:val="24"/>
-        </w:rPr>
-      </w:pPr>
-      <w:r>
-        <w:rPr>
-          <w:rStyle w:val="font-sans"/>
-          <w:rFonts w:ascii="Arial" w:hAnsi="Arial" w:cs="Arial"/>
-          <w:sz w:val="24"/>
-          <w:szCs w:val="24"/>
-        </w:rPr>
-        <w:t>•</w:t>
-      </w:r>
-      <w:r>
-        <w:rPr>
-          <w:rStyle w:val="font-bold"/>
-          <w:rFonts w:ascii="Arial" w:hAnsi="Arial" w:cs="Arial"/>
-          <w:sz w:val="24"/>
-          <w:szCs w:val="24"/>
-        </w:rPr>
-        <w:t>Método</w:t>
-      </w:r>
-      <w:r>
-        <w:rPr>
-          <w:rStyle w:val="flex-1"/>
-          <w:rFonts w:ascii="Arial" w:hAnsi="Arial" w:cs="Arial"/>
-          <w:sz w:val="24"/>
-          <w:szCs w:val="24"/>
-        </w:rPr>
-        <w:t>: GET</w:t>
-      </w:r>
-    </w:p>
-    <w:p>
-      <w:pPr>
-        <w:spacing w:after="0" w:line="240" w:lineRule="auto"/>
-        <w:rPr>
-          <w:rFonts w:ascii="Arial" w:hAnsi="Arial" w:cs="Arial"/>
-          <w:sz w:val="24"/>
-          <w:szCs w:val="24"/>
-        </w:rPr>
-      </w:pPr>
-      <w:r>
-        <w:rPr>
-          <w:rStyle w:val="font-sans"/>
-          <w:rFonts w:ascii="Arial" w:hAnsi="Arial" w:cs="Arial"/>
-          <w:sz w:val="24"/>
-          <w:szCs w:val="24"/>
-        </w:rPr>
-        <w:t>•</w:t>
-      </w:r>
-      <w:r>
-        <w:rPr>
-          <w:rStyle w:val="font-bold"/>
-          <w:rFonts w:ascii="Arial" w:hAnsi="Arial" w:cs="Arial"/>
-          <w:sz w:val="24"/>
-          <w:szCs w:val="24"/>
-        </w:rPr>
-        <w:t>Descrição</w:t>
-      </w:r>
-      <w:r>
-        <w:rPr>
-          <w:rStyle w:val="flex-1"/>
-          <w:rFonts w:ascii="Arial" w:hAnsi="Arial" w:cs="Arial"/>
-          <w:sz w:val="24"/>
-          <w:szCs w:val="24"/>
-        </w:rPr>
-        <w:t>: Retorna a lista completa de estados brasileiros ordenados por nome</w:t>
-      </w:r>
-    </w:p>
-    <w:p>
-      <w:pPr>
-        <w:spacing w:after="0" w:line="240" w:lineRule="auto"/>
-        <w:rPr>
-          <w:rFonts w:ascii="Arial" w:hAnsi="Arial" w:cs="Arial"/>
-          <w:sz w:val="24"/>
-          <w:szCs w:val="24"/>
-        </w:rPr>
-      </w:pPr>
-      <w:r>
-        <w:rPr>
-          <w:rStyle w:val="font-sans"/>
-          <w:rFonts w:ascii="Arial" w:hAnsi="Arial" w:cs="Arial"/>
-          <w:sz w:val="24"/>
-          <w:szCs w:val="24"/>
-        </w:rPr>
-        <w:t>•</w:t>
-      </w:r>
-      <w:r>
-        <w:rPr>
-          <w:rStyle w:val="font-bold"/>
-          <w:rFonts w:ascii="Arial" w:hAnsi="Arial" w:cs="Arial"/>
-          <w:sz w:val="24"/>
-          <w:szCs w:val="24"/>
-        </w:rPr>
-        <w:t>Arquivo</w:t>
-      </w:r>
-      <w:r>
-        <w:rPr>
-          <w:rStyle w:val="flex-1"/>
-          <w:rFonts w:ascii="Arial" w:hAnsi="Arial" w:cs="Arial"/>
-          <w:sz w:val="24"/>
-          <w:szCs w:val="24"/>
-        </w:rPr>
-        <w:t xml:space="preserve">: </w:t>
-      </w:r>
-      <w:r>
-        <w:rPr>
-          <w:rStyle w:val="rounded-4px"/>
-          <w:rFonts w:ascii="Arial" w:hAnsi="Arial" w:cs="Arial"/>
-          <w:sz w:val="24"/>
-          <w:szCs w:val="24"/>
-        </w:rPr>
-        <w:t>/app/</w:t>
-      </w:r>
-      <w:proofErr w:type="spellStart"/>
-      <w:r>
-        <w:rPr>
-          <w:rStyle w:val="rounded-4px"/>
-          <w:rFonts w:ascii="Arial" w:hAnsi="Arial" w:cs="Arial"/>
-          <w:sz w:val="24"/>
-          <w:szCs w:val="24"/>
-        </w:rPr>
-        <w:t>api</w:t>
-      </w:r>
-      <w:proofErr w:type="spellEnd"/>
-      <w:r>
-        <w:rPr>
-          <w:rStyle w:val="rounded-4px"/>
-          <w:rFonts w:ascii="Arial" w:hAnsi="Arial" w:cs="Arial"/>
-          <w:sz w:val="24"/>
-          <w:szCs w:val="24"/>
-        </w:rPr>
-        <w:t>/estados/</w:t>
-      </w:r>
-      <w:proofErr w:type="spellStart"/>
-      <w:r>
-        <w:rPr>
-          <w:rStyle w:val="rounded-4px"/>
-          <w:rFonts w:ascii="Arial" w:hAnsi="Arial" w:cs="Arial"/>
-          <w:sz w:val="24"/>
-          <w:szCs w:val="24"/>
-        </w:rPr>
-        <w:t>route.ts</w:t>
-      </w:r>
-      <w:proofErr w:type="spellEnd"/>
+        <w:t>/app/api/estados/route.ts</w:t>
+      </w:r>
     </w:p>
     <w:p>
       <w:pPr>
@@ -19808,9 +17257,156 @@
           <w:sz w:val="24"/>
           <w:szCs w:val="24"/>
         </w:rPr>
-        <w:t>/</w:t>
-      </w:r>
-      <w:proofErr w:type="spellStart"/>
+        <w:t>/api/cidades</w:t>
+      </w:r>
+    </w:p>
+    <w:p>
+      <w:pPr>
+        <w:spacing w:after="0" w:line="240" w:lineRule="auto"/>
+        <w:rPr>
+          <w:rFonts w:ascii="Arial" w:hAnsi="Arial" w:cs="Arial"/>
+          <w:sz w:val="24"/>
+          <w:szCs w:val="24"/>
+        </w:rPr>
+      </w:pPr>
+      <w:r>
+        <w:rPr>
+          <w:rStyle w:val="font-sans"/>
+          <w:rFonts w:ascii="Arial" w:hAnsi="Arial" w:cs="Arial"/>
+          <w:sz w:val="24"/>
+          <w:szCs w:val="24"/>
+        </w:rPr>
+        <w:t>•</w:t>
+      </w:r>
+      <w:r>
+        <w:rPr>
+          <w:rStyle w:val="font-bold"/>
+          <w:rFonts w:ascii="Arial" w:hAnsi="Arial" w:cs="Arial"/>
+          <w:sz w:val="24"/>
+          <w:szCs w:val="24"/>
+        </w:rPr>
+        <w:t>Método</w:t>
+      </w:r>
+      <w:r>
+        <w:rPr>
+          <w:rStyle w:val="flex-1"/>
+          <w:rFonts w:ascii="Arial" w:hAnsi="Arial" w:cs="Arial"/>
+          <w:sz w:val="24"/>
+          <w:szCs w:val="24"/>
+        </w:rPr>
+        <w:t>: GET</w:t>
+      </w:r>
+    </w:p>
+    <w:p>
+      <w:pPr>
+        <w:spacing w:after="0" w:line="240" w:lineRule="auto"/>
+        <w:rPr>
+          <w:rFonts w:ascii="Arial" w:hAnsi="Arial" w:cs="Arial"/>
+          <w:sz w:val="24"/>
+          <w:szCs w:val="24"/>
+        </w:rPr>
+      </w:pPr>
+      <w:r>
+        <w:rPr>
+          <w:rStyle w:val="font-sans"/>
+          <w:rFonts w:ascii="Arial" w:hAnsi="Arial" w:cs="Arial"/>
+          <w:sz w:val="24"/>
+          <w:szCs w:val="24"/>
+        </w:rPr>
+        <w:t>•</w:t>
+      </w:r>
+      <w:r>
+        <w:rPr>
+          <w:rStyle w:val="font-bold"/>
+          <w:rFonts w:ascii="Arial" w:hAnsi="Arial" w:cs="Arial"/>
+          <w:sz w:val="24"/>
+          <w:szCs w:val="24"/>
+        </w:rPr>
+        <w:t>Parâmetros</w:t>
+      </w:r>
+      <w:r>
+        <w:rPr>
+          <w:rStyle w:val="flex-1"/>
+          <w:rFonts w:ascii="Arial" w:hAnsi="Arial" w:cs="Arial"/>
+          <w:sz w:val="24"/>
+          <w:szCs w:val="24"/>
+        </w:rPr>
+        <w:t>: estado_id (obrigatório)</w:t>
+      </w:r>
+    </w:p>
+    <w:p>
+      <w:pPr>
+        <w:spacing w:after="0" w:line="240" w:lineRule="auto"/>
+        <w:rPr>
+          <w:rFonts w:ascii="Arial" w:hAnsi="Arial" w:cs="Arial"/>
+          <w:sz w:val="24"/>
+          <w:szCs w:val="24"/>
+        </w:rPr>
+      </w:pPr>
+      <w:r>
+        <w:rPr>
+          <w:rStyle w:val="font-sans"/>
+          <w:rFonts w:ascii="Arial" w:hAnsi="Arial" w:cs="Arial"/>
+          <w:sz w:val="24"/>
+          <w:szCs w:val="24"/>
+        </w:rPr>
+        <w:t>•</w:t>
+      </w:r>
+      <w:r>
+        <w:rPr>
+          <w:rStyle w:val="font-bold"/>
+          <w:rFonts w:ascii="Arial" w:hAnsi="Arial" w:cs="Arial"/>
+          <w:sz w:val="24"/>
+          <w:szCs w:val="24"/>
+        </w:rPr>
+        <w:t>Descrição</w:t>
+      </w:r>
+      <w:r>
+        <w:rPr>
+          <w:rStyle w:val="flex-1"/>
+          <w:rFonts w:ascii="Arial" w:hAnsi="Arial" w:cs="Arial"/>
+          <w:sz w:val="24"/>
+          <w:szCs w:val="24"/>
+        </w:rPr>
+        <w:t>: Retorna a lista de cidades do estado especificado</w:t>
+      </w:r>
+    </w:p>
+    <w:p>
+      <w:pPr>
+        <w:spacing w:after="0" w:line="240" w:lineRule="auto"/>
+        <w:rPr>
+          <w:rFonts w:ascii="Arial" w:hAnsi="Arial" w:cs="Arial"/>
+          <w:sz w:val="24"/>
+          <w:szCs w:val="24"/>
+        </w:rPr>
+      </w:pPr>
+      <w:r>
+        <w:rPr>
+          <w:rStyle w:val="font-sans"/>
+          <w:rFonts w:ascii="Arial" w:hAnsi="Arial" w:cs="Arial"/>
+          <w:sz w:val="24"/>
+          <w:szCs w:val="24"/>
+        </w:rPr>
+        <w:t>•</w:t>
+      </w:r>
+      <w:r>
+        <w:rPr>
+          <w:rStyle w:val="font-bold"/>
+          <w:rFonts w:ascii="Arial" w:hAnsi="Arial" w:cs="Arial"/>
+          <w:sz w:val="24"/>
+          <w:szCs w:val="24"/>
+        </w:rPr>
+        <w:t>Arquivo</w:t>
+      </w:r>
+      <w:r>
+        <w:rPr>
+          <w:rStyle w:val="flex-1"/>
+          <w:rFonts w:ascii="Arial" w:hAnsi="Arial" w:cs="Arial"/>
+          <w:sz w:val="24"/>
+          <w:szCs w:val="24"/>
+        </w:rPr>
+        <w:t xml:space="preserve">: </w:t>
+      </w:r>
       <w:r>
         <w:rPr>
           <w:rStyle w:val="rounded-4px"/>
@@ -19818,226 +17414,8 @@
           <w:sz w:val="24"/>
           <w:szCs w:val="24"/>
         </w:rPr>
-        <w:t>api</w:t>
-      </w:r>
-      <w:proofErr w:type="spellEnd"/>
-      <w:r>
-        <w:rPr>
-          <w:rStyle w:val="rounded-4px"/>
-          <w:rFonts w:ascii="Arial" w:hAnsi="Arial" w:cs="Arial"/>
-          <w:sz w:val="24"/>
-          <w:szCs w:val="24"/>
-        </w:rPr>
-        <w:t>/cidades</w:t>
-      </w:r>
-    </w:p>
-    <w:p>
-      <w:pPr>
-        <w:spacing w:after="0" w:line="240" w:lineRule="auto"/>
-        <w:rPr>
-          <w:rFonts w:ascii="Arial" w:hAnsi="Arial" w:cs="Arial"/>
-          <w:sz w:val="24"/>
-          <w:szCs w:val="24"/>
-        </w:rPr>
-      </w:pPr>
-      <w:r>
-        <w:rPr>
-          <w:rStyle w:val="font-sans"/>
-          <w:rFonts w:ascii="Arial" w:hAnsi="Arial" w:cs="Arial"/>
-          <w:sz w:val="24"/>
-          <w:szCs w:val="24"/>
-        </w:rPr>
-        <w:t>•</w:t>
-      </w:r>
-      <w:r>
-        <w:rPr>
-          <w:rStyle w:val="font-bold"/>
-          <w:rFonts w:ascii="Arial" w:hAnsi="Arial" w:cs="Arial"/>
-          <w:sz w:val="24"/>
-          <w:szCs w:val="24"/>
-        </w:rPr>
-        <w:t>Método</w:t>
-      </w:r>
-      <w:r>
-        <w:rPr>
-          <w:rStyle w:val="flex-1"/>
-          <w:rFonts w:ascii="Arial" w:hAnsi="Arial" w:cs="Arial"/>
-          <w:sz w:val="24"/>
-          <w:szCs w:val="24"/>
-        </w:rPr>
-        <w:t>: GET</w:t>
-      </w:r>
-    </w:p>
-    <w:p>
-      <w:pPr>
-        <w:spacing w:after="0" w:line="240" w:lineRule="auto"/>
-        <w:rPr>
-          <w:rFonts w:ascii="Arial" w:hAnsi="Arial" w:cs="Arial"/>
-          <w:sz w:val="24"/>
-          <w:szCs w:val="24"/>
-        </w:rPr>
-      </w:pPr>
-      <w:r>
-        <w:rPr>
-          <w:rStyle w:val="font-sans"/>
-          <w:rFonts w:ascii="Arial" w:hAnsi="Arial" w:cs="Arial"/>
-          <w:sz w:val="24"/>
-          <w:szCs w:val="24"/>
-        </w:rPr>
-        <w:t>•</w:t>
-      </w:r>
-      <w:r>
-        <w:rPr>
-          <w:rStyle w:val="font-bold"/>
-          <w:rFonts w:ascii="Arial" w:hAnsi="Arial" w:cs="Arial"/>
-          <w:sz w:val="24"/>
-          <w:szCs w:val="24"/>
-        </w:rPr>
-        <w:t>Parâmetros</w:t>
-      </w:r>
-      <w:r>
-        <w:rPr>
-          <w:rStyle w:val="flex-1"/>
-          <w:rFonts w:ascii="Arial" w:hAnsi="Arial" w:cs="Arial"/>
-          <w:sz w:val="24"/>
-          <w:szCs w:val="24"/>
-        </w:rPr>
-        <w:t xml:space="preserve">: </w:t>
-      </w:r>
-      <w:proofErr w:type="spellStart"/>
-      <w:r>
-        <w:rPr>
-          <w:rStyle w:val="flex-1"/>
-          <w:rFonts w:ascii="Arial" w:hAnsi="Arial" w:cs="Arial"/>
-          <w:sz w:val="24"/>
-          <w:szCs w:val="24"/>
-        </w:rPr>
-        <w:t>estado_id</w:t>
-      </w:r>
-      <w:proofErr w:type="spellEnd"/>
-      <w:r>
-        <w:rPr>
-          <w:rStyle w:val="flex-1"/>
-          <w:rFonts w:ascii="Arial" w:hAnsi="Arial" w:cs="Arial"/>
-          <w:sz w:val="24"/>
-          <w:szCs w:val="24"/>
-        </w:rPr>
-        <w:t xml:space="preserve"> (obrigatório)</w:t>
-      </w:r>
-    </w:p>
-    <w:p>
-      <w:pPr>
-        <w:spacing w:after="0" w:line="240" w:lineRule="auto"/>
-        <w:rPr>
-          <w:rFonts w:ascii="Arial" w:hAnsi="Arial" w:cs="Arial"/>
-          <w:sz w:val="24"/>
-          <w:szCs w:val="24"/>
-        </w:rPr>
-      </w:pPr>
-      <w:r>
-        <w:rPr>
-          <w:rStyle w:val="font-sans"/>
-          <w:rFonts w:ascii="Arial" w:hAnsi="Arial" w:cs="Arial"/>
-          <w:sz w:val="24"/>
-          <w:szCs w:val="24"/>
-        </w:rPr>
-        <w:t>•</w:t>
-      </w:r>
-      <w:r>
-        <w:rPr>
-          <w:rStyle w:val="font-bold"/>
-          <w:rFonts w:ascii="Arial" w:hAnsi="Arial" w:cs="Arial"/>
-          <w:sz w:val="24"/>
-          <w:szCs w:val="24"/>
-        </w:rPr>
-        <w:t>Descrição</w:t>
-      </w:r>
-      <w:r>
-        <w:rPr>
-          <w:rStyle w:val="flex-1"/>
-          <w:rFonts w:ascii="Arial" w:hAnsi="Arial" w:cs="Arial"/>
-          <w:sz w:val="24"/>
-          <w:szCs w:val="24"/>
-        </w:rPr>
-        <w:t>: Retorna a lista de cidades do estado especificado</w:t>
-      </w:r>
-    </w:p>
-    <w:p>
-      <w:pPr>
-        <w:spacing w:after="0" w:line="240" w:lineRule="auto"/>
-        <w:rPr>
-          <w:rFonts w:ascii="Arial" w:hAnsi="Arial" w:cs="Arial"/>
-          <w:sz w:val="24"/>
-          <w:szCs w:val="24"/>
-        </w:rPr>
-      </w:pPr>
-      <w:r>
-        <w:rPr>
-          <w:rStyle w:val="font-sans"/>
-          <w:rFonts w:ascii="Arial" w:hAnsi="Arial" w:cs="Arial"/>
-          <w:sz w:val="24"/>
-          <w:szCs w:val="24"/>
-        </w:rPr>
-        <w:t>•</w:t>
-      </w:r>
-      <w:r>
-        <w:rPr>
-          <w:rStyle w:val="font-bold"/>
-          <w:rFonts w:ascii="Arial" w:hAnsi="Arial" w:cs="Arial"/>
-          <w:sz w:val="24"/>
-          <w:szCs w:val="24"/>
-        </w:rPr>
-        <w:t>Arquivo</w:t>
-      </w:r>
-      <w:r>
-        <w:rPr>
-          <w:rStyle w:val="flex-1"/>
-          <w:rFonts w:ascii="Arial" w:hAnsi="Arial" w:cs="Arial"/>
-          <w:sz w:val="24"/>
-          <w:szCs w:val="24"/>
-        </w:rPr>
-        <w:t xml:space="preserve">: </w:t>
-      </w:r>
-      <w:r>
-        <w:rPr>
-          <w:rStyle w:val="rounded-4px"/>
-          <w:rFonts w:ascii="Arial" w:hAnsi="Arial" w:cs="Arial"/>
-          <w:sz w:val="24"/>
-          <w:szCs w:val="24"/>
-        </w:rPr>
-        <w:t>/app/</w:t>
-      </w:r>
-      <w:proofErr w:type="spellStart"/>
-      <w:r>
-        <w:rPr>
-          <w:rStyle w:val="rounded-4px"/>
-          <w:rFonts w:ascii="Arial" w:hAnsi="Arial" w:cs="Arial"/>
-          <w:sz w:val="24"/>
-          <w:szCs w:val="24"/>
-        </w:rPr>
-        <w:t>api</w:t>
-      </w:r>
-      <w:proofErr w:type="spellEnd"/>
-      <w:r>
-        <w:rPr>
-          <w:rStyle w:val="rounded-4px"/>
-          <w:rFonts w:ascii="Arial" w:hAnsi="Arial" w:cs="Arial"/>
-          <w:sz w:val="24"/>
-          <w:szCs w:val="24"/>
-        </w:rPr>
-        <w:t>/cidades/</w:t>
-      </w:r>
-      <w:proofErr w:type="spellStart"/>
-      <w:r>
-        <w:rPr>
-          <w:rStyle w:val="rounded-4px"/>
-          <w:rFonts w:ascii="Arial" w:hAnsi="Arial" w:cs="Arial"/>
-          <w:sz w:val="24"/>
-          <w:szCs w:val="24"/>
-        </w:rPr>
-        <w:t>route.ts</w:t>
-      </w:r>
-      <w:proofErr w:type="spellEnd"/>
+        <w:t>/app/api/cidades/route.ts</w:t>
+      </w:r>
     </w:p>
     <w:p>
       <w:pPr>
@@ -20068,9 +17446,156 @@
           <w:sz w:val="24"/>
           <w:szCs w:val="24"/>
         </w:rPr>
-        <w:t>/</w:t>
-      </w:r>
-      <w:proofErr w:type="spellStart"/>
+        <w:t>/api/especialidades</w:t>
+      </w:r>
+    </w:p>
+    <w:p>
+      <w:pPr>
+        <w:spacing w:after="0" w:line="240" w:lineRule="auto"/>
+        <w:rPr>
+          <w:rFonts w:ascii="Arial" w:hAnsi="Arial" w:cs="Arial"/>
+          <w:sz w:val="24"/>
+          <w:szCs w:val="24"/>
+        </w:rPr>
+      </w:pPr>
+      <w:r>
+        <w:rPr>
+          <w:rStyle w:val="font-sans"/>
+          <w:rFonts w:ascii="Arial" w:hAnsi="Arial" w:cs="Arial"/>
+          <w:sz w:val="24"/>
+          <w:szCs w:val="24"/>
+        </w:rPr>
+        <w:t>•</w:t>
+      </w:r>
+      <w:r>
+        <w:rPr>
+          <w:rStyle w:val="font-bold"/>
+          <w:rFonts w:ascii="Arial" w:hAnsi="Arial" w:cs="Arial"/>
+          <w:sz w:val="24"/>
+          <w:szCs w:val="24"/>
+        </w:rPr>
+        <w:t>Método</w:t>
+      </w:r>
+      <w:r>
+        <w:rPr>
+          <w:rStyle w:val="flex-1"/>
+          <w:rFonts w:ascii="Arial" w:hAnsi="Arial" w:cs="Arial"/>
+          <w:sz w:val="24"/>
+          <w:szCs w:val="24"/>
+        </w:rPr>
+        <w:t>: GET</w:t>
+      </w:r>
+    </w:p>
+    <w:p>
+      <w:pPr>
+        <w:spacing w:after="0" w:line="240" w:lineRule="auto"/>
+        <w:rPr>
+          <w:rFonts w:ascii="Arial" w:hAnsi="Arial" w:cs="Arial"/>
+          <w:sz w:val="24"/>
+          <w:szCs w:val="24"/>
+        </w:rPr>
+      </w:pPr>
+      <w:r>
+        <w:rPr>
+          <w:rStyle w:val="font-sans"/>
+          <w:rFonts w:ascii="Arial" w:hAnsi="Arial" w:cs="Arial"/>
+          <w:sz w:val="24"/>
+          <w:szCs w:val="24"/>
+        </w:rPr>
+        <w:t>•</w:t>
+      </w:r>
+      <w:r>
+        <w:rPr>
+          <w:rStyle w:val="font-bold"/>
+          <w:rFonts w:ascii="Arial" w:hAnsi="Arial" w:cs="Arial"/>
+          <w:sz w:val="24"/>
+          <w:szCs w:val="24"/>
+        </w:rPr>
+        <w:t>Parâmetros</w:t>
+      </w:r>
+      <w:r>
+        <w:rPr>
+          <w:rStyle w:val="flex-1"/>
+          <w:rFonts w:ascii="Arial" w:hAnsi="Arial" w:cs="Arial"/>
+          <w:sz w:val="24"/>
+          <w:szCs w:val="24"/>
+        </w:rPr>
+        <w:t>: cidade_id (obrigatório)</w:t>
+      </w:r>
+    </w:p>
+    <w:p>
+      <w:pPr>
+        <w:spacing w:after="0" w:line="240" w:lineRule="auto"/>
+        <w:rPr>
+          <w:rFonts w:ascii="Arial" w:hAnsi="Arial" w:cs="Arial"/>
+          <w:sz w:val="24"/>
+          <w:szCs w:val="24"/>
+        </w:rPr>
+      </w:pPr>
+      <w:r>
+        <w:rPr>
+          <w:rStyle w:val="font-sans"/>
+          <w:rFonts w:ascii="Arial" w:hAnsi="Arial" w:cs="Arial"/>
+          <w:sz w:val="24"/>
+          <w:szCs w:val="24"/>
+        </w:rPr>
+        <w:t>•</w:t>
+      </w:r>
+      <w:r>
+        <w:rPr>
+          <w:rStyle w:val="font-bold"/>
+          <w:rFonts w:ascii="Arial" w:hAnsi="Arial" w:cs="Arial"/>
+          <w:sz w:val="24"/>
+          <w:szCs w:val="24"/>
+        </w:rPr>
+        <w:t>Descrição</w:t>
+      </w:r>
+      <w:r>
+        <w:rPr>
+          <w:rStyle w:val="flex-1"/>
+          <w:rFonts w:ascii="Arial" w:hAnsi="Arial" w:cs="Arial"/>
+          <w:sz w:val="24"/>
+          <w:szCs w:val="24"/>
+        </w:rPr>
+        <w:t>: Retorna a lista de especialidades disponíveis na cidade especificada</w:t>
+      </w:r>
+    </w:p>
+    <w:p>
+      <w:pPr>
+        <w:spacing w:after="0" w:line="240" w:lineRule="auto"/>
+        <w:rPr>
+          <w:rFonts w:ascii="Arial" w:hAnsi="Arial" w:cs="Arial"/>
+          <w:sz w:val="24"/>
+          <w:szCs w:val="24"/>
+        </w:rPr>
+      </w:pPr>
+      <w:r>
+        <w:rPr>
+          <w:rStyle w:val="font-sans"/>
+          <w:rFonts w:ascii="Arial" w:hAnsi="Arial" w:cs="Arial"/>
+          <w:sz w:val="24"/>
+          <w:szCs w:val="24"/>
+        </w:rPr>
+        <w:t>•</w:t>
+      </w:r>
+      <w:r>
+        <w:rPr>
+          <w:rStyle w:val="font-bold"/>
+          <w:rFonts w:ascii="Arial" w:hAnsi="Arial" w:cs="Arial"/>
+          <w:sz w:val="24"/>
+          <w:szCs w:val="24"/>
+        </w:rPr>
+        <w:t>Arquivo</w:t>
+      </w:r>
+      <w:r>
+        <w:rPr>
+          <w:rStyle w:val="flex-1"/>
+          <w:rFonts w:ascii="Arial" w:hAnsi="Arial" w:cs="Arial"/>
+          <w:sz w:val="24"/>
+          <w:szCs w:val="24"/>
+        </w:rPr>
+        <w:t xml:space="preserve">: </w:t>
+      </w:r>
       <w:r>
         <w:rPr>
           <w:rStyle w:val="rounded-4px"/>
@@ -20078,226 +17603,8 @@
           <w:sz w:val="24"/>
           <w:szCs w:val="24"/>
         </w:rPr>
-        <w:t>api</w:t>
-      </w:r>
-      <w:proofErr w:type="spellEnd"/>
-      <w:r>
-        <w:rPr>
-          <w:rStyle w:val="rounded-4px"/>
-          <w:rFonts w:ascii="Arial" w:hAnsi="Arial" w:cs="Arial"/>
-          <w:sz w:val="24"/>
-          <w:szCs w:val="24"/>
-        </w:rPr>
-        <w:t>/especialidades</w:t>
-      </w:r>
-    </w:p>
-    <w:p>
-      <w:pPr>
-        <w:spacing w:after="0" w:line="240" w:lineRule="auto"/>
-        <w:rPr>
-          <w:rFonts w:ascii="Arial" w:hAnsi="Arial" w:cs="Arial"/>
-          <w:sz w:val="24"/>
-          <w:szCs w:val="24"/>
-        </w:rPr>
-      </w:pPr>
-      <w:r>
-        <w:rPr>
-          <w:rStyle w:val="font-sans"/>
-          <w:rFonts w:ascii="Arial" w:hAnsi="Arial" w:cs="Arial"/>
-          <w:sz w:val="24"/>
-          <w:szCs w:val="24"/>
-        </w:rPr>
-        <w:t>•</w:t>
-      </w:r>
-      <w:r>
-        <w:rPr>
-          <w:rStyle w:val="font-bold"/>
-          <w:rFonts w:ascii="Arial" w:hAnsi="Arial" w:cs="Arial"/>
-          <w:sz w:val="24"/>
-          <w:szCs w:val="24"/>
-        </w:rPr>
-        <w:t>Método</w:t>
-      </w:r>
-      <w:r>
-        <w:rPr>
-          <w:rStyle w:val="flex-1"/>
-          <w:rFonts w:ascii="Arial" w:hAnsi="Arial" w:cs="Arial"/>
-          <w:sz w:val="24"/>
-          <w:szCs w:val="24"/>
-        </w:rPr>
-        <w:t>: GET</w:t>
-      </w:r>
-    </w:p>
-    <w:p>
-      <w:pPr>
-        <w:spacing w:after="0" w:line="240" w:lineRule="auto"/>
-        <w:rPr>
-          <w:rFonts w:ascii="Arial" w:hAnsi="Arial" w:cs="Arial"/>
-          <w:sz w:val="24"/>
-          <w:szCs w:val="24"/>
-        </w:rPr>
-      </w:pPr>
-      <w:r>
-        <w:rPr>
-          <w:rStyle w:val="font-sans"/>
-          <w:rFonts w:ascii="Arial" w:hAnsi="Arial" w:cs="Arial"/>
-          <w:sz w:val="24"/>
-          <w:szCs w:val="24"/>
-        </w:rPr>
-        <w:t>•</w:t>
-      </w:r>
-      <w:r>
-        <w:rPr>
-          <w:rStyle w:val="font-bold"/>
-          <w:rFonts w:ascii="Arial" w:hAnsi="Arial" w:cs="Arial"/>
-          <w:sz w:val="24"/>
-          <w:szCs w:val="24"/>
-        </w:rPr>
-        <w:t>Parâmetros</w:t>
-      </w:r>
-      <w:r>
-        <w:rPr>
-          <w:rStyle w:val="flex-1"/>
-          <w:rFonts w:ascii="Arial" w:hAnsi="Arial" w:cs="Arial"/>
-          <w:sz w:val="24"/>
-          <w:szCs w:val="24"/>
-        </w:rPr>
-        <w:t xml:space="preserve">: </w:t>
-      </w:r>
-      <w:proofErr w:type="spellStart"/>
-      <w:r>
-        <w:rPr>
-          <w:rStyle w:val="flex-1"/>
-          <w:rFonts w:ascii="Arial" w:hAnsi="Arial" w:cs="Arial"/>
-          <w:sz w:val="24"/>
-          <w:szCs w:val="24"/>
-        </w:rPr>
-        <w:t>cidade_id</w:t>
-      </w:r>
-      <w:proofErr w:type="spellEnd"/>
-      <w:r>
-        <w:rPr>
-          <w:rStyle w:val="flex-1"/>
-          <w:rFonts w:ascii="Arial" w:hAnsi="Arial" w:cs="Arial"/>
-          <w:sz w:val="24"/>
-          <w:szCs w:val="24"/>
-        </w:rPr>
-        <w:t xml:space="preserve"> (obrigatório)</w:t>
-      </w:r>
-    </w:p>
-    <w:p>
-      <w:pPr>
-        <w:spacing w:after="0" w:line="240" w:lineRule="auto"/>
-        <w:rPr>
-          <w:rFonts w:ascii="Arial" w:hAnsi="Arial" w:cs="Arial"/>
-          <w:sz w:val="24"/>
-          <w:szCs w:val="24"/>
-        </w:rPr>
-      </w:pPr>
-      <w:r>
-        <w:rPr>
-          <w:rStyle w:val="font-sans"/>
-          <w:rFonts w:ascii="Arial" w:hAnsi="Arial" w:cs="Arial"/>
-          <w:sz w:val="24"/>
-          <w:szCs w:val="24"/>
-        </w:rPr>
-        <w:t>•</w:t>
-      </w:r>
-      <w:r>
-        <w:rPr>
-          <w:rStyle w:val="font-bold"/>
-          <w:rFonts w:ascii="Arial" w:hAnsi="Arial" w:cs="Arial"/>
-          <w:sz w:val="24"/>
-          <w:szCs w:val="24"/>
-        </w:rPr>
-        <w:t>Descrição</w:t>
-      </w:r>
-      <w:r>
-        <w:rPr>
-          <w:rStyle w:val="flex-1"/>
-          <w:rFonts w:ascii="Arial" w:hAnsi="Arial" w:cs="Arial"/>
-          <w:sz w:val="24"/>
-          <w:szCs w:val="24"/>
-        </w:rPr>
-        <w:t>: Retorna a lista de especialidades disponíveis na cidade especificada</w:t>
-      </w:r>
-    </w:p>
-    <w:p>
-      <w:pPr>
-        <w:spacing w:after="0" w:line="240" w:lineRule="auto"/>
-        <w:rPr>
-          <w:rFonts w:ascii="Arial" w:hAnsi="Arial" w:cs="Arial"/>
-          <w:sz w:val="24"/>
-          <w:szCs w:val="24"/>
-        </w:rPr>
-      </w:pPr>
-      <w:r>
-        <w:rPr>
-          <w:rStyle w:val="font-sans"/>
-          <w:rFonts w:ascii="Arial" w:hAnsi="Arial" w:cs="Arial"/>
-          <w:sz w:val="24"/>
-          <w:szCs w:val="24"/>
-        </w:rPr>
-        <w:t>•</w:t>
-      </w:r>
-      <w:r>
-        <w:rPr>
-          <w:rStyle w:val="font-bold"/>
-          <w:rFonts w:ascii="Arial" w:hAnsi="Arial" w:cs="Arial"/>
-          <w:sz w:val="24"/>
-          <w:szCs w:val="24"/>
-        </w:rPr>
-        <w:t>Arquivo</w:t>
-      </w:r>
-      <w:r>
-        <w:rPr>
-          <w:rStyle w:val="flex-1"/>
-          <w:rFonts w:ascii="Arial" w:hAnsi="Arial" w:cs="Arial"/>
-          <w:sz w:val="24"/>
-          <w:szCs w:val="24"/>
-        </w:rPr>
-        <w:t xml:space="preserve">: </w:t>
-      </w:r>
-      <w:r>
-        <w:rPr>
-          <w:rStyle w:val="rounded-4px"/>
-          <w:rFonts w:ascii="Arial" w:hAnsi="Arial" w:cs="Arial"/>
-          <w:sz w:val="24"/>
-          <w:szCs w:val="24"/>
-        </w:rPr>
-        <w:t>/app/</w:t>
-      </w:r>
-      <w:proofErr w:type="spellStart"/>
-      <w:r>
-        <w:rPr>
-          <w:rStyle w:val="rounded-4px"/>
-          <w:rFonts w:ascii="Arial" w:hAnsi="Arial" w:cs="Arial"/>
-          <w:sz w:val="24"/>
-          <w:szCs w:val="24"/>
-        </w:rPr>
-        <w:t>api</w:t>
-      </w:r>
-      <w:proofErr w:type="spellEnd"/>
-      <w:r>
-        <w:rPr>
-          <w:rStyle w:val="rounded-4px"/>
-          <w:rFonts w:ascii="Arial" w:hAnsi="Arial" w:cs="Arial"/>
-          <w:sz w:val="24"/>
-          <w:szCs w:val="24"/>
-        </w:rPr>
-        <w:t>/especialidades/</w:t>
-      </w:r>
-      <w:proofErr w:type="spellStart"/>
-      <w:r>
-        <w:rPr>
-          <w:rStyle w:val="rounded-4px"/>
-          <w:rFonts w:ascii="Arial" w:hAnsi="Arial" w:cs="Arial"/>
-          <w:sz w:val="24"/>
-          <w:szCs w:val="24"/>
-        </w:rPr>
-        <w:t>route.ts</w:t>
-      </w:r>
-      <w:proofErr w:type="spellEnd"/>
+        <w:t>/app/api/especialidades/route.ts</w:t>
+      </w:r>
     </w:p>
     <w:p>
       <w:pPr>
@@ -20328,9 +17635,156 @@
           <w:sz w:val="24"/>
           <w:szCs w:val="24"/>
         </w:rPr>
-        <w:t>/</w:t>
-      </w:r>
-      <w:proofErr w:type="spellStart"/>
+        <w:t>/api/anuncios</w:t>
+      </w:r>
+    </w:p>
+    <w:p>
+      <w:pPr>
+        <w:spacing w:after="0" w:line="240" w:lineRule="auto"/>
+        <w:rPr>
+          <w:rFonts w:ascii="Arial" w:hAnsi="Arial" w:cs="Arial"/>
+          <w:sz w:val="24"/>
+          <w:szCs w:val="24"/>
+        </w:rPr>
+      </w:pPr>
+      <w:r>
+        <w:rPr>
+          <w:rStyle w:val="font-sans"/>
+          <w:rFonts w:ascii="Arial" w:hAnsi="Arial" w:cs="Arial"/>
+          <w:sz w:val="24"/>
+          <w:szCs w:val="24"/>
+        </w:rPr>
+        <w:t>•</w:t>
+      </w:r>
+      <w:r>
+        <w:rPr>
+          <w:rStyle w:val="font-bold"/>
+          <w:rFonts w:ascii="Arial" w:hAnsi="Arial" w:cs="Arial"/>
+          <w:sz w:val="24"/>
+          <w:szCs w:val="24"/>
+        </w:rPr>
+        <w:t>Método</w:t>
+      </w:r>
+      <w:r>
+        <w:rPr>
+          <w:rStyle w:val="flex-1"/>
+          <w:rFonts w:ascii="Arial" w:hAnsi="Arial" w:cs="Arial"/>
+          <w:sz w:val="24"/>
+          <w:szCs w:val="24"/>
+        </w:rPr>
+        <w:t>: GET</w:t>
+      </w:r>
+    </w:p>
+    <w:p>
+      <w:pPr>
+        <w:spacing w:after="0" w:line="240" w:lineRule="auto"/>
+        <w:rPr>
+          <w:rFonts w:ascii="Arial" w:hAnsi="Arial" w:cs="Arial"/>
+          <w:sz w:val="24"/>
+          <w:szCs w:val="24"/>
+        </w:rPr>
+      </w:pPr>
+      <w:r>
+        <w:rPr>
+          <w:rStyle w:val="font-sans"/>
+          <w:rFonts w:ascii="Arial" w:hAnsi="Arial" w:cs="Arial"/>
+          <w:sz w:val="24"/>
+          <w:szCs w:val="24"/>
+        </w:rPr>
+        <w:t>•</w:t>
+      </w:r>
+      <w:r>
+        <w:rPr>
+          <w:rStyle w:val="font-bold"/>
+          <w:rFonts w:ascii="Arial" w:hAnsi="Arial" w:cs="Arial"/>
+          <w:sz w:val="24"/>
+          <w:szCs w:val="24"/>
+        </w:rPr>
+        <w:t>Parâmetros</w:t>
+      </w:r>
+      <w:r>
+        <w:rPr>
+          <w:rStyle w:val="flex-1"/>
+          <w:rFonts w:ascii="Arial" w:hAnsi="Arial" w:cs="Arial"/>
+          <w:sz w:val="24"/>
+          <w:szCs w:val="24"/>
+        </w:rPr>
+        <w:t>: cidade_id, especialidade_id (obrigatórios), page, pageSize (opcionais)</w:t>
+      </w:r>
+    </w:p>
+    <w:p>
+      <w:pPr>
+        <w:spacing w:after="0" w:line="240" w:lineRule="auto"/>
+        <w:rPr>
+          <w:rFonts w:ascii="Arial" w:hAnsi="Arial" w:cs="Arial"/>
+          <w:sz w:val="24"/>
+          <w:szCs w:val="24"/>
+        </w:rPr>
+      </w:pPr>
+      <w:r>
+        <w:rPr>
+          <w:rStyle w:val="font-sans"/>
+          <w:rFonts w:ascii="Arial" w:hAnsi="Arial" w:cs="Arial"/>
+          <w:sz w:val="24"/>
+          <w:szCs w:val="24"/>
+        </w:rPr>
+        <w:t>•</w:t>
+      </w:r>
+      <w:r>
+        <w:rPr>
+          <w:rStyle w:val="font-bold"/>
+          <w:rFonts w:ascii="Arial" w:hAnsi="Arial" w:cs="Arial"/>
+          <w:sz w:val="24"/>
+          <w:szCs w:val="24"/>
+        </w:rPr>
+        <w:t>Descrição</w:t>
+      </w:r>
+      <w:r>
+        <w:rPr>
+          <w:rStyle w:val="flex-1"/>
+          <w:rFonts w:ascii="Arial" w:hAnsi="Arial" w:cs="Arial"/>
+          <w:sz w:val="24"/>
+          <w:szCs w:val="24"/>
+        </w:rPr>
+        <w:t>: Retorna anúncios filtrados por cidade e especialidade, com rotação circular para anúncios premium</w:t>
+      </w:r>
+    </w:p>
+    <w:p>
+      <w:pPr>
+        <w:spacing w:after="0" w:line="240" w:lineRule="auto"/>
+        <w:rPr>
+          <w:rFonts w:ascii="Arial" w:hAnsi="Arial" w:cs="Arial"/>
+          <w:sz w:val="24"/>
+          <w:szCs w:val="24"/>
+        </w:rPr>
+      </w:pPr>
+      <w:r>
+        <w:rPr>
+          <w:rStyle w:val="font-sans"/>
+          <w:rFonts w:ascii="Arial" w:hAnsi="Arial" w:cs="Arial"/>
+          <w:sz w:val="24"/>
+          <w:szCs w:val="24"/>
+        </w:rPr>
+        <w:t>•</w:t>
+      </w:r>
+      <w:r>
+        <w:rPr>
+          <w:rStyle w:val="font-bold"/>
+          <w:rFonts w:ascii="Arial" w:hAnsi="Arial" w:cs="Arial"/>
+          <w:sz w:val="24"/>
+          <w:szCs w:val="24"/>
+        </w:rPr>
+        <w:t>Arquivo</w:t>
+      </w:r>
+      <w:r>
+        <w:rPr>
+          <w:rStyle w:val="flex-1"/>
+          <w:rFonts w:ascii="Arial" w:hAnsi="Arial" w:cs="Arial"/>
+          <w:sz w:val="24"/>
+          <w:szCs w:val="24"/>
+        </w:rPr>
+        <w:t xml:space="preserve">: </w:t>
+      </w:r>
       <w:r>
         <w:rPr>
           <w:rStyle w:val="rounded-4px"/>
@@ -20338,317 +17792,8 @@
           <w:sz w:val="24"/>
           <w:szCs w:val="24"/>
         </w:rPr>
-        <w:t>api</w:t>
-      </w:r>
-      <w:proofErr w:type="spellEnd"/>
-      <w:r>
-        <w:rPr>
-          <w:rStyle w:val="rounded-4px"/>
-          <w:rFonts w:ascii="Arial" w:hAnsi="Arial" w:cs="Arial"/>
-          <w:sz w:val="24"/>
-          <w:szCs w:val="24"/>
-        </w:rPr>
-        <w:t>/</w:t>
-      </w:r>
-      <w:proofErr w:type="spellStart"/>
-      <w:r>
-        <w:rPr>
-          <w:rStyle w:val="rounded-4px"/>
-          <w:rFonts w:ascii="Arial" w:hAnsi="Arial" w:cs="Arial"/>
-          <w:sz w:val="24"/>
-          <w:szCs w:val="24"/>
-        </w:rPr>
-        <w:t>anuncios</w:t>
-      </w:r>
-      <w:proofErr w:type="spellEnd"/>
-    </w:p>
-    <w:p>
-      <w:pPr>
-        <w:spacing w:after="0" w:line="240" w:lineRule="auto"/>
-        <w:rPr>
-          <w:rFonts w:ascii="Arial" w:hAnsi="Arial" w:cs="Arial"/>
-          <w:sz w:val="24"/>
-          <w:szCs w:val="24"/>
-        </w:rPr>
-      </w:pPr>
-      <w:r>
-        <w:rPr>
-          <w:rStyle w:val="font-sans"/>
-          <w:rFonts w:ascii="Arial" w:hAnsi="Arial" w:cs="Arial"/>
-          <w:sz w:val="24"/>
-          <w:szCs w:val="24"/>
-        </w:rPr>
-        <w:t>•</w:t>
-      </w:r>
-      <w:r>
-        <w:rPr>
-          <w:rStyle w:val="font-bold"/>
-          <w:rFonts w:ascii="Arial" w:hAnsi="Arial" w:cs="Arial"/>
-          <w:sz w:val="24"/>
-          <w:szCs w:val="24"/>
-        </w:rPr>
-        <w:t>Método</w:t>
-      </w:r>
-      <w:r>
-        <w:rPr>
-          <w:rStyle w:val="flex-1"/>
-          <w:rFonts w:ascii="Arial" w:hAnsi="Arial" w:cs="Arial"/>
-          <w:sz w:val="24"/>
-          <w:szCs w:val="24"/>
-        </w:rPr>
-        <w:t>: GET</w:t>
-      </w:r>
-    </w:p>
-    <w:p>
-      <w:pPr>
-        <w:spacing w:after="0" w:line="240" w:lineRule="auto"/>
-        <w:rPr>
-          <w:rFonts w:ascii="Arial" w:hAnsi="Arial" w:cs="Arial"/>
-          <w:sz w:val="24"/>
-          <w:szCs w:val="24"/>
-        </w:rPr>
-      </w:pPr>
-      <w:r>
-        <w:rPr>
-          <w:rStyle w:val="font-sans"/>
-          <w:rFonts w:ascii="Arial" w:hAnsi="Arial" w:cs="Arial"/>
-          <w:sz w:val="24"/>
-          <w:szCs w:val="24"/>
-        </w:rPr>
-        <w:t>•</w:t>
-      </w:r>
-      <w:r>
-        <w:rPr>
-          <w:rStyle w:val="font-bold"/>
-          <w:rFonts w:ascii="Arial" w:hAnsi="Arial" w:cs="Arial"/>
-          <w:sz w:val="24"/>
-          <w:szCs w:val="24"/>
-        </w:rPr>
-        <w:t>Parâmetros</w:t>
-      </w:r>
-      <w:r>
-        <w:rPr>
-          <w:rStyle w:val="flex-1"/>
-          <w:rFonts w:ascii="Arial" w:hAnsi="Arial" w:cs="Arial"/>
-          <w:sz w:val="24"/>
-          <w:szCs w:val="24"/>
-        </w:rPr>
-        <w:t xml:space="preserve">: </w:t>
-      </w:r>
-      <w:proofErr w:type="spellStart"/>
-      <w:r>
-        <w:rPr>
-          <w:rStyle w:val="flex-1"/>
-          <w:rFonts w:ascii="Arial" w:hAnsi="Arial" w:cs="Arial"/>
-          <w:sz w:val="24"/>
-          <w:szCs w:val="24"/>
-        </w:rPr>
-        <w:t>cidade_id</w:t>
-      </w:r>
-      <w:proofErr w:type="spellEnd"/>
-      <w:r>
-        <w:rPr>
-          <w:rStyle w:val="flex-1"/>
-          <w:rFonts w:ascii="Arial" w:hAnsi="Arial" w:cs="Arial"/>
-          <w:sz w:val="24"/>
-          <w:szCs w:val="24"/>
-        </w:rPr>
-        <w:t xml:space="preserve">, </w:t>
-      </w:r>
-      <w:proofErr w:type="spellStart"/>
-      <w:r>
-        <w:rPr>
-          <w:rStyle w:val="flex-1"/>
-          <w:rFonts w:ascii="Arial" w:hAnsi="Arial" w:cs="Arial"/>
-          <w:sz w:val="24"/>
-          <w:szCs w:val="24"/>
-        </w:rPr>
-        <w:t>especialidade_id</w:t>
-      </w:r>
-      <w:proofErr w:type="spellEnd"/>
-      <w:r>
-        <w:rPr>
-          <w:rStyle w:val="flex-1"/>
-          <w:rFonts w:ascii="Arial" w:hAnsi="Arial" w:cs="Arial"/>
-          <w:sz w:val="24"/>
-          <w:szCs w:val="24"/>
-        </w:rPr>
-        <w:t xml:space="preserve"> (obrigatórios), </w:t>
-      </w:r>
-      <w:proofErr w:type="spellStart"/>
-      <w:r>
-        <w:rPr>
-          <w:rStyle w:val="flex-1"/>
-          <w:rFonts w:ascii="Arial" w:hAnsi="Arial" w:cs="Arial"/>
-          <w:sz w:val="24"/>
-          <w:szCs w:val="24"/>
-        </w:rPr>
-        <w:t>page</w:t>
-      </w:r>
-      <w:proofErr w:type="spellEnd"/>
-      <w:r>
-        <w:rPr>
-          <w:rStyle w:val="flex-1"/>
-          <w:rFonts w:ascii="Arial" w:hAnsi="Arial" w:cs="Arial"/>
-          <w:sz w:val="24"/>
-          <w:szCs w:val="24"/>
-        </w:rPr>
-        <w:t xml:space="preserve">, </w:t>
-      </w:r>
-      <w:proofErr w:type="spellStart"/>
-      <w:r>
-        <w:rPr>
-          <w:rStyle w:val="flex-1"/>
-          <w:rFonts w:ascii="Arial" w:hAnsi="Arial" w:cs="Arial"/>
-          <w:sz w:val="24"/>
-          <w:szCs w:val="24"/>
-        </w:rPr>
-        <w:t>pageSize</w:t>
-      </w:r>
-      <w:proofErr w:type="spellEnd"/>
-      <w:r>
-        <w:rPr>
-          <w:rStyle w:val="flex-1"/>
-          <w:rFonts w:ascii="Arial" w:hAnsi="Arial" w:cs="Arial"/>
-          <w:sz w:val="24"/>
-          <w:szCs w:val="24"/>
-        </w:rPr>
-        <w:t xml:space="preserve"> (opcionais)</w:t>
-      </w:r>
-    </w:p>
-    <w:p>
-      <w:pPr>
-        <w:spacing w:after="0" w:line="240" w:lineRule="auto"/>
-        <w:rPr>
-          <w:rFonts w:ascii="Arial" w:hAnsi="Arial" w:cs="Arial"/>
-          <w:sz w:val="24"/>
-          <w:szCs w:val="24"/>
-        </w:rPr>
-      </w:pPr>
-      <w:r>
-        <w:rPr>
-          <w:rStyle w:val="font-sans"/>
-          <w:rFonts w:ascii="Arial" w:hAnsi="Arial" w:cs="Arial"/>
-          <w:sz w:val="24"/>
-          <w:szCs w:val="24"/>
-        </w:rPr>
-        <w:t>•</w:t>
-      </w:r>
-      <w:r>
-        <w:rPr>
-          <w:rStyle w:val="font-bold"/>
-          <w:rFonts w:ascii="Arial" w:hAnsi="Arial" w:cs="Arial"/>
-          <w:sz w:val="24"/>
-          <w:szCs w:val="24"/>
-        </w:rPr>
-        <w:t>Descrição</w:t>
-      </w:r>
-      <w:r>
-        <w:rPr>
-          <w:rStyle w:val="flex-1"/>
-          <w:rFonts w:ascii="Arial" w:hAnsi="Arial" w:cs="Arial"/>
-          <w:sz w:val="24"/>
-          <w:szCs w:val="24"/>
-        </w:rPr>
-        <w:t>: Retorna anúncios filtrados por cidade e especialidade, com rotação circular para anúncios premium</w:t>
-      </w:r>
-    </w:p>
-    <w:p>
-      <w:pPr>
-        <w:spacing w:after="0" w:line="240" w:lineRule="auto"/>
-        <w:rPr>
-          <w:rFonts w:ascii="Arial" w:hAnsi="Arial" w:cs="Arial"/>
-          <w:sz w:val="24"/>
-          <w:szCs w:val="24"/>
-        </w:rPr>
-      </w:pPr>
-      <w:r>
-        <w:rPr>
-          <w:rStyle w:val="font-sans"/>
-          <w:rFonts w:ascii="Arial" w:hAnsi="Arial" w:cs="Arial"/>
-          <w:sz w:val="24"/>
-          <w:szCs w:val="24"/>
-        </w:rPr>
-        <w:t>•</w:t>
-      </w:r>
-      <w:r>
-        <w:rPr>
-          <w:rStyle w:val="font-bold"/>
-          <w:rFonts w:ascii="Arial" w:hAnsi="Arial" w:cs="Arial"/>
-          <w:sz w:val="24"/>
-          <w:szCs w:val="24"/>
-        </w:rPr>
-        <w:t>Arquivo</w:t>
-      </w:r>
-      <w:r>
-        <w:rPr>
-          <w:rStyle w:val="flex-1"/>
-          <w:rFonts w:ascii="Arial" w:hAnsi="Arial" w:cs="Arial"/>
-          <w:sz w:val="24"/>
-          <w:szCs w:val="24"/>
-        </w:rPr>
-        <w:t xml:space="preserve">: </w:t>
-      </w:r>
-      <w:r>
-        <w:rPr>
-          <w:rStyle w:val="rounded-4px"/>
-          <w:rFonts w:ascii="Arial" w:hAnsi="Arial" w:cs="Arial"/>
-          <w:sz w:val="24"/>
-          <w:szCs w:val="24"/>
-        </w:rPr>
-        <w:t>/app/</w:t>
-      </w:r>
-      <w:proofErr w:type="spellStart"/>
-      <w:r>
-        <w:rPr>
-          <w:rStyle w:val="rounded-4px"/>
-          <w:rFonts w:ascii="Arial" w:hAnsi="Arial" w:cs="Arial"/>
-          <w:sz w:val="24"/>
-          <w:szCs w:val="24"/>
-        </w:rPr>
-        <w:t>api</w:t>
-      </w:r>
-      <w:proofErr w:type="spellEnd"/>
-      <w:r>
-        <w:rPr>
-          <w:rStyle w:val="rounded-4px"/>
-          <w:rFonts w:ascii="Arial" w:hAnsi="Arial" w:cs="Arial"/>
-          <w:sz w:val="24"/>
-          <w:szCs w:val="24"/>
-        </w:rPr>
-        <w:t>/</w:t>
-      </w:r>
-      <w:proofErr w:type="spellStart"/>
-      <w:r>
-        <w:rPr>
-          <w:rStyle w:val="rounded-4px"/>
-          <w:rFonts w:ascii="Arial" w:hAnsi="Arial" w:cs="Arial"/>
-          <w:sz w:val="24"/>
-          <w:szCs w:val="24"/>
-        </w:rPr>
-        <w:t>anuncios</w:t>
-      </w:r>
-      <w:proofErr w:type="spellEnd"/>
-      <w:r>
-        <w:rPr>
-          <w:rStyle w:val="rounded-4px"/>
-          <w:rFonts w:ascii="Arial" w:hAnsi="Arial" w:cs="Arial"/>
-          <w:sz w:val="24"/>
-          <w:szCs w:val="24"/>
-        </w:rPr>
-        <w:t>/</w:t>
-      </w:r>
-      <w:proofErr w:type="spellStart"/>
-      <w:r>
-        <w:rPr>
-          <w:rStyle w:val="rounded-4px"/>
-          <w:rFonts w:ascii="Arial" w:hAnsi="Arial" w:cs="Arial"/>
-          <w:sz w:val="24"/>
-          <w:szCs w:val="24"/>
-        </w:rPr>
-        <w:t>route.ts</w:t>
-      </w:r>
-      <w:proofErr w:type="spellEnd"/>
+        <w:t>/app/api/anuncios/route.ts</w:t>
+      </w:r>
     </w:p>
     <w:p>
       <w:pPr>
@@ -20679,9 +17824,156 @@
           <w:sz w:val="24"/>
           <w:szCs w:val="24"/>
         </w:rPr>
-        <w:t>/</w:t>
-      </w:r>
-      <w:proofErr w:type="spellStart"/>
+        <w:t>/api/anuncios/[id]</w:t>
+      </w:r>
+    </w:p>
+    <w:p>
+      <w:pPr>
+        <w:spacing w:after="0" w:line="240" w:lineRule="auto"/>
+        <w:rPr>
+          <w:rFonts w:ascii="Arial" w:hAnsi="Arial" w:cs="Arial"/>
+          <w:sz w:val="24"/>
+          <w:szCs w:val="24"/>
+        </w:rPr>
+      </w:pPr>
+      <w:r>
+        <w:rPr>
+          <w:rStyle w:val="font-sans"/>
+          <w:rFonts w:ascii="Arial" w:hAnsi="Arial" w:cs="Arial"/>
+          <w:sz w:val="24"/>
+          <w:szCs w:val="24"/>
+        </w:rPr>
+        <w:t>•</w:t>
+      </w:r>
+      <w:r>
+        <w:rPr>
+          <w:rStyle w:val="font-bold"/>
+          <w:rFonts w:ascii="Arial" w:hAnsi="Arial" w:cs="Arial"/>
+          <w:sz w:val="24"/>
+          <w:szCs w:val="24"/>
+        </w:rPr>
+        <w:t>Método</w:t>
+      </w:r>
+      <w:r>
+        <w:rPr>
+          <w:rStyle w:val="flex-1"/>
+          <w:rFonts w:ascii="Arial" w:hAnsi="Arial" w:cs="Arial"/>
+          <w:sz w:val="24"/>
+          <w:szCs w:val="24"/>
+        </w:rPr>
+        <w:t>: GET</w:t>
+      </w:r>
+    </w:p>
+    <w:p>
+      <w:pPr>
+        <w:spacing w:after="0" w:line="240" w:lineRule="auto"/>
+        <w:rPr>
+          <w:rFonts w:ascii="Arial" w:hAnsi="Arial" w:cs="Arial"/>
+          <w:sz w:val="24"/>
+          <w:szCs w:val="24"/>
+        </w:rPr>
+      </w:pPr>
+      <w:r>
+        <w:rPr>
+          <w:rStyle w:val="font-sans"/>
+          <w:rFonts w:ascii="Arial" w:hAnsi="Arial" w:cs="Arial"/>
+          <w:sz w:val="24"/>
+          <w:szCs w:val="24"/>
+        </w:rPr>
+        <w:t>•</w:t>
+      </w:r>
+      <w:r>
+        <w:rPr>
+          <w:rStyle w:val="font-bold"/>
+          <w:rFonts w:ascii="Arial" w:hAnsi="Arial" w:cs="Arial"/>
+          <w:sz w:val="24"/>
+          <w:szCs w:val="24"/>
+        </w:rPr>
+        <w:t>Parâmetros</w:t>
+      </w:r>
+      <w:r>
+        <w:rPr>
+          <w:rStyle w:val="flex-1"/>
+          <w:rFonts w:ascii="Arial" w:hAnsi="Arial" w:cs="Arial"/>
+          <w:sz w:val="24"/>
+          <w:szCs w:val="24"/>
+        </w:rPr>
+        <w:t>: id (na rota)</w:t>
+      </w:r>
+    </w:p>
+    <w:p>
+      <w:pPr>
+        <w:spacing w:after="0" w:line="240" w:lineRule="auto"/>
+        <w:rPr>
+          <w:rFonts w:ascii="Arial" w:hAnsi="Arial" w:cs="Arial"/>
+          <w:sz w:val="24"/>
+          <w:szCs w:val="24"/>
+        </w:rPr>
+      </w:pPr>
+      <w:r>
+        <w:rPr>
+          <w:rStyle w:val="font-sans"/>
+          <w:rFonts w:ascii="Arial" w:hAnsi="Arial" w:cs="Arial"/>
+          <w:sz w:val="24"/>
+          <w:szCs w:val="24"/>
+        </w:rPr>
+        <w:t>•</w:t>
+      </w:r>
+      <w:r>
+        <w:rPr>
+          <w:rStyle w:val="font-bold"/>
+          <w:rFonts w:ascii="Arial" w:hAnsi="Arial" w:cs="Arial"/>
+          <w:sz w:val="24"/>
+          <w:szCs w:val="24"/>
+        </w:rPr>
+        <w:t>Descrição</w:t>
+      </w:r>
+      <w:r>
+        <w:rPr>
+          <w:rStyle w:val="flex-1"/>
+          <w:rFonts w:ascii="Arial" w:hAnsi="Arial" w:cs="Arial"/>
+          <w:sz w:val="24"/>
+          <w:szCs w:val="24"/>
+        </w:rPr>
+        <w:t>: Retorna detalhes completos de um anúncio específico</w:t>
+      </w:r>
+    </w:p>
+    <w:p>
+      <w:pPr>
+        <w:spacing w:after="0" w:line="240" w:lineRule="auto"/>
+        <w:rPr>
+          <w:rFonts w:ascii="Arial" w:hAnsi="Arial" w:cs="Arial"/>
+          <w:sz w:val="24"/>
+          <w:szCs w:val="24"/>
+        </w:rPr>
+      </w:pPr>
+      <w:r>
+        <w:rPr>
+          <w:rStyle w:val="font-sans"/>
+          <w:rFonts w:ascii="Arial" w:hAnsi="Arial" w:cs="Arial"/>
+          <w:sz w:val="24"/>
+          <w:szCs w:val="24"/>
+        </w:rPr>
+        <w:t>•</w:t>
+      </w:r>
+      <w:r>
+        <w:rPr>
+          <w:rStyle w:val="font-bold"/>
+          <w:rFonts w:ascii="Arial" w:hAnsi="Arial" w:cs="Arial"/>
+          <w:sz w:val="24"/>
+          <w:szCs w:val="24"/>
+        </w:rPr>
+        <w:t>Arquivo</w:t>
+      </w:r>
+      <w:r>
+        <w:rPr>
+          <w:rStyle w:val="flex-1"/>
+          <w:rFonts w:ascii="Arial" w:hAnsi="Arial" w:cs="Arial"/>
+          <w:sz w:val="24"/>
+          <w:szCs w:val="24"/>
+        </w:rPr>
+        <w:t xml:space="preserve">: </w:t>
+      </w:r>
       <w:r>
         <w:rPr>
           <w:rStyle w:val="rounded-4px"/>
@@ -20689,246 +17981,8 @@
           <w:sz w:val="24"/>
           <w:szCs w:val="24"/>
         </w:rPr>
-        <w:t>api</w:t>
-      </w:r>
-      <w:proofErr w:type="spellEnd"/>
-      <w:r>
-        <w:rPr>
-          <w:rStyle w:val="rounded-4px"/>
-          <w:rFonts w:ascii="Arial" w:hAnsi="Arial" w:cs="Arial"/>
-          <w:sz w:val="24"/>
-          <w:szCs w:val="24"/>
-        </w:rPr>
-        <w:t>/</w:t>
-      </w:r>
-      <w:proofErr w:type="spellStart"/>
-      <w:r>
-        <w:rPr>
-          <w:rStyle w:val="rounded-4px"/>
-          <w:rFonts w:ascii="Arial" w:hAnsi="Arial" w:cs="Arial"/>
-          <w:sz w:val="24"/>
-          <w:szCs w:val="24"/>
-        </w:rPr>
-        <w:t>anuncios</w:t>
-      </w:r>
-      <w:proofErr w:type="spellEnd"/>
-      <w:r>
-        <w:rPr>
-          <w:rStyle w:val="rounded-4px"/>
-          <w:rFonts w:ascii="Arial" w:hAnsi="Arial" w:cs="Arial"/>
-          <w:sz w:val="24"/>
-          <w:szCs w:val="24"/>
-        </w:rPr>
-        <w:t>/[id]</w:t>
-      </w:r>
-    </w:p>
-    <w:p>
-      <w:pPr>
-        <w:spacing w:after="0" w:line="240" w:lineRule="auto"/>
-        <w:rPr>
-          <w:rFonts w:ascii="Arial" w:hAnsi="Arial" w:cs="Arial"/>
-          <w:sz w:val="24"/>
-          <w:szCs w:val="24"/>
-        </w:rPr>
-      </w:pPr>
-      <w:r>
-        <w:rPr>
-          <w:rStyle w:val="font-sans"/>
-          <w:rFonts w:ascii="Arial" w:hAnsi="Arial" w:cs="Arial"/>
-          <w:sz w:val="24"/>
-          <w:szCs w:val="24"/>
-        </w:rPr>
-        <w:t>•</w:t>
-      </w:r>
-      <w:r>
-        <w:rPr>
-          <w:rStyle w:val="font-bold"/>
-          <w:rFonts w:ascii="Arial" w:hAnsi="Arial" w:cs="Arial"/>
-          <w:sz w:val="24"/>
-          <w:szCs w:val="24"/>
-        </w:rPr>
-        <w:t>Método</w:t>
-      </w:r>
-      <w:r>
-        <w:rPr>
-          <w:rStyle w:val="flex-1"/>
-          <w:rFonts w:ascii="Arial" w:hAnsi="Arial" w:cs="Arial"/>
-          <w:sz w:val="24"/>
-          <w:szCs w:val="24"/>
-        </w:rPr>
-        <w:t>: GET</w:t>
-      </w:r>
-    </w:p>
-    <w:p>
-      <w:pPr>
-        <w:spacing w:after="0" w:line="240" w:lineRule="auto"/>
-        <w:rPr>
-          <w:rFonts w:ascii="Arial" w:hAnsi="Arial" w:cs="Arial"/>
-          <w:sz w:val="24"/>
-          <w:szCs w:val="24"/>
-        </w:rPr>
-      </w:pPr>
-      <w:r>
-        <w:rPr>
-          <w:rStyle w:val="font-sans"/>
-          <w:rFonts w:ascii="Arial" w:hAnsi="Arial" w:cs="Arial"/>
-          <w:sz w:val="24"/>
-          <w:szCs w:val="24"/>
-        </w:rPr>
-        <w:t>•</w:t>
-      </w:r>
-      <w:r>
-        <w:rPr>
-          <w:rStyle w:val="font-bold"/>
-          <w:rFonts w:ascii="Arial" w:hAnsi="Arial" w:cs="Arial"/>
-          <w:sz w:val="24"/>
-          <w:szCs w:val="24"/>
-        </w:rPr>
-        <w:t>Parâmetros</w:t>
-      </w:r>
-      <w:r>
-        <w:rPr>
-          <w:rStyle w:val="flex-1"/>
-          <w:rFonts w:ascii="Arial" w:hAnsi="Arial" w:cs="Arial"/>
-          <w:sz w:val="24"/>
-          <w:szCs w:val="24"/>
-        </w:rPr>
-        <w:t>: id (na rota)</w:t>
-      </w:r>
-    </w:p>
-    <w:p>
-      <w:pPr>
-        <w:spacing w:after="0" w:line="240" w:lineRule="auto"/>
-        <w:rPr>
-          <w:rFonts w:ascii="Arial" w:hAnsi="Arial" w:cs="Arial"/>
-          <w:sz w:val="24"/>
-          <w:szCs w:val="24"/>
-        </w:rPr>
-      </w:pPr>
-      <w:r>
-        <w:rPr>
-          <w:rStyle w:val="font-sans"/>
-          <w:rFonts w:ascii="Arial" w:hAnsi="Arial" w:cs="Arial"/>
-          <w:sz w:val="24"/>
-          <w:szCs w:val="24"/>
-        </w:rPr>
-        <w:t>•</w:t>
-      </w:r>
-      <w:r>
-        <w:rPr>
-          <w:rStyle w:val="font-bold"/>
-          <w:rFonts w:ascii="Arial" w:hAnsi="Arial" w:cs="Arial"/>
-          <w:sz w:val="24"/>
-          <w:szCs w:val="24"/>
-        </w:rPr>
-        <w:t>Descrição</w:t>
-      </w:r>
-      <w:r>
-        <w:rPr>
-          <w:rStyle w:val="flex-1"/>
-          <w:rFonts w:ascii="Arial" w:hAnsi="Arial" w:cs="Arial"/>
-          <w:sz w:val="24"/>
-          <w:szCs w:val="24"/>
-        </w:rPr>
-        <w:t>: Retorna detalhes completos de um anúncio específico</w:t>
-      </w:r>
-    </w:p>
-    <w:p>
-      <w:pPr>
-        <w:spacing w:after="0" w:line="240" w:lineRule="auto"/>
-        <w:rPr>
-          <w:rFonts w:ascii="Arial" w:hAnsi="Arial" w:cs="Arial"/>
-          <w:sz w:val="24"/>
-          <w:szCs w:val="24"/>
-        </w:rPr>
-      </w:pPr>
-      <w:r>
-        <w:rPr>
-          <w:rStyle w:val="font-sans"/>
-          <w:rFonts w:ascii="Arial" w:hAnsi="Arial" w:cs="Arial"/>
-          <w:sz w:val="24"/>
-          <w:szCs w:val="24"/>
-        </w:rPr>
-        <w:t>•</w:t>
-      </w:r>
-      <w:r>
-        <w:rPr>
-          <w:rStyle w:val="font-bold"/>
-          <w:rFonts w:ascii="Arial" w:hAnsi="Arial" w:cs="Arial"/>
-          <w:sz w:val="24"/>
-          <w:szCs w:val="24"/>
-        </w:rPr>
-        <w:t>Arquivo</w:t>
-      </w:r>
-      <w:r>
-        <w:rPr>
-          <w:rStyle w:val="flex-1"/>
-          <w:rFonts w:ascii="Arial" w:hAnsi="Arial" w:cs="Arial"/>
-          <w:sz w:val="24"/>
-          <w:szCs w:val="24"/>
-        </w:rPr>
-        <w:t xml:space="preserve">: </w:t>
-      </w:r>
-      <w:r>
-        <w:rPr>
-          <w:rStyle w:val="rounded-4px"/>
-          <w:rFonts w:ascii="Arial" w:hAnsi="Arial" w:cs="Arial"/>
-          <w:sz w:val="24"/>
-          <w:szCs w:val="24"/>
-        </w:rPr>
-        <w:t>/app/</w:t>
-      </w:r>
-      <w:proofErr w:type="spellStart"/>
-      <w:r>
-        <w:rPr>
-          <w:rStyle w:val="rounded-4px"/>
-          <w:rFonts w:ascii="Arial" w:hAnsi="Arial" w:cs="Arial"/>
-          <w:sz w:val="24"/>
-          <w:szCs w:val="24"/>
-        </w:rPr>
-        <w:t>api</w:t>
-      </w:r>
-      <w:proofErr w:type="spellEnd"/>
-      <w:r>
-        <w:rPr>
-          <w:rStyle w:val="rounded-4px"/>
-          <w:rFonts w:ascii="Arial" w:hAnsi="Arial" w:cs="Arial"/>
-          <w:sz w:val="24"/>
-          <w:szCs w:val="24"/>
-        </w:rPr>
-        <w:t>/</w:t>
-      </w:r>
-      <w:proofErr w:type="spellStart"/>
-      <w:r>
-        <w:rPr>
-          <w:rStyle w:val="rounded-4px"/>
-          <w:rFonts w:ascii="Arial" w:hAnsi="Arial" w:cs="Arial"/>
-          <w:sz w:val="24"/>
-          <w:szCs w:val="24"/>
-        </w:rPr>
-        <w:t>anuncios</w:t>
-      </w:r>
-      <w:proofErr w:type="spellEnd"/>
-      <w:r>
-        <w:rPr>
-          <w:rStyle w:val="rounded-4px"/>
-          <w:rFonts w:ascii="Arial" w:hAnsi="Arial" w:cs="Arial"/>
-          <w:sz w:val="24"/>
-          <w:szCs w:val="24"/>
-        </w:rPr>
-        <w:t>/[id]/</w:t>
-      </w:r>
-      <w:proofErr w:type="spellStart"/>
-      <w:r>
-        <w:rPr>
-          <w:rStyle w:val="rounded-4px"/>
-          <w:rFonts w:ascii="Arial" w:hAnsi="Arial" w:cs="Arial"/>
-          <w:sz w:val="24"/>
-          <w:szCs w:val="24"/>
-        </w:rPr>
-        <w:t>route.ts</w:t>
-      </w:r>
-      <w:proofErr w:type="spellEnd"/>
+        <w:t>/app/api/anuncios/[id]/route.ts</w:t>
+      </w:r>
     </w:p>
     <w:p>
       <w:pPr>
@@ -20957,18 +18011,8 @@
           <w:sz w:val="24"/>
           <w:szCs w:val="24"/>
         </w:rPr>
-        <w:t xml:space="preserve">3. Componentes </w:t>
-      </w:r>
-      <w:proofErr w:type="spellStart"/>
-      <w:r>
-        <w:rPr>
-          <w:rFonts w:ascii="Arial" w:hAnsi="Arial" w:cs="Arial"/>
-          <w:sz w:val="24"/>
-          <w:szCs w:val="24"/>
-        </w:rPr>
-        <w:t>Frontend</w:t>
-      </w:r>
-      <w:proofErr w:type="spellEnd"/>
+        <w:t>3. Componentes Frontend</w:t>
+      </w:r>
     </w:p>
     <w:p>
       <w:pPr>
@@ -21025,7 +18069,6 @@
         </w:rPr>
         <w:t>•</w:t>
       </w:r>
-      <w:proofErr w:type="spellStart"/>
       <w:r>
         <w:rPr>
           <w:rStyle w:val="font-bold"/>
@@ -21035,7 +18078,6 @@
         </w:rPr>
         <w:t>BuscaForm</w:t>
       </w:r>
-      <w:proofErr w:type="spellEnd"/>
       <w:r>
         <w:rPr>
           <w:rStyle w:val="flex-1"/>
@@ -21064,7 +18106,6 @@
         </w:rPr>
         <w:t>•</w:t>
       </w:r>
-      <w:proofErr w:type="spellStart"/>
       <w:r>
         <w:rPr>
           <w:rStyle w:val="font-bold"/>
@@ -21074,7 +18115,6 @@
         </w:rPr>
         <w:t>HeroSection</w:t>
       </w:r>
-      <w:proofErr w:type="spellEnd"/>
       <w:r>
         <w:rPr>
           <w:rStyle w:val="flex-1"/>
@@ -21103,7 +18143,6 @@
         </w:rPr>
         <w:t>•</w:t>
       </w:r>
-      <w:proofErr w:type="spellStart"/>
       <w:r>
         <w:rPr>
           <w:rStyle w:val="font-bold"/>
@@ -21113,7 +18152,6 @@
         </w:rPr>
         <w:t>ResultadosList</w:t>
       </w:r>
-      <w:proofErr w:type="spellEnd"/>
       <w:r>
         <w:rPr>
           <w:rStyle w:val="flex-1"/>
@@ -21142,7 +18180,6 @@
         </w:rPr>
         <w:t>•</w:t>
       </w:r>
-      <w:proofErr w:type="spellStart"/>
       <w:r>
         <w:rPr>
           <w:rStyle w:val="font-bold"/>
@@ -21152,7 +18189,6 @@
         </w:rPr>
         <w:t>AnuncioCard</w:t>
       </w:r>
-      <w:proofErr w:type="spellEnd"/>
       <w:r>
         <w:rPr>
           <w:rStyle w:val="flex-1"/>
@@ -21181,7 +18217,6 @@
         </w:rPr>
         <w:t>•</w:t>
       </w:r>
-      <w:proofErr w:type="spellStart"/>
       <w:r>
         <w:rPr>
           <w:rStyle w:val="font-bold"/>
@@ -21191,7 +18226,6 @@
         </w:rPr>
         <w:t>Pagination</w:t>
       </w:r>
-      <w:proofErr w:type="spellEnd"/>
       <w:r>
         <w:rPr>
           <w:rStyle w:val="flex-1"/>
@@ -21220,7 +18254,6 @@
         </w:rPr>
         <w:t>•</w:t>
       </w:r>
-      <w:proofErr w:type="spellStart"/>
       <w:r>
         <w:rPr>
           <w:rStyle w:val="font-bold"/>
@@ -21230,7 +18263,6 @@
         </w:rPr>
         <w:t>LoadingResults</w:t>
       </w:r>
-      <w:proofErr w:type="spellEnd"/>
       <w:r>
         <w:rPr>
           <w:rStyle w:val="flex-1"/>
@@ -21314,9 +18346,54 @@
           <w:sz w:val="24"/>
           <w:szCs w:val="24"/>
         </w:rPr>
-        <w:t>/app/</w:t>
-      </w:r>
-      <w:proofErr w:type="spellStart"/>
+        <w:t>/app/page.tsx</w:t>
+      </w:r>
+      <w:r>
+        <w:rPr>
+          <w:rStyle w:val="flex-1"/>
+          <w:rFonts w:ascii="Arial" w:hAnsi="Arial" w:cs="Arial"/>
+          <w:sz w:val="24"/>
+          <w:szCs w:val="24"/>
+        </w:rPr>
+        <w:t>): Página principal com formulário de busca</w:t>
+      </w:r>
+    </w:p>
+    <w:p>
+      <w:pPr>
+        <w:spacing w:after="0" w:line="240" w:lineRule="auto"/>
+        <w:rPr>
+          <w:rFonts w:ascii="Arial" w:hAnsi="Arial" w:cs="Arial"/>
+          <w:sz w:val="24"/>
+          <w:szCs w:val="24"/>
+        </w:rPr>
+      </w:pPr>
+      <w:r>
+        <w:rPr>
+          <w:rStyle w:val="font-sans"/>
+          <w:rFonts w:ascii="Arial" w:hAnsi="Arial" w:cs="Arial"/>
+          <w:sz w:val="24"/>
+          <w:szCs w:val="24"/>
+        </w:rPr>
+        <w:t>•</w:t>
+      </w:r>
+      <w:r>
+        <w:rPr>
+          <w:rStyle w:val="font-bold"/>
+          <w:rFonts w:ascii="Arial" w:hAnsi="Arial" w:cs="Arial"/>
+          <w:sz w:val="24"/>
+          <w:szCs w:val="24"/>
+        </w:rPr>
+        <w:t>Página de Resultados</w:t>
+      </w:r>
+      <w:r>
+        <w:rPr>
+          <w:rStyle w:val="flex-1"/>
+          <w:rFonts w:ascii="Arial" w:hAnsi="Arial" w:cs="Arial"/>
+          <w:sz w:val="24"/>
+          <w:szCs w:val="24"/>
+        </w:rPr>
+        <w:t xml:space="preserve"> (</w:t>
+      </w:r>
       <w:r>
         <w:rPr>
           <w:rStyle w:val="rounded-4px"/>
@@ -21324,9 +18401,8 @@
           <w:sz w:val="24"/>
           <w:szCs w:val="24"/>
         </w:rPr>
-        <w:t>page.tsx</w:t>
-      </w:r>
-      <w:proofErr w:type="spellEnd"/>
+        <w:t>/app/resultados/page.tsx</w:t>
+      </w:r>
       <w:r>
         <w:rPr>
           <w:rStyle w:val="flex-1"/>
@@ -21334,7 +18410,7 @@
           <w:sz w:val="24"/>
           <w:szCs w:val="24"/>
         </w:rPr>
-        <w:t>): Página principal com formulário de busca</w:t>
+        <w:t>): Exibe resultados da busca</w:t>
       </w:r>
     </w:p>
     <w:p>
@@ -21362,7 +18438,7 @@
           <w:sz w:val="24"/>
           <w:szCs w:val="24"/>
         </w:rPr>
-        <w:t>Página de Resultados</w:t>
+        <w:t>Página de Detalhes do Anúncio</w:t>
       </w:r>
       <w:r>
         <w:rPr>
@@ -21380,85 +18456,8 @@
           <w:sz w:val="24"/>
           <w:szCs w:val="24"/>
         </w:rPr>
-        <w:t>/app/resultados/</w:t>
-      </w:r>
-      <w:proofErr w:type="spellStart"/>
-      <w:r>
-        <w:rPr>
-          <w:rStyle w:val="rounded-4px"/>
-          <w:rFonts w:ascii="Arial" w:hAnsi="Arial" w:cs="Arial"/>
-          <w:sz w:val="24"/>
-          <w:szCs w:val="24"/>
-        </w:rPr>
-        <w:t>page.tsx</w:t>
-      </w:r>
-      <w:proofErr w:type="spellEnd"/>
-      <w:r>
-        <w:rPr>
-          <w:rStyle w:val="flex-1"/>
-          <w:rFonts w:ascii="Arial" w:hAnsi="Arial" w:cs="Arial"/>
-          <w:sz w:val="24"/>
-          <w:szCs w:val="24"/>
-        </w:rPr>
-        <w:t>): Exibe resultados da busca</w:t>
-      </w:r>
-    </w:p>
-    <w:p>
-      <w:pPr>
-        <w:spacing w:after="0" w:line="240" w:lineRule="auto"/>
-        <w:rPr>
-          <w:rFonts w:ascii="Arial" w:hAnsi="Arial" w:cs="Arial"/>
-          <w:sz w:val="24"/>
-          <w:szCs w:val="24"/>
-        </w:rPr>
-      </w:pPr>
-      <w:r>
-        <w:rPr>
-          <w:rStyle w:val="font-sans"/>
-          <w:rFonts w:ascii="Arial" w:hAnsi="Arial" w:cs="Arial"/>
-          <w:sz w:val="24"/>
-          <w:szCs w:val="24"/>
-        </w:rPr>
-        <w:t>•</w:t>
-      </w:r>
-      <w:r>
-        <w:rPr>
-          <w:rStyle w:val="font-bold"/>
-          <w:rFonts w:ascii="Arial" w:hAnsi="Arial" w:cs="Arial"/>
-          <w:sz w:val="24"/>
-          <w:szCs w:val="24"/>
-        </w:rPr>
-        <w:t>Página de Detalhes do Anúncio</w:t>
-      </w:r>
-      <w:r>
-        <w:rPr>
-          <w:rStyle w:val="flex-1"/>
-          <w:rFonts w:ascii="Arial" w:hAnsi="Arial" w:cs="Arial"/>
-          <w:sz w:val="24"/>
-          <w:szCs w:val="24"/>
-        </w:rPr>
-        <w:t xml:space="preserve"> (</w:t>
-      </w:r>
-      <w:r>
-        <w:rPr>
-          <w:rStyle w:val="rounded-4px"/>
-          <w:rFonts w:ascii="Arial" w:hAnsi="Arial" w:cs="Arial"/>
-          <w:sz w:val="24"/>
-          <w:szCs w:val="24"/>
-        </w:rPr>
-        <w:t>/app/anuncio/[id]/</w:t>
-      </w:r>
-      <w:proofErr w:type="spellStart"/>
-      <w:r>
-        <w:rPr>
-          <w:rStyle w:val="rounded-4px"/>
-          <w:rFonts w:ascii="Arial" w:hAnsi="Arial" w:cs="Arial"/>
-          <w:sz w:val="24"/>
-          <w:szCs w:val="24"/>
-        </w:rPr>
-        <w:t>page.tsx</w:t>
-      </w:r>
-      <w:proofErr w:type="spellEnd"/>
+        <w:t>/app/anuncio/[id]/page.tsx</w:t>
+      </w:r>
       <w:r>
         <w:rPr>
           <w:rStyle w:val="flex-1"/>
@@ -21523,9 +18522,72 @@
           <w:sz w:val="24"/>
           <w:szCs w:val="24"/>
         </w:rPr>
-        <w:t>/</w:t>
-      </w:r>
-      <w:proofErr w:type="spellStart"/>
+        <w:t>/api/anuncios</w:t>
+      </w:r>
+      <w:r>
+        <w:rPr>
+          <w:rFonts w:ascii="Arial" w:hAnsi="Arial" w:cs="Arial"/>
+          <w:sz w:val="24"/>
+          <w:szCs w:val="24"/>
+        </w:rPr>
+        <w:t xml:space="preserve"> e funciona da seguinte forma:</w:t>
+      </w:r>
+    </w:p>
+    <w:p>
+      <w:pPr>
+        <w:spacing w:after="0" w:line="240" w:lineRule="auto"/>
+        <w:rPr>
+          <w:rFonts w:ascii="Arial" w:hAnsi="Arial" w:cs="Arial"/>
+          <w:sz w:val="24"/>
+          <w:szCs w:val="24"/>
+        </w:rPr>
+      </w:pPr>
+      <w:r>
+        <w:rPr>
+          <w:rStyle w:val="helvetica"/>
+          <w:rFonts w:ascii="Arial" w:hAnsi="Arial" w:cs="Arial"/>
+          <w:sz w:val="24"/>
+          <w:szCs w:val="24"/>
+        </w:rPr>
+        <w:t>1.</w:t>
+      </w:r>
+      <w:r>
+        <w:rPr>
+          <w:rStyle w:val="flex-1"/>
+          <w:rFonts w:ascii="Arial" w:hAnsi="Arial" w:cs="Arial"/>
+          <w:sz w:val="24"/>
+          <w:szCs w:val="24"/>
+        </w:rPr>
+        <w:t>Busca anúncios premium filtrados por cidade_id e especialidade_id</w:t>
+      </w:r>
+    </w:p>
+    <w:p>
+      <w:pPr>
+        <w:spacing w:after="0" w:line="240" w:lineRule="auto"/>
+        <w:rPr>
+          <w:rFonts w:ascii="Arial" w:hAnsi="Arial" w:cs="Arial"/>
+          <w:sz w:val="24"/>
+          <w:szCs w:val="24"/>
+        </w:rPr>
+      </w:pPr>
+      <w:r>
+        <w:rPr>
+          <w:rStyle w:val="helvetica"/>
+          <w:rFonts w:ascii="Arial" w:hAnsi="Arial" w:cs="Arial"/>
+          <w:sz w:val="24"/>
+          <w:szCs w:val="24"/>
+        </w:rPr>
+        <w:t>2.</w:t>
+      </w:r>
+      <w:r>
+        <w:rPr>
+          <w:rStyle w:val="flex-1"/>
+          <w:rFonts w:ascii="Arial" w:hAnsi="Arial" w:cs="Arial"/>
+          <w:sz w:val="24"/>
+          <w:szCs w:val="24"/>
+        </w:rPr>
+        <w:t xml:space="preserve">Busca ou cria um registro na tabela </w:t>
+      </w:r>
       <w:r>
         <w:rPr>
           <w:rStyle w:val="rounded-4px"/>
@@ -21533,55 +18595,7 @@
           <w:sz w:val="24"/>
           <w:szCs w:val="24"/>
         </w:rPr>
-        <w:t>api</w:t>
-      </w:r>
-      <w:proofErr w:type="spellEnd"/>
-      <w:r>
-        <w:rPr>
-          <w:rStyle w:val="rounded-4px"/>
-          <w:rFonts w:ascii="Arial" w:hAnsi="Arial" w:cs="Arial"/>
-          <w:sz w:val="24"/>
-          <w:szCs w:val="24"/>
-        </w:rPr>
-        <w:t>/</w:t>
-      </w:r>
-      <w:proofErr w:type="spellStart"/>
-      <w:r>
-        <w:rPr>
-          <w:rStyle w:val="rounded-4px"/>
-          <w:rFonts w:ascii="Arial" w:hAnsi="Arial" w:cs="Arial"/>
-          <w:sz w:val="24"/>
-          <w:szCs w:val="24"/>
-        </w:rPr>
-        <w:t>anuncios</w:t>
-      </w:r>
-      <w:proofErr w:type="spellEnd"/>
-      <w:r>
-        <w:rPr>
-          <w:rFonts w:ascii="Arial" w:hAnsi="Arial" w:cs="Arial"/>
-          <w:sz w:val="24"/>
-          <w:szCs w:val="24"/>
-        </w:rPr>
-        <w:t xml:space="preserve"> e funciona da seguinte forma:</w:t>
-      </w:r>
-    </w:p>
-    <w:p>
-      <w:pPr>
-        <w:spacing w:after="0" w:line="240" w:lineRule="auto"/>
-        <w:rPr>
-          <w:rFonts w:ascii="Arial" w:hAnsi="Arial" w:cs="Arial"/>
-          <w:sz w:val="24"/>
-          <w:szCs w:val="24"/>
-        </w:rPr>
-      </w:pPr>
-      <w:r>
-        <w:rPr>
-          <w:rStyle w:val="helvetica"/>
-          <w:rFonts w:ascii="Arial" w:hAnsi="Arial" w:cs="Arial"/>
-          <w:sz w:val="24"/>
-          <w:szCs w:val="24"/>
-        </w:rPr>
-        <w:t>1.</w:t>
+        <w:t>rotacao_premium</w:t>
       </w:r>
       <w:r>
         <w:rPr>
@@ -21590,98 +18604,8 @@
           <w:sz w:val="24"/>
           <w:szCs w:val="24"/>
         </w:rPr>
-        <w:t xml:space="preserve">Busca anúncios premium filtrados por </w:t>
-      </w:r>
-      <w:proofErr w:type="spellStart"/>
-      <w:r>
-        <w:rPr>
-          <w:rStyle w:val="flex-1"/>
-          <w:rFonts w:ascii="Arial" w:hAnsi="Arial" w:cs="Arial"/>
-          <w:sz w:val="24"/>
-          <w:szCs w:val="24"/>
-        </w:rPr>
-        <w:t>cidade_id</w:t>
-      </w:r>
-      <w:proofErr w:type="spellEnd"/>
-      <w:r>
-        <w:rPr>
-          <w:rStyle w:val="flex-1"/>
-          <w:rFonts w:ascii="Arial" w:hAnsi="Arial" w:cs="Arial"/>
-          <w:sz w:val="24"/>
-          <w:szCs w:val="24"/>
-        </w:rPr>
-        <w:t xml:space="preserve"> e </w:t>
-      </w:r>
-      <w:proofErr w:type="spellStart"/>
-      <w:r>
-        <w:rPr>
-          <w:rStyle w:val="flex-1"/>
-          <w:rFonts w:ascii="Arial" w:hAnsi="Arial" w:cs="Arial"/>
-          <w:sz w:val="24"/>
-          <w:szCs w:val="24"/>
-        </w:rPr>
-        <w:t>especialidade_id</w:t>
-      </w:r>
-      <w:proofErr w:type="spellEnd"/>
-    </w:p>
-    <w:p>
-      <w:pPr>
-        <w:spacing w:after="0" w:line="240" w:lineRule="auto"/>
-        <w:rPr>
-          <w:rFonts w:ascii="Arial" w:hAnsi="Arial" w:cs="Arial"/>
-          <w:sz w:val="24"/>
-          <w:szCs w:val="24"/>
-        </w:rPr>
-      </w:pPr>
-      <w:r>
-        <w:rPr>
-          <w:rStyle w:val="helvetica"/>
-          <w:rFonts w:ascii="Arial" w:hAnsi="Arial" w:cs="Arial"/>
-          <w:sz w:val="24"/>
-          <w:szCs w:val="24"/>
-        </w:rPr>
-        <w:t>2.</w:t>
-      </w:r>
-      <w:r>
-        <w:rPr>
-          <w:rStyle w:val="flex-1"/>
-          <w:rFonts w:ascii="Arial" w:hAnsi="Arial" w:cs="Arial"/>
-          <w:sz w:val="24"/>
-          <w:szCs w:val="24"/>
-        </w:rPr>
-        <w:t xml:space="preserve">Busca ou cria um registro na tabela </w:t>
-      </w:r>
-      <w:proofErr w:type="spellStart"/>
-      <w:r>
-        <w:rPr>
-          <w:rStyle w:val="rounded-4px"/>
-          <w:rFonts w:ascii="Arial" w:hAnsi="Arial" w:cs="Arial"/>
-          <w:sz w:val="24"/>
-          <w:szCs w:val="24"/>
-        </w:rPr>
-        <w:t>rotacao_premium</w:t>
-      </w:r>
-      <w:proofErr w:type="spellEnd"/>
-      <w:r>
-        <w:rPr>
-          <w:rStyle w:val="flex-1"/>
-          <w:rFonts w:ascii="Arial" w:hAnsi="Arial" w:cs="Arial"/>
-          <w:sz w:val="24"/>
-          <w:szCs w:val="24"/>
-        </w:rPr>
-        <w:t xml:space="preserve"> para a combinação </w:t>
-      </w:r>
-      <w:proofErr w:type="spellStart"/>
-      <w:r>
-        <w:rPr>
-          <w:rStyle w:val="flex-1"/>
-          <w:rFonts w:ascii="Arial" w:hAnsi="Arial" w:cs="Arial"/>
-          <w:sz w:val="24"/>
-          <w:szCs w:val="24"/>
-        </w:rPr>
-        <w:t>cidade+especialidade</w:t>
-      </w:r>
-      <w:proofErr w:type="spellEnd"/>
+        <w:t xml:space="preserve"> para a combinação cidade+especialidade</w:t>
+      </w:r>
     </w:p>
     <w:p>
       <w:pPr>
@@ -21923,47 +18847,7 @@
           <w:sz w:val="24"/>
           <w:szCs w:val="24"/>
         </w:rPr>
-        <w:t>/</w:t>
-      </w:r>
-      <w:proofErr w:type="spellStart"/>
-      <w:r>
-        <w:rPr>
-          <w:rStyle w:val="rounded-4px"/>
-          <w:rFonts w:ascii="Arial" w:hAnsi="Arial" w:cs="Arial"/>
-          <w:sz w:val="24"/>
-          <w:szCs w:val="24"/>
-        </w:rPr>
-        <w:t>resultados?cidade_id</w:t>
-      </w:r>
-      <w:proofErr w:type="spellEnd"/>
-      <w:r>
-        <w:rPr>
-          <w:rStyle w:val="rounded-4px"/>
-          <w:rFonts w:ascii="Arial" w:hAnsi="Arial" w:cs="Arial"/>
-          <w:sz w:val="24"/>
-          <w:szCs w:val="24"/>
-        </w:rPr>
-        <w:t>=</w:t>
-      </w:r>
-      <w:proofErr w:type="spellStart"/>
-      <w:r>
-        <w:rPr>
-          <w:rStyle w:val="rounded-4px"/>
-          <w:rFonts w:ascii="Arial" w:hAnsi="Arial" w:cs="Arial"/>
-          <w:sz w:val="24"/>
-          <w:szCs w:val="24"/>
-        </w:rPr>
-        <w:t>X&amp;especialidade_id</w:t>
-      </w:r>
-      <w:proofErr w:type="spellEnd"/>
-      <w:r>
-        <w:rPr>
-          <w:rStyle w:val="rounded-4px"/>
-          <w:rFonts w:ascii="Arial" w:hAnsi="Arial" w:cs="Arial"/>
-          <w:sz w:val="24"/>
-          <w:szCs w:val="24"/>
-        </w:rPr>
-        <w:t>=Y</w:t>
+        <w:t>/resultados?cidade_id=X&amp;especialidade_id=Y</w:t>
       </w:r>
       <w:r>
         <w:rPr>
@@ -22416,19 +19300,8 @@
           <w:sz w:val="24"/>
           <w:szCs w:val="24"/>
         </w:rPr>
-        <w:t xml:space="preserve">: Repositório público do Projeto </w:t>
-      </w:r>
-      <w:proofErr w:type="spellStart"/>
-      <w:r>
-        <w:rPr>
-          <w:rFonts w:ascii="Arial" w:eastAsia="Noto-Sans-CJK-SC" w:hAnsi="Arial" w:cs="Arial"/>
-          <w:color w:val="000000"/>
-          <w:sz w:val="24"/>
-          <w:szCs w:val="24"/>
-        </w:rPr>
-        <w:t>GFauto</w:t>
-      </w:r>
-      <w:proofErr w:type="spellEnd"/>
+        <w:t>: Repositório público do Projeto GFauto</w:t>
+      </w:r>
     </w:p>
     <w:p>
       <w:pPr>
@@ -22495,9 +19368,37 @@
           <w:sz w:val="24"/>
           <w:szCs w:val="24"/>
         </w:rPr>
-        <w:t xml:space="preserve">Estrutura </w:t>
-      </w:r>
-      <w:proofErr w:type="spellStart"/>
+        <w:t>Estrutura Vercel</w:t>
+      </w:r>
+      <w:r>
+        <w:rPr>
+          <w:rFonts w:ascii="Arial" w:eastAsia="Noto-Sans-CJK-SC" w:hAnsi="Arial" w:cs="Arial"/>
+          <w:color w:val="000000"/>
+          <w:sz w:val="24"/>
+          <w:szCs w:val="24"/>
+        </w:rPr>
+        <w:t>: Ambiente de produção</w:t>
+      </w:r>
+      <w:r>
+        <w:rPr>
+          <w:rFonts w:ascii="Arial" w:eastAsia="Noto-Sans-CJK-SC" w:hAnsi="Arial" w:cs="Arial"/>
+          <w:color w:val="000000"/>
+          <w:sz w:val="24"/>
+          <w:szCs w:val="24"/>
+        </w:rPr>
+        <w:t xml:space="preserve"> (deve estar igual também)</w:t>
+      </w:r>
+    </w:p>
+    <w:p>
+      <w:pPr>
+        <w:jc w:val="both"/>
+        <w:rPr>
+          <w:rFonts w:ascii="Arial" w:eastAsia="Noto-Sans-CJK-SC" w:hAnsi="Arial" w:cs="Arial"/>
+          <w:color w:val="000000"/>
+          <w:sz w:val="24"/>
+          <w:szCs w:val="24"/>
+        </w:rPr>
+      </w:pPr>
       <w:r>
         <w:rPr>
           <w:rFonts w:ascii="Arial" w:hAnsi="Arial" w:cs="Arial"/>
@@ -22507,9 +19408,8 @@
           <w:sz w:val="24"/>
           <w:szCs w:val="24"/>
         </w:rPr>
-        <w:t>Vercel</w:t>
-      </w:r>
-      <w:proofErr w:type="spellEnd"/>
+        <w:t>SandboxGFauto</w:t>
+      </w:r>
       <w:r>
         <w:rPr>
           <w:rFonts w:ascii="Arial" w:eastAsia="Noto-Sans-CJK-SC" w:hAnsi="Arial" w:cs="Arial"/>
@@ -22517,7 +19417,7 @@
           <w:sz w:val="24"/>
           <w:szCs w:val="24"/>
         </w:rPr>
-        <w:t>: Ambiente de produção</w:t>
+        <w:t>: Ambiente</w:t>
       </w:r>
       <w:r>
         <w:rPr>
@@ -22526,32 +19426,17 @@
           <w:sz w:val="24"/>
           <w:szCs w:val="24"/>
         </w:rPr>
-        <w:t xml:space="preserve"> (deve estar igual também)</w:t>
-      </w:r>
-    </w:p>
-    <w:p>
-      <w:pPr>
-        <w:jc w:val="both"/>
+        <w:t xml:space="preserve"> do </w:t>
+      </w:r>
+      <w:r>
         <w:rPr>
           <w:rFonts w:ascii="Arial" w:eastAsia="Noto-Sans-CJK-SC" w:hAnsi="Arial" w:cs="Arial"/>
           <w:color w:val="000000"/>
           <w:sz w:val="24"/>
           <w:szCs w:val="24"/>
         </w:rPr>
-      </w:pPr>
-      <w:proofErr w:type="spellStart"/>
-      <w:r>
-        <w:rPr>
-          <w:rFonts w:ascii="Arial" w:hAnsi="Arial" w:cs="Arial"/>
-          <w:b/>
-          <w:bCs/>
-          <w:color w:val="000000"/>
-          <w:sz w:val="24"/>
-          <w:szCs w:val="24"/>
-        </w:rPr>
-        <w:t>SandboxGFauto</w:t>
-      </w:r>
-      <w:proofErr w:type="spellEnd"/>
+        <w:t>Desenvolvedodr</w:t>
+      </w:r>
       <w:r>
         <w:rPr>
           <w:rFonts w:ascii="Arial" w:eastAsia="Noto-Sans-CJK-SC" w:hAnsi="Arial" w:cs="Arial"/>
@@ -22559,18 +19444,19 @@
           <w:sz w:val="24"/>
           <w:szCs w:val="24"/>
         </w:rPr>
-        <w:t>: Ambiente</w:t>
-      </w:r>
-      <w:r>
+        <w:t xml:space="preserve"> (deve estar igual também)</w:t>
+      </w:r>
+    </w:p>
+    <w:p>
+      <w:pPr>
+        <w:jc w:val="both"/>
         <w:rPr>
           <w:rFonts w:ascii="Arial" w:eastAsia="Noto-Sans-CJK-SC" w:hAnsi="Arial" w:cs="Arial"/>
           <w:color w:val="000000"/>
           <w:sz w:val="24"/>
           <w:szCs w:val="24"/>
         </w:rPr>
-        <w:t xml:space="preserve"> do </w:t>
-      </w:r>
-      <w:proofErr w:type="spellStart"/>
+      </w:pPr>
       <w:r>
         <w:rPr>
           <w:rFonts w:ascii="Arial" w:eastAsia="Noto-Sans-CJK-SC" w:hAnsi="Arial" w:cs="Arial"/>
@@ -22578,157 +19464,7 @@
           <w:sz w:val="24"/>
           <w:szCs w:val="24"/>
         </w:rPr>
-        <w:t>Desenvolvedodr</w:t>
-      </w:r>
-      <w:proofErr w:type="spellEnd"/>
-      <w:r>
-        <w:rPr>
-          <w:rFonts w:ascii="Arial" w:eastAsia="Noto-Sans-CJK-SC" w:hAnsi="Arial" w:cs="Arial"/>
-          <w:color w:val="000000"/>
-          <w:sz w:val="24"/>
-          <w:szCs w:val="24"/>
-        </w:rPr>
-        <w:t xml:space="preserve"> (deve estar igual também)</w:t>
-      </w:r>
-    </w:p>
-    <w:p>
-      <w:pPr>
-        <w:jc w:val="both"/>
-        <w:rPr>
-          <w:rFonts w:ascii="Arial" w:eastAsia="Noto-Sans-CJK-SC" w:hAnsi="Arial" w:cs="Arial"/>
-          <w:color w:val="000000"/>
-          <w:sz w:val="24"/>
-          <w:szCs w:val="24"/>
-        </w:rPr>
-      </w:pPr>
-      <w:r>
-        <w:rPr>
-          <w:rFonts w:ascii="Arial" w:eastAsia="Noto-Sans-CJK-SC" w:hAnsi="Arial" w:cs="Arial"/>
-          <w:color w:val="000000"/>
-          <w:sz w:val="24"/>
-          <w:szCs w:val="24"/>
-        </w:rPr>
-        <w:t xml:space="preserve">Meu Local: </w:t>
-      </w:r>
-      <w:proofErr w:type="spellStart"/>
-      <w:r>
-        <w:rPr>
-          <w:rFonts w:ascii="Arial" w:eastAsia="Noto-Sans-CJK-SC" w:hAnsi="Arial" w:cs="Arial"/>
-          <w:color w:val="000000"/>
-          <w:sz w:val="24"/>
-          <w:szCs w:val="24"/>
-        </w:rPr>
-        <w:t>cd</w:t>
-      </w:r>
-      <w:proofErr w:type="spellEnd"/>
-      <w:r>
-        <w:rPr>
-          <w:rFonts w:ascii="Arial" w:eastAsia="Noto-Sans-CJK-SC" w:hAnsi="Arial" w:cs="Arial"/>
-          <w:color w:val="000000"/>
-          <w:sz w:val="24"/>
-          <w:szCs w:val="24"/>
-        </w:rPr>
-        <w:t xml:space="preserve"> /w/</w:t>
-      </w:r>
-      <w:proofErr w:type="spellStart"/>
-      <w:r>
-        <w:rPr>
-          <w:rFonts w:ascii="Arial" w:eastAsia="Noto-Sans-CJK-SC" w:hAnsi="Arial" w:cs="Arial"/>
-          <w:color w:val="000000"/>
-          <w:sz w:val="24"/>
-          <w:szCs w:val="24"/>
-        </w:rPr>
-        <w:t>A_Weber</w:t>
-      </w:r>
-      <w:proofErr w:type="spellEnd"/>
-      <w:r>
-        <w:rPr>
-          <w:rFonts w:ascii="Arial" w:eastAsia="Noto-Sans-CJK-SC" w:hAnsi="Arial" w:cs="Arial"/>
-          <w:color w:val="000000"/>
-          <w:sz w:val="24"/>
-          <w:szCs w:val="24"/>
-        </w:rPr>
-        <w:t>/Pai/</w:t>
-      </w:r>
-      <w:proofErr w:type="spellStart"/>
-      <w:r>
-        <w:rPr>
-          <w:rFonts w:ascii="Arial" w:eastAsia="Noto-Sans-CJK-SC" w:hAnsi="Arial" w:cs="Arial"/>
-          <w:color w:val="000000"/>
-          <w:sz w:val="24"/>
-          <w:szCs w:val="24"/>
-        </w:rPr>
-        <w:t>Hostmachine</w:t>
-      </w:r>
-      <w:proofErr w:type="spellEnd"/>
-      <w:r>
-        <w:rPr>
-          <w:rFonts w:ascii="Arial" w:eastAsia="Noto-Sans-CJK-SC" w:hAnsi="Arial" w:cs="Arial"/>
-          <w:color w:val="000000"/>
-          <w:sz w:val="24"/>
-          <w:szCs w:val="24"/>
-        </w:rPr>
-        <w:t>/</w:t>
-      </w:r>
-      <w:proofErr w:type="spellStart"/>
-      <w:r>
-        <w:rPr>
-          <w:rFonts w:ascii="Arial" w:eastAsia="Noto-Sans-CJK-SC" w:hAnsi="Arial" w:cs="Arial"/>
-          <w:color w:val="000000"/>
-          <w:sz w:val="24"/>
-          <w:szCs w:val="24"/>
-        </w:rPr>
-        <w:t>gfauto</w:t>
-      </w:r>
-      <w:proofErr w:type="spellEnd"/>
-      <w:r>
-        <w:rPr>
-          <w:rFonts w:ascii="Arial" w:eastAsia="Noto-Sans-CJK-SC" w:hAnsi="Arial" w:cs="Arial"/>
-          <w:color w:val="000000"/>
-          <w:sz w:val="24"/>
-          <w:szCs w:val="24"/>
-        </w:rPr>
-        <w:t>/</w:t>
-      </w:r>
-      <w:proofErr w:type="spellStart"/>
-      <w:r>
-        <w:rPr>
-          <w:rFonts w:ascii="Arial" w:eastAsia="Noto-Sans-CJK-SC" w:hAnsi="Arial" w:cs="Arial"/>
-          <w:color w:val="000000"/>
-          <w:sz w:val="24"/>
-          <w:szCs w:val="24"/>
-        </w:rPr>
-        <w:t>githubVercel</w:t>
-      </w:r>
-      <w:proofErr w:type="spellEnd"/>
-      <w:r>
-        <w:rPr>
-          <w:rFonts w:ascii="Arial" w:eastAsia="Noto-Sans-CJK-SC" w:hAnsi="Arial" w:cs="Arial"/>
-          <w:color w:val="000000"/>
-          <w:sz w:val="24"/>
-          <w:szCs w:val="24"/>
-        </w:rPr>
-        <w:t>/</w:t>
-      </w:r>
-      <w:proofErr w:type="spellStart"/>
-      <w:r>
-        <w:rPr>
-          <w:rFonts w:ascii="Arial" w:eastAsia="Noto-Sans-CJK-SC" w:hAnsi="Arial" w:cs="Arial"/>
-          <w:color w:val="000000"/>
-          <w:sz w:val="24"/>
-          <w:szCs w:val="24"/>
-        </w:rPr>
-        <w:t>Gfauto</w:t>
-      </w:r>
-      <w:proofErr w:type="spellEnd"/>
-      <w:r>
-        <w:rPr>
-          <w:rFonts w:ascii="Arial" w:eastAsia="Noto-Sans-CJK-SC" w:hAnsi="Arial" w:cs="Arial"/>
-          <w:color w:val="000000"/>
-          <w:sz w:val="24"/>
-          <w:szCs w:val="24"/>
-        </w:rPr>
-        <w:t xml:space="preserve">  Para </w:t>
+        <w:t xml:space="preserve">Meu Local: cd /w/A_Weber/Pai/Hostmachine/gfauto/githubVercel/Gfauto  Para </w:t>
       </w:r>
       <w:r>
         <w:rPr>
@@ -22739,9 +19475,17 @@
           <w:sz w:val="24"/>
           <w:szCs w:val="24"/>
         </w:rPr>
-        <w:t>(</w:t>
-      </w:r>
-      <w:proofErr w:type="spellStart"/>
+        <w:t>(main)</w:t>
+      </w:r>
+      <w:r>
+        <w:rPr>
+          <w:rFonts w:ascii="Arial" w:eastAsia="Noto-Sans-CJK-SC" w:hAnsi="Arial" w:cs="Arial"/>
+          <w:color w:val="000000"/>
+          <w:sz w:val="24"/>
+          <w:szCs w:val="24"/>
+        </w:rPr>
+        <w:t xml:space="preserve"> e </w:t>
+      </w:r>
       <w:r>
         <w:rPr>
           <w:rFonts w:ascii="Arial" w:eastAsia="Noto-Sans-CJK-SC" w:hAnsi="Arial" w:cs="Arial"/>
@@ -22751,63 +19495,7 @@
           <w:sz w:val="24"/>
           <w:szCs w:val="24"/>
         </w:rPr>
-        <w:t>main</w:t>
-      </w:r>
-      <w:proofErr w:type="spellEnd"/>
-      <w:r>
-        <w:rPr>
-          <w:rFonts w:ascii="Arial" w:eastAsia="Noto-Sans-CJK-SC" w:hAnsi="Arial" w:cs="Arial"/>
-          <w:b/>
-          <w:bCs/>
-          <w:color w:val="009999"/>
-          <w:sz w:val="24"/>
-          <w:szCs w:val="24"/>
-        </w:rPr>
-        <w:t>)</w:t>
-      </w:r>
-      <w:r>
-        <w:rPr>
-          <w:rFonts w:ascii="Arial" w:eastAsia="Noto-Sans-CJK-SC" w:hAnsi="Arial" w:cs="Arial"/>
-          <w:color w:val="000000"/>
-          <w:sz w:val="24"/>
-          <w:szCs w:val="24"/>
-        </w:rPr>
-        <w:t xml:space="preserve"> e </w:t>
-      </w:r>
-      <w:r>
-        <w:rPr>
-          <w:rFonts w:ascii="Arial" w:eastAsia="Noto-Sans-CJK-SC" w:hAnsi="Arial" w:cs="Arial"/>
-          <w:b/>
-          <w:bCs/>
-          <w:color w:val="009999"/>
-          <w:sz w:val="24"/>
-          <w:szCs w:val="24"/>
-        </w:rPr>
-        <w:t>(admin-</w:t>
-      </w:r>
-      <w:proofErr w:type="spellStart"/>
-      <w:r>
-        <w:rPr>
-          <w:rFonts w:ascii="Arial" w:eastAsia="Noto-Sans-CJK-SC" w:hAnsi="Arial" w:cs="Arial"/>
-          <w:b/>
-          <w:bCs/>
-          <w:color w:val="009999"/>
-          <w:sz w:val="24"/>
-          <w:szCs w:val="24"/>
-        </w:rPr>
-        <w:t>panel</w:t>
-      </w:r>
-      <w:proofErr w:type="spellEnd"/>
-      <w:r>
-        <w:rPr>
-          <w:rFonts w:ascii="Arial" w:eastAsia="Noto-Sans-CJK-SC" w:hAnsi="Arial" w:cs="Arial"/>
-          <w:b/>
-          <w:bCs/>
-          <w:color w:val="009999"/>
-          <w:sz w:val="24"/>
-          <w:szCs w:val="24"/>
-        </w:rPr>
-        <w:t>)</w:t>
+        <w:t>(admin-panel)</w:t>
       </w:r>
     </w:p>
     <w:p>

--- a/Projeto_GFauto.docx
+++ b/Projeto_GFauto.docx
@@ -11,13 +11,23 @@
           <w:color w:val="7030A0"/>
         </w:rPr>
       </w:pPr>
+      <w:proofErr w:type="spellStart"/>
       <w:r>
         <w:rPr>
           <w:b/>
           <w:bCs/>
           <w:color w:val="7030A0"/>
         </w:rPr>
-        <w:t>GFauto/Projeto_GFauto.docx</w:t>
+        <w:t>GFauto</w:t>
+      </w:r>
+      <w:proofErr w:type="spellEnd"/>
+      <w:r>
+        <w:rPr>
+          <w:b/>
+          <w:bCs/>
+          <w:color w:val="7030A0"/>
+        </w:rPr>
+        <w:t>/Projeto_GFauto.docx</w:t>
       </w:r>
       <w:r>
         <w:rPr>
@@ -414,8 +424,27 @@
                   </w14:solidFill>
                 </w14:textFill>
               </w:rPr>
-              <w:t>/fluxo_app</w:t>
+              <w:t>/</w:t>
             </w:r>
+            <w:proofErr w:type="spellStart"/>
+            <w:r>
+              <w:rPr>
+                <w:rStyle w:val="Hyperlink"/>
+                <w:rFonts w:ascii="Segoe UI" w:eastAsia="Times New Roman" w:hAnsi="Segoe UI" w:cs="Segoe UI"/>
+                <w:sz w:val="18"/>
+                <w:szCs w:val="18"/>
+                <w:lang w:eastAsia="pt-BR"/>
+                <w14:textFill>
+                  <w14:solidFill>
+                    <w14:srgbClr w14:val="0000FF">
+                      <w14:lumMod w14:val="75000"/>
+                    </w14:srgbClr>
+                  </w14:solidFill>
+                </w14:textFill>
+              </w:rPr>
+              <w:t>fluxo_app</w:t>
+            </w:r>
+            <w:proofErr w:type="spellEnd"/>
             <w:r>
               <w:rPr>
                 <w:rStyle w:val="Hyperlink"/>
@@ -451,6 +480,7 @@
               <w:br/>
             </w:r>
             <w:hyperlink w:anchor="FluxoVisitante" w:history="1">
+              <w:proofErr w:type="spellStart"/>
               <w:r>
                 <w:rPr>
                   <w:rStyle w:val="Hyperlink"/>
@@ -459,7 +489,18 @@
                   <w:szCs w:val="18"/>
                   <w:lang w:eastAsia="pt-BR"/>
                 </w:rPr>
-                <w:t>FluxoVisitante Integração</w:t>
+                <w:t>FluxoVisitante</w:t>
+              </w:r>
+              <w:proofErr w:type="spellEnd"/>
+              <w:r>
+                <w:rPr>
+                  <w:rStyle w:val="Hyperlink"/>
+                  <w:rFonts w:ascii="Segoe UI" w:eastAsia="Times New Roman" w:hAnsi="Segoe UI" w:cs="Segoe UI"/>
+                  <w:sz w:val="18"/>
+                  <w:szCs w:val="18"/>
+                  <w:lang w:eastAsia="pt-BR"/>
+                </w:rPr>
+                <w:t xml:space="preserve"> Integração</w:t>
               </w:r>
             </w:hyperlink>
           </w:p>
@@ -513,8 +554,27 @@
                     </w14:solidFill>
                   </w14:textFill>
                 </w:rPr>
-                <w:t>Objetivo GFauto</w:t>
+                <w:t xml:space="preserve">Objetivo </w:t>
               </w:r>
+              <w:proofErr w:type="spellStart"/>
+              <w:r>
+                <w:rPr>
+                  <w:rStyle w:val="Hyperlink"/>
+                  <w:rFonts w:ascii="Segoe UI" w:eastAsia="Times New Roman" w:hAnsi="Segoe UI" w:cs="Segoe UI"/>
+                  <w:sz w:val="18"/>
+                  <w:szCs w:val="18"/>
+                  <w:lang w:eastAsia="pt-BR"/>
+                  <w14:textFill>
+                    <w14:solidFill>
+                      <w14:srgbClr w14:val="0000FF">
+                        <w14:lumMod w14:val="75000"/>
+                      </w14:srgbClr>
+                    </w14:solidFill>
+                  </w14:textFill>
+                </w:rPr>
+                <w:t>GFauto</w:t>
+              </w:r>
+              <w:proofErr w:type="spellEnd"/>
             </w:hyperlink>
           </w:p>
         </w:tc>
@@ -776,13 +836,23 @@
               </w:rPr>
             </w:pPr>
             <w:hyperlink w:anchor="vendas" w:history="1">
+              <w:proofErr w:type="spellStart"/>
               <w:r>
                 <w:rPr>
                   <w:rStyle w:val="Hyperlink"/>
                   <w:sz w:val="18"/>
                   <w:szCs w:val="18"/>
                 </w:rPr>
-                <w:t>Pág Vendas Escolha Plano</w:t>
+                <w:t>Pág</w:t>
+              </w:r>
+              <w:proofErr w:type="spellEnd"/>
+              <w:r>
+                <w:rPr>
+                  <w:rStyle w:val="Hyperlink"/>
+                  <w:sz w:val="18"/>
+                  <w:szCs w:val="18"/>
+                </w:rPr>
+                <w:t xml:space="preserve"> Vendas Escolha Plano</w:t>
               </w:r>
             </w:hyperlink>
           </w:p>
@@ -862,8 +932,9 @@
           <w:szCs w:val="24"/>
           <w:lang w:eastAsia="pt-BR"/>
         </w:rPr>
-        <w:t xml:space="preserve"> do Projeto GFauto</w:t>
-      </w:r>
+        <w:t xml:space="preserve"> do Projeto </w:t>
+      </w:r>
+      <w:proofErr w:type="spellStart"/>
       <w:r>
         <w:rPr>
           <w:rFonts w:ascii="Segoe UI" w:eastAsia="Times New Roman" w:hAnsi="Segoe UI" w:cs="Segoe UI"/>
@@ -874,8 +945,9 @@
           <w:szCs w:val="24"/>
           <w:lang w:eastAsia="pt-BR"/>
         </w:rPr>
-        <w:t>:</w:t>
-      </w:r>
+        <w:t>GFauto</w:t>
+      </w:r>
+      <w:proofErr w:type="spellEnd"/>
       <w:r>
         <w:rPr>
           <w:rFonts w:ascii="Segoe UI" w:eastAsia="Times New Roman" w:hAnsi="Segoe UI" w:cs="Segoe UI"/>
@@ -886,14 +958,31 @@
           <w:szCs w:val="24"/>
           <w:lang w:eastAsia="pt-BR"/>
         </w:rPr>
+        <w:t>:</w:t>
+      </w:r>
+      <w:r>
+        <w:rPr>
+          <w:rFonts w:ascii="Segoe UI" w:eastAsia="Times New Roman" w:hAnsi="Segoe UI" w:cs="Segoe UI"/>
+          <w:b/>
+          <w:bCs/>
+          <w:color w:val="FF0000"/>
+          <w:sz w:val="24"/>
+          <w:szCs w:val="24"/>
+          <w:lang w:eastAsia="pt-BR"/>
+        </w:rPr>
         <w:br/>
       </w:r>
       <w:r>
         <w:t>“RESUMO DO PROJETO</w:t>
       </w:r>
       <w:r>
-        <w:t xml:space="preserve"> GFauto</w:t>
-      </w:r>
+        <w:t xml:space="preserve"> </w:t>
+      </w:r>
+      <w:proofErr w:type="spellStart"/>
+      <w:r>
+        <w:t>GFauto</w:t>
+      </w:r>
+      <w:proofErr w:type="spellEnd"/>
       <w:r>
         <w:t>”</w:t>
       </w:r>
@@ -914,7 +1003,15 @@
         </w:rPr>
       </w:pPr>
       <w:r>
-        <w:t xml:space="preserve">O Projeto GFauto atualmente na página </w:t>
+        <w:t xml:space="preserve">O Projeto </w:t>
+      </w:r>
+      <w:proofErr w:type="spellStart"/>
+      <w:r>
+        <w:t>GFauto</w:t>
+      </w:r>
+      <w:proofErr w:type="spellEnd"/>
+      <w:r>
+        <w:t xml:space="preserve"> atualmente na página </w:t>
       </w:r>
       <w:hyperlink r:id="rId6" w:tgtFrame="_blank" w:history="1">
         <w:r>
@@ -968,8 +1065,9 @@
           <w:szCs w:val="24"/>
           <w:lang w:eastAsia="pt-BR"/>
         </w:rPr>
-        <w:t xml:space="preserve"> do Projeto GF</w:t>
-      </w:r>
+        <w:t xml:space="preserve"> do Projeto </w:t>
+      </w:r>
+      <w:proofErr w:type="spellStart"/>
       <w:r>
         <w:rPr>
           <w:rFonts w:ascii="Times New Roman" w:eastAsia="Times New Roman" w:hAnsi="Times New Roman" w:cs="Times New Roman"/>
@@ -979,7 +1077,7 @@
           <w:szCs w:val="24"/>
           <w:lang w:eastAsia="pt-BR"/>
         </w:rPr>
-        <w:t>a</w:t>
+        <w:t>GF</w:t>
       </w:r>
       <w:r>
         <w:rPr>
@@ -990,7 +1088,30 @@
           <w:szCs w:val="24"/>
           <w:lang w:eastAsia="pt-BR"/>
         </w:rPr>
-        <w:t>uto busca</w:t>
+        <w:t>a</w:t>
+      </w:r>
+      <w:r>
+        <w:rPr>
+          <w:rFonts w:ascii="Times New Roman" w:eastAsia="Times New Roman" w:hAnsi="Times New Roman" w:cs="Times New Roman"/>
+          <w:b/>
+          <w:bCs/>
+          <w:sz w:val="24"/>
+          <w:szCs w:val="24"/>
+          <w:lang w:eastAsia="pt-BR"/>
+        </w:rPr>
+        <w:t>uto</w:t>
+      </w:r>
+      <w:proofErr w:type="spellEnd"/>
+      <w:r>
+        <w:rPr>
+          <w:rFonts w:ascii="Times New Roman" w:eastAsia="Times New Roman" w:hAnsi="Times New Roman" w:cs="Times New Roman"/>
+          <w:b/>
+          <w:bCs/>
+          <w:sz w:val="24"/>
+          <w:szCs w:val="24"/>
+          <w:lang w:eastAsia="pt-BR"/>
+        </w:rPr>
+        <w:t xml:space="preserve"> busca</w:t>
       </w:r>
       <w:r>
         <w:rPr>
@@ -1081,8 +1202,19 @@
           <w:szCs w:val="24"/>
           <w:lang w:eastAsia="pt-BR"/>
         </w:rPr>
-        <w:t xml:space="preserve"> do Projeto GFauto</w:t>
-      </w:r>
+        <w:t xml:space="preserve"> do Projeto </w:t>
+      </w:r>
+      <w:proofErr w:type="spellStart"/>
+      <w:r>
+        <w:rPr>
+          <w:rFonts w:ascii="Times New Roman" w:eastAsia="Times New Roman" w:hAnsi="Times New Roman" w:cs="Times New Roman"/>
+          <w:sz w:val="24"/>
+          <w:szCs w:val="24"/>
+          <w:lang w:eastAsia="pt-BR"/>
+        </w:rPr>
+        <w:t>GFauto</w:t>
+      </w:r>
+      <w:proofErr w:type="spellEnd"/>
       <w:r>
         <w:rPr>
           <w:rFonts w:ascii="Times New Roman" w:eastAsia="Times New Roman" w:hAnsi="Times New Roman" w:cs="Times New Roman"/>
@@ -1265,49 +1397,10 @@
           <w:szCs w:val="24"/>
           <w:lang w:eastAsia="pt-BR"/>
         </w:rPr>
-        <w:t>Quem está trabalhando no Projeto GFauto:</w:t>
-      </w:r>
-    </w:p>
-    <w:p>
-      <w:pPr>
-        <w:spacing w:after="0"/>
-      </w:pPr>
-    </w:p>
-    <w:p>
-      <w:pPr>
-        <w:spacing w:after="0"/>
-      </w:pPr>
-      <w:r>
-        <w:t>1. O Desenvolvedor: Agente(AI) que deve assumir o papel, obter conhecimento e se comportar como um Profissional Sênior com as habilidades de Engenheiro de Software, Analista de Sistemas, Desenvolvedor de Softwares, Programador de Sistemas. Focado no ambiente de desenvolvimento do Projeto GFauto.</w:t>
-      </w:r>
-    </w:p>
-    <w:p>
-      <w:pPr>
-        <w:spacing w:after="0"/>
-      </w:pPr>
-    </w:p>
-    <w:p>
-      <w:pPr>
-        <w:spacing w:after="0"/>
-      </w:pPr>
-      <w:r>
-        <w:t>2. O Weber: É o dono</w:t>
-      </w:r>
-      <w:r>
-        <w:t>/administrador</w:t>
-      </w:r>
-      <w:r>
-        <w:t xml:space="preserve"> do projeto que vai estar interagindo com o Desenvolvedor, recebendo do Desenvolvedor a orientação para enviar os códigos para o GitHub via Git Hash, verificando os Deploys na Vercel e fazendo as checagens via navegador web do resultado obtidos na Vercel.com</w:t>
-      </w:r>
-    </w:p>
-    <w:p>
-      <w:pPr>
-        <w:spacing w:after="0"/>
-      </w:pPr>
-    </w:p>
-    <w:p>
-      <w:pPr>
-        <w:spacing w:after="0"/>
+        <w:t xml:space="preserve">Quem está trabalhando no Projeto </w:t>
+      </w:r>
+      <w:proofErr w:type="spellStart"/>
+      <w:r>
         <w:rPr>
           <w:rFonts w:ascii="Segoe UI" w:eastAsia="Times New Roman" w:hAnsi="Segoe UI" w:cs="Segoe UI"/>
           <w:b/>
@@ -1317,7 +1410,9 @@
           <w:szCs w:val="24"/>
           <w:lang w:eastAsia="pt-BR"/>
         </w:rPr>
-      </w:pPr>
+        <w:t>GFauto</w:t>
+      </w:r>
+      <w:proofErr w:type="spellEnd"/>
       <w:r>
         <w:rPr>
           <w:rFonts w:ascii="Segoe UI" w:eastAsia="Times New Roman" w:hAnsi="Segoe UI" w:cs="Segoe UI"/>
@@ -1328,9 +1423,89 @@
           <w:szCs w:val="24"/>
           <w:lang w:eastAsia="pt-BR"/>
         </w:rPr>
-        <w:t xml:space="preserve">## </w:t>
-      </w:r>
-      <w:r>
+        <w:t>:</w:t>
+      </w:r>
+    </w:p>
+    <w:p>
+      <w:pPr>
+        <w:spacing w:after="0"/>
+      </w:pPr>
+    </w:p>
+    <w:p>
+      <w:pPr>
+        <w:spacing w:after="0"/>
+      </w:pPr>
+      <w:r>
+        <w:t xml:space="preserve">1. O Desenvolvedor: Agente(AI) que deve assumir o papel, obter conhecimento e se comportar como um Profissional Sênior com as habilidades de Engenheiro de Software, Analista de Sistemas, Desenvolvedor de Softwares, Programador de Sistemas. Focado no ambiente de desenvolvimento do Projeto </w:t>
+      </w:r>
+      <w:proofErr w:type="spellStart"/>
+      <w:r>
+        <w:t>GFauto</w:t>
+      </w:r>
+      <w:proofErr w:type="spellEnd"/>
+      <w:r>
+        <w:t>.</w:t>
+      </w:r>
+    </w:p>
+    <w:p>
+      <w:pPr>
+        <w:spacing w:after="0"/>
+      </w:pPr>
+    </w:p>
+    <w:p>
+      <w:pPr>
+        <w:spacing w:after="0"/>
+      </w:pPr>
+      <w:r>
+        <w:t>2. O Weber: É o dono</w:t>
+      </w:r>
+      <w:r>
+        <w:t>/administrador</w:t>
+      </w:r>
+      <w:r>
+        <w:t xml:space="preserve"> do projeto que vai estar interagindo com o Desenvolvedor, recebendo do Desenvolvedor a orientação para enviar os códigos para o GitHub via </w:t>
+      </w:r>
+      <w:proofErr w:type="spellStart"/>
+      <w:r>
+        <w:t>Git</w:t>
+      </w:r>
+      <w:proofErr w:type="spellEnd"/>
+      <w:r>
+        <w:t xml:space="preserve"> </w:t>
+      </w:r>
+      <w:proofErr w:type="spellStart"/>
+      <w:r>
+        <w:t>Hash</w:t>
+      </w:r>
+      <w:proofErr w:type="spellEnd"/>
+      <w:r>
+        <w:t xml:space="preserve">, verificando os </w:t>
+      </w:r>
+      <w:proofErr w:type="spellStart"/>
+      <w:r>
+        <w:t>Deploys</w:t>
+      </w:r>
+      <w:proofErr w:type="spellEnd"/>
+      <w:r>
+        <w:t xml:space="preserve"> na </w:t>
+      </w:r>
+      <w:proofErr w:type="spellStart"/>
+      <w:r>
+        <w:t>Vercel</w:t>
+      </w:r>
+      <w:proofErr w:type="spellEnd"/>
+      <w:r>
+        <w:t xml:space="preserve"> e fazendo as checagens via navegador web do resultado obtidos na Vercel.com</w:t>
+      </w:r>
+    </w:p>
+    <w:p>
+      <w:pPr>
+        <w:spacing w:after="0"/>
+      </w:pPr>
+    </w:p>
+    <w:p>
+      <w:pPr>
+        <w:spacing w:after="0"/>
         <w:rPr>
           <w:rFonts w:ascii="Segoe UI" w:eastAsia="Times New Roman" w:hAnsi="Segoe UI" w:cs="Segoe UI"/>
           <w:b/>
@@ -1340,6 +1515,29 @@
           <w:szCs w:val="24"/>
           <w:lang w:eastAsia="pt-BR"/>
         </w:rPr>
+      </w:pPr>
+      <w:r>
+        <w:rPr>
+          <w:rFonts w:ascii="Segoe UI" w:eastAsia="Times New Roman" w:hAnsi="Segoe UI" w:cs="Segoe UI"/>
+          <w:b/>
+          <w:bCs/>
+          <w:color w:val="FF0000"/>
+          <w:sz w:val="24"/>
+          <w:szCs w:val="24"/>
+          <w:lang w:eastAsia="pt-BR"/>
+        </w:rPr>
+        <w:t xml:space="preserve">## </w:t>
+      </w:r>
+      <w:r>
+        <w:rPr>
+          <w:rFonts w:ascii="Segoe UI" w:eastAsia="Times New Roman" w:hAnsi="Segoe UI" w:cs="Segoe UI"/>
+          <w:b/>
+          <w:bCs/>
+          <w:color w:val="FF0000"/>
+          <w:sz w:val="24"/>
+          <w:szCs w:val="24"/>
+          <w:lang w:eastAsia="pt-BR"/>
+        </w:rPr>
         <w:t>Definição do Ambiente de Desenvolvimento e fluxo: O "Ambiente de Trabalho" consta de:</w:t>
       </w:r>
     </w:p>
@@ -1353,7 +1551,15 @@
         <w:spacing w:after="0"/>
       </w:pPr>
       <w:r>
-        <w:t>1. Sandbox do Desenvolvedor;</w:t>
+        <w:t xml:space="preserve">1. </w:t>
+      </w:r>
+      <w:proofErr w:type="spellStart"/>
+      <w:r>
+        <w:t>Sandbox</w:t>
+      </w:r>
+      <w:proofErr w:type="spellEnd"/>
+      <w:r>
+        <w:t xml:space="preserve"> do Desenvolvedor;</w:t>
       </w:r>
     </w:p>
     <w:p>
@@ -1361,7 +1567,15 @@
         <w:spacing w:after="0"/>
       </w:pPr>
       <w:r>
-        <w:t>2. "Meu Local" a máquina windows do Weber; W:\GFauto</w:t>
+        <w:t xml:space="preserve">2. "Meu Local" a máquina </w:t>
+      </w:r>
+      <w:proofErr w:type="spellStart"/>
+      <w:r>
+        <w:t>windows</w:t>
+      </w:r>
+      <w:proofErr w:type="spellEnd"/>
+      <w:r>
+        <w:t xml:space="preserve"> do Weber; W:\GFauto</w:t>
       </w:r>
     </w:p>
     <w:p>
@@ -1369,7 +1583,15 @@
         <w:spacing w:after="0"/>
       </w:pPr>
       <w:r>
-        <w:t xml:space="preserve">3. Repositório GigHub público: https://github.com/RLuizWeber/GFauto.git </w:t>
+        <w:t xml:space="preserve">3. Repositório </w:t>
+      </w:r>
+      <w:proofErr w:type="spellStart"/>
+      <w:r>
+        <w:t>GigHub</w:t>
+      </w:r>
+      <w:proofErr w:type="spellEnd"/>
+      <w:r>
+        <w:t xml:space="preserve"> público: https://github.com/RLuizWeber/GFauto.git </w:t>
       </w:r>
     </w:p>
     <w:p>
@@ -1538,8 +1760,19 @@
           <w:szCs w:val="18"/>
           <w:lang w:eastAsia="pt-BR"/>
         </w:rPr>
-        <w:t>- GFauto</w:t>
-      </w:r>
+        <w:t xml:space="preserve">- </w:t>
+      </w:r>
+      <w:proofErr w:type="spellStart"/>
+      <w:r>
+        <w:rPr>
+          <w:rFonts w:ascii="Segoe UI" w:eastAsia="Times New Roman" w:hAnsi="Segoe UI" w:cs="Segoe UI"/>
+          <w:sz w:val="18"/>
+          <w:szCs w:val="18"/>
+          <w:lang w:eastAsia="pt-BR"/>
+        </w:rPr>
+        <w:t>GFauto</w:t>
+      </w:r>
+      <w:proofErr w:type="spellEnd"/>
     </w:p>
     <w:p>
       <w:pPr>
@@ -1564,8 +1797,19 @@
           <w:lang w:eastAsia="pt-BR"/>
         </w:rPr>
         <w:tab/>
-        <w:t>- .git</w:t>
-      </w:r>
+        <w:t>- .</w:t>
+      </w:r>
+      <w:proofErr w:type="spellStart"/>
+      <w:r>
+        <w:rPr>
+          <w:rFonts w:ascii="Segoe UI" w:eastAsia="Times New Roman" w:hAnsi="Segoe UI" w:cs="Segoe UI"/>
+          <w:sz w:val="18"/>
+          <w:szCs w:val="18"/>
+          <w:lang w:eastAsia="pt-BR"/>
+        </w:rPr>
+        <w:t>git</w:t>
+      </w:r>
+      <w:proofErr w:type="spellEnd"/>
     </w:p>
     <w:p>
       <w:pPr>
@@ -1590,8 +1834,19 @@
           <w:lang w:eastAsia="pt-BR"/>
         </w:rPr>
         <w:tab/>
-        <w:t>- .mercadoPago</w:t>
-      </w:r>
+        <w:t>- .</w:t>
+      </w:r>
+      <w:proofErr w:type="spellStart"/>
+      <w:r>
+        <w:rPr>
+          <w:rFonts w:ascii="Segoe UI" w:eastAsia="Times New Roman" w:hAnsi="Segoe UI" w:cs="Segoe UI"/>
+          <w:sz w:val="18"/>
+          <w:szCs w:val="18"/>
+          <w:lang w:eastAsia="pt-BR"/>
+        </w:rPr>
+        <w:t>mercadoPago</w:t>
+      </w:r>
+      <w:proofErr w:type="spellEnd"/>
     </w:p>
     <w:p>
       <w:pPr>
@@ -1616,8 +1871,19 @@
           <w:lang w:eastAsia="pt-BR"/>
         </w:rPr>
         <w:tab/>
-        <w:t>- .next</w:t>
-      </w:r>
+        <w:t>- .</w:t>
+      </w:r>
+      <w:proofErr w:type="spellStart"/>
+      <w:r>
+        <w:rPr>
+          <w:rFonts w:ascii="Segoe UI" w:eastAsia="Times New Roman" w:hAnsi="Segoe UI" w:cs="Segoe UI"/>
+          <w:sz w:val="18"/>
+          <w:szCs w:val="18"/>
+          <w:lang w:eastAsia="pt-BR"/>
+        </w:rPr>
+        <w:t>next</w:t>
+      </w:r>
+      <w:proofErr w:type="spellEnd"/>
     </w:p>
     <w:p>
       <w:pPr>
@@ -1642,8 +1908,19 @@
           <w:lang w:eastAsia="pt-BR"/>
         </w:rPr>
         <w:tab/>
-        <w:t>- .recend</w:t>
-      </w:r>
+        <w:t>- .</w:t>
+      </w:r>
+      <w:proofErr w:type="spellStart"/>
+      <w:r>
+        <w:rPr>
+          <w:rFonts w:ascii="Segoe UI" w:eastAsia="Times New Roman" w:hAnsi="Segoe UI" w:cs="Segoe UI"/>
+          <w:sz w:val="18"/>
+          <w:szCs w:val="18"/>
+          <w:lang w:eastAsia="pt-BR"/>
+        </w:rPr>
+        <w:t>recend</w:t>
+      </w:r>
+      <w:proofErr w:type="spellEnd"/>
     </w:p>
     <w:p>
       <w:pPr>
@@ -1668,8 +1945,19 @@
           <w:lang w:eastAsia="pt-BR"/>
         </w:rPr>
         <w:tab/>
-        <w:t>- .vercel</w:t>
-      </w:r>
+        <w:t>- .</w:t>
+      </w:r>
+      <w:proofErr w:type="spellStart"/>
+      <w:r>
+        <w:rPr>
+          <w:rFonts w:ascii="Segoe UI" w:eastAsia="Times New Roman" w:hAnsi="Segoe UI" w:cs="Segoe UI"/>
+          <w:sz w:val="18"/>
+          <w:szCs w:val="18"/>
+          <w:lang w:eastAsia="pt-BR"/>
+        </w:rPr>
+        <w:t>vercel</w:t>
+      </w:r>
+      <w:proofErr w:type="spellEnd"/>
     </w:p>
     <w:p>
       <w:pPr>
@@ -1694,8 +1982,19 @@
           <w:lang w:eastAsia="pt-BR"/>
         </w:rPr>
         <w:tab/>
-        <w:t>- pag_painelAdmin</w:t>
-      </w:r>
+        <w:t xml:space="preserve">- </w:t>
+      </w:r>
+      <w:proofErr w:type="spellStart"/>
+      <w:r>
+        <w:rPr>
+          <w:rFonts w:ascii="Segoe UI" w:eastAsia="Times New Roman" w:hAnsi="Segoe UI" w:cs="Segoe UI"/>
+          <w:sz w:val="18"/>
+          <w:szCs w:val="18"/>
+          <w:lang w:eastAsia="pt-BR"/>
+        </w:rPr>
+        <w:t>pag_painelAdmin</w:t>
+      </w:r>
+      <w:proofErr w:type="spellEnd"/>
       <w:r>
         <w:rPr>
           <w:rFonts w:ascii="Segoe UI" w:eastAsia="Times New Roman" w:hAnsi="Segoe UI" w:cs="Segoe UI"/>
@@ -1752,17 +2051,39 @@
           <w:szCs w:val="24"/>
           <w:lang w:eastAsia="pt-BR"/>
         </w:rPr>
-        <w:t>Além do README_geral</w:t>
-      </w:r>
-      <w:r>
-        <w:rPr>
-          <w:rFonts w:ascii="Segoe UI" w:eastAsia="Times New Roman" w:hAnsi="Segoe UI" w:cs="Segoe UI"/>
-          <w:sz w:val="24"/>
-          <w:szCs w:val="24"/>
-          <w:lang w:eastAsia="pt-BR"/>
-        </w:rPr>
-        <w:t xml:space="preserve"> na raíz</w:t>
-      </w:r>
+        <w:t xml:space="preserve">Além do </w:t>
+      </w:r>
+      <w:proofErr w:type="spellStart"/>
+      <w:r>
+        <w:rPr>
+          <w:rFonts w:ascii="Segoe UI" w:eastAsia="Times New Roman" w:hAnsi="Segoe UI" w:cs="Segoe UI"/>
+          <w:sz w:val="24"/>
+          <w:szCs w:val="24"/>
+          <w:lang w:eastAsia="pt-BR"/>
+        </w:rPr>
+        <w:t>README_geral</w:t>
+      </w:r>
+      <w:proofErr w:type="spellEnd"/>
+      <w:r>
+        <w:rPr>
+          <w:rFonts w:ascii="Segoe UI" w:eastAsia="Times New Roman" w:hAnsi="Segoe UI" w:cs="Segoe UI"/>
+          <w:sz w:val="24"/>
+          <w:szCs w:val="24"/>
+          <w:lang w:eastAsia="pt-BR"/>
+        </w:rPr>
+        <w:t xml:space="preserve"> na </w:t>
+      </w:r>
+      <w:proofErr w:type="spellStart"/>
+      <w:r>
+        <w:rPr>
+          <w:rFonts w:ascii="Segoe UI" w:eastAsia="Times New Roman" w:hAnsi="Segoe UI" w:cs="Segoe UI"/>
+          <w:sz w:val="24"/>
+          <w:szCs w:val="24"/>
+          <w:lang w:eastAsia="pt-BR"/>
+        </w:rPr>
+        <w:t>raíz</w:t>
+      </w:r>
+      <w:proofErr w:type="spellEnd"/>
       <w:r>
         <w:rPr>
           <w:rFonts w:ascii="Segoe UI" w:eastAsia="Times New Roman" w:hAnsi="Segoe UI" w:cs="Segoe UI"/>
@@ -1906,8 +2227,20 @@
           <w:color w:val="0070C0"/>
           <w:lang w:eastAsia="pt-BR"/>
         </w:rPr>
-        <w:t>- GFauto</w:t>
-      </w:r>
+        <w:t xml:space="preserve">- </w:t>
+      </w:r>
+      <w:proofErr w:type="spellStart"/>
+      <w:r>
+        <w:rPr>
+          <w:rFonts w:ascii="Segoe UI" w:eastAsia="Times New Roman" w:hAnsi="Segoe UI" w:cs="Segoe UI"/>
+          <w:b/>
+          <w:bCs/>
+          <w:color w:val="0070C0"/>
+          <w:lang w:eastAsia="pt-BR"/>
+        </w:rPr>
+        <w:t>GFauto</w:t>
+      </w:r>
+      <w:proofErr w:type="spellEnd"/>
     </w:p>
     <w:p>
       <w:pPr>
@@ -1949,8 +2282,19 @@
           <w:szCs w:val="18"/>
           <w:lang w:eastAsia="pt-BR"/>
         </w:rPr>
-        <w:t>- .git</w:t>
-      </w:r>
+        <w:t>- .</w:t>
+      </w:r>
+      <w:proofErr w:type="spellStart"/>
+      <w:r>
+        <w:rPr>
+          <w:rFonts w:ascii="Segoe UI" w:eastAsia="Times New Roman" w:hAnsi="Segoe UI" w:cs="Segoe UI"/>
+          <w:sz w:val="18"/>
+          <w:szCs w:val="18"/>
+          <w:lang w:eastAsia="pt-BR"/>
+        </w:rPr>
+        <w:t>git</w:t>
+      </w:r>
+      <w:proofErr w:type="spellEnd"/>
     </w:p>
     <w:p>
       <w:pPr>
@@ -1992,8 +2336,19 @@
           <w:szCs w:val="18"/>
           <w:lang w:eastAsia="pt-BR"/>
         </w:rPr>
-        <w:t>- .next</w:t>
-      </w:r>
+        <w:t>- .</w:t>
+      </w:r>
+      <w:proofErr w:type="spellStart"/>
+      <w:r>
+        <w:rPr>
+          <w:rFonts w:ascii="Segoe UI" w:eastAsia="Times New Roman" w:hAnsi="Segoe UI" w:cs="Segoe UI"/>
+          <w:sz w:val="18"/>
+          <w:szCs w:val="18"/>
+          <w:lang w:eastAsia="pt-BR"/>
+        </w:rPr>
+        <w:t>next</w:t>
+      </w:r>
+      <w:proofErr w:type="spellEnd"/>
     </w:p>
     <w:p>
       <w:pPr>
@@ -2036,8 +2391,19 @@
           <w:szCs w:val="18"/>
           <w:lang w:eastAsia="pt-BR"/>
         </w:rPr>
-        <w:t>- .vercel</w:t>
-      </w:r>
+        <w:t>- .</w:t>
+      </w:r>
+      <w:proofErr w:type="spellStart"/>
+      <w:r>
+        <w:rPr>
+          <w:rFonts w:ascii="Segoe UI" w:eastAsia="Times New Roman" w:hAnsi="Segoe UI" w:cs="Segoe UI"/>
+          <w:sz w:val="18"/>
+          <w:szCs w:val="18"/>
+          <w:lang w:eastAsia="pt-BR"/>
+        </w:rPr>
+        <w:t>vercel</w:t>
+      </w:r>
+      <w:proofErr w:type="spellEnd"/>
       <w:r>
         <w:rPr>
           <w:rFonts w:ascii="Segoe UI" w:eastAsia="Times New Roman" w:hAnsi="Segoe UI" w:cs="Segoe UI"/>
@@ -2232,8 +2598,19 @@
           <w:szCs w:val="18"/>
           <w:lang w:eastAsia="pt-BR"/>
         </w:rPr>
-        <w:t>- api</w:t>
-      </w:r>
+        <w:t xml:space="preserve">- </w:t>
+      </w:r>
+      <w:proofErr w:type="spellStart"/>
+      <w:r>
+        <w:rPr>
+          <w:rFonts w:ascii="Segoe UI" w:eastAsia="Times New Roman" w:hAnsi="Segoe UI" w:cs="Segoe UI"/>
+          <w:sz w:val="18"/>
+          <w:szCs w:val="18"/>
+          <w:lang w:eastAsia="pt-BR"/>
+        </w:rPr>
+        <w:t>api</w:t>
+      </w:r>
+      <w:proofErr w:type="spellEnd"/>
     </w:p>
     <w:p>
       <w:pPr>
@@ -2683,8 +3060,20 @@
           <w:lang w:eastAsia="pt-BR"/>
         </w:rPr>
         <w:tab/>
-        <w:t>- docs</w:t>
-      </w:r>
+        <w:t xml:space="preserve">- </w:t>
+      </w:r>
+      <w:proofErr w:type="spellStart"/>
+      <w:r>
+        <w:rPr>
+          <w:rFonts w:ascii="Segoe UI" w:eastAsia="Times New Roman" w:hAnsi="Segoe UI" w:cs="Segoe UI"/>
+          <w:color w:val="FF0000"/>
+          <w:sz w:val="18"/>
+          <w:szCs w:val="18"/>
+          <w:lang w:eastAsia="pt-BR"/>
+        </w:rPr>
+        <w:t>docs</w:t>
+      </w:r>
+      <w:proofErr w:type="spellEnd"/>
     </w:p>
     <w:p>
       <w:pPr>
@@ -2827,8 +3216,20 @@
           <w:szCs w:val="18"/>
           <w:lang w:eastAsia="pt-BR"/>
         </w:rPr>
-        <w:t>- fluxo_app</w:t>
-      </w:r>
+        <w:t xml:space="preserve">- </w:t>
+      </w:r>
+      <w:proofErr w:type="spellStart"/>
+      <w:r>
+        <w:rPr>
+          <w:rFonts w:ascii="Segoe UI" w:eastAsia="Times New Roman" w:hAnsi="Segoe UI" w:cs="Segoe UI"/>
+          <w:color w:val="FF0000"/>
+          <w:sz w:val="18"/>
+          <w:szCs w:val="18"/>
+          <w:lang w:eastAsia="pt-BR"/>
+        </w:rPr>
+        <w:t>fluxo_app</w:t>
+      </w:r>
+      <w:proofErr w:type="spellEnd"/>
     </w:p>
     <w:p>
       <w:pPr>
@@ -2934,8 +3335,19 @@
           <w:lang w:eastAsia="pt-BR"/>
         </w:rPr>
         <w:tab/>
-        <w:t>- images</w:t>
-      </w:r>
+        <w:t xml:space="preserve">- </w:t>
+      </w:r>
+      <w:proofErr w:type="spellStart"/>
+      <w:r>
+        <w:rPr>
+          <w:rFonts w:ascii="Segoe UI" w:eastAsia="Times New Roman" w:hAnsi="Segoe UI" w:cs="Segoe UI"/>
+          <w:sz w:val="18"/>
+          <w:szCs w:val="18"/>
+          <w:lang w:eastAsia="pt-BR"/>
+        </w:rPr>
+        <w:t>images</w:t>
+      </w:r>
+      <w:proofErr w:type="spellEnd"/>
     </w:p>
     <w:p>
       <w:pPr>
@@ -2987,8 +3399,19 @@
           <w:szCs w:val="18"/>
           <w:lang w:eastAsia="pt-BR"/>
         </w:rPr>
-        <w:t>- styles</w:t>
-      </w:r>
+        <w:t xml:space="preserve">- </w:t>
+      </w:r>
+      <w:proofErr w:type="spellStart"/>
+      <w:r>
+        <w:rPr>
+          <w:rFonts w:ascii="Segoe UI" w:eastAsia="Times New Roman" w:hAnsi="Segoe UI" w:cs="Segoe UI"/>
+          <w:sz w:val="18"/>
+          <w:szCs w:val="18"/>
+          <w:lang w:eastAsia="pt-BR"/>
+        </w:rPr>
+        <w:t>styles</w:t>
+      </w:r>
+      <w:proofErr w:type="spellEnd"/>
     </w:p>
     <w:p>
       <w:pPr>
@@ -3079,8 +3502,20 @@
           <w:szCs w:val="18"/>
           <w:lang w:eastAsia="pt-BR"/>
         </w:rPr>
-        <w:t>- fluxo_cliente_anunciante</w:t>
-      </w:r>
+        <w:t xml:space="preserve">- </w:t>
+      </w:r>
+      <w:proofErr w:type="spellStart"/>
+      <w:r>
+        <w:rPr>
+          <w:rFonts w:ascii="Segoe UI" w:eastAsia="Times New Roman" w:hAnsi="Segoe UI" w:cs="Segoe UI"/>
+          <w:color w:val="FF0000"/>
+          <w:sz w:val="18"/>
+          <w:szCs w:val="18"/>
+          <w:lang w:eastAsia="pt-BR"/>
+        </w:rPr>
+        <w:t>fluxo_cliente_anunciante</w:t>
+      </w:r>
+      <w:proofErr w:type="spellEnd"/>
     </w:p>
     <w:p>
       <w:pPr>
@@ -3233,8 +3668,20 @@
           <w:szCs w:val="18"/>
           <w:lang w:eastAsia="pt-BR"/>
         </w:rPr>
-        <w:t>- fluxo_pag_de_resultados</w:t>
-      </w:r>
+        <w:t xml:space="preserve">- </w:t>
+      </w:r>
+      <w:proofErr w:type="spellStart"/>
+      <w:r>
+        <w:rPr>
+          <w:rFonts w:ascii="Segoe UI" w:eastAsia="Times New Roman" w:hAnsi="Segoe UI" w:cs="Segoe UI"/>
+          <w:color w:val="FF0000"/>
+          <w:sz w:val="18"/>
+          <w:szCs w:val="18"/>
+          <w:lang w:eastAsia="pt-BR"/>
+        </w:rPr>
+        <w:t>fluxo_pag_de_resultados</w:t>
+      </w:r>
+      <w:proofErr w:type="spellEnd"/>
     </w:p>
     <w:p>
       <w:pPr>
@@ -3387,8 +3834,20 @@
           <w:szCs w:val="18"/>
           <w:lang w:eastAsia="pt-BR"/>
         </w:rPr>
-        <w:t>- fluxo_pagto</w:t>
-      </w:r>
+        <w:t xml:space="preserve">- </w:t>
+      </w:r>
+      <w:proofErr w:type="spellStart"/>
+      <w:r>
+        <w:rPr>
+          <w:rFonts w:ascii="Segoe UI" w:eastAsia="Times New Roman" w:hAnsi="Segoe UI" w:cs="Segoe UI"/>
+          <w:color w:val="FF0000"/>
+          <w:sz w:val="18"/>
+          <w:szCs w:val="18"/>
+          <w:lang w:eastAsia="pt-BR"/>
+        </w:rPr>
+        <w:t>fluxo_pagto</w:t>
+      </w:r>
+      <w:proofErr w:type="spellEnd"/>
     </w:p>
     <w:p>
       <w:pPr>
@@ -3532,8 +3991,20 @@
           <w:lang w:eastAsia="pt-BR"/>
         </w:rPr>
         <w:tab/>
-        <w:t>- fluxo_painel_admin</w:t>
-      </w:r>
+        <w:t xml:space="preserve">- </w:t>
+      </w:r>
+      <w:proofErr w:type="spellStart"/>
+      <w:r>
+        <w:rPr>
+          <w:rFonts w:ascii="Segoe UI" w:eastAsia="Times New Roman" w:hAnsi="Segoe UI" w:cs="Segoe UI"/>
+          <w:color w:val="FF0000"/>
+          <w:sz w:val="18"/>
+          <w:szCs w:val="18"/>
+          <w:lang w:eastAsia="pt-BR"/>
+        </w:rPr>
+        <w:t>fluxo_painel_admin</w:t>
+      </w:r>
+      <w:proofErr w:type="spellEnd"/>
     </w:p>
     <w:p>
       <w:pPr>
@@ -3670,8 +4141,20 @@
           <w:szCs w:val="18"/>
           <w:lang w:eastAsia="pt-BR"/>
         </w:rPr>
-        <w:t>- fluxo_plano</w:t>
-      </w:r>
+        <w:t xml:space="preserve">- </w:t>
+      </w:r>
+      <w:proofErr w:type="spellStart"/>
+      <w:r>
+        <w:rPr>
+          <w:rFonts w:ascii="Segoe UI" w:eastAsia="Times New Roman" w:hAnsi="Segoe UI" w:cs="Segoe UI"/>
+          <w:color w:val="FF0000"/>
+          <w:sz w:val="18"/>
+          <w:szCs w:val="18"/>
+          <w:lang w:eastAsia="pt-BR"/>
+        </w:rPr>
+        <w:t>fluxo_plano</w:t>
+      </w:r>
+      <w:proofErr w:type="spellEnd"/>
     </w:p>
     <w:p>
       <w:pPr>
@@ -3815,8 +4298,20 @@
           <w:lang w:eastAsia="pt-BR"/>
         </w:rPr>
         <w:tab/>
-        <w:t>- fluxo_visitante</w:t>
-      </w:r>
+        <w:t xml:space="preserve">- </w:t>
+      </w:r>
+      <w:proofErr w:type="spellStart"/>
+      <w:r>
+        <w:rPr>
+          <w:rFonts w:ascii="Segoe UI" w:eastAsia="Times New Roman" w:hAnsi="Segoe UI" w:cs="Segoe UI"/>
+          <w:color w:val="FF0000"/>
+          <w:sz w:val="18"/>
+          <w:szCs w:val="18"/>
+          <w:lang w:eastAsia="pt-BR"/>
+        </w:rPr>
+        <w:t>fluxo_visitante</w:t>
+      </w:r>
+      <w:proofErr w:type="spellEnd"/>
     </w:p>
     <w:p>
       <w:pPr>
@@ -3997,8 +4492,20 @@
           <w:lang w:eastAsia="pt-BR"/>
         </w:rPr>
         <w:tab/>
-        <w:t>- api</w:t>
-      </w:r>
+        <w:t xml:space="preserve">- </w:t>
+      </w:r>
+      <w:proofErr w:type="spellStart"/>
+      <w:r>
+        <w:rPr>
+          <w:rFonts w:ascii="Segoe UI" w:eastAsia="Times New Roman" w:hAnsi="Segoe UI" w:cs="Segoe UI"/>
+          <w:color w:val="2F5496" w:themeColor="accent1" w:themeShade="BF"/>
+          <w:sz w:val="18"/>
+          <w:szCs w:val="18"/>
+          <w:lang w:eastAsia="pt-BR"/>
+        </w:rPr>
+        <w:t>api</w:t>
+      </w:r>
+      <w:proofErr w:type="spellEnd"/>
     </w:p>
     <w:p>
       <w:pPr>
@@ -4205,8 +4712,19 @@
           <w:lang w:eastAsia="pt-BR"/>
         </w:rPr>
         <w:tab/>
-        <w:t>- docs</w:t>
-      </w:r>
+        <w:t xml:space="preserve">- </w:t>
+      </w:r>
+      <w:proofErr w:type="spellStart"/>
+      <w:r>
+        <w:rPr>
+          <w:rFonts w:ascii="Segoe UI" w:eastAsia="Times New Roman" w:hAnsi="Segoe UI" w:cs="Segoe UI"/>
+          <w:sz w:val="18"/>
+          <w:szCs w:val="18"/>
+          <w:lang w:eastAsia="pt-BR"/>
+        </w:rPr>
+        <w:t>docs</w:t>
+      </w:r>
+      <w:proofErr w:type="spellEnd"/>
     </w:p>
     <w:p>
       <w:pPr>
@@ -4250,8 +4768,19 @@
           <w:lang w:eastAsia="pt-BR"/>
         </w:rPr>
         <w:tab/>
-        <w:t>- lib</w:t>
-      </w:r>
+        <w:t xml:space="preserve">- </w:t>
+      </w:r>
+      <w:proofErr w:type="spellStart"/>
+      <w:r>
+        <w:rPr>
+          <w:rFonts w:ascii="Segoe UI" w:eastAsia="Times New Roman" w:hAnsi="Segoe UI" w:cs="Segoe UI"/>
+          <w:sz w:val="18"/>
+          <w:szCs w:val="18"/>
+          <w:lang w:eastAsia="pt-BR"/>
+        </w:rPr>
+        <w:t>lib</w:t>
+      </w:r>
+      <w:proofErr w:type="spellEnd"/>
     </w:p>
     <w:p>
       <w:pPr>
@@ -4340,8 +4869,19 @@
           <w:lang w:eastAsia="pt-BR"/>
         </w:rPr>
         <w:tab/>
-        <w:t>- utils</w:t>
-      </w:r>
+        <w:t xml:space="preserve">- </w:t>
+      </w:r>
+      <w:proofErr w:type="spellStart"/>
+      <w:r>
+        <w:rPr>
+          <w:rFonts w:ascii="Segoe UI" w:eastAsia="Times New Roman" w:hAnsi="Segoe UI" w:cs="Segoe UI"/>
+          <w:sz w:val="18"/>
+          <w:szCs w:val="18"/>
+          <w:lang w:eastAsia="pt-BR"/>
+        </w:rPr>
+        <w:t>utils</w:t>
+      </w:r>
+      <w:proofErr w:type="spellEnd"/>
     </w:p>
     <w:p>
       <w:pPr>
@@ -4380,8 +4920,20 @@
           <w:lang w:eastAsia="pt-BR"/>
         </w:rPr>
         <w:tab/>
-        <w:t>- lib</w:t>
-      </w:r>
+        <w:t xml:space="preserve">- </w:t>
+      </w:r>
+      <w:proofErr w:type="spellStart"/>
+      <w:r>
+        <w:rPr>
+          <w:rFonts w:ascii="Segoe UI" w:eastAsia="Times New Roman" w:hAnsi="Segoe UI" w:cs="Segoe UI"/>
+          <w:color w:val="FF0000"/>
+          <w:sz w:val="18"/>
+          <w:szCs w:val="18"/>
+          <w:lang w:eastAsia="pt-BR"/>
+        </w:rPr>
+        <w:t>lib</w:t>
+      </w:r>
+      <w:proofErr w:type="spellEnd"/>
     </w:p>
     <w:p>
       <w:pPr>
@@ -4513,8 +5065,20 @@
           <w:lang w:eastAsia="pt-BR"/>
         </w:rPr>
         <w:tab/>
-        <w:t>- node_modules</w:t>
-      </w:r>
+        <w:t xml:space="preserve">- </w:t>
+      </w:r>
+      <w:proofErr w:type="spellStart"/>
+      <w:r>
+        <w:rPr>
+          <w:rFonts w:ascii="Segoe UI" w:eastAsia="Times New Roman" w:hAnsi="Segoe UI" w:cs="Segoe UI"/>
+          <w:color w:val="FF0000"/>
+          <w:sz w:val="18"/>
+          <w:szCs w:val="18"/>
+          <w:lang w:eastAsia="pt-BR"/>
+        </w:rPr>
+        <w:t>node_modules</w:t>
+      </w:r>
+      <w:proofErr w:type="spellEnd"/>
     </w:p>
     <w:p>
       <w:pPr>
@@ -4610,6 +5174,7 @@
         <w:tab/>
         <w:t xml:space="preserve">- </w:t>
       </w:r>
+      <w:proofErr w:type="spellStart"/>
       <w:r>
         <w:rPr>
           <w:rFonts w:ascii="Segoe UI" w:eastAsia="Times New Roman" w:hAnsi="Segoe UI" w:cs="Segoe UI"/>
@@ -4619,6 +5184,7 @@
         </w:rPr>
         <w:t>migrations</w:t>
       </w:r>
+      <w:proofErr w:type="spellEnd"/>
     </w:p>
     <w:p>
       <w:pPr>
@@ -4710,8 +5276,20 @@
           <w:szCs w:val="18"/>
           <w:lang w:eastAsia="pt-BR"/>
         </w:rPr>
-        <w:t>- public</w:t>
-      </w:r>
+        <w:t xml:space="preserve">- </w:t>
+      </w:r>
+      <w:proofErr w:type="spellStart"/>
+      <w:r>
+        <w:rPr>
+          <w:rFonts w:ascii="Segoe UI" w:eastAsia="Times New Roman" w:hAnsi="Segoe UI" w:cs="Segoe UI"/>
+          <w:color w:val="FF0000"/>
+          <w:sz w:val="18"/>
+          <w:szCs w:val="18"/>
+          <w:lang w:eastAsia="pt-BR"/>
+        </w:rPr>
+        <w:t>public</w:t>
+      </w:r>
+      <w:proofErr w:type="spellEnd"/>
     </w:p>
     <w:p>
       <w:pPr>
@@ -4900,8 +5478,19 @@
           <w:lang w:eastAsia="pt-BR"/>
         </w:rPr>
         <w:tab/>
-        <w:t>- db</w:t>
-      </w:r>
+        <w:t xml:space="preserve">- </w:t>
+      </w:r>
+      <w:proofErr w:type="spellStart"/>
+      <w:r>
+        <w:rPr>
+          <w:rFonts w:ascii="Segoe UI" w:eastAsia="Times New Roman" w:hAnsi="Segoe UI" w:cs="Segoe UI"/>
+          <w:sz w:val="18"/>
+          <w:szCs w:val="18"/>
+          <w:lang w:eastAsia="pt-BR"/>
+        </w:rPr>
+        <w:t>db</w:t>
+      </w:r>
+      <w:proofErr w:type="spellEnd"/>
     </w:p>
     <w:p>
       <w:pPr>
@@ -5108,8 +5697,18 @@
           <w:lang w:eastAsia="pt-BR"/>
         </w:rPr>
         <w:tab/>
+      </w:r>
+      <w:proofErr w:type="spellStart"/>
+      <w:r>
+        <w:rPr>
+          <w:rFonts w:ascii="Segoe UI" w:eastAsia="Times New Roman" w:hAnsi="Segoe UI" w:cs="Segoe UI"/>
+          <w:sz w:val="18"/>
+          <w:szCs w:val="18"/>
+          <w:lang w:eastAsia="pt-BR"/>
+        </w:rPr>
         <w:t>popular_fornecedores_autoeletricas.sql</w:t>
       </w:r>
+      <w:proofErr w:type="spellEnd"/>
     </w:p>
     <w:p>
       <w:pPr>
@@ -5412,8 +6011,20 @@
           <w:lang w:eastAsia="pt-BR"/>
         </w:rPr>
         <w:tab/>
-        <w:t>- utils</w:t>
-      </w:r>
+        <w:t xml:space="preserve">- </w:t>
+      </w:r>
+      <w:proofErr w:type="spellStart"/>
+      <w:r>
+        <w:rPr>
+          <w:rFonts w:ascii="Segoe UI" w:eastAsia="Times New Roman" w:hAnsi="Segoe UI" w:cs="Segoe UI"/>
+          <w:color w:val="FF0000"/>
+          <w:sz w:val="18"/>
+          <w:szCs w:val="18"/>
+          <w:lang w:eastAsia="pt-BR"/>
+        </w:rPr>
+        <w:t>utils</w:t>
+      </w:r>
+      <w:proofErr w:type="spellEnd"/>
     </w:p>
     <w:p>
       <w:pPr>
@@ -5505,10 +6116,26 @@
         <w:t>geral.md</w:t>
       </w:r>
       <w:r>
-        <w:t xml:space="preserve"> (GFauto/)</w:t>
-      </w:r>
-      <w:r>
-        <w:t>: que passa informações gerais e aponta para READMEs específicos</w:t>
+        <w:t xml:space="preserve"> (</w:t>
+      </w:r>
+      <w:proofErr w:type="spellStart"/>
+      <w:r>
+        <w:t>GFauto</w:t>
+      </w:r>
+      <w:proofErr w:type="spellEnd"/>
+      <w:r>
+        <w:t>/)</w:t>
+      </w:r>
+      <w:r>
+        <w:t xml:space="preserve">: que passa informações gerais e aponta para </w:t>
+      </w:r>
+      <w:proofErr w:type="spellStart"/>
+      <w:r>
+        <w:t>READMEs</w:t>
+      </w:r>
+      <w:proofErr w:type="spellEnd"/>
+      <w:r>
+        <w:t xml:space="preserve"> específicos</w:t>
       </w:r>
       <w:r>
         <w:t xml:space="preserve"> (salvo em seu próprio fluxo/módulo</w:t>
@@ -5540,8 +6167,53 @@
         <w:t>referenciado no README_geral.md pode ser salvo em (</w:t>
       </w:r>
       <w:r>
-        <w:t>W:\A_Weber\Pai\Hostmachine\gfauto\githubVercel\GFauto\docs</w:t>
-      </w:r>
+        <w:t>W:\</w:t>
+      </w:r>
+      <w:proofErr w:type="spellStart"/>
+      <w:r>
+        <w:t>A_Weber</w:t>
+      </w:r>
+      <w:proofErr w:type="spellEnd"/>
+      <w:r>
+        <w:t>\Pai\</w:t>
+      </w:r>
+      <w:proofErr w:type="spellStart"/>
+      <w:r>
+        <w:t>Hostmachine</w:t>
+      </w:r>
+      <w:proofErr w:type="spellEnd"/>
+      <w:r>
+        <w:t>\</w:t>
+      </w:r>
+      <w:proofErr w:type="spellStart"/>
+      <w:r>
+        <w:t>gfauto</w:t>
+      </w:r>
+      <w:proofErr w:type="spellEnd"/>
+      <w:r>
+        <w:t>\</w:t>
+      </w:r>
+      <w:proofErr w:type="spellStart"/>
+      <w:r>
+        <w:t>githubVercel</w:t>
+      </w:r>
+      <w:proofErr w:type="spellEnd"/>
+      <w:r>
+        <w:t>\</w:t>
+      </w:r>
+      <w:proofErr w:type="spellStart"/>
+      <w:r>
+        <w:t>GFauto</w:t>
+      </w:r>
+      <w:proofErr w:type="spellEnd"/>
+      <w:r>
+        <w:t>\</w:t>
+      </w:r>
+      <w:proofErr w:type="spellStart"/>
+      <w:r>
+        <w:t>docs</w:t>
+      </w:r>
+      <w:proofErr w:type="spellEnd"/>
       <w:r>
         <w:t xml:space="preserve">) </w:t>
       </w:r>
@@ -5552,7 +6224,15 @@
         <w:t>a</w:t>
       </w:r>
       <w:r>
-        <w:t xml:space="preserve"> página principal, no caso GFauto.</w:t>
+        <w:t xml:space="preserve"> página principal, no caso </w:t>
+      </w:r>
+      <w:proofErr w:type="spellStart"/>
+      <w:r>
+        <w:t>GFauto</w:t>
+      </w:r>
+      <w:proofErr w:type="spellEnd"/>
+      <w:r>
+        <w:t>.</w:t>
       </w:r>
     </w:p>
     <w:p>
@@ -5962,7 +6642,27 @@
           <w:szCs w:val="24"/>
           <w:lang w:eastAsia="pt-BR"/>
         </w:rPr>
-        <w:t>Suporte nativo a API Routes para funcionalidades dinâmicas</w:t>
+        <w:t xml:space="preserve">Suporte nativo a API </w:t>
+      </w:r>
+      <w:proofErr w:type="spellStart"/>
+      <w:r>
+        <w:rPr>
+          <w:rFonts w:ascii="Times New Roman" w:eastAsia="Times New Roman" w:hAnsi="Times New Roman" w:cs="Times New Roman"/>
+          <w:sz w:val="24"/>
+          <w:szCs w:val="24"/>
+          <w:lang w:eastAsia="pt-BR"/>
+        </w:rPr>
+        <w:t>Routes</w:t>
+      </w:r>
+      <w:proofErr w:type="spellEnd"/>
+      <w:r>
+        <w:rPr>
+          <w:rFonts w:ascii="Times New Roman" w:eastAsia="Times New Roman" w:hAnsi="Times New Roman" w:cs="Times New Roman"/>
+          <w:sz w:val="24"/>
+          <w:szCs w:val="24"/>
+          <w:lang w:eastAsia="pt-BR"/>
+        </w:rPr>
+        <w:t xml:space="preserve"> para funcionalidades dinâmicas</w:t>
       </w:r>
     </w:p>
     <w:p>
@@ -5993,7 +6693,47 @@
           <w:szCs w:val="24"/>
           <w:lang w:eastAsia="pt-BR"/>
         </w:rPr>
-        <w:t>Integração perfeita com React e Tailwind CSS</w:t>
+        <w:t xml:space="preserve">Integração perfeita com </w:t>
+      </w:r>
+      <w:proofErr w:type="spellStart"/>
+      <w:r>
+        <w:rPr>
+          <w:rFonts w:ascii="Times New Roman" w:eastAsia="Times New Roman" w:hAnsi="Times New Roman" w:cs="Times New Roman"/>
+          <w:sz w:val="24"/>
+          <w:szCs w:val="24"/>
+          <w:lang w:eastAsia="pt-BR"/>
+        </w:rPr>
+        <w:t>React</w:t>
+      </w:r>
+      <w:proofErr w:type="spellEnd"/>
+      <w:r>
+        <w:rPr>
+          <w:rFonts w:ascii="Times New Roman" w:eastAsia="Times New Roman" w:hAnsi="Times New Roman" w:cs="Times New Roman"/>
+          <w:sz w:val="24"/>
+          <w:szCs w:val="24"/>
+          <w:lang w:eastAsia="pt-BR"/>
+        </w:rPr>
+        <w:t xml:space="preserve"> e </w:t>
+      </w:r>
+      <w:proofErr w:type="spellStart"/>
+      <w:r>
+        <w:rPr>
+          <w:rFonts w:ascii="Times New Roman" w:eastAsia="Times New Roman" w:hAnsi="Times New Roman" w:cs="Times New Roman"/>
+          <w:sz w:val="24"/>
+          <w:szCs w:val="24"/>
+          <w:lang w:eastAsia="pt-BR"/>
+        </w:rPr>
+        <w:t>Tailwind</w:t>
+      </w:r>
+      <w:proofErr w:type="spellEnd"/>
+      <w:r>
+        <w:rPr>
+          <w:rFonts w:ascii="Times New Roman" w:eastAsia="Times New Roman" w:hAnsi="Times New Roman" w:cs="Times New Roman"/>
+          <w:sz w:val="24"/>
+          <w:szCs w:val="24"/>
+          <w:lang w:eastAsia="pt-BR"/>
+        </w:rPr>
+        <w:t xml:space="preserve"> CSS</w:t>
       </w:r>
     </w:p>
     <w:p>
@@ -6046,8 +6786,19 @@
           <w:szCs w:val="24"/>
           <w:lang w:eastAsia="pt-BR"/>
         </w:rPr>
-        <w:t>Implementação de design responsivo mobile-first</w:t>
-      </w:r>
+        <w:t>Implementação de design responsivo mobile-</w:t>
+      </w:r>
+      <w:proofErr w:type="spellStart"/>
+      <w:r>
+        <w:rPr>
+          <w:rFonts w:ascii="Times New Roman" w:eastAsia="Times New Roman" w:hAnsi="Times New Roman" w:cs="Times New Roman"/>
+          <w:sz w:val="24"/>
+          <w:szCs w:val="24"/>
+          <w:lang w:eastAsia="pt-BR"/>
+        </w:rPr>
+        <w:t>first</w:t>
+      </w:r>
+      <w:proofErr w:type="spellEnd"/>
     </w:p>
     <w:p>
       <w:pPr>
@@ -6163,14 +6914,25 @@
           <w:lang w:eastAsia="pt-BR"/>
         </w:rPr>
       </w:pPr>
-      <w:r>
-        <w:rPr>
-          <w:rFonts w:ascii="Times New Roman" w:eastAsia="Times New Roman" w:hAnsi="Times New Roman" w:cs="Times New Roman"/>
-          <w:sz w:val="24"/>
-          <w:szCs w:val="24"/>
-          <w:lang w:eastAsia="pt-BR"/>
-        </w:rPr>
-        <w:t>Microinterações para melhorar o engajamento do usuário</w:t>
+      <w:proofErr w:type="spellStart"/>
+      <w:r>
+        <w:rPr>
+          <w:rFonts w:ascii="Times New Roman" w:eastAsia="Times New Roman" w:hAnsi="Times New Roman" w:cs="Times New Roman"/>
+          <w:sz w:val="24"/>
+          <w:szCs w:val="24"/>
+          <w:lang w:eastAsia="pt-BR"/>
+        </w:rPr>
+        <w:t>Microinterações</w:t>
+      </w:r>
+      <w:proofErr w:type="spellEnd"/>
+      <w:r>
+        <w:rPr>
+          <w:rFonts w:ascii="Times New Roman" w:eastAsia="Times New Roman" w:hAnsi="Times New Roman" w:cs="Times New Roman"/>
+          <w:sz w:val="24"/>
+          <w:szCs w:val="24"/>
+          <w:lang w:eastAsia="pt-BR"/>
+        </w:rPr>
+        <w:t xml:space="preserve"> para melhorar o engajamento do usuário</w:t>
       </w:r>
     </w:p>
     <w:p>
@@ -7073,7 +7835,27 @@
           <w:szCs w:val="24"/>
           <w:lang w:eastAsia="pt-BR"/>
         </w:rPr>
-        <w:t>Implementação de URLs amigáveis</w:t>
+        <w:t xml:space="preserve">Implementação de </w:t>
+      </w:r>
+      <w:proofErr w:type="spellStart"/>
+      <w:r>
+        <w:rPr>
+          <w:rFonts w:ascii="Times New Roman" w:eastAsia="Times New Roman" w:hAnsi="Times New Roman" w:cs="Times New Roman"/>
+          <w:sz w:val="24"/>
+          <w:szCs w:val="24"/>
+          <w:lang w:eastAsia="pt-BR"/>
+        </w:rPr>
+        <w:t>URLs</w:t>
+      </w:r>
+      <w:proofErr w:type="spellEnd"/>
+      <w:r>
+        <w:rPr>
+          <w:rFonts w:ascii="Times New Roman" w:eastAsia="Times New Roman" w:hAnsi="Times New Roman" w:cs="Times New Roman"/>
+          <w:sz w:val="24"/>
+          <w:szCs w:val="24"/>
+          <w:lang w:eastAsia="pt-BR"/>
+        </w:rPr>
+        <w:t xml:space="preserve"> amigáveis</w:t>
       </w:r>
     </w:p>
     <w:p>
@@ -7135,8 +7917,19 @@
           <w:szCs w:val="24"/>
           <w:lang w:eastAsia="pt-BR"/>
         </w:rPr>
-        <w:t>Otimização de meta tags</w:t>
-      </w:r>
+        <w:t xml:space="preserve">Otimização de meta </w:t>
+      </w:r>
+      <w:proofErr w:type="spellStart"/>
+      <w:r>
+        <w:rPr>
+          <w:rFonts w:ascii="Times New Roman" w:eastAsia="Times New Roman" w:hAnsi="Times New Roman" w:cs="Times New Roman"/>
+          <w:sz w:val="24"/>
+          <w:szCs w:val="24"/>
+          <w:lang w:eastAsia="pt-BR"/>
+        </w:rPr>
+        <w:t>tags</w:t>
+      </w:r>
+      <w:proofErr w:type="spellEnd"/>
     </w:p>
     <w:p>
       <w:pPr>
@@ -7491,14 +8284,25 @@
           <w:lang w:eastAsia="pt-BR"/>
         </w:rPr>
       </w:pPr>
-      <w:r>
-        <w:rPr>
-          <w:rFonts w:ascii="Times New Roman" w:eastAsia="Times New Roman" w:hAnsi="Times New Roman" w:cs="Times New Roman"/>
-          <w:sz w:val="24"/>
-          <w:szCs w:val="24"/>
-          <w:lang w:eastAsia="pt-BR"/>
-        </w:rPr>
-        <w:t>Chatbot para atendimento e dúvidas sobre multas e legislação</w:t>
+      <w:proofErr w:type="spellStart"/>
+      <w:r>
+        <w:rPr>
+          <w:rFonts w:ascii="Times New Roman" w:eastAsia="Times New Roman" w:hAnsi="Times New Roman" w:cs="Times New Roman"/>
+          <w:sz w:val="24"/>
+          <w:szCs w:val="24"/>
+          <w:lang w:eastAsia="pt-BR"/>
+        </w:rPr>
+        <w:t>Chatbot</w:t>
+      </w:r>
+      <w:proofErr w:type="spellEnd"/>
+      <w:r>
+        <w:rPr>
+          <w:rFonts w:ascii="Times New Roman" w:eastAsia="Times New Roman" w:hAnsi="Times New Roman" w:cs="Times New Roman"/>
+          <w:sz w:val="24"/>
+          <w:szCs w:val="24"/>
+          <w:lang w:eastAsia="pt-BR"/>
+        </w:rPr>
+        <w:t xml:space="preserve"> para atendimento e dúvidas sobre multas e legislação</w:t>
       </w:r>
     </w:p>
     <w:p>
@@ -7716,7 +8520,27 @@
           <w:szCs w:val="24"/>
           <w:lang w:eastAsia="pt-BR"/>
         </w:rPr>
-        <w:t>Versão simplificada do site como PWA (Progressive Web App)</w:t>
+        <w:t>Versão simplificada do site como PWA (</w:t>
+      </w:r>
+      <w:proofErr w:type="spellStart"/>
+      <w:r>
+        <w:rPr>
+          <w:rFonts w:ascii="Times New Roman" w:eastAsia="Times New Roman" w:hAnsi="Times New Roman" w:cs="Times New Roman"/>
+          <w:sz w:val="24"/>
+          <w:szCs w:val="24"/>
+          <w:lang w:eastAsia="pt-BR"/>
+        </w:rPr>
+        <w:t>Progressive</w:t>
+      </w:r>
+      <w:proofErr w:type="spellEnd"/>
+      <w:r>
+        <w:rPr>
+          <w:rFonts w:ascii="Times New Roman" w:eastAsia="Times New Roman" w:hAnsi="Times New Roman" w:cs="Times New Roman"/>
+          <w:sz w:val="24"/>
+          <w:szCs w:val="24"/>
+          <w:lang w:eastAsia="pt-BR"/>
+        </w:rPr>
+        <w:t xml:space="preserve"> Web App)</w:t>
       </w:r>
     </w:p>
     <w:p>
@@ -7747,7 +8571,27 @@
           <w:szCs w:val="24"/>
           <w:lang w:eastAsia="pt-BR"/>
         </w:rPr>
-        <w:t>Notificações push para alertas de radares próximos</w:t>
+        <w:t xml:space="preserve">Notificações </w:t>
+      </w:r>
+      <w:proofErr w:type="spellStart"/>
+      <w:r>
+        <w:rPr>
+          <w:rFonts w:ascii="Times New Roman" w:eastAsia="Times New Roman" w:hAnsi="Times New Roman" w:cs="Times New Roman"/>
+          <w:sz w:val="24"/>
+          <w:szCs w:val="24"/>
+          <w:lang w:eastAsia="pt-BR"/>
+        </w:rPr>
+        <w:t>push</w:t>
+      </w:r>
+      <w:proofErr w:type="spellEnd"/>
+      <w:r>
+        <w:rPr>
+          <w:rFonts w:ascii="Times New Roman" w:eastAsia="Times New Roman" w:hAnsi="Times New Roman" w:cs="Times New Roman"/>
+          <w:sz w:val="24"/>
+          <w:szCs w:val="24"/>
+          <w:lang w:eastAsia="pt-BR"/>
+        </w:rPr>
+        <w:t xml:space="preserve"> para alertas de radares próximos</w:t>
       </w:r>
       <w:r>
         <w:rPr>
@@ -7879,14 +8723,25 @@
           <w:lang w:eastAsia="pt-BR"/>
         </w:rPr>
       </w:pPr>
-      <w:r>
-        <w:rPr>
-          <w:rFonts w:ascii="Times New Roman" w:eastAsia="Times New Roman" w:hAnsi="Times New Roman" w:cs="Times New Roman"/>
-          <w:sz w:val="24"/>
-          <w:szCs w:val="24"/>
-          <w:lang w:eastAsia="pt-BR"/>
-        </w:rPr>
-        <w:t>Wireframes e protótipos</w:t>
+      <w:proofErr w:type="spellStart"/>
+      <w:r>
+        <w:rPr>
+          <w:rFonts w:ascii="Times New Roman" w:eastAsia="Times New Roman" w:hAnsi="Times New Roman" w:cs="Times New Roman"/>
+          <w:sz w:val="24"/>
+          <w:szCs w:val="24"/>
+          <w:lang w:eastAsia="pt-BR"/>
+        </w:rPr>
+        <w:t>Wireframes</w:t>
+      </w:r>
+      <w:proofErr w:type="spellEnd"/>
+      <w:r>
+        <w:rPr>
+          <w:rFonts w:ascii="Times New Roman" w:eastAsia="Times New Roman" w:hAnsi="Times New Roman" w:cs="Times New Roman"/>
+          <w:sz w:val="24"/>
+          <w:szCs w:val="24"/>
+          <w:lang w:eastAsia="pt-BR"/>
+        </w:rPr>
+        <w:t xml:space="preserve"> e protótipos</w:t>
       </w:r>
     </w:p>
     <w:p>
@@ -8073,7 +8928,27 @@
           <w:szCs w:val="24"/>
           <w:lang w:eastAsia="pt-BR"/>
         </w:rPr>
-        <w:t>Desenvolvimento do front-end responsivo</w:t>
+        <w:t>Desenvolvimento do front-</w:t>
+      </w:r>
+      <w:proofErr w:type="spellStart"/>
+      <w:r>
+        <w:rPr>
+          <w:rFonts w:ascii="Times New Roman" w:eastAsia="Times New Roman" w:hAnsi="Times New Roman" w:cs="Times New Roman"/>
+          <w:sz w:val="24"/>
+          <w:szCs w:val="24"/>
+          <w:lang w:eastAsia="pt-BR"/>
+        </w:rPr>
+        <w:t>end</w:t>
+      </w:r>
+      <w:proofErr w:type="spellEnd"/>
+      <w:r>
+        <w:rPr>
+          <w:rFonts w:ascii="Times New Roman" w:eastAsia="Times New Roman" w:hAnsi="Times New Roman" w:cs="Times New Roman"/>
+          <w:sz w:val="24"/>
+          <w:szCs w:val="24"/>
+          <w:lang w:eastAsia="pt-BR"/>
+        </w:rPr>
+        <w:t xml:space="preserve"> responsivo</w:t>
       </w:r>
     </w:p>
     <w:p>
@@ -9071,16 +9946,56 @@
           <w:szCs w:val="24"/>
           <w:lang w:eastAsia="pt-BR"/>
         </w:rPr>
-        <w:t>: Vercel (otimizada para Next.js)</w:t>
-      </w:r>
-      <w:r>
-        <w:rPr>
-          <w:rFonts w:ascii="Times New Roman" w:eastAsia="Times New Roman" w:hAnsi="Times New Roman" w:cs="Times New Roman"/>
-          <w:sz w:val="24"/>
-          <w:szCs w:val="24"/>
-          <w:lang w:eastAsia="pt-BR"/>
-        </w:rPr>
-        <w:t xml:space="preserve"> com deploy automático via GitHub</w:t>
+        <w:t xml:space="preserve">: </w:t>
+      </w:r>
+      <w:proofErr w:type="spellStart"/>
+      <w:r>
+        <w:rPr>
+          <w:rFonts w:ascii="Times New Roman" w:eastAsia="Times New Roman" w:hAnsi="Times New Roman" w:cs="Times New Roman"/>
+          <w:sz w:val="24"/>
+          <w:szCs w:val="24"/>
+          <w:lang w:eastAsia="pt-BR"/>
+        </w:rPr>
+        <w:t>Vercel</w:t>
+      </w:r>
+      <w:proofErr w:type="spellEnd"/>
+      <w:r>
+        <w:rPr>
+          <w:rFonts w:ascii="Times New Roman" w:eastAsia="Times New Roman" w:hAnsi="Times New Roman" w:cs="Times New Roman"/>
+          <w:sz w:val="24"/>
+          <w:szCs w:val="24"/>
+          <w:lang w:eastAsia="pt-BR"/>
+        </w:rPr>
+        <w:t xml:space="preserve"> (otimizada para Next.js)</w:t>
+      </w:r>
+      <w:r>
+        <w:rPr>
+          <w:rFonts w:ascii="Times New Roman" w:eastAsia="Times New Roman" w:hAnsi="Times New Roman" w:cs="Times New Roman"/>
+          <w:sz w:val="24"/>
+          <w:szCs w:val="24"/>
+          <w:lang w:eastAsia="pt-BR"/>
+        </w:rPr>
+        <w:t xml:space="preserve"> com </w:t>
+      </w:r>
+      <w:proofErr w:type="spellStart"/>
+      <w:r>
+        <w:rPr>
+          <w:rFonts w:ascii="Times New Roman" w:eastAsia="Times New Roman" w:hAnsi="Times New Roman" w:cs="Times New Roman"/>
+          <w:sz w:val="24"/>
+          <w:szCs w:val="24"/>
+          <w:lang w:eastAsia="pt-BR"/>
+        </w:rPr>
+        <w:t>deploy</w:t>
+      </w:r>
+      <w:proofErr w:type="spellEnd"/>
+      <w:r>
+        <w:rPr>
+          <w:rFonts w:ascii="Times New Roman" w:eastAsia="Times New Roman" w:hAnsi="Times New Roman" w:cs="Times New Roman"/>
+          <w:sz w:val="24"/>
+          <w:szCs w:val="24"/>
+          <w:lang w:eastAsia="pt-BR"/>
+        </w:rPr>
+        <w:t xml:space="preserve"> automático via GitHub</w:t>
       </w:r>
     </w:p>
     <w:p>
@@ -9120,8 +10035,39 @@
           <w:szCs w:val="24"/>
           <w:lang w:eastAsia="pt-BR"/>
         </w:rPr>
-        <w:t>: AWS, Google Cloud, Microsoft Azure, Netlify ou DigitalOcean</w:t>
-      </w:r>
+        <w:t xml:space="preserve">: AWS, Google Cloud, Microsoft Azure, </w:t>
+      </w:r>
+      <w:proofErr w:type="spellStart"/>
+      <w:r>
+        <w:rPr>
+          <w:rFonts w:ascii="Times New Roman" w:eastAsia="Times New Roman" w:hAnsi="Times New Roman" w:cs="Times New Roman"/>
+          <w:sz w:val="24"/>
+          <w:szCs w:val="24"/>
+          <w:lang w:eastAsia="pt-BR"/>
+        </w:rPr>
+        <w:t>Netlify</w:t>
+      </w:r>
+      <w:proofErr w:type="spellEnd"/>
+      <w:r>
+        <w:rPr>
+          <w:rFonts w:ascii="Times New Roman" w:eastAsia="Times New Roman" w:hAnsi="Times New Roman" w:cs="Times New Roman"/>
+          <w:sz w:val="24"/>
+          <w:szCs w:val="24"/>
+          <w:lang w:eastAsia="pt-BR"/>
+        </w:rPr>
+        <w:t xml:space="preserve"> ou </w:t>
+      </w:r>
+      <w:proofErr w:type="spellStart"/>
+      <w:r>
+        <w:rPr>
+          <w:rFonts w:ascii="Times New Roman" w:eastAsia="Times New Roman" w:hAnsi="Times New Roman" w:cs="Times New Roman"/>
+          <w:sz w:val="24"/>
+          <w:szCs w:val="24"/>
+          <w:lang w:eastAsia="pt-BR"/>
+        </w:rPr>
+        <w:t>DigitalOcean</w:t>
+      </w:r>
+      <w:proofErr w:type="spellEnd"/>
     </w:p>
     <w:p>
       <w:pPr>
@@ -9160,7 +10106,27 @@
           <w:szCs w:val="24"/>
           <w:lang w:eastAsia="pt-BR"/>
         </w:rPr>
-        <w:t>: 2 vCPUs, 4GB RAM, 20GB SSD, 1TB de transferência mensal</w:t>
+        <w:t xml:space="preserve">: 2 </w:t>
+      </w:r>
+      <w:proofErr w:type="spellStart"/>
+      <w:r>
+        <w:rPr>
+          <w:rFonts w:ascii="Times New Roman" w:eastAsia="Times New Roman" w:hAnsi="Times New Roman" w:cs="Times New Roman"/>
+          <w:sz w:val="24"/>
+          <w:szCs w:val="24"/>
+          <w:lang w:eastAsia="pt-BR"/>
+        </w:rPr>
+        <w:t>vCPUs</w:t>
+      </w:r>
+      <w:proofErr w:type="spellEnd"/>
+      <w:r>
+        <w:rPr>
+          <w:rFonts w:ascii="Times New Roman" w:eastAsia="Times New Roman" w:hAnsi="Times New Roman" w:cs="Times New Roman"/>
+          <w:sz w:val="24"/>
+          <w:szCs w:val="24"/>
+          <w:lang w:eastAsia="pt-BR"/>
+        </w:rPr>
+        <w:t>, 4GB RAM, 20GB SSD, 1TB de transferência mensal</w:t>
       </w:r>
     </w:p>
     <w:p>
@@ -9387,7 +10353,47 @@
           <w:szCs w:val="24"/>
           <w:lang w:eastAsia="pt-BR"/>
         </w:rPr>
-        <w:t>: Cloudflare, Vercel Edge Network ou similar para otimização de entrega</w:t>
+        <w:t xml:space="preserve">: </w:t>
+      </w:r>
+      <w:proofErr w:type="spellStart"/>
+      <w:r>
+        <w:rPr>
+          <w:rFonts w:ascii="Times New Roman" w:eastAsia="Times New Roman" w:hAnsi="Times New Roman" w:cs="Times New Roman"/>
+          <w:sz w:val="24"/>
+          <w:szCs w:val="24"/>
+          <w:lang w:eastAsia="pt-BR"/>
+        </w:rPr>
+        <w:t>Cloudflare</w:t>
+      </w:r>
+      <w:proofErr w:type="spellEnd"/>
+      <w:r>
+        <w:rPr>
+          <w:rFonts w:ascii="Times New Roman" w:eastAsia="Times New Roman" w:hAnsi="Times New Roman" w:cs="Times New Roman"/>
+          <w:sz w:val="24"/>
+          <w:szCs w:val="24"/>
+          <w:lang w:eastAsia="pt-BR"/>
+        </w:rPr>
+        <w:t xml:space="preserve">, </w:t>
+      </w:r>
+      <w:proofErr w:type="spellStart"/>
+      <w:r>
+        <w:rPr>
+          <w:rFonts w:ascii="Times New Roman" w:eastAsia="Times New Roman" w:hAnsi="Times New Roman" w:cs="Times New Roman"/>
+          <w:sz w:val="24"/>
+          <w:szCs w:val="24"/>
+          <w:lang w:eastAsia="pt-BR"/>
+        </w:rPr>
+        <w:t>Vercel</w:t>
+      </w:r>
+      <w:proofErr w:type="spellEnd"/>
+      <w:r>
+        <w:rPr>
+          <w:rFonts w:ascii="Times New Roman" w:eastAsia="Times New Roman" w:hAnsi="Times New Roman" w:cs="Times New Roman"/>
+          <w:sz w:val="24"/>
+          <w:szCs w:val="24"/>
+          <w:lang w:eastAsia="pt-BR"/>
+        </w:rPr>
+        <w:t xml:space="preserve"> Edge Network ou similar para otimização de entrega</w:t>
       </w:r>
     </w:p>
     <w:p>
@@ -9660,7 +10666,27 @@
           <w:szCs w:val="24"/>
           <w:lang w:eastAsia="pt-BR"/>
         </w:rPr>
-        <w:t>Gateway de pagamento (para assinaturas e marketplace)</w:t>
+        <w:t xml:space="preserve">Gateway de pagamento (para assinaturas e </w:t>
+      </w:r>
+      <w:proofErr w:type="spellStart"/>
+      <w:r>
+        <w:rPr>
+          <w:rFonts w:ascii="Times New Roman" w:eastAsia="Times New Roman" w:hAnsi="Times New Roman" w:cs="Times New Roman"/>
+          <w:sz w:val="24"/>
+          <w:szCs w:val="24"/>
+          <w:lang w:eastAsia="pt-BR"/>
+        </w:rPr>
+        <w:t>marketplace</w:t>
+      </w:r>
+      <w:proofErr w:type="spellEnd"/>
+      <w:r>
+        <w:rPr>
+          <w:rFonts w:ascii="Times New Roman" w:eastAsia="Times New Roman" w:hAnsi="Times New Roman" w:cs="Times New Roman"/>
+          <w:sz w:val="24"/>
+          <w:szCs w:val="24"/>
+          <w:lang w:eastAsia="pt-BR"/>
+        </w:rPr>
+        <w:t>)</w:t>
       </w:r>
       <w:r>
         <w:rPr>
@@ -9700,7 +10726,27 @@
           <w:szCs w:val="24"/>
           <w:lang w:eastAsia="pt-BR"/>
         </w:rPr>
-        <w:t>Serviços de email marketing</w:t>
+        <w:t xml:space="preserve">Serviços de </w:t>
+      </w:r>
+      <w:proofErr w:type="spellStart"/>
+      <w:r>
+        <w:rPr>
+          <w:rFonts w:ascii="Times New Roman" w:eastAsia="Times New Roman" w:hAnsi="Times New Roman" w:cs="Times New Roman"/>
+          <w:sz w:val="24"/>
+          <w:szCs w:val="24"/>
+          <w:lang w:eastAsia="pt-BR"/>
+        </w:rPr>
+        <w:t>email</w:t>
+      </w:r>
+      <w:proofErr w:type="spellEnd"/>
+      <w:r>
+        <w:rPr>
+          <w:rFonts w:ascii="Times New Roman" w:eastAsia="Times New Roman" w:hAnsi="Times New Roman" w:cs="Times New Roman"/>
+          <w:sz w:val="24"/>
+          <w:szCs w:val="24"/>
+          <w:lang w:eastAsia="pt-BR"/>
+        </w:rPr>
+        <w:t xml:space="preserve"> marketing</w:t>
       </w:r>
       <w:r>
         <w:rPr>
@@ -9740,7 +10786,27 @@
           <w:szCs w:val="24"/>
           <w:lang w:eastAsia="pt-BR"/>
         </w:rPr>
-        <w:t>Google Analytics ou similar</w:t>
+        <w:t xml:space="preserve">Google </w:t>
+      </w:r>
+      <w:proofErr w:type="spellStart"/>
+      <w:r>
+        <w:rPr>
+          <w:rFonts w:ascii="Times New Roman" w:eastAsia="Times New Roman" w:hAnsi="Times New Roman" w:cs="Times New Roman"/>
+          <w:sz w:val="24"/>
+          <w:szCs w:val="24"/>
+          <w:lang w:eastAsia="pt-BR"/>
+        </w:rPr>
+        <w:t>Analytics</w:t>
+      </w:r>
+      <w:proofErr w:type="spellEnd"/>
+      <w:r>
+        <w:rPr>
+          <w:rFonts w:ascii="Times New Roman" w:eastAsia="Times New Roman" w:hAnsi="Times New Roman" w:cs="Times New Roman"/>
+          <w:sz w:val="24"/>
+          <w:szCs w:val="24"/>
+          <w:lang w:eastAsia="pt-BR"/>
+        </w:rPr>
+        <w:t xml:space="preserve"> ou similar</w:t>
       </w:r>
     </w:p>
     <w:p>
@@ -9859,7 +10925,27 @@
           <w:szCs w:val="24"/>
           <w:lang w:eastAsia="pt-BR"/>
         </w:rPr>
-        <w:t>Conformidade com Core Web Vitals do Google</w:t>
+        <w:t xml:space="preserve">Conformidade com Core Web </w:t>
+      </w:r>
+      <w:proofErr w:type="spellStart"/>
+      <w:r>
+        <w:rPr>
+          <w:rFonts w:ascii="Times New Roman" w:eastAsia="Times New Roman" w:hAnsi="Times New Roman" w:cs="Times New Roman"/>
+          <w:sz w:val="24"/>
+          <w:szCs w:val="24"/>
+          <w:lang w:eastAsia="pt-BR"/>
+        </w:rPr>
+        <w:t>Vitals</w:t>
+      </w:r>
+      <w:proofErr w:type="spellEnd"/>
+      <w:r>
+        <w:rPr>
+          <w:rFonts w:ascii="Times New Roman" w:eastAsia="Times New Roman" w:hAnsi="Times New Roman" w:cs="Times New Roman"/>
+          <w:sz w:val="24"/>
+          <w:szCs w:val="24"/>
+          <w:lang w:eastAsia="pt-BR"/>
+        </w:rPr>
+        <w:t xml:space="preserve"> do Google</w:t>
       </w:r>
     </w:p>
     <w:p>
@@ -10097,7 +11183,27 @@
           <w:szCs w:val="24"/>
           <w:lang w:eastAsia="pt-BR"/>
         </w:rPr>
-        <w:t>Repositório Git para versionamento</w:t>
+        <w:t xml:space="preserve">Repositório </w:t>
+      </w:r>
+      <w:proofErr w:type="spellStart"/>
+      <w:r>
+        <w:rPr>
+          <w:rFonts w:ascii="Times New Roman" w:eastAsia="Times New Roman" w:hAnsi="Times New Roman" w:cs="Times New Roman"/>
+          <w:sz w:val="24"/>
+          <w:szCs w:val="24"/>
+          <w:lang w:eastAsia="pt-BR"/>
+        </w:rPr>
+        <w:t>Git</w:t>
+      </w:r>
+      <w:proofErr w:type="spellEnd"/>
+      <w:r>
+        <w:rPr>
+          <w:rFonts w:ascii="Times New Roman" w:eastAsia="Times New Roman" w:hAnsi="Times New Roman" w:cs="Times New Roman"/>
+          <w:sz w:val="24"/>
+          <w:szCs w:val="24"/>
+          <w:lang w:eastAsia="pt-BR"/>
+        </w:rPr>
+        <w:t xml:space="preserve"> para versionamento</w:t>
       </w:r>
     </w:p>
     <w:p>
@@ -10188,7 +11294,27 @@
           <w:szCs w:val="24"/>
           <w:lang w:eastAsia="pt-BR"/>
         </w:rPr>
-        <w:t>A recomendação final é utilizar a plataforma Vercel, que oferece otimização nativa para Next.js, implantação simplificada, CDN global, escalabilidade automática e certificados SSL gratuitos, proporcionando o melhor equilíbrio entre facilidade, performance e custo para seu projeto.</w:t>
+        <w:t xml:space="preserve">A recomendação final é utilizar a plataforma </w:t>
+      </w:r>
+      <w:proofErr w:type="spellStart"/>
+      <w:r>
+        <w:rPr>
+          <w:rFonts w:ascii="Times New Roman" w:eastAsia="Times New Roman" w:hAnsi="Times New Roman" w:cs="Times New Roman"/>
+          <w:sz w:val="24"/>
+          <w:szCs w:val="24"/>
+          <w:lang w:eastAsia="pt-BR"/>
+        </w:rPr>
+        <w:t>Vercel</w:t>
+      </w:r>
+      <w:proofErr w:type="spellEnd"/>
+      <w:r>
+        <w:rPr>
+          <w:rFonts w:ascii="Times New Roman" w:eastAsia="Times New Roman" w:hAnsi="Times New Roman" w:cs="Times New Roman"/>
+          <w:sz w:val="24"/>
+          <w:szCs w:val="24"/>
+          <w:lang w:eastAsia="pt-BR"/>
+        </w:rPr>
+        <w:t>, que oferece otimização nativa para Next.js, implantação simplificada, CDN global, escalabilidade automática e certificados SSL gratuitos, proporcionando o melhor equilíbrio entre facilidade, performance e custo para seu projeto.</w:t>
       </w:r>
     </w:p>
     <w:p>
@@ -10215,6 +11341,7 @@
           <w:lang w:eastAsia="pt-BR"/>
         </w:rPr>
       </w:pPr>
+      <w:proofErr w:type="spellStart"/>
       <w:r>
         <w:rPr>
           <w:rFonts w:ascii="Segoe UI" w:eastAsia="Times New Roman" w:hAnsi="Segoe UI" w:cs="Segoe UI"/>
@@ -10225,7 +11352,20 @@
           <w:szCs w:val="24"/>
           <w:lang w:eastAsia="pt-BR"/>
         </w:rPr>
-        <w:t>Vercel - Plataforma para Next.js</w:t>
+        <w:t>Vercel</w:t>
+      </w:r>
+      <w:proofErr w:type="spellEnd"/>
+      <w:r>
+        <w:rPr>
+          <w:rFonts w:ascii="Segoe UI" w:eastAsia="Times New Roman" w:hAnsi="Segoe UI" w:cs="Segoe UI"/>
+          <w:b/>
+          <w:bCs/>
+          <w:color w:val="FF0000"/>
+          <w:sz w:val="24"/>
+          <w:szCs w:val="24"/>
+          <w:lang w:eastAsia="pt-BR"/>
+        </w:rPr>
+        <w:t xml:space="preserve"> - Plataforma para Next.js</w:t>
       </w:r>
     </w:p>
     <w:p>
@@ -10293,7 +11433,33 @@
           <w:bdr w:val="single" w:sz="2" w:space="0" w:color="E5E7EB" w:frame="1"/>
           <w:lang w:eastAsia="pt-BR"/>
         </w:rPr>
-        <w:t>Principais vantagens da Vercel:</w:t>
+        <w:t xml:space="preserve">Principais vantagens da </w:t>
+      </w:r>
+      <w:proofErr w:type="spellStart"/>
+      <w:r>
+        <w:rPr>
+          <w:rFonts w:ascii="Times New Roman" w:eastAsia="Times New Roman" w:hAnsi="Times New Roman" w:cs="Times New Roman"/>
+          <w:b/>
+          <w:bCs/>
+          <w:sz w:val="24"/>
+          <w:szCs w:val="24"/>
+          <w:bdr w:val="single" w:sz="2" w:space="0" w:color="E5E7EB" w:frame="1"/>
+          <w:lang w:eastAsia="pt-BR"/>
+        </w:rPr>
+        <w:t>Vercel</w:t>
+      </w:r>
+      <w:proofErr w:type="spellEnd"/>
+      <w:r>
+        <w:rPr>
+          <w:rFonts w:ascii="Times New Roman" w:eastAsia="Times New Roman" w:hAnsi="Times New Roman" w:cs="Times New Roman"/>
+          <w:b/>
+          <w:bCs/>
+          <w:sz w:val="24"/>
+          <w:szCs w:val="24"/>
+          <w:bdr w:val="single" w:sz="2" w:space="0" w:color="E5E7EB" w:frame="1"/>
+          <w:lang w:eastAsia="pt-BR"/>
+        </w:rPr>
+        <w:t>:</w:t>
       </w:r>
     </w:p>
     <w:p>
@@ -10355,8 +11521,19 @@
           <w:szCs w:val="24"/>
           <w:lang w:eastAsia="pt-BR"/>
         </w:rPr>
-        <w:t>Implantação simplificada diretamente do GitHub/GitLab</w:t>
-      </w:r>
+        <w:t>Implantação simplificada diretamente do GitHub/</w:t>
+      </w:r>
+      <w:proofErr w:type="spellStart"/>
+      <w:r>
+        <w:rPr>
+          <w:rFonts w:ascii="Times New Roman" w:eastAsia="Times New Roman" w:hAnsi="Times New Roman" w:cs="Times New Roman"/>
+          <w:sz w:val="24"/>
+          <w:szCs w:val="24"/>
+          <w:lang w:eastAsia="pt-BR"/>
+        </w:rPr>
+        <w:t>GitLab</w:t>
+      </w:r>
+      <w:proofErr w:type="spellEnd"/>
     </w:p>
     <w:p>
       <w:pPr>
@@ -10925,7 +12102,27 @@
           <w:szCs w:val="24"/>
           <w:lang w:eastAsia="pt-BR"/>
         </w:rPr>
-        <w:t> Next.js (App Router).</w:t>
+        <w:t xml:space="preserve"> Next.js (App </w:t>
+      </w:r>
+      <w:proofErr w:type="spellStart"/>
+      <w:r>
+        <w:rPr>
+          <w:rFonts w:ascii="Segoe UI" w:eastAsia="Times New Roman" w:hAnsi="Segoe UI" w:cs="Segoe UI"/>
+          <w:sz w:val="24"/>
+          <w:szCs w:val="24"/>
+          <w:lang w:eastAsia="pt-BR"/>
+        </w:rPr>
+        <w:t>Router</w:t>
+      </w:r>
+      <w:proofErr w:type="spellEnd"/>
+      <w:r>
+        <w:rPr>
+          <w:rFonts w:ascii="Segoe UI" w:eastAsia="Times New Roman" w:hAnsi="Segoe UI" w:cs="Segoe UI"/>
+          <w:sz w:val="24"/>
+          <w:szCs w:val="24"/>
+          <w:lang w:eastAsia="pt-BR"/>
+        </w:rPr>
+        <w:t>).</w:t>
       </w:r>
     </w:p>
     <w:p>
@@ -10956,7 +12153,47 @@
           <w:szCs w:val="24"/>
           <w:lang w:eastAsia="pt-BR"/>
         </w:rPr>
-        <w:t>Banco de Dados: Vercel Postgres com Prisma ORM.</w:t>
+        <w:t>Banco de Dados: </w:t>
+      </w:r>
+      <w:proofErr w:type="spellStart"/>
+      <w:r>
+        <w:rPr>
+          <w:rFonts w:ascii="Times New Roman" w:eastAsia="Times New Roman" w:hAnsi="Times New Roman" w:cs="Times New Roman"/>
+          <w:sz w:val="24"/>
+          <w:szCs w:val="24"/>
+          <w:lang w:eastAsia="pt-BR"/>
+        </w:rPr>
+        <w:t>Vercel</w:t>
+      </w:r>
+      <w:proofErr w:type="spellEnd"/>
+      <w:r>
+        <w:rPr>
+          <w:rFonts w:ascii="Times New Roman" w:eastAsia="Times New Roman" w:hAnsi="Times New Roman" w:cs="Times New Roman"/>
+          <w:sz w:val="24"/>
+          <w:szCs w:val="24"/>
+          <w:lang w:eastAsia="pt-BR"/>
+        </w:rPr>
+        <w:t xml:space="preserve"> </w:t>
+      </w:r>
+      <w:proofErr w:type="spellStart"/>
+      <w:r>
+        <w:rPr>
+          <w:rFonts w:ascii="Times New Roman" w:eastAsia="Times New Roman" w:hAnsi="Times New Roman" w:cs="Times New Roman"/>
+          <w:sz w:val="24"/>
+          <w:szCs w:val="24"/>
+          <w:lang w:eastAsia="pt-BR"/>
+        </w:rPr>
+        <w:t>Postgres</w:t>
+      </w:r>
+      <w:proofErr w:type="spellEnd"/>
+      <w:r>
+        <w:rPr>
+          <w:rFonts w:ascii="Times New Roman" w:eastAsia="Times New Roman" w:hAnsi="Times New Roman" w:cs="Times New Roman"/>
+          <w:sz w:val="24"/>
+          <w:szCs w:val="24"/>
+          <w:lang w:eastAsia="pt-BR"/>
+        </w:rPr>
+        <w:t xml:space="preserve"> com Prisma ORM.</w:t>
       </w:r>
     </w:p>
     <w:p>
@@ -10987,7 +12224,47 @@
           <w:szCs w:val="24"/>
           <w:lang w:eastAsia="pt-BR"/>
         </w:rPr>
-        <w:t>Hospedagem: Vercel (com deploy automático via GitHub).</w:t>
+        <w:t>Hospedagem: </w:t>
+      </w:r>
+      <w:proofErr w:type="spellStart"/>
+      <w:r>
+        <w:rPr>
+          <w:rFonts w:ascii="Times New Roman" w:eastAsia="Times New Roman" w:hAnsi="Times New Roman" w:cs="Times New Roman"/>
+          <w:sz w:val="24"/>
+          <w:szCs w:val="24"/>
+          <w:lang w:eastAsia="pt-BR"/>
+        </w:rPr>
+        <w:t>Vercel</w:t>
+      </w:r>
+      <w:proofErr w:type="spellEnd"/>
+      <w:r>
+        <w:rPr>
+          <w:rFonts w:ascii="Times New Roman" w:eastAsia="Times New Roman" w:hAnsi="Times New Roman" w:cs="Times New Roman"/>
+          <w:sz w:val="24"/>
+          <w:szCs w:val="24"/>
+          <w:lang w:eastAsia="pt-BR"/>
+        </w:rPr>
+        <w:t xml:space="preserve"> (com </w:t>
+      </w:r>
+      <w:proofErr w:type="spellStart"/>
+      <w:r>
+        <w:rPr>
+          <w:rFonts w:ascii="Times New Roman" w:eastAsia="Times New Roman" w:hAnsi="Times New Roman" w:cs="Times New Roman"/>
+          <w:sz w:val="24"/>
+          <w:szCs w:val="24"/>
+          <w:lang w:eastAsia="pt-BR"/>
+        </w:rPr>
+        <w:t>deploy</w:t>
+      </w:r>
+      <w:proofErr w:type="spellEnd"/>
+      <w:r>
+        <w:rPr>
+          <w:rFonts w:ascii="Times New Roman" w:eastAsia="Times New Roman" w:hAnsi="Times New Roman" w:cs="Times New Roman"/>
+          <w:sz w:val="24"/>
+          <w:szCs w:val="24"/>
+          <w:lang w:eastAsia="pt-BR"/>
+        </w:rPr>
+        <w:t xml:space="preserve"> automático via GitHub).</w:t>
       </w:r>
     </w:p>
     <w:p>
@@ -11042,14 +12319,25 @@
           <w:lang w:eastAsia="pt-BR"/>
         </w:rPr>
       </w:pPr>
-      <w:r>
-        <w:rPr>
-          <w:rFonts w:ascii="Times New Roman" w:eastAsia="Times New Roman" w:hAnsi="Times New Roman" w:cs="Times New Roman"/>
-          <w:sz w:val="24"/>
-          <w:szCs w:val="24"/>
-          <w:lang w:eastAsia="pt-BR"/>
-        </w:rPr>
-        <w:t>Resend: Para envio de e-mails transacionais (domínio gfauto.com.br verificado).</w:t>
+      <w:proofErr w:type="spellStart"/>
+      <w:r>
+        <w:rPr>
+          <w:rFonts w:ascii="Times New Roman" w:eastAsia="Times New Roman" w:hAnsi="Times New Roman" w:cs="Times New Roman"/>
+          <w:sz w:val="24"/>
+          <w:szCs w:val="24"/>
+          <w:lang w:eastAsia="pt-BR"/>
+        </w:rPr>
+        <w:t>Resend</w:t>
+      </w:r>
+      <w:proofErr w:type="spellEnd"/>
+      <w:r>
+        <w:rPr>
+          <w:rFonts w:ascii="Times New Roman" w:eastAsia="Times New Roman" w:hAnsi="Times New Roman" w:cs="Times New Roman"/>
+          <w:sz w:val="24"/>
+          <w:szCs w:val="24"/>
+          <w:lang w:eastAsia="pt-BR"/>
+        </w:rPr>
+        <w:t>: Para envio de e-mails transacionais (domínio gfauto.com.br verificado).</w:t>
       </w:r>
     </w:p>
     <w:p>
@@ -11176,7 +12464,87 @@
           <w:szCs w:val="24"/>
           <w:lang w:eastAsia="pt-BR"/>
         </w:rPr>
-        <w:t>Projeto Next.js no GitHub (RLuizWeber/GFauto) com deploy na Vercel (https://gfauto.vercel.app) .</w:t>
+        <w:t>Projeto Next.js no GitHub (</w:t>
+      </w:r>
+      <w:proofErr w:type="spellStart"/>
+      <w:r>
+        <w:rPr>
+          <w:rFonts w:ascii="Times New Roman" w:eastAsia="Times New Roman" w:hAnsi="Times New Roman" w:cs="Times New Roman"/>
+          <w:sz w:val="24"/>
+          <w:szCs w:val="24"/>
+          <w:lang w:eastAsia="pt-BR"/>
+        </w:rPr>
+        <w:t>RLuizWeber</w:t>
+      </w:r>
+      <w:proofErr w:type="spellEnd"/>
+      <w:r>
+        <w:rPr>
+          <w:rFonts w:ascii="Times New Roman" w:eastAsia="Times New Roman" w:hAnsi="Times New Roman" w:cs="Times New Roman"/>
+          <w:sz w:val="24"/>
+          <w:szCs w:val="24"/>
+          <w:lang w:eastAsia="pt-BR"/>
+        </w:rPr>
+        <w:t>/</w:t>
+      </w:r>
+      <w:proofErr w:type="spellStart"/>
+      <w:r>
+        <w:rPr>
+          <w:rFonts w:ascii="Times New Roman" w:eastAsia="Times New Roman" w:hAnsi="Times New Roman" w:cs="Times New Roman"/>
+          <w:sz w:val="24"/>
+          <w:szCs w:val="24"/>
+          <w:lang w:eastAsia="pt-BR"/>
+        </w:rPr>
+        <w:t>GFauto</w:t>
+      </w:r>
+      <w:proofErr w:type="spellEnd"/>
+      <w:r>
+        <w:rPr>
+          <w:rFonts w:ascii="Times New Roman" w:eastAsia="Times New Roman" w:hAnsi="Times New Roman" w:cs="Times New Roman"/>
+          <w:sz w:val="24"/>
+          <w:szCs w:val="24"/>
+          <w:lang w:eastAsia="pt-BR"/>
+        </w:rPr>
+        <w:t xml:space="preserve">) com </w:t>
+      </w:r>
+      <w:proofErr w:type="spellStart"/>
+      <w:r>
+        <w:rPr>
+          <w:rFonts w:ascii="Times New Roman" w:eastAsia="Times New Roman" w:hAnsi="Times New Roman" w:cs="Times New Roman"/>
+          <w:sz w:val="24"/>
+          <w:szCs w:val="24"/>
+          <w:lang w:eastAsia="pt-BR"/>
+        </w:rPr>
+        <w:t>deploy</w:t>
+      </w:r>
+      <w:proofErr w:type="spellEnd"/>
+      <w:r>
+        <w:rPr>
+          <w:rFonts w:ascii="Times New Roman" w:eastAsia="Times New Roman" w:hAnsi="Times New Roman" w:cs="Times New Roman"/>
+          <w:sz w:val="24"/>
+          <w:szCs w:val="24"/>
+          <w:lang w:eastAsia="pt-BR"/>
+        </w:rPr>
+        <w:t xml:space="preserve"> na </w:t>
+      </w:r>
+      <w:proofErr w:type="spellStart"/>
+      <w:r>
+        <w:rPr>
+          <w:rFonts w:ascii="Times New Roman" w:eastAsia="Times New Roman" w:hAnsi="Times New Roman" w:cs="Times New Roman"/>
+          <w:sz w:val="24"/>
+          <w:szCs w:val="24"/>
+          <w:lang w:eastAsia="pt-BR"/>
+        </w:rPr>
+        <w:t>Vercel</w:t>
+      </w:r>
+      <w:proofErr w:type="spellEnd"/>
+      <w:r>
+        <w:rPr>
+          <w:rFonts w:ascii="Times New Roman" w:eastAsia="Times New Roman" w:hAnsi="Times New Roman" w:cs="Times New Roman"/>
+          <w:sz w:val="24"/>
+          <w:szCs w:val="24"/>
+          <w:lang w:eastAsia="pt-BR"/>
+        </w:rPr>
+        <w:t xml:space="preserve"> (https://gfauto.vercel.app) .</w:t>
       </w:r>
     </w:p>
     <w:p>
@@ -11207,7 +12575,47 @@
           <w:szCs w:val="24"/>
           <w:lang w:eastAsia="pt-BR"/>
         </w:rPr>
-        <w:t>Conexão com Vercel Postgres via Prisma estabelecida.</w:t>
+        <w:t xml:space="preserve">Conexão com </w:t>
+      </w:r>
+      <w:proofErr w:type="spellStart"/>
+      <w:r>
+        <w:rPr>
+          <w:rFonts w:ascii="Times New Roman" w:eastAsia="Times New Roman" w:hAnsi="Times New Roman" w:cs="Times New Roman"/>
+          <w:sz w:val="24"/>
+          <w:szCs w:val="24"/>
+          <w:lang w:eastAsia="pt-BR"/>
+        </w:rPr>
+        <w:t>Vercel</w:t>
+      </w:r>
+      <w:proofErr w:type="spellEnd"/>
+      <w:r>
+        <w:rPr>
+          <w:rFonts w:ascii="Times New Roman" w:eastAsia="Times New Roman" w:hAnsi="Times New Roman" w:cs="Times New Roman"/>
+          <w:sz w:val="24"/>
+          <w:szCs w:val="24"/>
+          <w:lang w:eastAsia="pt-BR"/>
+        </w:rPr>
+        <w:t xml:space="preserve"> </w:t>
+      </w:r>
+      <w:proofErr w:type="spellStart"/>
+      <w:r>
+        <w:rPr>
+          <w:rFonts w:ascii="Times New Roman" w:eastAsia="Times New Roman" w:hAnsi="Times New Roman" w:cs="Times New Roman"/>
+          <w:sz w:val="24"/>
+          <w:szCs w:val="24"/>
+          <w:lang w:eastAsia="pt-BR"/>
+        </w:rPr>
+        <w:t>Postgres</w:t>
+      </w:r>
+      <w:proofErr w:type="spellEnd"/>
+      <w:r>
+        <w:rPr>
+          <w:rFonts w:ascii="Times New Roman" w:eastAsia="Times New Roman" w:hAnsi="Times New Roman" w:cs="Times New Roman"/>
+          <w:sz w:val="24"/>
+          <w:szCs w:val="24"/>
+          <w:lang w:eastAsia="pt-BR"/>
+        </w:rPr>
+        <w:t xml:space="preserve"> via Prisma estabelecida.</w:t>
       </w:r>
     </w:p>
     <w:p>
@@ -11238,7 +12646,47 @@
           <w:szCs w:val="24"/>
           <w:lang w:eastAsia="pt-BR"/>
         </w:rPr>
-        <w:t>Modelo Advertiser definido no schema.prisma e migrações aplicadas.</w:t>
+        <w:t>Modelo </w:t>
+      </w:r>
+      <w:proofErr w:type="spellStart"/>
+      <w:r>
+        <w:rPr>
+          <w:rFonts w:ascii="Times New Roman" w:eastAsia="Times New Roman" w:hAnsi="Times New Roman" w:cs="Times New Roman"/>
+          <w:sz w:val="24"/>
+          <w:szCs w:val="24"/>
+          <w:lang w:eastAsia="pt-BR"/>
+        </w:rPr>
+        <w:t>Advertiser</w:t>
+      </w:r>
+      <w:proofErr w:type="spellEnd"/>
+      <w:r>
+        <w:rPr>
+          <w:rFonts w:ascii="Times New Roman" w:eastAsia="Times New Roman" w:hAnsi="Times New Roman" w:cs="Times New Roman"/>
+          <w:sz w:val="24"/>
+          <w:szCs w:val="24"/>
+          <w:lang w:eastAsia="pt-BR"/>
+        </w:rPr>
+        <w:t> definido no </w:t>
+      </w:r>
+      <w:proofErr w:type="spellStart"/>
+      <w:r>
+        <w:rPr>
+          <w:rFonts w:ascii="Times New Roman" w:eastAsia="Times New Roman" w:hAnsi="Times New Roman" w:cs="Times New Roman"/>
+          <w:sz w:val="24"/>
+          <w:szCs w:val="24"/>
+          <w:lang w:eastAsia="pt-BR"/>
+        </w:rPr>
+        <w:t>schema.prisma</w:t>
+      </w:r>
+      <w:proofErr w:type="spellEnd"/>
+      <w:r>
+        <w:rPr>
+          <w:rFonts w:ascii="Times New Roman" w:eastAsia="Times New Roman" w:hAnsi="Times New Roman" w:cs="Times New Roman"/>
+          <w:sz w:val="24"/>
+          <w:szCs w:val="24"/>
+          <w:lang w:eastAsia="pt-BR"/>
+        </w:rPr>
+        <w:t> e migrações aplicadas.</w:t>
       </w:r>
     </w:p>
     <w:p>
@@ -11300,7 +12748,67 @@
           <w:szCs w:val="24"/>
           <w:lang w:eastAsia="pt-BR"/>
         </w:rPr>
-        <w:t>/api/send-email (Resend).</w:t>
+        <w:t>/</w:t>
+      </w:r>
+      <w:proofErr w:type="spellStart"/>
+      <w:r>
+        <w:rPr>
+          <w:rFonts w:ascii="Times New Roman" w:eastAsia="Times New Roman" w:hAnsi="Times New Roman" w:cs="Times New Roman"/>
+          <w:sz w:val="24"/>
+          <w:szCs w:val="24"/>
+          <w:lang w:eastAsia="pt-BR"/>
+        </w:rPr>
+        <w:t>api</w:t>
+      </w:r>
+      <w:proofErr w:type="spellEnd"/>
+      <w:r>
+        <w:rPr>
+          <w:rFonts w:ascii="Times New Roman" w:eastAsia="Times New Roman" w:hAnsi="Times New Roman" w:cs="Times New Roman"/>
+          <w:sz w:val="24"/>
+          <w:szCs w:val="24"/>
+          <w:lang w:eastAsia="pt-BR"/>
+        </w:rPr>
+        <w:t>/</w:t>
+      </w:r>
+      <w:proofErr w:type="spellStart"/>
+      <w:r>
+        <w:rPr>
+          <w:rFonts w:ascii="Times New Roman" w:eastAsia="Times New Roman" w:hAnsi="Times New Roman" w:cs="Times New Roman"/>
+          <w:sz w:val="24"/>
+          <w:szCs w:val="24"/>
+          <w:lang w:eastAsia="pt-BR"/>
+        </w:rPr>
+        <w:t>send-email</w:t>
+      </w:r>
+      <w:proofErr w:type="spellEnd"/>
+      <w:r>
+        <w:rPr>
+          <w:rFonts w:ascii="Times New Roman" w:eastAsia="Times New Roman" w:hAnsi="Times New Roman" w:cs="Times New Roman"/>
+          <w:sz w:val="24"/>
+          <w:szCs w:val="24"/>
+          <w:lang w:eastAsia="pt-BR"/>
+        </w:rPr>
+        <w:t> (</w:t>
+      </w:r>
+      <w:proofErr w:type="spellStart"/>
+      <w:r>
+        <w:rPr>
+          <w:rFonts w:ascii="Times New Roman" w:eastAsia="Times New Roman" w:hAnsi="Times New Roman" w:cs="Times New Roman"/>
+          <w:sz w:val="24"/>
+          <w:szCs w:val="24"/>
+          <w:lang w:eastAsia="pt-BR"/>
+        </w:rPr>
+        <w:t>Resend</w:t>
+      </w:r>
+      <w:proofErr w:type="spellEnd"/>
+      <w:r>
+        <w:rPr>
+          <w:rFonts w:ascii="Times New Roman" w:eastAsia="Times New Roman" w:hAnsi="Times New Roman" w:cs="Times New Roman"/>
+          <w:sz w:val="24"/>
+          <w:szCs w:val="24"/>
+          <w:lang w:eastAsia="pt-BR"/>
+        </w:rPr>
+        <w:t>).</w:t>
       </w:r>
     </w:p>
     <w:p>
@@ -11331,8 +12839,29 @@
           <w:szCs w:val="24"/>
           <w:lang w:eastAsia="pt-BR"/>
         </w:rPr>
-        <w:t>/api/</w:t>
-      </w:r>
+        <w:t>/</w:t>
+      </w:r>
+      <w:proofErr w:type="spellStart"/>
+      <w:r>
+        <w:rPr>
+          <w:rFonts w:ascii="Times New Roman" w:eastAsia="Times New Roman" w:hAnsi="Times New Roman" w:cs="Times New Roman"/>
+          <w:sz w:val="24"/>
+          <w:szCs w:val="24"/>
+          <w:lang w:eastAsia="pt-BR"/>
+        </w:rPr>
+        <w:t>api</w:t>
+      </w:r>
+      <w:proofErr w:type="spellEnd"/>
+      <w:r>
+        <w:rPr>
+          <w:rFonts w:ascii="Times New Roman" w:eastAsia="Times New Roman" w:hAnsi="Times New Roman" w:cs="Times New Roman"/>
+          <w:sz w:val="24"/>
+          <w:szCs w:val="24"/>
+          <w:lang w:eastAsia="pt-BR"/>
+        </w:rPr>
+        <w:t>/</w:t>
+      </w:r>
+      <w:proofErr w:type="spellStart"/>
       <w:r>
         <w:rPr>
           <w:rFonts w:ascii="Consolas" w:eastAsia="Times New Roman" w:hAnsi="Consolas" w:cs="Courier New"/>
@@ -11345,6 +12874,7 @@
         </w:rPr>
         <w:t>create-payment</w:t>
       </w:r>
+      <w:proofErr w:type="spellEnd"/>
       <w:r>
         <w:rPr>
           <w:rFonts w:ascii="Segoe UI" w:eastAsia="Times New Roman" w:hAnsi="Segoe UI" w:cs="Segoe UI"/>
@@ -11383,16 +12913,56 @@
           <w:szCs w:val="24"/>
           <w:lang w:eastAsia="pt-BR"/>
         </w:rPr>
-        <w:t>Variáveis de ambiente para chaves de API e URLs base configuradas e funcionando na</w:t>
-      </w:r>
-      <w:r>
-        <w:rPr>
-          <w:rFonts w:ascii="Segoe UI" w:eastAsia="Times New Roman" w:hAnsi="Segoe UI" w:cs="Segoe UI"/>
-          <w:sz w:val="24"/>
-          <w:szCs w:val="24"/>
-          <w:lang w:eastAsia="pt-BR"/>
-        </w:rPr>
-        <w:t xml:space="preserve"> Vercel.</w:t>
+        <w:t xml:space="preserve">Variáveis de ambiente para chaves de API e </w:t>
+      </w:r>
+      <w:proofErr w:type="spellStart"/>
+      <w:r>
+        <w:rPr>
+          <w:rFonts w:ascii="Times New Roman" w:eastAsia="Times New Roman" w:hAnsi="Times New Roman" w:cs="Times New Roman"/>
+          <w:sz w:val="24"/>
+          <w:szCs w:val="24"/>
+          <w:lang w:eastAsia="pt-BR"/>
+        </w:rPr>
+        <w:t>URLs</w:t>
+      </w:r>
+      <w:proofErr w:type="spellEnd"/>
+      <w:r>
+        <w:rPr>
+          <w:rFonts w:ascii="Times New Roman" w:eastAsia="Times New Roman" w:hAnsi="Times New Roman" w:cs="Times New Roman"/>
+          <w:sz w:val="24"/>
+          <w:szCs w:val="24"/>
+          <w:lang w:eastAsia="pt-BR"/>
+        </w:rPr>
+        <w:t xml:space="preserve"> base configuradas e funcionando na</w:t>
+      </w:r>
+      <w:r>
+        <w:rPr>
+          <w:rFonts w:ascii="Segoe UI" w:eastAsia="Times New Roman" w:hAnsi="Segoe UI" w:cs="Segoe UI"/>
+          <w:sz w:val="24"/>
+          <w:szCs w:val="24"/>
+          <w:lang w:eastAsia="pt-BR"/>
+        </w:rPr>
+        <w:t xml:space="preserve"> </w:t>
+      </w:r>
+      <w:proofErr w:type="spellStart"/>
+      <w:r>
+        <w:rPr>
+          <w:rFonts w:ascii="Segoe UI" w:eastAsia="Times New Roman" w:hAnsi="Segoe UI" w:cs="Segoe UI"/>
+          <w:sz w:val="24"/>
+          <w:szCs w:val="24"/>
+          <w:lang w:eastAsia="pt-BR"/>
+        </w:rPr>
+        <w:t>Vercel</w:t>
+      </w:r>
+      <w:proofErr w:type="spellEnd"/>
+      <w:r>
+        <w:rPr>
+          <w:rFonts w:ascii="Segoe UI" w:eastAsia="Times New Roman" w:hAnsi="Segoe UI" w:cs="Segoe UI"/>
+          <w:sz w:val="24"/>
+          <w:szCs w:val="24"/>
+          <w:lang w:eastAsia="pt-BR"/>
+        </w:rPr>
+        <w:t>.</w:t>
       </w:r>
     </w:p>
     <w:p>
@@ -11470,7 +13040,47 @@
           <w:szCs w:val="24"/>
           <w:lang w:eastAsia="pt-BR"/>
         </w:rPr>
-        <w:t>Uso de PATs para GitHub e variáveis de ambiente seguras na Vercel.</w:t>
+        <w:t xml:space="preserve">Uso de </w:t>
+      </w:r>
+      <w:proofErr w:type="spellStart"/>
+      <w:r>
+        <w:rPr>
+          <w:rFonts w:ascii="Times New Roman" w:eastAsia="Times New Roman" w:hAnsi="Times New Roman" w:cs="Times New Roman"/>
+          <w:sz w:val="24"/>
+          <w:szCs w:val="24"/>
+          <w:lang w:eastAsia="pt-BR"/>
+        </w:rPr>
+        <w:t>PATs</w:t>
+      </w:r>
+      <w:proofErr w:type="spellEnd"/>
+      <w:r>
+        <w:rPr>
+          <w:rFonts w:ascii="Times New Roman" w:eastAsia="Times New Roman" w:hAnsi="Times New Roman" w:cs="Times New Roman"/>
+          <w:sz w:val="24"/>
+          <w:szCs w:val="24"/>
+          <w:lang w:eastAsia="pt-BR"/>
+        </w:rPr>
+        <w:t xml:space="preserve"> para GitHub e variáveis de ambiente seguras na </w:t>
+      </w:r>
+      <w:proofErr w:type="spellStart"/>
+      <w:r>
+        <w:rPr>
+          <w:rFonts w:ascii="Times New Roman" w:eastAsia="Times New Roman" w:hAnsi="Times New Roman" w:cs="Times New Roman"/>
+          <w:sz w:val="24"/>
+          <w:szCs w:val="24"/>
+          <w:lang w:eastAsia="pt-BR"/>
+        </w:rPr>
+        <w:t>Vercel</w:t>
+      </w:r>
+      <w:proofErr w:type="spellEnd"/>
+      <w:r>
+        <w:rPr>
+          <w:rFonts w:ascii="Times New Roman" w:eastAsia="Times New Roman" w:hAnsi="Times New Roman" w:cs="Times New Roman"/>
+          <w:sz w:val="24"/>
+          <w:szCs w:val="24"/>
+          <w:lang w:eastAsia="pt-BR"/>
+        </w:rPr>
+        <w:t>.</w:t>
       </w:r>
     </w:p>
     <w:p>
@@ -11501,7 +13111,27 @@
           <w:szCs w:val="24"/>
           <w:lang w:eastAsia="pt-BR"/>
         </w:rPr>
-        <w:t>SSL fornecido pela Vercel.</w:t>
+        <w:t xml:space="preserve">SSL fornecido pela </w:t>
+      </w:r>
+      <w:proofErr w:type="spellStart"/>
+      <w:r>
+        <w:rPr>
+          <w:rFonts w:ascii="Times New Roman" w:eastAsia="Times New Roman" w:hAnsi="Times New Roman" w:cs="Times New Roman"/>
+          <w:sz w:val="24"/>
+          <w:szCs w:val="24"/>
+          <w:lang w:eastAsia="pt-BR"/>
+        </w:rPr>
+        <w:t>Vercel</w:t>
+      </w:r>
+      <w:proofErr w:type="spellEnd"/>
+      <w:r>
+        <w:rPr>
+          <w:rFonts w:ascii="Times New Roman" w:eastAsia="Times New Roman" w:hAnsi="Times New Roman" w:cs="Times New Roman"/>
+          <w:sz w:val="24"/>
+          <w:szCs w:val="24"/>
+          <w:lang w:eastAsia="pt-BR"/>
+        </w:rPr>
+        <w:t>.</w:t>
       </w:r>
     </w:p>
     <w:p>
@@ -11532,7 +13162,27 @@
           <w:szCs w:val="24"/>
           <w:lang w:eastAsia="pt-BR"/>
         </w:rPr>
-        <w:t>Pontos para atenção futura: Autenticação de usuários na aplicação, autorização detalhada, proteção contra vulnerabilidades web comuns (XSS, CSRF), rate limiting.</w:t>
+        <w:t xml:space="preserve">Pontos para atenção futura: Autenticação de usuários na aplicação, autorização detalhada, proteção contra vulnerabilidades web comuns (XSS, CSRF), rate </w:t>
+      </w:r>
+      <w:proofErr w:type="spellStart"/>
+      <w:r>
+        <w:rPr>
+          <w:rFonts w:ascii="Times New Roman" w:eastAsia="Times New Roman" w:hAnsi="Times New Roman" w:cs="Times New Roman"/>
+          <w:sz w:val="24"/>
+          <w:szCs w:val="24"/>
+          <w:lang w:eastAsia="pt-BR"/>
+        </w:rPr>
+        <w:t>limiting</w:t>
+      </w:r>
+      <w:proofErr w:type="spellEnd"/>
+      <w:r>
+        <w:rPr>
+          <w:rFonts w:ascii="Times New Roman" w:eastAsia="Times New Roman" w:hAnsi="Times New Roman" w:cs="Times New Roman"/>
+          <w:sz w:val="24"/>
+          <w:szCs w:val="24"/>
+          <w:lang w:eastAsia="pt-BR"/>
+        </w:rPr>
+        <w:t>.</w:t>
       </w:r>
     </w:p>
     <w:p>
@@ -11666,92 +13316,132 @@
           <w:szCs w:val="24"/>
           <w:lang w:eastAsia="pt-BR"/>
         </w:rPr>
-        <w:t xml:space="preserve"> do Projeto GFauto</w:t>
-      </w:r>
-    </w:p>
-    <w:p>
-      <w:pPr>
-        <w:rPr>
-          <w:sz w:val="24"/>
-          <w:szCs w:val="24"/>
-        </w:rPr>
-      </w:pPr>
-      <w:r>
-        <w:rPr>
-          <w:sz w:val="24"/>
-          <w:szCs w:val="24"/>
-        </w:rPr>
-        <w:t>Ação que irá aplicar as técnicas mais modernas da  análise, desenvolvimento e engenharia de softwares, marketing e administração visando melhorar e aperfeiçoar esse serviço.</w:t>
-      </w:r>
-      <w:r>
-        <w:rPr>
-          <w:sz w:val="24"/>
-          <w:szCs w:val="24"/>
-        </w:rPr>
-        <w:t xml:space="preserve"> T</w:t>
-      </w:r>
-      <w:r>
-        <w:rPr>
-          <w:sz w:val="24"/>
-          <w:szCs w:val="24"/>
-        </w:rPr>
-        <w:t>ransformando-</w:t>
-      </w:r>
-      <w:r>
-        <w:rPr>
-          <w:sz w:val="24"/>
-          <w:szCs w:val="24"/>
-        </w:rPr>
-        <w:t>se</w:t>
-      </w:r>
-      <w:r>
-        <w:rPr>
-          <w:sz w:val="24"/>
-          <w:szCs w:val="24"/>
-        </w:rPr>
-        <w:t xml:space="preserve"> em uma aplicação web com Next.js, hospedada na Vercel, com funcionalidades de gerenciamento e integrações com serviços de terceiros, visando uma plataforma robusta e escalável.</w:t>
-      </w:r>
-    </w:p>
-    <w:p>
-      <w:pPr>
-        <w:rPr>
-          <w:sz w:val="24"/>
-          <w:szCs w:val="24"/>
-        </w:rPr>
-      </w:pPr>
-    </w:p>
-    <w:p>
-      <w:pPr>
-        <w:rPr>
-          <w:sz w:val="24"/>
-          <w:szCs w:val="24"/>
-        </w:rPr>
-      </w:pPr>
-    </w:p>
-    <w:p/>
-    <w:p>
-      <w:pPr>
-        <w:rPr>
+        <w:t xml:space="preserve"> do Projeto </w:t>
+      </w:r>
+      <w:proofErr w:type="spellStart"/>
+      <w:r>
+        <w:rPr>
+          <w:rFonts w:ascii="Segoe UI" w:eastAsia="Times New Roman" w:hAnsi="Segoe UI" w:cs="Segoe UI"/>
           <w:b/>
           <w:bCs/>
           <w:color w:val="FF0000"/>
-        </w:rPr>
-      </w:pPr>
-      <w:r>
+          <w:sz w:val="24"/>
+          <w:szCs w:val="24"/>
+          <w:lang w:eastAsia="pt-BR"/>
+        </w:rPr>
+        <w:t>GFauto</w:t>
+      </w:r>
+      <w:proofErr w:type="spellEnd"/>
+    </w:p>
+    <w:p>
+      <w:pPr>
+        <w:rPr>
+          <w:sz w:val="24"/>
+          <w:szCs w:val="24"/>
+        </w:rPr>
+      </w:pPr>
+      <w:r>
+        <w:rPr>
+          <w:sz w:val="24"/>
+          <w:szCs w:val="24"/>
+        </w:rPr>
+        <w:t>Ação que irá aplicar as técnicas mais modernas da  análise, desenvolvimento e engenharia de softwares, marketing e administração visando melhorar e aperfeiçoar esse serviço.</w:t>
+      </w:r>
+      <w:r>
+        <w:rPr>
+          <w:sz w:val="24"/>
+          <w:szCs w:val="24"/>
+        </w:rPr>
+        <w:t xml:space="preserve"> T</w:t>
+      </w:r>
+      <w:r>
+        <w:rPr>
+          <w:sz w:val="24"/>
+          <w:szCs w:val="24"/>
+        </w:rPr>
+        <w:t>ransformando-</w:t>
+      </w:r>
+      <w:r>
+        <w:rPr>
+          <w:sz w:val="24"/>
+          <w:szCs w:val="24"/>
+        </w:rPr>
+        <w:t>se</w:t>
+      </w:r>
+      <w:r>
+        <w:rPr>
+          <w:sz w:val="24"/>
+          <w:szCs w:val="24"/>
+        </w:rPr>
+        <w:t xml:space="preserve"> em uma aplicação web com Next.js, hospedada na </w:t>
+      </w:r>
+      <w:proofErr w:type="spellStart"/>
+      <w:r>
+        <w:rPr>
+          <w:sz w:val="24"/>
+          <w:szCs w:val="24"/>
+        </w:rPr>
+        <w:t>Vercel</w:t>
+      </w:r>
+      <w:proofErr w:type="spellEnd"/>
+      <w:r>
+        <w:rPr>
+          <w:sz w:val="24"/>
+          <w:szCs w:val="24"/>
+        </w:rPr>
+        <w:t>, com funcionalidades de gerenciamento e integrações com serviços de terceiros, visando uma plataforma robusta e escalável.</w:t>
+      </w:r>
+    </w:p>
+    <w:p>
+      <w:pPr>
+        <w:rPr>
+          <w:sz w:val="24"/>
+          <w:szCs w:val="24"/>
+        </w:rPr>
+      </w:pPr>
+    </w:p>
+    <w:p>
+      <w:pPr>
+        <w:rPr>
+          <w:sz w:val="24"/>
+          <w:szCs w:val="24"/>
+        </w:rPr>
+      </w:pPr>
+    </w:p>
+    <w:p/>
+    <w:p>
+      <w:pPr>
         <w:rPr>
           <w:b/>
           <w:bCs/>
           <w:color w:val="FF0000"/>
         </w:rPr>
-        <w:t>Fluxo</w:t>
-      </w:r>
+      </w:pPr>
+      <w:proofErr w:type="spellStart"/>
       <w:r>
         <w:rPr>
           <w:b/>
           <w:bCs/>
           <w:color w:val="FF0000"/>
         </w:rPr>
-        <w:t>_app (antigo</w:t>
+        <w:t>Fluxo</w:t>
+      </w:r>
+      <w:r>
+        <w:rPr>
+          <w:b/>
+          <w:bCs/>
+          <w:color w:val="FF0000"/>
+        </w:rPr>
+        <w:t>_app</w:t>
+      </w:r>
+      <w:proofErr w:type="spellEnd"/>
+      <w:r>
+        <w:rPr>
+          <w:b/>
+          <w:bCs/>
+          <w:color w:val="FF0000"/>
+        </w:rPr>
+        <w:t xml:space="preserve"> (antigo</w:t>
       </w:r>
       <w:r>
         <w:rPr>
@@ -11844,6 +13534,7 @@
       <w:r>
         <w:t xml:space="preserve"> ou seja o “</w:t>
       </w:r>
+      <w:proofErr w:type="spellStart"/>
       <w:r>
         <w:rPr>
           <w:b/>
@@ -11858,6 +13549,7 @@
         </w:rPr>
         <w:t>_app</w:t>
       </w:r>
+      <w:proofErr w:type="spellEnd"/>
       <w:r>
         <w:t>”</w:t>
       </w:r>
@@ -11868,8 +13560,13 @@
         <w:t>ao encontro</w:t>
       </w:r>
       <w:r>
-        <w:t xml:space="preserve"> do slogam</w:t>
-      </w:r>
+        <w:t xml:space="preserve"> do </w:t>
+      </w:r>
+      <w:proofErr w:type="spellStart"/>
+      <w:r>
+        <w:t>slogam</w:t>
+      </w:r>
+      <w:proofErr w:type="spellEnd"/>
       <w:r>
         <w:t xml:space="preserve">; que consta na figura: </w:t>
       </w:r>
@@ -11958,8 +13655,13 @@
         <w:t xml:space="preserve"> </w:t>
       </w:r>
       <w:r>
-        <w:t>abre um DropDown</w:t>
-      </w:r>
+        <w:t xml:space="preserve">abre um </w:t>
+      </w:r>
+      <w:proofErr w:type="spellStart"/>
+      <w:r>
+        <w:t>DropDown</w:t>
+      </w:r>
+      <w:proofErr w:type="spellEnd"/>
       <w:r>
         <w:t xml:space="preserve"> </w:t>
       </w:r>
@@ -12172,7 +13874,15 @@
         <w:br/>
       </w:r>
       <w:r>
-        <w:t>Em vez dos DropDown para o Estado, depois para a Cidade e depois clicar na Especialidade vamos fazer ele chegar na página 0</w:t>
+        <w:t xml:space="preserve">Em vez dos </w:t>
+      </w:r>
+      <w:proofErr w:type="spellStart"/>
+      <w:r>
+        <w:t>DropDown</w:t>
+      </w:r>
+      <w:proofErr w:type="spellEnd"/>
+      <w:r>
+        <w:t xml:space="preserve"> para o Estado, depois para a Cidade e depois clicar na Especialidade vamos fazer ele chegar na página 0</w:t>
       </w:r>
       <w:r>
         <w:t>4</w:t>
@@ -12540,7 +14250,15 @@
         <w:t xml:space="preserve"> </w:t>
       </w:r>
       <w:r>
-        <w:t>e mais algumas que lembrar-mos.</w:t>
+        <w:t xml:space="preserve">e mais algumas que </w:t>
+      </w:r>
+      <w:proofErr w:type="spellStart"/>
+      <w:r>
+        <w:t>lembrar-mos</w:t>
+      </w:r>
+      <w:proofErr w:type="spellEnd"/>
+      <w:r>
+        <w:t>.</w:t>
       </w:r>
       <w:r>
         <w:t xml:space="preserve"> </w:t>
@@ -12610,13 +14328,21 @@
         <w:t>” da página(06)</w:t>
       </w:r>
       <w:r>
-        <w:t xml:space="preserve"> digitan</w:t>
+        <w:t xml:space="preserve"> </w:t>
+      </w:r>
+      <w:proofErr w:type="gramStart"/>
+      <w:r>
+        <w:t>digitan</w:t>
       </w:r>
       <w:r>
         <w:t>d</w:t>
       </w:r>
       <w:r>
-        <w:t>o ela própria diretamente ou as palavras a ela mais diretamente relacionadas</w:t>
+        <w:t>o ela própria</w:t>
+      </w:r>
+      <w:proofErr w:type="gramEnd"/>
+      <w:r>
+        <w:t xml:space="preserve"> diretamente ou as palavras a ela mais diretamente relacionadas</w:t>
       </w:r>
       <w:r>
         <w:t xml:space="preserve"> frequentemente</w:t>
@@ -12671,8 +14397,13 @@
       </w:r>
     </w:p>
     <w:p>
-      <w:r>
-        <w:t xml:space="preserve">Estas três opções tem que retornar do </w:t>
+      <w:proofErr w:type="gramStart"/>
+      <w:r>
+        <w:t>Estas três opções tem</w:t>
+      </w:r>
+      <w:proofErr w:type="gramEnd"/>
+      <w:r>
+        <w:t xml:space="preserve"> que retornar do </w:t>
       </w:r>
       <w:r>
         <w:rPr>
@@ -12688,167 +14419,237 @@
           <w:bCs/>
           <w:color w:val="FF0000"/>
         </w:rPr>
-        <w:t xml:space="preserve"> Postgres Vercel</w:t>
-      </w:r>
-      <w:r>
-        <w:t>.</w:t>
-      </w:r>
-      <w:r>
-        <w:t xml:space="preserve">: </w:t>
-      </w:r>
-      <w:r>
-        <w:t>E como o BD será alimentado:</w:t>
-      </w:r>
-    </w:p>
-    <w:p>
-      <w:r>
-        <w:t>01 – Inicialmente podemos incluir todos os estados e estará pronto, só necessário alterar se o país criar um novo estado;</w:t>
-      </w:r>
-    </w:p>
-    <w:p>
-      <w:r>
-        <w:t>02 – Também será alimentado de forma definitiva</w:t>
-      </w:r>
-      <w:r>
-        <w:t xml:space="preserve"> (e cidades de acordo com seu respectivo estado)</w:t>
-      </w:r>
-      <w:r>
-        <w:t xml:space="preserve"> e alterado se for criada nova cidade.</w:t>
-      </w:r>
-    </w:p>
-    <w:p>
-      <w:r>
-        <w:lastRenderedPageBreak/>
-        <w:t xml:space="preserve">03 </w:t>
-      </w:r>
-      <w:r>
-        <w:t xml:space="preserve">– Esse nós iremos popular através de um estudo inicial entre as Especialidades e suas características </w:t>
-      </w:r>
-      <w:r>
-        <w:t>e incluir um número significativo de possíveis opções que os usuário imaginem. Depois ele irá sendo alimentado conforme os usuário pesquisem por novas palavras / termos.</w:t>
-      </w:r>
-      <w:r>
         <w:t xml:space="preserve"> </w:t>
       </w:r>
-    </w:p>
-    <w:p/>
-    <w:p>
-      <w:pPr>
-        <w:rPr>
-          <w:b/>
-          <w:bCs/>
-        </w:rPr>
-      </w:pPr>
-      <w:r>
-        <w:rPr>
-          <w:b/>
-          <w:bCs/>
-        </w:rPr>
-        <w:t>Complementação da informação</w:t>
-      </w:r>
-    </w:p>
-    <w:p>
-      <w:bookmarkStart w:id="4" w:name="nota"/>
-      <w:r>
-        <w:t xml:space="preserve">- </w:t>
-      </w:r>
-      <w:r>
-        <w:rPr>
-          <w:color w:val="FF0000"/>
-        </w:rPr>
-        <w:t>"</w:t>
-      </w:r>
-      <w:r>
-        <w:rPr>
-          <w:color w:val="FF0000"/>
-        </w:rPr>
-        <w:t>Autocompletar</w:t>
-      </w:r>
-      <w:r>
-        <w:rPr>
-          <w:color w:val="FF0000"/>
-        </w:rPr>
-        <w:t xml:space="preserve">": </w:t>
-      </w:r>
-      <w:r>
-        <w:t>É mais ou menos isso:</w:t>
-      </w:r>
-      <w:r>
-        <w:rPr>
-          <w:color w:val="FF0000"/>
-        </w:rPr>
-        <w:t xml:space="preserve"> </w:t>
-      </w:r>
-      <w:r>
-        <w:t>O usuário consegue informar duas letras, ex RS ou outra Sigla dos outros Estados; (mas o sistema deveria deixar e sugerir, enquanto o usuário vai digitando, todas as siglas dos Estados do Brasil e ainda o nome completo seguindo o desejo do usuário.);</w:t>
-      </w:r>
-    </w:p>
-    <w:p>
-      <w:r>
-        <w:t xml:space="preserve">- </w:t>
-      </w:r>
-      <w:r>
-        <w:rPr>
-          <w:color w:val="FF0000"/>
-        </w:rPr>
-        <w:t>"O que procura?"</w:t>
-      </w:r>
-      <w:r>
-        <w:t>: também só uma letra. (mas o sistema deveria deixar e sugerir as descrições contidas no campo central dos anúncios contidos nas "páginas de resultado" Obs.: Acho que uma idéia interessante aqui seria criarmos uma série de "T</w:t>
-      </w:r>
-      <w:r>
-        <w:t>í</w:t>
-      </w:r>
-      <w:r>
-        <w:t>tulos"  iniciais como vemos neste exemplo: print https://www.gfauto.com.br/estado/passo_fundo.htm por cidade / Estado e que iria sendo implementado baseado nos novos anunciantes de cada cidade. Ex.: Esta seria a lista inicial para todas as cidades quando não há incidência de anúncio para uma dessas opções da lista inicial para uma das cidades o sistema responderá "não há an</w:t>
-      </w:r>
-      <w:r>
-        <w:t>u</w:t>
-      </w:r>
-      <w:r>
-        <w:t>nciantes na especialidade "x" na cidade"; Que tal já popularmos o BD com essa lista inicial para todas as cidades do Brasil? Analise qual a melhor forma de implementar isso no sistema, ok?</w:t>
-      </w:r>
-    </w:p>
-    <w:p/>
-    <w:p>
-      <w:pPr>
+      <w:proofErr w:type="spellStart"/>
+      <w:r>
         <w:rPr>
           <w:b/>
           <w:bCs/>
           <w:color w:val="FF0000"/>
         </w:rPr>
-      </w:pPr>
+        <w:t>Postgres</w:t>
+      </w:r>
+      <w:proofErr w:type="spellEnd"/>
       <w:r>
         <w:rPr>
           <w:b/>
           <w:bCs/>
           <w:color w:val="FF0000"/>
         </w:rPr>
-        <w:t>Nota</w:t>
-      </w:r>
-      <w:bookmarkEnd w:id="4"/>
+        <w:t xml:space="preserve"> </w:t>
+      </w:r>
+      <w:proofErr w:type="spellStart"/>
       <w:r>
         <w:rPr>
           <w:b/>
           <w:bCs/>
           <w:color w:val="FF0000"/>
         </w:rPr>
+        <w:t>Vercel</w:t>
+      </w:r>
+      <w:proofErr w:type="spellEnd"/>
+      <w:r>
+        <w:t>.</w:t>
+      </w:r>
+      <w:r>
+        <w:t xml:space="preserve">: </w:t>
+      </w:r>
+      <w:r>
+        <w:t>E como o BD será alimentado:</w:t>
+      </w:r>
+    </w:p>
+    <w:p>
+      <w:r>
+        <w:t>01 – Inicialmente podemos incluir todos os estados e estará pronto, só necessário alterar se o país criar um novo estado;</w:t>
+      </w:r>
+    </w:p>
+    <w:p>
+      <w:r>
+        <w:t>02 – Também será alimentado de forma definitiva</w:t>
+      </w:r>
+      <w:r>
+        <w:t xml:space="preserve"> (e cidades de acordo com seu respectivo estado)</w:t>
+      </w:r>
+      <w:r>
+        <w:t xml:space="preserve"> e alterado se for criada nova cidade.</w:t>
+      </w:r>
+    </w:p>
+    <w:p>
+      <w:r>
+        <w:lastRenderedPageBreak/>
+        <w:t xml:space="preserve">03 </w:t>
+      </w:r>
+      <w:r>
+        <w:t xml:space="preserve">– Esse nós iremos popular através de um estudo inicial entre as Especialidades e suas características </w:t>
+      </w:r>
+      <w:r>
+        <w:t>e incluir um número significativo de possíveis opções que os usuário imaginem. Depois ele irá sendo alimentado conforme os usuário pesquisem por novas palavras / termos.</w:t>
+      </w:r>
+      <w:r>
+        <w:t xml:space="preserve"> </w:t>
+      </w:r>
+    </w:p>
+    <w:p/>
+    <w:p>
+      <w:pPr>
+        <w:rPr>
+          <w:b/>
+          <w:bCs/>
+        </w:rPr>
+      </w:pPr>
+      <w:r>
+        <w:rPr>
+          <w:b/>
+          <w:bCs/>
+        </w:rPr>
+        <w:t>Complementação da informação</w:t>
+      </w:r>
+    </w:p>
+    <w:p>
+      <w:bookmarkStart w:id="4" w:name="nota"/>
+      <w:r>
+        <w:t xml:space="preserve">- </w:t>
+      </w:r>
+      <w:r>
+        <w:rPr>
+          <w:color w:val="FF0000"/>
+        </w:rPr>
+        <w:t>"</w:t>
+      </w:r>
+      <w:r>
+        <w:rPr>
+          <w:color w:val="FF0000"/>
+        </w:rPr>
+        <w:t>Autocompletar</w:t>
+      </w:r>
+      <w:r>
+        <w:rPr>
+          <w:color w:val="FF0000"/>
+        </w:rPr>
+        <w:t xml:space="preserve">": </w:t>
+      </w:r>
+      <w:r>
+        <w:t>É mais ou menos isso:</w:t>
+      </w:r>
+      <w:r>
+        <w:rPr>
+          <w:color w:val="FF0000"/>
+        </w:rPr>
+        <w:t xml:space="preserve"> </w:t>
+      </w:r>
+      <w:r>
+        <w:t xml:space="preserve">O usuário consegue informar duas letras, </w:t>
+      </w:r>
+      <w:proofErr w:type="spellStart"/>
+      <w:r>
+        <w:t>ex</w:t>
+      </w:r>
+      <w:proofErr w:type="spellEnd"/>
+      <w:r>
+        <w:t xml:space="preserve"> RS ou outra Sigla dos outros Estados; (mas o sistema deveria deixar e sugerir, enquanto o usuário vai digitando, todas as siglas dos Estados do Brasil e ainda o nome completo seguindo o desejo do usuário.);</w:t>
+      </w:r>
+    </w:p>
+    <w:p>
+      <w:r>
+        <w:t xml:space="preserve">- </w:t>
+      </w:r>
+      <w:r>
+        <w:rPr>
+          <w:color w:val="FF0000"/>
+        </w:rPr>
+        <w:t>"O que procura?"</w:t>
+      </w:r>
+      <w:r>
+        <w:t xml:space="preserve">: também só uma letra. (mas o sistema deveria deixar e sugerir as descrições contidas no campo central dos anúncios contidos nas "páginas de resultado" Obs.: Acho que uma </w:t>
+      </w:r>
+      <w:proofErr w:type="spellStart"/>
+      <w:r>
+        <w:t>idéia</w:t>
+      </w:r>
+      <w:proofErr w:type="spellEnd"/>
+      <w:r>
+        <w:t xml:space="preserve"> interessante aqui seria criarmos uma série de "T</w:t>
+      </w:r>
+      <w:r>
+        <w:t>í</w:t>
+      </w:r>
+      <w:r>
+        <w:t>tulos"  iniciais como vemos neste exemplo: print https://www.gfauto.com.br/estado/passo_fundo.htm por cidade / Estado e que iria sendo implementado baseado nos novos anunciantes de cada cidade. Ex.: Esta seria a lista inicial para todas as cidades quando não há incidência de anúncio para uma dessas opções da lista inicial para uma das cidades o sistema responderá "não há an</w:t>
+      </w:r>
+      <w:r>
+        <w:t>u</w:t>
+      </w:r>
+      <w:r>
+        <w:t xml:space="preserve">nciantes na especialidade "x" na cidade"; Que tal já </w:t>
+      </w:r>
+      <w:proofErr w:type="spellStart"/>
+      <w:r>
+        <w:t>popularmos</w:t>
+      </w:r>
+      <w:proofErr w:type="spellEnd"/>
+      <w:r>
+        <w:t xml:space="preserve"> o BD com essa lista inicial para todas as cidades do Brasil? Analise qual a melhor forma de implementar isso no sistema, ok?</w:t>
+      </w:r>
+    </w:p>
+    <w:p/>
+    <w:p>
+      <w:pPr>
+        <w:rPr>
+          <w:b/>
+          <w:bCs/>
+          <w:color w:val="FF0000"/>
+        </w:rPr>
+      </w:pPr>
+      <w:r>
+        <w:rPr>
+          <w:b/>
+          <w:bCs/>
+          <w:color w:val="FF0000"/>
+        </w:rPr>
+        <w:t>Nota</w:t>
+      </w:r>
+      <w:bookmarkEnd w:id="4"/>
+      <w:r>
+        <w:rPr>
+          <w:b/>
+          <w:bCs/>
+          <w:color w:val="FF0000"/>
+        </w:rPr>
         <w:t xml:space="preserve"> importante</w:t>
       </w:r>
     </w:p>
     <w:p>
       <w:r>
-        <w:t>BD Postgres</w:t>
-      </w:r>
+        <w:t xml:space="preserve">BD </w:t>
+      </w:r>
+      <w:proofErr w:type="spellStart"/>
+      <w:r>
+        <w:t>Postgres</w:t>
+      </w:r>
+      <w:proofErr w:type="spellEnd"/>
       <w:r>
         <w:t xml:space="preserve">, </w:t>
       </w:r>
       <w:r>
-        <w:t xml:space="preserve">na Vercel. </w:t>
-      </w:r>
-      <w:r>
-        <w:t>repositório GitHub GFauto</w:t>
-      </w:r>
+        <w:t xml:space="preserve">na </w:t>
+      </w:r>
+      <w:proofErr w:type="spellStart"/>
+      <w:r>
+        <w:t>Vercel</w:t>
+      </w:r>
+      <w:proofErr w:type="spellEnd"/>
+      <w:r>
+        <w:t xml:space="preserve">. </w:t>
+      </w:r>
+      <w:r>
+        <w:t xml:space="preserve">repositório GitHub </w:t>
+      </w:r>
+      <w:proofErr w:type="spellStart"/>
+      <w:r>
+        <w:t>GFauto</w:t>
+      </w:r>
+      <w:proofErr w:type="spellEnd"/>
       <w:r>
         <w:t>. Serviço de e-mail resend.com</w:t>
       </w:r>
@@ -13020,6 +14821,7 @@
         </w:rPr>
         <w:t xml:space="preserve"> (/</w:t>
       </w:r>
+      <w:proofErr w:type="spellStart"/>
       <w:r>
         <w:rPr>
           <w:rFonts w:ascii="Times New Roman" w:eastAsia="Times New Roman" w:hAnsi="Times New Roman" w:cs="Times New Roman"/>
@@ -13056,6 +14858,7 @@
         </w:rPr>
         <w:t>anunciante</w:t>
       </w:r>
+      <w:proofErr w:type="spellEnd"/>
       <w:r>
         <w:rPr>
           <w:rFonts w:ascii="Times New Roman" w:eastAsia="Times New Roman" w:hAnsi="Times New Roman" w:cs="Times New Roman"/>
@@ -13212,7 +15015,27 @@
           <w:szCs w:val="24"/>
           <w:lang w:eastAsia="pt-BR"/>
         </w:rPr>
-        <w:t>Ações Chave: Escolher e implementar solução (ex: NextAuth.js), proteger rotas/APIs, criar páginas de login/registro/recuperação de senha.</w:t>
+        <w:t>Ações Chave: Escolher e implementar solução (</w:t>
+      </w:r>
+      <w:proofErr w:type="spellStart"/>
+      <w:r>
+        <w:rPr>
+          <w:rFonts w:ascii="Times New Roman" w:eastAsia="Times New Roman" w:hAnsi="Times New Roman" w:cs="Times New Roman"/>
+          <w:sz w:val="24"/>
+          <w:szCs w:val="24"/>
+          <w:lang w:eastAsia="pt-BR"/>
+        </w:rPr>
+        <w:t>ex</w:t>
+      </w:r>
+      <w:proofErr w:type="spellEnd"/>
+      <w:r>
+        <w:rPr>
+          <w:rFonts w:ascii="Times New Roman" w:eastAsia="Times New Roman" w:hAnsi="Times New Roman" w:cs="Times New Roman"/>
+          <w:sz w:val="24"/>
+          <w:szCs w:val="24"/>
+          <w:lang w:eastAsia="pt-BR"/>
+        </w:rPr>
+        <w:t>: NextAuth.js), proteger rotas/APIs, criar páginas de login/registro/recuperação de senha.</w:t>
       </w:r>
     </w:p>
     <w:p>
@@ -13348,7 +15171,27 @@
           <w:szCs w:val="24"/>
           <w:lang w:eastAsia="pt-BR"/>
         </w:rPr>
-        <w:t>Ações Chave: Criar página de painel, exibir informações do banco de dados (atualizadas pelo webhook).</w:t>
+        <w:t xml:space="preserve">Ações Chave: Criar página de painel, exibir informações do banco de dados (atualizadas pelo </w:t>
+      </w:r>
+      <w:proofErr w:type="spellStart"/>
+      <w:r>
+        <w:rPr>
+          <w:rFonts w:ascii="Times New Roman" w:eastAsia="Times New Roman" w:hAnsi="Times New Roman" w:cs="Times New Roman"/>
+          <w:sz w:val="24"/>
+          <w:szCs w:val="24"/>
+          <w:lang w:eastAsia="pt-BR"/>
+        </w:rPr>
+        <w:t>webhook</w:t>
+      </w:r>
+      <w:proofErr w:type="spellEnd"/>
+      <w:r>
+        <w:rPr>
+          <w:rFonts w:ascii="Times New Roman" w:eastAsia="Times New Roman" w:hAnsi="Times New Roman" w:cs="Times New Roman"/>
+          <w:sz w:val="24"/>
+          <w:szCs w:val="24"/>
+          <w:lang w:eastAsia="pt-BR"/>
+        </w:rPr>
+        <w:t>).</w:t>
       </w:r>
     </w:p>
     <w:p/>
@@ -13410,7 +15253,18 @@
     </w:p>
     <w:p>
       <w:r>
-        <w:t xml:space="preserve">Cortesia vai para </w:t>
+        <w:rPr>
+          <w:b/>
+          <w:bCs/>
+          <w:color w:val="FF0000"/>
+        </w:rPr>
+        <w:t>Cortesia</w:t>
+      </w:r>
+      <w:r>
+        <w:t xml:space="preserve"> vai para </w:t>
+      </w:r>
+      <w:r>
+        <w:t xml:space="preserve">&gt; </w:t>
       </w:r>
       <w:r>
         <w:t>informa dados do</w:t>
@@ -13421,15 +15275,78 @@
       <w:r>
         <w:t>publicar</w:t>
       </w:r>
-    </w:p>
-    <w:p>
-      <w:r>
-        <w:t>Premium vai para pagto &gt; inorma dados do anúncio e publicar</w:t>
-      </w:r>
-    </w:p>
-    <w:p>
+      <w:r>
+        <w:t xml:space="preserve"> (após publicar ele vai receber um e-mail parabenizando pelo sucesso na publicação mostrando o link para ele conferir</w:t>
+      </w:r>
+      <w:r>
+        <w:t xml:space="preserve"> (confira como ficou)</w:t>
+      </w:r>
+      <w:r>
+        <w:t xml:space="preserve"> e sugerindo para ele que pode fazer o upgrade pelo valor de R$ 36,00/1 ano </w:t>
+      </w:r>
+      <w:r>
+        <w:t>–</w:t>
+      </w:r>
+      <w:r>
+        <w:t xml:space="preserve"> R$ 60,00/2 anos – R$ 75,00/3 anos</w:t>
+      </w:r>
+      <w:r>
+        <w:t>,</w:t>
+      </w:r>
+      <w:r>
+        <w:t xml:space="preserve"> mostrando um exemplo de anúncio </w:t>
+      </w:r>
       <w:r>
         <w:lastRenderedPageBreak/>
+        <w:t>Premium</w:t>
+      </w:r>
+      <w:r>
+        <w:t xml:space="preserve"> e logo abaixo “Escolha seu Plano” se ele clicar vai para a página Plano. Onde irá </w:t>
+      </w:r>
+      <w:proofErr w:type="spellStart"/>
+      <w:r>
+        <w:t>logar</w:t>
+      </w:r>
+      <w:proofErr w:type="spellEnd"/>
+      <w:r>
+        <w:t xml:space="preserve"> e seguirá para o pagamento e restante do fluxo Premium &gt;</w:t>
+      </w:r>
+    </w:p>
+    <w:p>
+      <w:r>
+        <w:rPr>
+          <w:b/>
+          <w:bCs/>
+          <w:color w:val="FF0000"/>
+        </w:rPr>
+        <w:t>Premium</w:t>
+      </w:r>
+      <w:r>
+        <w:t xml:space="preserve"> vai para </w:t>
+      </w:r>
+      <w:proofErr w:type="spellStart"/>
+      <w:r>
+        <w:t>pagto</w:t>
+      </w:r>
+      <w:proofErr w:type="spellEnd"/>
+      <w:r>
+        <w:t xml:space="preserve"> &gt; in</w:t>
+      </w:r>
+      <w:r>
+        <w:t>f</w:t>
+      </w:r>
+      <w:r>
+        <w:t>orma dados do anúncio e publicar</w:t>
+      </w:r>
+      <w:r>
+        <w:t xml:space="preserve"> Recebe o e-mail parabenizando e com o link para visualizar o anúncio dele</w:t>
+      </w:r>
+      <w:r>
+        <w:t xml:space="preserve"> na página da especialidade dele na cidade dele.</w:t>
+      </w:r>
+    </w:p>
+    <w:p>
+      <w:r>
         <w:t>Anúncios publicados</w:t>
       </w:r>
       <w:r>
@@ -13457,7 +15374,15 @@
         <w:t>em</w:t>
       </w:r>
       <w:r>
-        <w:t xml:space="preserve"> fazer qualquer alteração no anúncio, basta logar e efetuá-las. Ele receberá um e-mail a cada alteração que ele efetuar. </w:t>
+        <w:t xml:space="preserve"> fazer qualquer alteração no anúncio, basta </w:t>
+      </w:r>
+      <w:proofErr w:type="spellStart"/>
+      <w:r>
+        <w:t>logar</w:t>
+      </w:r>
+      <w:proofErr w:type="spellEnd"/>
+      <w:r>
+        <w:t xml:space="preserve"> e efetuá-las. Ele receberá um e-mail a cada alteração que ele efetuar. </w:t>
       </w:r>
       <w:r>
         <w:br/>
@@ -13748,13 +15673,37 @@
         </w:r>
       </w:hyperlink>
       <w:r>
-        <w:t xml:space="preserve"> onde ele irá informar seus dados e do anúncio que serão inseridos no nosso Banco de Dados postgres vercel,  (Nota: que no exemplo da página(</w:t>
+        <w:t xml:space="preserve"> onde ele irá informar seus dados e do anúncio que serão inseridos no nosso Banco de Dados </w:t>
+      </w:r>
+      <w:proofErr w:type="spellStart"/>
+      <w:r>
+        <w:t>postgres</w:t>
+      </w:r>
+      <w:proofErr w:type="spellEnd"/>
+      <w:r>
+        <w:t xml:space="preserve"> </w:t>
+      </w:r>
+      <w:proofErr w:type="spellStart"/>
+      <w:r>
+        <w:t>vercel</w:t>
+      </w:r>
+      <w:proofErr w:type="spellEnd"/>
+      <w:r>
+        <w:t>,  (Nota: que no exemplo da página(</w:t>
       </w:r>
       <w:r>
         <w:t>06</w:t>
       </w:r>
       <w:r>
-        <w:t>) faltam alguns dados como: CNPJ, Pessoa Responsável, CPF, Cel de contato.) Nessa mesma página ele</w:t>
+        <w:t xml:space="preserve">) faltam alguns dados como: CNPJ, Pessoa Responsável, CPF, </w:t>
+      </w:r>
+      <w:proofErr w:type="spellStart"/>
+      <w:r>
+        <w:t>Cel</w:t>
+      </w:r>
+      <w:proofErr w:type="spellEnd"/>
+      <w:r>
+        <w:t xml:space="preserve"> de contato.) Nessa mesma página ele</w:t>
       </w:r>
       <w:r>
         <w:t xml:space="preserve"> deverá</w:t>
@@ -14128,8 +16077,16 @@
               <w:rPr>
                 <w:color w:val="767171" w:themeColor="background2" w:themeShade="80"/>
               </w:rPr>
-              <w:t>Caixa para o Slogam</w:t>
+              <w:t xml:space="preserve">Caixa para o </w:t>
             </w:r>
+            <w:proofErr w:type="spellStart"/>
+            <w:r>
+              <w:rPr>
+                <w:color w:val="767171" w:themeColor="background2" w:themeShade="80"/>
+              </w:rPr>
+              <w:t>Slogam</w:t>
+            </w:r>
+            <w:proofErr w:type="spellEnd"/>
             <w:r>
               <w:rPr>
                 <w:color w:val="767171" w:themeColor="background2" w:themeShade="80"/>
@@ -14800,6 +16757,7 @@
               <w:rPr>
                 <w:noProof/>
               </w:rPr>
+              <w:lastRenderedPageBreak/>
               <w:drawing>
                 <wp:inline distT="0" distB="0" distL="0" distR="0" wp14:anchorId="590FEA92" wp14:editId="51816A25">
                   <wp:extent cx="2128723" cy="1960175"/>
@@ -15167,7 +17125,6 @@
     </w:tbl>
     <w:p>
       <w:r>
-        <w:lastRenderedPageBreak/>
         <w:t xml:space="preserve"> </w:t>
       </w:r>
       <w:r>
@@ -15266,7 +17223,31 @@
         <w:t>)</w:t>
       </w:r>
       <w:r>
-        <w:t xml:space="preserve">: do pagto via Mercado Pago (que no momento não temos o front end dela mas o webhook do Mercado Pago já está testado e funcionando); </w:t>
+        <w:t xml:space="preserve">: do </w:t>
+      </w:r>
+      <w:proofErr w:type="spellStart"/>
+      <w:r>
+        <w:t>pagto</w:t>
+      </w:r>
+      <w:proofErr w:type="spellEnd"/>
+      <w:r>
+        <w:t xml:space="preserve"> via Mercado Pago (que no momento não temos o front </w:t>
+      </w:r>
+      <w:proofErr w:type="spellStart"/>
+      <w:r>
+        <w:t>end</w:t>
+      </w:r>
+      <w:proofErr w:type="spellEnd"/>
+      <w:r>
+        <w:t xml:space="preserve"> dela mas o </w:t>
+      </w:r>
+      <w:proofErr w:type="spellStart"/>
+      <w:r>
+        <w:t>webhook</w:t>
+      </w:r>
+      <w:proofErr w:type="spellEnd"/>
+      <w:r>
+        <w:t xml:space="preserve"> do Mercado Pago já está testado e funcionando); </w:t>
       </w:r>
       <w:r>
         <w:br/>
@@ -15312,8 +17293,16 @@
         <w:rPr>
           <w:color w:val="FF0000"/>
         </w:rPr>
-        <w:t>Página do Plano – fluxo_plano</w:t>
-      </w:r>
+        <w:t xml:space="preserve">Página do Plano – </w:t>
+      </w:r>
+      <w:proofErr w:type="spellStart"/>
+      <w:r>
+        <w:rPr>
+          <w:color w:val="FF0000"/>
+        </w:rPr>
+        <w:t>fluxo_plano</w:t>
+      </w:r>
+      <w:proofErr w:type="spellEnd"/>
     </w:p>
     <w:bookmarkEnd w:id="7"/>
     <w:p/>
@@ -15551,7 +17540,27 @@
           <w:szCs w:val="24"/>
           <w:lang w:eastAsia="pt-BR"/>
         </w:rPr>
-        <w:t xml:space="preserve"> Organize as seções de maneira a guiar o olhar do visitante rumo à ação principal: a contratação do anúncio. Destaque o plano Premium (R$ 30,00/ano) com elementos visuais marcantes, como bordas diferenciadas, cores de destaque ou efeitos de sombra. Isso pode ser feito através de um “badge” ou selo que remeta ao “destaque” e “exclusividade”.</w:t>
+        <w:t xml:space="preserve"> Organize as seções de maneira a guiar o olhar do visitante rumo à ação principal: a contratação do anúncio. Destaque o plano Premium (R$ 30,00/ano) com elementos visuais marcantes, como bordas diferenciadas, cores de destaque ou efeitos de sombra. Isso pode ser feito através de um “</w:t>
+      </w:r>
+      <w:proofErr w:type="spellStart"/>
+      <w:r>
+        <w:rPr>
+          <w:rFonts w:ascii="Times New Roman" w:eastAsia="Times New Roman" w:hAnsi="Times New Roman" w:cs="Times New Roman"/>
+          <w:sz w:val="24"/>
+          <w:szCs w:val="24"/>
+          <w:lang w:eastAsia="pt-BR"/>
+        </w:rPr>
+        <w:t>badge</w:t>
+      </w:r>
+      <w:proofErr w:type="spellEnd"/>
+      <w:r>
+        <w:rPr>
+          <w:rFonts w:ascii="Times New Roman" w:eastAsia="Times New Roman" w:hAnsi="Times New Roman" w:cs="Times New Roman"/>
+          <w:sz w:val="24"/>
+          <w:szCs w:val="24"/>
+          <w:lang w:eastAsia="pt-BR"/>
+        </w:rPr>
+        <w:t>” ou selo que remeta ao “destaque” e “exclusividade”.</w:t>
       </w:r>
     </w:p>
     <w:p>
@@ -15698,6 +17707,7 @@
           <w:lang w:eastAsia="pt-BR"/>
         </w:rPr>
       </w:pPr>
+      <w:proofErr w:type="spellStart"/>
       <w:r>
         <w:rPr>
           <w:rFonts w:ascii="Times New Roman" w:eastAsia="Times New Roman" w:hAnsi="Times New Roman" w:cs="Times New Roman"/>
@@ -15707,16 +17717,96 @@
           <w:szCs w:val="24"/>
           <w:lang w:eastAsia="pt-BR"/>
         </w:rPr>
-        <w:t>Call to Action (CTA) Forte:</w:t>
-      </w:r>
-      <w:r>
-        <w:rPr>
-          <w:rFonts w:ascii="Times New Roman" w:eastAsia="Times New Roman" w:hAnsi="Times New Roman" w:cs="Times New Roman"/>
-          <w:sz w:val="24"/>
-          <w:szCs w:val="24"/>
-          <w:lang w:eastAsia="pt-BR"/>
-        </w:rPr>
-        <w:t xml:space="preserve"> Os botões “Atualizar Dados” e “Ver Mapa” são úteis, mas o foco principal deve ser em “Assine Agora” ou “Publique Seu Anúncio”. Garanta que o CTA esteja bem destacado, com cores contrastantes e uma mensagem irresistível. Considere testar phrases como “Garanta seu destaque agora” ou “Impulsione suas vendas por apenas R$ 30,00/ano.”</w:t>
+        <w:t>Call</w:t>
+      </w:r>
+      <w:proofErr w:type="spellEnd"/>
+      <w:r>
+        <w:rPr>
+          <w:rFonts w:ascii="Times New Roman" w:eastAsia="Times New Roman" w:hAnsi="Times New Roman" w:cs="Times New Roman"/>
+          <w:b/>
+          <w:bCs/>
+          <w:sz w:val="24"/>
+          <w:szCs w:val="24"/>
+          <w:lang w:eastAsia="pt-BR"/>
+        </w:rPr>
+        <w:t xml:space="preserve"> </w:t>
+      </w:r>
+      <w:proofErr w:type="spellStart"/>
+      <w:r>
+        <w:rPr>
+          <w:rFonts w:ascii="Times New Roman" w:eastAsia="Times New Roman" w:hAnsi="Times New Roman" w:cs="Times New Roman"/>
+          <w:b/>
+          <w:bCs/>
+          <w:sz w:val="24"/>
+          <w:szCs w:val="24"/>
+          <w:lang w:eastAsia="pt-BR"/>
+        </w:rPr>
+        <w:t>to</w:t>
+      </w:r>
+      <w:proofErr w:type="spellEnd"/>
+      <w:r>
+        <w:rPr>
+          <w:rFonts w:ascii="Times New Roman" w:eastAsia="Times New Roman" w:hAnsi="Times New Roman" w:cs="Times New Roman"/>
+          <w:b/>
+          <w:bCs/>
+          <w:sz w:val="24"/>
+          <w:szCs w:val="24"/>
+          <w:lang w:eastAsia="pt-BR"/>
+        </w:rPr>
+        <w:t xml:space="preserve"> </w:t>
+      </w:r>
+      <w:proofErr w:type="spellStart"/>
+      <w:r>
+        <w:rPr>
+          <w:rFonts w:ascii="Times New Roman" w:eastAsia="Times New Roman" w:hAnsi="Times New Roman" w:cs="Times New Roman"/>
+          <w:b/>
+          <w:bCs/>
+          <w:sz w:val="24"/>
+          <w:szCs w:val="24"/>
+          <w:lang w:eastAsia="pt-BR"/>
+        </w:rPr>
+        <w:t>Action</w:t>
+      </w:r>
+      <w:proofErr w:type="spellEnd"/>
+      <w:r>
+        <w:rPr>
+          <w:rFonts w:ascii="Times New Roman" w:eastAsia="Times New Roman" w:hAnsi="Times New Roman" w:cs="Times New Roman"/>
+          <w:b/>
+          <w:bCs/>
+          <w:sz w:val="24"/>
+          <w:szCs w:val="24"/>
+          <w:lang w:eastAsia="pt-BR"/>
+        </w:rPr>
+        <w:t xml:space="preserve"> (CTA) Forte:</w:t>
+      </w:r>
+      <w:r>
+        <w:rPr>
+          <w:rFonts w:ascii="Times New Roman" w:eastAsia="Times New Roman" w:hAnsi="Times New Roman" w:cs="Times New Roman"/>
+          <w:sz w:val="24"/>
+          <w:szCs w:val="24"/>
+          <w:lang w:eastAsia="pt-BR"/>
+        </w:rPr>
+        <w:t xml:space="preserve"> Os botões “Atualizar Dados” e “Ver Mapa” são úteis, mas o foco principal deve ser em “Assine Agora” ou “Publique Seu Anúncio”. Garanta que o CTA esteja bem destacado, com cores contrastantes e uma mensagem irresistível. Considere testar </w:t>
+      </w:r>
+      <w:proofErr w:type="spellStart"/>
+      <w:r>
+        <w:rPr>
+          <w:rFonts w:ascii="Times New Roman" w:eastAsia="Times New Roman" w:hAnsi="Times New Roman" w:cs="Times New Roman"/>
+          <w:sz w:val="24"/>
+          <w:szCs w:val="24"/>
+          <w:lang w:eastAsia="pt-BR"/>
+        </w:rPr>
+        <w:t>phrases</w:t>
+      </w:r>
+      <w:proofErr w:type="spellEnd"/>
+      <w:r>
+        <w:rPr>
+          <w:rFonts w:ascii="Times New Roman" w:eastAsia="Times New Roman" w:hAnsi="Times New Roman" w:cs="Times New Roman"/>
+          <w:sz w:val="24"/>
+          <w:szCs w:val="24"/>
+          <w:lang w:eastAsia="pt-BR"/>
+        </w:rPr>
+        <w:t xml:space="preserve"> como “Garanta seu destaque agora” ou “Impulsione suas vendas por apenas R$ 30,00/ano.”</w:t>
       </w:r>
     </w:p>
     <w:p>
@@ -15837,7 +17927,31 @@
           <w:szCs w:val="24"/>
           <w:lang w:eastAsia="pt-BR"/>
         </w:rPr>
-        <w:t>Mobile First:</w:t>
+        <w:t xml:space="preserve">Mobile </w:t>
+      </w:r>
+      <w:proofErr w:type="spellStart"/>
+      <w:r>
+        <w:rPr>
+          <w:rFonts w:ascii="Times New Roman" w:eastAsia="Times New Roman" w:hAnsi="Times New Roman" w:cs="Times New Roman"/>
+          <w:b/>
+          <w:bCs/>
+          <w:sz w:val="24"/>
+          <w:szCs w:val="24"/>
+          <w:lang w:eastAsia="pt-BR"/>
+        </w:rPr>
+        <w:t>First</w:t>
+      </w:r>
+      <w:proofErr w:type="spellEnd"/>
+      <w:r>
+        <w:rPr>
+          <w:rFonts w:ascii="Times New Roman" w:eastAsia="Times New Roman" w:hAnsi="Times New Roman" w:cs="Times New Roman"/>
+          <w:b/>
+          <w:bCs/>
+          <w:sz w:val="24"/>
+          <w:szCs w:val="24"/>
+          <w:lang w:eastAsia="pt-BR"/>
+        </w:rPr>
+        <w:t>:</w:t>
       </w:r>
       <w:r>
         <w:rPr>
@@ -16126,7 +18240,27 @@
           <w:szCs w:val="24"/>
           <w:lang w:eastAsia="pt-BR"/>
         </w:rPr>
-        <w:t xml:space="preserve"> Considere implementar testes A/B para diferentes layouts, cores e CTAs. Assim, você poderá identificar quais elementos funcionam melhor para converter os visitantes em clientes pagantes.</w:t>
+        <w:t xml:space="preserve"> Considere implementar testes A/B para diferentes layouts, cores e </w:t>
+      </w:r>
+      <w:proofErr w:type="spellStart"/>
+      <w:r>
+        <w:rPr>
+          <w:rFonts w:ascii="Times New Roman" w:eastAsia="Times New Roman" w:hAnsi="Times New Roman" w:cs="Times New Roman"/>
+          <w:sz w:val="24"/>
+          <w:szCs w:val="24"/>
+          <w:lang w:eastAsia="pt-BR"/>
+        </w:rPr>
+        <w:t>CTAs</w:t>
+      </w:r>
+      <w:proofErr w:type="spellEnd"/>
+      <w:r>
+        <w:rPr>
+          <w:rFonts w:ascii="Times New Roman" w:eastAsia="Times New Roman" w:hAnsi="Times New Roman" w:cs="Times New Roman"/>
+          <w:sz w:val="24"/>
+          <w:szCs w:val="24"/>
+          <w:lang w:eastAsia="pt-BR"/>
+        </w:rPr>
+        <w:t>. Assim, você poderá identificar quais elementos funcionam melhor para converter os visitantes em clientes pagantes.</w:t>
       </w:r>
     </w:p>
     <w:p>
@@ -16161,7 +18295,27 @@
           <w:szCs w:val="24"/>
           <w:lang w:eastAsia="pt-BR"/>
         </w:rPr>
-        <w:t xml:space="preserve"> Uma alternativa é desenvolver uma landing page exclusiva para explicar os benefícios do plano Premium. Nessa página, todo o conteúdo seria focado em convencer o anunciante, com depoimentos, chamadas para a ação fortes e uma apresentação visual que reforce a exclusividade e o baixo custo do investimento.</w:t>
+        <w:t xml:space="preserve"> Uma alternativa é desenvolver uma landing </w:t>
+      </w:r>
+      <w:proofErr w:type="spellStart"/>
+      <w:r>
+        <w:rPr>
+          <w:rFonts w:ascii="Times New Roman" w:eastAsia="Times New Roman" w:hAnsi="Times New Roman" w:cs="Times New Roman"/>
+          <w:sz w:val="24"/>
+          <w:szCs w:val="24"/>
+          <w:lang w:eastAsia="pt-BR"/>
+        </w:rPr>
+        <w:t>page</w:t>
+      </w:r>
+      <w:proofErr w:type="spellEnd"/>
+      <w:r>
+        <w:rPr>
+          <w:rFonts w:ascii="Times New Roman" w:eastAsia="Times New Roman" w:hAnsi="Times New Roman" w:cs="Times New Roman"/>
+          <w:sz w:val="24"/>
+          <w:szCs w:val="24"/>
+          <w:lang w:eastAsia="pt-BR"/>
+        </w:rPr>
+        <w:t xml:space="preserve"> exclusiva para explicar os benefícios do plano Premium. Nessa página, todo o conteúdo seria focado em convencer o anunciante, com depoimentos, chamadas para a ação fortes e uma apresentação visual que reforce a exclusividade e o baixo custo do investimento.</w:t>
       </w:r>
     </w:p>
     <w:p>
@@ -16320,7 +18474,15 @@
         </w:r>
       </w:hyperlink>
       <w:r>
-        <w:t xml:space="preserve"> (testado e funcionando em jun/2025)</w:t>
+        <w:t xml:space="preserve"> (testado e funcionando em </w:t>
+      </w:r>
+      <w:proofErr w:type="spellStart"/>
+      <w:r>
+        <w:t>jun</w:t>
+      </w:r>
+      <w:proofErr w:type="spellEnd"/>
+      <w:r>
+        <w:t>/2025)</w:t>
       </w:r>
     </w:p>
     <w:p/>
@@ -16371,8 +18533,19 @@
           <w:sz w:val="24"/>
           <w:szCs w:val="24"/>
         </w:rPr>
-        <w:t xml:space="preserve"> do Visitante - GFauto</w:t>
-      </w:r>
+        <w:t xml:space="preserve"> do Visitante - </w:t>
+      </w:r>
+      <w:proofErr w:type="spellStart"/>
+      <w:r>
+        <w:rPr>
+          <w:rFonts w:ascii="Arial" w:hAnsi="Arial" w:cs="Arial"/>
+          <w:color w:val="FF0000"/>
+          <w:sz w:val="24"/>
+          <w:szCs w:val="24"/>
+        </w:rPr>
+        <w:t>GFauto</w:t>
+      </w:r>
+      <w:proofErr w:type="spellEnd"/>
     </w:p>
     <w:p>
       <w:pPr>
@@ -16408,7 +18581,16 @@
           <w:sz w:val="24"/>
           <w:szCs w:val="24"/>
         </w:rPr>
-        <w:t>Este documento descreve a integração completa do fluxo</w:t>
+        <w:t xml:space="preserve">Este documento descreve a integração completa do </w:t>
+      </w:r>
+      <w:proofErr w:type="spellStart"/>
+      <w:r>
+        <w:rPr>
+          <w:rFonts w:ascii="Arial" w:hAnsi="Arial" w:cs="Arial"/>
+          <w:sz w:val="24"/>
+          <w:szCs w:val="24"/>
+        </w:rPr>
+        <w:t>fluxo</w:t>
       </w:r>
       <w:r>
         <w:rPr>
@@ -16418,13 +18600,32 @@
         </w:rPr>
         <w:t>_app</w:t>
       </w:r>
-      <w:r>
-        <w:rPr>
-          <w:rFonts w:ascii="Arial" w:hAnsi="Arial" w:cs="Arial"/>
-          <w:sz w:val="24"/>
-          <w:szCs w:val="24"/>
-        </w:rPr>
-        <w:t xml:space="preserve"> ao projeto GFauto, incluindo:</w:t>
+      <w:proofErr w:type="spellEnd"/>
+      <w:r>
+        <w:rPr>
+          <w:rFonts w:ascii="Arial" w:hAnsi="Arial" w:cs="Arial"/>
+          <w:sz w:val="24"/>
+          <w:szCs w:val="24"/>
+        </w:rPr>
+        <w:t xml:space="preserve"> ao projeto </w:t>
+      </w:r>
+      <w:proofErr w:type="spellStart"/>
+      <w:r>
+        <w:rPr>
+          <w:rFonts w:ascii="Arial" w:hAnsi="Arial" w:cs="Arial"/>
+          <w:sz w:val="24"/>
+          <w:szCs w:val="24"/>
+        </w:rPr>
+        <w:t>GFauto</w:t>
+      </w:r>
+      <w:proofErr w:type="spellEnd"/>
+      <w:r>
+        <w:rPr>
+          <w:rFonts w:ascii="Arial" w:hAnsi="Arial" w:cs="Arial"/>
+          <w:sz w:val="24"/>
+          <w:szCs w:val="24"/>
+        </w:rPr>
+        <w:t>, incluindo:</w:t>
       </w:r>
     </w:p>
     <w:p>
@@ -16452,7 +18653,27 @@
           <w:sz w:val="24"/>
           <w:szCs w:val="24"/>
         </w:rPr>
-        <w:t>Modelagem de dados (schema.prisma)</w:t>
+        <w:t>Modelagem de dados (</w:t>
+      </w:r>
+      <w:proofErr w:type="spellStart"/>
+      <w:r>
+        <w:rPr>
+          <w:rStyle w:val="flex-1"/>
+          <w:rFonts w:ascii="Arial" w:hAnsi="Arial" w:cs="Arial"/>
+          <w:sz w:val="24"/>
+          <w:szCs w:val="24"/>
+        </w:rPr>
+        <w:t>schema.prisma</w:t>
+      </w:r>
+      <w:proofErr w:type="spellEnd"/>
+      <w:r>
+        <w:rPr>
+          <w:rStyle w:val="flex-1"/>
+          <w:rFonts w:ascii="Arial" w:hAnsi="Arial" w:cs="Arial"/>
+          <w:sz w:val="24"/>
+          <w:szCs w:val="24"/>
+        </w:rPr>
+        <w:t>)</w:t>
       </w:r>
     </w:p>
     <w:p>
@@ -16508,8 +18729,19 @@
           <w:sz w:val="24"/>
           <w:szCs w:val="24"/>
         </w:rPr>
-        <w:t>Componentes frontend</w:t>
-      </w:r>
+        <w:t xml:space="preserve">Componentes </w:t>
+      </w:r>
+      <w:proofErr w:type="spellStart"/>
+      <w:r>
+        <w:rPr>
+          <w:rStyle w:val="flex-1"/>
+          <w:rFonts w:ascii="Arial" w:hAnsi="Arial" w:cs="Arial"/>
+          <w:sz w:val="24"/>
+          <w:szCs w:val="24"/>
+        </w:rPr>
+        <w:t>frontend</w:t>
+      </w:r>
+      <w:proofErr w:type="spellEnd"/>
     </w:p>
     <w:p>
       <w:pPr>
@@ -16566,25 +18798,61 @@
           <w:sz w:val="24"/>
           <w:szCs w:val="24"/>
         </w:rPr>
-        <w:t>1. Alterações no Schema Prisma</w:t>
-      </w:r>
-    </w:p>
-    <w:p>
-      <w:pPr>
-        <w:spacing w:after="0" w:line="240" w:lineRule="auto"/>
-        <w:rPr>
-          <w:rFonts w:ascii="Arial" w:hAnsi="Arial" w:cs="Arial"/>
-          <w:sz w:val="24"/>
-          <w:szCs w:val="24"/>
-        </w:rPr>
-      </w:pPr>
-      <w:r>
-        <w:rPr>
-          <w:rFonts w:ascii="Arial" w:hAnsi="Arial" w:cs="Arial"/>
-          <w:sz w:val="24"/>
-          <w:szCs w:val="24"/>
-        </w:rPr>
-        <w:t>O schema.prisma foi estendido para incluir os seguintes modelos:</w:t>
+        <w:t xml:space="preserve">1. Alterações no </w:t>
+      </w:r>
+      <w:proofErr w:type="spellStart"/>
+      <w:r>
+        <w:rPr>
+          <w:rFonts w:ascii="Arial" w:hAnsi="Arial" w:cs="Arial"/>
+          <w:sz w:val="24"/>
+          <w:szCs w:val="24"/>
+        </w:rPr>
+        <w:t>Schema</w:t>
+      </w:r>
+      <w:proofErr w:type="spellEnd"/>
+      <w:r>
+        <w:rPr>
+          <w:rFonts w:ascii="Arial" w:hAnsi="Arial" w:cs="Arial"/>
+          <w:sz w:val="24"/>
+          <w:szCs w:val="24"/>
+        </w:rPr>
+        <w:t xml:space="preserve"> Prisma</w:t>
+      </w:r>
+    </w:p>
+    <w:p>
+      <w:pPr>
+        <w:spacing w:after="0" w:line="240" w:lineRule="auto"/>
+        <w:rPr>
+          <w:rFonts w:ascii="Arial" w:hAnsi="Arial" w:cs="Arial"/>
+          <w:sz w:val="24"/>
+          <w:szCs w:val="24"/>
+        </w:rPr>
+      </w:pPr>
+      <w:r>
+        <w:rPr>
+          <w:rFonts w:ascii="Arial" w:hAnsi="Arial" w:cs="Arial"/>
+          <w:sz w:val="24"/>
+          <w:szCs w:val="24"/>
+        </w:rPr>
+        <w:t xml:space="preserve">O </w:t>
+      </w:r>
+      <w:proofErr w:type="spellStart"/>
+      <w:r>
+        <w:rPr>
+          <w:rFonts w:ascii="Arial" w:hAnsi="Arial" w:cs="Arial"/>
+          <w:sz w:val="24"/>
+          <w:szCs w:val="24"/>
+        </w:rPr>
+        <w:t>schema.prisma</w:t>
+      </w:r>
+      <w:proofErr w:type="spellEnd"/>
+      <w:r>
+        <w:rPr>
+          <w:rFonts w:ascii="Arial" w:hAnsi="Arial" w:cs="Arial"/>
+          <w:sz w:val="24"/>
+          <w:szCs w:val="24"/>
+        </w:rPr>
+        <w:t xml:space="preserve"> foi estendido para incluir os seguintes modelos:</w:t>
       </w:r>
     </w:p>
     <w:p>
@@ -16688,7 +18956,27 @@
           <w:sz w:val="24"/>
           <w:szCs w:val="24"/>
         </w:rPr>
-        <w:t>: Armazena cidades vinculadas a estados (id, nome, estadoId)</w:t>
+        <w:t xml:space="preserve">: Armazena cidades vinculadas a estados (id, nome, </w:t>
+      </w:r>
+      <w:proofErr w:type="spellStart"/>
+      <w:r>
+        <w:rPr>
+          <w:rStyle w:val="flex-1"/>
+          <w:rFonts w:ascii="Arial" w:hAnsi="Arial" w:cs="Arial"/>
+          <w:sz w:val="24"/>
+          <w:szCs w:val="24"/>
+        </w:rPr>
+        <w:t>estadoId</w:t>
+      </w:r>
+      <w:proofErr w:type="spellEnd"/>
+      <w:r>
+        <w:rPr>
+          <w:rStyle w:val="flex-1"/>
+          <w:rFonts w:ascii="Arial" w:hAnsi="Arial" w:cs="Arial"/>
+          <w:sz w:val="24"/>
+          <w:szCs w:val="24"/>
+        </w:rPr>
+        <w:t>)</w:t>
       </w:r>
     </w:p>
     <w:p>
@@ -16725,7 +19013,67 @@
           <w:sz w:val="24"/>
           <w:szCs w:val="24"/>
         </w:rPr>
-        <w:t>: Armazena especialidades automotivas (id, nome, descricao, slug, icone)</w:t>
+        <w:t xml:space="preserve">: Armazena especialidades automotivas (id, nome, </w:t>
+      </w:r>
+      <w:proofErr w:type="spellStart"/>
+      <w:r>
+        <w:rPr>
+          <w:rStyle w:val="flex-1"/>
+          <w:rFonts w:ascii="Arial" w:hAnsi="Arial" w:cs="Arial"/>
+          <w:sz w:val="24"/>
+          <w:szCs w:val="24"/>
+        </w:rPr>
+        <w:t>descricao</w:t>
+      </w:r>
+      <w:proofErr w:type="spellEnd"/>
+      <w:r>
+        <w:rPr>
+          <w:rStyle w:val="flex-1"/>
+          <w:rFonts w:ascii="Arial" w:hAnsi="Arial" w:cs="Arial"/>
+          <w:sz w:val="24"/>
+          <w:szCs w:val="24"/>
+        </w:rPr>
+        <w:t xml:space="preserve">, </w:t>
+      </w:r>
+      <w:proofErr w:type="spellStart"/>
+      <w:r>
+        <w:rPr>
+          <w:rStyle w:val="flex-1"/>
+          <w:rFonts w:ascii="Arial" w:hAnsi="Arial" w:cs="Arial"/>
+          <w:sz w:val="24"/>
+          <w:szCs w:val="24"/>
+        </w:rPr>
+        <w:t>slug</w:t>
+      </w:r>
+      <w:proofErr w:type="spellEnd"/>
+      <w:r>
+        <w:rPr>
+          <w:rStyle w:val="flex-1"/>
+          <w:rFonts w:ascii="Arial" w:hAnsi="Arial" w:cs="Arial"/>
+          <w:sz w:val="24"/>
+          <w:szCs w:val="24"/>
+        </w:rPr>
+        <w:t xml:space="preserve">, </w:t>
+      </w:r>
+      <w:proofErr w:type="spellStart"/>
+      <w:r>
+        <w:rPr>
+          <w:rStyle w:val="flex-1"/>
+          <w:rFonts w:ascii="Arial" w:hAnsi="Arial" w:cs="Arial"/>
+          <w:sz w:val="24"/>
+          <w:szCs w:val="24"/>
+        </w:rPr>
+        <w:t>icone</w:t>
+      </w:r>
+      <w:proofErr w:type="spellEnd"/>
+      <w:r>
+        <w:rPr>
+          <w:rStyle w:val="flex-1"/>
+          <w:rFonts w:ascii="Arial" w:hAnsi="Arial" w:cs="Arial"/>
+          <w:sz w:val="24"/>
+          <w:szCs w:val="24"/>
+        </w:rPr>
+        <w:t>)</w:t>
       </w:r>
     </w:p>
     <w:p>
@@ -16746,6 +19094,7 @@
         </w:rPr>
         <w:t>•</w:t>
       </w:r>
+      <w:proofErr w:type="spellStart"/>
       <w:r>
         <w:rPr>
           <w:rStyle w:val="font-bold"/>
@@ -16755,6 +19104,7 @@
         </w:rPr>
         <w:t>RotacaoPremium</w:t>
       </w:r>
+      <w:proofErr w:type="spellEnd"/>
       <w:r>
         <w:rPr>
           <w:rStyle w:val="flex-1"/>
@@ -16762,7 +19112,67 @@
           <w:sz w:val="24"/>
           <w:szCs w:val="24"/>
         </w:rPr>
-        <w:t>: Controla a rotação circular dos anúncios premium (id, especialidadeId, cidadeId, ultimaPosicao)</w:t>
+        <w:t xml:space="preserve">: Controla a rotação circular dos anúncios premium (id, </w:t>
+      </w:r>
+      <w:proofErr w:type="spellStart"/>
+      <w:r>
+        <w:rPr>
+          <w:rStyle w:val="flex-1"/>
+          <w:rFonts w:ascii="Arial" w:hAnsi="Arial" w:cs="Arial"/>
+          <w:sz w:val="24"/>
+          <w:szCs w:val="24"/>
+        </w:rPr>
+        <w:t>especialidadeId</w:t>
+      </w:r>
+      <w:proofErr w:type="spellEnd"/>
+      <w:r>
+        <w:rPr>
+          <w:rStyle w:val="flex-1"/>
+          <w:rFonts w:ascii="Arial" w:hAnsi="Arial" w:cs="Arial"/>
+          <w:sz w:val="24"/>
+          <w:szCs w:val="24"/>
+        </w:rPr>
+        <w:t xml:space="preserve">, </w:t>
+      </w:r>
+      <w:proofErr w:type="spellStart"/>
+      <w:r>
+        <w:rPr>
+          <w:rStyle w:val="flex-1"/>
+          <w:rFonts w:ascii="Arial" w:hAnsi="Arial" w:cs="Arial"/>
+          <w:sz w:val="24"/>
+          <w:szCs w:val="24"/>
+        </w:rPr>
+        <w:t>cidadeId</w:t>
+      </w:r>
+      <w:proofErr w:type="spellEnd"/>
+      <w:r>
+        <w:rPr>
+          <w:rStyle w:val="flex-1"/>
+          <w:rFonts w:ascii="Arial" w:hAnsi="Arial" w:cs="Arial"/>
+          <w:sz w:val="24"/>
+          <w:szCs w:val="24"/>
+        </w:rPr>
+        <w:t xml:space="preserve">, </w:t>
+      </w:r>
+      <w:proofErr w:type="spellStart"/>
+      <w:r>
+        <w:rPr>
+          <w:rStyle w:val="flex-1"/>
+          <w:rFonts w:ascii="Arial" w:hAnsi="Arial" w:cs="Arial"/>
+          <w:sz w:val="24"/>
+          <w:szCs w:val="24"/>
+        </w:rPr>
+        <w:t>ultimaPosicao</w:t>
+      </w:r>
+      <w:proofErr w:type="spellEnd"/>
+      <w:r>
+        <w:rPr>
+          <w:rStyle w:val="flex-1"/>
+          <w:rFonts w:ascii="Arial" w:hAnsi="Arial" w:cs="Arial"/>
+          <w:sz w:val="24"/>
+          <w:szCs w:val="24"/>
+        </w:rPr>
+        <w:t>)</w:t>
       </w:r>
     </w:p>
     <w:p>
@@ -16783,6 +19193,7 @@
         </w:rPr>
         <w:t>•</w:t>
       </w:r>
+      <w:proofErr w:type="spellStart"/>
       <w:r>
         <w:rPr>
           <w:rStyle w:val="font-bold"/>
@@ -16792,6 +19203,7 @@
         </w:rPr>
         <w:t>EspecialidadeDisponivel</w:t>
       </w:r>
+      <w:proofErr w:type="spellEnd"/>
       <w:r>
         <w:rPr>
           <w:rStyle w:val="flex-1"/>
@@ -16799,7 +19211,47 @@
           <w:sz w:val="24"/>
           <w:szCs w:val="24"/>
         </w:rPr>
-        <w:t>: Rastreia especialidades disponíveis em cada cidade (id, cidadeId, especialidadeId)</w:t>
+        <w:t xml:space="preserve">: Rastreia especialidades disponíveis em cada cidade (id, </w:t>
+      </w:r>
+      <w:proofErr w:type="spellStart"/>
+      <w:r>
+        <w:rPr>
+          <w:rStyle w:val="flex-1"/>
+          <w:rFonts w:ascii="Arial" w:hAnsi="Arial" w:cs="Arial"/>
+          <w:sz w:val="24"/>
+          <w:szCs w:val="24"/>
+        </w:rPr>
+        <w:t>cidadeId</w:t>
+      </w:r>
+      <w:proofErr w:type="spellEnd"/>
+      <w:r>
+        <w:rPr>
+          <w:rStyle w:val="flex-1"/>
+          <w:rFonts w:ascii="Arial" w:hAnsi="Arial" w:cs="Arial"/>
+          <w:sz w:val="24"/>
+          <w:szCs w:val="24"/>
+        </w:rPr>
+        <w:t xml:space="preserve">, </w:t>
+      </w:r>
+      <w:proofErr w:type="spellStart"/>
+      <w:r>
+        <w:rPr>
+          <w:rStyle w:val="flex-1"/>
+          <w:rFonts w:ascii="Arial" w:hAnsi="Arial" w:cs="Arial"/>
+          <w:sz w:val="24"/>
+          <w:szCs w:val="24"/>
+        </w:rPr>
+        <w:t>especialidadeId</w:t>
+      </w:r>
+      <w:proofErr w:type="spellEnd"/>
+      <w:r>
+        <w:rPr>
+          <w:rStyle w:val="flex-1"/>
+          <w:rFonts w:ascii="Arial" w:hAnsi="Arial" w:cs="Arial"/>
+          <w:sz w:val="24"/>
+          <w:szCs w:val="24"/>
+        </w:rPr>
+        <w:t>)</w:t>
       </w:r>
     </w:p>
     <w:p>
@@ -16820,6 +19272,7 @@
         </w:rPr>
         <w:t>•</w:t>
       </w:r>
+      <w:proofErr w:type="spellStart"/>
       <w:r>
         <w:rPr>
           <w:rStyle w:val="font-bold"/>
@@ -16829,6 +19282,7 @@
         </w:rPr>
         <w:t>ImagemAnuncio</w:t>
       </w:r>
+      <w:proofErr w:type="spellEnd"/>
       <w:r>
         <w:rPr>
           <w:rStyle w:val="flex-1"/>
@@ -16836,7 +19290,47 @@
           <w:sz w:val="24"/>
           <w:szCs w:val="24"/>
         </w:rPr>
-        <w:t>: Armazena múltiplas imagens para cada anúncio (id, anuncioId, url, ordem)</w:t>
+        <w:t xml:space="preserve">: Armazena múltiplas imagens para cada anúncio (id, </w:t>
+      </w:r>
+      <w:proofErr w:type="spellStart"/>
+      <w:r>
+        <w:rPr>
+          <w:rStyle w:val="flex-1"/>
+          <w:rFonts w:ascii="Arial" w:hAnsi="Arial" w:cs="Arial"/>
+          <w:sz w:val="24"/>
+          <w:szCs w:val="24"/>
+        </w:rPr>
+        <w:t>anuncioId</w:t>
+      </w:r>
+      <w:proofErr w:type="spellEnd"/>
+      <w:r>
+        <w:rPr>
+          <w:rStyle w:val="flex-1"/>
+          <w:rFonts w:ascii="Arial" w:hAnsi="Arial" w:cs="Arial"/>
+          <w:sz w:val="24"/>
+          <w:szCs w:val="24"/>
+        </w:rPr>
+        <w:t xml:space="preserve">, </w:t>
+      </w:r>
+      <w:proofErr w:type="spellStart"/>
+      <w:r>
+        <w:rPr>
+          <w:rStyle w:val="flex-1"/>
+          <w:rFonts w:ascii="Arial" w:hAnsi="Arial" w:cs="Arial"/>
+          <w:sz w:val="24"/>
+          <w:szCs w:val="24"/>
+        </w:rPr>
+        <w:t>url</w:t>
+      </w:r>
+      <w:proofErr w:type="spellEnd"/>
+      <w:r>
+        <w:rPr>
+          <w:rStyle w:val="flex-1"/>
+          <w:rFonts w:ascii="Arial" w:hAnsi="Arial" w:cs="Arial"/>
+          <w:sz w:val="24"/>
+          <w:szCs w:val="24"/>
+        </w:rPr>
+        <w:t>, ordem)</w:t>
       </w:r>
     </w:p>
     <w:p>
@@ -16913,7 +19407,87 @@
           <w:sz w:val="24"/>
           <w:szCs w:val="24"/>
         </w:rPr>
-        <w:t>titulo, descricao, endereco, telefone, whatsapp, email, site</w:t>
+        <w:t xml:space="preserve">titulo, </w:t>
+      </w:r>
+      <w:proofErr w:type="spellStart"/>
+      <w:r>
+        <w:rPr>
+          <w:rStyle w:val="flex-1"/>
+          <w:rFonts w:ascii="Arial" w:hAnsi="Arial" w:cs="Arial"/>
+          <w:sz w:val="24"/>
+          <w:szCs w:val="24"/>
+        </w:rPr>
+        <w:t>descricao</w:t>
+      </w:r>
+      <w:proofErr w:type="spellEnd"/>
+      <w:r>
+        <w:rPr>
+          <w:rStyle w:val="flex-1"/>
+          <w:rFonts w:ascii="Arial" w:hAnsi="Arial" w:cs="Arial"/>
+          <w:sz w:val="24"/>
+          <w:szCs w:val="24"/>
+        </w:rPr>
+        <w:t xml:space="preserve">, </w:t>
+      </w:r>
+      <w:proofErr w:type="spellStart"/>
+      <w:r>
+        <w:rPr>
+          <w:rStyle w:val="flex-1"/>
+          <w:rFonts w:ascii="Arial" w:hAnsi="Arial" w:cs="Arial"/>
+          <w:sz w:val="24"/>
+          <w:szCs w:val="24"/>
+        </w:rPr>
+        <w:t>endereco</w:t>
+      </w:r>
+      <w:proofErr w:type="spellEnd"/>
+      <w:r>
+        <w:rPr>
+          <w:rStyle w:val="flex-1"/>
+          <w:rFonts w:ascii="Arial" w:hAnsi="Arial" w:cs="Arial"/>
+          <w:sz w:val="24"/>
+          <w:szCs w:val="24"/>
+        </w:rPr>
+        <w:t xml:space="preserve">, telefone, </w:t>
+      </w:r>
+      <w:proofErr w:type="spellStart"/>
+      <w:r>
+        <w:rPr>
+          <w:rStyle w:val="flex-1"/>
+          <w:rFonts w:ascii="Arial" w:hAnsi="Arial" w:cs="Arial"/>
+          <w:sz w:val="24"/>
+          <w:szCs w:val="24"/>
+        </w:rPr>
+        <w:t>whatsapp</w:t>
+      </w:r>
+      <w:proofErr w:type="spellEnd"/>
+      <w:r>
+        <w:rPr>
+          <w:rStyle w:val="flex-1"/>
+          <w:rFonts w:ascii="Arial" w:hAnsi="Arial" w:cs="Arial"/>
+          <w:sz w:val="24"/>
+          <w:szCs w:val="24"/>
+        </w:rPr>
+        <w:t xml:space="preserve">, </w:t>
+      </w:r>
+      <w:proofErr w:type="spellStart"/>
+      <w:r>
+        <w:rPr>
+          <w:rStyle w:val="flex-1"/>
+          <w:rFonts w:ascii="Arial" w:hAnsi="Arial" w:cs="Arial"/>
+          <w:sz w:val="24"/>
+          <w:szCs w:val="24"/>
+        </w:rPr>
+        <w:t>email</w:t>
+      </w:r>
+      <w:proofErr w:type="spellEnd"/>
+      <w:r>
+        <w:rPr>
+          <w:rStyle w:val="flex-1"/>
+          <w:rFonts w:ascii="Arial" w:hAnsi="Arial" w:cs="Arial"/>
+          <w:sz w:val="24"/>
+          <w:szCs w:val="24"/>
+        </w:rPr>
+        <w:t>, site</w:t>
       </w:r>
     </w:p>
     <w:p>
@@ -16962,6 +19536,7 @@
         </w:rPr>
         <w:t>•</w:t>
       </w:r>
+      <w:proofErr w:type="spellStart"/>
       <w:r>
         <w:rPr>
           <w:rStyle w:val="flex-1"/>
@@ -16969,7 +19544,37 @@
           <w:sz w:val="24"/>
           <w:szCs w:val="24"/>
         </w:rPr>
-        <w:t>especialidadeId e cidadeId (com relacionamentos)</w:t>
+        <w:t>especialidadeId</w:t>
+      </w:r>
+      <w:proofErr w:type="spellEnd"/>
+      <w:r>
+        <w:rPr>
+          <w:rStyle w:val="flex-1"/>
+          <w:rFonts w:ascii="Arial" w:hAnsi="Arial" w:cs="Arial"/>
+          <w:sz w:val="24"/>
+          <w:szCs w:val="24"/>
+        </w:rPr>
+        <w:t xml:space="preserve"> e </w:t>
+      </w:r>
+      <w:proofErr w:type="spellStart"/>
+      <w:r>
+        <w:rPr>
+          <w:rStyle w:val="flex-1"/>
+          <w:rFonts w:ascii="Arial" w:hAnsi="Arial" w:cs="Arial"/>
+          <w:sz w:val="24"/>
+          <w:szCs w:val="24"/>
+        </w:rPr>
+        <w:t>cidadeId</w:t>
+      </w:r>
+      <w:proofErr w:type="spellEnd"/>
+      <w:r>
+        <w:rPr>
+          <w:rStyle w:val="flex-1"/>
+          <w:rFonts w:ascii="Arial" w:hAnsi="Arial" w:cs="Arial"/>
+          <w:sz w:val="24"/>
+          <w:szCs w:val="24"/>
+        </w:rPr>
+        <w:t xml:space="preserve"> (com relacionamentos)</w:t>
       </w:r>
     </w:p>
     <w:p>
@@ -16990,6 +19595,7 @@
         </w:rPr>
         <w:t>•</w:t>
       </w:r>
+      <w:proofErr w:type="spellStart"/>
       <w:r>
         <w:rPr>
           <w:rStyle w:val="flex-1"/>
@@ -16997,7 +19603,17 @@
           <w:sz w:val="24"/>
           <w:szCs w:val="24"/>
         </w:rPr>
-        <w:t>imagemPrincipal, latitude, longitude</w:t>
+        <w:t>imagemPrincipal</w:t>
+      </w:r>
+      <w:proofErr w:type="spellEnd"/>
+      <w:r>
+        <w:rPr>
+          <w:rStyle w:val="flex-1"/>
+          <w:rFonts w:ascii="Arial" w:hAnsi="Arial" w:cs="Arial"/>
+          <w:sz w:val="24"/>
+          <w:szCs w:val="24"/>
+        </w:rPr>
+        <w:t>, latitude, longitude</w:t>
       </w:r>
     </w:p>
     <w:p>
@@ -17018,6 +19634,7 @@
         </w:rPr>
         <w:t>•</w:t>
       </w:r>
+      <w:proofErr w:type="spellStart"/>
       <w:r>
         <w:rPr>
           <w:rStyle w:val="flex-1"/>
@@ -17027,6 +19644,7 @@
         </w:rPr>
         <w:t>dataExpiracao</w:t>
       </w:r>
+      <w:proofErr w:type="spellEnd"/>
     </w:p>
     <w:p>
       <w:pPr>
@@ -17105,7 +19723,27 @@
           <w:sz w:val="24"/>
           <w:szCs w:val="24"/>
         </w:rPr>
-        <w:t>/api/estados</w:t>
+        <w:t>/</w:t>
+      </w:r>
+      <w:proofErr w:type="spellStart"/>
+      <w:r>
+        <w:rPr>
+          <w:rStyle w:val="rounded-4px"/>
+          <w:rFonts w:ascii="Arial" w:hAnsi="Arial" w:cs="Arial"/>
+          <w:sz w:val="24"/>
+          <w:szCs w:val="24"/>
+        </w:rPr>
+        <w:t>api</w:t>
+      </w:r>
+      <w:proofErr w:type="spellEnd"/>
+      <w:r>
+        <w:rPr>
+          <w:rStyle w:val="rounded-4px"/>
+          <w:rFonts w:ascii="Arial" w:hAnsi="Arial" w:cs="Arial"/>
+          <w:sz w:val="24"/>
+          <w:szCs w:val="24"/>
+        </w:rPr>
+        <w:t>/estados</w:t>
       </w:r>
     </w:p>
     <w:p>
@@ -17225,8 +19863,39 @@
           <w:sz w:val="24"/>
           <w:szCs w:val="24"/>
         </w:rPr>
-        <w:t>/app/api/estados/route.ts</w:t>
-      </w:r>
+        <w:t>/app/</w:t>
+      </w:r>
+      <w:proofErr w:type="spellStart"/>
+      <w:r>
+        <w:rPr>
+          <w:rStyle w:val="rounded-4px"/>
+          <w:rFonts w:ascii="Arial" w:hAnsi="Arial" w:cs="Arial"/>
+          <w:sz w:val="24"/>
+          <w:szCs w:val="24"/>
+        </w:rPr>
+        <w:t>api</w:t>
+      </w:r>
+      <w:proofErr w:type="spellEnd"/>
+      <w:r>
+        <w:rPr>
+          <w:rStyle w:val="rounded-4px"/>
+          <w:rFonts w:ascii="Arial" w:hAnsi="Arial" w:cs="Arial"/>
+          <w:sz w:val="24"/>
+          <w:szCs w:val="24"/>
+        </w:rPr>
+        <w:t>/estados/</w:t>
+      </w:r>
+      <w:proofErr w:type="spellStart"/>
+      <w:r>
+        <w:rPr>
+          <w:rStyle w:val="rounded-4px"/>
+          <w:rFonts w:ascii="Arial" w:hAnsi="Arial" w:cs="Arial"/>
+          <w:sz w:val="24"/>
+          <w:szCs w:val="24"/>
+        </w:rPr>
+        <w:t>route.ts</w:t>
+      </w:r>
+      <w:proofErr w:type="spellEnd"/>
     </w:p>
     <w:p>
       <w:pPr>
@@ -17257,7 +19926,27 @@
           <w:sz w:val="24"/>
           <w:szCs w:val="24"/>
         </w:rPr>
-        <w:t>/api/cidades</w:t>
+        <w:t>/</w:t>
+      </w:r>
+      <w:proofErr w:type="spellStart"/>
+      <w:r>
+        <w:rPr>
+          <w:rStyle w:val="rounded-4px"/>
+          <w:rFonts w:ascii="Arial" w:hAnsi="Arial" w:cs="Arial"/>
+          <w:sz w:val="24"/>
+          <w:szCs w:val="24"/>
+        </w:rPr>
+        <w:t>api</w:t>
+      </w:r>
+      <w:proofErr w:type="spellEnd"/>
+      <w:r>
+        <w:rPr>
+          <w:rStyle w:val="rounded-4px"/>
+          <w:rFonts w:ascii="Arial" w:hAnsi="Arial" w:cs="Arial"/>
+          <w:sz w:val="24"/>
+          <w:szCs w:val="24"/>
+        </w:rPr>
+        <w:t>/cidades</w:t>
       </w:r>
     </w:p>
     <w:p>
@@ -17331,7 +20020,27 @@
           <w:sz w:val="24"/>
           <w:szCs w:val="24"/>
         </w:rPr>
-        <w:t>: estado_id (obrigatório)</w:t>
+        <w:t xml:space="preserve">: </w:t>
+      </w:r>
+      <w:proofErr w:type="spellStart"/>
+      <w:r>
+        <w:rPr>
+          <w:rStyle w:val="flex-1"/>
+          <w:rFonts w:ascii="Arial" w:hAnsi="Arial" w:cs="Arial"/>
+          <w:sz w:val="24"/>
+          <w:szCs w:val="24"/>
+        </w:rPr>
+        <w:t>estado_id</w:t>
+      </w:r>
+      <w:proofErr w:type="spellEnd"/>
+      <w:r>
+        <w:rPr>
+          <w:rStyle w:val="flex-1"/>
+          <w:rFonts w:ascii="Arial" w:hAnsi="Arial" w:cs="Arial"/>
+          <w:sz w:val="24"/>
+          <w:szCs w:val="24"/>
+        </w:rPr>
+        <w:t xml:space="preserve"> (obrigatório)</w:t>
       </w:r>
     </w:p>
     <w:p>
@@ -17414,8 +20123,39 @@
           <w:sz w:val="24"/>
           <w:szCs w:val="24"/>
         </w:rPr>
-        <w:t>/app/api/cidades/route.ts</w:t>
-      </w:r>
+        <w:t>/app/</w:t>
+      </w:r>
+      <w:proofErr w:type="spellStart"/>
+      <w:r>
+        <w:rPr>
+          <w:rStyle w:val="rounded-4px"/>
+          <w:rFonts w:ascii="Arial" w:hAnsi="Arial" w:cs="Arial"/>
+          <w:sz w:val="24"/>
+          <w:szCs w:val="24"/>
+        </w:rPr>
+        <w:t>api</w:t>
+      </w:r>
+      <w:proofErr w:type="spellEnd"/>
+      <w:r>
+        <w:rPr>
+          <w:rStyle w:val="rounded-4px"/>
+          <w:rFonts w:ascii="Arial" w:hAnsi="Arial" w:cs="Arial"/>
+          <w:sz w:val="24"/>
+          <w:szCs w:val="24"/>
+        </w:rPr>
+        <w:t>/cidades/</w:t>
+      </w:r>
+      <w:proofErr w:type="spellStart"/>
+      <w:r>
+        <w:rPr>
+          <w:rStyle w:val="rounded-4px"/>
+          <w:rFonts w:ascii="Arial" w:hAnsi="Arial" w:cs="Arial"/>
+          <w:sz w:val="24"/>
+          <w:szCs w:val="24"/>
+        </w:rPr>
+        <w:t>route.ts</w:t>
+      </w:r>
+      <w:proofErr w:type="spellEnd"/>
     </w:p>
     <w:p>
       <w:pPr>
@@ -17446,7 +20186,27 @@
           <w:sz w:val="24"/>
           <w:szCs w:val="24"/>
         </w:rPr>
-        <w:t>/api/especialidades</w:t>
+        <w:t>/</w:t>
+      </w:r>
+      <w:proofErr w:type="spellStart"/>
+      <w:r>
+        <w:rPr>
+          <w:rStyle w:val="rounded-4px"/>
+          <w:rFonts w:ascii="Arial" w:hAnsi="Arial" w:cs="Arial"/>
+          <w:sz w:val="24"/>
+          <w:szCs w:val="24"/>
+        </w:rPr>
+        <w:t>api</w:t>
+      </w:r>
+      <w:proofErr w:type="spellEnd"/>
+      <w:r>
+        <w:rPr>
+          <w:rStyle w:val="rounded-4px"/>
+          <w:rFonts w:ascii="Arial" w:hAnsi="Arial" w:cs="Arial"/>
+          <w:sz w:val="24"/>
+          <w:szCs w:val="24"/>
+        </w:rPr>
+        <w:t>/especialidades</w:t>
       </w:r>
     </w:p>
     <w:p>
@@ -17520,7 +20280,27 @@
           <w:sz w:val="24"/>
           <w:szCs w:val="24"/>
         </w:rPr>
-        <w:t>: cidade_id (obrigatório)</w:t>
+        <w:t xml:space="preserve">: </w:t>
+      </w:r>
+      <w:proofErr w:type="spellStart"/>
+      <w:r>
+        <w:rPr>
+          <w:rStyle w:val="flex-1"/>
+          <w:rFonts w:ascii="Arial" w:hAnsi="Arial" w:cs="Arial"/>
+          <w:sz w:val="24"/>
+          <w:szCs w:val="24"/>
+        </w:rPr>
+        <w:t>cidade_id</w:t>
+      </w:r>
+      <w:proofErr w:type="spellEnd"/>
+      <w:r>
+        <w:rPr>
+          <w:rStyle w:val="flex-1"/>
+          <w:rFonts w:ascii="Arial" w:hAnsi="Arial" w:cs="Arial"/>
+          <w:sz w:val="24"/>
+          <w:szCs w:val="24"/>
+        </w:rPr>
+        <w:t xml:space="preserve"> (obrigatório)</w:t>
       </w:r>
     </w:p>
     <w:p>
@@ -17603,8 +20383,39 @@
           <w:sz w:val="24"/>
           <w:szCs w:val="24"/>
         </w:rPr>
-        <w:t>/app/api/especialidades/route.ts</w:t>
-      </w:r>
+        <w:t>/app/</w:t>
+      </w:r>
+      <w:proofErr w:type="spellStart"/>
+      <w:r>
+        <w:rPr>
+          <w:rStyle w:val="rounded-4px"/>
+          <w:rFonts w:ascii="Arial" w:hAnsi="Arial" w:cs="Arial"/>
+          <w:sz w:val="24"/>
+          <w:szCs w:val="24"/>
+        </w:rPr>
+        <w:t>api</w:t>
+      </w:r>
+      <w:proofErr w:type="spellEnd"/>
+      <w:r>
+        <w:rPr>
+          <w:rStyle w:val="rounded-4px"/>
+          <w:rFonts w:ascii="Arial" w:hAnsi="Arial" w:cs="Arial"/>
+          <w:sz w:val="24"/>
+          <w:szCs w:val="24"/>
+        </w:rPr>
+        <w:t>/especialidades/</w:t>
+      </w:r>
+      <w:proofErr w:type="spellStart"/>
+      <w:r>
+        <w:rPr>
+          <w:rStyle w:val="rounded-4px"/>
+          <w:rFonts w:ascii="Arial" w:hAnsi="Arial" w:cs="Arial"/>
+          <w:sz w:val="24"/>
+          <w:szCs w:val="24"/>
+        </w:rPr>
+        <w:t>route.ts</w:t>
+      </w:r>
+      <w:proofErr w:type="spellEnd"/>
     </w:p>
     <w:p>
       <w:pPr>
@@ -17635,8 +20446,39 @@
           <w:sz w:val="24"/>
           <w:szCs w:val="24"/>
         </w:rPr>
-        <w:t>/api/anuncios</w:t>
-      </w:r>
+        <w:t>/</w:t>
+      </w:r>
+      <w:proofErr w:type="spellStart"/>
+      <w:r>
+        <w:rPr>
+          <w:rStyle w:val="rounded-4px"/>
+          <w:rFonts w:ascii="Arial" w:hAnsi="Arial" w:cs="Arial"/>
+          <w:sz w:val="24"/>
+          <w:szCs w:val="24"/>
+        </w:rPr>
+        <w:t>api</w:t>
+      </w:r>
+      <w:proofErr w:type="spellEnd"/>
+      <w:r>
+        <w:rPr>
+          <w:rStyle w:val="rounded-4px"/>
+          <w:rFonts w:ascii="Arial" w:hAnsi="Arial" w:cs="Arial"/>
+          <w:sz w:val="24"/>
+          <w:szCs w:val="24"/>
+        </w:rPr>
+        <w:t>/</w:t>
+      </w:r>
+      <w:proofErr w:type="spellStart"/>
+      <w:r>
+        <w:rPr>
+          <w:rStyle w:val="rounded-4px"/>
+          <w:rFonts w:ascii="Arial" w:hAnsi="Arial" w:cs="Arial"/>
+          <w:sz w:val="24"/>
+          <w:szCs w:val="24"/>
+        </w:rPr>
+        <w:t>anuncios</w:t>
+      </w:r>
+      <w:proofErr w:type="spellEnd"/>
     </w:p>
     <w:p>
       <w:pPr>
@@ -17709,7 +20551,87 @@
           <w:sz w:val="24"/>
           <w:szCs w:val="24"/>
         </w:rPr>
-        <w:t>: cidade_id, especialidade_id (obrigatórios), page, pageSize (opcionais)</w:t>
+        <w:t xml:space="preserve">: </w:t>
+      </w:r>
+      <w:proofErr w:type="spellStart"/>
+      <w:r>
+        <w:rPr>
+          <w:rStyle w:val="flex-1"/>
+          <w:rFonts w:ascii="Arial" w:hAnsi="Arial" w:cs="Arial"/>
+          <w:sz w:val="24"/>
+          <w:szCs w:val="24"/>
+        </w:rPr>
+        <w:t>cidade_id</w:t>
+      </w:r>
+      <w:proofErr w:type="spellEnd"/>
+      <w:r>
+        <w:rPr>
+          <w:rStyle w:val="flex-1"/>
+          <w:rFonts w:ascii="Arial" w:hAnsi="Arial" w:cs="Arial"/>
+          <w:sz w:val="24"/>
+          <w:szCs w:val="24"/>
+        </w:rPr>
+        <w:t xml:space="preserve">, </w:t>
+      </w:r>
+      <w:proofErr w:type="spellStart"/>
+      <w:r>
+        <w:rPr>
+          <w:rStyle w:val="flex-1"/>
+          <w:rFonts w:ascii="Arial" w:hAnsi="Arial" w:cs="Arial"/>
+          <w:sz w:val="24"/>
+          <w:szCs w:val="24"/>
+        </w:rPr>
+        <w:t>especialidade_id</w:t>
+      </w:r>
+      <w:proofErr w:type="spellEnd"/>
+      <w:r>
+        <w:rPr>
+          <w:rStyle w:val="flex-1"/>
+          <w:rFonts w:ascii="Arial" w:hAnsi="Arial" w:cs="Arial"/>
+          <w:sz w:val="24"/>
+          <w:szCs w:val="24"/>
+        </w:rPr>
+        <w:t xml:space="preserve"> (obrigatórios), </w:t>
+      </w:r>
+      <w:proofErr w:type="spellStart"/>
+      <w:r>
+        <w:rPr>
+          <w:rStyle w:val="flex-1"/>
+          <w:rFonts w:ascii="Arial" w:hAnsi="Arial" w:cs="Arial"/>
+          <w:sz w:val="24"/>
+          <w:szCs w:val="24"/>
+        </w:rPr>
+        <w:t>page</w:t>
+      </w:r>
+      <w:proofErr w:type="spellEnd"/>
+      <w:r>
+        <w:rPr>
+          <w:rStyle w:val="flex-1"/>
+          <w:rFonts w:ascii="Arial" w:hAnsi="Arial" w:cs="Arial"/>
+          <w:sz w:val="24"/>
+          <w:szCs w:val="24"/>
+        </w:rPr>
+        <w:t xml:space="preserve">, </w:t>
+      </w:r>
+      <w:proofErr w:type="spellStart"/>
+      <w:r>
+        <w:rPr>
+          <w:rStyle w:val="flex-1"/>
+          <w:rFonts w:ascii="Arial" w:hAnsi="Arial" w:cs="Arial"/>
+          <w:sz w:val="24"/>
+          <w:szCs w:val="24"/>
+        </w:rPr>
+        <w:t>pageSize</w:t>
+      </w:r>
+      <w:proofErr w:type="spellEnd"/>
+      <w:r>
+        <w:rPr>
+          <w:rStyle w:val="flex-1"/>
+          <w:rFonts w:ascii="Arial" w:hAnsi="Arial" w:cs="Arial"/>
+          <w:sz w:val="24"/>
+          <w:szCs w:val="24"/>
+        </w:rPr>
+        <w:t xml:space="preserve"> (opcionais)</w:t>
       </w:r>
     </w:p>
     <w:p>
@@ -17792,8 +20714,59 @@
           <w:sz w:val="24"/>
           <w:szCs w:val="24"/>
         </w:rPr>
-        <w:t>/app/api/anuncios/route.ts</w:t>
-      </w:r>
+        <w:t>/app/</w:t>
+      </w:r>
+      <w:proofErr w:type="spellStart"/>
+      <w:r>
+        <w:rPr>
+          <w:rStyle w:val="rounded-4px"/>
+          <w:rFonts w:ascii="Arial" w:hAnsi="Arial" w:cs="Arial"/>
+          <w:sz w:val="24"/>
+          <w:szCs w:val="24"/>
+        </w:rPr>
+        <w:t>api</w:t>
+      </w:r>
+      <w:proofErr w:type="spellEnd"/>
+      <w:r>
+        <w:rPr>
+          <w:rStyle w:val="rounded-4px"/>
+          <w:rFonts w:ascii="Arial" w:hAnsi="Arial" w:cs="Arial"/>
+          <w:sz w:val="24"/>
+          <w:szCs w:val="24"/>
+        </w:rPr>
+        <w:t>/</w:t>
+      </w:r>
+      <w:proofErr w:type="spellStart"/>
+      <w:r>
+        <w:rPr>
+          <w:rStyle w:val="rounded-4px"/>
+          <w:rFonts w:ascii="Arial" w:hAnsi="Arial" w:cs="Arial"/>
+          <w:sz w:val="24"/>
+          <w:szCs w:val="24"/>
+        </w:rPr>
+        <w:t>anuncios</w:t>
+      </w:r>
+      <w:proofErr w:type="spellEnd"/>
+      <w:r>
+        <w:rPr>
+          <w:rStyle w:val="rounded-4px"/>
+          <w:rFonts w:ascii="Arial" w:hAnsi="Arial" w:cs="Arial"/>
+          <w:sz w:val="24"/>
+          <w:szCs w:val="24"/>
+        </w:rPr>
+        <w:t>/</w:t>
+      </w:r>
+      <w:proofErr w:type="spellStart"/>
+      <w:r>
+        <w:rPr>
+          <w:rStyle w:val="rounded-4px"/>
+          <w:rFonts w:ascii="Arial" w:hAnsi="Arial" w:cs="Arial"/>
+          <w:sz w:val="24"/>
+          <w:szCs w:val="24"/>
+        </w:rPr>
+        <w:t>route.ts</w:t>
+      </w:r>
+      <w:proofErr w:type="spellEnd"/>
     </w:p>
     <w:p>
       <w:pPr>
@@ -17824,7 +20797,47 @@
           <w:sz w:val="24"/>
           <w:szCs w:val="24"/>
         </w:rPr>
-        <w:t>/api/anuncios/[id]</w:t>
+        <w:t>/</w:t>
+      </w:r>
+      <w:proofErr w:type="spellStart"/>
+      <w:r>
+        <w:rPr>
+          <w:rStyle w:val="rounded-4px"/>
+          <w:rFonts w:ascii="Arial" w:hAnsi="Arial" w:cs="Arial"/>
+          <w:sz w:val="24"/>
+          <w:szCs w:val="24"/>
+        </w:rPr>
+        <w:t>api</w:t>
+      </w:r>
+      <w:proofErr w:type="spellEnd"/>
+      <w:r>
+        <w:rPr>
+          <w:rStyle w:val="rounded-4px"/>
+          <w:rFonts w:ascii="Arial" w:hAnsi="Arial" w:cs="Arial"/>
+          <w:sz w:val="24"/>
+          <w:szCs w:val="24"/>
+        </w:rPr>
+        <w:t>/</w:t>
+      </w:r>
+      <w:proofErr w:type="spellStart"/>
+      <w:r>
+        <w:rPr>
+          <w:rStyle w:val="rounded-4px"/>
+          <w:rFonts w:ascii="Arial" w:hAnsi="Arial" w:cs="Arial"/>
+          <w:sz w:val="24"/>
+          <w:szCs w:val="24"/>
+        </w:rPr>
+        <w:t>anuncios</w:t>
+      </w:r>
+      <w:proofErr w:type="spellEnd"/>
+      <w:r>
+        <w:rPr>
+          <w:rStyle w:val="rounded-4px"/>
+          <w:rFonts w:ascii="Arial" w:hAnsi="Arial" w:cs="Arial"/>
+          <w:sz w:val="24"/>
+          <w:szCs w:val="24"/>
+        </w:rPr>
+        <w:t>/[id]</w:t>
       </w:r>
     </w:p>
     <w:p>
@@ -17981,8 +20994,59 @@
           <w:sz w:val="24"/>
           <w:szCs w:val="24"/>
         </w:rPr>
-        <w:t>/app/api/anuncios/[id]/route.ts</w:t>
-      </w:r>
+        <w:t>/app/</w:t>
+      </w:r>
+      <w:proofErr w:type="spellStart"/>
+      <w:r>
+        <w:rPr>
+          <w:rStyle w:val="rounded-4px"/>
+          <w:rFonts w:ascii="Arial" w:hAnsi="Arial" w:cs="Arial"/>
+          <w:sz w:val="24"/>
+          <w:szCs w:val="24"/>
+        </w:rPr>
+        <w:t>api</w:t>
+      </w:r>
+      <w:proofErr w:type="spellEnd"/>
+      <w:r>
+        <w:rPr>
+          <w:rStyle w:val="rounded-4px"/>
+          <w:rFonts w:ascii="Arial" w:hAnsi="Arial" w:cs="Arial"/>
+          <w:sz w:val="24"/>
+          <w:szCs w:val="24"/>
+        </w:rPr>
+        <w:t>/</w:t>
+      </w:r>
+      <w:proofErr w:type="spellStart"/>
+      <w:r>
+        <w:rPr>
+          <w:rStyle w:val="rounded-4px"/>
+          <w:rFonts w:ascii="Arial" w:hAnsi="Arial" w:cs="Arial"/>
+          <w:sz w:val="24"/>
+          <w:szCs w:val="24"/>
+        </w:rPr>
+        <w:t>anuncios</w:t>
+      </w:r>
+      <w:proofErr w:type="spellEnd"/>
+      <w:r>
+        <w:rPr>
+          <w:rStyle w:val="rounded-4px"/>
+          <w:rFonts w:ascii="Arial" w:hAnsi="Arial" w:cs="Arial"/>
+          <w:sz w:val="24"/>
+          <w:szCs w:val="24"/>
+        </w:rPr>
+        <w:t>/[id]/</w:t>
+      </w:r>
+      <w:proofErr w:type="spellStart"/>
+      <w:r>
+        <w:rPr>
+          <w:rStyle w:val="rounded-4px"/>
+          <w:rFonts w:ascii="Arial" w:hAnsi="Arial" w:cs="Arial"/>
+          <w:sz w:val="24"/>
+          <w:szCs w:val="24"/>
+        </w:rPr>
+        <w:t>route.ts</w:t>
+      </w:r>
+      <w:proofErr w:type="spellEnd"/>
     </w:p>
     <w:p>
       <w:pPr>
@@ -18011,8 +21075,18 @@
           <w:sz w:val="24"/>
           <w:szCs w:val="24"/>
         </w:rPr>
-        <w:t>3. Componentes Frontend</w:t>
-      </w:r>
+        <w:t xml:space="preserve">3. Componentes </w:t>
+      </w:r>
+      <w:proofErr w:type="spellStart"/>
+      <w:r>
+        <w:rPr>
+          <w:rFonts w:ascii="Arial" w:hAnsi="Arial" w:cs="Arial"/>
+          <w:sz w:val="24"/>
+          <w:szCs w:val="24"/>
+        </w:rPr>
+        <w:t>Frontend</w:t>
+      </w:r>
+      <w:proofErr w:type="spellEnd"/>
     </w:p>
     <w:p>
       <w:pPr>
@@ -18069,6 +21143,7 @@
         </w:rPr>
         <w:t>•</w:t>
       </w:r>
+      <w:proofErr w:type="spellStart"/>
       <w:r>
         <w:rPr>
           <w:rStyle w:val="font-bold"/>
@@ -18078,6 +21153,7 @@
         </w:rPr>
         <w:t>BuscaForm</w:t>
       </w:r>
+      <w:proofErr w:type="spellEnd"/>
       <w:r>
         <w:rPr>
           <w:rStyle w:val="flex-1"/>
@@ -18106,6 +21182,7 @@
         </w:rPr>
         <w:t>•</w:t>
       </w:r>
+      <w:proofErr w:type="spellStart"/>
       <w:r>
         <w:rPr>
           <w:rStyle w:val="font-bold"/>
@@ -18115,6 +21192,7 @@
         </w:rPr>
         <w:t>HeroSection</w:t>
       </w:r>
+      <w:proofErr w:type="spellEnd"/>
       <w:r>
         <w:rPr>
           <w:rStyle w:val="flex-1"/>
@@ -18143,6 +21221,7 @@
         </w:rPr>
         <w:t>•</w:t>
       </w:r>
+      <w:proofErr w:type="spellStart"/>
       <w:r>
         <w:rPr>
           <w:rStyle w:val="font-bold"/>
@@ -18152,6 +21231,7 @@
         </w:rPr>
         <w:t>ResultadosList</w:t>
       </w:r>
+      <w:proofErr w:type="spellEnd"/>
       <w:r>
         <w:rPr>
           <w:rStyle w:val="flex-1"/>
@@ -18180,6 +21260,7 @@
         </w:rPr>
         <w:t>•</w:t>
       </w:r>
+      <w:proofErr w:type="spellStart"/>
       <w:r>
         <w:rPr>
           <w:rStyle w:val="font-bold"/>
@@ -18189,6 +21270,7 @@
         </w:rPr>
         <w:t>AnuncioCard</w:t>
       </w:r>
+      <w:proofErr w:type="spellEnd"/>
       <w:r>
         <w:rPr>
           <w:rStyle w:val="flex-1"/>
@@ -18217,6 +21299,7 @@
         </w:rPr>
         <w:t>•</w:t>
       </w:r>
+      <w:proofErr w:type="spellStart"/>
       <w:r>
         <w:rPr>
           <w:rStyle w:val="font-bold"/>
@@ -18226,6 +21309,7 @@
         </w:rPr>
         <w:t>Pagination</w:t>
       </w:r>
+      <w:proofErr w:type="spellEnd"/>
       <w:r>
         <w:rPr>
           <w:rStyle w:val="flex-1"/>
@@ -18254,6 +21338,7 @@
         </w:rPr>
         <w:t>•</w:t>
       </w:r>
+      <w:proofErr w:type="spellStart"/>
       <w:r>
         <w:rPr>
           <w:rStyle w:val="font-bold"/>
@@ -18263,6 +21348,7 @@
         </w:rPr>
         <w:t>LoadingResults</w:t>
       </w:r>
+      <w:proofErr w:type="spellEnd"/>
       <w:r>
         <w:rPr>
           <w:rStyle w:val="flex-1"/>
@@ -18346,8 +21432,19 @@
           <w:sz w:val="24"/>
           <w:szCs w:val="24"/>
         </w:rPr>
-        <w:t>/app/page.tsx</w:t>
-      </w:r>
+        <w:t>/app/</w:t>
+      </w:r>
+      <w:proofErr w:type="spellStart"/>
+      <w:r>
+        <w:rPr>
+          <w:rStyle w:val="rounded-4px"/>
+          <w:rFonts w:ascii="Arial" w:hAnsi="Arial" w:cs="Arial"/>
+          <w:sz w:val="24"/>
+          <w:szCs w:val="24"/>
+        </w:rPr>
+        <w:t>page.tsx</w:t>
+      </w:r>
+      <w:proofErr w:type="spellEnd"/>
       <w:r>
         <w:rPr>
           <w:rStyle w:val="flex-1"/>
@@ -18401,8 +21498,19 @@
           <w:sz w:val="24"/>
           <w:szCs w:val="24"/>
         </w:rPr>
-        <w:t>/app/resultados/page.tsx</w:t>
-      </w:r>
+        <w:t>/app/resultados/</w:t>
+      </w:r>
+      <w:proofErr w:type="spellStart"/>
+      <w:r>
+        <w:rPr>
+          <w:rStyle w:val="rounded-4px"/>
+          <w:rFonts w:ascii="Arial" w:hAnsi="Arial" w:cs="Arial"/>
+          <w:sz w:val="24"/>
+          <w:szCs w:val="24"/>
+        </w:rPr>
+        <w:t>page.tsx</w:t>
+      </w:r>
+      <w:proofErr w:type="spellEnd"/>
       <w:r>
         <w:rPr>
           <w:rStyle w:val="flex-1"/>
@@ -18456,8 +21564,19 @@
           <w:sz w:val="24"/>
           <w:szCs w:val="24"/>
         </w:rPr>
-        <w:t>/app/anuncio/[id]/page.tsx</w:t>
-      </w:r>
+        <w:t>/app/anuncio/[id]/</w:t>
+      </w:r>
+      <w:proofErr w:type="spellStart"/>
+      <w:r>
+        <w:rPr>
+          <w:rStyle w:val="rounded-4px"/>
+          <w:rFonts w:ascii="Arial" w:hAnsi="Arial" w:cs="Arial"/>
+          <w:sz w:val="24"/>
+          <w:szCs w:val="24"/>
+        </w:rPr>
+        <w:t>page.tsx</w:t>
+      </w:r>
+      <w:proofErr w:type="spellEnd"/>
       <w:r>
         <w:rPr>
           <w:rStyle w:val="flex-1"/>
@@ -18522,8 +21641,39 @@
           <w:sz w:val="24"/>
           <w:szCs w:val="24"/>
         </w:rPr>
-        <w:t>/api/anuncios</w:t>
-      </w:r>
+        <w:t>/</w:t>
+      </w:r>
+      <w:proofErr w:type="spellStart"/>
+      <w:r>
+        <w:rPr>
+          <w:rStyle w:val="rounded-4px"/>
+          <w:rFonts w:ascii="Arial" w:hAnsi="Arial" w:cs="Arial"/>
+          <w:sz w:val="24"/>
+          <w:szCs w:val="24"/>
+        </w:rPr>
+        <w:t>api</w:t>
+      </w:r>
+      <w:proofErr w:type="spellEnd"/>
+      <w:r>
+        <w:rPr>
+          <w:rStyle w:val="rounded-4px"/>
+          <w:rFonts w:ascii="Arial" w:hAnsi="Arial" w:cs="Arial"/>
+          <w:sz w:val="24"/>
+          <w:szCs w:val="24"/>
+        </w:rPr>
+        <w:t>/</w:t>
+      </w:r>
+      <w:proofErr w:type="spellStart"/>
+      <w:r>
+        <w:rPr>
+          <w:rStyle w:val="rounded-4px"/>
+          <w:rFonts w:ascii="Arial" w:hAnsi="Arial" w:cs="Arial"/>
+          <w:sz w:val="24"/>
+          <w:szCs w:val="24"/>
+        </w:rPr>
+        <w:t>anuncios</w:t>
+      </w:r>
+      <w:proofErr w:type="spellEnd"/>
       <w:r>
         <w:rPr>
           <w:rFonts w:ascii="Arial" w:hAnsi="Arial" w:cs="Arial"/>
@@ -18558,8 +21708,39 @@
           <w:sz w:val="24"/>
           <w:szCs w:val="24"/>
         </w:rPr>
-        <w:t>Busca anúncios premium filtrados por cidade_id e especialidade_id</w:t>
-      </w:r>
+        <w:t xml:space="preserve">Busca anúncios premium filtrados por </w:t>
+      </w:r>
+      <w:proofErr w:type="spellStart"/>
+      <w:r>
+        <w:rPr>
+          <w:rStyle w:val="flex-1"/>
+          <w:rFonts w:ascii="Arial" w:hAnsi="Arial" w:cs="Arial"/>
+          <w:sz w:val="24"/>
+          <w:szCs w:val="24"/>
+        </w:rPr>
+        <w:t>cidade_id</w:t>
+      </w:r>
+      <w:proofErr w:type="spellEnd"/>
+      <w:r>
+        <w:rPr>
+          <w:rStyle w:val="flex-1"/>
+          <w:rFonts w:ascii="Arial" w:hAnsi="Arial" w:cs="Arial"/>
+          <w:sz w:val="24"/>
+          <w:szCs w:val="24"/>
+        </w:rPr>
+        <w:t xml:space="preserve"> e </w:t>
+      </w:r>
+      <w:proofErr w:type="spellStart"/>
+      <w:r>
+        <w:rPr>
+          <w:rStyle w:val="flex-1"/>
+          <w:rFonts w:ascii="Arial" w:hAnsi="Arial" w:cs="Arial"/>
+          <w:sz w:val="24"/>
+          <w:szCs w:val="24"/>
+        </w:rPr>
+        <w:t>especialidade_id</w:t>
+      </w:r>
+      <w:proofErr w:type="spellEnd"/>
     </w:p>
     <w:p>
       <w:pPr>
@@ -18588,6 +21769,7 @@
         </w:rPr>
         <w:t xml:space="preserve">Busca ou cria um registro na tabela </w:t>
       </w:r>
+      <w:proofErr w:type="spellStart"/>
       <w:r>
         <w:rPr>
           <w:rStyle w:val="rounded-4px"/>
@@ -18597,6 +21779,7 @@
         </w:rPr>
         <w:t>rotacao_premium</w:t>
       </w:r>
+      <w:proofErr w:type="spellEnd"/>
       <w:r>
         <w:rPr>
           <w:rStyle w:val="flex-1"/>
@@ -18604,8 +21787,19 @@
           <w:sz w:val="24"/>
           <w:szCs w:val="24"/>
         </w:rPr>
-        <w:t xml:space="preserve"> para a combinação cidade+especialidade</w:t>
-      </w:r>
+        <w:t xml:space="preserve"> para a combinação </w:t>
+      </w:r>
+      <w:proofErr w:type="spellStart"/>
+      <w:r>
+        <w:rPr>
+          <w:rStyle w:val="flex-1"/>
+          <w:rFonts w:ascii="Arial" w:hAnsi="Arial" w:cs="Arial"/>
+          <w:sz w:val="24"/>
+          <w:szCs w:val="24"/>
+        </w:rPr>
+        <w:t>cidade+especialidade</w:t>
+      </w:r>
+      <w:proofErr w:type="spellEnd"/>
     </w:p>
     <w:p>
       <w:pPr>
@@ -18847,7 +22041,47 @@
           <w:sz w:val="24"/>
           <w:szCs w:val="24"/>
         </w:rPr>
-        <w:t>/resultados?cidade_id=X&amp;especialidade_id=Y</w:t>
+        <w:t>/</w:t>
+      </w:r>
+      <w:proofErr w:type="spellStart"/>
+      <w:r>
+        <w:rPr>
+          <w:rStyle w:val="rounded-4px"/>
+          <w:rFonts w:ascii="Arial" w:hAnsi="Arial" w:cs="Arial"/>
+          <w:sz w:val="24"/>
+          <w:szCs w:val="24"/>
+        </w:rPr>
+        <w:t>resultados?cidade_id</w:t>
+      </w:r>
+      <w:proofErr w:type="spellEnd"/>
+      <w:r>
+        <w:rPr>
+          <w:rStyle w:val="rounded-4px"/>
+          <w:rFonts w:ascii="Arial" w:hAnsi="Arial" w:cs="Arial"/>
+          <w:sz w:val="24"/>
+          <w:szCs w:val="24"/>
+        </w:rPr>
+        <w:t>=</w:t>
+      </w:r>
+      <w:proofErr w:type="spellStart"/>
+      <w:r>
+        <w:rPr>
+          <w:rStyle w:val="rounded-4px"/>
+          <w:rFonts w:ascii="Arial" w:hAnsi="Arial" w:cs="Arial"/>
+          <w:sz w:val="24"/>
+          <w:szCs w:val="24"/>
+        </w:rPr>
+        <w:t>X&amp;especialidade_id</w:t>
+      </w:r>
+      <w:proofErr w:type="spellEnd"/>
+      <w:r>
+        <w:rPr>
+          <w:rStyle w:val="rounded-4px"/>
+          <w:rFonts w:ascii="Arial" w:hAnsi="Arial" w:cs="Arial"/>
+          <w:sz w:val="24"/>
+          <w:szCs w:val="24"/>
+        </w:rPr>
+        <w:t>=Y</w:t>
       </w:r>
       <w:r>
         <w:rPr>
@@ -19300,8 +22534,19 @@
           <w:sz w:val="24"/>
           <w:szCs w:val="24"/>
         </w:rPr>
-        <w:t>: Repositório público do Projeto GFauto</w:t>
-      </w:r>
+        <w:t xml:space="preserve">: Repositório público do Projeto </w:t>
+      </w:r>
+      <w:proofErr w:type="spellStart"/>
+      <w:r>
+        <w:rPr>
+          <w:rFonts w:ascii="Arial" w:eastAsia="Noto-Sans-CJK-SC" w:hAnsi="Arial" w:cs="Arial"/>
+          <w:color w:val="000000"/>
+          <w:sz w:val="24"/>
+          <w:szCs w:val="24"/>
+        </w:rPr>
+        <w:t>GFauto</w:t>
+      </w:r>
+      <w:proofErr w:type="spellEnd"/>
     </w:p>
     <w:p>
       <w:pPr>
@@ -19368,37 +22613,9 @@
           <w:sz w:val="24"/>
           <w:szCs w:val="24"/>
         </w:rPr>
-        <w:t>Estrutura Vercel</w:t>
-      </w:r>
-      <w:r>
-        <w:rPr>
-          <w:rFonts w:ascii="Arial" w:eastAsia="Noto-Sans-CJK-SC" w:hAnsi="Arial" w:cs="Arial"/>
-          <w:color w:val="000000"/>
-          <w:sz w:val="24"/>
-          <w:szCs w:val="24"/>
-        </w:rPr>
-        <w:t>: Ambiente de produção</w:t>
-      </w:r>
-      <w:r>
-        <w:rPr>
-          <w:rFonts w:ascii="Arial" w:eastAsia="Noto-Sans-CJK-SC" w:hAnsi="Arial" w:cs="Arial"/>
-          <w:color w:val="000000"/>
-          <w:sz w:val="24"/>
-          <w:szCs w:val="24"/>
-        </w:rPr>
-        <w:t xml:space="preserve"> (deve estar igual também)</w:t>
-      </w:r>
-    </w:p>
-    <w:p>
-      <w:pPr>
-        <w:jc w:val="both"/>
-        <w:rPr>
-          <w:rFonts w:ascii="Arial" w:eastAsia="Noto-Sans-CJK-SC" w:hAnsi="Arial" w:cs="Arial"/>
-          <w:color w:val="000000"/>
-          <w:sz w:val="24"/>
-          <w:szCs w:val="24"/>
-        </w:rPr>
-      </w:pPr>
+        <w:t xml:space="preserve">Estrutura </w:t>
+      </w:r>
+      <w:proofErr w:type="spellStart"/>
       <w:r>
         <w:rPr>
           <w:rFonts w:ascii="Arial" w:hAnsi="Arial" w:cs="Arial"/>
@@ -19408,8 +22625,9 @@
           <w:sz w:val="24"/>
           <w:szCs w:val="24"/>
         </w:rPr>
-        <w:t>SandboxGFauto</w:t>
-      </w:r>
+        <w:t>Vercel</w:t>
+      </w:r>
+      <w:proofErr w:type="spellEnd"/>
       <w:r>
         <w:rPr>
           <w:rFonts w:ascii="Arial" w:eastAsia="Noto-Sans-CJK-SC" w:hAnsi="Arial" w:cs="Arial"/>
@@ -19417,7 +22635,7 @@
           <w:sz w:val="24"/>
           <w:szCs w:val="24"/>
         </w:rPr>
-        <w:t>: Ambiente</w:t>
+        <w:t>: Ambiente de produção</w:t>
       </w:r>
       <w:r>
         <w:rPr>
@@ -19426,17 +22644,32 @@
           <w:sz w:val="24"/>
           <w:szCs w:val="24"/>
         </w:rPr>
-        <w:t xml:space="preserve"> do </w:t>
-      </w:r>
-      <w:r>
+        <w:t xml:space="preserve"> (deve estar igual também)</w:t>
+      </w:r>
+    </w:p>
+    <w:p>
+      <w:pPr>
+        <w:jc w:val="both"/>
         <w:rPr>
           <w:rFonts w:ascii="Arial" w:eastAsia="Noto-Sans-CJK-SC" w:hAnsi="Arial" w:cs="Arial"/>
           <w:color w:val="000000"/>
           <w:sz w:val="24"/>
           <w:szCs w:val="24"/>
         </w:rPr>
-        <w:t>Desenvolvedodr</w:t>
-      </w:r>
+      </w:pPr>
+      <w:proofErr w:type="spellStart"/>
+      <w:r>
+        <w:rPr>
+          <w:rFonts w:ascii="Arial" w:hAnsi="Arial" w:cs="Arial"/>
+          <w:b/>
+          <w:bCs/>
+          <w:color w:val="000000"/>
+          <w:sz w:val="24"/>
+          <w:szCs w:val="24"/>
+        </w:rPr>
+        <w:t>SandboxGFauto</w:t>
+      </w:r>
+      <w:proofErr w:type="spellEnd"/>
       <w:r>
         <w:rPr>
           <w:rFonts w:ascii="Arial" w:eastAsia="Noto-Sans-CJK-SC" w:hAnsi="Arial" w:cs="Arial"/>
@@ -19444,19 +22677,18 @@
           <w:sz w:val="24"/>
           <w:szCs w:val="24"/>
         </w:rPr>
-        <w:t xml:space="preserve"> (deve estar igual também)</w:t>
-      </w:r>
-    </w:p>
-    <w:p>
-      <w:pPr>
-        <w:jc w:val="both"/>
+        <w:t>: Ambiente</w:t>
+      </w:r>
+      <w:r>
         <w:rPr>
           <w:rFonts w:ascii="Arial" w:eastAsia="Noto-Sans-CJK-SC" w:hAnsi="Arial" w:cs="Arial"/>
           <w:color w:val="000000"/>
           <w:sz w:val="24"/>
           <w:szCs w:val="24"/>
         </w:rPr>
-      </w:pPr>
+        <w:t xml:space="preserve"> do </w:t>
+      </w:r>
+      <w:proofErr w:type="spellStart"/>
       <w:r>
         <w:rPr>
           <w:rFonts w:ascii="Arial" w:eastAsia="Noto-Sans-CJK-SC" w:hAnsi="Arial" w:cs="Arial"/>
@@ -19464,7 +22696,157 @@
           <w:sz w:val="24"/>
           <w:szCs w:val="24"/>
         </w:rPr>
-        <w:t xml:space="preserve">Meu Local: cd /w/A_Weber/Pai/Hostmachine/gfauto/githubVercel/Gfauto  Para </w:t>
+        <w:t>Desenvolvedodr</w:t>
+      </w:r>
+      <w:proofErr w:type="spellEnd"/>
+      <w:r>
+        <w:rPr>
+          <w:rFonts w:ascii="Arial" w:eastAsia="Noto-Sans-CJK-SC" w:hAnsi="Arial" w:cs="Arial"/>
+          <w:color w:val="000000"/>
+          <w:sz w:val="24"/>
+          <w:szCs w:val="24"/>
+        </w:rPr>
+        <w:t xml:space="preserve"> (deve estar igual também)</w:t>
+      </w:r>
+    </w:p>
+    <w:p>
+      <w:pPr>
+        <w:jc w:val="both"/>
+        <w:rPr>
+          <w:rFonts w:ascii="Arial" w:eastAsia="Noto-Sans-CJK-SC" w:hAnsi="Arial" w:cs="Arial"/>
+          <w:color w:val="000000"/>
+          <w:sz w:val="24"/>
+          <w:szCs w:val="24"/>
+        </w:rPr>
+      </w:pPr>
+      <w:r>
+        <w:rPr>
+          <w:rFonts w:ascii="Arial" w:eastAsia="Noto-Sans-CJK-SC" w:hAnsi="Arial" w:cs="Arial"/>
+          <w:color w:val="000000"/>
+          <w:sz w:val="24"/>
+          <w:szCs w:val="24"/>
+        </w:rPr>
+        <w:t xml:space="preserve">Meu Local: </w:t>
+      </w:r>
+      <w:proofErr w:type="spellStart"/>
+      <w:r>
+        <w:rPr>
+          <w:rFonts w:ascii="Arial" w:eastAsia="Noto-Sans-CJK-SC" w:hAnsi="Arial" w:cs="Arial"/>
+          <w:color w:val="000000"/>
+          <w:sz w:val="24"/>
+          <w:szCs w:val="24"/>
+        </w:rPr>
+        <w:t>cd</w:t>
+      </w:r>
+      <w:proofErr w:type="spellEnd"/>
+      <w:r>
+        <w:rPr>
+          <w:rFonts w:ascii="Arial" w:eastAsia="Noto-Sans-CJK-SC" w:hAnsi="Arial" w:cs="Arial"/>
+          <w:color w:val="000000"/>
+          <w:sz w:val="24"/>
+          <w:szCs w:val="24"/>
+        </w:rPr>
+        <w:t xml:space="preserve"> /w/</w:t>
+      </w:r>
+      <w:proofErr w:type="spellStart"/>
+      <w:r>
+        <w:rPr>
+          <w:rFonts w:ascii="Arial" w:eastAsia="Noto-Sans-CJK-SC" w:hAnsi="Arial" w:cs="Arial"/>
+          <w:color w:val="000000"/>
+          <w:sz w:val="24"/>
+          <w:szCs w:val="24"/>
+        </w:rPr>
+        <w:t>A_Weber</w:t>
+      </w:r>
+      <w:proofErr w:type="spellEnd"/>
+      <w:r>
+        <w:rPr>
+          <w:rFonts w:ascii="Arial" w:eastAsia="Noto-Sans-CJK-SC" w:hAnsi="Arial" w:cs="Arial"/>
+          <w:color w:val="000000"/>
+          <w:sz w:val="24"/>
+          <w:szCs w:val="24"/>
+        </w:rPr>
+        <w:t>/Pai/</w:t>
+      </w:r>
+      <w:proofErr w:type="spellStart"/>
+      <w:r>
+        <w:rPr>
+          <w:rFonts w:ascii="Arial" w:eastAsia="Noto-Sans-CJK-SC" w:hAnsi="Arial" w:cs="Arial"/>
+          <w:color w:val="000000"/>
+          <w:sz w:val="24"/>
+          <w:szCs w:val="24"/>
+        </w:rPr>
+        <w:t>Hostmachine</w:t>
+      </w:r>
+      <w:proofErr w:type="spellEnd"/>
+      <w:r>
+        <w:rPr>
+          <w:rFonts w:ascii="Arial" w:eastAsia="Noto-Sans-CJK-SC" w:hAnsi="Arial" w:cs="Arial"/>
+          <w:color w:val="000000"/>
+          <w:sz w:val="24"/>
+          <w:szCs w:val="24"/>
+        </w:rPr>
+        <w:t>/</w:t>
+      </w:r>
+      <w:proofErr w:type="spellStart"/>
+      <w:r>
+        <w:rPr>
+          <w:rFonts w:ascii="Arial" w:eastAsia="Noto-Sans-CJK-SC" w:hAnsi="Arial" w:cs="Arial"/>
+          <w:color w:val="000000"/>
+          <w:sz w:val="24"/>
+          <w:szCs w:val="24"/>
+        </w:rPr>
+        <w:t>gfauto</w:t>
+      </w:r>
+      <w:proofErr w:type="spellEnd"/>
+      <w:r>
+        <w:rPr>
+          <w:rFonts w:ascii="Arial" w:eastAsia="Noto-Sans-CJK-SC" w:hAnsi="Arial" w:cs="Arial"/>
+          <w:color w:val="000000"/>
+          <w:sz w:val="24"/>
+          <w:szCs w:val="24"/>
+        </w:rPr>
+        <w:t>/</w:t>
+      </w:r>
+      <w:proofErr w:type="spellStart"/>
+      <w:r>
+        <w:rPr>
+          <w:rFonts w:ascii="Arial" w:eastAsia="Noto-Sans-CJK-SC" w:hAnsi="Arial" w:cs="Arial"/>
+          <w:color w:val="000000"/>
+          <w:sz w:val="24"/>
+          <w:szCs w:val="24"/>
+        </w:rPr>
+        <w:t>githubVercel</w:t>
+      </w:r>
+      <w:proofErr w:type="spellEnd"/>
+      <w:r>
+        <w:rPr>
+          <w:rFonts w:ascii="Arial" w:eastAsia="Noto-Sans-CJK-SC" w:hAnsi="Arial" w:cs="Arial"/>
+          <w:color w:val="000000"/>
+          <w:sz w:val="24"/>
+          <w:szCs w:val="24"/>
+        </w:rPr>
+        <w:t>/</w:t>
+      </w:r>
+      <w:proofErr w:type="spellStart"/>
+      <w:r>
+        <w:rPr>
+          <w:rFonts w:ascii="Arial" w:eastAsia="Noto-Sans-CJK-SC" w:hAnsi="Arial" w:cs="Arial"/>
+          <w:color w:val="000000"/>
+          <w:sz w:val="24"/>
+          <w:szCs w:val="24"/>
+        </w:rPr>
+        <w:t>Gfauto</w:t>
+      </w:r>
+      <w:proofErr w:type="spellEnd"/>
+      <w:r>
+        <w:rPr>
+          <w:rFonts w:ascii="Arial" w:eastAsia="Noto-Sans-CJK-SC" w:hAnsi="Arial" w:cs="Arial"/>
+          <w:color w:val="000000"/>
+          <w:sz w:val="24"/>
+          <w:szCs w:val="24"/>
+        </w:rPr>
+        <w:t xml:space="preserve">  Para </w:t>
       </w:r>
       <w:r>
         <w:rPr>
@@ -19475,17 +22857,9 @@
           <w:sz w:val="24"/>
           <w:szCs w:val="24"/>
         </w:rPr>
-        <w:t>(main)</w:t>
-      </w:r>
-      <w:r>
-        <w:rPr>
-          <w:rFonts w:ascii="Arial" w:eastAsia="Noto-Sans-CJK-SC" w:hAnsi="Arial" w:cs="Arial"/>
-          <w:color w:val="000000"/>
-          <w:sz w:val="24"/>
-          <w:szCs w:val="24"/>
-        </w:rPr>
-        <w:t xml:space="preserve"> e </w:t>
-      </w:r>
+        <w:t>(</w:t>
+      </w:r>
+      <w:proofErr w:type="spellStart"/>
       <w:r>
         <w:rPr>
           <w:rFonts w:ascii="Arial" w:eastAsia="Noto-Sans-CJK-SC" w:hAnsi="Arial" w:cs="Arial"/>
@@ -19495,7 +22869,63 @@
           <w:sz w:val="24"/>
           <w:szCs w:val="24"/>
         </w:rPr>
-        <w:t>(admin-panel)</w:t>
+        <w:t>main</w:t>
+      </w:r>
+      <w:proofErr w:type="spellEnd"/>
+      <w:r>
+        <w:rPr>
+          <w:rFonts w:ascii="Arial" w:eastAsia="Noto-Sans-CJK-SC" w:hAnsi="Arial" w:cs="Arial"/>
+          <w:b/>
+          <w:bCs/>
+          <w:color w:val="009999"/>
+          <w:sz w:val="24"/>
+          <w:szCs w:val="24"/>
+        </w:rPr>
+        <w:t>)</w:t>
+      </w:r>
+      <w:r>
+        <w:rPr>
+          <w:rFonts w:ascii="Arial" w:eastAsia="Noto-Sans-CJK-SC" w:hAnsi="Arial" w:cs="Arial"/>
+          <w:color w:val="000000"/>
+          <w:sz w:val="24"/>
+          <w:szCs w:val="24"/>
+        </w:rPr>
+        <w:t xml:space="preserve"> e </w:t>
+      </w:r>
+      <w:r>
+        <w:rPr>
+          <w:rFonts w:ascii="Arial" w:eastAsia="Noto-Sans-CJK-SC" w:hAnsi="Arial" w:cs="Arial"/>
+          <w:b/>
+          <w:bCs/>
+          <w:color w:val="009999"/>
+          <w:sz w:val="24"/>
+          <w:szCs w:val="24"/>
+        </w:rPr>
+        <w:t>(admin-</w:t>
+      </w:r>
+      <w:proofErr w:type="spellStart"/>
+      <w:r>
+        <w:rPr>
+          <w:rFonts w:ascii="Arial" w:eastAsia="Noto-Sans-CJK-SC" w:hAnsi="Arial" w:cs="Arial"/>
+          <w:b/>
+          <w:bCs/>
+          <w:color w:val="009999"/>
+          <w:sz w:val="24"/>
+          <w:szCs w:val="24"/>
+        </w:rPr>
+        <w:t>panel</w:t>
+      </w:r>
+      <w:proofErr w:type="spellEnd"/>
+      <w:r>
+        <w:rPr>
+          <w:rFonts w:ascii="Arial" w:eastAsia="Noto-Sans-CJK-SC" w:hAnsi="Arial" w:cs="Arial"/>
+          <w:b/>
+          <w:bCs/>
+          <w:color w:val="009999"/>
+          <w:sz w:val="24"/>
+          <w:szCs w:val="24"/>
+        </w:rPr>
+        <w:t>)</w:t>
       </w:r>
     </w:p>
     <w:p>

--- a/Projeto_GFauto.docx
+++ b/Projeto_GFauto.docx
@@ -11,23 +11,13 @@
           <w:color w:val="7030A0"/>
         </w:rPr>
       </w:pPr>
-      <w:proofErr w:type="spellStart"/>
       <w:r>
         <w:rPr>
           <w:b/>
           <w:bCs/>
           <w:color w:val="7030A0"/>
         </w:rPr>
-        <w:t>GFauto</w:t>
-      </w:r>
-      <w:proofErr w:type="spellEnd"/>
-      <w:r>
-        <w:rPr>
-          <w:b/>
-          <w:bCs/>
-          <w:color w:val="7030A0"/>
-        </w:rPr>
-        <w:t>/Projeto_GFauto.docx</w:t>
+        <w:t>GFauto/Projeto_GFauto.docx</w:t>
       </w:r>
       <w:r>
         <w:rPr>
@@ -424,27 +414,8 @@
                   </w14:solidFill>
                 </w14:textFill>
               </w:rPr>
-              <w:t>/</w:t>
+              <w:t>/fluxo_app</w:t>
             </w:r>
-            <w:proofErr w:type="spellStart"/>
-            <w:r>
-              <w:rPr>
-                <w:rStyle w:val="Hyperlink"/>
-                <w:rFonts w:ascii="Segoe UI" w:eastAsia="Times New Roman" w:hAnsi="Segoe UI" w:cs="Segoe UI"/>
-                <w:sz w:val="18"/>
-                <w:szCs w:val="18"/>
-                <w:lang w:eastAsia="pt-BR"/>
-                <w14:textFill>
-                  <w14:solidFill>
-                    <w14:srgbClr w14:val="0000FF">
-                      <w14:lumMod w14:val="75000"/>
-                    </w14:srgbClr>
-                  </w14:solidFill>
-                </w14:textFill>
-              </w:rPr>
-              <w:t>fluxo_app</w:t>
-            </w:r>
-            <w:proofErr w:type="spellEnd"/>
             <w:r>
               <w:rPr>
                 <w:rStyle w:val="Hyperlink"/>
@@ -480,7 +451,6 @@
               <w:br/>
             </w:r>
             <w:hyperlink w:anchor="FluxoVisitante" w:history="1">
-              <w:proofErr w:type="spellStart"/>
               <w:r>
                 <w:rPr>
                   <w:rStyle w:val="Hyperlink"/>
@@ -489,18 +459,7 @@
                   <w:szCs w:val="18"/>
                   <w:lang w:eastAsia="pt-BR"/>
                 </w:rPr>
-                <w:t>FluxoVisitante</w:t>
-              </w:r>
-              <w:proofErr w:type="spellEnd"/>
-              <w:r>
-                <w:rPr>
-                  <w:rStyle w:val="Hyperlink"/>
-                  <w:rFonts w:ascii="Segoe UI" w:eastAsia="Times New Roman" w:hAnsi="Segoe UI" w:cs="Segoe UI"/>
-                  <w:sz w:val="18"/>
-                  <w:szCs w:val="18"/>
-                  <w:lang w:eastAsia="pt-BR"/>
-                </w:rPr>
-                <w:t xml:space="preserve"> Integração</w:t>
+                <w:t>FluxoVisitante Integração</w:t>
               </w:r>
             </w:hyperlink>
           </w:p>
@@ -554,27 +513,8 @@
                     </w14:solidFill>
                   </w14:textFill>
                 </w:rPr>
-                <w:t xml:space="preserve">Objetivo </w:t>
+                <w:t>Objetivo GFauto</w:t>
               </w:r>
-              <w:proofErr w:type="spellStart"/>
-              <w:r>
-                <w:rPr>
-                  <w:rStyle w:val="Hyperlink"/>
-                  <w:rFonts w:ascii="Segoe UI" w:eastAsia="Times New Roman" w:hAnsi="Segoe UI" w:cs="Segoe UI"/>
-                  <w:sz w:val="18"/>
-                  <w:szCs w:val="18"/>
-                  <w:lang w:eastAsia="pt-BR"/>
-                  <w14:textFill>
-                    <w14:solidFill>
-                      <w14:srgbClr w14:val="0000FF">
-                        <w14:lumMod w14:val="75000"/>
-                      </w14:srgbClr>
-                    </w14:solidFill>
-                  </w14:textFill>
-                </w:rPr>
-                <w:t>GFauto</w:t>
-              </w:r>
-              <w:proofErr w:type="spellEnd"/>
             </w:hyperlink>
           </w:p>
         </w:tc>
@@ -836,23 +776,13 @@
               </w:rPr>
             </w:pPr>
             <w:hyperlink w:anchor="vendas" w:history="1">
-              <w:proofErr w:type="spellStart"/>
               <w:r>
                 <w:rPr>
                   <w:rStyle w:val="Hyperlink"/>
                   <w:sz w:val="18"/>
                   <w:szCs w:val="18"/>
                 </w:rPr>
-                <w:t>Pág</w:t>
-              </w:r>
-              <w:proofErr w:type="spellEnd"/>
-              <w:r>
-                <w:rPr>
-                  <w:rStyle w:val="Hyperlink"/>
-                  <w:sz w:val="18"/>
-                  <w:szCs w:val="18"/>
-                </w:rPr>
-                <w:t xml:space="preserve"> Vendas Escolha Plano</w:t>
+                <w:t>Pág Vendas Escolha Plano</w:t>
               </w:r>
             </w:hyperlink>
           </w:p>
@@ -932,9 +862,8 @@
           <w:szCs w:val="24"/>
           <w:lang w:eastAsia="pt-BR"/>
         </w:rPr>
-        <w:t xml:space="preserve"> do Projeto </w:t>
-      </w:r>
-      <w:proofErr w:type="spellStart"/>
+        <w:t xml:space="preserve"> do Projeto GFauto</w:t>
+      </w:r>
       <w:r>
         <w:rPr>
           <w:rFonts w:ascii="Segoe UI" w:eastAsia="Times New Roman" w:hAnsi="Segoe UI" w:cs="Segoe UI"/>
@@ -945,9 +874,8 @@
           <w:szCs w:val="24"/>
           <w:lang w:eastAsia="pt-BR"/>
         </w:rPr>
-        <w:t>GFauto</w:t>
-      </w:r>
-      <w:proofErr w:type="spellEnd"/>
+        <w:t>:</w:t>
+      </w:r>
       <w:r>
         <w:rPr>
           <w:rFonts w:ascii="Segoe UI" w:eastAsia="Times New Roman" w:hAnsi="Segoe UI" w:cs="Segoe UI"/>
@@ -958,31 +886,14 @@
           <w:szCs w:val="24"/>
           <w:lang w:eastAsia="pt-BR"/>
         </w:rPr>
-        <w:t>:</w:t>
-      </w:r>
-      <w:r>
-        <w:rPr>
-          <w:rFonts w:ascii="Segoe UI" w:eastAsia="Times New Roman" w:hAnsi="Segoe UI" w:cs="Segoe UI"/>
-          <w:b/>
-          <w:bCs/>
-          <w:color w:val="FF0000"/>
-          <w:sz w:val="24"/>
-          <w:szCs w:val="24"/>
-          <w:lang w:eastAsia="pt-BR"/>
-        </w:rPr>
         <w:br/>
       </w:r>
       <w:r>
         <w:t>“RESUMO DO PROJETO</w:t>
       </w:r>
       <w:r>
-        <w:t xml:space="preserve"> </w:t>
-      </w:r>
-      <w:proofErr w:type="spellStart"/>
-      <w:r>
-        <w:t>GFauto</w:t>
-      </w:r>
-      <w:proofErr w:type="spellEnd"/>
+        <w:t xml:space="preserve"> GFauto</w:t>
+      </w:r>
       <w:r>
         <w:t>”</w:t>
       </w:r>
@@ -1003,15 +914,7 @@
         </w:rPr>
       </w:pPr>
       <w:r>
-        <w:t xml:space="preserve">O Projeto </w:t>
-      </w:r>
-      <w:proofErr w:type="spellStart"/>
-      <w:r>
-        <w:t>GFauto</w:t>
-      </w:r>
-      <w:proofErr w:type="spellEnd"/>
-      <w:r>
-        <w:t xml:space="preserve"> atualmente na página </w:t>
+        <w:t xml:space="preserve">O Projeto GFauto atualmente na página </w:t>
       </w:r>
       <w:hyperlink r:id="rId6" w:tgtFrame="_blank" w:history="1">
         <w:r>
@@ -1065,9 +968,8 @@
           <w:szCs w:val="24"/>
           <w:lang w:eastAsia="pt-BR"/>
         </w:rPr>
-        <w:t xml:space="preserve"> do Projeto </w:t>
-      </w:r>
-      <w:proofErr w:type="spellStart"/>
+        <w:t xml:space="preserve"> do Projeto GF</w:t>
+      </w:r>
       <w:r>
         <w:rPr>
           <w:rFonts w:ascii="Times New Roman" w:eastAsia="Times New Roman" w:hAnsi="Times New Roman" w:cs="Times New Roman"/>
@@ -1077,7 +979,7 @@
           <w:szCs w:val="24"/>
           <w:lang w:eastAsia="pt-BR"/>
         </w:rPr>
-        <w:t>GF</w:t>
+        <w:t>a</w:t>
       </w:r>
       <w:r>
         <w:rPr>
@@ -1088,30 +990,7 @@
           <w:szCs w:val="24"/>
           <w:lang w:eastAsia="pt-BR"/>
         </w:rPr>
-        <w:t>a</w:t>
-      </w:r>
-      <w:r>
-        <w:rPr>
-          <w:rFonts w:ascii="Times New Roman" w:eastAsia="Times New Roman" w:hAnsi="Times New Roman" w:cs="Times New Roman"/>
-          <w:b/>
-          <w:bCs/>
-          <w:sz w:val="24"/>
-          <w:szCs w:val="24"/>
-          <w:lang w:eastAsia="pt-BR"/>
-        </w:rPr>
-        <w:t>uto</w:t>
-      </w:r>
-      <w:proofErr w:type="spellEnd"/>
-      <w:r>
-        <w:rPr>
-          <w:rFonts w:ascii="Times New Roman" w:eastAsia="Times New Roman" w:hAnsi="Times New Roman" w:cs="Times New Roman"/>
-          <w:b/>
-          <w:bCs/>
-          <w:sz w:val="24"/>
-          <w:szCs w:val="24"/>
-          <w:lang w:eastAsia="pt-BR"/>
-        </w:rPr>
-        <w:t xml:space="preserve"> busca</w:t>
+        <w:t>uto busca</w:t>
       </w:r>
       <w:r>
         <w:rPr>
@@ -1202,19 +1081,8 @@
           <w:szCs w:val="24"/>
           <w:lang w:eastAsia="pt-BR"/>
         </w:rPr>
-        <w:t xml:space="preserve"> do Projeto </w:t>
-      </w:r>
-      <w:proofErr w:type="spellStart"/>
-      <w:r>
-        <w:rPr>
-          <w:rFonts w:ascii="Times New Roman" w:eastAsia="Times New Roman" w:hAnsi="Times New Roman" w:cs="Times New Roman"/>
-          <w:sz w:val="24"/>
-          <w:szCs w:val="24"/>
-          <w:lang w:eastAsia="pt-BR"/>
-        </w:rPr>
-        <w:t>GFauto</w:t>
-      </w:r>
-      <w:proofErr w:type="spellEnd"/>
+        <w:t xml:space="preserve"> do Projeto GFauto</w:t>
+      </w:r>
       <w:r>
         <w:rPr>
           <w:rFonts w:ascii="Times New Roman" w:eastAsia="Times New Roman" w:hAnsi="Times New Roman" w:cs="Times New Roman"/>
@@ -1397,10 +1265,49 @@
           <w:szCs w:val="24"/>
           <w:lang w:eastAsia="pt-BR"/>
         </w:rPr>
-        <w:t xml:space="preserve">Quem está trabalhando no Projeto </w:t>
-      </w:r>
-      <w:proofErr w:type="spellStart"/>
-      <w:r>
+        <w:t>Quem está trabalhando no Projeto GFauto:</w:t>
+      </w:r>
+    </w:p>
+    <w:p>
+      <w:pPr>
+        <w:spacing w:after="0"/>
+      </w:pPr>
+    </w:p>
+    <w:p>
+      <w:pPr>
+        <w:spacing w:after="0"/>
+      </w:pPr>
+      <w:r>
+        <w:t>1. O Desenvolvedor: Agente(AI) que deve assumir o papel, obter conhecimento e se comportar como um Profissional Sênior com as habilidades de Engenheiro de Software, Analista de Sistemas, Desenvolvedor de Softwares, Programador de Sistemas. Focado no ambiente de desenvolvimento do Projeto GFauto.</w:t>
+      </w:r>
+    </w:p>
+    <w:p>
+      <w:pPr>
+        <w:spacing w:after="0"/>
+      </w:pPr>
+    </w:p>
+    <w:p>
+      <w:pPr>
+        <w:spacing w:after="0"/>
+      </w:pPr>
+      <w:r>
+        <w:t>2. O Weber: É o dono</w:t>
+      </w:r>
+      <w:r>
+        <w:t>/administrador</w:t>
+      </w:r>
+      <w:r>
+        <w:t xml:space="preserve"> do projeto que vai estar interagindo com o Desenvolvedor, recebendo do Desenvolvedor a orientação para enviar os códigos para o GitHub via Git Hash, verificando os Deploys na Vercel e fazendo as checagens via navegador web do resultado obtidos na Vercel.com</w:t>
+      </w:r>
+    </w:p>
+    <w:p>
+      <w:pPr>
+        <w:spacing w:after="0"/>
+      </w:pPr>
+    </w:p>
+    <w:p>
+      <w:pPr>
+        <w:spacing w:after="0"/>
         <w:rPr>
           <w:rFonts w:ascii="Segoe UI" w:eastAsia="Times New Roman" w:hAnsi="Segoe UI" w:cs="Segoe UI"/>
           <w:b/>
@@ -1410,9 +1317,7 @@
           <w:szCs w:val="24"/>
           <w:lang w:eastAsia="pt-BR"/>
         </w:rPr>
-        <w:t>GFauto</w:t>
-      </w:r>
-      <w:proofErr w:type="spellEnd"/>
+      </w:pPr>
       <w:r>
         <w:rPr>
           <w:rFonts w:ascii="Segoe UI" w:eastAsia="Times New Roman" w:hAnsi="Segoe UI" w:cs="Segoe UI"/>
@@ -1423,89 +1328,9 @@
           <w:szCs w:val="24"/>
           <w:lang w:eastAsia="pt-BR"/>
         </w:rPr>
-        <w:t>:</w:t>
-      </w:r>
-    </w:p>
-    <w:p>
-      <w:pPr>
-        <w:spacing w:after="0"/>
-      </w:pPr>
-    </w:p>
-    <w:p>
-      <w:pPr>
-        <w:spacing w:after="0"/>
-      </w:pPr>
-      <w:r>
-        <w:t xml:space="preserve">1. O Desenvolvedor: Agente(AI) que deve assumir o papel, obter conhecimento e se comportar como um Profissional Sênior com as habilidades de Engenheiro de Software, Analista de Sistemas, Desenvolvedor de Softwares, Programador de Sistemas. Focado no ambiente de desenvolvimento do Projeto </w:t>
-      </w:r>
-      <w:proofErr w:type="spellStart"/>
-      <w:r>
-        <w:t>GFauto</w:t>
-      </w:r>
-      <w:proofErr w:type="spellEnd"/>
-      <w:r>
-        <w:t>.</w:t>
-      </w:r>
-    </w:p>
-    <w:p>
-      <w:pPr>
-        <w:spacing w:after="0"/>
-      </w:pPr>
-    </w:p>
-    <w:p>
-      <w:pPr>
-        <w:spacing w:after="0"/>
-      </w:pPr>
-      <w:r>
-        <w:t>2. O Weber: É o dono</w:t>
-      </w:r>
-      <w:r>
-        <w:t>/administrador</w:t>
-      </w:r>
-      <w:r>
-        <w:t xml:space="preserve"> do projeto que vai estar interagindo com o Desenvolvedor, recebendo do Desenvolvedor a orientação para enviar os códigos para o GitHub via </w:t>
-      </w:r>
-      <w:proofErr w:type="spellStart"/>
-      <w:r>
-        <w:t>Git</w:t>
-      </w:r>
-      <w:proofErr w:type="spellEnd"/>
-      <w:r>
-        <w:t xml:space="preserve"> </w:t>
-      </w:r>
-      <w:proofErr w:type="spellStart"/>
-      <w:r>
-        <w:t>Hash</w:t>
-      </w:r>
-      <w:proofErr w:type="spellEnd"/>
-      <w:r>
-        <w:t xml:space="preserve">, verificando os </w:t>
-      </w:r>
-      <w:proofErr w:type="spellStart"/>
-      <w:r>
-        <w:t>Deploys</w:t>
-      </w:r>
-      <w:proofErr w:type="spellEnd"/>
-      <w:r>
-        <w:t xml:space="preserve"> na </w:t>
-      </w:r>
-      <w:proofErr w:type="spellStart"/>
-      <w:r>
-        <w:t>Vercel</w:t>
-      </w:r>
-      <w:proofErr w:type="spellEnd"/>
-      <w:r>
-        <w:t xml:space="preserve"> e fazendo as checagens via navegador web do resultado obtidos na Vercel.com</w:t>
-      </w:r>
-    </w:p>
-    <w:p>
-      <w:pPr>
-        <w:spacing w:after="0"/>
-      </w:pPr>
-    </w:p>
-    <w:p>
-      <w:pPr>
-        <w:spacing w:after="0"/>
+        <w:t xml:space="preserve">## </w:t>
+      </w:r>
+      <w:r>
         <w:rPr>
           <w:rFonts w:ascii="Segoe UI" w:eastAsia="Times New Roman" w:hAnsi="Segoe UI" w:cs="Segoe UI"/>
           <w:b/>
@@ -1515,29 +1340,6 @@
           <w:szCs w:val="24"/>
           <w:lang w:eastAsia="pt-BR"/>
         </w:rPr>
-      </w:pPr>
-      <w:r>
-        <w:rPr>
-          <w:rFonts w:ascii="Segoe UI" w:eastAsia="Times New Roman" w:hAnsi="Segoe UI" w:cs="Segoe UI"/>
-          <w:b/>
-          <w:bCs/>
-          <w:color w:val="FF0000"/>
-          <w:sz w:val="24"/>
-          <w:szCs w:val="24"/>
-          <w:lang w:eastAsia="pt-BR"/>
-        </w:rPr>
-        <w:t xml:space="preserve">## </w:t>
-      </w:r>
-      <w:r>
-        <w:rPr>
-          <w:rFonts w:ascii="Segoe UI" w:eastAsia="Times New Roman" w:hAnsi="Segoe UI" w:cs="Segoe UI"/>
-          <w:b/>
-          <w:bCs/>
-          <w:color w:val="FF0000"/>
-          <w:sz w:val="24"/>
-          <w:szCs w:val="24"/>
-          <w:lang w:eastAsia="pt-BR"/>
-        </w:rPr>
         <w:t>Definição do Ambiente de Desenvolvimento e fluxo: O "Ambiente de Trabalho" consta de:</w:t>
       </w:r>
     </w:p>
@@ -1551,15 +1353,7 @@
         <w:spacing w:after="0"/>
       </w:pPr>
       <w:r>
-        <w:t xml:space="preserve">1. </w:t>
-      </w:r>
-      <w:proofErr w:type="spellStart"/>
-      <w:r>
-        <w:t>Sandbox</w:t>
-      </w:r>
-      <w:proofErr w:type="spellEnd"/>
-      <w:r>
-        <w:t xml:space="preserve"> do Desenvolvedor;</w:t>
+        <w:t>1. Sandbox do Desenvolvedor;</w:t>
       </w:r>
     </w:p>
     <w:p>
@@ -1567,15 +1361,7 @@
         <w:spacing w:after="0"/>
       </w:pPr>
       <w:r>
-        <w:t xml:space="preserve">2. "Meu Local" a máquina </w:t>
-      </w:r>
-      <w:proofErr w:type="spellStart"/>
-      <w:r>
-        <w:t>windows</w:t>
-      </w:r>
-      <w:proofErr w:type="spellEnd"/>
-      <w:r>
-        <w:t xml:space="preserve"> do Weber; W:\GFauto</w:t>
+        <w:t>2. "Meu Local" a máquina windows do Weber; W:\GFauto</w:t>
       </w:r>
     </w:p>
     <w:p>
@@ -1583,15 +1369,7 @@
         <w:spacing w:after="0"/>
       </w:pPr>
       <w:r>
-        <w:t xml:space="preserve">3. Repositório </w:t>
-      </w:r>
-      <w:proofErr w:type="spellStart"/>
-      <w:r>
-        <w:t>GigHub</w:t>
-      </w:r>
-      <w:proofErr w:type="spellEnd"/>
-      <w:r>
-        <w:t xml:space="preserve"> público: https://github.com/RLuizWeber/GFauto.git </w:t>
+        <w:t xml:space="preserve">3. Repositório GigHub público: https://github.com/RLuizWeber/GFauto.git </w:t>
       </w:r>
     </w:p>
     <w:p>
@@ -1760,19 +1538,8 @@
           <w:szCs w:val="18"/>
           <w:lang w:eastAsia="pt-BR"/>
         </w:rPr>
-        <w:t xml:space="preserve">- </w:t>
-      </w:r>
-      <w:proofErr w:type="spellStart"/>
-      <w:r>
-        <w:rPr>
-          <w:rFonts w:ascii="Segoe UI" w:eastAsia="Times New Roman" w:hAnsi="Segoe UI" w:cs="Segoe UI"/>
-          <w:sz w:val="18"/>
-          <w:szCs w:val="18"/>
-          <w:lang w:eastAsia="pt-BR"/>
-        </w:rPr>
-        <w:t>GFauto</w:t>
-      </w:r>
-      <w:proofErr w:type="spellEnd"/>
+        <w:t>- GFauto</w:t>
+      </w:r>
     </w:p>
     <w:p>
       <w:pPr>
@@ -1797,19 +1564,8 @@
           <w:lang w:eastAsia="pt-BR"/>
         </w:rPr>
         <w:tab/>
-        <w:t>- .</w:t>
-      </w:r>
-      <w:proofErr w:type="spellStart"/>
-      <w:r>
-        <w:rPr>
-          <w:rFonts w:ascii="Segoe UI" w:eastAsia="Times New Roman" w:hAnsi="Segoe UI" w:cs="Segoe UI"/>
-          <w:sz w:val="18"/>
-          <w:szCs w:val="18"/>
-          <w:lang w:eastAsia="pt-BR"/>
-        </w:rPr>
-        <w:t>git</w:t>
-      </w:r>
-      <w:proofErr w:type="spellEnd"/>
+        <w:t>- .git</w:t>
+      </w:r>
     </w:p>
     <w:p>
       <w:pPr>
@@ -1834,19 +1590,8 @@
           <w:lang w:eastAsia="pt-BR"/>
         </w:rPr>
         <w:tab/>
-        <w:t>- .</w:t>
-      </w:r>
-      <w:proofErr w:type="spellStart"/>
-      <w:r>
-        <w:rPr>
-          <w:rFonts w:ascii="Segoe UI" w:eastAsia="Times New Roman" w:hAnsi="Segoe UI" w:cs="Segoe UI"/>
-          <w:sz w:val="18"/>
-          <w:szCs w:val="18"/>
-          <w:lang w:eastAsia="pt-BR"/>
-        </w:rPr>
-        <w:t>mercadoPago</w:t>
-      </w:r>
-      <w:proofErr w:type="spellEnd"/>
+        <w:t>- .mercadoPago</w:t>
+      </w:r>
     </w:p>
     <w:p>
       <w:pPr>
@@ -1871,19 +1616,8 @@
           <w:lang w:eastAsia="pt-BR"/>
         </w:rPr>
         <w:tab/>
-        <w:t>- .</w:t>
-      </w:r>
-      <w:proofErr w:type="spellStart"/>
-      <w:r>
-        <w:rPr>
-          <w:rFonts w:ascii="Segoe UI" w:eastAsia="Times New Roman" w:hAnsi="Segoe UI" w:cs="Segoe UI"/>
-          <w:sz w:val="18"/>
-          <w:szCs w:val="18"/>
-          <w:lang w:eastAsia="pt-BR"/>
-        </w:rPr>
-        <w:t>next</w:t>
-      </w:r>
-      <w:proofErr w:type="spellEnd"/>
+        <w:t>- .next</w:t>
+      </w:r>
     </w:p>
     <w:p>
       <w:pPr>
@@ -1908,19 +1642,8 @@
           <w:lang w:eastAsia="pt-BR"/>
         </w:rPr>
         <w:tab/>
-        <w:t>- .</w:t>
-      </w:r>
-      <w:proofErr w:type="spellStart"/>
-      <w:r>
-        <w:rPr>
-          <w:rFonts w:ascii="Segoe UI" w:eastAsia="Times New Roman" w:hAnsi="Segoe UI" w:cs="Segoe UI"/>
-          <w:sz w:val="18"/>
-          <w:szCs w:val="18"/>
-          <w:lang w:eastAsia="pt-BR"/>
-        </w:rPr>
-        <w:t>recend</w:t>
-      </w:r>
-      <w:proofErr w:type="spellEnd"/>
+        <w:t>- .recend</w:t>
+      </w:r>
     </w:p>
     <w:p>
       <w:pPr>
@@ -1945,19 +1668,8 @@
           <w:lang w:eastAsia="pt-BR"/>
         </w:rPr>
         <w:tab/>
-        <w:t>- .</w:t>
-      </w:r>
-      <w:proofErr w:type="spellStart"/>
-      <w:r>
-        <w:rPr>
-          <w:rFonts w:ascii="Segoe UI" w:eastAsia="Times New Roman" w:hAnsi="Segoe UI" w:cs="Segoe UI"/>
-          <w:sz w:val="18"/>
-          <w:szCs w:val="18"/>
-          <w:lang w:eastAsia="pt-BR"/>
-        </w:rPr>
-        <w:t>vercel</w:t>
-      </w:r>
-      <w:proofErr w:type="spellEnd"/>
+        <w:t>- .vercel</w:t>
+      </w:r>
     </w:p>
     <w:p>
       <w:pPr>
@@ -1982,19 +1694,8 @@
           <w:lang w:eastAsia="pt-BR"/>
         </w:rPr>
         <w:tab/>
-        <w:t xml:space="preserve">- </w:t>
-      </w:r>
-      <w:proofErr w:type="spellStart"/>
-      <w:r>
-        <w:rPr>
-          <w:rFonts w:ascii="Segoe UI" w:eastAsia="Times New Roman" w:hAnsi="Segoe UI" w:cs="Segoe UI"/>
-          <w:sz w:val="18"/>
-          <w:szCs w:val="18"/>
-          <w:lang w:eastAsia="pt-BR"/>
-        </w:rPr>
-        <w:t>pag_painelAdmin</w:t>
-      </w:r>
-      <w:proofErr w:type="spellEnd"/>
+        <w:t>- pag_painelAdmin</w:t>
+      </w:r>
       <w:r>
         <w:rPr>
           <w:rFonts w:ascii="Segoe UI" w:eastAsia="Times New Roman" w:hAnsi="Segoe UI" w:cs="Segoe UI"/>
@@ -2051,39 +1752,17 @@
           <w:szCs w:val="24"/>
           <w:lang w:eastAsia="pt-BR"/>
         </w:rPr>
-        <w:t xml:space="preserve">Além do </w:t>
-      </w:r>
-      <w:proofErr w:type="spellStart"/>
-      <w:r>
-        <w:rPr>
-          <w:rFonts w:ascii="Segoe UI" w:eastAsia="Times New Roman" w:hAnsi="Segoe UI" w:cs="Segoe UI"/>
-          <w:sz w:val="24"/>
-          <w:szCs w:val="24"/>
-          <w:lang w:eastAsia="pt-BR"/>
-        </w:rPr>
-        <w:t>README_geral</w:t>
-      </w:r>
-      <w:proofErr w:type="spellEnd"/>
-      <w:r>
-        <w:rPr>
-          <w:rFonts w:ascii="Segoe UI" w:eastAsia="Times New Roman" w:hAnsi="Segoe UI" w:cs="Segoe UI"/>
-          <w:sz w:val="24"/>
-          <w:szCs w:val="24"/>
-          <w:lang w:eastAsia="pt-BR"/>
-        </w:rPr>
-        <w:t xml:space="preserve"> na </w:t>
-      </w:r>
-      <w:proofErr w:type="spellStart"/>
-      <w:r>
-        <w:rPr>
-          <w:rFonts w:ascii="Segoe UI" w:eastAsia="Times New Roman" w:hAnsi="Segoe UI" w:cs="Segoe UI"/>
-          <w:sz w:val="24"/>
-          <w:szCs w:val="24"/>
-          <w:lang w:eastAsia="pt-BR"/>
-        </w:rPr>
-        <w:t>raíz</w:t>
-      </w:r>
-      <w:proofErr w:type="spellEnd"/>
+        <w:t>Além do README_geral</w:t>
+      </w:r>
+      <w:r>
+        <w:rPr>
+          <w:rFonts w:ascii="Segoe UI" w:eastAsia="Times New Roman" w:hAnsi="Segoe UI" w:cs="Segoe UI"/>
+          <w:sz w:val="24"/>
+          <w:szCs w:val="24"/>
+          <w:lang w:eastAsia="pt-BR"/>
+        </w:rPr>
+        <w:t xml:space="preserve"> na raíz</w:t>
+      </w:r>
       <w:r>
         <w:rPr>
           <w:rFonts w:ascii="Segoe UI" w:eastAsia="Times New Roman" w:hAnsi="Segoe UI" w:cs="Segoe UI"/>
@@ -2227,20 +1906,8 @@
           <w:color w:val="0070C0"/>
           <w:lang w:eastAsia="pt-BR"/>
         </w:rPr>
-        <w:t xml:space="preserve">- </w:t>
-      </w:r>
-      <w:proofErr w:type="spellStart"/>
-      <w:r>
-        <w:rPr>
-          <w:rFonts w:ascii="Segoe UI" w:eastAsia="Times New Roman" w:hAnsi="Segoe UI" w:cs="Segoe UI"/>
-          <w:b/>
-          <w:bCs/>
-          <w:color w:val="0070C0"/>
-          <w:lang w:eastAsia="pt-BR"/>
-        </w:rPr>
-        <w:t>GFauto</w:t>
-      </w:r>
-      <w:proofErr w:type="spellEnd"/>
+        <w:t>- GFauto</w:t>
+      </w:r>
     </w:p>
     <w:p>
       <w:pPr>
@@ -2282,19 +1949,8 @@
           <w:szCs w:val="18"/>
           <w:lang w:eastAsia="pt-BR"/>
         </w:rPr>
-        <w:t>- .</w:t>
-      </w:r>
-      <w:proofErr w:type="spellStart"/>
-      <w:r>
-        <w:rPr>
-          <w:rFonts w:ascii="Segoe UI" w:eastAsia="Times New Roman" w:hAnsi="Segoe UI" w:cs="Segoe UI"/>
-          <w:sz w:val="18"/>
-          <w:szCs w:val="18"/>
-          <w:lang w:eastAsia="pt-BR"/>
-        </w:rPr>
-        <w:t>git</w:t>
-      </w:r>
-      <w:proofErr w:type="spellEnd"/>
+        <w:t>- .git</w:t>
+      </w:r>
     </w:p>
     <w:p>
       <w:pPr>
@@ -2336,19 +1992,8 @@
           <w:szCs w:val="18"/>
           <w:lang w:eastAsia="pt-BR"/>
         </w:rPr>
-        <w:t>- .</w:t>
-      </w:r>
-      <w:proofErr w:type="spellStart"/>
-      <w:r>
-        <w:rPr>
-          <w:rFonts w:ascii="Segoe UI" w:eastAsia="Times New Roman" w:hAnsi="Segoe UI" w:cs="Segoe UI"/>
-          <w:sz w:val="18"/>
-          <w:szCs w:val="18"/>
-          <w:lang w:eastAsia="pt-BR"/>
-        </w:rPr>
-        <w:t>next</w:t>
-      </w:r>
-      <w:proofErr w:type="spellEnd"/>
+        <w:t>- .next</w:t>
+      </w:r>
     </w:p>
     <w:p>
       <w:pPr>
@@ -2391,19 +2036,8 @@
           <w:szCs w:val="18"/>
           <w:lang w:eastAsia="pt-BR"/>
         </w:rPr>
-        <w:t>- .</w:t>
-      </w:r>
-      <w:proofErr w:type="spellStart"/>
-      <w:r>
-        <w:rPr>
-          <w:rFonts w:ascii="Segoe UI" w:eastAsia="Times New Roman" w:hAnsi="Segoe UI" w:cs="Segoe UI"/>
-          <w:sz w:val="18"/>
-          <w:szCs w:val="18"/>
-          <w:lang w:eastAsia="pt-BR"/>
-        </w:rPr>
-        <w:t>vercel</w:t>
-      </w:r>
-      <w:proofErr w:type="spellEnd"/>
+        <w:t>- .vercel</w:t>
+      </w:r>
       <w:r>
         <w:rPr>
           <w:rFonts w:ascii="Segoe UI" w:eastAsia="Times New Roman" w:hAnsi="Segoe UI" w:cs="Segoe UI"/>
@@ -2598,19 +2232,8 @@
           <w:szCs w:val="18"/>
           <w:lang w:eastAsia="pt-BR"/>
         </w:rPr>
-        <w:t xml:space="preserve">- </w:t>
-      </w:r>
-      <w:proofErr w:type="spellStart"/>
-      <w:r>
-        <w:rPr>
-          <w:rFonts w:ascii="Segoe UI" w:eastAsia="Times New Roman" w:hAnsi="Segoe UI" w:cs="Segoe UI"/>
-          <w:sz w:val="18"/>
-          <w:szCs w:val="18"/>
-          <w:lang w:eastAsia="pt-BR"/>
-        </w:rPr>
-        <w:t>api</w:t>
-      </w:r>
-      <w:proofErr w:type="spellEnd"/>
+        <w:t>- api</w:t>
+      </w:r>
     </w:p>
     <w:p>
       <w:pPr>
@@ -3060,20 +2683,8 @@
           <w:lang w:eastAsia="pt-BR"/>
         </w:rPr>
         <w:tab/>
-        <w:t xml:space="preserve">- </w:t>
-      </w:r>
-      <w:proofErr w:type="spellStart"/>
-      <w:r>
-        <w:rPr>
-          <w:rFonts w:ascii="Segoe UI" w:eastAsia="Times New Roman" w:hAnsi="Segoe UI" w:cs="Segoe UI"/>
-          <w:color w:val="FF0000"/>
-          <w:sz w:val="18"/>
-          <w:szCs w:val="18"/>
-          <w:lang w:eastAsia="pt-BR"/>
-        </w:rPr>
-        <w:t>docs</w:t>
-      </w:r>
-      <w:proofErr w:type="spellEnd"/>
+        <w:t>- docs</w:t>
+      </w:r>
     </w:p>
     <w:p>
       <w:pPr>
@@ -3216,20 +2827,8 @@
           <w:szCs w:val="18"/>
           <w:lang w:eastAsia="pt-BR"/>
         </w:rPr>
-        <w:t xml:space="preserve">- </w:t>
-      </w:r>
-      <w:proofErr w:type="spellStart"/>
-      <w:r>
-        <w:rPr>
-          <w:rFonts w:ascii="Segoe UI" w:eastAsia="Times New Roman" w:hAnsi="Segoe UI" w:cs="Segoe UI"/>
-          <w:color w:val="FF0000"/>
-          <w:sz w:val="18"/>
-          <w:szCs w:val="18"/>
-          <w:lang w:eastAsia="pt-BR"/>
-        </w:rPr>
-        <w:t>fluxo_app</w:t>
-      </w:r>
-      <w:proofErr w:type="spellEnd"/>
+        <w:t>- fluxo_app</w:t>
+      </w:r>
     </w:p>
     <w:p>
       <w:pPr>
@@ -3335,19 +2934,8 @@
           <w:lang w:eastAsia="pt-BR"/>
         </w:rPr>
         <w:tab/>
-        <w:t xml:space="preserve">- </w:t>
-      </w:r>
-      <w:proofErr w:type="spellStart"/>
-      <w:r>
-        <w:rPr>
-          <w:rFonts w:ascii="Segoe UI" w:eastAsia="Times New Roman" w:hAnsi="Segoe UI" w:cs="Segoe UI"/>
-          <w:sz w:val="18"/>
-          <w:szCs w:val="18"/>
-          <w:lang w:eastAsia="pt-BR"/>
-        </w:rPr>
-        <w:t>images</w:t>
-      </w:r>
-      <w:proofErr w:type="spellEnd"/>
+        <w:t>- images</w:t>
+      </w:r>
     </w:p>
     <w:p>
       <w:pPr>
@@ -3399,19 +2987,8 @@
           <w:szCs w:val="18"/>
           <w:lang w:eastAsia="pt-BR"/>
         </w:rPr>
-        <w:t xml:space="preserve">- </w:t>
-      </w:r>
-      <w:proofErr w:type="spellStart"/>
-      <w:r>
-        <w:rPr>
-          <w:rFonts w:ascii="Segoe UI" w:eastAsia="Times New Roman" w:hAnsi="Segoe UI" w:cs="Segoe UI"/>
-          <w:sz w:val="18"/>
-          <w:szCs w:val="18"/>
-          <w:lang w:eastAsia="pt-BR"/>
-        </w:rPr>
-        <w:t>styles</w:t>
-      </w:r>
-      <w:proofErr w:type="spellEnd"/>
+        <w:t>- styles</w:t>
+      </w:r>
     </w:p>
     <w:p>
       <w:pPr>
@@ -3502,20 +3079,8 @@
           <w:szCs w:val="18"/>
           <w:lang w:eastAsia="pt-BR"/>
         </w:rPr>
-        <w:t xml:space="preserve">- </w:t>
-      </w:r>
-      <w:proofErr w:type="spellStart"/>
-      <w:r>
-        <w:rPr>
-          <w:rFonts w:ascii="Segoe UI" w:eastAsia="Times New Roman" w:hAnsi="Segoe UI" w:cs="Segoe UI"/>
-          <w:color w:val="FF0000"/>
-          <w:sz w:val="18"/>
-          <w:szCs w:val="18"/>
-          <w:lang w:eastAsia="pt-BR"/>
-        </w:rPr>
-        <w:t>fluxo_cliente_anunciante</w:t>
-      </w:r>
-      <w:proofErr w:type="spellEnd"/>
+        <w:t>- fluxo_cliente_anunciante</w:t>
+      </w:r>
     </w:p>
     <w:p>
       <w:pPr>
@@ -3668,20 +3233,8 @@
           <w:szCs w:val="18"/>
           <w:lang w:eastAsia="pt-BR"/>
         </w:rPr>
-        <w:t xml:space="preserve">- </w:t>
-      </w:r>
-      <w:proofErr w:type="spellStart"/>
-      <w:r>
-        <w:rPr>
-          <w:rFonts w:ascii="Segoe UI" w:eastAsia="Times New Roman" w:hAnsi="Segoe UI" w:cs="Segoe UI"/>
-          <w:color w:val="FF0000"/>
-          <w:sz w:val="18"/>
-          <w:szCs w:val="18"/>
-          <w:lang w:eastAsia="pt-BR"/>
-        </w:rPr>
-        <w:t>fluxo_pag_de_resultados</w:t>
-      </w:r>
-      <w:proofErr w:type="spellEnd"/>
+        <w:t>- fluxo_pag_de_resultados</w:t>
+      </w:r>
     </w:p>
     <w:p>
       <w:pPr>
@@ -3834,20 +3387,8 @@
           <w:szCs w:val="18"/>
           <w:lang w:eastAsia="pt-BR"/>
         </w:rPr>
-        <w:t xml:space="preserve">- </w:t>
-      </w:r>
-      <w:proofErr w:type="spellStart"/>
-      <w:r>
-        <w:rPr>
-          <w:rFonts w:ascii="Segoe UI" w:eastAsia="Times New Roman" w:hAnsi="Segoe UI" w:cs="Segoe UI"/>
-          <w:color w:val="FF0000"/>
-          <w:sz w:val="18"/>
-          <w:szCs w:val="18"/>
-          <w:lang w:eastAsia="pt-BR"/>
-        </w:rPr>
-        <w:t>fluxo_pagto</w:t>
-      </w:r>
-      <w:proofErr w:type="spellEnd"/>
+        <w:t>- fluxo_pagto</w:t>
+      </w:r>
     </w:p>
     <w:p>
       <w:pPr>
@@ -3991,20 +3532,8 @@
           <w:lang w:eastAsia="pt-BR"/>
         </w:rPr>
         <w:tab/>
-        <w:t xml:space="preserve">- </w:t>
-      </w:r>
-      <w:proofErr w:type="spellStart"/>
-      <w:r>
-        <w:rPr>
-          <w:rFonts w:ascii="Segoe UI" w:eastAsia="Times New Roman" w:hAnsi="Segoe UI" w:cs="Segoe UI"/>
-          <w:color w:val="FF0000"/>
-          <w:sz w:val="18"/>
-          <w:szCs w:val="18"/>
-          <w:lang w:eastAsia="pt-BR"/>
-        </w:rPr>
-        <w:t>fluxo_painel_admin</w:t>
-      </w:r>
-      <w:proofErr w:type="spellEnd"/>
+        <w:t>- fluxo_painel_admin</w:t>
+      </w:r>
     </w:p>
     <w:p>
       <w:pPr>
@@ -4141,20 +3670,8 @@
           <w:szCs w:val="18"/>
           <w:lang w:eastAsia="pt-BR"/>
         </w:rPr>
-        <w:t xml:space="preserve">- </w:t>
-      </w:r>
-      <w:proofErr w:type="spellStart"/>
-      <w:r>
-        <w:rPr>
-          <w:rFonts w:ascii="Segoe UI" w:eastAsia="Times New Roman" w:hAnsi="Segoe UI" w:cs="Segoe UI"/>
-          <w:color w:val="FF0000"/>
-          <w:sz w:val="18"/>
-          <w:szCs w:val="18"/>
-          <w:lang w:eastAsia="pt-BR"/>
-        </w:rPr>
-        <w:t>fluxo_plano</w:t>
-      </w:r>
-      <w:proofErr w:type="spellEnd"/>
+        <w:t>- fluxo_plano</w:t>
+      </w:r>
     </w:p>
     <w:p>
       <w:pPr>
@@ -4208,6 +3725,15 @@
         </w:rPr>
         <w:t xml:space="preserve">- </w:t>
       </w:r>
+      <w:r>
+        <w:rPr>
+          <w:rFonts w:ascii="Segoe UI" w:eastAsia="Times New Roman" w:hAnsi="Segoe UI" w:cs="Segoe UI"/>
+          <w:sz w:val="18"/>
+          <w:szCs w:val="18"/>
+          <w:lang w:eastAsia="pt-BR"/>
+        </w:rPr>
+        <w:t>components</w:t>
+      </w:r>
     </w:p>
     <w:p>
       <w:pPr>
@@ -4261,6 +3787,15 @@
         </w:rPr>
         <w:t>-</w:t>
       </w:r>
+      <w:r>
+        <w:rPr>
+          <w:rFonts w:ascii="Segoe UI" w:eastAsia="Times New Roman" w:hAnsi="Segoe UI" w:cs="Segoe UI"/>
+          <w:sz w:val="18"/>
+          <w:szCs w:val="18"/>
+          <w:lang w:eastAsia="pt-BR"/>
+        </w:rPr>
+        <w:t xml:space="preserve"> styles</w:t>
+      </w:r>
     </w:p>
     <w:p>
       <w:pPr>
@@ -4273,16 +3808,14 @@
         <w:spacing w:after="0" w:line="240" w:lineRule="auto"/>
         <w:rPr>
           <w:rFonts w:ascii="Segoe UI" w:eastAsia="Times New Roman" w:hAnsi="Segoe UI" w:cs="Segoe UI"/>
-          <w:color w:val="FF0000"/>
-          <w:sz w:val="18"/>
-          <w:szCs w:val="18"/>
-          <w:lang w:eastAsia="pt-BR"/>
-        </w:rPr>
-      </w:pPr>
-      <w:r>
-        <w:rPr>
-          <w:rFonts w:ascii="Segoe UI" w:eastAsia="Times New Roman" w:hAnsi="Segoe UI" w:cs="Segoe UI"/>
-          <w:color w:val="FF0000"/>
+          <w:sz w:val="18"/>
+          <w:szCs w:val="18"/>
+          <w:lang w:eastAsia="pt-BR"/>
+        </w:rPr>
+      </w:pPr>
+      <w:r>
+        <w:rPr>
+          <w:rFonts w:ascii="Segoe UI" w:eastAsia="Times New Roman" w:hAnsi="Segoe UI" w:cs="Segoe UI"/>
           <w:sz w:val="18"/>
           <w:szCs w:val="18"/>
           <w:lang w:eastAsia="pt-BR"/>
@@ -4292,26 +3825,22 @@
       <w:r>
         <w:rPr>
           <w:rFonts w:ascii="Segoe UI" w:eastAsia="Times New Roman" w:hAnsi="Segoe UI" w:cs="Segoe UI"/>
-          <w:color w:val="FF0000"/>
           <w:sz w:val="18"/>
           <w:szCs w:val="18"/>
           <w:lang w:eastAsia="pt-BR"/>
         </w:rPr>
         <w:tab/>
-        <w:t xml:space="preserve">- </w:t>
-      </w:r>
-      <w:proofErr w:type="spellStart"/>
-      <w:r>
-        <w:rPr>
-          <w:rFonts w:ascii="Segoe UI" w:eastAsia="Times New Roman" w:hAnsi="Segoe UI" w:cs="Segoe UI"/>
-          <w:color w:val="FF0000"/>
-          <w:sz w:val="18"/>
-          <w:szCs w:val="18"/>
-          <w:lang w:eastAsia="pt-BR"/>
-        </w:rPr>
-        <w:t>fluxo_visitante</w:t>
-      </w:r>
-      <w:proofErr w:type="spellEnd"/>
+      </w:r>
+      <w:r>
+        <w:rPr>
+          <w:rFonts w:ascii="Segoe UI" w:eastAsia="Times New Roman" w:hAnsi="Segoe UI" w:cs="Segoe UI"/>
+          <w:sz w:val="18"/>
+          <w:szCs w:val="18"/>
+          <w:lang w:eastAsia="pt-BR"/>
+        </w:rPr>
+        <w:tab/>
+        <w:t>- types</w:t>
+      </w:r>
     </w:p>
     <w:p>
       <w:pPr>
@@ -4355,7 +3884,7 @@
           <w:lang w:eastAsia="pt-BR"/>
         </w:rPr>
         <w:tab/>
-        <w:t>- app</w:t>
+        <w:t>- utils</w:t>
       </w:r>
     </w:p>
     <w:p>
@@ -4369,16 +3898,16 @@
         <w:spacing w:after="0" w:line="240" w:lineRule="auto"/>
         <w:rPr>
           <w:rFonts w:ascii="Segoe UI" w:eastAsia="Times New Roman" w:hAnsi="Segoe UI" w:cs="Segoe UI"/>
-          <w:color w:val="2F5496" w:themeColor="accent1" w:themeShade="BF"/>
-          <w:sz w:val="18"/>
-          <w:szCs w:val="18"/>
-          <w:lang w:eastAsia="pt-BR"/>
-        </w:rPr>
-      </w:pPr>
-      <w:r>
-        <w:rPr>
-          <w:rFonts w:ascii="Segoe UI" w:eastAsia="Times New Roman" w:hAnsi="Segoe UI" w:cs="Segoe UI"/>
-          <w:color w:val="2F5496" w:themeColor="accent1" w:themeShade="BF"/>
+          <w:color w:val="FF0000"/>
+          <w:sz w:val="18"/>
+          <w:szCs w:val="18"/>
+          <w:lang w:eastAsia="pt-BR"/>
+        </w:rPr>
+      </w:pPr>
+      <w:r>
+        <w:rPr>
+          <w:rFonts w:ascii="Segoe UI" w:eastAsia="Times New Roman" w:hAnsi="Segoe UI" w:cs="Segoe UI"/>
+          <w:color w:val="FF0000"/>
           <w:sz w:val="18"/>
           <w:szCs w:val="18"/>
           <w:lang w:eastAsia="pt-BR"/>
@@ -4388,52 +3917,13 @@
       <w:r>
         <w:rPr>
           <w:rFonts w:ascii="Segoe UI" w:eastAsia="Times New Roman" w:hAnsi="Segoe UI" w:cs="Segoe UI"/>
-          <w:color w:val="2F5496" w:themeColor="accent1" w:themeShade="BF"/>
+          <w:color w:val="FF0000"/>
           <w:sz w:val="18"/>
           <w:szCs w:val="18"/>
           <w:lang w:eastAsia="pt-BR"/>
         </w:rPr>
         <w:tab/>
-      </w:r>
-      <w:r>
-        <w:rPr>
-          <w:rFonts w:ascii="Segoe UI" w:eastAsia="Times New Roman" w:hAnsi="Segoe UI" w:cs="Segoe UI"/>
-          <w:color w:val="2F5496" w:themeColor="accent1" w:themeShade="BF"/>
-          <w:sz w:val="18"/>
-          <w:szCs w:val="18"/>
-          <w:lang w:eastAsia="pt-BR"/>
-        </w:rPr>
-        <w:tab/>
-      </w:r>
-      <w:r>
-        <w:rPr>
-          <w:rFonts w:ascii="Segoe UI" w:eastAsia="Times New Roman" w:hAnsi="Segoe UI" w:cs="Segoe UI"/>
-          <w:color w:val="2F5496" w:themeColor="accent1" w:themeShade="BF"/>
-          <w:sz w:val="18"/>
-          <w:szCs w:val="18"/>
-          <w:lang w:eastAsia="pt-BR"/>
-        </w:rPr>
-        <w:tab/>
-      </w:r>
-      <w:r>
-        <w:rPr>
-          <w:rFonts w:ascii="Segoe UI" w:eastAsia="Times New Roman" w:hAnsi="Segoe UI" w:cs="Segoe UI"/>
-          <w:color w:val="2F5496" w:themeColor="accent1" w:themeShade="BF"/>
-          <w:sz w:val="18"/>
-          <w:szCs w:val="18"/>
-          <w:lang w:eastAsia="pt-BR"/>
-        </w:rPr>
-        <w:t xml:space="preserve">- </w:t>
-      </w:r>
-      <w:r>
-        <w:rPr>
-          <w:rFonts w:ascii="Segoe UI" w:eastAsia="Times New Roman" w:hAnsi="Segoe UI" w:cs="Segoe UI"/>
-          <w:color w:val="2F5496" w:themeColor="accent1" w:themeShade="BF"/>
-          <w:sz w:val="18"/>
-          <w:szCs w:val="18"/>
-          <w:lang w:eastAsia="pt-BR"/>
-        </w:rPr>
-        <w:t>anuncio</w:t>
+        <w:t>- fluxo_visitante</w:t>
       </w:r>
     </w:p>
     <w:p>
@@ -4447,16 +3937,14 @@
         <w:spacing w:after="0" w:line="240" w:lineRule="auto"/>
         <w:rPr>
           <w:rFonts w:ascii="Segoe UI" w:eastAsia="Times New Roman" w:hAnsi="Segoe UI" w:cs="Segoe UI"/>
-          <w:color w:val="2F5496" w:themeColor="accent1" w:themeShade="BF"/>
-          <w:sz w:val="18"/>
-          <w:szCs w:val="18"/>
-          <w:lang w:eastAsia="pt-BR"/>
-        </w:rPr>
-      </w:pPr>
-      <w:r>
-        <w:rPr>
-          <w:rFonts w:ascii="Segoe UI" w:eastAsia="Times New Roman" w:hAnsi="Segoe UI" w:cs="Segoe UI"/>
-          <w:color w:val="2F5496" w:themeColor="accent1" w:themeShade="BF"/>
+          <w:sz w:val="18"/>
+          <w:szCs w:val="18"/>
+          <w:lang w:eastAsia="pt-BR"/>
+        </w:rPr>
+      </w:pPr>
+      <w:r>
+        <w:rPr>
+          <w:rFonts w:ascii="Segoe UI" w:eastAsia="Times New Roman" w:hAnsi="Segoe UI" w:cs="Segoe UI"/>
           <w:sz w:val="18"/>
           <w:szCs w:val="18"/>
           <w:lang w:eastAsia="pt-BR"/>
@@ -4466,7 +3954,6 @@
       <w:r>
         <w:rPr>
           <w:rFonts w:ascii="Segoe UI" w:eastAsia="Times New Roman" w:hAnsi="Segoe UI" w:cs="Segoe UI"/>
-          <w:color w:val="2F5496" w:themeColor="accent1" w:themeShade="BF"/>
           <w:sz w:val="18"/>
           <w:szCs w:val="18"/>
           <w:lang w:eastAsia="pt-BR"/>
@@ -4476,36 +3963,13 @@
       <w:r>
         <w:rPr>
           <w:rFonts w:ascii="Segoe UI" w:eastAsia="Times New Roman" w:hAnsi="Segoe UI" w:cs="Segoe UI"/>
-          <w:color w:val="2F5496" w:themeColor="accent1" w:themeShade="BF"/>
           <w:sz w:val="18"/>
           <w:szCs w:val="18"/>
           <w:lang w:eastAsia="pt-BR"/>
         </w:rPr>
         <w:tab/>
-      </w:r>
-      <w:r>
-        <w:rPr>
-          <w:rFonts w:ascii="Segoe UI" w:eastAsia="Times New Roman" w:hAnsi="Segoe UI" w:cs="Segoe UI"/>
-          <w:color w:val="2F5496" w:themeColor="accent1" w:themeShade="BF"/>
-          <w:sz w:val="18"/>
-          <w:szCs w:val="18"/>
-          <w:lang w:eastAsia="pt-BR"/>
-        </w:rPr>
-        <w:tab/>
-        <w:t xml:space="preserve">- </w:t>
-      </w:r>
-      <w:proofErr w:type="spellStart"/>
-      <w:r>
-        <w:rPr>
-          <w:rFonts w:ascii="Segoe UI" w:eastAsia="Times New Roman" w:hAnsi="Segoe UI" w:cs="Segoe UI"/>
-          <w:color w:val="2F5496" w:themeColor="accent1" w:themeShade="BF"/>
-          <w:sz w:val="18"/>
-          <w:szCs w:val="18"/>
-          <w:lang w:eastAsia="pt-BR"/>
-        </w:rPr>
-        <w:t>api</w:t>
-      </w:r>
-      <w:proofErr w:type="spellEnd"/>
+        <w:t>- app</w:t>
+      </w:r>
     </w:p>
     <w:p>
       <w:pPr>
@@ -4563,7 +4027,26 @@
           <w:lang w:eastAsia="pt-BR"/>
         </w:rPr>
         <w:tab/>
-        <w:t>- resultados</w:t>
+      </w:r>
+      <w:r>
+        <w:rPr>
+          <w:rFonts w:ascii="Segoe UI" w:eastAsia="Times New Roman" w:hAnsi="Segoe UI" w:cs="Segoe UI"/>
+          <w:color w:val="2F5496" w:themeColor="accent1" w:themeShade="BF"/>
+          <w:sz w:val="18"/>
+          <w:szCs w:val="18"/>
+          <w:lang w:eastAsia="pt-BR"/>
+        </w:rPr>
+        <w:t xml:space="preserve">- </w:t>
+      </w:r>
+      <w:r>
+        <w:rPr>
+          <w:rFonts w:ascii="Segoe UI" w:eastAsia="Times New Roman" w:hAnsi="Segoe UI" w:cs="Segoe UI"/>
+          <w:color w:val="2F5496" w:themeColor="accent1" w:themeShade="BF"/>
+          <w:sz w:val="18"/>
+          <w:szCs w:val="18"/>
+          <w:lang w:eastAsia="pt-BR"/>
+        </w:rPr>
+        <w:t>anuncio</w:t>
       </w:r>
     </w:p>
     <w:p>
@@ -4577,14 +4060,16 @@
         <w:spacing w:after="0" w:line="240" w:lineRule="auto"/>
         <w:rPr>
           <w:rFonts w:ascii="Segoe UI" w:eastAsia="Times New Roman" w:hAnsi="Segoe UI" w:cs="Segoe UI"/>
-          <w:sz w:val="18"/>
-          <w:szCs w:val="18"/>
-          <w:lang w:eastAsia="pt-BR"/>
-        </w:rPr>
-      </w:pPr>
-      <w:r>
-        <w:rPr>
-          <w:rFonts w:ascii="Segoe UI" w:eastAsia="Times New Roman" w:hAnsi="Segoe UI" w:cs="Segoe UI"/>
+          <w:color w:val="2F5496" w:themeColor="accent1" w:themeShade="BF"/>
+          <w:sz w:val="18"/>
+          <w:szCs w:val="18"/>
+          <w:lang w:eastAsia="pt-BR"/>
+        </w:rPr>
+      </w:pPr>
+      <w:r>
+        <w:rPr>
+          <w:rFonts w:ascii="Segoe UI" w:eastAsia="Times New Roman" w:hAnsi="Segoe UI" w:cs="Segoe UI"/>
+          <w:color w:val="2F5496" w:themeColor="accent1" w:themeShade="BF"/>
           <w:sz w:val="18"/>
           <w:szCs w:val="18"/>
           <w:lang w:eastAsia="pt-BR"/>
@@ -4594,6 +4079,7 @@
       <w:r>
         <w:rPr>
           <w:rFonts w:ascii="Segoe UI" w:eastAsia="Times New Roman" w:hAnsi="Segoe UI" w:cs="Segoe UI"/>
+          <w:color w:val="2F5496" w:themeColor="accent1" w:themeShade="BF"/>
           <w:sz w:val="18"/>
           <w:szCs w:val="18"/>
           <w:lang w:eastAsia="pt-BR"/>
@@ -4603,12 +4089,23 @@
       <w:r>
         <w:rPr>
           <w:rFonts w:ascii="Segoe UI" w:eastAsia="Times New Roman" w:hAnsi="Segoe UI" w:cs="Segoe UI"/>
+          <w:color w:val="2F5496" w:themeColor="accent1" w:themeShade="BF"/>
           <w:sz w:val="18"/>
           <w:szCs w:val="18"/>
           <w:lang w:eastAsia="pt-BR"/>
         </w:rPr>
         <w:tab/>
-        <w:t>- componentes</w:t>
+      </w:r>
+      <w:r>
+        <w:rPr>
+          <w:rFonts w:ascii="Segoe UI" w:eastAsia="Times New Roman" w:hAnsi="Segoe UI" w:cs="Segoe UI"/>
+          <w:color w:val="2F5496" w:themeColor="accent1" w:themeShade="BF"/>
+          <w:sz w:val="18"/>
+          <w:szCs w:val="18"/>
+          <w:lang w:eastAsia="pt-BR"/>
+        </w:rPr>
+        <w:tab/>
+        <w:t>- api</w:t>
       </w:r>
     </w:p>
     <w:p>
@@ -4667,7 +4164,7 @@
           <w:lang w:eastAsia="pt-BR"/>
         </w:rPr>
         <w:tab/>
-        <w:t>- visitante</w:t>
+        <w:t>- resultados</w:t>
       </w:r>
     </w:p>
     <w:p>
@@ -4712,19 +4209,8 @@
           <w:lang w:eastAsia="pt-BR"/>
         </w:rPr>
         <w:tab/>
-        <w:t xml:space="preserve">- </w:t>
-      </w:r>
-      <w:proofErr w:type="spellStart"/>
-      <w:r>
-        <w:rPr>
-          <w:rFonts w:ascii="Segoe UI" w:eastAsia="Times New Roman" w:hAnsi="Segoe UI" w:cs="Segoe UI"/>
-          <w:sz w:val="18"/>
-          <w:szCs w:val="18"/>
-          <w:lang w:eastAsia="pt-BR"/>
-        </w:rPr>
-        <w:t>docs</w:t>
-      </w:r>
-      <w:proofErr w:type="spellEnd"/>
+        <w:t>- componentes</w:t>
+      </w:r>
     </w:p>
     <w:p>
       <w:pPr>
@@ -4737,14 +4223,16 @@
         <w:spacing w:after="0" w:line="240" w:lineRule="auto"/>
         <w:rPr>
           <w:rFonts w:ascii="Segoe UI" w:eastAsia="Times New Roman" w:hAnsi="Segoe UI" w:cs="Segoe UI"/>
-          <w:sz w:val="18"/>
-          <w:szCs w:val="18"/>
-          <w:lang w:eastAsia="pt-BR"/>
-        </w:rPr>
-      </w:pPr>
-      <w:r>
-        <w:rPr>
-          <w:rFonts w:ascii="Segoe UI" w:eastAsia="Times New Roman" w:hAnsi="Segoe UI" w:cs="Segoe UI"/>
+          <w:color w:val="2F5496" w:themeColor="accent1" w:themeShade="BF"/>
+          <w:sz w:val="18"/>
+          <w:szCs w:val="18"/>
+          <w:lang w:eastAsia="pt-BR"/>
+        </w:rPr>
+      </w:pPr>
+      <w:r>
+        <w:rPr>
+          <w:rFonts w:ascii="Segoe UI" w:eastAsia="Times New Roman" w:hAnsi="Segoe UI" w:cs="Segoe UI"/>
+          <w:color w:val="2F5496" w:themeColor="accent1" w:themeShade="BF"/>
           <w:sz w:val="18"/>
           <w:szCs w:val="18"/>
           <w:lang w:eastAsia="pt-BR"/>
@@ -4754,6 +4242,7 @@
       <w:r>
         <w:rPr>
           <w:rFonts w:ascii="Segoe UI" w:eastAsia="Times New Roman" w:hAnsi="Segoe UI" w:cs="Segoe UI"/>
+          <w:color w:val="2F5496" w:themeColor="accent1" w:themeShade="BF"/>
           <w:sz w:val="18"/>
           <w:szCs w:val="18"/>
           <w:lang w:eastAsia="pt-BR"/>
@@ -4763,24 +4252,24 @@
       <w:r>
         <w:rPr>
           <w:rFonts w:ascii="Segoe UI" w:eastAsia="Times New Roman" w:hAnsi="Segoe UI" w:cs="Segoe UI"/>
+          <w:color w:val="2F5496" w:themeColor="accent1" w:themeShade="BF"/>
           <w:sz w:val="18"/>
           <w:szCs w:val="18"/>
           <w:lang w:eastAsia="pt-BR"/>
         </w:rPr>
         <w:tab/>
-        <w:t xml:space="preserve">- </w:t>
-      </w:r>
-      <w:proofErr w:type="spellStart"/>
-      <w:r>
-        <w:rPr>
-          <w:rFonts w:ascii="Segoe UI" w:eastAsia="Times New Roman" w:hAnsi="Segoe UI" w:cs="Segoe UI"/>
-          <w:sz w:val="18"/>
-          <w:szCs w:val="18"/>
-          <w:lang w:eastAsia="pt-BR"/>
-        </w:rPr>
-        <w:t>lib</w:t>
-      </w:r>
-      <w:proofErr w:type="spellEnd"/>
+      </w:r>
+      <w:r>
+        <w:rPr>
+          <w:rFonts w:ascii="Segoe UI" w:eastAsia="Times New Roman" w:hAnsi="Segoe UI" w:cs="Segoe UI"/>
+          <w:color w:val="2F5496" w:themeColor="accent1" w:themeShade="BF"/>
+          <w:sz w:val="18"/>
+          <w:szCs w:val="18"/>
+          <w:lang w:eastAsia="pt-BR"/>
+        </w:rPr>
+        <w:tab/>
+        <w:t>- visitante</w:t>
+      </w:r>
     </w:p>
     <w:p>
       <w:pPr>
@@ -4824,7 +4313,7 @@
           <w:lang w:eastAsia="pt-BR"/>
         </w:rPr>
         <w:tab/>
-        <w:t>- prisma</w:t>
+        <w:t>- docs</w:t>
       </w:r>
     </w:p>
     <w:p>
@@ -4869,19 +4358,8 @@
           <w:lang w:eastAsia="pt-BR"/>
         </w:rPr>
         <w:tab/>
-        <w:t xml:space="preserve">- </w:t>
-      </w:r>
-      <w:proofErr w:type="spellStart"/>
-      <w:r>
-        <w:rPr>
-          <w:rFonts w:ascii="Segoe UI" w:eastAsia="Times New Roman" w:hAnsi="Segoe UI" w:cs="Segoe UI"/>
-          <w:sz w:val="18"/>
-          <w:szCs w:val="18"/>
-          <w:lang w:eastAsia="pt-BR"/>
-        </w:rPr>
-        <w:t>utils</w:t>
-      </w:r>
-      <w:proofErr w:type="spellEnd"/>
+        <w:t>- lib</w:t>
+      </w:r>
     </w:p>
     <w:p>
       <w:pPr>
@@ -4894,16 +4372,14 @@
         <w:spacing w:after="0" w:line="240" w:lineRule="auto"/>
         <w:rPr>
           <w:rFonts w:ascii="Segoe UI" w:eastAsia="Times New Roman" w:hAnsi="Segoe UI" w:cs="Segoe UI"/>
-          <w:color w:val="FF0000"/>
-          <w:sz w:val="18"/>
-          <w:szCs w:val="18"/>
-          <w:lang w:eastAsia="pt-BR"/>
-        </w:rPr>
-      </w:pPr>
-      <w:r>
-        <w:rPr>
-          <w:rFonts w:ascii="Segoe UI" w:eastAsia="Times New Roman" w:hAnsi="Segoe UI" w:cs="Segoe UI"/>
-          <w:color w:val="FF0000"/>
+          <w:sz w:val="18"/>
+          <w:szCs w:val="18"/>
+          <w:lang w:eastAsia="pt-BR"/>
+        </w:rPr>
+      </w:pPr>
+      <w:r>
+        <w:rPr>
+          <w:rFonts w:ascii="Segoe UI" w:eastAsia="Times New Roman" w:hAnsi="Segoe UI" w:cs="Segoe UI"/>
           <w:sz w:val="18"/>
           <w:szCs w:val="18"/>
           <w:lang w:eastAsia="pt-BR"/>
@@ -4914,26 +4390,22 @@
       <w:r>
         <w:rPr>
           <w:rFonts w:ascii="Segoe UI" w:eastAsia="Times New Roman" w:hAnsi="Segoe UI" w:cs="Segoe UI"/>
-          <w:color w:val="FF0000"/>
           <w:sz w:val="18"/>
           <w:szCs w:val="18"/>
           <w:lang w:eastAsia="pt-BR"/>
         </w:rPr>
         <w:tab/>
-        <w:t xml:space="preserve">- </w:t>
-      </w:r>
-      <w:proofErr w:type="spellStart"/>
-      <w:r>
-        <w:rPr>
-          <w:rFonts w:ascii="Segoe UI" w:eastAsia="Times New Roman" w:hAnsi="Segoe UI" w:cs="Segoe UI"/>
-          <w:color w:val="FF0000"/>
-          <w:sz w:val="18"/>
-          <w:szCs w:val="18"/>
-          <w:lang w:eastAsia="pt-BR"/>
-        </w:rPr>
-        <w:t>lib</w:t>
-      </w:r>
-      <w:proofErr w:type="spellEnd"/>
+      </w:r>
+      <w:r>
+        <w:rPr>
+          <w:rFonts w:ascii="Segoe UI" w:eastAsia="Times New Roman" w:hAnsi="Segoe UI" w:cs="Segoe UI"/>
+          <w:sz w:val="18"/>
+          <w:szCs w:val="18"/>
+          <w:lang w:eastAsia="pt-BR"/>
+        </w:rPr>
+        <w:tab/>
+        <w:t>- prisma</w:t>
+      </w:r>
     </w:p>
     <w:p>
       <w:pPr>
@@ -4977,7 +4449,7 @@
           <w:lang w:eastAsia="pt-BR"/>
         </w:rPr>
         <w:tab/>
-        <w:t>README_lib.md</w:t>
+        <w:t>- utils</w:t>
       </w:r>
     </w:p>
     <w:p>
@@ -5016,17 +4488,7 @@
           <w:lang w:eastAsia="pt-BR"/>
         </w:rPr>
         <w:tab/>
-        <w:t xml:space="preserve">- </w:t>
-      </w:r>
-      <w:r>
-        <w:rPr>
-          <w:rFonts w:ascii="Segoe UI" w:eastAsia="Times New Roman" w:hAnsi="Segoe UI" w:cs="Segoe UI"/>
-          <w:color w:val="FF0000"/>
-          <w:sz w:val="18"/>
-          <w:szCs w:val="18"/>
-          <w:lang w:eastAsia="pt-BR"/>
-        </w:rPr>
-        <w:t>memoria</w:t>
+        <w:t>- lib</w:t>
       </w:r>
     </w:p>
     <w:p>
@@ -5040,16 +4502,14 @@
         <w:spacing w:after="0" w:line="240" w:lineRule="auto"/>
         <w:rPr>
           <w:rFonts w:ascii="Segoe UI" w:eastAsia="Times New Roman" w:hAnsi="Segoe UI" w:cs="Segoe UI"/>
-          <w:color w:val="FF0000"/>
-          <w:sz w:val="18"/>
-          <w:szCs w:val="18"/>
-          <w:lang w:eastAsia="pt-BR"/>
-        </w:rPr>
-      </w:pPr>
-      <w:r>
-        <w:rPr>
-          <w:rFonts w:ascii="Segoe UI" w:eastAsia="Times New Roman" w:hAnsi="Segoe UI" w:cs="Segoe UI"/>
-          <w:color w:val="FF0000"/>
+          <w:sz w:val="18"/>
+          <w:szCs w:val="18"/>
+          <w:lang w:eastAsia="pt-BR"/>
+        </w:rPr>
+      </w:pPr>
+      <w:r>
+        <w:rPr>
+          <w:rFonts w:ascii="Segoe UI" w:eastAsia="Times New Roman" w:hAnsi="Segoe UI" w:cs="Segoe UI"/>
           <w:sz w:val="18"/>
           <w:szCs w:val="18"/>
           <w:lang w:eastAsia="pt-BR"/>
@@ -5059,26 +4519,22 @@
       <w:r>
         <w:rPr>
           <w:rFonts w:ascii="Segoe UI" w:eastAsia="Times New Roman" w:hAnsi="Segoe UI" w:cs="Segoe UI"/>
-          <w:color w:val="FF0000"/>
           <w:sz w:val="18"/>
           <w:szCs w:val="18"/>
           <w:lang w:eastAsia="pt-BR"/>
         </w:rPr>
         <w:tab/>
-        <w:t xml:space="preserve">- </w:t>
-      </w:r>
-      <w:proofErr w:type="spellStart"/>
-      <w:r>
-        <w:rPr>
-          <w:rFonts w:ascii="Segoe UI" w:eastAsia="Times New Roman" w:hAnsi="Segoe UI" w:cs="Segoe UI"/>
-          <w:color w:val="FF0000"/>
-          <w:sz w:val="18"/>
-          <w:szCs w:val="18"/>
-          <w:lang w:eastAsia="pt-BR"/>
-        </w:rPr>
-        <w:t>node_modules</w:t>
-      </w:r>
-      <w:proofErr w:type="spellEnd"/>
+      </w:r>
+      <w:r>
+        <w:rPr>
+          <w:rFonts w:ascii="Segoe UI" w:eastAsia="Times New Roman" w:hAnsi="Segoe UI" w:cs="Segoe UI"/>
+          <w:sz w:val="18"/>
+          <w:szCs w:val="18"/>
+          <w:lang w:eastAsia="pt-BR"/>
+        </w:rPr>
+        <w:tab/>
+        <w:t>README_lib.md</w:t>
+      </w:r>
     </w:p>
     <w:p>
       <w:pPr>
@@ -5116,6 +4572,7 @@
           <w:lang w:eastAsia="pt-BR"/>
         </w:rPr>
         <w:tab/>
+        <w:t xml:space="preserve">- </w:t>
       </w:r>
       <w:r>
         <w:rPr>
@@ -5125,7 +4582,7 @@
           <w:szCs w:val="18"/>
           <w:lang w:eastAsia="pt-BR"/>
         </w:rPr>
-        <w:t>- prisma</w:t>
+        <w:t>memoria</w:t>
       </w:r>
     </w:p>
     <w:p>
@@ -5139,19 +4596,20 @@
         <w:spacing w:after="0" w:line="240" w:lineRule="auto"/>
         <w:rPr>
           <w:rFonts w:ascii="Segoe UI" w:eastAsia="Times New Roman" w:hAnsi="Segoe UI" w:cs="Segoe UI"/>
-          <w:sz w:val="18"/>
-          <w:szCs w:val="18"/>
-          <w:lang w:eastAsia="pt-BR"/>
-        </w:rPr>
-      </w:pPr>
-      <w:r>
-        <w:rPr>
-          <w:rFonts w:ascii="Segoe UI" w:eastAsia="Times New Roman" w:hAnsi="Segoe UI" w:cs="Segoe UI"/>
           <w:color w:val="FF0000"/>
           <w:sz w:val="18"/>
           <w:szCs w:val="18"/>
           <w:lang w:eastAsia="pt-BR"/>
         </w:rPr>
+      </w:pPr>
+      <w:r>
+        <w:rPr>
+          <w:rFonts w:ascii="Segoe UI" w:eastAsia="Times New Roman" w:hAnsi="Segoe UI" w:cs="Segoe UI"/>
+          <w:color w:val="FF0000"/>
+          <w:sz w:val="18"/>
+          <w:szCs w:val="18"/>
+          <w:lang w:eastAsia="pt-BR"/>
+        </w:rPr>
         <w:tab/>
       </w:r>
       <w:r>
@@ -5163,28 +4621,8 @@
           <w:lang w:eastAsia="pt-BR"/>
         </w:rPr>
         <w:tab/>
-      </w:r>
-      <w:r>
-        <w:rPr>
-          <w:rFonts w:ascii="Segoe UI" w:eastAsia="Times New Roman" w:hAnsi="Segoe UI" w:cs="Segoe UI"/>
-          <w:sz w:val="18"/>
-          <w:szCs w:val="18"/>
-          <w:lang w:eastAsia="pt-BR"/>
-        </w:rPr>
-        <w:tab/>
-        <w:t xml:space="preserve">- </w:t>
-      </w:r>
-      <w:proofErr w:type="spellStart"/>
-      <w:r>
-        <w:rPr>
-          <w:rFonts w:ascii="Segoe UI" w:eastAsia="Times New Roman" w:hAnsi="Segoe UI" w:cs="Segoe UI"/>
-          <w:sz w:val="18"/>
-          <w:szCs w:val="18"/>
-          <w:lang w:eastAsia="pt-BR"/>
-        </w:rPr>
-        <w:t>migrations</w:t>
-      </w:r>
-      <w:proofErr w:type="spellEnd"/>
+        <w:t>- node_modules</w:t>
+      </w:r>
     </w:p>
     <w:p>
       <w:pPr>
@@ -5197,14 +4635,16 @@
         <w:spacing w:after="0" w:line="240" w:lineRule="auto"/>
         <w:rPr>
           <w:rFonts w:ascii="Segoe UI" w:eastAsia="Times New Roman" w:hAnsi="Segoe UI" w:cs="Segoe UI"/>
-          <w:sz w:val="18"/>
-          <w:szCs w:val="18"/>
-          <w:lang w:eastAsia="pt-BR"/>
-        </w:rPr>
-      </w:pPr>
-      <w:r>
-        <w:rPr>
-          <w:rFonts w:ascii="Segoe UI" w:eastAsia="Times New Roman" w:hAnsi="Segoe UI" w:cs="Segoe UI"/>
+          <w:color w:val="FF0000"/>
+          <w:sz w:val="18"/>
+          <w:szCs w:val="18"/>
+          <w:lang w:eastAsia="pt-BR"/>
+        </w:rPr>
+      </w:pPr>
+      <w:r>
+        <w:rPr>
+          <w:rFonts w:ascii="Segoe UI" w:eastAsia="Times New Roman" w:hAnsi="Segoe UI" w:cs="Segoe UI"/>
+          <w:color w:val="FF0000"/>
           <w:sz w:val="18"/>
           <w:szCs w:val="18"/>
           <w:lang w:eastAsia="pt-BR"/>
@@ -5214,6 +4654,7 @@
       <w:r>
         <w:rPr>
           <w:rFonts w:ascii="Segoe UI" w:eastAsia="Times New Roman" w:hAnsi="Segoe UI" w:cs="Segoe UI"/>
+          <w:color w:val="FF0000"/>
           <w:sz w:val="18"/>
           <w:szCs w:val="18"/>
           <w:lang w:eastAsia="pt-BR"/>
@@ -5223,12 +4664,12 @@
       <w:r>
         <w:rPr>
           <w:rFonts w:ascii="Segoe UI" w:eastAsia="Times New Roman" w:hAnsi="Segoe UI" w:cs="Segoe UI"/>
-          <w:sz w:val="18"/>
-          <w:szCs w:val="18"/>
-          <w:lang w:eastAsia="pt-BR"/>
-        </w:rPr>
-        <w:tab/>
-        <w:t>README_prisma.md</w:t>
+          <w:color w:val="FF0000"/>
+          <w:sz w:val="18"/>
+          <w:szCs w:val="18"/>
+          <w:lang w:eastAsia="pt-BR"/>
+        </w:rPr>
+        <w:t>- prisma</w:t>
       </w:r>
     </w:p>
     <w:p>
@@ -5242,12 +4683,21 @@
         <w:spacing w:after="0" w:line="240" w:lineRule="auto"/>
         <w:rPr>
           <w:rFonts w:ascii="Segoe UI" w:eastAsia="Times New Roman" w:hAnsi="Segoe UI" w:cs="Segoe UI"/>
+          <w:sz w:val="18"/>
+          <w:szCs w:val="18"/>
+          <w:lang w:eastAsia="pt-BR"/>
+        </w:rPr>
+      </w:pPr>
+      <w:r>
+        <w:rPr>
+          <w:rFonts w:ascii="Segoe UI" w:eastAsia="Times New Roman" w:hAnsi="Segoe UI" w:cs="Segoe UI"/>
           <w:color w:val="FF0000"/>
           <w:sz w:val="18"/>
           <w:szCs w:val="18"/>
           <w:lang w:eastAsia="pt-BR"/>
         </w:rPr>
-      </w:pPr>
+        <w:tab/>
+      </w:r>
       <w:r>
         <w:rPr>
           <w:rFonts w:ascii="Segoe UI" w:eastAsia="Times New Roman" w:hAnsi="Segoe UI" w:cs="Segoe UI"/>
@@ -5261,35 +4711,22 @@
       <w:r>
         <w:rPr>
           <w:rFonts w:ascii="Segoe UI" w:eastAsia="Times New Roman" w:hAnsi="Segoe UI" w:cs="Segoe UI"/>
-          <w:color w:val="FF0000"/>
           <w:sz w:val="18"/>
           <w:szCs w:val="18"/>
           <w:lang w:eastAsia="pt-BR"/>
         </w:rPr>
         <w:tab/>
-      </w:r>
-      <w:r>
-        <w:rPr>
-          <w:rFonts w:ascii="Segoe UI" w:eastAsia="Times New Roman" w:hAnsi="Segoe UI" w:cs="Segoe UI"/>
-          <w:color w:val="FF0000"/>
-          <w:sz w:val="18"/>
-          <w:szCs w:val="18"/>
-          <w:lang w:eastAsia="pt-BR"/>
-        </w:rPr>
         <w:t xml:space="preserve">- </w:t>
       </w:r>
-      <w:proofErr w:type="spellStart"/>
-      <w:r>
-        <w:rPr>
-          <w:rFonts w:ascii="Segoe UI" w:eastAsia="Times New Roman" w:hAnsi="Segoe UI" w:cs="Segoe UI"/>
-          <w:color w:val="FF0000"/>
-          <w:sz w:val="18"/>
-          <w:szCs w:val="18"/>
-          <w:lang w:eastAsia="pt-BR"/>
-        </w:rPr>
-        <w:t>public</w:t>
-      </w:r>
-      <w:proofErr w:type="spellEnd"/>
+      <w:r>
+        <w:rPr>
+          <w:rFonts w:ascii="Segoe UI" w:eastAsia="Times New Roman" w:hAnsi="Segoe UI" w:cs="Segoe UI"/>
+          <w:sz w:val="18"/>
+          <w:szCs w:val="18"/>
+          <w:lang w:eastAsia="pt-BR"/>
+        </w:rPr>
+        <w:t>migrations</w:t>
+      </w:r>
     </w:p>
     <w:p>
       <w:pPr>
@@ -5310,7 +4747,6 @@
       <w:r>
         <w:rPr>
           <w:rFonts w:ascii="Segoe UI" w:eastAsia="Times New Roman" w:hAnsi="Segoe UI" w:cs="Segoe UI"/>
-          <w:color w:val="FF0000"/>
           <w:sz w:val="18"/>
           <w:szCs w:val="18"/>
           <w:lang w:eastAsia="pt-BR"/>
@@ -5320,7 +4756,6 @@
       <w:r>
         <w:rPr>
           <w:rFonts w:ascii="Segoe UI" w:eastAsia="Times New Roman" w:hAnsi="Segoe UI" w:cs="Segoe UI"/>
-          <w:color w:val="FF0000"/>
           <w:sz w:val="18"/>
           <w:szCs w:val="18"/>
           <w:lang w:eastAsia="pt-BR"/>
@@ -5330,21 +4765,12 @@
       <w:r>
         <w:rPr>
           <w:rFonts w:ascii="Segoe UI" w:eastAsia="Times New Roman" w:hAnsi="Segoe UI" w:cs="Segoe UI"/>
-          <w:color w:val="FF0000"/>
           <w:sz w:val="18"/>
           <w:szCs w:val="18"/>
           <w:lang w:eastAsia="pt-BR"/>
         </w:rPr>
         <w:tab/>
-      </w:r>
-      <w:r>
-        <w:rPr>
-          <w:rFonts w:ascii="Segoe UI" w:eastAsia="Times New Roman" w:hAnsi="Segoe UI" w:cs="Segoe UI"/>
-          <w:sz w:val="18"/>
-          <w:szCs w:val="18"/>
-          <w:lang w:eastAsia="pt-BR"/>
-        </w:rPr>
-        <w:t xml:space="preserve">- </w:t>
+        <w:t>README_prisma.md</w:t>
       </w:r>
     </w:p>
     <w:p>
@@ -5358,14 +4784,16 @@
         <w:spacing w:after="0" w:line="240" w:lineRule="auto"/>
         <w:rPr>
           <w:rFonts w:ascii="Segoe UI" w:eastAsia="Times New Roman" w:hAnsi="Segoe UI" w:cs="Segoe UI"/>
-          <w:sz w:val="18"/>
-          <w:szCs w:val="18"/>
-          <w:lang w:eastAsia="pt-BR"/>
-        </w:rPr>
-      </w:pPr>
-      <w:r>
-        <w:rPr>
-          <w:rFonts w:ascii="Segoe UI" w:eastAsia="Times New Roman" w:hAnsi="Segoe UI" w:cs="Segoe UI"/>
+          <w:color w:val="FF0000"/>
+          <w:sz w:val="18"/>
+          <w:szCs w:val="18"/>
+          <w:lang w:eastAsia="pt-BR"/>
+        </w:rPr>
+      </w:pPr>
+      <w:r>
+        <w:rPr>
+          <w:rFonts w:ascii="Segoe UI" w:eastAsia="Times New Roman" w:hAnsi="Segoe UI" w:cs="Segoe UI"/>
+          <w:color w:val="FF0000"/>
           <w:sz w:val="18"/>
           <w:szCs w:val="18"/>
           <w:lang w:eastAsia="pt-BR"/>
@@ -5375,6 +4803,7 @@
       <w:r>
         <w:rPr>
           <w:rFonts w:ascii="Segoe UI" w:eastAsia="Times New Roman" w:hAnsi="Segoe UI" w:cs="Segoe UI"/>
+          <w:color w:val="FF0000"/>
           <w:sz w:val="18"/>
           <w:szCs w:val="18"/>
           <w:lang w:eastAsia="pt-BR"/>
@@ -5384,20 +4813,12 @@
       <w:r>
         <w:rPr>
           <w:rFonts w:ascii="Segoe UI" w:eastAsia="Times New Roman" w:hAnsi="Segoe UI" w:cs="Segoe UI"/>
-          <w:sz w:val="18"/>
-          <w:szCs w:val="18"/>
-          <w:lang w:eastAsia="pt-BR"/>
-        </w:rPr>
-        <w:tab/>
-      </w:r>
-      <w:r>
-        <w:rPr>
-          <w:rFonts w:ascii="Segoe UI" w:eastAsia="Times New Roman" w:hAnsi="Segoe UI" w:cs="Segoe UI"/>
-          <w:sz w:val="18"/>
-          <w:szCs w:val="18"/>
-          <w:lang w:eastAsia="pt-BR"/>
-        </w:rPr>
-        <w:t>-</w:t>
+          <w:color w:val="FF0000"/>
+          <w:sz w:val="18"/>
+          <w:szCs w:val="18"/>
+          <w:lang w:eastAsia="pt-BR"/>
+        </w:rPr>
+        <w:t>- public</w:t>
       </w:r>
     </w:p>
     <w:p>
@@ -5419,6 +4840,7 @@
       <w:r>
         <w:rPr>
           <w:rFonts w:ascii="Segoe UI" w:eastAsia="Times New Roman" w:hAnsi="Segoe UI" w:cs="Segoe UI"/>
+          <w:color w:val="FF0000"/>
           <w:sz w:val="18"/>
           <w:szCs w:val="18"/>
           <w:lang w:eastAsia="pt-BR"/>
@@ -5428,12 +4850,40 @@
       <w:r>
         <w:rPr>
           <w:rFonts w:ascii="Segoe UI" w:eastAsia="Times New Roman" w:hAnsi="Segoe UI" w:cs="Segoe UI"/>
+          <w:color w:val="FF0000"/>
           <w:sz w:val="18"/>
           <w:szCs w:val="18"/>
           <w:lang w:eastAsia="pt-BR"/>
         </w:rPr>
         <w:tab/>
-        <w:t>- scripts</w:t>
+      </w:r>
+      <w:r>
+        <w:rPr>
+          <w:rFonts w:ascii="Segoe UI" w:eastAsia="Times New Roman" w:hAnsi="Segoe UI" w:cs="Segoe UI"/>
+          <w:color w:val="FF0000"/>
+          <w:sz w:val="18"/>
+          <w:szCs w:val="18"/>
+          <w:lang w:eastAsia="pt-BR"/>
+        </w:rPr>
+        <w:tab/>
+      </w:r>
+      <w:r>
+        <w:rPr>
+          <w:rFonts w:ascii="Segoe UI" w:eastAsia="Times New Roman" w:hAnsi="Segoe UI" w:cs="Segoe UI"/>
+          <w:sz w:val="18"/>
+          <w:szCs w:val="18"/>
+          <w:lang w:eastAsia="pt-BR"/>
+        </w:rPr>
+        <w:t xml:space="preserve">- </w:t>
+      </w:r>
+      <w:r>
+        <w:rPr>
+          <w:rFonts w:ascii="Segoe UI" w:eastAsia="Times New Roman" w:hAnsi="Segoe UI" w:cs="Segoe UI"/>
+          <w:sz w:val="18"/>
+          <w:szCs w:val="18"/>
+          <w:lang w:eastAsia="pt-BR"/>
+        </w:rPr>
+        <w:t>fluxo_plano</w:t>
       </w:r>
     </w:p>
     <w:p>
@@ -5478,19 +4928,17 @@
           <w:lang w:eastAsia="pt-BR"/>
         </w:rPr>
         <w:tab/>
-        <w:t xml:space="preserve">- </w:t>
-      </w:r>
-      <w:proofErr w:type="spellStart"/>
-      <w:r>
-        <w:rPr>
-          <w:rFonts w:ascii="Segoe UI" w:eastAsia="Times New Roman" w:hAnsi="Segoe UI" w:cs="Segoe UI"/>
-          <w:sz w:val="18"/>
-          <w:szCs w:val="18"/>
-          <w:lang w:eastAsia="pt-BR"/>
-        </w:rPr>
-        <w:t>db</w:t>
-      </w:r>
-      <w:proofErr w:type="spellEnd"/>
+      </w:r>
+      <w:r>
+        <w:rPr>
+          <w:rFonts w:ascii="Segoe UI" w:eastAsia="Times New Roman" w:hAnsi="Segoe UI" w:cs="Segoe UI"/>
+          <w:sz w:val="18"/>
+          <w:szCs w:val="18"/>
+          <w:lang w:eastAsia="pt-BR"/>
+        </w:rPr>
+        <w:tab/>
+        <w:t>- images</w:t>
+      </w:r>
     </w:p>
     <w:p>
       <w:pPr>
@@ -5542,8 +4990,7 @@
           <w:szCs w:val="18"/>
           <w:lang w:eastAsia="pt-BR"/>
         </w:rPr>
-        <w:tab/>
-        <w:t>- backups</w:t>
+        <w:t>-</w:t>
       </w:r>
     </w:p>
     <w:p>
@@ -5579,25 +5026,7 @@
           <w:lang w:eastAsia="pt-BR"/>
         </w:rPr>
         <w:tab/>
-      </w:r>
-      <w:r>
-        <w:rPr>
-          <w:rFonts w:ascii="Segoe UI" w:eastAsia="Times New Roman" w:hAnsi="Segoe UI" w:cs="Segoe UI"/>
-          <w:sz w:val="18"/>
-          <w:szCs w:val="18"/>
-          <w:lang w:eastAsia="pt-BR"/>
-        </w:rPr>
-        <w:tab/>
-      </w:r>
-      <w:r>
-        <w:rPr>
-          <w:rFonts w:ascii="Segoe UI" w:eastAsia="Times New Roman" w:hAnsi="Segoe UI" w:cs="Segoe UI"/>
-          <w:sz w:val="18"/>
-          <w:szCs w:val="18"/>
-          <w:lang w:eastAsia="pt-BR"/>
-        </w:rPr>
-        <w:tab/>
-        <w:t>popular_banco_via_api.html</w:t>
+        <w:t>- scripts</w:t>
       </w:r>
     </w:p>
     <w:p>
@@ -5642,73 +5071,8 @@
           <w:lang w:eastAsia="pt-BR"/>
         </w:rPr>
         <w:tab/>
-      </w:r>
-      <w:r>
-        <w:rPr>
-          <w:rFonts w:ascii="Segoe UI" w:eastAsia="Times New Roman" w:hAnsi="Segoe UI" w:cs="Segoe UI"/>
-          <w:sz w:val="18"/>
-          <w:szCs w:val="18"/>
-          <w:lang w:eastAsia="pt-BR"/>
-        </w:rPr>
-        <w:tab/>
-        <w:t>popular_fornecedores_autoeletricas.js</w:t>
-      </w:r>
-      <w:r>
-        <w:rPr>
-          <w:rFonts w:ascii="Segoe UI" w:eastAsia="Times New Roman" w:hAnsi="Segoe UI" w:cs="Segoe UI"/>
-          <w:sz w:val="18"/>
-          <w:szCs w:val="18"/>
-          <w:lang w:eastAsia="pt-BR"/>
-        </w:rPr>
-        <w:br/>
-      </w:r>
-      <w:r>
-        <w:rPr>
-          <w:rFonts w:ascii="Segoe UI" w:eastAsia="Times New Roman" w:hAnsi="Segoe UI" w:cs="Segoe UI"/>
-          <w:sz w:val="18"/>
-          <w:szCs w:val="18"/>
-          <w:lang w:eastAsia="pt-BR"/>
-        </w:rPr>
-        <w:tab/>
-      </w:r>
-      <w:r>
-        <w:rPr>
-          <w:rFonts w:ascii="Segoe UI" w:eastAsia="Times New Roman" w:hAnsi="Segoe UI" w:cs="Segoe UI"/>
-          <w:sz w:val="18"/>
-          <w:szCs w:val="18"/>
-          <w:lang w:eastAsia="pt-BR"/>
-        </w:rPr>
-        <w:tab/>
-      </w:r>
-      <w:r>
-        <w:rPr>
-          <w:rFonts w:ascii="Segoe UI" w:eastAsia="Times New Roman" w:hAnsi="Segoe UI" w:cs="Segoe UI"/>
-          <w:sz w:val="18"/>
-          <w:szCs w:val="18"/>
-          <w:lang w:eastAsia="pt-BR"/>
-        </w:rPr>
-        <w:tab/>
-      </w:r>
-      <w:r>
-        <w:rPr>
-          <w:rFonts w:ascii="Segoe UI" w:eastAsia="Times New Roman" w:hAnsi="Segoe UI" w:cs="Segoe UI"/>
-          <w:sz w:val="18"/>
-          <w:szCs w:val="18"/>
-          <w:lang w:eastAsia="pt-BR"/>
-        </w:rPr>
-        <w:tab/>
-      </w:r>
-      <w:proofErr w:type="spellStart"/>
-      <w:r>
-        <w:rPr>
-          <w:rFonts w:ascii="Segoe UI" w:eastAsia="Times New Roman" w:hAnsi="Segoe UI" w:cs="Segoe UI"/>
-          <w:sz w:val="18"/>
-          <w:szCs w:val="18"/>
-          <w:lang w:eastAsia="pt-BR"/>
-        </w:rPr>
-        <w:t>popular_fornecedores_autoeletricas.sql</w:t>
-      </w:r>
-      <w:proofErr w:type="spellEnd"/>
+        <w:t>- db</w:t>
+      </w:r>
     </w:p>
     <w:p>
       <w:pPr>
@@ -5761,7 +5125,7 @@
           <w:lang w:eastAsia="pt-BR"/>
         </w:rPr>
         <w:tab/>
-        <w:t>README.md</w:t>
+        <w:t>- backups</w:t>
       </w:r>
     </w:p>
     <w:p>
@@ -5815,7 +5179,7 @@
           <w:lang w:eastAsia="pt-BR"/>
         </w:rPr>
         <w:tab/>
-        <w:t>README_API.md</w:t>
+        <w:t>popular_banco_via_api.html</w:t>
       </w:r>
     </w:p>
     <w:p>
@@ -5829,16 +5193,14 @@
         <w:spacing w:after="0" w:line="240" w:lineRule="auto"/>
         <w:rPr>
           <w:rFonts w:ascii="Segoe UI" w:eastAsia="Times New Roman" w:hAnsi="Segoe UI" w:cs="Segoe UI"/>
-          <w:color w:val="FF0000"/>
-          <w:sz w:val="18"/>
-          <w:szCs w:val="18"/>
-          <w:lang w:eastAsia="pt-BR"/>
-        </w:rPr>
-      </w:pPr>
-      <w:r>
-        <w:rPr>
-          <w:rFonts w:ascii="Segoe UI" w:eastAsia="Times New Roman" w:hAnsi="Segoe UI" w:cs="Segoe UI"/>
-          <w:color w:val="FF0000"/>
+          <w:sz w:val="18"/>
+          <w:szCs w:val="18"/>
+          <w:lang w:eastAsia="pt-BR"/>
+        </w:rPr>
+      </w:pPr>
+      <w:r>
+        <w:rPr>
+          <w:rFonts w:ascii="Segoe UI" w:eastAsia="Times New Roman" w:hAnsi="Segoe UI" w:cs="Segoe UI"/>
           <w:sz w:val="18"/>
           <w:szCs w:val="18"/>
           <w:lang w:eastAsia="pt-BR"/>
@@ -5848,7 +5210,6 @@
       <w:r>
         <w:rPr>
           <w:rFonts w:ascii="Segoe UI" w:eastAsia="Times New Roman" w:hAnsi="Segoe UI" w:cs="Segoe UI"/>
-          <w:color w:val="FF0000"/>
           <w:sz w:val="18"/>
           <w:szCs w:val="18"/>
           <w:lang w:eastAsia="pt-BR"/>
@@ -5858,12 +5219,67 @@
       <w:r>
         <w:rPr>
           <w:rFonts w:ascii="Segoe UI" w:eastAsia="Times New Roman" w:hAnsi="Segoe UI" w:cs="Segoe UI"/>
-          <w:color w:val="FF0000"/>
-          <w:sz w:val="18"/>
-          <w:szCs w:val="18"/>
-          <w:lang w:eastAsia="pt-BR"/>
-        </w:rPr>
-        <w:t>- tmp</w:t>
+          <w:sz w:val="18"/>
+          <w:szCs w:val="18"/>
+          <w:lang w:eastAsia="pt-BR"/>
+        </w:rPr>
+        <w:tab/>
+      </w:r>
+      <w:r>
+        <w:rPr>
+          <w:rFonts w:ascii="Segoe UI" w:eastAsia="Times New Roman" w:hAnsi="Segoe UI" w:cs="Segoe UI"/>
+          <w:sz w:val="18"/>
+          <w:szCs w:val="18"/>
+          <w:lang w:eastAsia="pt-BR"/>
+        </w:rPr>
+        <w:tab/>
+        <w:t>popular_fornecedores_autoeletricas.js</w:t>
+      </w:r>
+      <w:r>
+        <w:rPr>
+          <w:rFonts w:ascii="Segoe UI" w:eastAsia="Times New Roman" w:hAnsi="Segoe UI" w:cs="Segoe UI"/>
+          <w:sz w:val="18"/>
+          <w:szCs w:val="18"/>
+          <w:lang w:eastAsia="pt-BR"/>
+        </w:rPr>
+        <w:br/>
+      </w:r>
+      <w:r>
+        <w:rPr>
+          <w:rFonts w:ascii="Segoe UI" w:eastAsia="Times New Roman" w:hAnsi="Segoe UI" w:cs="Segoe UI"/>
+          <w:sz w:val="18"/>
+          <w:szCs w:val="18"/>
+          <w:lang w:eastAsia="pt-BR"/>
+        </w:rPr>
+        <w:tab/>
+      </w:r>
+      <w:r>
+        <w:rPr>
+          <w:rFonts w:ascii="Segoe UI" w:eastAsia="Times New Roman" w:hAnsi="Segoe UI" w:cs="Segoe UI"/>
+          <w:sz w:val="18"/>
+          <w:szCs w:val="18"/>
+          <w:lang w:eastAsia="pt-BR"/>
+        </w:rPr>
+        <w:tab/>
+      </w:r>
+      <w:r>
+        <w:rPr>
+          <w:rFonts w:ascii="Segoe UI" w:eastAsia="Times New Roman" w:hAnsi="Segoe UI" w:cs="Segoe UI"/>
+          <w:sz w:val="18"/>
+          <w:szCs w:val="18"/>
+          <w:lang w:eastAsia="pt-BR"/>
+        </w:rPr>
+        <w:tab/>
+      </w:r>
+      <w:r>
+        <w:rPr>
+          <w:rFonts w:ascii="Segoe UI" w:eastAsia="Times New Roman" w:hAnsi="Segoe UI" w:cs="Segoe UI"/>
+          <w:sz w:val="18"/>
+          <w:szCs w:val="18"/>
+          <w:lang w:eastAsia="pt-BR"/>
+        </w:rPr>
+        <w:tab/>
+        <w:t>popular_fornecedores_autoeletricas.sql</w:t>
       </w:r>
     </w:p>
     <w:p>
@@ -5885,7 +5301,6 @@
       <w:r>
         <w:rPr>
           <w:rFonts w:ascii="Segoe UI" w:eastAsia="Times New Roman" w:hAnsi="Segoe UI" w:cs="Segoe UI"/>
-          <w:color w:val="FF0000"/>
           <w:sz w:val="18"/>
           <w:szCs w:val="18"/>
           <w:lang w:eastAsia="pt-BR"/>
@@ -5895,7 +5310,6 @@
       <w:r>
         <w:rPr>
           <w:rFonts w:ascii="Segoe UI" w:eastAsia="Times New Roman" w:hAnsi="Segoe UI" w:cs="Segoe UI"/>
-          <w:color w:val="FF0000"/>
           <w:sz w:val="18"/>
           <w:szCs w:val="18"/>
           <w:lang w:eastAsia="pt-BR"/>
@@ -5905,7 +5319,6 @@
       <w:r>
         <w:rPr>
           <w:rFonts w:ascii="Segoe UI" w:eastAsia="Times New Roman" w:hAnsi="Segoe UI" w:cs="Segoe UI"/>
-          <w:color w:val="FF0000"/>
           <w:sz w:val="18"/>
           <w:szCs w:val="18"/>
           <w:lang w:eastAsia="pt-BR"/>
@@ -5919,7 +5332,8 @@
           <w:szCs w:val="18"/>
           <w:lang w:eastAsia="pt-BR"/>
         </w:rPr>
-        <w:t xml:space="preserve">- </w:t>
+        <w:tab/>
+        <w:t>README.md</w:t>
       </w:r>
     </w:p>
     <w:p>
@@ -5972,7 +5386,8 @@
           <w:szCs w:val="18"/>
           <w:lang w:eastAsia="pt-BR"/>
         </w:rPr>
-        <w:t>-</w:t>
+        <w:tab/>
+        <w:t>README_API.md</w:t>
       </w:r>
     </w:p>
     <w:p>
@@ -6011,10 +5426,136 @@
           <w:lang w:eastAsia="pt-BR"/>
         </w:rPr>
         <w:tab/>
+      </w:r>
+      <w:r>
+        <w:rPr>
+          <w:rFonts w:ascii="Segoe UI" w:eastAsia="Times New Roman" w:hAnsi="Segoe UI" w:cs="Segoe UI"/>
+          <w:color w:val="FF0000"/>
+          <w:sz w:val="18"/>
+          <w:szCs w:val="18"/>
+          <w:lang w:eastAsia="pt-BR"/>
+        </w:rPr>
+        <w:t>- tmp</w:t>
+      </w:r>
+    </w:p>
+    <w:p>
+      <w:pPr>
+        <w:tabs>
+          <w:tab w:val="left" w:pos="142"/>
+          <w:tab w:val="left" w:pos="426"/>
+          <w:tab w:val="left" w:pos="709"/>
+          <w:tab w:val="left" w:pos="993"/>
+        </w:tabs>
+        <w:spacing w:after="0" w:line="240" w:lineRule="auto"/>
+        <w:rPr>
+          <w:rFonts w:ascii="Segoe UI" w:eastAsia="Times New Roman" w:hAnsi="Segoe UI" w:cs="Segoe UI"/>
+          <w:sz w:val="18"/>
+          <w:szCs w:val="18"/>
+          <w:lang w:eastAsia="pt-BR"/>
+        </w:rPr>
+      </w:pPr>
+      <w:r>
+        <w:rPr>
+          <w:rFonts w:ascii="Segoe UI" w:eastAsia="Times New Roman" w:hAnsi="Segoe UI" w:cs="Segoe UI"/>
+          <w:color w:val="FF0000"/>
+          <w:sz w:val="18"/>
+          <w:szCs w:val="18"/>
+          <w:lang w:eastAsia="pt-BR"/>
+        </w:rPr>
+        <w:tab/>
+      </w:r>
+      <w:r>
+        <w:rPr>
+          <w:rFonts w:ascii="Segoe UI" w:eastAsia="Times New Roman" w:hAnsi="Segoe UI" w:cs="Segoe UI"/>
+          <w:color w:val="FF0000"/>
+          <w:sz w:val="18"/>
+          <w:szCs w:val="18"/>
+          <w:lang w:eastAsia="pt-BR"/>
+        </w:rPr>
+        <w:tab/>
+      </w:r>
+      <w:r>
+        <w:rPr>
+          <w:rFonts w:ascii="Segoe UI" w:eastAsia="Times New Roman" w:hAnsi="Segoe UI" w:cs="Segoe UI"/>
+          <w:color w:val="FF0000"/>
+          <w:sz w:val="18"/>
+          <w:szCs w:val="18"/>
+          <w:lang w:eastAsia="pt-BR"/>
+        </w:rPr>
+        <w:tab/>
+      </w:r>
+      <w:r>
+        <w:rPr>
+          <w:rFonts w:ascii="Segoe UI" w:eastAsia="Times New Roman" w:hAnsi="Segoe UI" w:cs="Segoe UI"/>
+          <w:sz w:val="18"/>
+          <w:szCs w:val="18"/>
+          <w:lang w:eastAsia="pt-BR"/>
+        </w:rPr>
         <w:t xml:space="preserve">- </w:t>
       </w:r>
-      <w:proofErr w:type="spellStart"/>
-      <w:r>
+    </w:p>
+    <w:p>
+      <w:pPr>
+        <w:tabs>
+          <w:tab w:val="left" w:pos="142"/>
+          <w:tab w:val="left" w:pos="426"/>
+          <w:tab w:val="left" w:pos="709"/>
+          <w:tab w:val="left" w:pos="993"/>
+        </w:tabs>
+        <w:spacing w:after="0" w:line="240" w:lineRule="auto"/>
+        <w:rPr>
+          <w:rFonts w:ascii="Segoe UI" w:eastAsia="Times New Roman" w:hAnsi="Segoe UI" w:cs="Segoe UI"/>
+          <w:sz w:val="18"/>
+          <w:szCs w:val="18"/>
+          <w:lang w:eastAsia="pt-BR"/>
+        </w:rPr>
+      </w:pPr>
+      <w:r>
+        <w:rPr>
+          <w:rFonts w:ascii="Segoe UI" w:eastAsia="Times New Roman" w:hAnsi="Segoe UI" w:cs="Segoe UI"/>
+          <w:sz w:val="18"/>
+          <w:szCs w:val="18"/>
+          <w:lang w:eastAsia="pt-BR"/>
+        </w:rPr>
+        <w:tab/>
+      </w:r>
+      <w:r>
+        <w:rPr>
+          <w:rFonts w:ascii="Segoe UI" w:eastAsia="Times New Roman" w:hAnsi="Segoe UI" w:cs="Segoe UI"/>
+          <w:sz w:val="18"/>
+          <w:szCs w:val="18"/>
+          <w:lang w:eastAsia="pt-BR"/>
+        </w:rPr>
+        <w:tab/>
+      </w:r>
+      <w:r>
+        <w:rPr>
+          <w:rFonts w:ascii="Segoe UI" w:eastAsia="Times New Roman" w:hAnsi="Segoe UI" w:cs="Segoe UI"/>
+          <w:sz w:val="18"/>
+          <w:szCs w:val="18"/>
+          <w:lang w:eastAsia="pt-BR"/>
+        </w:rPr>
+        <w:tab/>
+      </w:r>
+      <w:r>
+        <w:rPr>
+          <w:rFonts w:ascii="Segoe UI" w:eastAsia="Times New Roman" w:hAnsi="Segoe UI" w:cs="Segoe UI"/>
+          <w:sz w:val="18"/>
+          <w:szCs w:val="18"/>
+          <w:lang w:eastAsia="pt-BR"/>
+        </w:rPr>
+        <w:t>-</w:t>
+      </w:r>
+    </w:p>
+    <w:p>
+      <w:pPr>
+        <w:tabs>
+          <w:tab w:val="left" w:pos="142"/>
+          <w:tab w:val="left" w:pos="426"/>
+          <w:tab w:val="left" w:pos="709"/>
+          <w:tab w:val="left" w:pos="993"/>
+        </w:tabs>
+        <w:spacing w:after="0" w:line="240" w:lineRule="auto"/>
         <w:rPr>
           <w:rFonts w:ascii="Segoe UI" w:eastAsia="Times New Roman" w:hAnsi="Segoe UI" w:cs="Segoe UI"/>
           <w:color w:val="FF0000"/>
@@ -6022,9 +5563,28 @@
           <w:szCs w:val="18"/>
           <w:lang w:eastAsia="pt-BR"/>
         </w:rPr>
-        <w:t>utils</w:t>
-      </w:r>
-      <w:proofErr w:type="spellEnd"/>
+      </w:pPr>
+      <w:r>
+        <w:rPr>
+          <w:rFonts w:ascii="Segoe UI" w:eastAsia="Times New Roman" w:hAnsi="Segoe UI" w:cs="Segoe UI"/>
+          <w:color w:val="FF0000"/>
+          <w:sz w:val="18"/>
+          <w:szCs w:val="18"/>
+          <w:lang w:eastAsia="pt-BR"/>
+        </w:rPr>
+        <w:tab/>
+      </w:r>
+      <w:r>
+        <w:rPr>
+          <w:rFonts w:ascii="Segoe UI" w:eastAsia="Times New Roman" w:hAnsi="Segoe UI" w:cs="Segoe UI"/>
+          <w:color w:val="FF0000"/>
+          <w:sz w:val="18"/>
+          <w:szCs w:val="18"/>
+          <w:lang w:eastAsia="pt-BR"/>
+        </w:rPr>
+        <w:tab/>
+        <w:t>- utils</w:t>
+      </w:r>
     </w:p>
     <w:p>
       <w:pPr>
@@ -6116,26 +5676,10 @@
         <w:t>geral.md</w:t>
       </w:r>
       <w:r>
-        <w:t xml:space="preserve"> (</w:t>
-      </w:r>
-      <w:proofErr w:type="spellStart"/>
-      <w:r>
-        <w:t>GFauto</w:t>
-      </w:r>
-      <w:proofErr w:type="spellEnd"/>
-      <w:r>
-        <w:t>/)</w:t>
-      </w:r>
-      <w:r>
-        <w:t xml:space="preserve">: que passa informações gerais e aponta para </w:t>
-      </w:r>
-      <w:proofErr w:type="spellStart"/>
-      <w:r>
-        <w:t>READMEs</w:t>
-      </w:r>
-      <w:proofErr w:type="spellEnd"/>
-      <w:r>
-        <w:t xml:space="preserve"> específicos</w:t>
+        <w:t xml:space="preserve"> (GFauto/)</w:t>
+      </w:r>
+      <w:r>
+        <w:t>: que passa informações gerais e aponta para READMEs específicos</w:t>
       </w:r>
       <w:r>
         <w:t xml:space="preserve"> (salvo em seu próprio fluxo/módulo</w:t>
@@ -6167,53 +5711,8 @@
         <w:t>referenciado no README_geral.md pode ser salvo em (</w:t>
       </w:r>
       <w:r>
-        <w:t>W:\</w:t>
-      </w:r>
-      <w:proofErr w:type="spellStart"/>
-      <w:r>
-        <w:t>A_Weber</w:t>
-      </w:r>
-      <w:proofErr w:type="spellEnd"/>
-      <w:r>
-        <w:t>\Pai\</w:t>
-      </w:r>
-      <w:proofErr w:type="spellStart"/>
-      <w:r>
-        <w:t>Hostmachine</w:t>
-      </w:r>
-      <w:proofErr w:type="spellEnd"/>
-      <w:r>
-        <w:t>\</w:t>
-      </w:r>
-      <w:proofErr w:type="spellStart"/>
-      <w:r>
-        <w:t>gfauto</w:t>
-      </w:r>
-      <w:proofErr w:type="spellEnd"/>
-      <w:r>
-        <w:t>\</w:t>
-      </w:r>
-      <w:proofErr w:type="spellStart"/>
-      <w:r>
-        <w:t>githubVercel</w:t>
-      </w:r>
-      <w:proofErr w:type="spellEnd"/>
-      <w:r>
-        <w:t>\</w:t>
-      </w:r>
-      <w:proofErr w:type="spellStart"/>
-      <w:r>
-        <w:t>GFauto</w:t>
-      </w:r>
-      <w:proofErr w:type="spellEnd"/>
-      <w:r>
-        <w:t>\</w:t>
-      </w:r>
-      <w:proofErr w:type="spellStart"/>
-      <w:r>
-        <w:t>docs</w:t>
-      </w:r>
-      <w:proofErr w:type="spellEnd"/>
+        <w:t>W:\A_Weber\Pai\Hostmachine\gfauto\githubVercel\GFauto\docs</w:t>
+      </w:r>
       <w:r>
         <w:t xml:space="preserve">) </w:t>
       </w:r>
@@ -6224,15 +5723,7 @@
         <w:t>a</w:t>
       </w:r>
       <w:r>
-        <w:t xml:space="preserve"> página principal, no caso </w:t>
-      </w:r>
-      <w:proofErr w:type="spellStart"/>
-      <w:r>
-        <w:t>GFauto</w:t>
-      </w:r>
-      <w:proofErr w:type="spellEnd"/>
-      <w:r>
-        <w:t>.</w:t>
+        <w:t xml:space="preserve"> página principal, no caso GFauto.</w:t>
       </w:r>
     </w:p>
     <w:p>
@@ -6642,27 +6133,7 @@
           <w:szCs w:val="24"/>
           <w:lang w:eastAsia="pt-BR"/>
         </w:rPr>
-        <w:t xml:space="preserve">Suporte nativo a API </w:t>
-      </w:r>
-      <w:proofErr w:type="spellStart"/>
-      <w:r>
-        <w:rPr>
-          <w:rFonts w:ascii="Times New Roman" w:eastAsia="Times New Roman" w:hAnsi="Times New Roman" w:cs="Times New Roman"/>
-          <w:sz w:val="24"/>
-          <w:szCs w:val="24"/>
-          <w:lang w:eastAsia="pt-BR"/>
-        </w:rPr>
-        <w:t>Routes</w:t>
-      </w:r>
-      <w:proofErr w:type="spellEnd"/>
-      <w:r>
-        <w:rPr>
-          <w:rFonts w:ascii="Times New Roman" w:eastAsia="Times New Roman" w:hAnsi="Times New Roman" w:cs="Times New Roman"/>
-          <w:sz w:val="24"/>
-          <w:szCs w:val="24"/>
-          <w:lang w:eastAsia="pt-BR"/>
-        </w:rPr>
-        <w:t xml:space="preserve"> para funcionalidades dinâmicas</w:t>
+        <w:t>Suporte nativo a API Routes para funcionalidades dinâmicas</w:t>
       </w:r>
     </w:p>
     <w:p>
@@ -6693,47 +6164,7 @@
           <w:szCs w:val="24"/>
           <w:lang w:eastAsia="pt-BR"/>
         </w:rPr>
-        <w:t xml:space="preserve">Integração perfeita com </w:t>
-      </w:r>
-      <w:proofErr w:type="spellStart"/>
-      <w:r>
-        <w:rPr>
-          <w:rFonts w:ascii="Times New Roman" w:eastAsia="Times New Roman" w:hAnsi="Times New Roman" w:cs="Times New Roman"/>
-          <w:sz w:val="24"/>
-          <w:szCs w:val="24"/>
-          <w:lang w:eastAsia="pt-BR"/>
-        </w:rPr>
-        <w:t>React</w:t>
-      </w:r>
-      <w:proofErr w:type="spellEnd"/>
-      <w:r>
-        <w:rPr>
-          <w:rFonts w:ascii="Times New Roman" w:eastAsia="Times New Roman" w:hAnsi="Times New Roman" w:cs="Times New Roman"/>
-          <w:sz w:val="24"/>
-          <w:szCs w:val="24"/>
-          <w:lang w:eastAsia="pt-BR"/>
-        </w:rPr>
-        <w:t xml:space="preserve"> e </w:t>
-      </w:r>
-      <w:proofErr w:type="spellStart"/>
-      <w:r>
-        <w:rPr>
-          <w:rFonts w:ascii="Times New Roman" w:eastAsia="Times New Roman" w:hAnsi="Times New Roman" w:cs="Times New Roman"/>
-          <w:sz w:val="24"/>
-          <w:szCs w:val="24"/>
-          <w:lang w:eastAsia="pt-BR"/>
-        </w:rPr>
-        <w:t>Tailwind</w:t>
-      </w:r>
-      <w:proofErr w:type="spellEnd"/>
-      <w:r>
-        <w:rPr>
-          <w:rFonts w:ascii="Times New Roman" w:eastAsia="Times New Roman" w:hAnsi="Times New Roman" w:cs="Times New Roman"/>
-          <w:sz w:val="24"/>
-          <w:szCs w:val="24"/>
-          <w:lang w:eastAsia="pt-BR"/>
-        </w:rPr>
-        <w:t xml:space="preserve"> CSS</w:t>
+        <w:t>Integração perfeita com React e Tailwind CSS</w:t>
       </w:r>
     </w:p>
     <w:p>
@@ -6786,19 +6217,8 @@
           <w:szCs w:val="24"/>
           <w:lang w:eastAsia="pt-BR"/>
         </w:rPr>
-        <w:t>Implementação de design responsivo mobile-</w:t>
-      </w:r>
-      <w:proofErr w:type="spellStart"/>
-      <w:r>
-        <w:rPr>
-          <w:rFonts w:ascii="Times New Roman" w:eastAsia="Times New Roman" w:hAnsi="Times New Roman" w:cs="Times New Roman"/>
-          <w:sz w:val="24"/>
-          <w:szCs w:val="24"/>
-          <w:lang w:eastAsia="pt-BR"/>
-        </w:rPr>
-        <w:t>first</w:t>
-      </w:r>
-      <w:proofErr w:type="spellEnd"/>
+        <w:t>Implementação de design responsivo mobile-first</w:t>
+      </w:r>
     </w:p>
     <w:p>
       <w:pPr>
@@ -6890,6 +6310,7 @@
           <w:szCs w:val="24"/>
           <w:lang w:eastAsia="pt-BR"/>
         </w:rPr>
+        <w:lastRenderedPageBreak/>
         <w:t>Áreas de herói impactantes com imagens de alta qualidade de veículos</w:t>
       </w:r>
     </w:p>
@@ -6914,25 +6335,14 @@
           <w:lang w:eastAsia="pt-BR"/>
         </w:rPr>
       </w:pPr>
-      <w:proofErr w:type="spellStart"/>
-      <w:r>
-        <w:rPr>
-          <w:rFonts w:ascii="Times New Roman" w:eastAsia="Times New Roman" w:hAnsi="Times New Roman" w:cs="Times New Roman"/>
-          <w:sz w:val="24"/>
-          <w:szCs w:val="24"/>
-          <w:lang w:eastAsia="pt-BR"/>
-        </w:rPr>
-        <w:t>Microinterações</w:t>
-      </w:r>
-      <w:proofErr w:type="spellEnd"/>
-      <w:r>
-        <w:rPr>
-          <w:rFonts w:ascii="Times New Roman" w:eastAsia="Times New Roman" w:hAnsi="Times New Roman" w:cs="Times New Roman"/>
-          <w:sz w:val="24"/>
-          <w:szCs w:val="24"/>
-          <w:lang w:eastAsia="pt-BR"/>
-        </w:rPr>
-        <w:t xml:space="preserve"> para melhorar o engajamento do usuário</w:t>
+      <w:r>
+        <w:rPr>
+          <w:rFonts w:ascii="Times New Roman" w:eastAsia="Times New Roman" w:hAnsi="Times New Roman" w:cs="Times New Roman"/>
+          <w:sz w:val="24"/>
+          <w:szCs w:val="24"/>
+          <w:lang w:eastAsia="pt-BR"/>
+        </w:rPr>
+        <w:t>Microinterações para melhorar o engajamento do usuário</w:t>
       </w:r>
     </w:p>
     <w:p>
@@ -6985,7 +6395,6 @@
           <w:szCs w:val="24"/>
           <w:lang w:eastAsia="pt-BR"/>
         </w:rPr>
-        <w:lastRenderedPageBreak/>
         <w:t>1.3 Estrutura do Site</w:t>
       </w:r>
     </w:p>
@@ -7835,27 +7244,7 @@
           <w:szCs w:val="24"/>
           <w:lang w:eastAsia="pt-BR"/>
         </w:rPr>
-        <w:t xml:space="preserve">Implementação de </w:t>
-      </w:r>
-      <w:proofErr w:type="spellStart"/>
-      <w:r>
-        <w:rPr>
-          <w:rFonts w:ascii="Times New Roman" w:eastAsia="Times New Roman" w:hAnsi="Times New Roman" w:cs="Times New Roman"/>
-          <w:sz w:val="24"/>
-          <w:szCs w:val="24"/>
-          <w:lang w:eastAsia="pt-BR"/>
-        </w:rPr>
-        <w:t>URLs</w:t>
-      </w:r>
-      <w:proofErr w:type="spellEnd"/>
-      <w:r>
-        <w:rPr>
-          <w:rFonts w:ascii="Times New Roman" w:eastAsia="Times New Roman" w:hAnsi="Times New Roman" w:cs="Times New Roman"/>
-          <w:sz w:val="24"/>
-          <w:szCs w:val="24"/>
-          <w:lang w:eastAsia="pt-BR"/>
-        </w:rPr>
-        <w:t xml:space="preserve"> amigáveis</w:t>
+        <w:t>Implementação de URLs amigáveis</w:t>
       </w:r>
     </w:p>
     <w:p>
@@ -7917,19 +7306,8 @@
           <w:szCs w:val="24"/>
           <w:lang w:eastAsia="pt-BR"/>
         </w:rPr>
-        <w:t xml:space="preserve">Otimização de meta </w:t>
-      </w:r>
-      <w:proofErr w:type="spellStart"/>
-      <w:r>
-        <w:rPr>
-          <w:rFonts w:ascii="Times New Roman" w:eastAsia="Times New Roman" w:hAnsi="Times New Roman" w:cs="Times New Roman"/>
-          <w:sz w:val="24"/>
-          <w:szCs w:val="24"/>
-          <w:lang w:eastAsia="pt-BR"/>
-        </w:rPr>
-        <w:t>tags</w:t>
-      </w:r>
-      <w:proofErr w:type="spellEnd"/>
+        <w:t>Otimização de meta tags</w:t>
+      </w:r>
     </w:p>
     <w:p>
       <w:pPr>
@@ -8284,25 +7662,14 @@
           <w:lang w:eastAsia="pt-BR"/>
         </w:rPr>
       </w:pPr>
-      <w:proofErr w:type="spellStart"/>
-      <w:r>
-        <w:rPr>
-          <w:rFonts w:ascii="Times New Roman" w:eastAsia="Times New Roman" w:hAnsi="Times New Roman" w:cs="Times New Roman"/>
-          <w:sz w:val="24"/>
-          <w:szCs w:val="24"/>
-          <w:lang w:eastAsia="pt-BR"/>
-        </w:rPr>
-        <w:t>Chatbot</w:t>
-      </w:r>
-      <w:proofErr w:type="spellEnd"/>
-      <w:r>
-        <w:rPr>
-          <w:rFonts w:ascii="Times New Roman" w:eastAsia="Times New Roman" w:hAnsi="Times New Roman" w:cs="Times New Roman"/>
-          <w:sz w:val="24"/>
-          <w:szCs w:val="24"/>
-          <w:lang w:eastAsia="pt-BR"/>
-        </w:rPr>
-        <w:t xml:space="preserve"> para atendimento e dúvidas sobre multas e legislação</w:t>
+      <w:r>
+        <w:rPr>
+          <w:rFonts w:ascii="Times New Roman" w:eastAsia="Times New Roman" w:hAnsi="Times New Roman" w:cs="Times New Roman"/>
+          <w:sz w:val="24"/>
+          <w:szCs w:val="24"/>
+          <w:lang w:eastAsia="pt-BR"/>
+        </w:rPr>
+        <w:t>Chatbot para atendimento e dúvidas sobre multas e legislação</w:t>
       </w:r>
     </w:p>
     <w:p>
@@ -8520,27 +7887,7 @@
           <w:szCs w:val="24"/>
           <w:lang w:eastAsia="pt-BR"/>
         </w:rPr>
-        <w:t>Versão simplificada do site como PWA (</w:t>
-      </w:r>
-      <w:proofErr w:type="spellStart"/>
-      <w:r>
-        <w:rPr>
-          <w:rFonts w:ascii="Times New Roman" w:eastAsia="Times New Roman" w:hAnsi="Times New Roman" w:cs="Times New Roman"/>
-          <w:sz w:val="24"/>
-          <w:szCs w:val="24"/>
-          <w:lang w:eastAsia="pt-BR"/>
-        </w:rPr>
-        <w:t>Progressive</w:t>
-      </w:r>
-      <w:proofErr w:type="spellEnd"/>
-      <w:r>
-        <w:rPr>
-          <w:rFonts w:ascii="Times New Roman" w:eastAsia="Times New Roman" w:hAnsi="Times New Roman" w:cs="Times New Roman"/>
-          <w:sz w:val="24"/>
-          <w:szCs w:val="24"/>
-          <w:lang w:eastAsia="pt-BR"/>
-        </w:rPr>
-        <w:t xml:space="preserve"> Web App)</w:t>
+        <w:t>Versão simplificada do site como PWA (Progressive Web App)</w:t>
       </w:r>
     </w:p>
     <w:p>
@@ -8571,27 +7918,8 @@
           <w:szCs w:val="24"/>
           <w:lang w:eastAsia="pt-BR"/>
         </w:rPr>
-        <w:t xml:space="preserve">Notificações </w:t>
-      </w:r>
-      <w:proofErr w:type="spellStart"/>
-      <w:r>
-        <w:rPr>
-          <w:rFonts w:ascii="Times New Roman" w:eastAsia="Times New Roman" w:hAnsi="Times New Roman" w:cs="Times New Roman"/>
-          <w:sz w:val="24"/>
-          <w:szCs w:val="24"/>
-          <w:lang w:eastAsia="pt-BR"/>
-        </w:rPr>
-        <w:t>push</w:t>
-      </w:r>
-      <w:proofErr w:type="spellEnd"/>
-      <w:r>
-        <w:rPr>
-          <w:rFonts w:ascii="Times New Roman" w:eastAsia="Times New Roman" w:hAnsi="Times New Roman" w:cs="Times New Roman"/>
-          <w:sz w:val="24"/>
-          <w:szCs w:val="24"/>
-          <w:lang w:eastAsia="pt-BR"/>
-        </w:rPr>
-        <w:t xml:space="preserve"> para alertas de radares próximos</w:t>
+        <w:lastRenderedPageBreak/>
+        <w:t>Notificações push para alertas de radares próximos</w:t>
       </w:r>
       <w:r>
         <w:rPr>
@@ -8688,7 +8016,6 @@
           <w:bdr w:val="single" w:sz="2" w:space="0" w:color="E5E7EB" w:frame="1"/>
           <w:lang w:eastAsia="pt-BR"/>
         </w:rPr>
-        <w:lastRenderedPageBreak/>
         <w:t>Fase</w:t>
       </w:r>
       <w:r>
@@ -8723,25 +8050,14 @@
           <w:lang w:eastAsia="pt-BR"/>
         </w:rPr>
       </w:pPr>
-      <w:proofErr w:type="spellStart"/>
-      <w:r>
-        <w:rPr>
-          <w:rFonts w:ascii="Times New Roman" w:eastAsia="Times New Roman" w:hAnsi="Times New Roman" w:cs="Times New Roman"/>
-          <w:sz w:val="24"/>
-          <w:szCs w:val="24"/>
-          <w:lang w:eastAsia="pt-BR"/>
-        </w:rPr>
-        <w:t>Wireframes</w:t>
-      </w:r>
-      <w:proofErr w:type="spellEnd"/>
-      <w:r>
-        <w:rPr>
-          <w:rFonts w:ascii="Times New Roman" w:eastAsia="Times New Roman" w:hAnsi="Times New Roman" w:cs="Times New Roman"/>
-          <w:sz w:val="24"/>
-          <w:szCs w:val="24"/>
-          <w:lang w:eastAsia="pt-BR"/>
-        </w:rPr>
-        <w:t xml:space="preserve"> e protótipos</w:t>
+      <w:r>
+        <w:rPr>
+          <w:rFonts w:ascii="Times New Roman" w:eastAsia="Times New Roman" w:hAnsi="Times New Roman" w:cs="Times New Roman"/>
+          <w:sz w:val="24"/>
+          <w:szCs w:val="24"/>
+          <w:lang w:eastAsia="pt-BR"/>
+        </w:rPr>
+        <w:t>Wireframes e protótipos</w:t>
       </w:r>
     </w:p>
     <w:p>
@@ -8928,27 +8244,7 @@
           <w:szCs w:val="24"/>
           <w:lang w:eastAsia="pt-BR"/>
         </w:rPr>
-        <w:t>Desenvolvimento do front-</w:t>
-      </w:r>
-      <w:proofErr w:type="spellStart"/>
-      <w:r>
-        <w:rPr>
-          <w:rFonts w:ascii="Times New Roman" w:eastAsia="Times New Roman" w:hAnsi="Times New Roman" w:cs="Times New Roman"/>
-          <w:sz w:val="24"/>
-          <w:szCs w:val="24"/>
-          <w:lang w:eastAsia="pt-BR"/>
-        </w:rPr>
-        <w:t>end</w:t>
-      </w:r>
-      <w:proofErr w:type="spellEnd"/>
-      <w:r>
-        <w:rPr>
-          <w:rFonts w:ascii="Times New Roman" w:eastAsia="Times New Roman" w:hAnsi="Times New Roman" w:cs="Times New Roman"/>
-          <w:sz w:val="24"/>
-          <w:szCs w:val="24"/>
-          <w:lang w:eastAsia="pt-BR"/>
-        </w:rPr>
-        <w:t xml:space="preserve"> responsivo</w:t>
+        <w:t>Desenvolvimento do front-end responsivo</w:t>
       </w:r>
     </w:p>
     <w:p>
@@ -9946,56 +9242,16 @@
           <w:szCs w:val="24"/>
           <w:lang w:eastAsia="pt-BR"/>
         </w:rPr>
-        <w:t xml:space="preserve">: </w:t>
-      </w:r>
-      <w:proofErr w:type="spellStart"/>
-      <w:r>
-        <w:rPr>
-          <w:rFonts w:ascii="Times New Roman" w:eastAsia="Times New Roman" w:hAnsi="Times New Roman" w:cs="Times New Roman"/>
-          <w:sz w:val="24"/>
-          <w:szCs w:val="24"/>
-          <w:lang w:eastAsia="pt-BR"/>
-        </w:rPr>
-        <w:t>Vercel</w:t>
-      </w:r>
-      <w:proofErr w:type="spellEnd"/>
-      <w:r>
-        <w:rPr>
-          <w:rFonts w:ascii="Times New Roman" w:eastAsia="Times New Roman" w:hAnsi="Times New Roman" w:cs="Times New Roman"/>
-          <w:sz w:val="24"/>
-          <w:szCs w:val="24"/>
-          <w:lang w:eastAsia="pt-BR"/>
-        </w:rPr>
-        <w:t xml:space="preserve"> (otimizada para Next.js)</w:t>
-      </w:r>
-      <w:r>
-        <w:rPr>
-          <w:rFonts w:ascii="Times New Roman" w:eastAsia="Times New Roman" w:hAnsi="Times New Roman" w:cs="Times New Roman"/>
-          <w:sz w:val="24"/>
-          <w:szCs w:val="24"/>
-          <w:lang w:eastAsia="pt-BR"/>
-        </w:rPr>
-        <w:t xml:space="preserve"> com </w:t>
-      </w:r>
-      <w:proofErr w:type="spellStart"/>
-      <w:r>
-        <w:rPr>
-          <w:rFonts w:ascii="Times New Roman" w:eastAsia="Times New Roman" w:hAnsi="Times New Roman" w:cs="Times New Roman"/>
-          <w:sz w:val="24"/>
-          <w:szCs w:val="24"/>
-          <w:lang w:eastAsia="pt-BR"/>
-        </w:rPr>
-        <w:t>deploy</w:t>
-      </w:r>
-      <w:proofErr w:type="spellEnd"/>
-      <w:r>
-        <w:rPr>
-          <w:rFonts w:ascii="Times New Roman" w:eastAsia="Times New Roman" w:hAnsi="Times New Roman" w:cs="Times New Roman"/>
-          <w:sz w:val="24"/>
-          <w:szCs w:val="24"/>
-          <w:lang w:eastAsia="pt-BR"/>
-        </w:rPr>
-        <w:t xml:space="preserve"> automático via GitHub</w:t>
+        <w:t>: Vercel (otimizada para Next.js)</w:t>
+      </w:r>
+      <w:r>
+        <w:rPr>
+          <w:rFonts w:ascii="Times New Roman" w:eastAsia="Times New Roman" w:hAnsi="Times New Roman" w:cs="Times New Roman"/>
+          <w:sz w:val="24"/>
+          <w:szCs w:val="24"/>
+          <w:lang w:eastAsia="pt-BR"/>
+        </w:rPr>
+        <w:t xml:space="preserve"> com deploy automático via GitHub</w:t>
       </w:r>
     </w:p>
     <w:p>
@@ -10035,39 +9291,8 @@
           <w:szCs w:val="24"/>
           <w:lang w:eastAsia="pt-BR"/>
         </w:rPr>
-        <w:t xml:space="preserve">: AWS, Google Cloud, Microsoft Azure, </w:t>
-      </w:r>
-      <w:proofErr w:type="spellStart"/>
-      <w:r>
-        <w:rPr>
-          <w:rFonts w:ascii="Times New Roman" w:eastAsia="Times New Roman" w:hAnsi="Times New Roman" w:cs="Times New Roman"/>
-          <w:sz w:val="24"/>
-          <w:szCs w:val="24"/>
-          <w:lang w:eastAsia="pt-BR"/>
-        </w:rPr>
-        <w:t>Netlify</w:t>
-      </w:r>
-      <w:proofErr w:type="spellEnd"/>
-      <w:r>
-        <w:rPr>
-          <w:rFonts w:ascii="Times New Roman" w:eastAsia="Times New Roman" w:hAnsi="Times New Roman" w:cs="Times New Roman"/>
-          <w:sz w:val="24"/>
-          <w:szCs w:val="24"/>
-          <w:lang w:eastAsia="pt-BR"/>
-        </w:rPr>
-        <w:t xml:space="preserve"> ou </w:t>
-      </w:r>
-      <w:proofErr w:type="spellStart"/>
-      <w:r>
-        <w:rPr>
-          <w:rFonts w:ascii="Times New Roman" w:eastAsia="Times New Roman" w:hAnsi="Times New Roman" w:cs="Times New Roman"/>
-          <w:sz w:val="24"/>
-          <w:szCs w:val="24"/>
-          <w:lang w:eastAsia="pt-BR"/>
-        </w:rPr>
-        <w:t>DigitalOcean</w:t>
-      </w:r>
-      <w:proofErr w:type="spellEnd"/>
+        <w:t>: AWS, Google Cloud, Microsoft Azure, Netlify ou DigitalOcean</w:t>
+      </w:r>
     </w:p>
     <w:p>
       <w:pPr>
@@ -10106,27 +9331,7 @@
           <w:szCs w:val="24"/>
           <w:lang w:eastAsia="pt-BR"/>
         </w:rPr>
-        <w:t xml:space="preserve">: 2 </w:t>
-      </w:r>
-      <w:proofErr w:type="spellStart"/>
-      <w:r>
-        <w:rPr>
-          <w:rFonts w:ascii="Times New Roman" w:eastAsia="Times New Roman" w:hAnsi="Times New Roman" w:cs="Times New Roman"/>
-          <w:sz w:val="24"/>
-          <w:szCs w:val="24"/>
-          <w:lang w:eastAsia="pt-BR"/>
-        </w:rPr>
-        <w:t>vCPUs</w:t>
-      </w:r>
-      <w:proofErr w:type="spellEnd"/>
-      <w:r>
-        <w:rPr>
-          <w:rFonts w:ascii="Times New Roman" w:eastAsia="Times New Roman" w:hAnsi="Times New Roman" w:cs="Times New Roman"/>
-          <w:sz w:val="24"/>
-          <w:szCs w:val="24"/>
-          <w:lang w:eastAsia="pt-BR"/>
-        </w:rPr>
-        <w:t>, 4GB RAM, 20GB SSD, 1TB de transferência mensal</w:t>
+        <w:t>: 2 vCPUs, 4GB RAM, 20GB SSD, 1TB de transferência mensal</w:t>
       </w:r>
     </w:p>
     <w:p>
@@ -10223,6 +9428,7 @@
           <w:szCs w:val="24"/>
           <w:lang w:eastAsia="pt-BR"/>
         </w:rPr>
+        <w:lastRenderedPageBreak/>
         <w:t>Node.js</w:t>
       </w:r>
       <w:r>
@@ -10343,7 +9549,6 @@
           <w:szCs w:val="24"/>
           <w:lang w:eastAsia="pt-BR"/>
         </w:rPr>
-        <w:lastRenderedPageBreak/>
         <w:t>CDN</w:t>
       </w:r>
       <w:r>
@@ -10353,47 +9558,7 @@
           <w:szCs w:val="24"/>
           <w:lang w:eastAsia="pt-BR"/>
         </w:rPr>
-        <w:t xml:space="preserve">: </w:t>
-      </w:r>
-      <w:proofErr w:type="spellStart"/>
-      <w:r>
-        <w:rPr>
-          <w:rFonts w:ascii="Times New Roman" w:eastAsia="Times New Roman" w:hAnsi="Times New Roman" w:cs="Times New Roman"/>
-          <w:sz w:val="24"/>
-          <w:szCs w:val="24"/>
-          <w:lang w:eastAsia="pt-BR"/>
-        </w:rPr>
-        <w:t>Cloudflare</w:t>
-      </w:r>
-      <w:proofErr w:type="spellEnd"/>
-      <w:r>
-        <w:rPr>
-          <w:rFonts w:ascii="Times New Roman" w:eastAsia="Times New Roman" w:hAnsi="Times New Roman" w:cs="Times New Roman"/>
-          <w:sz w:val="24"/>
-          <w:szCs w:val="24"/>
-          <w:lang w:eastAsia="pt-BR"/>
-        </w:rPr>
-        <w:t xml:space="preserve">, </w:t>
-      </w:r>
-      <w:proofErr w:type="spellStart"/>
-      <w:r>
-        <w:rPr>
-          <w:rFonts w:ascii="Times New Roman" w:eastAsia="Times New Roman" w:hAnsi="Times New Roman" w:cs="Times New Roman"/>
-          <w:sz w:val="24"/>
-          <w:szCs w:val="24"/>
-          <w:lang w:eastAsia="pt-BR"/>
-        </w:rPr>
-        <w:t>Vercel</w:t>
-      </w:r>
-      <w:proofErr w:type="spellEnd"/>
-      <w:r>
-        <w:rPr>
-          <w:rFonts w:ascii="Times New Roman" w:eastAsia="Times New Roman" w:hAnsi="Times New Roman" w:cs="Times New Roman"/>
-          <w:sz w:val="24"/>
-          <w:szCs w:val="24"/>
-          <w:lang w:eastAsia="pt-BR"/>
-        </w:rPr>
-        <w:t xml:space="preserve"> Edge Network ou similar para otimização de entrega</w:t>
+        <w:t>: Cloudflare, Vercel Edge Network ou similar para otimização de entrega</w:t>
       </w:r>
     </w:p>
     <w:p>
@@ -10666,27 +9831,7 @@
           <w:szCs w:val="24"/>
           <w:lang w:eastAsia="pt-BR"/>
         </w:rPr>
-        <w:t xml:space="preserve">Gateway de pagamento (para assinaturas e </w:t>
-      </w:r>
-      <w:proofErr w:type="spellStart"/>
-      <w:r>
-        <w:rPr>
-          <w:rFonts w:ascii="Times New Roman" w:eastAsia="Times New Roman" w:hAnsi="Times New Roman" w:cs="Times New Roman"/>
-          <w:sz w:val="24"/>
-          <w:szCs w:val="24"/>
-          <w:lang w:eastAsia="pt-BR"/>
-        </w:rPr>
-        <w:t>marketplace</w:t>
-      </w:r>
-      <w:proofErr w:type="spellEnd"/>
-      <w:r>
-        <w:rPr>
-          <w:rFonts w:ascii="Times New Roman" w:eastAsia="Times New Roman" w:hAnsi="Times New Roman" w:cs="Times New Roman"/>
-          <w:sz w:val="24"/>
-          <w:szCs w:val="24"/>
-          <w:lang w:eastAsia="pt-BR"/>
-        </w:rPr>
-        <w:t>)</w:t>
+        <w:t>Gateway de pagamento (para assinaturas e marketplace)</w:t>
       </w:r>
       <w:r>
         <w:rPr>
@@ -10726,27 +9871,7 @@
           <w:szCs w:val="24"/>
           <w:lang w:eastAsia="pt-BR"/>
         </w:rPr>
-        <w:t xml:space="preserve">Serviços de </w:t>
-      </w:r>
-      <w:proofErr w:type="spellStart"/>
-      <w:r>
-        <w:rPr>
-          <w:rFonts w:ascii="Times New Roman" w:eastAsia="Times New Roman" w:hAnsi="Times New Roman" w:cs="Times New Roman"/>
-          <w:sz w:val="24"/>
-          <w:szCs w:val="24"/>
-          <w:lang w:eastAsia="pt-BR"/>
-        </w:rPr>
-        <w:t>email</w:t>
-      </w:r>
-      <w:proofErr w:type="spellEnd"/>
-      <w:r>
-        <w:rPr>
-          <w:rFonts w:ascii="Times New Roman" w:eastAsia="Times New Roman" w:hAnsi="Times New Roman" w:cs="Times New Roman"/>
-          <w:sz w:val="24"/>
-          <w:szCs w:val="24"/>
-          <w:lang w:eastAsia="pt-BR"/>
-        </w:rPr>
-        <w:t xml:space="preserve"> marketing</w:t>
+        <w:t>Serviços de email marketing</w:t>
       </w:r>
       <w:r>
         <w:rPr>
@@ -10786,27 +9911,7 @@
           <w:szCs w:val="24"/>
           <w:lang w:eastAsia="pt-BR"/>
         </w:rPr>
-        <w:t xml:space="preserve">Google </w:t>
-      </w:r>
-      <w:proofErr w:type="spellStart"/>
-      <w:r>
-        <w:rPr>
-          <w:rFonts w:ascii="Times New Roman" w:eastAsia="Times New Roman" w:hAnsi="Times New Roman" w:cs="Times New Roman"/>
-          <w:sz w:val="24"/>
-          <w:szCs w:val="24"/>
-          <w:lang w:eastAsia="pt-BR"/>
-        </w:rPr>
-        <w:t>Analytics</w:t>
-      </w:r>
-      <w:proofErr w:type="spellEnd"/>
-      <w:r>
-        <w:rPr>
-          <w:rFonts w:ascii="Times New Roman" w:eastAsia="Times New Roman" w:hAnsi="Times New Roman" w:cs="Times New Roman"/>
-          <w:sz w:val="24"/>
-          <w:szCs w:val="24"/>
-          <w:lang w:eastAsia="pt-BR"/>
-        </w:rPr>
-        <w:t xml:space="preserve"> ou similar</w:t>
+        <w:t>Google Analytics ou similar</w:t>
       </w:r>
     </w:p>
     <w:p>
@@ -10925,27 +10030,7 @@
           <w:szCs w:val="24"/>
           <w:lang w:eastAsia="pt-BR"/>
         </w:rPr>
-        <w:t xml:space="preserve">Conformidade com Core Web </w:t>
-      </w:r>
-      <w:proofErr w:type="spellStart"/>
-      <w:r>
-        <w:rPr>
-          <w:rFonts w:ascii="Times New Roman" w:eastAsia="Times New Roman" w:hAnsi="Times New Roman" w:cs="Times New Roman"/>
-          <w:sz w:val="24"/>
-          <w:szCs w:val="24"/>
-          <w:lang w:eastAsia="pt-BR"/>
-        </w:rPr>
-        <w:t>Vitals</w:t>
-      </w:r>
-      <w:proofErr w:type="spellEnd"/>
-      <w:r>
-        <w:rPr>
-          <w:rFonts w:ascii="Times New Roman" w:eastAsia="Times New Roman" w:hAnsi="Times New Roman" w:cs="Times New Roman"/>
-          <w:sz w:val="24"/>
-          <w:szCs w:val="24"/>
-          <w:lang w:eastAsia="pt-BR"/>
-        </w:rPr>
-        <w:t xml:space="preserve"> do Google</w:t>
+        <w:t>Conformidade com Core Web Vitals do Google</w:t>
       </w:r>
     </w:p>
     <w:p>
@@ -11183,27 +10268,7 @@
           <w:szCs w:val="24"/>
           <w:lang w:eastAsia="pt-BR"/>
         </w:rPr>
-        <w:t xml:space="preserve">Repositório </w:t>
-      </w:r>
-      <w:proofErr w:type="spellStart"/>
-      <w:r>
-        <w:rPr>
-          <w:rFonts w:ascii="Times New Roman" w:eastAsia="Times New Roman" w:hAnsi="Times New Roman" w:cs="Times New Roman"/>
-          <w:sz w:val="24"/>
-          <w:szCs w:val="24"/>
-          <w:lang w:eastAsia="pt-BR"/>
-        </w:rPr>
-        <w:t>Git</w:t>
-      </w:r>
-      <w:proofErr w:type="spellEnd"/>
-      <w:r>
-        <w:rPr>
-          <w:rFonts w:ascii="Times New Roman" w:eastAsia="Times New Roman" w:hAnsi="Times New Roman" w:cs="Times New Roman"/>
-          <w:sz w:val="24"/>
-          <w:szCs w:val="24"/>
-          <w:lang w:eastAsia="pt-BR"/>
-        </w:rPr>
-        <w:t xml:space="preserve"> para versionamento</w:t>
+        <w:t>Repositório Git para versionamento</w:t>
       </w:r>
     </w:p>
     <w:p>
@@ -11294,27 +10359,7 @@
           <w:szCs w:val="24"/>
           <w:lang w:eastAsia="pt-BR"/>
         </w:rPr>
-        <w:t xml:space="preserve">A recomendação final é utilizar a plataforma </w:t>
-      </w:r>
-      <w:proofErr w:type="spellStart"/>
-      <w:r>
-        <w:rPr>
-          <w:rFonts w:ascii="Times New Roman" w:eastAsia="Times New Roman" w:hAnsi="Times New Roman" w:cs="Times New Roman"/>
-          <w:sz w:val="24"/>
-          <w:szCs w:val="24"/>
-          <w:lang w:eastAsia="pt-BR"/>
-        </w:rPr>
-        <w:t>Vercel</w:t>
-      </w:r>
-      <w:proofErr w:type="spellEnd"/>
-      <w:r>
-        <w:rPr>
-          <w:rFonts w:ascii="Times New Roman" w:eastAsia="Times New Roman" w:hAnsi="Times New Roman" w:cs="Times New Roman"/>
-          <w:sz w:val="24"/>
-          <w:szCs w:val="24"/>
-          <w:lang w:eastAsia="pt-BR"/>
-        </w:rPr>
-        <w:t>, que oferece otimização nativa para Next.js, implantação simplificada, CDN global, escalabilidade automática e certificados SSL gratuitos, proporcionando o melhor equilíbrio entre facilidade, performance e custo para seu projeto.</w:t>
+        <w:t>A recomendação final é utilizar a plataforma Vercel, que oferece otimização nativa para Next.js, implantação simplificada, CDN global, escalabilidade automática e certificados SSL gratuitos, proporcionando o melhor equilíbrio entre facilidade, performance e custo para seu projeto.</w:t>
       </w:r>
     </w:p>
     <w:p>
@@ -11341,7 +10386,6 @@
           <w:lang w:eastAsia="pt-BR"/>
         </w:rPr>
       </w:pPr>
-      <w:proofErr w:type="spellStart"/>
       <w:r>
         <w:rPr>
           <w:rFonts w:ascii="Segoe UI" w:eastAsia="Times New Roman" w:hAnsi="Segoe UI" w:cs="Segoe UI"/>
@@ -11352,20 +10396,7 @@
           <w:szCs w:val="24"/>
           <w:lang w:eastAsia="pt-BR"/>
         </w:rPr>
-        <w:t>Vercel</w:t>
-      </w:r>
-      <w:proofErr w:type="spellEnd"/>
-      <w:r>
-        <w:rPr>
-          <w:rFonts w:ascii="Segoe UI" w:eastAsia="Times New Roman" w:hAnsi="Segoe UI" w:cs="Segoe UI"/>
-          <w:b/>
-          <w:bCs/>
-          <w:color w:val="FF0000"/>
-          <w:sz w:val="24"/>
-          <w:szCs w:val="24"/>
-          <w:lang w:eastAsia="pt-BR"/>
-        </w:rPr>
-        <w:t xml:space="preserve"> - Plataforma para Next.js</w:t>
+        <w:t>Vercel - Plataforma para Next.js</w:t>
       </w:r>
     </w:p>
     <w:p>
@@ -11433,33 +10464,7 @@
           <w:bdr w:val="single" w:sz="2" w:space="0" w:color="E5E7EB" w:frame="1"/>
           <w:lang w:eastAsia="pt-BR"/>
         </w:rPr>
-        <w:t xml:space="preserve">Principais vantagens da </w:t>
-      </w:r>
-      <w:proofErr w:type="spellStart"/>
-      <w:r>
-        <w:rPr>
-          <w:rFonts w:ascii="Times New Roman" w:eastAsia="Times New Roman" w:hAnsi="Times New Roman" w:cs="Times New Roman"/>
-          <w:b/>
-          <w:bCs/>
-          <w:sz w:val="24"/>
-          <w:szCs w:val="24"/>
-          <w:bdr w:val="single" w:sz="2" w:space="0" w:color="E5E7EB" w:frame="1"/>
-          <w:lang w:eastAsia="pt-BR"/>
-        </w:rPr>
-        <w:t>Vercel</w:t>
-      </w:r>
-      <w:proofErr w:type="spellEnd"/>
-      <w:r>
-        <w:rPr>
-          <w:rFonts w:ascii="Times New Roman" w:eastAsia="Times New Roman" w:hAnsi="Times New Roman" w:cs="Times New Roman"/>
-          <w:b/>
-          <w:bCs/>
-          <w:sz w:val="24"/>
-          <w:szCs w:val="24"/>
-          <w:bdr w:val="single" w:sz="2" w:space="0" w:color="E5E7EB" w:frame="1"/>
-          <w:lang w:eastAsia="pt-BR"/>
-        </w:rPr>
-        <w:t>:</w:t>
+        <w:t>Principais vantagens da Vercel:</w:t>
       </w:r>
     </w:p>
     <w:p>
@@ -11521,19 +10526,8 @@
           <w:szCs w:val="24"/>
           <w:lang w:eastAsia="pt-BR"/>
         </w:rPr>
-        <w:t>Implantação simplificada diretamente do GitHub/</w:t>
-      </w:r>
-      <w:proofErr w:type="spellStart"/>
-      <w:r>
-        <w:rPr>
-          <w:rFonts w:ascii="Times New Roman" w:eastAsia="Times New Roman" w:hAnsi="Times New Roman" w:cs="Times New Roman"/>
-          <w:sz w:val="24"/>
-          <w:szCs w:val="24"/>
-          <w:lang w:eastAsia="pt-BR"/>
-        </w:rPr>
-        <w:t>GitLab</w:t>
-      </w:r>
-      <w:proofErr w:type="spellEnd"/>
+        <w:t>Implantação simplificada diretamente do GitHub/GitLab</w:t>
+      </w:r>
     </w:p>
     <w:p>
       <w:pPr>
@@ -11734,7 +10728,31 @@
           <w:bdr w:val="single" w:sz="2" w:space="0" w:color="E5E7EB" w:frame="1"/>
           <w:lang w:eastAsia="pt-BR"/>
         </w:rPr>
-        <w:t>Plano Pro ($20/mês)</w:t>
+        <w:t>Plano Pro ($</w:t>
+      </w:r>
+      <w:r>
+        <w:rPr>
+          <w:rFonts w:ascii="Times New Roman" w:eastAsia="Times New Roman" w:hAnsi="Times New Roman" w:cs="Times New Roman"/>
+          <w:b/>
+          <w:bCs/>
+          <w:sz w:val="24"/>
+          <w:szCs w:val="24"/>
+          <w:bdr w:val="single" w:sz="2" w:space="0" w:color="E5E7EB" w:frame="1"/>
+          <w:lang w:eastAsia="pt-BR"/>
+        </w:rPr>
+        <w:t>36</w:t>
+      </w:r>
+      <w:r>
+        <w:rPr>
+          <w:rFonts w:ascii="Times New Roman" w:eastAsia="Times New Roman" w:hAnsi="Times New Roman" w:cs="Times New Roman"/>
+          <w:b/>
+          <w:bCs/>
+          <w:sz w:val="24"/>
+          <w:szCs w:val="24"/>
+          <w:bdr w:val="single" w:sz="2" w:space="0" w:color="E5E7EB" w:frame="1"/>
+          <w:lang w:eastAsia="pt-BR"/>
+        </w:rPr>
+        <w:t>/mês)</w:t>
       </w:r>
     </w:p>
     <w:p>
@@ -12036,7 +11054,6 @@
           <w:bdr w:val="single" w:sz="2" w:space="0" w:color="E5E7EB" w:frame="1"/>
           <w:lang w:eastAsia="pt-BR"/>
         </w:rPr>
-        <w:lastRenderedPageBreak/>
         <w:t>Arquitetura</w:t>
       </w:r>
       <w:r>
@@ -12102,27 +11119,7 @@
           <w:szCs w:val="24"/>
           <w:lang w:eastAsia="pt-BR"/>
         </w:rPr>
-        <w:t xml:space="preserve"> Next.js (App </w:t>
-      </w:r>
-      <w:proofErr w:type="spellStart"/>
-      <w:r>
-        <w:rPr>
-          <w:rFonts w:ascii="Segoe UI" w:eastAsia="Times New Roman" w:hAnsi="Segoe UI" w:cs="Segoe UI"/>
-          <w:sz w:val="24"/>
-          <w:szCs w:val="24"/>
-          <w:lang w:eastAsia="pt-BR"/>
-        </w:rPr>
-        <w:t>Router</w:t>
-      </w:r>
-      <w:proofErr w:type="spellEnd"/>
-      <w:r>
-        <w:rPr>
-          <w:rFonts w:ascii="Segoe UI" w:eastAsia="Times New Roman" w:hAnsi="Segoe UI" w:cs="Segoe UI"/>
-          <w:sz w:val="24"/>
-          <w:szCs w:val="24"/>
-          <w:lang w:eastAsia="pt-BR"/>
-        </w:rPr>
-        <w:t>).</w:t>
+        <w:t> Next.js (App Router).</w:t>
       </w:r>
     </w:p>
     <w:p>
@@ -12153,47 +11150,7 @@
           <w:szCs w:val="24"/>
           <w:lang w:eastAsia="pt-BR"/>
         </w:rPr>
-        <w:t>Banco de Dados: </w:t>
-      </w:r>
-      <w:proofErr w:type="spellStart"/>
-      <w:r>
-        <w:rPr>
-          <w:rFonts w:ascii="Times New Roman" w:eastAsia="Times New Roman" w:hAnsi="Times New Roman" w:cs="Times New Roman"/>
-          <w:sz w:val="24"/>
-          <w:szCs w:val="24"/>
-          <w:lang w:eastAsia="pt-BR"/>
-        </w:rPr>
-        <w:t>Vercel</w:t>
-      </w:r>
-      <w:proofErr w:type="spellEnd"/>
-      <w:r>
-        <w:rPr>
-          <w:rFonts w:ascii="Times New Roman" w:eastAsia="Times New Roman" w:hAnsi="Times New Roman" w:cs="Times New Roman"/>
-          <w:sz w:val="24"/>
-          <w:szCs w:val="24"/>
-          <w:lang w:eastAsia="pt-BR"/>
-        </w:rPr>
-        <w:t xml:space="preserve"> </w:t>
-      </w:r>
-      <w:proofErr w:type="spellStart"/>
-      <w:r>
-        <w:rPr>
-          <w:rFonts w:ascii="Times New Roman" w:eastAsia="Times New Roman" w:hAnsi="Times New Roman" w:cs="Times New Roman"/>
-          <w:sz w:val="24"/>
-          <w:szCs w:val="24"/>
-          <w:lang w:eastAsia="pt-BR"/>
-        </w:rPr>
-        <w:t>Postgres</w:t>
-      </w:r>
-      <w:proofErr w:type="spellEnd"/>
-      <w:r>
-        <w:rPr>
-          <w:rFonts w:ascii="Times New Roman" w:eastAsia="Times New Roman" w:hAnsi="Times New Roman" w:cs="Times New Roman"/>
-          <w:sz w:val="24"/>
-          <w:szCs w:val="24"/>
-          <w:lang w:eastAsia="pt-BR"/>
-        </w:rPr>
-        <w:t xml:space="preserve"> com Prisma ORM.</w:t>
+        <w:t>Banco de Dados: Vercel Postgres com Prisma ORM.</w:t>
       </w:r>
     </w:p>
     <w:p>
@@ -12224,47 +11181,7 @@
           <w:szCs w:val="24"/>
           <w:lang w:eastAsia="pt-BR"/>
         </w:rPr>
-        <w:t>Hospedagem: </w:t>
-      </w:r>
-      <w:proofErr w:type="spellStart"/>
-      <w:r>
-        <w:rPr>
-          <w:rFonts w:ascii="Times New Roman" w:eastAsia="Times New Roman" w:hAnsi="Times New Roman" w:cs="Times New Roman"/>
-          <w:sz w:val="24"/>
-          <w:szCs w:val="24"/>
-          <w:lang w:eastAsia="pt-BR"/>
-        </w:rPr>
-        <w:t>Vercel</w:t>
-      </w:r>
-      <w:proofErr w:type="spellEnd"/>
-      <w:r>
-        <w:rPr>
-          <w:rFonts w:ascii="Times New Roman" w:eastAsia="Times New Roman" w:hAnsi="Times New Roman" w:cs="Times New Roman"/>
-          <w:sz w:val="24"/>
-          <w:szCs w:val="24"/>
-          <w:lang w:eastAsia="pt-BR"/>
-        </w:rPr>
-        <w:t xml:space="preserve"> (com </w:t>
-      </w:r>
-      <w:proofErr w:type="spellStart"/>
-      <w:r>
-        <w:rPr>
-          <w:rFonts w:ascii="Times New Roman" w:eastAsia="Times New Roman" w:hAnsi="Times New Roman" w:cs="Times New Roman"/>
-          <w:sz w:val="24"/>
-          <w:szCs w:val="24"/>
-          <w:lang w:eastAsia="pt-BR"/>
-        </w:rPr>
-        <w:t>deploy</w:t>
-      </w:r>
-      <w:proofErr w:type="spellEnd"/>
-      <w:r>
-        <w:rPr>
-          <w:rFonts w:ascii="Times New Roman" w:eastAsia="Times New Roman" w:hAnsi="Times New Roman" w:cs="Times New Roman"/>
-          <w:sz w:val="24"/>
-          <w:szCs w:val="24"/>
-          <w:lang w:eastAsia="pt-BR"/>
-        </w:rPr>
-        <w:t xml:space="preserve"> automático via GitHub).</w:t>
+        <w:t>Hospedagem: Vercel (com deploy automático via GitHub).</w:t>
       </w:r>
     </w:p>
     <w:p>
@@ -12319,25 +11236,14 @@
           <w:lang w:eastAsia="pt-BR"/>
         </w:rPr>
       </w:pPr>
-      <w:proofErr w:type="spellStart"/>
-      <w:r>
-        <w:rPr>
-          <w:rFonts w:ascii="Times New Roman" w:eastAsia="Times New Roman" w:hAnsi="Times New Roman" w:cs="Times New Roman"/>
-          <w:sz w:val="24"/>
-          <w:szCs w:val="24"/>
-          <w:lang w:eastAsia="pt-BR"/>
-        </w:rPr>
-        <w:t>Resend</w:t>
-      </w:r>
-      <w:proofErr w:type="spellEnd"/>
-      <w:r>
-        <w:rPr>
-          <w:rFonts w:ascii="Times New Roman" w:eastAsia="Times New Roman" w:hAnsi="Times New Roman" w:cs="Times New Roman"/>
-          <w:sz w:val="24"/>
-          <w:szCs w:val="24"/>
-          <w:lang w:eastAsia="pt-BR"/>
-        </w:rPr>
-        <w:t>: Para envio de e-mails transacionais (domínio gfauto.com.br verificado).</w:t>
+      <w:r>
+        <w:rPr>
+          <w:rFonts w:ascii="Times New Roman" w:eastAsia="Times New Roman" w:hAnsi="Times New Roman" w:cs="Times New Roman"/>
+          <w:sz w:val="24"/>
+          <w:szCs w:val="24"/>
+          <w:lang w:eastAsia="pt-BR"/>
+        </w:rPr>
+        <w:t>Resend: Para envio de e-mails transacionais (domínio gfauto.com.br verificado).</w:t>
       </w:r>
     </w:p>
     <w:p>
@@ -12464,87 +11370,7 @@
           <w:szCs w:val="24"/>
           <w:lang w:eastAsia="pt-BR"/>
         </w:rPr>
-        <w:t>Projeto Next.js no GitHub (</w:t>
-      </w:r>
-      <w:proofErr w:type="spellStart"/>
-      <w:r>
-        <w:rPr>
-          <w:rFonts w:ascii="Times New Roman" w:eastAsia="Times New Roman" w:hAnsi="Times New Roman" w:cs="Times New Roman"/>
-          <w:sz w:val="24"/>
-          <w:szCs w:val="24"/>
-          <w:lang w:eastAsia="pt-BR"/>
-        </w:rPr>
-        <w:t>RLuizWeber</w:t>
-      </w:r>
-      <w:proofErr w:type="spellEnd"/>
-      <w:r>
-        <w:rPr>
-          <w:rFonts w:ascii="Times New Roman" w:eastAsia="Times New Roman" w:hAnsi="Times New Roman" w:cs="Times New Roman"/>
-          <w:sz w:val="24"/>
-          <w:szCs w:val="24"/>
-          <w:lang w:eastAsia="pt-BR"/>
-        </w:rPr>
-        <w:t>/</w:t>
-      </w:r>
-      <w:proofErr w:type="spellStart"/>
-      <w:r>
-        <w:rPr>
-          <w:rFonts w:ascii="Times New Roman" w:eastAsia="Times New Roman" w:hAnsi="Times New Roman" w:cs="Times New Roman"/>
-          <w:sz w:val="24"/>
-          <w:szCs w:val="24"/>
-          <w:lang w:eastAsia="pt-BR"/>
-        </w:rPr>
-        <w:t>GFauto</w:t>
-      </w:r>
-      <w:proofErr w:type="spellEnd"/>
-      <w:r>
-        <w:rPr>
-          <w:rFonts w:ascii="Times New Roman" w:eastAsia="Times New Roman" w:hAnsi="Times New Roman" w:cs="Times New Roman"/>
-          <w:sz w:val="24"/>
-          <w:szCs w:val="24"/>
-          <w:lang w:eastAsia="pt-BR"/>
-        </w:rPr>
-        <w:t xml:space="preserve">) com </w:t>
-      </w:r>
-      <w:proofErr w:type="spellStart"/>
-      <w:r>
-        <w:rPr>
-          <w:rFonts w:ascii="Times New Roman" w:eastAsia="Times New Roman" w:hAnsi="Times New Roman" w:cs="Times New Roman"/>
-          <w:sz w:val="24"/>
-          <w:szCs w:val="24"/>
-          <w:lang w:eastAsia="pt-BR"/>
-        </w:rPr>
-        <w:t>deploy</w:t>
-      </w:r>
-      <w:proofErr w:type="spellEnd"/>
-      <w:r>
-        <w:rPr>
-          <w:rFonts w:ascii="Times New Roman" w:eastAsia="Times New Roman" w:hAnsi="Times New Roman" w:cs="Times New Roman"/>
-          <w:sz w:val="24"/>
-          <w:szCs w:val="24"/>
-          <w:lang w:eastAsia="pt-BR"/>
-        </w:rPr>
-        <w:t xml:space="preserve"> na </w:t>
-      </w:r>
-      <w:proofErr w:type="spellStart"/>
-      <w:r>
-        <w:rPr>
-          <w:rFonts w:ascii="Times New Roman" w:eastAsia="Times New Roman" w:hAnsi="Times New Roman" w:cs="Times New Roman"/>
-          <w:sz w:val="24"/>
-          <w:szCs w:val="24"/>
-          <w:lang w:eastAsia="pt-BR"/>
-        </w:rPr>
-        <w:t>Vercel</w:t>
-      </w:r>
-      <w:proofErr w:type="spellEnd"/>
-      <w:r>
-        <w:rPr>
-          <w:rFonts w:ascii="Times New Roman" w:eastAsia="Times New Roman" w:hAnsi="Times New Roman" w:cs="Times New Roman"/>
-          <w:sz w:val="24"/>
-          <w:szCs w:val="24"/>
-          <w:lang w:eastAsia="pt-BR"/>
-        </w:rPr>
-        <w:t xml:space="preserve"> (https://gfauto.vercel.app) .</w:t>
+        <w:t>Projeto Next.js no GitHub (RLuizWeber/GFauto) com deploy na Vercel (https://gfauto.vercel.app) .</w:t>
       </w:r>
     </w:p>
     <w:p>
@@ -12575,47 +11401,7 @@
           <w:szCs w:val="24"/>
           <w:lang w:eastAsia="pt-BR"/>
         </w:rPr>
-        <w:t xml:space="preserve">Conexão com </w:t>
-      </w:r>
-      <w:proofErr w:type="spellStart"/>
-      <w:r>
-        <w:rPr>
-          <w:rFonts w:ascii="Times New Roman" w:eastAsia="Times New Roman" w:hAnsi="Times New Roman" w:cs="Times New Roman"/>
-          <w:sz w:val="24"/>
-          <w:szCs w:val="24"/>
-          <w:lang w:eastAsia="pt-BR"/>
-        </w:rPr>
-        <w:t>Vercel</w:t>
-      </w:r>
-      <w:proofErr w:type="spellEnd"/>
-      <w:r>
-        <w:rPr>
-          <w:rFonts w:ascii="Times New Roman" w:eastAsia="Times New Roman" w:hAnsi="Times New Roman" w:cs="Times New Roman"/>
-          <w:sz w:val="24"/>
-          <w:szCs w:val="24"/>
-          <w:lang w:eastAsia="pt-BR"/>
-        </w:rPr>
-        <w:t xml:space="preserve"> </w:t>
-      </w:r>
-      <w:proofErr w:type="spellStart"/>
-      <w:r>
-        <w:rPr>
-          <w:rFonts w:ascii="Times New Roman" w:eastAsia="Times New Roman" w:hAnsi="Times New Roman" w:cs="Times New Roman"/>
-          <w:sz w:val="24"/>
-          <w:szCs w:val="24"/>
-          <w:lang w:eastAsia="pt-BR"/>
-        </w:rPr>
-        <w:t>Postgres</w:t>
-      </w:r>
-      <w:proofErr w:type="spellEnd"/>
-      <w:r>
-        <w:rPr>
-          <w:rFonts w:ascii="Times New Roman" w:eastAsia="Times New Roman" w:hAnsi="Times New Roman" w:cs="Times New Roman"/>
-          <w:sz w:val="24"/>
-          <w:szCs w:val="24"/>
-          <w:lang w:eastAsia="pt-BR"/>
-        </w:rPr>
-        <w:t xml:space="preserve"> via Prisma estabelecida.</w:t>
+        <w:t>Conexão com Vercel Postgres via Prisma estabelecida.</w:t>
       </w:r>
     </w:p>
     <w:p>
@@ -12646,47 +11432,7 @@
           <w:szCs w:val="24"/>
           <w:lang w:eastAsia="pt-BR"/>
         </w:rPr>
-        <w:t>Modelo </w:t>
-      </w:r>
-      <w:proofErr w:type="spellStart"/>
-      <w:r>
-        <w:rPr>
-          <w:rFonts w:ascii="Times New Roman" w:eastAsia="Times New Roman" w:hAnsi="Times New Roman" w:cs="Times New Roman"/>
-          <w:sz w:val="24"/>
-          <w:szCs w:val="24"/>
-          <w:lang w:eastAsia="pt-BR"/>
-        </w:rPr>
-        <w:t>Advertiser</w:t>
-      </w:r>
-      <w:proofErr w:type="spellEnd"/>
-      <w:r>
-        <w:rPr>
-          <w:rFonts w:ascii="Times New Roman" w:eastAsia="Times New Roman" w:hAnsi="Times New Roman" w:cs="Times New Roman"/>
-          <w:sz w:val="24"/>
-          <w:szCs w:val="24"/>
-          <w:lang w:eastAsia="pt-BR"/>
-        </w:rPr>
-        <w:t> definido no </w:t>
-      </w:r>
-      <w:proofErr w:type="spellStart"/>
-      <w:r>
-        <w:rPr>
-          <w:rFonts w:ascii="Times New Roman" w:eastAsia="Times New Roman" w:hAnsi="Times New Roman" w:cs="Times New Roman"/>
-          <w:sz w:val="24"/>
-          <w:szCs w:val="24"/>
-          <w:lang w:eastAsia="pt-BR"/>
-        </w:rPr>
-        <w:t>schema.prisma</w:t>
-      </w:r>
-      <w:proofErr w:type="spellEnd"/>
-      <w:r>
-        <w:rPr>
-          <w:rFonts w:ascii="Times New Roman" w:eastAsia="Times New Roman" w:hAnsi="Times New Roman" w:cs="Times New Roman"/>
-          <w:sz w:val="24"/>
-          <w:szCs w:val="24"/>
-          <w:lang w:eastAsia="pt-BR"/>
-        </w:rPr>
-        <w:t> e migrações aplicadas.</w:t>
+        <w:t>Modelo Advertiser definido no schema.prisma e migrações aplicadas.</w:t>
       </w:r>
     </w:p>
     <w:p>
@@ -12748,67 +11494,7 @@
           <w:szCs w:val="24"/>
           <w:lang w:eastAsia="pt-BR"/>
         </w:rPr>
-        <w:t>/</w:t>
-      </w:r>
-      <w:proofErr w:type="spellStart"/>
-      <w:r>
-        <w:rPr>
-          <w:rFonts w:ascii="Times New Roman" w:eastAsia="Times New Roman" w:hAnsi="Times New Roman" w:cs="Times New Roman"/>
-          <w:sz w:val="24"/>
-          <w:szCs w:val="24"/>
-          <w:lang w:eastAsia="pt-BR"/>
-        </w:rPr>
-        <w:t>api</w:t>
-      </w:r>
-      <w:proofErr w:type="spellEnd"/>
-      <w:r>
-        <w:rPr>
-          <w:rFonts w:ascii="Times New Roman" w:eastAsia="Times New Roman" w:hAnsi="Times New Roman" w:cs="Times New Roman"/>
-          <w:sz w:val="24"/>
-          <w:szCs w:val="24"/>
-          <w:lang w:eastAsia="pt-BR"/>
-        </w:rPr>
-        <w:t>/</w:t>
-      </w:r>
-      <w:proofErr w:type="spellStart"/>
-      <w:r>
-        <w:rPr>
-          <w:rFonts w:ascii="Times New Roman" w:eastAsia="Times New Roman" w:hAnsi="Times New Roman" w:cs="Times New Roman"/>
-          <w:sz w:val="24"/>
-          <w:szCs w:val="24"/>
-          <w:lang w:eastAsia="pt-BR"/>
-        </w:rPr>
-        <w:t>send-email</w:t>
-      </w:r>
-      <w:proofErr w:type="spellEnd"/>
-      <w:r>
-        <w:rPr>
-          <w:rFonts w:ascii="Times New Roman" w:eastAsia="Times New Roman" w:hAnsi="Times New Roman" w:cs="Times New Roman"/>
-          <w:sz w:val="24"/>
-          <w:szCs w:val="24"/>
-          <w:lang w:eastAsia="pt-BR"/>
-        </w:rPr>
-        <w:t> (</w:t>
-      </w:r>
-      <w:proofErr w:type="spellStart"/>
-      <w:r>
-        <w:rPr>
-          <w:rFonts w:ascii="Times New Roman" w:eastAsia="Times New Roman" w:hAnsi="Times New Roman" w:cs="Times New Roman"/>
-          <w:sz w:val="24"/>
-          <w:szCs w:val="24"/>
-          <w:lang w:eastAsia="pt-BR"/>
-        </w:rPr>
-        <w:t>Resend</w:t>
-      </w:r>
-      <w:proofErr w:type="spellEnd"/>
-      <w:r>
-        <w:rPr>
-          <w:rFonts w:ascii="Times New Roman" w:eastAsia="Times New Roman" w:hAnsi="Times New Roman" w:cs="Times New Roman"/>
-          <w:sz w:val="24"/>
-          <w:szCs w:val="24"/>
-          <w:lang w:eastAsia="pt-BR"/>
-        </w:rPr>
-        <w:t>).</w:t>
+        <w:t>/api/send-email (Resend).</w:t>
       </w:r>
     </w:p>
     <w:p>
@@ -12839,29 +11525,8 @@
           <w:szCs w:val="24"/>
           <w:lang w:eastAsia="pt-BR"/>
         </w:rPr>
-        <w:t>/</w:t>
-      </w:r>
-      <w:proofErr w:type="spellStart"/>
-      <w:r>
-        <w:rPr>
-          <w:rFonts w:ascii="Times New Roman" w:eastAsia="Times New Roman" w:hAnsi="Times New Roman" w:cs="Times New Roman"/>
-          <w:sz w:val="24"/>
-          <w:szCs w:val="24"/>
-          <w:lang w:eastAsia="pt-BR"/>
-        </w:rPr>
-        <w:t>api</w:t>
-      </w:r>
-      <w:proofErr w:type="spellEnd"/>
-      <w:r>
-        <w:rPr>
-          <w:rFonts w:ascii="Times New Roman" w:eastAsia="Times New Roman" w:hAnsi="Times New Roman" w:cs="Times New Roman"/>
-          <w:sz w:val="24"/>
-          <w:szCs w:val="24"/>
-          <w:lang w:eastAsia="pt-BR"/>
-        </w:rPr>
-        <w:t>/</w:t>
-      </w:r>
-      <w:proofErr w:type="spellStart"/>
+        <w:t>/api/</w:t>
+      </w:r>
       <w:r>
         <w:rPr>
           <w:rFonts w:ascii="Consolas" w:eastAsia="Times New Roman" w:hAnsi="Consolas" w:cs="Courier New"/>
@@ -12874,7 +11539,6 @@
         </w:rPr>
         <w:t>create-payment</w:t>
       </w:r>
-      <w:proofErr w:type="spellEnd"/>
       <w:r>
         <w:rPr>
           <w:rFonts w:ascii="Segoe UI" w:eastAsia="Times New Roman" w:hAnsi="Segoe UI" w:cs="Segoe UI"/>
@@ -12913,56 +11577,16 @@
           <w:szCs w:val="24"/>
           <w:lang w:eastAsia="pt-BR"/>
         </w:rPr>
-        <w:t xml:space="preserve">Variáveis de ambiente para chaves de API e </w:t>
-      </w:r>
-      <w:proofErr w:type="spellStart"/>
-      <w:r>
-        <w:rPr>
-          <w:rFonts w:ascii="Times New Roman" w:eastAsia="Times New Roman" w:hAnsi="Times New Roman" w:cs="Times New Roman"/>
-          <w:sz w:val="24"/>
-          <w:szCs w:val="24"/>
-          <w:lang w:eastAsia="pt-BR"/>
-        </w:rPr>
-        <w:t>URLs</w:t>
-      </w:r>
-      <w:proofErr w:type="spellEnd"/>
-      <w:r>
-        <w:rPr>
-          <w:rFonts w:ascii="Times New Roman" w:eastAsia="Times New Roman" w:hAnsi="Times New Roman" w:cs="Times New Roman"/>
-          <w:sz w:val="24"/>
-          <w:szCs w:val="24"/>
-          <w:lang w:eastAsia="pt-BR"/>
-        </w:rPr>
-        <w:t xml:space="preserve"> base configuradas e funcionando na</w:t>
-      </w:r>
-      <w:r>
-        <w:rPr>
-          <w:rFonts w:ascii="Segoe UI" w:eastAsia="Times New Roman" w:hAnsi="Segoe UI" w:cs="Segoe UI"/>
-          <w:sz w:val="24"/>
-          <w:szCs w:val="24"/>
-          <w:lang w:eastAsia="pt-BR"/>
-        </w:rPr>
-        <w:t xml:space="preserve"> </w:t>
-      </w:r>
-      <w:proofErr w:type="spellStart"/>
-      <w:r>
-        <w:rPr>
-          <w:rFonts w:ascii="Segoe UI" w:eastAsia="Times New Roman" w:hAnsi="Segoe UI" w:cs="Segoe UI"/>
-          <w:sz w:val="24"/>
-          <w:szCs w:val="24"/>
-          <w:lang w:eastAsia="pt-BR"/>
-        </w:rPr>
-        <w:t>Vercel</w:t>
-      </w:r>
-      <w:proofErr w:type="spellEnd"/>
-      <w:r>
-        <w:rPr>
-          <w:rFonts w:ascii="Segoe UI" w:eastAsia="Times New Roman" w:hAnsi="Segoe UI" w:cs="Segoe UI"/>
-          <w:sz w:val="24"/>
-          <w:szCs w:val="24"/>
-          <w:lang w:eastAsia="pt-BR"/>
-        </w:rPr>
-        <w:t>.</w:t>
+        <w:t>Variáveis de ambiente para chaves de API e URLs base configuradas e funcionando na</w:t>
+      </w:r>
+      <w:r>
+        <w:rPr>
+          <w:rFonts w:ascii="Segoe UI" w:eastAsia="Times New Roman" w:hAnsi="Segoe UI" w:cs="Segoe UI"/>
+          <w:sz w:val="24"/>
+          <w:szCs w:val="24"/>
+          <w:lang w:eastAsia="pt-BR"/>
+        </w:rPr>
+        <w:t xml:space="preserve"> Vercel.</w:t>
       </w:r>
     </w:p>
     <w:p>
@@ -13040,47 +11664,7 @@
           <w:szCs w:val="24"/>
           <w:lang w:eastAsia="pt-BR"/>
         </w:rPr>
-        <w:t xml:space="preserve">Uso de </w:t>
-      </w:r>
-      <w:proofErr w:type="spellStart"/>
-      <w:r>
-        <w:rPr>
-          <w:rFonts w:ascii="Times New Roman" w:eastAsia="Times New Roman" w:hAnsi="Times New Roman" w:cs="Times New Roman"/>
-          <w:sz w:val="24"/>
-          <w:szCs w:val="24"/>
-          <w:lang w:eastAsia="pt-BR"/>
-        </w:rPr>
-        <w:t>PATs</w:t>
-      </w:r>
-      <w:proofErr w:type="spellEnd"/>
-      <w:r>
-        <w:rPr>
-          <w:rFonts w:ascii="Times New Roman" w:eastAsia="Times New Roman" w:hAnsi="Times New Roman" w:cs="Times New Roman"/>
-          <w:sz w:val="24"/>
-          <w:szCs w:val="24"/>
-          <w:lang w:eastAsia="pt-BR"/>
-        </w:rPr>
-        <w:t xml:space="preserve"> para GitHub e variáveis de ambiente seguras na </w:t>
-      </w:r>
-      <w:proofErr w:type="spellStart"/>
-      <w:r>
-        <w:rPr>
-          <w:rFonts w:ascii="Times New Roman" w:eastAsia="Times New Roman" w:hAnsi="Times New Roman" w:cs="Times New Roman"/>
-          <w:sz w:val="24"/>
-          <w:szCs w:val="24"/>
-          <w:lang w:eastAsia="pt-BR"/>
-        </w:rPr>
-        <w:t>Vercel</w:t>
-      </w:r>
-      <w:proofErr w:type="spellEnd"/>
-      <w:r>
-        <w:rPr>
-          <w:rFonts w:ascii="Times New Roman" w:eastAsia="Times New Roman" w:hAnsi="Times New Roman" w:cs="Times New Roman"/>
-          <w:sz w:val="24"/>
-          <w:szCs w:val="24"/>
-          <w:lang w:eastAsia="pt-BR"/>
-        </w:rPr>
-        <w:t>.</w:t>
+        <w:t>Uso de PATs para GitHub e variáveis de ambiente seguras na Vercel.</w:t>
       </w:r>
     </w:p>
     <w:p>
@@ -13111,27 +11695,7 @@
           <w:szCs w:val="24"/>
           <w:lang w:eastAsia="pt-BR"/>
         </w:rPr>
-        <w:t xml:space="preserve">SSL fornecido pela </w:t>
-      </w:r>
-      <w:proofErr w:type="spellStart"/>
-      <w:r>
-        <w:rPr>
-          <w:rFonts w:ascii="Times New Roman" w:eastAsia="Times New Roman" w:hAnsi="Times New Roman" w:cs="Times New Roman"/>
-          <w:sz w:val="24"/>
-          <w:szCs w:val="24"/>
-          <w:lang w:eastAsia="pt-BR"/>
-        </w:rPr>
-        <w:t>Vercel</w:t>
-      </w:r>
-      <w:proofErr w:type="spellEnd"/>
-      <w:r>
-        <w:rPr>
-          <w:rFonts w:ascii="Times New Roman" w:eastAsia="Times New Roman" w:hAnsi="Times New Roman" w:cs="Times New Roman"/>
-          <w:sz w:val="24"/>
-          <w:szCs w:val="24"/>
-          <w:lang w:eastAsia="pt-BR"/>
-        </w:rPr>
-        <w:t>.</w:t>
+        <w:t>SSL fornecido pela Vercel.</w:t>
       </w:r>
     </w:p>
     <w:p>
@@ -13162,27 +11726,7 @@
           <w:szCs w:val="24"/>
           <w:lang w:eastAsia="pt-BR"/>
         </w:rPr>
-        <w:t xml:space="preserve">Pontos para atenção futura: Autenticação de usuários na aplicação, autorização detalhada, proteção contra vulnerabilidades web comuns (XSS, CSRF), rate </w:t>
-      </w:r>
-      <w:proofErr w:type="spellStart"/>
-      <w:r>
-        <w:rPr>
-          <w:rFonts w:ascii="Times New Roman" w:eastAsia="Times New Roman" w:hAnsi="Times New Roman" w:cs="Times New Roman"/>
-          <w:sz w:val="24"/>
-          <w:szCs w:val="24"/>
-          <w:lang w:eastAsia="pt-BR"/>
-        </w:rPr>
-        <w:t>limiting</w:t>
-      </w:r>
-      <w:proofErr w:type="spellEnd"/>
-      <w:r>
-        <w:rPr>
-          <w:rFonts w:ascii="Times New Roman" w:eastAsia="Times New Roman" w:hAnsi="Times New Roman" w:cs="Times New Roman"/>
-          <w:sz w:val="24"/>
-          <w:szCs w:val="24"/>
-          <w:lang w:eastAsia="pt-BR"/>
-        </w:rPr>
-        <w:t>.</w:t>
+        <w:t>Pontos para atenção futura: Autenticação de usuários na aplicação, autorização detalhada, proteção contra vulnerabilidades web comuns (XSS, CSRF), rate limiting.</w:t>
       </w:r>
     </w:p>
     <w:p>
@@ -13316,132 +11860,92 @@
           <w:szCs w:val="24"/>
           <w:lang w:eastAsia="pt-BR"/>
         </w:rPr>
-        <w:t xml:space="preserve"> do Projeto </w:t>
-      </w:r>
-      <w:proofErr w:type="spellStart"/>
-      <w:r>
-        <w:rPr>
-          <w:rFonts w:ascii="Segoe UI" w:eastAsia="Times New Roman" w:hAnsi="Segoe UI" w:cs="Segoe UI"/>
+        <w:t xml:space="preserve"> do Projeto GFauto</w:t>
+      </w:r>
+    </w:p>
+    <w:p>
+      <w:pPr>
+        <w:rPr>
+          <w:sz w:val="24"/>
+          <w:szCs w:val="24"/>
+        </w:rPr>
+      </w:pPr>
+      <w:r>
+        <w:rPr>
+          <w:sz w:val="24"/>
+          <w:szCs w:val="24"/>
+        </w:rPr>
+        <w:t>Ação que irá aplicar as técnicas mais modernas da  análise, desenvolvimento e engenharia de softwares, marketing e administração visando melhorar e aperfeiçoar esse serviço.</w:t>
+      </w:r>
+      <w:r>
+        <w:rPr>
+          <w:sz w:val="24"/>
+          <w:szCs w:val="24"/>
+        </w:rPr>
+        <w:t xml:space="preserve"> T</w:t>
+      </w:r>
+      <w:r>
+        <w:rPr>
+          <w:sz w:val="24"/>
+          <w:szCs w:val="24"/>
+        </w:rPr>
+        <w:t>ransformando-</w:t>
+      </w:r>
+      <w:r>
+        <w:rPr>
+          <w:sz w:val="24"/>
+          <w:szCs w:val="24"/>
+        </w:rPr>
+        <w:t>se</w:t>
+      </w:r>
+      <w:r>
+        <w:rPr>
+          <w:sz w:val="24"/>
+          <w:szCs w:val="24"/>
+        </w:rPr>
+        <w:t xml:space="preserve"> em uma aplicação web com Next.js, hospedada na Vercel, com funcionalidades de gerenciamento e integrações com serviços de terceiros, visando uma plataforma robusta e escalável.</w:t>
+      </w:r>
+    </w:p>
+    <w:p>
+      <w:pPr>
+        <w:rPr>
+          <w:sz w:val="24"/>
+          <w:szCs w:val="24"/>
+        </w:rPr>
+      </w:pPr>
+    </w:p>
+    <w:p>
+      <w:pPr>
+        <w:rPr>
+          <w:sz w:val="24"/>
+          <w:szCs w:val="24"/>
+        </w:rPr>
+      </w:pPr>
+    </w:p>
+    <w:p/>
+    <w:p>
+      <w:pPr>
+        <w:rPr>
           <w:b/>
           <w:bCs/>
           <w:color w:val="FF0000"/>
-          <w:sz w:val="24"/>
-          <w:szCs w:val="24"/>
-          <w:lang w:eastAsia="pt-BR"/>
-        </w:rPr>
-        <w:t>GFauto</w:t>
-      </w:r>
-      <w:proofErr w:type="spellEnd"/>
-    </w:p>
-    <w:p>
-      <w:pPr>
-        <w:rPr>
-          <w:sz w:val="24"/>
-          <w:szCs w:val="24"/>
-        </w:rPr>
-      </w:pPr>
-      <w:r>
-        <w:rPr>
-          <w:sz w:val="24"/>
-          <w:szCs w:val="24"/>
-        </w:rPr>
-        <w:t>Ação que irá aplicar as técnicas mais modernas da  análise, desenvolvimento e engenharia de softwares, marketing e administração visando melhorar e aperfeiçoar esse serviço.</w:t>
-      </w:r>
-      <w:r>
-        <w:rPr>
-          <w:sz w:val="24"/>
-          <w:szCs w:val="24"/>
-        </w:rPr>
-        <w:t xml:space="preserve"> T</w:t>
-      </w:r>
-      <w:r>
-        <w:rPr>
-          <w:sz w:val="24"/>
-          <w:szCs w:val="24"/>
-        </w:rPr>
-        <w:t>ransformando-</w:t>
-      </w:r>
-      <w:r>
-        <w:rPr>
-          <w:sz w:val="24"/>
-          <w:szCs w:val="24"/>
-        </w:rPr>
-        <w:t>se</w:t>
-      </w:r>
-      <w:r>
-        <w:rPr>
-          <w:sz w:val="24"/>
-          <w:szCs w:val="24"/>
-        </w:rPr>
-        <w:t xml:space="preserve"> em uma aplicação web com Next.js, hospedada na </w:t>
-      </w:r>
-      <w:proofErr w:type="spellStart"/>
-      <w:r>
-        <w:rPr>
-          <w:sz w:val="24"/>
-          <w:szCs w:val="24"/>
-        </w:rPr>
-        <w:t>Vercel</w:t>
-      </w:r>
-      <w:proofErr w:type="spellEnd"/>
-      <w:r>
-        <w:rPr>
-          <w:sz w:val="24"/>
-          <w:szCs w:val="24"/>
-        </w:rPr>
-        <w:t>, com funcionalidades de gerenciamento e integrações com serviços de terceiros, visando uma plataforma robusta e escalável.</w:t>
-      </w:r>
-    </w:p>
-    <w:p>
-      <w:pPr>
-        <w:rPr>
-          <w:sz w:val="24"/>
-          <w:szCs w:val="24"/>
-        </w:rPr>
-      </w:pPr>
-    </w:p>
-    <w:p>
-      <w:pPr>
-        <w:rPr>
-          <w:sz w:val="24"/>
-          <w:szCs w:val="24"/>
-        </w:rPr>
-      </w:pPr>
-    </w:p>
-    <w:p/>
-    <w:p>
-      <w:pPr>
+        </w:rPr>
+      </w:pPr>
+      <w:r>
         <w:rPr>
           <w:b/>
           <w:bCs/>
           <w:color w:val="FF0000"/>
         </w:rPr>
-      </w:pPr>
-      <w:proofErr w:type="spellStart"/>
+        <w:t>Fluxo</w:t>
+      </w:r>
       <w:r>
         <w:rPr>
           <w:b/>
           <w:bCs/>
           <w:color w:val="FF0000"/>
         </w:rPr>
-        <w:t>Fluxo</w:t>
-      </w:r>
-      <w:r>
-        <w:rPr>
-          <w:b/>
-          <w:bCs/>
-          <w:color w:val="FF0000"/>
-        </w:rPr>
-        <w:t>_app</w:t>
-      </w:r>
-      <w:proofErr w:type="spellEnd"/>
-      <w:r>
-        <w:rPr>
-          <w:b/>
-          <w:bCs/>
-          <w:color w:val="FF0000"/>
-        </w:rPr>
-        <w:t xml:space="preserve"> (antigo</w:t>
+        <w:t>_app (antigo</w:t>
       </w:r>
       <w:r>
         <w:rPr>
@@ -13534,7 +12038,6 @@
       <w:r>
         <w:t xml:space="preserve"> ou seja o “</w:t>
       </w:r>
-      <w:proofErr w:type="spellStart"/>
       <w:r>
         <w:rPr>
           <w:b/>
@@ -13549,7 +12052,6 @@
         </w:rPr>
         <w:t>_app</w:t>
       </w:r>
-      <w:proofErr w:type="spellEnd"/>
       <w:r>
         <w:t>”</w:t>
       </w:r>
@@ -13560,13 +12062,8 @@
         <w:t>ao encontro</w:t>
       </w:r>
       <w:r>
-        <w:t xml:space="preserve"> do </w:t>
-      </w:r>
-      <w:proofErr w:type="spellStart"/>
-      <w:r>
-        <w:t>slogam</w:t>
-      </w:r>
-      <w:proofErr w:type="spellEnd"/>
+        <w:t xml:space="preserve"> do slogam</w:t>
+      </w:r>
       <w:r>
         <w:t xml:space="preserve">; que consta na figura: </w:t>
       </w:r>
@@ -13617,6 +12114,7 @@
     </w:p>
     <w:p>
       <w:r>
+        <w:lastRenderedPageBreak/>
         <w:t>Em</w:t>
       </w:r>
       <w:r>
@@ -13655,13 +12153,8 @@
         <w:t xml:space="preserve"> </w:t>
       </w:r>
       <w:r>
-        <w:t xml:space="preserve">abre um </w:t>
-      </w:r>
-      <w:proofErr w:type="spellStart"/>
-      <w:r>
-        <w:t>DropDown</w:t>
-      </w:r>
-      <w:proofErr w:type="spellEnd"/>
+        <w:t>abre um DropDown</w:t>
+      </w:r>
       <w:r>
         <w:t xml:space="preserve"> </w:t>
       </w:r>
@@ -13744,11 +12237,7 @@
         <w:t>um</w:t>
       </w:r>
       <w:r>
-        <w:t xml:space="preserve">a cidade desejada </w:t>
-      </w:r>
-      <w:r>
-        <w:lastRenderedPageBreak/>
-        <w:t>por ele</w:t>
+        <w:t>a cidade desejada por ele</w:t>
       </w:r>
       <w:r>
         <w:t xml:space="preserve"> (ex. Passo Fundo)</w:t>
@@ -13874,15 +12363,7 @@
         <w:br/>
       </w:r>
       <w:r>
-        <w:t xml:space="preserve">Em vez dos </w:t>
-      </w:r>
-      <w:proofErr w:type="spellStart"/>
-      <w:r>
-        <w:t>DropDown</w:t>
-      </w:r>
-      <w:proofErr w:type="spellEnd"/>
-      <w:r>
-        <w:t xml:space="preserve"> para o Estado, depois para a Cidade e depois clicar na Especialidade vamos fazer ele chegar na página 0</w:t>
+        <w:t>Em vez dos DropDown para o Estado, depois para a Cidade e depois clicar na Especialidade vamos fazer ele chegar na página 0</w:t>
       </w:r>
       <w:r>
         <w:t>4</w:t>
@@ -14250,15 +12731,7 @@
         <w:t xml:space="preserve"> </w:t>
       </w:r>
       <w:r>
-        <w:t xml:space="preserve">e mais algumas que </w:t>
-      </w:r>
-      <w:proofErr w:type="spellStart"/>
-      <w:r>
-        <w:t>lembrar-mos</w:t>
-      </w:r>
-      <w:proofErr w:type="spellEnd"/>
-      <w:r>
-        <w:t>.</w:t>
+        <w:t>e mais algumas que lembrar-mos.</w:t>
       </w:r>
       <w:r>
         <w:t xml:space="preserve"> </w:t>
@@ -14328,21 +12801,13 @@
         <w:t>” da página(06)</w:t>
       </w:r>
       <w:r>
-        <w:t xml:space="preserve"> </w:t>
-      </w:r>
-      <w:proofErr w:type="gramStart"/>
-      <w:r>
-        <w:t>digitan</w:t>
+        <w:t xml:space="preserve"> digitan</w:t>
       </w:r>
       <w:r>
         <w:t>d</w:t>
       </w:r>
       <w:r>
-        <w:t>o ela própria</w:t>
-      </w:r>
-      <w:proofErr w:type="gramEnd"/>
-      <w:r>
-        <w:t xml:space="preserve"> diretamente ou as palavras a ela mais diretamente relacionadas</w:t>
+        <w:t>o ela própria diretamente ou as palavras a ela mais diretamente relacionadas</w:t>
       </w:r>
       <w:r>
         <w:t xml:space="preserve"> frequentemente</w:t>
@@ -14397,13 +12862,8 @@
       </w:r>
     </w:p>
     <w:p>
-      <w:proofErr w:type="gramStart"/>
-      <w:r>
-        <w:t>Estas três opções tem</w:t>
-      </w:r>
-      <w:proofErr w:type="gramEnd"/>
-      <w:r>
-        <w:t xml:space="preserve"> que retornar do </w:t>
+      <w:r>
+        <w:t xml:space="preserve">Estas três opções tem que retornar do </w:t>
       </w:r>
       <w:r>
         <w:rPr>
@@ -14419,237 +12879,167 @@
           <w:bCs/>
           <w:color w:val="FF0000"/>
         </w:rPr>
+        <w:t xml:space="preserve"> Postgres Vercel</w:t>
+      </w:r>
+      <w:r>
+        <w:t>.</w:t>
+      </w:r>
+      <w:r>
+        <w:t xml:space="preserve">: </w:t>
+      </w:r>
+      <w:r>
+        <w:t>E como o BD será alimentado:</w:t>
+      </w:r>
+    </w:p>
+    <w:p>
+      <w:r>
+        <w:t>01 – Inicialmente podemos incluir todos os estados e estará pronto, só necessário alterar se o país criar um novo estado;</w:t>
+      </w:r>
+    </w:p>
+    <w:p>
+      <w:r>
+        <w:lastRenderedPageBreak/>
+        <w:t>02 – Também será alimentado de forma definitiva</w:t>
+      </w:r>
+      <w:r>
+        <w:t xml:space="preserve"> (e cidades de acordo com seu respectivo estado)</w:t>
+      </w:r>
+      <w:r>
+        <w:t xml:space="preserve"> e alterado se for criada nova cidade.</w:t>
+      </w:r>
+    </w:p>
+    <w:p>
+      <w:r>
+        <w:t xml:space="preserve">03 </w:t>
+      </w:r>
+      <w:r>
+        <w:t xml:space="preserve">– Esse nós iremos popular através de um estudo inicial entre as Especialidades e suas características </w:t>
+      </w:r>
+      <w:r>
+        <w:t>e incluir um número significativo de possíveis opções que os usuário imaginem. Depois ele irá sendo alimentado conforme os usuário pesquisem por novas palavras / termos.</w:t>
+      </w:r>
+      <w:r>
         <w:t xml:space="preserve"> </w:t>
       </w:r>
-      <w:proofErr w:type="spellStart"/>
-      <w:r>
+    </w:p>
+    <w:p/>
+    <w:p>
+      <w:pPr>
+        <w:rPr>
+          <w:b/>
+          <w:bCs/>
+        </w:rPr>
+      </w:pPr>
+      <w:r>
+        <w:rPr>
+          <w:b/>
+          <w:bCs/>
+        </w:rPr>
+        <w:t>Complementação da informação</w:t>
+      </w:r>
+    </w:p>
+    <w:p>
+      <w:bookmarkStart w:id="4" w:name="nota"/>
+      <w:r>
+        <w:t xml:space="preserve">- </w:t>
+      </w:r>
+      <w:r>
+        <w:rPr>
+          <w:color w:val="FF0000"/>
+        </w:rPr>
+        <w:t>"</w:t>
+      </w:r>
+      <w:r>
+        <w:rPr>
+          <w:color w:val="FF0000"/>
+        </w:rPr>
+        <w:t>Autocompletar</w:t>
+      </w:r>
+      <w:r>
+        <w:rPr>
+          <w:color w:val="FF0000"/>
+        </w:rPr>
+        <w:t xml:space="preserve">": </w:t>
+      </w:r>
+      <w:r>
+        <w:t>É mais ou menos isso:</w:t>
+      </w:r>
+      <w:r>
+        <w:rPr>
+          <w:color w:val="FF0000"/>
+        </w:rPr>
+        <w:t xml:space="preserve"> </w:t>
+      </w:r>
+      <w:r>
+        <w:t>O usuário consegue informar duas letras, ex RS ou outra Sigla dos outros Estados; (mas o sistema deveria deixar e sugerir, enquanto o usuário vai digitando, todas as siglas dos Estados do Brasil e ainda o nome completo seguindo o desejo do usuário.);</w:t>
+      </w:r>
+    </w:p>
+    <w:p>
+      <w:r>
+        <w:t xml:space="preserve">- </w:t>
+      </w:r>
+      <w:r>
+        <w:rPr>
+          <w:color w:val="FF0000"/>
+        </w:rPr>
+        <w:t>"O que procura?"</w:t>
+      </w:r>
+      <w:r>
+        <w:t>: também só uma letra. (mas o sistema deveria deixar e sugerir as descrições contidas no campo central dos anúncios contidos nas "páginas de resultado" Obs.: Acho que uma idéia interessante aqui seria criarmos uma série de "T</w:t>
+      </w:r>
+      <w:r>
+        <w:t>í</w:t>
+      </w:r>
+      <w:r>
+        <w:t>tulos"  iniciais como vemos neste exemplo: print https://www.gfauto.com.br/estado/passo_fundo.htm por cidade / Estado e que iria sendo implementado baseado nos novos anunciantes de cada cidade. Ex.: Esta seria a lista inicial para todas as cidades quando não há incidência de anúncio para uma dessas opções da lista inicial para uma das cidades o sistema responderá "não há an</w:t>
+      </w:r>
+      <w:r>
+        <w:t>u</w:t>
+      </w:r>
+      <w:r>
+        <w:t>nciantes na especialidade "x" na cidade"; Que tal já popularmos o BD com essa lista inicial para todas as cidades do Brasil? Analise qual a melhor forma de implementar isso no sistema, ok?</w:t>
+      </w:r>
+    </w:p>
+    <w:p/>
+    <w:p>
+      <w:pPr>
         <w:rPr>
           <w:b/>
           <w:bCs/>
           <w:color w:val="FF0000"/>
         </w:rPr>
-        <w:t>Postgres</w:t>
-      </w:r>
-      <w:proofErr w:type="spellEnd"/>
+      </w:pPr>
       <w:r>
         <w:rPr>
           <w:b/>
           <w:bCs/>
           <w:color w:val="FF0000"/>
         </w:rPr>
-        <w:t xml:space="preserve"> </w:t>
-      </w:r>
-      <w:proofErr w:type="spellStart"/>
+        <w:t>Nota</w:t>
+      </w:r>
+      <w:bookmarkEnd w:id="4"/>
       <w:r>
         <w:rPr>
           <w:b/>
           <w:bCs/>
           <w:color w:val="FF0000"/>
         </w:rPr>
-        <w:t>Vercel</w:t>
-      </w:r>
-      <w:proofErr w:type="spellEnd"/>
-      <w:r>
-        <w:t>.</w:t>
-      </w:r>
-      <w:r>
-        <w:t xml:space="preserve">: </w:t>
-      </w:r>
-      <w:r>
-        <w:t>E como o BD será alimentado:</w:t>
-      </w:r>
-    </w:p>
-    <w:p>
-      <w:r>
-        <w:t>01 – Inicialmente podemos incluir todos os estados e estará pronto, só necessário alterar se o país criar um novo estado;</w:t>
-      </w:r>
-    </w:p>
-    <w:p>
-      <w:r>
-        <w:t>02 – Também será alimentado de forma definitiva</w:t>
-      </w:r>
-      <w:r>
-        <w:t xml:space="preserve"> (e cidades de acordo com seu respectivo estado)</w:t>
-      </w:r>
-      <w:r>
-        <w:t xml:space="preserve"> e alterado se for criada nova cidade.</w:t>
-      </w:r>
-    </w:p>
-    <w:p>
-      <w:r>
-        <w:lastRenderedPageBreak/>
-        <w:t xml:space="preserve">03 </w:t>
-      </w:r>
-      <w:r>
-        <w:t xml:space="preserve">– Esse nós iremos popular através de um estudo inicial entre as Especialidades e suas características </w:t>
-      </w:r>
-      <w:r>
-        <w:t>e incluir um número significativo de possíveis opções que os usuário imaginem. Depois ele irá sendo alimentado conforme os usuário pesquisem por novas palavras / termos.</w:t>
-      </w:r>
-      <w:r>
-        <w:t xml:space="preserve"> </w:t>
-      </w:r>
-    </w:p>
-    <w:p/>
-    <w:p>
-      <w:pPr>
-        <w:rPr>
-          <w:b/>
-          <w:bCs/>
-        </w:rPr>
-      </w:pPr>
-      <w:r>
-        <w:rPr>
-          <w:b/>
-          <w:bCs/>
-        </w:rPr>
-        <w:t>Complementação da informação</w:t>
-      </w:r>
-    </w:p>
-    <w:p>
-      <w:bookmarkStart w:id="4" w:name="nota"/>
-      <w:r>
-        <w:t xml:space="preserve">- </w:t>
-      </w:r>
-      <w:r>
-        <w:rPr>
-          <w:color w:val="FF0000"/>
-        </w:rPr>
-        <w:t>"</w:t>
-      </w:r>
-      <w:r>
-        <w:rPr>
-          <w:color w:val="FF0000"/>
-        </w:rPr>
-        <w:t>Autocompletar</w:t>
-      </w:r>
-      <w:r>
-        <w:rPr>
-          <w:color w:val="FF0000"/>
-        </w:rPr>
-        <w:t xml:space="preserve">": </w:t>
-      </w:r>
-      <w:r>
-        <w:t>É mais ou menos isso:</w:t>
-      </w:r>
-      <w:r>
-        <w:rPr>
-          <w:color w:val="FF0000"/>
-        </w:rPr>
-        <w:t xml:space="preserve"> </w:t>
-      </w:r>
-      <w:r>
-        <w:t xml:space="preserve">O usuário consegue informar duas letras, </w:t>
-      </w:r>
-      <w:proofErr w:type="spellStart"/>
-      <w:r>
-        <w:t>ex</w:t>
-      </w:r>
-      <w:proofErr w:type="spellEnd"/>
-      <w:r>
-        <w:t xml:space="preserve"> RS ou outra Sigla dos outros Estados; (mas o sistema deveria deixar e sugerir, enquanto o usuário vai digitando, todas as siglas dos Estados do Brasil e ainda o nome completo seguindo o desejo do usuário.);</w:t>
-      </w:r>
-    </w:p>
-    <w:p>
-      <w:r>
-        <w:t xml:space="preserve">- </w:t>
-      </w:r>
-      <w:r>
-        <w:rPr>
-          <w:color w:val="FF0000"/>
-        </w:rPr>
-        <w:t>"O que procura?"</w:t>
-      </w:r>
-      <w:r>
-        <w:t xml:space="preserve">: também só uma letra. (mas o sistema deveria deixar e sugerir as descrições contidas no campo central dos anúncios contidos nas "páginas de resultado" Obs.: Acho que uma </w:t>
-      </w:r>
-      <w:proofErr w:type="spellStart"/>
-      <w:r>
-        <w:t>idéia</w:t>
-      </w:r>
-      <w:proofErr w:type="spellEnd"/>
-      <w:r>
-        <w:t xml:space="preserve"> interessante aqui seria criarmos uma série de "T</w:t>
-      </w:r>
-      <w:r>
-        <w:t>í</w:t>
-      </w:r>
-      <w:r>
-        <w:t>tulos"  iniciais como vemos neste exemplo: print https://www.gfauto.com.br/estado/passo_fundo.htm por cidade / Estado e que iria sendo implementado baseado nos novos anunciantes de cada cidade. Ex.: Esta seria a lista inicial para todas as cidades quando não há incidência de anúncio para uma dessas opções da lista inicial para uma das cidades o sistema responderá "não há an</w:t>
-      </w:r>
-      <w:r>
-        <w:t>u</w:t>
-      </w:r>
-      <w:r>
-        <w:t xml:space="preserve">nciantes na especialidade "x" na cidade"; Que tal já </w:t>
-      </w:r>
-      <w:proofErr w:type="spellStart"/>
-      <w:r>
-        <w:t>popularmos</w:t>
-      </w:r>
-      <w:proofErr w:type="spellEnd"/>
-      <w:r>
-        <w:t xml:space="preserve"> o BD com essa lista inicial para todas as cidades do Brasil? Analise qual a melhor forma de implementar isso no sistema, ok?</w:t>
-      </w:r>
-    </w:p>
-    <w:p/>
-    <w:p>
-      <w:pPr>
-        <w:rPr>
-          <w:b/>
-          <w:bCs/>
-          <w:color w:val="FF0000"/>
-        </w:rPr>
-      </w:pPr>
-      <w:r>
-        <w:rPr>
-          <w:b/>
-          <w:bCs/>
-          <w:color w:val="FF0000"/>
-        </w:rPr>
-        <w:t>Nota</w:t>
-      </w:r>
-      <w:bookmarkEnd w:id="4"/>
-      <w:r>
-        <w:rPr>
-          <w:b/>
-          <w:bCs/>
-          <w:color w:val="FF0000"/>
-        </w:rPr>
         <w:t xml:space="preserve"> importante</w:t>
       </w:r>
     </w:p>
     <w:p>
       <w:r>
-        <w:t xml:space="preserve">BD </w:t>
-      </w:r>
-      <w:proofErr w:type="spellStart"/>
-      <w:r>
-        <w:t>Postgres</w:t>
-      </w:r>
-      <w:proofErr w:type="spellEnd"/>
+        <w:t>BD Postgres</w:t>
+      </w:r>
       <w:r>
         <w:t xml:space="preserve">, </w:t>
       </w:r>
       <w:r>
-        <w:t xml:space="preserve">na </w:t>
-      </w:r>
-      <w:proofErr w:type="spellStart"/>
-      <w:r>
-        <w:t>Vercel</w:t>
-      </w:r>
-      <w:proofErr w:type="spellEnd"/>
-      <w:r>
-        <w:t xml:space="preserve">. </w:t>
-      </w:r>
-      <w:r>
-        <w:t xml:space="preserve">repositório GitHub </w:t>
-      </w:r>
-      <w:proofErr w:type="spellStart"/>
-      <w:r>
-        <w:t>GFauto</w:t>
-      </w:r>
-      <w:proofErr w:type="spellEnd"/>
+        <w:t xml:space="preserve">na Vercel. </w:t>
+      </w:r>
+      <w:r>
+        <w:t>repositório GitHub GFauto</w:t>
+      </w:r>
       <w:r>
         <w:t>. Serviço de e-mail resend.com</w:t>
       </w:r>
@@ -14821,7 +13211,6 @@
         </w:rPr>
         <w:t xml:space="preserve"> (/</w:t>
       </w:r>
-      <w:proofErr w:type="spellStart"/>
       <w:r>
         <w:rPr>
           <w:rFonts w:ascii="Times New Roman" w:eastAsia="Times New Roman" w:hAnsi="Times New Roman" w:cs="Times New Roman"/>
@@ -14858,7 +13247,6 @@
         </w:rPr>
         <w:t>anunciante</w:t>
       </w:r>
-      <w:proofErr w:type="spellEnd"/>
       <w:r>
         <w:rPr>
           <w:rFonts w:ascii="Times New Roman" w:eastAsia="Times New Roman" w:hAnsi="Times New Roman" w:cs="Times New Roman"/>
@@ -15015,27 +13403,7 @@
           <w:szCs w:val="24"/>
           <w:lang w:eastAsia="pt-BR"/>
         </w:rPr>
-        <w:t>Ações Chave: Escolher e implementar solução (</w:t>
-      </w:r>
-      <w:proofErr w:type="spellStart"/>
-      <w:r>
-        <w:rPr>
-          <w:rFonts w:ascii="Times New Roman" w:eastAsia="Times New Roman" w:hAnsi="Times New Roman" w:cs="Times New Roman"/>
-          <w:sz w:val="24"/>
-          <w:szCs w:val="24"/>
-          <w:lang w:eastAsia="pt-BR"/>
-        </w:rPr>
-        <w:t>ex</w:t>
-      </w:r>
-      <w:proofErr w:type="spellEnd"/>
-      <w:r>
-        <w:rPr>
-          <w:rFonts w:ascii="Times New Roman" w:eastAsia="Times New Roman" w:hAnsi="Times New Roman" w:cs="Times New Roman"/>
-          <w:sz w:val="24"/>
-          <w:szCs w:val="24"/>
-          <w:lang w:eastAsia="pt-BR"/>
-        </w:rPr>
-        <w:t>: NextAuth.js), proteger rotas/APIs, criar páginas de login/registro/recuperação de senha.</w:t>
+        <w:t>Ações Chave: Escolher e implementar solução (ex: NextAuth.js), proteger rotas/APIs, criar páginas de login/registro/recuperação de senha.</w:t>
       </w:r>
     </w:p>
     <w:p>
@@ -15171,27 +13539,7 @@
           <w:szCs w:val="24"/>
           <w:lang w:eastAsia="pt-BR"/>
         </w:rPr>
-        <w:t xml:space="preserve">Ações Chave: Criar página de painel, exibir informações do banco de dados (atualizadas pelo </w:t>
-      </w:r>
-      <w:proofErr w:type="spellStart"/>
-      <w:r>
-        <w:rPr>
-          <w:rFonts w:ascii="Times New Roman" w:eastAsia="Times New Roman" w:hAnsi="Times New Roman" w:cs="Times New Roman"/>
-          <w:sz w:val="24"/>
-          <w:szCs w:val="24"/>
-          <w:lang w:eastAsia="pt-BR"/>
-        </w:rPr>
-        <w:t>webhook</w:t>
-      </w:r>
-      <w:proofErr w:type="spellEnd"/>
-      <w:r>
-        <w:rPr>
-          <w:rFonts w:ascii="Times New Roman" w:eastAsia="Times New Roman" w:hAnsi="Times New Roman" w:cs="Times New Roman"/>
-          <w:sz w:val="24"/>
-          <w:szCs w:val="24"/>
-          <w:lang w:eastAsia="pt-BR"/>
-        </w:rPr>
-        <w:t>).</w:t>
+        <w:t>Ações Chave: Criar página de painel, exibir informações do banco de dados (atualizadas pelo webhook).</w:t>
       </w:r>
     </w:p>
     <w:p/>
@@ -15250,8 +13598,38 @@
       <w:r>
         <w:t xml:space="preserve"> </w:t>
       </w:r>
-    </w:p>
-    <w:p>
+      <w:r>
+        <w:t>informa dados do</w:t>
+      </w:r>
+      <w:r>
+        <w:t xml:space="preserve"> anúncio &gt; efetua o pagamento &gt; e publica seu anúncio. </w:t>
+      </w:r>
+      <w:r>
+        <w:t xml:space="preserve">Essa publicação estará condicionada para o </w:t>
+      </w:r>
+      <w:r>
+        <w:lastRenderedPageBreak/>
+        <w:t xml:space="preserve">“Premium” ao “pagamento aprovado”. </w:t>
+      </w:r>
+      <w:r>
+        <w:t xml:space="preserve">Quando </w:t>
+      </w:r>
+      <w:r>
+        <w:t xml:space="preserve">o “Cortesia” ou o “Premium” </w:t>
+      </w:r>
+      <w:r>
+        <w:t>quiser</w:t>
+      </w:r>
+      <w:r>
+        <w:t>em</w:t>
+      </w:r>
+      <w:r>
+        <w:t xml:space="preserve"> fazer qualquer alteração no anúncio, basta logar e efetuá-las. Ele receberá um e-mail a cada alteração que ele efetuar. </w:t>
+      </w:r>
+    </w:p>
+    <w:p/>
+    <w:p>
+      <w:bookmarkStart w:id="6" w:name="_Hlk202016414"/>
       <w:r>
         <w:rPr>
           <w:b/>
@@ -15282,34 +13660,16 @@
         <w:t xml:space="preserve"> (confira como ficou)</w:t>
       </w:r>
       <w:r>
-        <w:t xml:space="preserve"> e sugerindo para ele que pode fazer o upgrade pelo valor de R$ 36,00/1 ano </w:t>
-      </w:r>
-      <w:r>
-        <w:t>–</w:t>
-      </w:r>
-      <w:r>
-        <w:t xml:space="preserve"> R$ 60,00/2 anos – R$ 75,00/3 anos</w:t>
+        <w:t xml:space="preserve"> e sugerindo para ele que pode fazer o upgrade pelo valor de R$ 36,00/1 ano – R$ 60,00/2 anos – R$ 75,00/3 anos</w:t>
       </w:r>
       <w:r>
         <w:t>,</w:t>
       </w:r>
       <w:r>
-        <w:t xml:space="preserve"> mostrando um exemplo de anúncio </w:t>
-      </w:r>
-      <w:r>
-        <w:lastRenderedPageBreak/>
-        <w:t>Premium</w:t>
-      </w:r>
-      <w:r>
-        <w:t xml:space="preserve"> e logo abaixo “Escolha seu Plano” se ele clicar vai para a página Plano. Onde irá </w:t>
-      </w:r>
-      <w:proofErr w:type="spellStart"/>
-      <w:r>
-        <w:t>logar</w:t>
-      </w:r>
-      <w:proofErr w:type="spellEnd"/>
-      <w:r>
-        <w:t xml:space="preserve"> e seguirá para o pagamento e restante do fluxo Premium &gt;</w:t>
+        <w:t xml:space="preserve"> mostrando um exemplo de anúncio Premium</w:t>
+      </w:r>
+      <w:r>
+        <w:t xml:space="preserve"> e logo abaixo “Escolha seu Plano” se ele clicar vai para a página Plano. Onde irá logar e seguirá para o pagamento e restante do fluxo Premium &gt;</w:t>
       </w:r>
     </w:p>
     <w:p>
@@ -15322,15 +13682,7 @@
         <w:t>Premium</w:t>
       </w:r>
       <w:r>
-        <w:t xml:space="preserve"> vai para </w:t>
-      </w:r>
-      <w:proofErr w:type="spellStart"/>
-      <w:r>
-        <w:t>pagto</w:t>
-      </w:r>
-      <w:proofErr w:type="spellEnd"/>
-      <w:r>
-        <w:t xml:space="preserve"> &gt; in</w:t>
+        <w:t xml:space="preserve"> vai para pagto &gt; in</w:t>
       </w:r>
       <w:r>
         <w:t>f</w:t>
@@ -15374,15 +13726,7 @@
         <w:t>em</w:t>
       </w:r>
       <w:r>
-        <w:t xml:space="preserve"> fazer qualquer alteração no anúncio, basta </w:t>
-      </w:r>
-      <w:proofErr w:type="spellStart"/>
-      <w:r>
-        <w:t>logar</w:t>
-      </w:r>
-      <w:proofErr w:type="spellEnd"/>
-      <w:r>
-        <w:t xml:space="preserve"> e efetuá-las. Ele receberá um e-mail a cada alteração que ele efetuar. </w:t>
+        <w:t xml:space="preserve"> fazer qualquer alteração no anúncio, basta logar e efetuá-las. Ele receberá um e-mail a cada alteração que ele efetuar. </w:t>
       </w:r>
       <w:r>
         <w:br/>
@@ -15412,6 +13756,7 @@
         <w:t>Quando o cliente efetua o pagamento ele receberá e-mails confirmando o pagamento (pagamento recebido) ou recusado, etc..</w:t>
       </w:r>
     </w:p>
+    <w:bookmarkEnd w:id="6"/>
     <w:p>
       <w:pPr>
         <w:rPr>
@@ -15673,37 +14018,13 @@
         </w:r>
       </w:hyperlink>
       <w:r>
-        <w:t xml:space="preserve"> onde ele irá informar seus dados e do anúncio que serão inseridos no nosso Banco de Dados </w:t>
-      </w:r>
-      <w:proofErr w:type="spellStart"/>
-      <w:r>
-        <w:t>postgres</w:t>
-      </w:r>
-      <w:proofErr w:type="spellEnd"/>
-      <w:r>
-        <w:t xml:space="preserve"> </w:t>
-      </w:r>
-      <w:proofErr w:type="spellStart"/>
-      <w:r>
-        <w:t>vercel</w:t>
-      </w:r>
-      <w:proofErr w:type="spellEnd"/>
-      <w:r>
-        <w:t>,  (Nota: que no exemplo da página(</w:t>
+        <w:t xml:space="preserve"> onde ele irá informar seus dados e do anúncio que serão inseridos no nosso Banco de Dados postgres vercel,  (Nota: que no exemplo da página(</w:t>
       </w:r>
       <w:r>
         <w:t>06</w:t>
       </w:r>
       <w:r>
-        <w:t xml:space="preserve">) faltam alguns dados como: CNPJ, Pessoa Responsável, CPF, </w:t>
-      </w:r>
-      <w:proofErr w:type="spellStart"/>
-      <w:r>
-        <w:t>Cel</w:t>
-      </w:r>
-      <w:proofErr w:type="spellEnd"/>
-      <w:r>
-        <w:t xml:space="preserve"> de contato.) Nessa mesma página ele</w:t>
+        <w:t>) faltam alguns dados como: CNPJ, Pessoa Responsável, CPF, Cel de contato.) Nessa mesma página ele</w:t>
       </w:r>
       <w:r>
         <w:t xml:space="preserve"> deverá</w:t>
@@ -15790,21 +14111,9 @@
     <w:p/>
     <w:p/>
     <w:p/>
-    <w:p/>
-    <w:p/>
-    <w:p/>
-    <w:p/>
-    <w:p/>
-    <w:p/>
-    <w:p/>
-    <w:p/>
-    <w:p/>
-    <w:p/>
-    <w:p/>
-    <w:p/>
-    <w:p/>
-    <w:p>
-      <w:r>
+    <w:p>
+      <w:r>
+        <w:lastRenderedPageBreak/>
         <w:t>Itens obrigatórios (</w:t>
       </w:r>
       <w:r>
@@ -16077,16 +14386,8 @@
               <w:rPr>
                 <w:color w:val="767171" w:themeColor="background2" w:themeShade="80"/>
               </w:rPr>
-              <w:t xml:space="preserve">Caixa para o </w:t>
+              <w:t>Caixa para o Slogam</w:t>
             </w:r>
-            <w:proofErr w:type="spellStart"/>
-            <w:r>
-              <w:rPr>
-                <w:color w:val="767171" w:themeColor="background2" w:themeShade="80"/>
-              </w:rPr>
-              <w:t>Slogam</w:t>
-            </w:r>
-            <w:proofErr w:type="spellEnd"/>
             <w:r>
               <w:rPr>
                 <w:color w:val="767171" w:themeColor="background2" w:themeShade="80"/>
@@ -16757,7 +15058,6 @@
               <w:rPr>
                 <w:noProof/>
               </w:rPr>
-              <w:lastRenderedPageBreak/>
               <w:drawing>
                 <wp:inline distT="0" distB="0" distL="0" distR="0" wp14:anchorId="590FEA92" wp14:editId="51816A25">
                   <wp:extent cx="2128723" cy="1960175"/>
@@ -17186,6 +15486,7 @@
           <w:color w:val="auto"/>
           <w:u w:val="none"/>
         </w:rPr>
+        <w:lastRenderedPageBreak/>
         <w:t>Esses dados do anúncio deverão ser armazenados no Banco de Dados de forma que sejam recuperados sempre que for necessário mostrar o anúncio.</w:t>
       </w:r>
       <w:r>
@@ -17223,31 +15524,7 @@
         <w:t>)</w:t>
       </w:r>
       <w:r>
-        <w:t xml:space="preserve">: do </w:t>
-      </w:r>
-      <w:proofErr w:type="spellStart"/>
-      <w:r>
-        <w:t>pagto</w:t>
-      </w:r>
-      <w:proofErr w:type="spellEnd"/>
-      <w:r>
-        <w:t xml:space="preserve"> via Mercado Pago (que no momento não temos o front </w:t>
-      </w:r>
-      <w:proofErr w:type="spellStart"/>
-      <w:r>
-        <w:t>end</w:t>
-      </w:r>
-      <w:proofErr w:type="spellEnd"/>
-      <w:r>
-        <w:t xml:space="preserve"> dela mas o </w:t>
-      </w:r>
-      <w:proofErr w:type="spellStart"/>
-      <w:r>
-        <w:t>webhook</w:t>
-      </w:r>
-      <w:proofErr w:type="spellEnd"/>
-      <w:r>
-        <w:t xml:space="preserve"> do Mercado Pago já está testado e funcionando); </w:t>
+        <w:t xml:space="preserve">: do pagto via Mercado Pago (que no momento não temos o front end dela mas o webhook do Mercado Pago já está testado e funcionando); </w:t>
       </w:r>
       <w:r>
         <w:br/>
@@ -17267,14 +15544,14 @@
           <w:color w:val="FF0000"/>
         </w:rPr>
       </w:pPr>
-      <w:bookmarkStart w:id="6" w:name="vendas"/>
+      <w:bookmarkStart w:id="7" w:name="vendas"/>
       <w:r>
         <w:rPr>
           <w:color w:val="FF0000"/>
         </w:rPr>
         <w:t>Página</w:t>
       </w:r>
-      <w:bookmarkEnd w:id="6"/>
+      <w:bookmarkEnd w:id="7"/>
       <w:r>
         <w:rPr>
           <w:color w:val="FF0000"/>
@@ -17288,23 +15565,15 @@
           <w:color w:val="FF0000"/>
         </w:rPr>
       </w:pPr>
-      <w:bookmarkStart w:id="7" w:name="plano"/>
+      <w:bookmarkStart w:id="8" w:name="plano"/>
       <w:r>
         <w:rPr>
           <w:color w:val="FF0000"/>
         </w:rPr>
-        <w:t xml:space="preserve">Página do Plano – </w:t>
-      </w:r>
-      <w:proofErr w:type="spellStart"/>
-      <w:r>
-        <w:rPr>
-          <w:color w:val="FF0000"/>
-        </w:rPr>
-        <w:t>fluxo_plano</w:t>
-      </w:r>
-      <w:proofErr w:type="spellEnd"/>
-    </w:p>
-    <w:bookmarkEnd w:id="7"/>
+        <w:t>Página do Plano – fluxo_plano</w:t>
+      </w:r>
+    </w:p>
+    <w:bookmarkEnd w:id="8"/>
     <w:p/>
     <w:p>
       <w:r>
@@ -17540,27 +15809,7 @@
           <w:szCs w:val="24"/>
           <w:lang w:eastAsia="pt-BR"/>
         </w:rPr>
-        <w:t xml:space="preserve"> Organize as seções de maneira a guiar o olhar do visitante rumo à ação principal: a contratação do anúncio. Destaque o plano Premium (R$ 30,00/ano) com elementos visuais marcantes, como bordas diferenciadas, cores de destaque ou efeitos de sombra. Isso pode ser feito através de um “</w:t>
-      </w:r>
-      <w:proofErr w:type="spellStart"/>
-      <w:r>
-        <w:rPr>
-          <w:rFonts w:ascii="Times New Roman" w:eastAsia="Times New Roman" w:hAnsi="Times New Roman" w:cs="Times New Roman"/>
-          <w:sz w:val="24"/>
-          <w:szCs w:val="24"/>
-          <w:lang w:eastAsia="pt-BR"/>
-        </w:rPr>
-        <w:t>badge</w:t>
-      </w:r>
-      <w:proofErr w:type="spellEnd"/>
-      <w:r>
-        <w:rPr>
-          <w:rFonts w:ascii="Times New Roman" w:eastAsia="Times New Roman" w:hAnsi="Times New Roman" w:cs="Times New Roman"/>
-          <w:sz w:val="24"/>
-          <w:szCs w:val="24"/>
-          <w:lang w:eastAsia="pt-BR"/>
-        </w:rPr>
-        <w:t>” ou selo que remeta ao “destaque” e “exclusividade”.</w:t>
+        <w:t xml:space="preserve"> Organize as seções de maneira a guiar o olhar do visitante rumo à ação principal: a contratação do anúncio. Destaque o plano Premium (R$ 30,00/ano) com elementos visuais marcantes, como bordas diferenciadas, cores de destaque ou efeitos de sombra. Isso pode ser feito através de um “badge” ou selo que remeta ao “destaque” e “exclusividade”.</w:t>
       </w:r>
     </w:p>
     <w:p>
@@ -17707,7 +15956,6 @@
           <w:lang w:eastAsia="pt-BR"/>
         </w:rPr>
       </w:pPr>
-      <w:proofErr w:type="spellStart"/>
       <w:r>
         <w:rPr>
           <w:rFonts w:ascii="Times New Roman" w:eastAsia="Times New Roman" w:hAnsi="Times New Roman" w:cs="Times New Roman"/>
@@ -17717,96 +15965,16 @@
           <w:szCs w:val="24"/>
           <w:lang w:eastAsia="pt-BR"/>
         </w:rPr>
-        <w:t>Call</w:t>
-      </w:r>
-      <w:proofErr w:type="spellEnd"/>
-      <w:r>
-        <w:rPr>
-          <w:rFonts w:ascii="Times New Roman" w:eastAsia="Times New Roman" w:hAnsi="Times New Roman" w:cs="Times New Roman"/>
-          <w:b/>
-          <w:bCs/>
-          <w:sz w:val="24"/>
-          <w:szCs w:val="24"/>
-          <w:lang w:eastAsia="pt-BR"/>
-        </w:rPr>
-        <w:t xml:space="preserve"> </w:t>
-      </w:r>
-      <w:proofErr w:type="spellStart"/>
-      <w:r>
-        <w:rPr>
-          <w:rFonts w:ascii="Times New Roman" w:eastAsia="Times New Roman" w:hAnsi="Times New Roman" w:cs="Times New Roman"/>
-          <w:b/>
-          <w:bCs/>
-          <w:sz w:val="24"/>
-          <w:szCs w:val="24"/>
-          <w:lang w:eastAsia="pt-BR"/>
-        </w:rPr>
-        <w:t>to</w:t>
-      </w:r>
-      <w:proofErr w:type="spellEnd"/>
-      <w:r>
-        <w:rPr>
-          <w:rFonts w:ascii="Times New Roman" w:eastAsia="Times New Roman" w:hAnsi="Times New Roman" w:cs="Times New Roman"/>
-          <w:b/>
-          <w:bCs/>
-          <w:sz w:val="24"/>
-          <w:szCs w:val="24"/>
-          <w:lang w:eastAsia="pt-BR"/>
-        </w:rPr>
-        <w:t xml:space="preserve"> </w:t>
-      </w:r>
-      <w:proofErr w:type="spellStart"/>
-      <w:r>
-        <w:rPr>
-          <w:rFonts w:ascii="Times New Roman" w:eastAsia="Times New Roman" w:hAnsi="Times New Roman" w:cs="Times New Roman"/>
-          <w:b/>
-          <w:bCs/>
-          <w:sz w:val="24"/>
-          <w:szCs w:val="24"/>
-          <w:lang w:eastAsia="pt-BR"/>
-        </w:rPr>
-        <w:t>Action</w:t>
-      </w:r>
-      <w:proofErr w:type="spellEnd"/>
-      <w:r>
-        <w:rPr>
-          <w:rFonts w:ascii="Times New Roman" w:eastAsia="Times New Roman" w:hAnsi="Times New Roman" w:cs="Times New Roman"/>
-          <w:b/>
-          <w:bCs/>
-          <w:sz w:val="24"/>
-          <w:szCs w:val="24"/>
-          <w:lang w:eastAsia="pt-BR"/>
-        </w:rPr>
-        <w:t xml:space="preserve"> (CTA) Forte:</w:t>
-      </w:r>
-      <w:r>
-        <w:rPr>
-          <w:rFonts w:ascii="Times New Roman" w:eastAsia="Times New Roman" w:hAnsi="Times New Roman" w:cs="Times New Roman"/>
-          <w:sz w:val="24"/>
-          <w:szCs w:val="24"/>
-          <w:lang w:eastAsia="pt-BR"/>
-        </w:rPr>
-        <w:t xml:space="preserve"> Os botões “Atualizar Dados” e “Ver Mapa” são úteis, mas o foco principal deve ser em “Assine Agora” ou “Publique Seu Anúncio”. Garanta que o CTA esteja bem destacado, com cores contrastantes e uma mensagem irresistível. Considere testar </w:t>
-      </w:r>
-      <w:proofErr w:type="spellStart"/>
-      <w:r>
-        <w:rPr>
-          <w:rFonts w:ascii="Times New Roman" w:eastAsia="Times New Roman" w:hAnsi="Times New Roman" w:cs="Times New Roman"/>
-          <w:sz w:val="24"/>
-          <w:szCs w:val="24"/>
-          <w:lang w:eastAsia="pt-BR"/>
-        </w:rPr>
-        <w:t>phrases</w:t>
-      </w:r>
-      <w:proofErr w:type="spellEnd"/>
-      <w:r>
-        <w:rPr>
-          <w:rFonts w:ascii="Times New Roman" w:eastAsia="Times New Roman" w:hAnsi="Times New Roman" w:cs="Times New Roman"/>
-          <w:sz w:val="24"/>
-          <w:szCs w:val="24"/>
-          <w:lang w:eastAsia="pt-BR"/>
-        </w:rPr>
-        <w:t xml:space="preserve"> como “Garanta seu destaque agora” ou “Impulsione suas vendas por apenas R$ 30,00/ano.”</w:t>
+        <w:t>Call to Action (CTA) Forte:</w:t>
+      </w:r>
+      <w:r>
+        <w:rPr>
+          <w:rFonts w:ascii="Times New Roman" w:eastAsia="Times New Roman" w:hAnsi="Times New Roman" w:cs="Times New Roman"/>
+          <w:sz w:val="24"/>
+          <w:szCs w:val="24"/>
+          <w:lang w:eastAsia="pt-BR"/>
+        </w:rPr>
+        <w:t xml:space="preserve"> Os botões “Atualizar Dados” e “Ver Mapa” são úteis, mas o foco principal deve ser em “Assine Agora” ou “Publique Seu Anúncio”. Garanta que o CTA esteja bem destacado, com cores contrastantes e uma mensagem irresistível. Considere testar phrases como “Garanta seu destaque agora” ou “Impulsione suas vendas por apenas R$ 30,00/ano.”</w:t>
       </w:r>
     </w:p>
     <w:p>
@@ -17927,31 +16095,7 @@
           <w:szCs w:val="24"/>
           <w:lang w:eastAsia="pt-BR"/>
         </w:rPr>
-        <w:t xml:space="preserve">Mobile </w:t>
-      </w:r>
-      <w:proofErr w:type="spellStart"/>
-      <w:r>
-        <w:rPr>
-          <w:rFonts w:ascii="Times New Roman" w:eastAsia="Times New Roman" w:hAnsi="Times New Roman" w:cs="Times New Roman"/>
-          <w:b/>
-          <w:bCs/>
-          <w:sz w:val="24"/>
-          <w:szCs w:val="24"/>
-          <w:lang w:eastAsia="pt-BR"/>
-        </w:rPr>
-        <w:t>First</w:t>
-      </w:r>
-      <w:proofErr w:type="spellEnd"/>
-      <w:r>
-        <w:rPr>
-          <w:rFonts w:ascii="Times New Roman" w:eastAsia="Times New Roman" w:hAnsi="Times New Roman" w:cs="Times New Roman"/>
-          <w:b/>
-          <w:bCs/>
-          <w:sz w:val="24"/>
-          <w:szCs w:val="24"/>
-          <w:lang w:eastAsia="pt-BR"/>
-        </w:rPr>
-        <w:t>:</w:t>
+        <w:t>Mobile First:</w:t>
       </w:r>
       <w:r>
         <w:rPr>
@@ -18002,6 +16146,7 @@
           <w:lang w:eastAsia="pt-BR"/>
         </w:rPr>
       </w:pPr>
+      <w:bookmarkStart w:id="9" w:name="_Hlk202016873"/>
       <w:r>
         <w:rPr>
           <w:rFonts w:ascii="Times New Roman" w:eastAsia="Times New Roman" w:hAnsi="Times New Roman" w:cs="Times New Roman"/>
@@ -18099,6 +16244,8 @@
           <w:lang w:eastAsia="pt-BR"/>
         </w:rPr>
       </w:pPr>
+      <w:bookmarkStart w:id="10" w:name="_Hlk202016904"/>
+      <w:bookmarkEnd w:id="9"/>
       <w:r>
         <w:rPr>
           <w:rFonts w:ascii="Times New Roman" w:eastAsia="Times New Roman" w:hAnsi="Times New Roman" w:cs="Times New Roman"/>
@@ -18139,6 +16286,7 @@
         <w:t>timize a página para mecanismos de busca utilizando palavras-chave relevantes, o que pode atrair ainda mais negócios para o site e, consequentemente, mais anunciantes.</w:t>
       </w:r>
     </w:p>
+    <w:bookmarkEnd w:id="10"/>
     <w:p>
       <w:pPr>
         <w:spacing w:before="100" w:beforeAutospacing="1" w:after="100" w:afterAutospacing="1" w:line="240" w:lineRule="auto"/>
@@ -18240,27 +16388,7 @@
           <w:szCs w:val="24"/>
           <w:lang w:eastAsia="pt-BR"/>
         </w:rPr>
-        <w:t xml:space="preserve"> Considere implementar testes A/B para diferentes layouts, cores e </w:t>
-      </w:r>
-      <w:proofErr w:type="spellStart"/>
-      <w:r>
-        <w:rPr>
-          <w:rFonts w:ascii="Times New Roman" w:eastAsia="Times New Roman" w:hAnsi="Times New Roman" w:cs="Times New Roman"/>
-          <w:sz w:val="24"/>
-          <w:szCs w:val="24"/>
-          <w:lang w:eastAsia="pt-BR"/>
-        </w:rPr>
-        <w:t>CTAs</w:t>
-      </w:r>
-      <w:proofErr w:type="spellEnd"/>
-      <w:r>
-        <w:rPr>
-          <w:rFonts w:ascii="Times New Roman" w:eastAsia="Times New Roman" w:hAnsi="Times New Roman" w:cs="Times New Roman"/>
-          <w:sz w:val="24"/>
-          <w:szCs w:val="24"/>
-          <w:lang w:eastAsia="pt-BR"/>
-        </w:rPr>
-        <w:t>. Assim, você poderá identificar quais elementos funcionam melhor para converter os visitantes em clientes pagantes.</w:t>
+        <w:t xml:space="preserve"> Considere implementar testes A/B para diferentes layouts, cores e CTAs. Assim, você poderá identificar quais elementos funcionam melhor para converter os visitantes em clientes pagantes.</w:t>
       </w:r>
     </w:p>
     <w:p>
@@ -18295,27 +16423,7 @@
           <w:szCs w:val="24"/>
           <w:lang w:eastAsia="pt-BR"/>
         </w:rPr>
-        <w:t xml:space="preserve"> Uma alternativa é desenvolver uma landing </w:t>
-      </w:r>
-      <w:proofErr w:type="spellStart"/>
-      <w:r>
-        <w:rPr>
-          <w:rFonts w:ascii="Times New Roman" w:eastAsia="Times New Roman" w:hAnsi="Times New Roman" w:cs="Times New Roman"/>
-          <w:sz w:val="24"/>
-          <w:szCs w:val="24"/>
-          <w:lang w:eastAsia="pt-BR"/>
-        </w:rPr>
-        <w:t>page</w:t>
-      </w:r>
-      <w:proofErr w:type="spellEnd"/>
-      <w:r>
-        <w:rPr>
-          <w:rFonts w:ascii="Times New Roman" w:eastAsia="Times New Roman" w:hAnsi="Times New Roman" w:cs="Times New Roman"/>
-          <w:sz w:val="24"/>
-          <w:szCs w:val="24"/>
-          <w:lang w:eastAsia="pt-BR"/>
-        </w:rPr>
-        <w:t xml:space="preserve"> exclusiva para explicar os benefícios do plano Premium. Nessa página, todo o conteúdo seria focado em convencer o anunciante, com depoimentos, chamadas para a ação fortes e uma apresentação visual que reforce a exclusividade e o baixo custo do investimento.</w:t>
+        <w:t xml:space="preserve"> Uma alternativa é desenvolver uma landing page exclusiva para explicar os benefícios do plano Premium. Nessa página, todo o conteúdo seria focado em convencer o anunciante, com depoimentos, chamadas para a ação fortes e uma apresentação visual que reforce a exclusividade e o baixo custo do investimento.</w:t>
       </w:r>
     </w:p>
     <w:p>
@@ -18428,7 +16536,7 @@
           <w:color w:val="FF0000"/>
         </w:rPr>
       </w:pPr>
-      <w:bookmarkStart w:id="8" w:name="fale"/>
+      <w:bookmarkStart w:id="11" w:name="fale"/>
       <w:r>
         <w:rPr>
           <w:b/>
@@ -18437,7 +16545,7 @@
         </w:rPr>
         <w:t>Fale</w:t>
       </w:r>
-      <w:bookmarkEnd w:id="8"/>
+      <w:bookmarkEnd w:id="11"/>
       <w:r>
         <w:rPr>
           <w:b/>
@@ -18474,15 +16582,7 @@
         </w:r>
       </w:hyperlink>
       <w:r>
-        <w:t xml:space="preserve"> (testado e funcionando em </w:t>
-      </w:r>
-      <w:proofErr w:type="spellStart"/>
-      <w:r>
-        <w:t>jun</w:t>
-      </w:r>
-      <w:proofErr w:type="spellEnd"/>
-      <w:r>
-        <w:t>/2025)</w:t>
+        <w:t xml:space="preserve"> (testado e funcionando em jun/2025)</w:t>
       </w:r>
     </w:p>
     <w:p/>
@@ -18515,7 +16615,7 @@
         </w:rPr>
         <w:t xml:space="preserve">Documentação da Integração do </w:t>
       </w:r>
-      <w:bookmarkStart w:id="9" w:name="FluxoVisitante"/>
+      <w:bookmarkStart w:id="12" w:name="FluxoVisitante"/>
       <w:r>
         <w:rPr>
           <w:rFonts w:ascii="Arial" w:hAnsi="Arial" w:cs="Arial"/>
@@ -18525,7 +16625,7 @@
         </w:rPr>
         <w:t>Fluxo</w:t>
       </w:r>
-      <w:bookmarkEnd w:id="9"/>
+      <w:bookmarkEnd w:id="12"/>
       <w:r>
         <w:rPr>
           <w:rFonts w:ascii="Arial" w:hAnsi="Arial" w:cs="Arial"/>
@@ -18533,19 +16633,8 @@
           <w:sz w:val="24"/>
           <w:szCs w:val="24"/>
         </w:rPr>
-        <w:t xml:space="preserve"> do Visitante - </w:t>
-      </w:r>
-      <w:proofErr w:type="spellStart"/>
-      <w:r>
-        <w:rPr>
-          <w:rFonts w:ascii="Arial" w:hAnsi="Arial" w:cs="Arial"/>
-          <w:color w:val="FF0000"/>
-          <w:sz w:val="24"/>
-          <w:szCs w:val="24"/>
-        </w:rPr>
-        <w:t>GFauto</w:t>
-      </w:r>
-      <w:proofErr w:type="spellEnd"/>
+        <w:t xml:space="preserve"> do Visitante - GFauto</w:t>
+      </w:r>
     </w:p>
     <w:p>
       <w:pPr>
@@ -18581,16 +16670,7 @@
           <w:sz w:val="24"/>
           <w:szCs w:val="24"/>
         </w:rPr>
-        <w:t xml:space="preserve">Este documento descreve a integração completa do </w:t>
-      </w:r>
-      <w:proofErr w:type="spellStart"/>
-      <w:r>
-        <w:rPr>
-          <w:rFonts w:ascii="Arial" w:hAnsi="Arial" w:cs="Arial"/>
-          <w:sz w:val="24"/>
-          <w:szCs w:val="24"/>
-        </w:rPr>
-        <w:t>fluxo</w:t>
+        <w:t>Este documento descreve a integração completa do fluxo</w:t>
       </w:r>
       <w:r>
         <w:rPr>
@@ -18600,32 +16680,13 @@
         </w:rPr>
         <w:t>_app</w:t>
       </w:r>
-      <w:proofErr w:type="spellEnd"/>
-      <w:r>
-        <w:rPr>
-          <w:rFonts w:ascii="Arial" w:hAnsi="Arial" w:cs="Arial"/>
-          <w:sz w:val="24"/>
-          <w:szCs w:val="24"/>
-        </w:rPr>
-        <w:t xml:space="preserve"> ao projeto </w:t>
-      </w:r>
-      <w:proofErr w:type="spellStart"/>
-      <w:r>
-        <w:rPr>
-          <w:rFonts w:ascii="Arial" w:hAnsi="Arial" w:cs="Arial"/>
-          <w:sz w:val="24"/>
-          <w:szCs w:val="24"/>
-        </w:rPr>
-        <w:t>GFauto</w:t>
-      </w:r>
-      <w:proofErr w:type="spellEnd"/>
-      <w:r>
-        <w:rPr>
-          <w:rFonts w:ascii="Arial" w:hAnsi="Arial" w:cs="Arial"/>
-          <w:sz w:val="24"/>
-          <w:szCs w:val="24"/>
-        </w:rPr>
-        <w:t>, incluindo:</w:t>
+      <w:r>
+        <w:rPr>
+          <w:rFonts w:ascii="Arial" w:hAnsi="Arial" w:cs="Arial"/>
+          <w:sz w:val="24"/>
+          <w:szCs w:val="24"/>
+        </w:rPr>
+        <w:t xml:space="preserve"> ao projeto GFauto, incluindo:</w:t>
       </w:r>
     </w:p>
     <w:p>
@@ -18653,9 +16714,27 @@
           <w:sz w:val="24"/>
           <w:szCs w:val="24"/>
         </w:rPr>
-        <w:t>Modelagem de dados (</w:t>
-      </w:r>
-      <w:proofErr w:type="spellStart"/>
+        <w:t>Modelagem de dados (schema.prisma)</w:t>
+      </w:r>
+    </w:p>
+    <w:p>
+      <w:pPr>
+        <w:spacing w:after="0" w:line="240" w:lineRule="auto"/>
+        <w:rPr>
+          <w:rFonts w:ascii="Arial" w:hAnsi="Arial" w:cs="Arial"/>
+          <w:sz w:val="24"/>
+          <w:szCs w:val="24"/>
+        </w:rPr>
+      </w:pPr>
+      <w:r>
+        <w:rPr>
+          <w:rStyle w:val="helvetica"/>
+          <w:rFonts w:ascii="Arial" w:hAnsi="Arial" w:cs="Arial"/>
+          <w:sz w:val="24"/>
+          <w:szCs w:val="24"/>
+        </w:rPr>
+        <w:t>2.</w:t>
+      </w:r>
       <w:r>
         <w:rPr>
           <w:rStyle w:val="flex-1"/>
@@ -18663,9 +16742,27 @@
           <w:sz w:val="24"/>
           <w:szCs w:val="24"/>
         </w:rPr>
-        <w:t>schema.prisma</w:t>
-      </w:r>
-      <w:proofErr w:type="spellEnd"/>
+        <w:t>APIs para busca dinâmica e rotação de anúncios</w:t>
+      </w:r>
+    </w:p>
+    <w:p>
+      <w:pPr>
+        <w:spacing w:after="0" w:line="240" w:lineRule="auto"/>
+        <w:rPr>
+          <w:rFonts w:ascii="Arial" w:hAnsi="Arial" w:cs="Arial"/>
+          <w:sz w:val="24"/>
+          <w:szCs w:val="24"/>
+        </w:rPr>
+      </w:pPr>
+      <w:r>
+        <w:rPr>
+          <w:rStyle w:val="helvetica"/>
+          <w:rFonts w:ascii="Arial" w:hAnsi="Arial" w:cs="Arial"/>
+          <w:sz w:val="24"/>
+          <w:szCs w:val="24"/>
+        </w:rPr>
+        <w:t>3.</w:t>
+      </w:r>
       <w:r>
         <w:rPr>
           <w:rStyle w:val="flex-1"/>
@@ -18673,75 +16770,8 @@
           <w:sz w:val="24"/>
           <w:szCs w:val="24"/>
         </w:rPr>
-        <w:t>)</w:t>
-      </w:r>
-    </w:p>
-    <w:p>
-      <w:pPr>
-        <w:spacing w:after="0" w:line="240" w:lineRule="auto"/>
-        <w:rPr>
-          <w:rFonts w:ascii="Arial" w:hAnsi="Arial" w:cs="Arial"/>
-          <w:sz w:val="24"/>
-          <w:szCs w:val="24"/>
-        </w:rPr>
-      </w:pPr>
-      <w:r>
-        <w:rPr>
-          <w:rStyle w:val="helvetica"/>
-          <w:rFonts w:ascii="Arial" w:hAnsi="Arial" w:cs="Arial"/>
-          <w:sz w:val="24"/>
-          <w:szCs w:val="24"/>
-        </w:rPr>
-        <w:t>2.</w:t>
-      </w:r>
-      <w:r>
-        <w:rPr>
-          <w:rStyle w:val="flex-1"/>
-          <w:rFonts w:ascii="Arial" w:hAnsi="Arial" w:cs="Arial"/>
-          <w:sz w:val="24"/>
-          <w:szCs w:val="24"/>
-        </w:rPr>
-        <w:t>APIs para busca dinâmica e rotação de anúncios</w:t>
-      </w:r>
-    </w:p>
-    <w:p>
-      <w:pPr>
-        <w:spacing w:after="0" w:line="240" w:lineRule="auto"/>
-        <w:rPr>
-          <w:rFonts w:ascii="Arial" w:hAnsi="Arial" w:cs="Arial"/>
-          <w:sz w:val="24"/>
-          <w:szCs w:val="24"/>
-        </w:rPr>
-      </w:pPr>
-      <w:r>
-        <w:rPr>
-          <w:rStyle w:val="helvetica"/>
-          <w:rFonts w:ascii="Arial" w:hAnsi="Arial" w:cs="Arial"/>
-          <w:sz w:val="24"/>
-          <w:szCs w:val="24"/>
-        </w:rPr>
-        <w:t>3.</w:t>
-      </w:r>
-      <w:r>
-        <w:rPr>
-          <w:rStyle w:val="flex-1"/>
-          <w:rFonts w:ascii="Arial" w:hAnsi="Arial" w:cs="Arial"/>
-          <w:sz w:val="24"/>
-          <w:szCs w:val="24"/>
-        </w:rPr>
-        <w:t xml:space="preserve">Componentes </w:t>
-      </w:r>
-      <w:proofErr w:type="spellStart"/>
-      <w:r>
-        <w:rPr>
-          <w:rStyle w:val="flex-1"/>
-          <w:rFonts w:ascii="Arial" w:hAnsi="Arial" w:cs="Arial"/>
-          <w:sz w:val="24"/>
-          <w:szCs w:val="24"/>
-        </w:rPr>
-        <w:t>frontend</w:t>
-      </w:r>
-      <w:proofErr w:type="spellEnd"/>
+        <w:t>Componentes frontend</w:t>
+      </w:r>
     </w:p>
     <w:p>
       <w:pPr>
@@ -18798,61 +16828,25 @@
           <w:sz w:val="24"/>
           <w:szCs w:val="24"/>
         </w:rPr>
-        <w:t xml:space="preserve">1. Alterações no </w:t>
-      </w:r>
-      <w:proofErr w:type="spellStart"/>
-      <w:r>
-        <w:rPr>
-          <w:rFonts w:ascii="Arial" w:hAnsi="Arial" w:cs="Arial"/>
-          <w:sz w:val="24"/>
-          <w:szCs w:val="24"/>
-        </w:rPr>
-        <w:t>Schema</w:t>
-      </w:r>
-      <w:proofErr w:type="spellEnd"/>
-      <w:r>
-        <w:rPr>
-          <w:rFonts w:ascii="Arial" w:hAnsi="Arial" w:cs="Arial"/>
-          <w:sz w:val="24"/>
-          <w:szCs w:val="24"/>
-        </w:rPr>
-        <w:t xml:space="preserve"> Prisma</w:t>
-      </w:r>
-    </w:p>
-    <w:p>
-      <w:pPr>
-        <w:spacing w:after="0" w:line="240" w:lineRule="auto"/>
-        <w:rPr>
-          <w:rFonts w:ascii="Arial" w:hAnsi="Arial" w:cs="Arial"/>
-          <w:sz w:val="24"/>
-          <w:szCs w:val="24"/>
-        </w:rPr>
-      </w:pPr>
-      <w:r>
-        <w:rPr>
-          <w:rFonts w:ascii="Arial" w:hAnsi="Arial" w:cs="Arial"/>
-          <w:sz w:val="24"/>
-          <w:szCs w:val="24"/>
-        </w:rPr>
-        <w:t xml:space="preserve">O </w:t>
-      </w:r>
-      <w:proofErr w:type="spellStart"/>
-      <w:r>
-        <w:rPr>
-          <w:rFonts w:ascii="Arial" w:hAnsi="Arial" w:cs="Arial"/>
-          <w:sz w:val="24"/>
-          <w:szCs w:val="24"/>
-        </w:rPr>
-        <w:t>schema.prisma</w:t>
-      </w:r>
-      <w:proofErr w:type="spellEnd"/>
-      <w:r>
-        <w:rPr>
-          <w:rFonts w:ascii="Arial" w:hAnsi="Arial" w:cs="Arial"/>
-          <w:sz w:val="24"/>
-          <w:szCs w:val="24"/>
-        </w:rPr>
-        <w:t xml:space="preserve"> foi estendido para incluir os seguintes modelos:</w:t>
+        <w:t>1. Alterações no Schema Prisma</w:t>
+      </w:r>
+    </w:p>
+    <w:p>
+      <w:pPr>
+        <w:spacing w:after="0" w:line="240" w:lineRule="auto"/>
+        <w:rPr>
+          <w:rFonts w:ascii="Arial" w:hAnsi="Arial" w:cs="Arial"/>
+          <w:sz w:val="24"/>
+          <w:szCs w:val="24"/>
+        </w:rPr>
+      </w:pPr>
+      <w:r>
+        <w:rPr>
+          <w:rFonts w:ascii="Arial" w:hAnsi="Arial" w:cs="Arial"/>
+          <w:sz w:val="24"/>
+          <w:szCs w:val="24"/>
+        </w:rPr>
+        <w:t>O schema.prisma foi estendido para incluir os seguintes modelos:</w:t>
       </w:r>
     </w:p>
     <w:p>
@@ -18956,9 +16950,36 @@
           <w:sz w:val="24"/>
           <w:szCs w:val="24"/>
         </w:rPr>
-        <w:t xml:space="preserve">: Armazena cidades vinculadas a estados (id, nome, </w:t>
-      </w:r>
-      <w:proofErr w:type="spellStart"/>
+        <w:t>: Armazena cidades vinculadas a estados (id, nome, estadoId)</w:t>
+      </w:r>
+    </w:p>
+    <w:p>
+      <w:pPr>
+        <w:spacing w:after="0" w:line="240" w:lineRule="auto"/>
+        <w:rPr>
+          <w:rFonts w:ascii="Arial" w:hAnsi="Arial" w:cs="Arial"/>
+          <w:sz w:val="24"/>
+          <w:szCs w:val="24"/>
+        </w:rPr>
+      </w:pPr>
+      <w:r>
+        <w:rPr>
+          <w:rStyle w:val="font-sans"/>
+          <w:rFonts w:ascii="Arial" w:hAnsi="Arial" w:cs="Arial"/>
+          <w:sz w:val="24"/>
+          <w:szCs w:val="24"/>
+        </w:rPr>
+        <w:t>•</w:t>
+      </w:r>
+      <w:r>
+        <w:rPr>
+          <w:rStyle w:val="font-bold"/>
+          <w:rFonts w:ascii="Arial" w:hAnsi="Arial" w:cs="Arial"/>
+          <w:sz w:val="24"/>
+          <w:szCs w:val="24"/>
+        </w:rPr>
+        <w:t>Especialidade</w:t>
+      </w:r>
       <w:r>
         <w:rPr>
           <w:rStyle w:val="flex-1"/>
@@ -18966,9 +16987,36 @@
           <w:sz w:val="24"/>
           <w:szCs w:val="24"/>
         </w:rPr>
-        <w:t>estadoId</w:t>
-      </w:r>
-      <w:proofErr w:type="spellEnd"/>
+        <w:t>: Armazena especialidades automotivas (id, nome, descricao, slug, icone)</w:t>
+      </w:r>
+    </w:p>
+    <w:p>
+      <w:pPr>
+        <w:spacing w:after="0" w:line="240" w:lineRule="auto"/>
+        <w:rPr>
+          <w:rFonts w:ascii="Arial" w:hAnsi="Arial" w:cs="Arial"/>
+          <w:sz w:val="24"/>
+          <w:szCs w:val="24"/>
+        </w:rPr>
+      </w:pPr>
+      <w:r>
+        <w:rPr>
+          <w:rStyle w:val="font-sans"/>
+          <w:rFonts w:ascii="Arial" w:hAnsi="Arial" w:cs="Arial"/>
+          <w:sz w:val="24"/>
+          <w:szCs w:val="24"/>
+        </w:rPr>
+        <w:t>•</w:t>
+      </w:r>
+      <w:r>
+        <w:rPr>
+          <w:rStyle w:val="font-bold"/>
+          <w:rFonts w:ascii="Arial" w:hAnsi="Arial" w:cs="Arial"/>
+          <w:sz w:val="24"/>
+          <w:szCs w:val="24"/>
+        </w:rPr>
+        <w:t>RotacaoPremium</w:t>
+      </w:r>
       <w:r>
         <w:rPr>
           <w:rStyle w:val="flex-1"/>
@@ -18976,7 +17024,7 @@
           <w:sz w:val="24"/>
           <w:szCs w:val="24"/>
         </w:rPr>
-        <w:t>)</w:t>
+        <w:t>: Controla a rotação circular dos anúncios premium (id, especialidadeId, cidadeId, ultimaPosicao)</w:t>
       </w:r>
     </w:p>
     <w:p>
@@ -19004,7 +17052,7 @@
           <w:sz w:val="24"/>
           <w:szCs w:val="24"/>
         </w:rPr>
-        <w:t>Especialidade</w:t>
+        <w:t>EspecialidadeDisponivel</w:t>
       </w:r>
       <w:r>
         <w:rPr>
@@ -19013,9 +17061,36 @@
           <w:sz w:val="24"/>
           <w:szCs w:val="24"/>
         </w:rPr>
-        <w:t xml:space="preserve">: Armazena especialidades automotivas (id, nome, </w:t>
-      </w:r>
-      <w:proofErr w:type="spellStart"/>
+        <w:t>: Rastreia especialidades disponíveis em cada cidade (id, cidadeId, especialidadeId)</w:t>
+      </w:r>
+    </w:p>
+    <w:p>
+      <w:pPr>
+        <w:spacing w:after="0" w:line="240" w:lineRule="auto"/>
+        <w:rPr>
+          <w:rFonts w:ascii="Arial" w:hAnsi="Arial" w:cs="Arial"/>
+          <w:sz w:val="24"/>
+          <w:szCs w:val="24"/>
+        </w:rPr>
+      </w:pPr>
+      <w:r>
+        <w:rPr>
+          <w:rStyle w:val="font-sans"/>
+          <w:rFonts w:ascii="Arial" w:hAnsi="Arial" w:cs="Arial"/>
+          <w:sz w:val="24"/>
+          <w:szCs w:val="24"/>
+        </w:rPr>
+        <w:t>•</w:t>
+      </w:r>
+      <w:r>
+        <w:rPr>
+          <w:rStyle w:val="font-bold"/>
+          <w:rFonts w:ascii="Arial" w:hAnsi="Arial" w:cs="Arial"/>
+          <w:sz w:val="24"/>
+          <w:szCs w:val="24"/>
+        </w:rPr>
+        <w:t>ImagemAnuncio</w:t>
+      </w:r>
       <w:r>
         <w:rPr>
           <w:rStyle w:val="flex-1"/>
@@ -19023,314 +17098,7 @@
           <w:sz w:val="24"/>
           <w:szCs w:val="24"/>
         </w:rPr>
-        <w:t>descricao</w:t>
-      </w:r>
-      <w:proofErr w:type="spellEnd"/>
-      <w:r>
-        <w:rPr>
-          <w:rStyle w:val="flex-1"/>
-          <w:rFonts w:ascii="Arial" w:hAnsi="Arial" w:cs="Arial"/>
-          <w:sz w:val="24"/>
-          <w:szCs w:val="24"/>
-        </w:rPr>
-        <w:t xml:space="preserve">, </w:t>
-      </w:r>
-      <w:proofErr w:type="spellStart"/>
-      <w:r>
-        <w:rPr>
-          <w:rStyle w:val="flex-1"/>
-          <w:rFonts w:ascii="Arial" w:hAnsi="Arial" w:cs="Arial"/>
-          <w:sz w:val="24"/>
-          <w:szCs w:val="24"/>
-        </w:rPr>
-        <w:t>slug</w:t>
-      </w:r>
-      <w:proofErr w:type="spellEnd"/>
-      <w:r>
-        <w:rPr>
-          <w:rStyle w:val="flex-1"/>
-          <w:rFonts w:ascii="Arial" w:hAnsi="Arial" w:cs="Arial"/>
-          <w:sz w:val="24"/>
-          <w:szCs w:val="24"/>
-        </w:rPr>
-        <w:t xml:space="preserve">, </w:t>
-      </w:r>
-      <w:proofErr w:type="spellStart"/>
-      <w:r>
-        <w:rPr>
-          <w:rStyle w:val="flex-1"/>
-          <w:rFonts w:ascii="Arial" w:hAnsi="Arial" w:cs="Arial"/>
-          <w:sz w:val="24"/>
-          <w:szCs w:val="24"/>
-        </w:rPr>
-        <w:t>icone</w:t>
-      </w:r>
-      <w:proofErr w:type="spellEnd"/>
-      <w:r>
-        <w:rPr>
-          <w:rStyle w:val="flex-1"/>
-          <w:rFonts w:ascii="Arial" w:hAnsi="Arial" w:cs="Arial"/>
-          <w:sz w:val="24"/>
-          <w:szCs w:val="24"/>
-        </w:rPr>
-        <w:t>)</w:t>
-      </w:r>
-    </w:p>
-    <w:p>
-      <w:pPr>
-        <w:spacing w:after="0" w:line="240" w:lineRule="auto"/>
-        <w:rPr>
-          <w:rFonts w:ascii="Arial" w:hAnsi="Arial" w:cs="Arial"/>
-          <w:sz w:val="24"/>
-          <w:szCs w:val="24"/>
-        </w:rPr>
-      </w:pPr>
-      <w:r>
-        <w:rPr>
-          <w:rStyle w:val="font-sans"/>
-          <w:rFonts w:ascii="Arial" w:hAnsi="Arial" w:cs="Arial"/>
-          <w:sz w:val="24"/>
-          <w:szCs w:val="24"/>
-        </w:rPr>
-        <w:t>•</w:t>
-      </w:r>
-      <w:proofErr w:type="spellStart"/>
-      <w:r>
-        <w:rPr>
-          <w:rStyle w:val="font-bold"/>
-          <w:rFonts w:ascii="Arial" w:hAnsi="Arial" w:cs="Arial"/>
-          <w:sz w:val="24"/>
-          <w:szCs w:val="24"/>
-        </w:rPr>
-        <w:t>RotacaoPremium</w:t>
-      </w:r>
-      <w:proofErr w:type="spellEnd"/>
-      <w:r>
-        <w:rPr>
-          <w:rStyle w:val="flex-1"/>
-          <w:rFonts w:ascii="Arial" w:hAnsi="Arial" w:cs="Arial"/>
-          <w:sz w:val="24"/>
-          <w:szCs w:val="24"/>
-        </w:rPr>
-        <w:t xml:space="preserve">: Controla a rotação circular dos anúncios premium (id, </w:t>
-      </w:r>
-      <w:proofErr w:type="spellStart"/>
-      <w:r>
-        <w:rPr>
-          <w:rStyle w:val="flex-1"/>
-          <w:rFonts w:ascii="Arial" w:hAnsi="Arial" w:cs="Arial"/>
-          <w:sz w:val="24"/>
-          <w:szCs w:val="24"/>
-        </w:rPr>
-        <w:t>especialidadeId</w:t>
-      </w:r>
-      <w:proofErr w:type="spellEnd"/>
-      <w:r>
-        <w:rPr>
-          <w:rStyle w:val="flex-1"/>
-          <w:rFonts w:ascii="Arial" w:hAnsi="Arial" w:cs="Arial"/>
-          <w:sz w:val="24"/>
-          <w:szCs w:val="24"/>
-        </w:rPr>
-        <w:t xml:space="preserve">, </w:t>
-      </w:r>
-      <w:proofErr w:type="spellStart"/>
-      <w:r>
-        <w:rPr>
-          <w:rStyle w:val="flex-1"/>
-          <w:rFonts w:ascii="Arial" w:hAnsi="Arial" w:cs="Arial"/>
-          <w:sz w:val="24"/>
-          <w:szCs w:val="24"/>
-        </w:rPr>
-        <w:t>cidadeId</w:t>
-      </w:r>
-      <w:proofErr w:type="spellEnd"/>
-      <w:r>
-        <w:rPr>
-          <w:rStyle w:val="flex-1"/>
-          <w:rFonts w:ascii="Arial" w:hAnsi="Arial" w:cs="Arial"/>
-          <w:sz w:val="24"/>
-          <w:szCs w:val="24"/>
-        </w:rPr>
-        <w:t xml:space="preserve">, </w:t>
-      </w:r>
-      <w:proofErr w:type="spellStart"/>
-      <w:r>
-        <w:rPr>
-          <w:rStyle w:val="flex-1"/>
-          <w:rFonts w:ascii="Arial" w:hAnsi="Arial" w:cs="Arial"/>
-          <w:sz w:val="24"/>
-          <w:szCs w:val="24"/>
-        </w:rPr>
-        <w:t>ultimaPosicao</w:t>
-      </w:r>
-      <w:proofErr w:type="spellEnd"/>
-      <w:r>
-        <w:rPr>
-          <w:rStyle w:val="flex-1"/>
-          <w:rFonts w:ascii="Arial" w:hAnsi="Arial" w:cs="Arial"/>
-          <w:sz w:val="24"/>
-          <w:szCs w:val="24"/>
-        </w:rPr>
-        <w:t>)</w:t>
-      </w:r>
-    </w:p>
-    <w:p>
-      <w:pPr>
-        <w:spacing w:after="0" w:line="240" w:lineRule="auto"/>
-        <w:rPr>
-          <w:rFonts w:ascii="Arial" w:hAnsi="Arial" w:cs="Arial"/>
-          <w:sz w:val="24"/>
-          <w:szCs w:val="24"/>
-        </w:rPr>
-      </w:pPr>
-      <w:r>
-        <w:rPr>
-          <w:rStyle w:val="font-sans"/>
-          <w:rFonts w:ascii="Arial" w:hAnsi="Arial" w:cs="Arial"/>
-          <w:sz w:val="24"/>
-          <w:szCs w:val="24"/>
-        </w:rPr>
-        <w:t>•</w:t>
-      </w:r>
-      <w:proofErr w:type="spellStart"/>
-      <w:r>
-        <w:rPr>
-          <w:rStyle w:val="font-bold"/>
-          <w:rFonts w:ascii="Arial" w:hAnsi="Arial" w:cs="Arial"/>
-          <w:sz w:val="24"/>
-          <w:szCs w:val="24"/>
-        </w:rPr>
-        <w:t>EspecialidadeDisponivel</w:t>
-      </w:r>
-      <w:proofErr w:type="spellEnd"/>
-      <w:r>
-        <w:rPr>
-          <w:rStyle w:val="flex-1"/>
-          <w:rFonts w:ascii="Arial" w:hAnsi="Arial" w:cs="Arial"/>
-          <w:sz w:val="24"/>
-          <w:szCs w:val="24"/>
-        </w:rPr>
-        <w:t xml:space="preserve">: Rastreia especialidades disponíveis em cada cidade (id, </w:t>
-      </w:r>
-      <w:proofErr w:type="spellStart"/>
-      <w:r>
-        <w:rPr>
-          <w:rStyle w:val="flex-1"/>
-          <w:rFonts w:ascii="Arial" w:hAnsi="Arial" w:cs="Arial"/>
-          <w:sz w:val="24"/>
-          <w:szCs w:val="24"/>
-        </w:rPr>
-        <w:t>cidadeId</w:t>
-      </w:r>
-      <w:proofErr w:type="spellEnd"/>
-      <w:r>
-        <w:rPr>
-          <w:rStyle w:val="flex-1"/>
-          <w:rFonts w:ascii="Arial" w:hAnsi="Arial" w:cs="Arial"/>
-          <w:sz w:val="24"/>
-          <w:szCs w:val="24"/>
-        </w:rPr>
-        <w:t xml:space="preserve">, </w:t>
-      </w:r>
-      <w:proofErr w:type="spellStart"/>
-      <w:r>
-        <w:rPr>
-          <w:rStyle w:val="flex-1"/>
-          <w:rFonts w:ascii="Arial" w:hAnsi="Arial" w:cs="Arial"/>
-          <w:sz w:val="24"/>
-          <w:szCs w:val="24"/>
-        </w:rPr>
-        <w:t>especialidadeId</w:t>
-      </w:r>
-      <w:proofErr w:type="spellEnd"/>
-      <w:r>
-        <w:rPr>
-          <w:rStyle w:val="flex-1"/>
-          <w:rFonts w:ascii="Arial" w:hAnsi="Arial" w:cs="Arial"/>
-          <w:sz w:val="24"/>
-          <w:szCs w:val="24"/>
-        </w:rPr>
-        <w:t>)</w:t>
-      </w:r>
-    </w:p>
-    <w:p>
-      <w:pPr>
-        <w:spacing w:after="0" w:line="240" w:lineRule="auto"/>
-        <w:rPr>
-          <w:rFonts w:ascii="Arial" w:hAnsi="Arial" w:cs="Arial"/>
-          <w:sz w:val="24"/>
-          <w:szCs w:val="24"/>
-        </w:rPr>
-      </w:pPr>
-      <w:r>
-        <w:rPr>
-          <w:rStyle w:val="font-sans"/>
-          <w:rFonts w:ascii="Arial" w:hAnsi="Arial" w:cs="Arial"/>
-          <w:sz w:val="24"/>
-          <w:szCs w:val="24"/>
-        </w:rPr>
-        <w:t>•</w:t>
-      </w:r>
-      <w:proofErr w:type="spellStart"/>
-      <w:r>
-        <w:rPr>
-          <w:rStyle w:val="font-bold"/>
-          <w:rFonts w:ascii="Arial" w:hAnsi="Arial" w:cs="Arial"/>
-          <w:sz w:val="24"/>
-          <w:szCs w:val="24"/>
-        </w:rPr>
-        <w:t>ImagemAnuncio</w:t>
-      </w:r>
-      <w:proofErr w:type="spellEnd"/>
-      <w:r>
-        <w:rPr>
-          <w:rStyle w:val="flex-1"/>
-          <w:rFonts w:ascii="Arial" w:hAnsi="Arial" w:cs="Arial"/>
-          <w:sz w:val="24"/>
-          <w:szCs w:val="24"/>
-        </w:rPr>
-        <w:t xml:space="preserve">: Armazena múltiplas imagens para cada anúncio (id, </w:t>
-      </w:r>
-      <w:proofErr w:type="spellStart"/>
-      <w:r>
-        <w:rPr>
-          <w:rStyle w:val="flex-1"/>
-          <w:rFonts w:ascii="Arial" w:hAnsi="Arial" w:cs="Arial"/>
-          <w:sz w:val="24"/>
-          <w:szCs w:val="24"/>
-        </w:rPr>
-        <w:t>anuncioId</w:t>
-      </w:r>
-      <w:proofErr w:type="spellEnd"/>
-      <w:r>
-        <w:rPr>
-          <w:rStyle w:val="flex-1"/>
-          <w:rFonts w:ascii="Arial" w:hAnsi="Arial" w:cs="Arial"/>
-          <w:sz w:val="24"/>
-          <w:szCs w:val="24"/>
-        </w:rPr>
-        <w:t xml:space="preserve">, </w:t>
-      </w:r>
-      <w:proofErr w:type="spellStart"/>
-      <w:r>
-        <w:rPr>
-          <w:rStyle w:val="flex-1"/>
-          <w:rFonts w:ascii="Arial" w:hAnsi="Arial" w:cs="Arial"/>
-          <w:sz w:val="24"/>
-          <w:szCs w:val="24"/>
-        </w:rPr>
-        <w:t>url</w:t>
-      </w:r>
-      <w:proofErr w:type="spellEnd"/>
-      <w:r>
-        <w:rPr>
-          <w:rStyle w:val="flex-1"/>
-          <w:rFonts w:ascii="Arial" w:hAnsi="Arial" w:cs="Arial"/>
-          <w:sz w:val="24"/>
-          <w:szCs w:val="24"/>
-        </w:rPr>
-        <w:t>, ordem)</w:t>
+        <w:t>: Armazena múltiplas imagens para cada anúncio (id, anuncioId, url, ordem)</w:t>
       </w:r>
     </w:p>
     <w:p>
@@ -19407,9 +17175,27 @@
           <w:sz w:val="24"/>
           <w:szCs w:val="24"/>
         </w:rPr>
-        <w:t xml:space="preserve">titulo, </w:t>
-      </w:r>
-      <w:proofErr w:type="spellStart"/>
+        <w:t>titulo, descricao, endereco, telefone, whatsapp, email, site</w:t>
+      </w:r>
+    </w:p>
+    <w:p>
+      <w:pPr>
+        <w:spacing w:after="0" w:line="240" w:lineRule="auto"/>
+        <w:rPr>
+          <w:rFonts w:ascii="Arial" w:hAnsi="Arial" w:cs="Arial"/>
+          <w:sz w:val="24"/>
+          <w:szCs w:val="24"/>
+        </w:rPr>
+      </w:pPr>
+      <w:r>
+        <w:rPr>
+          <w:rStyle w:val="font-sans"/>
+          <w:rFonts w:ascii="Arial" w:hAnsi="Arial" w:cs="Arial"/>
+          <w:sz w:val="24"/>
+          <w:szCs w:val="24"/>
+        </w:rPr>
+        <w:t>•</w:t>
+      </w:r>
       <w:r>
         <w:rPr>
           <w:rStyle w:val="flex-1"/>
@@ -19417,9 +17203,27 @@
           <w:sz w:val="24"/>
           <w:szCs w:val="24"/>
         </w:rPr>
-        <w:t>descricao</w:t>
-      </w:r>
-      <w:proofErr w:type="spellEnd"/>
+        <w:t>plano (premium/cortesia)</w:t>
+      </w:r>
+    </w:p>
+    <w:p>
+      <w:pPr>
+        <w:spacing w:after="0" w:line="240" w:lineRule="auto"/>
+        <w:rPr>
+          <w:rFonts w:ascii="Arial" w:hAnsi="Arial" w:cs="Arial"/>
+          <w:sz w:val="24"/>
+          <w:szCs w:val="24"/>
+        </w:rPr>
+      </w:pPr>
+      <w:r>
+        <w:rPr>
+          <w:rStyle w:val="font-sans"/>
+          <w:rFonts w:ascii="Arial" w:hAnsi="Arial" w:cs="Arial"/>
+          <w:sz w:val="24"/>
+          <w:szCs w:val="24"/>
+        </w:rPr>
+        <w:t>•</w:t>
+      </w:r>
       <w:r>
         <w:rPr>
           <w:rStyle w:val="flex-1"/>
@@ -19427,9 +17231,27 @@
           <w:sz w:val="24"/>
           <w:szCs w:val="24"/>
         </w:rPr>
-        <w:t xml:space="preserve">, </w:t>
-      </w:r>
-      <w:proofErr w:type="spellStart"/>
+        <w:t>especialidadeId e cidadeId (com relacionamentos)</w:t>
+      </w:r>
+    </w:p>
+    <w:p>
+      <w:pPr>
+        <w:spacing w:after="0" w:line="240" w:lineRule="auto"/>
+        <w:rPr>
+          <w:rFonts w:ascii="Arial" w:hAnsi="Arial" w:cs="Arial"/>
+          <w:sz w:val="24"/>
+          <w:szCs w:val="24"/>
+        </w:rPr>
+      </w:pPr>
+      <w:r>
+        <w:rPr>
+          <w:rStyle w:val="font-sans"/>
+          <w:rFonts w:ascii="Arial" w:hAnsi="Arial" w:cs="Arial"/>
+          <w:sz w:val="24"/>
+          <w:szCs w:val="24"/>
+        </w:rPr>
+        <w:t>•</w:t>
+      </w:r>
       <w:r>
         <w:rPr>
           <w:rStyle w:val="flex-1"/>
@@ -19437,9 +17259,27 @@
           <w:sz w:val="24"/>
           <w:szCs w:val="24"/>
         </w:rPr>
-        <w:t>endereco</w:t>
-      </w:r>
-      <w:proofErr w:type="spellEnd"/>
+        <w:t>imagemPrincipal, latitude, longitude</w:t>
+      </w:r>
+    </w:p>
+    <w:p>
+      <w:pPr>
+        <w:spacing w:after="0" w:line="240" w:lineRule="auto"/>
+        <w:rPr>
+          <w:rFonts w:ascii="Arial" w:hAnsi="Arial" w:cs="Arial"/>
+          <w:sz w:val="24"/>
+          <w:szCs w:val="24"/>
+        </w:rPr>
+      </w:pPr>
+      <w:r>
+        <w:rPr>
+          <w:rStyle w:val="font-sans"/>
+          <w:rFonts w:ascii="Arial" w:hAnsi="Arial" w:cs="Arial"/>
+          <w:sz w:val="24"/>
+          <w:szCs w:val="24"/>
+        </w:rPr>
+        <w:t>•</w:t>
+      </w:r>
       <w:r>
         <w:rPr>
           <w:rStyle w:val="flex-1"/>
@@ -19447,204 +17287,8 @@
           <w:sz w:val="24"/>
           <w:szCs w:val="24"/>
         </w:rPr>
-        <w:t xml:space="preserve">, telefone, </w:t>
-      </w:r>
-      <w:proofErr w:type="spellStart"/>
-      <w:r>
-        <w:rPr>
-          <w:rStyle w:val="flex-1"/>
-          <w:rFonts w:ascii="Arial" w:hAnsi="Arial" w:cs="Arial"/>
-          <w:sz w:val="24"/>
-          <w:szCs w:val="24"/>
-        </w:rPr>
-        <w:t>whatsapp</w:t>
-      </w:r>
-      <w:proofErr w:type="spellEnd"/>
-      <w:r>
-        <w:rPr>
-          <w:rStyle w:val="flex-1"/>
-          <w:rFonts w:ascii="Arial" w:hAnsi="Arial" w:cs="Arial"/>
-          <w:sz w:val="24"/>
-          <w:szCs w:val="24"/>
-        </w:rPr>
-        <w:t xml:space="preserve">, </w:t>
-      </w:r>
-      <w:proofErr w:type="spellStart"/>
-      <w:r>
-        <w:rPr>
-          <w:rStyle w:val="flex-1"/>
-          <w:rFonts w:ascii="Arial" w:hAnsi="Arial" w:cs="Arial"/>
-          <w:sz w:val="24"/>
-          <w:szCs w:val="24"/>
-        </w:rPr>
-        <w:t>email</w:t>
-      </w:r>
-      <w:proofErr w:type="spellEnd"/>
-      <w:r>
-        <w:rPr>
-          <w:rStyle w:val="flex-1"/>
-          <w:rFonts w:ascii="Arial" w:hAnsi="Arial" w:cs="Arial"/>
-          <w:sz w:val="24"/>
-          <w:szCs w:val="24"/>
-        </w:rPr>
-        <w:t>, site</w:t>
-      </w:r>
-    </w:p>
-    <w:p>
-      <w:pPr>
-        <w:spacing w:after="0" w:line="240" w:lineRule="auto"/>
-        <w:rPr>
-          <w:rFonts w:ascii="Arial" w:hAnsi="Arial" w:cs="Arial"/>
-          <w:sz w:val="24"/>
-          <w:szCs w:val="24"/>
-        </w:rPr>
-      </w:pPr>
-      <w:r>
-        <w:rPr>
-          <w:rStyle w:val="font-sans"/>
-          <w:rFonts w:ascii="Arial" w:hAnsi="Arial" w:cs="Arial"/>
-          <w:sz w:val="24"/>
-          <w:szCs w:val="24"/>
-        </w:rPr>
-        <w:t>•</w:t>
-      </w:r>
-      <w:r>
-        <w:rPr>
-          <w:rStyle w:val="flex-1"/>
-          <w:rFonts w:ascii="Arial" w:hAnsi="Arial" w:cs="Arial"/>
-          <w:sz w:val="24"/>
-          <w:szCs w:val="24"/>
-        </w:rPr>
-        <w:t>plano (premium/cortesia)</w:t>
-      </w:r>
-    </w:p>
-    <w:p>
-      <w:pPr>
-        <w:spacing w:after="0" w:line="240" w:lineRule="auto"/>
-        <w:rPr>
-          <w:rFonts w:ascii="Arial" w:hAnsi="Arial" w:cs="Arial"/>
-          <w:sz w:val="24"/>
-          <w:szCs w:val="24"/>
-        </w:rPr>
-      </w:pPr>
-      <w:r>
-        <w:rPr>
-          <w:rStyle w:val="font-sans"/>
-          <w:rFonts w:ascii="Arial" w:hAnsi="Arial" w:cs="Arial"/>
-          <w:sz w:val="24"/>
-          <w:szCs w:val="24"/>
-        </w:rPr>
-        <w:t>•</w:t>
-      </w:r>
-      <w:proofErr w:type="spellStart"/>
-      <w:r>
-        <w:rPr>
-          <w:rStyle w:val="flex-1"/>
-          <w:rFonts w:ascii="Arial" w:hAnsi="Arial" w:cs="Arial"/>
-          <w:sz w:val="24"/>
-          <w:szCs w:val="24"/>
-        </w:rPr>
-        <w:t>especialidadeId</w:t>
-      </w:r>
-      <w:proofErr w:type="spellEnd"/>
-      <w:r>
-        <w:rPr>
-          <w:rStyle w:val="flex-1"/>
-          <w:rFonts w:ascii="Arial" w:hAnsi="Arial" w:cs="Arial"/>
-          <w:sz w:val="24"/>
-          <w:szCs w:val="24"/>
-        </w:rPr>
-        <w:t xml:space="preserve"> e </w:t>
-      </w:r>
-      <w:proofErr w:type="spellStart"/>
-      <w:r>
-        <w:rPr>
-          <w:rStyle w:val="flex-1"/>
-          <w:rFonts w:ascii="Arial" w:hAnsi="Arial" w:cs="Arial"/>
-          <w:sz w:val="24"/>
-          <w:szCs w:val="24"/>
-        </w:rPr>
-        <w:t>cidadeId</w:t>
-      </w:r>
-      <w:proofErr w:type="spellEnd"/>
-      <w:r>
-        <w:rPr>
-          <w:rStyle w:val="flex-1"/>
-          <w:rFonts w:ascii="Arial" w:hAnsi="Arial" w:cs="Arial"/>
-          <w:sz w:val="24"/>
-          <w:szCs w:val="24"/>
-        </w:rPr>
-        <w:t xml:space="preserve"> (com relacionamentos)</w:t>
-      </w:r>
-    </w:p>
-    <w:p>
-      <w:pPr>
-        <w:spacing w:after="0" w:line="240" w:lineRule="auto"/>
-        <w:rPr>
-          <w:rFonts w:ascii="Arial" w:hAnsi="Arial" w:cs="Arial"/>
-          <w:sz w:val="24"/>
-          <w:szCs w:val="24"/>
-        </w:rPr>
-      </w:pPr>
-      <w:r>
-        <w:rPr>
-          <w:rStyle w:val="font-sans"/>
-          <w:rFonts w:ascii="Arial" w:hAnsi="Arial" w:cs="Arial"/>
-          <w:sz w:val="24"/>
-          <w:szCs w:val="24"/>
-        </w:rPr>
-        <w:t>•</w:t>
-      </w:r>
-      <w:proofErr w:type="spellStart"/>
-      <w:r>
-        <w:rPr>
-          <w:rStyle w:val="flex-1"/>
-          <w:rFonts w:ascii="Arial" w:hAnsi="Arial" w:cs="Arial"/>
-          <w:sz w:val="24"/>
-          <w:szCs w:val="24"/>
-        </w:rPr>
-        <w:t>imagemPrincipal</w:t>
-      </w:r>
-      <w:proofErr w:type="spellEnd"/>
-      <w:r>
-        <w:rPr>
-          <w:rStyle w:val="flex-1"/>
-          <w:rFonts w:ascii="Arial" w:hAnsi="Arial" w:cs="Arial"/>
-          <w:sz w:val="24"/>
-          <w:szCs w:val="24"/>
-        </w:rPr>
-        <w:t>, latitude, longitude</w:t>
-      </w:r>
-    </w:p>
-    <w:p>
-      <w:pPr>
-        <w:spacing w:after="0" w:line="240" w:lineRule="auto"/>
-        <w:rPr>
-          <w:rFonts w:ascii="Arial" w:hAnsi="Arial" w:cs="Arial"/>
-          <w:sz w:val="24"/>
-          <w:szCs w:val="24"/>
-        </w:rPr>
-      </w:pPr>
-      <w:r>
-        <w:rPr>
-          <w:rStyle w:val="font-sans"/>
-          <w:rFonts w:ascii="Arial" w:hAnsi="Arial" w:cs="Arial"/>
-          <w:sz w:val="24"/>
-          <w:szCs w:val="24"/>
-        </w:rPr>
-        <w:t>•</w:t>
-      </w:r>
-      <w:proofErr w:type="spellStart"/>
-      <w:r>
-        <w:rPr>
-          <w:rStyle w:val="flex-1"/>
-          <w:rFonts w:ascii="Arial" w:hAnsi="Arial" w:cs="Arial"/>
-          <w:sz w:val="24"/>
-          <w:szCs w:val="24"/>
-        </w:rPr>
         <w:t>dataExpiracao</w:t>
       </w:r>
-      <w:proofErr w:type="spellEnd"/>
     </w:p>
     <w:p>
       <w:pPr>
@@ -19723,9 +17367,119 @@
           <w:sz w:val="24"/>
           <w:szCs w:val="24"/>
         </w:rPr>
-        <w:t>/</w:t>
-      </w:r>
-      <w:proofErr w:type="spellStart"/>
+        <w:t>/api/estados</w:t>
+      </w:r>
+    </w:p>
+    <w:p>
+      <w:pPr>
+        <w:spacing w:after="0" w:line="240" w:lineRule="auto"/>
+        <w:rPr>
+          <w:rFonts w:ascii="Arial" w:hAnsi="Arial" w:cs="Arial"/>
+          <w:sz w:val="24"/>
+          <w:szCs w:val="24"/>
+        </w:rPr>
+      </w:pPr>
+      <w:r>
+        <w:rPr>
+          <w:rStyle w:val="font-sans"/>
+          <w:rFonts w:ascii="Arial" w:hAnsi="Arial" w:cs="Arial"/>
+          <w:sz w:val="24"/>
+          <w:szCs w:val="24"/>
+        </w:rPr>
+        <w:t>•</w:t>
+      </w:r>
+      <w:r>
+        <w:rPr>
+          <w:rStyle w:val="font-bold"/>
+          <w:rFonts w:ascii="Arial" w:hAnsi="Arial" w:cs="Arial"/>
+          <w:sz w:val="24"/>
+          <w:szCs w:val="24"/>
+        </w:rPr>
+        <w:t>Método</w:t>
+      </w:r>
+      <w:r>
+        <w:rPr>
+          <w:rStyle w:val="flex-1"/>
+          <w:rFonts w:ascii="Arial" w:hAnsi="Arial" w:cs="Arial"/>
+          <w:sz w:val="24"/>
+          <w:szCs w:val="24"/>
+        </w:rPr>
+        <w:t>: GET</w:t>
+      </w:r>
+    </w:p>
+    <w:p>
+      <w:pPr>
+        <w:spacing w:after="0" w:line="240" w:lineRule="auto"/>
+        <w:rPr>
+          <w:rFonts w:ascii="Arial" w:hAnsi="Arial" w:cs="Arial"/>
+          <w:sz w:val="24"/>
+          <w:szCs w:val="24"/>
+        </w:rPr>
+      </w:pPr>
+      <w:r>
+        <w:rPr>
+          <w:rStyle w:val="font-sans"/>
+          <w:rFonts w:ascii="Arial" w:hAnsi="Arial" w:cs="Arial"/>
+          <w:sz w:val="24"/>
+          <w:szCs w:val="24"/>
+        </w:rPr>
+        <w:t>•</w:t>
+      </w:r>
+      <w:r>
+        <w:rPr>
+          <w:rStyle w:val="font-bold"/>
+          <w:rFonts w:ascii="Arial" w:hAnsi="Arial" w:cs="Arial"/>
+          <w:sz w:val="24"/>
+          <w:szCs w:val="24"/>
+        </w:rPr>
+        <w:t>Descrição</w:t>
+      </w:r>
+      <w:r>
+        <w:rPr>
+          <w:rStyle w:val="flex-1"/>
+          <w:rFonts w:ascii="Arial" w:hAnsi="Arial" w:cs="Arial"/>
+          <w:sz w:val="24"/>
+          <w:szCs w:val="24"/>
+        </w:rPr>
+        <w:t>: Retorna a lista completa de estados brasileiros ordenados por nome</w:t>
+      </w:r>
+    </w:p>
+    <w:p>
+      <w:pPr>
+        <w:spacing w:after="0" w:line="240" w:lineRule="auto"/>
+        <w:rPr>
+          <w:rFonts w:ascii="Arial" w:hAnsi="Arial" w:cs="Arial"/>
+          <w:sz w:val="24"/>
+          <w:szCs w:val="24"/>
+        </w:rPr>
+      </w:pPr>
+      <w:r>
+        <w:rPr>
+          <w:rStyle w:val="font-sans"/>
+          <w:rFonts w:ascii="Arial" w:hAnsi="Arial" w:cs="Arial"/>
+          <w:sz w:val="24"/>
+          <w:szCs w:val="24"/>
+        </w:rPr>
+        <w:t>•</w:t>
+      </w:r>
+      <w:r>
+        <w:rPr>
+          <w:rStyle w:val="font-bold"/>
+          <w:rFonts w:ascii="Arial" w:hAnsi="Arial" w:cs="Arial"/>
+          <w:sz w:val="24"/>
+          <w:szCs w:val="24"/>
+        </w:rPr>
+        <w:t>Arquivo</w:t>
+      </w:r>
+      <w:r>
+        <w:rPr>
+          <w:rStyle w:val="flex-1"/>
+          <w:rFonts w:ascii="Arial" w:hAnsi="Arial" w:cs="Arial"/>
+          <w:sz w:val="24"/>
+          <w:szCs w:val="24"/>
+        </w:rPr>
+        <w:t xml:space="preserve">: </w:t>
+      </w:r>
       <w:r>
         <w:rPr>
           <w:rStyle w:val="rounded-4px"/>
@@ -19733,169 +17487,8 @@
           <w:sz w:val="24"/>
           <w:szCs w:val="24"/>
         </w:rPr>
-        <w:t>api</w:t>
-      </w:r>
-      <w:proofErr w:type="spellEnd"/>
-      <w:r>
-        <w:rPr>
-          <w:rStyle w:val="rounded-4px"/>
-          <w:rFonts w:ascii="Arial" w:hAnsi="Arial" w:cs="Arial"/>
-          <w:sz w:val="24"/>
-          <w:szCs w:val="24"/>
-        </w:rPr>
-        <w:t>/estados</w:t>
-      </w:r>
-    </w:p>
-    <w:p>
-      <w:pPr>
-        <w:spacing w:after="0" w:line="240" w:lineRule="auto"/>
-        <w:rPr>
-          <w:rFonts w:ascii="Arial" w:hAnsi="Arial" w:cs="Arial"/>
-          <w:sz w:val="24"/>
-          <w:szCs w:val="24"/>
-        </w:rPr>
-      </w:pPr>
-      <w:r>
-        <w:rPr>
-          <w:rStyle w:val="font-sans"/>
-          <w:rFonts w:ascii="Arial" w:hAnsi="Arial" w:cs="Arial"/>
-          <w:sz w:val="24"/>
-          <w:szCs w:val="24"/>
-        </w:rPr>
-        <w:t>•</w:t>
-      </w:r>
-      <w:r>
-        <w:rPr>
-          <w:rStyle w:val="font-bold"/>
-          <w:rFonts w:ascii="Arial" w:hAnsi="Arial" w:cs="Arial"/>
-          <w:sz w:val="24"/>
-          <w:szCs w:val="24"/>
-        </w:rPr>
-        <w:t>Método</w:t>
-      </w:r>
-      <w:r>
-        <w:rPr>
-          <w:rStyle w:val="flex-1"/>
-          <w:rFonts w:ascii="Arial" w:hAnsi="Arial" w:cs="Arial"/>
-          <w:sz w:val="24"/>
-          <w:szCs w:val="24"/>
-        </w:rPr>
-        <w:t>: GET</w:t>
-      </w:r>
-    </w:p>
-    <w:p>
-      <w:pPr>
-        <w:spacing w:after="0" w:line="240" w:lineRule="auto"/>
-        <w:rPr>
-          <w:rFonts w:ascii="Arial" w:hAnsi="Arial" w:cs="Arial"/>
-          <w:sz w:val="24"/>
-          <w:szCs w:val="24"/>
-        </w:rPr>
-      </w:pPr>
-      <w:r>
-        <w:rPr>
-          <w:rStyle w:val="font-sans"/>
-          <w:rFonts w:ascii="Arial" w:hAnsi="Arial" w:cs="Arial"/>
-          <w:sz w:val="24"/>
-          <w:szCs w:val="24"/>
-        </w:rPr>
-        <w:t>•</w:t>
-      </w:r>
-      <w:r>
-        <w:rPr>
-          <w:rStyle w:val="font-bold"/>
-          <w:rFonts w:ascii="Arial" w:hAnsi="Arial" w:cs="Arial"/>
-          <w:sz w:val="24"/>
-          <w:szCs w:val="24"/>
-        </w:rPr>
-        <w:t>Descrição</w:t>
-      </w:r>
-      <w:r>
-        <w:rPr>
-          <w:rStyle w:val="flex-1"/>
-          <w:rFonts w:ascii="Arial" w:hAnsi="Arial" w:cs="Arial"/>
-          <w:sz w:val="24"/>
-          <w:szCs w:val="24"/>
-        </w:rPr>
-        <w:t>: Retorna a lista completa de estados brasileiros ordenados por nome</w:t>
-      </w:r>
-    </w:p>
-    <w:p>
-      <w:pPr>
-        <w:spacing w:after="0" w:line="240" w:lineRule="auto"/>
-        <w:rPr>
-          <w:rFonts w:ascii="Arial" w:hAnsi="Arial" w:cs="Arial"/>
-          <w:sz w:val="24"/>
-          <w:szCs w:val="24"/>
-        </w:rPr>
-      </w:pPr>
-      <w:r>
-        <w:rPr>
-          <w:rStyle w:val="font-sans"/>
-          <w:rFonts w:ascii="Arial" w:hAnsi="Arial" w:cs="Arial"/>
-          <w:sz w:val="24"/>
-          <w:szCs w:val="24"/>
-        </w:rPr>
-        <w:t>•</w:t>
-      </w:r>
-      <w:r>
-        <w:rPr>
-          <w:rStyle w:val="font-bold"/>
-          <w:rFonts w:ascii="Arial" w:hAnsi="Arial" w:cs="Arial"/>
-          <w:sz w:val="24"/>
-          <w:szCs w:val="24"/>
-        </w:rPr>
-        <w:t>Arquivo</w:t>
-      </w:r>
-      <w:r>
-        <w:rPr>
-          <w:rStyle w:val="flex-1"/>
-          <w:rFonts w:ascii="Arial" w:hAnsi="Arial" w:cs="Arial"/>
-          <w:sz w:val="24"/>
-          <w:szCs w:val="24"/>
-        </w:rPr>
-        <w:t xml:space="preserve">: </w:t>
-      </w:r>
-      <w:r>
-        <w:rPr>
-          <w:rStyle w:val="rounded-4px"/>
-          <w:rFonts w:ascii="Arial" w:hAnsi="Arial" w:cs="Arial"/>
-          <w:sz w:val="24"/>
-          <w:szCs w:val="24"/>
-        </w:rPr>
-        <w:t>/app/</w:t>
-      </w:r>
-      <w:proofErr w:type="spellStart"/>
-      <w:r>
-        <w:rPr>
-          <w:rStyle w:val="rounded-4px"/>
-          <w:rFonts w:ascii="Arial" w:hAnsi="Arial" w:cs="Arial"/>
-          <w:sz w:val="24"/>
-          <w:szCs w:val="24"/>
-        </w:rPr>
-        <w:t>api</w:t>
-      </w:r>
-      <w:proofErr w:type="spellEnd"/>
-      <w:r>
-        <w:rPr>
-          <w:rStyle w:val="rounded-4px"/>
-          <w:rFonts w:ascii="Arial" w:hAnsi="Arial" w:cs="Arial"/>
-          <w:sz w:val="24"/>
-          <w:szCs w:val="24"/>
-        </w:rPr>
-        <w:t>/estados/</w:t>
-      </w:r>
-      <w:proofErr w:type="spellStart"/>
-      <w:r>
-        <w:rPr>
-          <w:rStyle w:val="rounded-4px"/>
-          <w:rFonts w:ascii="Arial" w:hAnsi="Arial" w:cs="Arial"/>
-          <w:sz w:val="24"/>
-          <w:szCs w:val="24"/>
-        </w:rPr>
-        <w:t>route.ts</w:t>
-      </w:r>
-      <w:proofErr w:type="spellEnd"/>
+        <w:t>/app/api/estados/route.ts</w:t>
+      </w:r>
     </w:p>
     <w:p>
       <w:pPr>
@@ -19926,9 +17519,156 @@
           <w:sz w:val="24"/>
           <w:szCs w:val="24"/>
         </w:rPr>
-        <w:t>/</w:t>
-      </w:r>
-      <w:proofErr w:type="spellStart"/>
+        <w:t>/api/cidades</w:t>
+      </w:r>
+    </w:p>
+    <w:p>
+      <w:pPr>
+        <w:spacing w:after="0" w:line="240" w:lineRule="auto"/>
+        <w:rPr>
+          <w:rFonts w:ascii="Arial" w:hAnsi="Arial" w:cs="Arial"/>
+          <w:sz w:val="24"/>
+          <w:szCs w:val="24"/>
+        </w:rPr>
+      </w:pPr>
+      <w:r>
+        <w:rPr>
+          <w:rStyle w:val="font-sans"/>
+          <w:rFonts w:ascii="Arial" w:hAnsi="Arial" w:cs="Arial"/>
+          <w:sz w:val="24"/>
+          <w:szCs w:val="24"/>
+        </w:rPr>
+        <w:t>•</w:t>
+      </w:r>
+      <w:r>
+        <w:rPr>
+          <w:rStyle w:val="font-bold"/>
+          <w:rFonts w:ascii="Arial" w:hAnsi="Arial" w:cs="Arial"/>
+          <w:sz w:val="24"/>
+          <w:szCs w:val="24"/>
+        </w:rPr>
+        <w:t>Método</w:t>
+      </w:r>
+      <w:r>
+        <w:rPr>
+          <w:rStyle w:val="flex-1"/>
+          <w:rFonts w:ascii="Arial" w:hAnsi="Arial" w:cs="Arial"/>
+          <w:sz w:val="24"/>
+          <w:szCs w:val="24"/>
+        </w:rPr>
+        <w:t>: GET</w:t>
+      </w:r>
+    </w:p>
+    <w:p>
+      <w:pPr>
+        <w:spacing w:after="0" w:line="240" w:lineRule="auto"/>
+        <w:rPr>
+          <w:rFonts w:ascii="Arial" w:hAnsi="Arial" w:cs="Arial"/>
+          <w:sz w:val="24"/>
+          <w:szCs w:val="24"/>
+        </w:rPr>
+      </w:pPr>
+      <w:r>
+        <w:rPr>
+          <w:rStyle w:val="font-sans"/>
+          <w:rFonts w:ascii="Arial" w:hAnsi="Arial" w:cs="Arial"/>
+          <w:sz w:val="24"/>
+          <w:szCs w:val="24"/>
+        </w:rPr>
+        <w:t>•</w:t>
+      </w:r>
+      <w:r>
+        <w:rPr>
+          <w:rStyle w:val="font-bold"/>
+          <w:rFonts w:ascii="Arial" w:hAnsi="Arial" w:cs="Arial"/>
+          <w:sz w:val="24"/>
+          <w:szCs w:val="24"/>
+        </w:rPr>
+        <w:t>Parâmetros</w:t>
+      </w:r>
+      <w:r>
+        <w:rPr>
+          <w:rStyle w:val="flex-1"/>
+          <w:rFonts w:ascii="Arial" w:hAnsi="Arial" w:cs="Arial"/>
+          <w:sz w:val="24"/>
+          <w:szCs w:val="24"/>
+        </w:rPr>
+        <w:t>: estado_id (obrigatório)</w:t>
+      </w:r>
+    </w:p>
+    <w:p>
+      <w:pPr>
+        <w:spacing w:after="0" w:line="240" w:lineRule="auto"/>
+        <w:rPr>
+          <w:rFonts w:ascii="Arial" w:hAnsi="Arial" w:cs="Arial"/>
+          <w:sz w:val="24"/>
+          <w:szCs w:val="24"/>
+        </w:rPr>
+      </w:pPr>
+      <w:r>
+        <w:rPr>
+          <w:rStyle w:val="font-sans"/>
+          <w:rFonts w:ascii="Arial" w:hAnsi="Arial" w:cs="Arial"/>
+          <w:sz w:val="24"/>
+          <w:szCs w:val="24"/>
+        </w:rPr>
+        <w:t>•</w:t>
+      </w:r>
+      <w:r>
+        <w:rPr>
+          <w:rStyle w:val="font-bold"/>
+          <w:rFonts w:ascii="Arial" w:hAnsi="Arial" w:cs="Arial"/>
+          <w:sz w:val="24"/>
+          <w:szCs w:val="24"/>
+        </w:rPr>
+        <w:t>Descrição</w:t>
+      </w:r>
+      <w:r>
+        <w:rPr>
+          <w:rStyle w:val="flex-1"/>
+          <w:rFonts w:ascii="Arial" w:hAnsi="Arial" w:cs="Arial"/>
+          <w:sz w:val="24"/>
+          <w:szCs w:val="24"/>
+        </w:rPr>
+        <w:t>: Retorna a lista de cidades do estado especificado</w:t>
+      </w:r>
+    </w:p>
+    <w:p>
+      <w:pPr>
+        <w:spacing w:after="0" w:line="240" w:lineRule="auto"/>
+        <w:rPr>
+          <w:rFonts w:ascii="Arial" w:hAnsi="Arial" w:cs="Arial"/>
+          <w:sz w:val="24"/>
+          <w:szCs w:val="24"/>
+        </w:rPr>
+      </w:pPr>
+      <w:r>
+        <w:rPr>
+          <w:rStyle w:val="font-sans"/>
+          <w:rFonts w:ascii="Arial" w:hAnsi="Arial" w:cs="Arial"/>
+          <w:sz w:val="24"/>
+          <w:szCs w:val="24"/>
+        </w:rPr>
+        <w:t>•</w:t>
+      </w:r>
+      <w:r>
+        <w:rPr>
+          <w:rStyle w:val="font-bold"/>
+          <w:rFonts w:ascii="Arial" w:hAnsi="Arial" w:cs="Arial"/>
+          <w:sz w:val="24"/>
+          <w:szCs w:val="24"/>
+        </w:rPr>
+        <w:t>Arquivo</w:t>
+      </w:r>
+      <w:r>
+        <w:rPr>
+          <w:rStyle w:val="flex-1"/>
+          <w:rFonts w:ascii="Arial" w:hAnsi="Arial" w:cs="Arial"/>
+          <w:sz w:val="24"/>
+          <w:szCs w:val="24"/>
+        </w:rPr>
+        <w:t xml:space="preserve">: </w:t>
+      </w:r>
       <w:r>
         <w:rPr>
           <w:rStyle w:val="rounded-4px"/>
@@ -19936,226 +17676,8 @@
           <w:sz w:val="24"/>
           <w:szCs w:val="24"/>
         </w:rPr>
-        <w:t>api</w:t>
-      </w:r>
-      <w:proofErr w:type="spellEnd"/>
-      <w:r>
-        <w:rPr>
-          <w:rStyle w:val="rounded-4px"/>
-          <w:rFonts w:ascii="Arial" w:hAnsi="Arial" w:cs="Arial"/>
-          <w:sz w:val="24"/>
-          <w:szCs w:val="24"/>
-        </w:rPr>
-        <w:t>/cidades</w:t>
-      </w:r>
-    </w:p>
-    <w:p>
-      <w:pPr>
-        <w:spacing w:after="0" w:line="240" w:lineRule="auto"/>
-        <w:rPr>
-          <w:rFonts w:ascii="Arial" w:hAnsi="Arial" w:cs="Arial"/>
-          <w:sz w:val="24"/>
-          <w:szCs w:val="24"/>
-        </w:rPr>
-      </w:pPr>
-      <w:r>
-        <w:rPr>
-          <w:rStyle w:val="font-sans"/>
-          <w:rFonts w:ascii="Arial" w:hAnsi="Arial" w:cs="Arial"/>
-          <w:sz w:val="24"/>
-          <w:szCs w:val="24"/>
-        </w:rPr>
-        <w:t>•</w:t>
-      </w:r>
-      <w:r>
-        <w:rPr>
-          <w:rStyle w:val="font-bold"/>
-          <w:rFonts w:ascii="Arial" w:hAnsi="Arial" w:cs="Arial"/>
-          <w:sz w:val="24"/>
-          <w:szCs w:val="24"/>
-        </w:rPr>
-        <w:t>Método</w:t>
-      </w:r>
-      <w:r>
-        <w:rPr>
-          <w:rStyle w:val="flex-1"/>
-          <w:rFonts w:ascii="Arial" w:hAnsi="Arial" w:cs="Arial"/>
-          <w:sz w:val="24"/>
-          <w:szCs w:val="24"/>
-        </w:rPr>
-        <w:t>: GET</w:t>
-      </w:r>
-    </w:p>
-    <w:p>
-      <w:pPr>
-        <w:spacing w:after="0" w:line="240" w:lineRule="auto"/>
-        <w:rPr>
-          <w:rFonts w:ascii="Arial" w:hAnsi="Arial" w:cs="Arial"/>
-          <w:sz w:val="24"/>
-          <w:szCs w:val="24"/>
-        </w:rPr>
-      </w:pPr>
-      <w:r>
-        <w:rPr>
-          <w:rStyle w:val="font-sans"/>
-          <w:rFonts w:ascii="Arial" w:hAnsi="Arial" w:cs="Arial"/>
-          <w:sz w:val="24"/>
-          <w:szCs w:val="24"/>
-        </w:rPr>
-        <w:t>•</w:t>
-      </w:r>
-      <w:r>
-        <w:rPr>
-          <w:rStyle w:val="font-bold"/>
-          <w:rFonts w:ascii="Arial" w:hAnsi="Arial" w:cs="Arial"/>
-          <w:sz w:val="24"/>
-          <w:szCs w:val="24"/>
-        </w:rPr>
-        <w:t>Parâmetros</w:t>
-      </w:r>
-      <w:r>
-        <w:rPr>
-          <w:rStyle w:val="flex-1"/>
-          <w:rFonts w:ascii="Arial" w:hAnsi="Arial" w:cs="Arial"/>
-          <w:sz w:val="24"/>
-          <w:szCs w:val="24"/>
-        </w:rPr>
-        <w:t xml:space="preserve">: </w:t>
-      </w:r>
-      <w:proofErr w:type="spellStart"/>
-      <w:r>
-        <w:rPr>
-          <w:rStyle w:val="flex-1"/>
-          <w:rFonts w:ascii="Arial" w:hAnsi="Arial" w:cs="Arial"/>
-          <w:sz w:val="24"/>
-          <w:szCs w:val="24"/>
-        </w:rPr>
-        <w:t>estado_id</w:t>
-      </w:r>
-      <w:proofErr w:type="spellEnd"/>
-      <w:r>
-        <w:rPr>
-          <w:rStyle w:val="flex-1"/>
-          <w:rFonts w:ascii="Arial" w:hAnsi="Arial" w:cs="Arial"/>
-          <w:sz w:val="24"/>
-          <w:szCs w:val="24"/>
-        </w:rPr>
-        <w:t xml:space="preserve"> (obrigatório)</w:t>
-      </w:r>
-    </w:p>
-    <w:p>
-      <w:pPr>
-        <w:spacing w:after="0" w:line="240" w:lineRule="auto"/>
-        <w:rPr>
-          <w:rFonts w:ascii="Arial" w:hAnsi="Arial" w:cs="Arial"/>
-          <w:sz w:val="24"/>
-          <w:szCs w:val="24"/>
-        </w:rPr>
-      </w:pPr>
-      <w:r>
-        <w:rPr>
-          <w:rStyle w:val="font-sans"/>
-          <w:rFonts w:ascii="Arial" w:hAnsi="Arial" w:cs="Arial"/>
-          <w:sz w:val="24"/>
-          <w:szCs w:val="24"/>
-        </w:rPr>
-        <w:t>•</w:t>
-      </w:r>
-      <w:r>
-        <w:rPr>
-          <w:rStyle w:val="font-bold"/>
-          <w:rFonts w:ascii="Arial" w:hAnsi="Arial" w:cs="Arial"/>
-          <w:sz w:val="24"/>
-          <w:szCs w:val="24"/>
-        </w:rPr>
-        <w:t>Descrição</w:t>
-      </w:r>
-      <w:r>
-        <w:rPr>
-          <w:rStyle w:val="flex-1"/>
-          <w:rFonts w:ascii="Arial" w:hAnsi="Arial" w:cs="Arial"/>
-          <w:sz w:val="24"/>
-          <w:szCs w:val="24"/>
-        </w:rPr>
-        <w:t>: Retorna a lista de cidades do estado especificado</w:t>
-      </w:r>
-    </w:p>
-    <w:p>
-      <w:pPr>
-        <w:spacing w:after="0" w:line="240" w:lineRule="auto"/>
-        <w:rPr>
-          <w:rFonts w:ascii="Arial" w:hAnsi="Arial" w:cs="Arial"/>
-          <w:sz w:val="24"/>
-          <w:szCs w:val="24"/>
-        </w:rPr>
-      </w:pPr>
-      <w:r>
-        <w:rPr>
-          <w:rStyle w:val="font-sans"/>
-          <w:rFonts w:ascii="Arial" w:hAnsi="Arial" w:cs="Arial"/>
-          <w:sz w:val="24"/>
-          <w:szCs w:val="24"/>
-        </w:rPr>
-        <w:t>•</w:t>
-      </w:r>
-      <w:r>
-        <w:rPr>
-          <w:rStyle w:val="font-bold"/>
-          <w:rFonts w:ascii="Arial" w:hAnsi="Arial" w:cs="Arial"/>
-          <w:sz w:val="24"/>
-          <w:szCs w:val="24"/>
-        </w:rPr>
-        <w:t>Arquivo</w:t>
-      </w:r>
-      <w:r>
-        <w:rPr>
-          <w:rStyle w:val="flex-1"/>
-          <w:rFonts w:ascii="Arial" w:hAnsi="Arial" w:cs="Arial"/>
-          <w:sz w:val="24"/>
-          <w:szCs w:val="24"/>
-        </w:rPr>
-        <w:t xml:space="preserve">: </w:t>
-      </w:r>
-      <w:r>
-        <w:rPr>
-          <w:rStyle w:val="rounded-4px"/>
-          <w:rFonts w:ascii="Arial" w:hAnsi="Arial" w:cs="Arial"/>
-          <w:sz w:val="24"/>
-          <w:szCs w:val="24"/>
-        </w:rPr>
-        <w:t>/app/</w:t>
-      </w:r>
-      <w:proofErr w:type="spellStart"/>
-      <w:r>
-        <w:rPr>
-          <w:rStyle w:val="rounded-4px"/>
-          <w:rFonts w:ascii="Arial" w:hAnsi="Arial" w:cs="Arial"/>
-          <w:sz w:val="24"/>
-          <w:szCs w:val="24"/>
-        </w:rPr>
-        <w:t>api</w:t>
-      </w:r>
-      <w:proofErr w:type="spellEnd"/>
-      <w:r>
-        <w:rPr>
-          <w:rStyle w:val="rounded-4px"/>
-          <w:rFonts w:ascii="Arial" w:hAnsi="Arial" w:cs="Arial"/>
-          <w:sz w:val="24"/>
-          <w:szCs w:val="24"/>
-        </w:rPr>
-        <w:t>/cidades/</w:t>
-      </w:r>
-      <w:proofErr w:type="spellStart"/>
-      <w:r>
-        <w:rPr>
-          <w:rStyle w:val="rounded-4px"/>
-          <w:rFonts w:ascii="Arial" w:hAnsi="Arial" w:cs="Arial"/>
-          <w:sz w:val="24"/>
-          <w:szCs w:val="24"/>
-        </w:rPr>
-        <w:t>route.ts</w:t>
-      </w:r>
-      <w:proofErr w:type="spellEnd"/>
+        <w:t>/app/api/cidades/route.ts</w:t>
+      </w:r>
     </w:p>
     <w:p>
       <w:pPr>
@@ -20186,9 +17708,156 @@
           <w:sz w:val="24"/>
           <w:szCs w:val="24"/>
         </w:rPr>
-        <w:t>/</w:t>
-      </w:r>
-      <w:proofErr w:type="spellStart"/>
+        <w:t>/api/especialidades</w:t>
+      </w:r>
+    </w:p>
+    <w:p>
+      <w:pPr>
+        <w:spacing w:after="0" w:line="240" w:lineRule="auto"/>
+        <w:rPr>
+          <w:rFonts w:ascii="Arial" w:hAnsi="Arial" w:cs="Arial"/>
+          <w:sz w:val="24"/>
+          <w:szCs w:val="24"/>
+        </w:rPr>
+      </w:pPr>
+      <w:r>
+        <w:rPr>
+          <w:rStyle w:val="font-sans"/>
+          <w:rFonts w:ascii="Arial" w:hAnsi="Arial" w:cs="Arial"/>
+          <w:sz w:val="24"/>
+          <w:szCs w:val="24"/>
+        </w:rPr>
+        <w:t>•</w:t>
+      </w:r>
+      <w:r>
+        <w:rPr>
+          <w:rStyle w:val="font-bold"/>
+          <w:rFonts w:ascii="Arial" w:hAnsi="Arial" w:cs="Arial"/>
+          <w:sz w:val="24"/>
+          <w:szCs w:val="24"/>
+        </w:rPr>
+        <w:t>Método</w:t>
+      </w:r>
+      <w:r>
+        <w:rPr>
+          <w:rStyle w:val="flex-1"/>
+          <w:rFonts w:ascii="Arial" w:hAnsi="Arial" w:cs="Arial"/>
+          <w:sz w:val="24"/>
+          <w:szCs w:val="24"/>
+        </w:rPr>
+        <w:t>: GET</w:t>
+      </w:r>
+    </w:p>
+    <w:p>
+      <w:pPr>
+        <w:spacing w:after="0" w:line="240" w:lineRule="auto"/>
+        <w:rPr>
+          <w:rFonts w:ascii="Arial" w:hAnsi="Arial" w:cs="Arial"/>
+          <w:sz w:val="24"/>
+          <w:szCs w:val="24"/>
+        </w:rPr>
+      </w:pPr>
+      <w:r>
+        <w:rPr>
+          <w:rStyle w:val="font-sans"/>
+          <w:rFonts w:ascii="Arial" w:hAnsi="Arial" w:cs="Arial"/>
+          <w:sz w:val="24"/>
+          <w:szCs w:val="24"/>
+        </w:rPr>
+        <w:t>•</w:t>
+      </w:r>
+      <w:r>
+        <w:rPr>
+          <w:rStyle w:val="font-bold"/>
+          <w:rFonts w:ascii="Arial" w:hAnsi="Arial" w:cs="Arial"/>
+          <w:sz w:val="24"/>
+          <w:szCs w:val="24"/>
+        </w:rPr>
+        <w:t>Parâmetros</w:t>
+      </w:r>
+      <w:r>
+        <w:rPr>
+          <w:rStyle w:val="flex-1"/>
+          <w:rFonts w:ascii="Arial" w:hAnsi="Arial" w:cs="Arial"/>
+          <w:sz w:val="24"/>
+          <w:szCs w:val="24"/>
+        </w:rPr>
+        <w:t>: cidade_id (obrigatório)</w:t>
+      </w:r>
+    </w:p>
+    <w:p>
+      <w:pPr>
+        <w:spacing w:after="0" w:line="240" w:lineRule="auto"/>
+        <w:rPr>
+          <w:rFonts w:ascii="Arial" w:hAnsi="Arial" w:cs="Arial"/>
+          <w:sz w:val="24"/>
+          <w:szCs w:val="24"/>
+        </w:rPr>
+      </w:pPr>
+      <w:r>
+        <w:rPr>
+          <w:rStyle w:val="font-sans"/>
+          <w:rFonts w:ascii="Arial" w:hAnsi="Arial" w:cs="Arial"/>
+          <w:sz w:val="24"/>
+          <w:szCs w:val="24"/>
+        </w:rPr>
+        <w:t>•</w:t>
+      </w:r>
+      <w:r>
+        <w:rPr>
+          <w:rStyle w:val="font-bold"/>
+          <w:rFonts w:ascii="Arial" w:hAnsi="Arial" w:cs="Arial"/>
+          <w:sz w:val="24"/>
+          <w:szCs w:val="24"/>
+        </w:rPr>
+        <w:t>Descrição</w:t>
+      </w:r>
+      <w:r>
+        <w:rPr>
+          <w:rStyle w:val="flex-1"/>
+          <w:rFonts w:ascii="Arial" w:hAnsi="Arial" w:cs="Arial"/>
+          <w:sz w:val="24"/>
+          <w:szCs w:val="24"/>
+        </w:rPr>
+        <w:t>: Retorna a lista de especialidades disponíveis na cidade especificada</w:t>
+      </w:r>
+    </w:p>
+    <w:p>
+      <w:pPr>
+        <w:spacing w:after="0" w:line="240" w:lineRule="auto"/>
+        <w:rPr>
+          <w:rFonts w:ascii="Arial" w:hAnsi="Arial" w:cs="Arial"/>
+          <w:sz w:val="24"/>
+          <w:szCs w:val="24"/>
+        </w:rPr>
+      </w:pPr>
+      <w:r>
+        <w:rPr>
+          <w:rStyle w:val="font-sans"/>
+          <w:rFonts w:ascii="Arial" w:hAnsi="Arial" w:cs="Arial"/>
+          <w:sz w:val="24"/>
+          <w:szCs w:val="24"/>
+        </w:rPr>
+        <w:t>•</w:t>
+      </w:r>
+      <w:r>
+        <w:rPr>
+          <w:rStyle w:val="font-bold"/>
+          <w:rFonts w:ascii="Arial" w:hAnsi="Arial" w:cs="Arial"/>
+          <w:sz w:val="24"/>
+          <w:szCs w:val="24"/>
+        </w:rPr>
+        <w:t>Arquivo</w:t>
+      </w:r>
+      <w:r>
+        <w:rPr>
+          <w:rStyle w:val="flex-1"/>
+          <w:rFonts w:ascii="Arial" w:hAnsi="Arial" w:cs="Arial"/>
+          <w:sz w:val="24"/>
+          <w:szCs w:val="24"/>
+        </w:rPr>
+        <w:t xml:space="preserve">: </w:t>
+      </w:r>
       <w:r>
         <w:rPr>
           <w:rStyle w:val="rounded-4px"/>
@@ -20196,226 +17865,8 @@
           <w:sz w:val="24"/>
           <w:szCs w:val="24"/>
         </w:rPr>
-        <w:t>api</w:t>
-      </w:r>
-      <w:proofErr w:type="spellEnd"/>
-      <w:r>
-        <w:rPr>
-          <w:rStyle w:val="rounded-4px"/>
-          <w:rFonts w:ascii="Arial" w:hAnsi="Arial" w:cs="Arial"/>
-          <w:sz w:val="24"/>
-          <w:szCs w:val="24"/>
-        </w:rPr>
-        <w:t>/especialidades</w:t>
-      </w:r>
-    </w:p>
-    <w:p>
-      <w:pPr>
-        <w:spacing w:after="0" w:line="240" w:lineRule="auto"/>
-        <w:rPr>
-          <w:rFonts w:ascii="Arial" w:hAnsi="Arial" w:cs="Arial"/>
-          <w:sz w:val="24"/>
-          <w:szCs w:val="24"/>
-        </w:rPr>
-      </w:pPr>
-      <w:r>
-        <w:rPr>
-          <w:rStyle w:val="font-sans"/>
-          <w:rFonts w:ascii="Arial" w:hAnsi="Arial" w:cs="Arial"/>
-          <w:sz w:val="24"/>
-          <w:szCs w:val="24"/>
-        </w:rPr>
-        <w:t>•</w:t>
-      </w:r>
-      <w:r>
-        <w:rPr>
-          <w:rStyle w:val="font-bold"/>
-          <w:rFonts w:ascii="Arial" w:hAnsi="Arial" w:cs="Arial"/>
-          <w:sz w:val="24"/>
-          <w:szCs w:val="24"/>
-        </w:rPr>
-        <w:t>Método</w:t>
-      </w:r>
-      <w:r>
-        <w:rPr>
-          <w:rStyle w:val="flex-1"/>
-          <w:rFonts w:ascii="Arial" w:hAnsi="Arial" w:cs="Arial"/>
-          <w:sz w:val="24"/>
-          <w:szCs w:val="24"/>
-        </w:rPr>
-        <w:t>: GET</w:t>
-      </w:r>
-    </w:p>
-    <w:p>
-      <w:pPr>
-        <w:spacing w:after="0" w:line="240" w:lineRule="auto"/>
-        <w:rPr>
-          <w:rFonts w:ascii="Arial" w:hAnsi="Arial" w:cs="Arial"/>
-          <w:sz w:val="24"/>
-          <w:szCs w:val="24"/>
-        </w:rPr>
-      </w:pPr>
-      <w:r>
-        <w:rPr>
-          <w:rStyle w:val="font-sans"/>
-          <w:rFonts w:ascii="Arial" w:hAnsi="Arial" w:cs="Arial"/>
-          <w:sz w:val="24"/>
-          <w:szCs w:val="24"/>
-        </w:rPr>
-        <w:t>•</w:t>
-      </w:r>
-      <w:r>
-        <w:rPr>
-          <w:rStyle w:val="font-bold"/>
-          <w:rFonts w:ascii="Arial" w:hAnsi="Arial" w:cs="Arial"/>
-          <w:sz w:val="24"/>
-          <w:szCs w:val="24"/>
-        </w:rPr>
-        <w:t>Parâmetros</w:t>
-      </w:r>
-      <w:r>
-        <w:rPr>
-          <w:rStyle w:val="flex-1"/>
-          <w:rFonts w:ascii="Arial" w:hAnsi="Arial" w:cs="Arial"/>
-          <w:sz w:val="24"/>
-          <w:szCs w:val="24"/>
-        </w:rPr>
-        <w:t xml:space="preserve">: </w:t>
-      </w:r>
-      <w:proofErr w:type="spellStart"/>
-      <w:r>
-        <w:rPr>
-          <w:rStyle w:val="flex-1"/>
-          <w:rFonts w:ascii="Arial" w:hAnsi="Arial" w:cs="Arial"/>
-          <w:sz w:val="24"/>
-          <w:szCs w:val="24"/>
-        </w:rPr>
-        <w:t>cidade_id</w:t>
-      </w:r>
-      <w:proofErr w:type="spellEnd"/>
-      <w:r>
-        <w:rPr>
-          <w:rStyle w:val="flex-1"/>
-          <w:rFonts w:ascii="Arial" w:hAnsi="Arial" w:cs="Arial"/>
-          <w:sz w:val="24"/>
-          <w:szCs w:val="24"/>
-        </w:rPr>
-        <w:t xml:space="preserve"> (obrigatório)</w:t>
-      </w:r>
-    </w:p>
-    <w:p>
-      <w:pPr>
-        <w:spacing w:after="0" w:line="240" w:lineRule="auto"/>
-        <w:rPr>
-          <w:rFonts w:ascii="Arial" w:hAnsi="Arial" w:cs="Arial"/>
-          <w:sz w:val="24"/>
-          <w:szCs w:val="24"/>
-        </w:rPr>
-      </w:pPr>
-      <w:r>
-        <w:rPr>
-          <w:rStyle w:val="font-sans"/>
-          <w:rFonts w:ascii="Arial" w:hAnsi="Arial" w:cs="Arial"/>
-          <w:sz w:val="24"/>
-          <w:szCs w:val="24"/>
-        </w:rPr>
-        <w:t>•</w:t>
-      </w:r>
-      <w:r>
-        <w:rPr>
-          <w:rStyle w:val="font-bold"/>
-          <w:rFonts w:ascii="Arial" w:hAnsi="Arial" w:cs="Arial"/>
-          <w:sz w:val="24"/>
-          <w:szCs w:val="24"/>
-        </w:rPr>
-        <w:t>Descrição</w:t>
-      </w:r>
-      <w:r>
-        <w:rPr>
-          <w:rStyle w:val="flex-1"/>
-          <w:rFonts w:ascii="Arial" w:hAnsi="Arial" w:cs="Arial"/>
-          <w:sz w:val="24"/>
-          <w:szCs w:val="24"/>
-        </w:rPr>
-        <w:t>: Retorna a lista de especialidades disponíveis na cidade especificada</w:t>
-      </w:r>
-    </w:p>
-    <w:p>
-      <w:pPr>
-        <w:spacing w:after="0" w:line="240" w:lineRule="auto"/>
-        <w:rPr>
-          <w:rFonts w:ascii="Arial" w:hAnsi="Arial" w:cs="Arial"/>
-          <w:sz w:val="24"/>
-          <w:szCs w:val="24"/>
-        </w:rPr>
-      </w:pPr>
-      <w:r>
-        <w:rPr>
-          <w:rStyle w:val="font-sans"/>
-          <w:rFonts w:ascii="Arial" w:hAnsi="Arial" w:cs="Arial"/>
-          <w:sz w:val="24"/>
-          <w:szCs w:val="24"/>
-        </w:rPr>
-        <w:t>•</w:t>
-      </w:r>
-      <w:r>
-        <w:rPr>
-          <w:rStyle w:val="font-bold"/>
-          <w:rFonts w:ascii="Arial" w:hAnsi="Arial" w:cs="Arial"/>
-          <w:sz w:val="24"/>
-          <w:szCs w:val="24"/>
-        </w:rPr>
-        <w:t>Arquivo</w:t>
-      </w:r>
-      <w:r>
-        <w:rPr>
-          <w:rStyle w:val="flex-1"/>
-          <w:rFonts w:ascii="Arial" w:hAnsi="Arial" w:cs="Arial"/>
-          <w:sz w:val="24"/>
-          <w:szCs w:val="24"/>
-        </w:rPr>
-        <w:t xml:space="preserve">: </w:t>
-      </w:r>
-      <w:r>
-        <w:rPr>
-          <w:rStyle w:val="rounded-4px"/>
-          <w:rFonts w:ascii="Arial" w:hAnsi="Arial" w:cs="Arial"/>
-          <w:sz w:val="24"/>
-          <w:szCs w:val="24"/>
-        </w:rPr>
-        <w:t>/app/</w:t>
-      </w:r>
-      <w:proofErr w:type="spellStart"/>
-      <w:r>
-        <w:rPr>
-          <w:rStyle w:val="rounded-4px"/>
-          <w:rFonts w:ascii="Arial" w:hAnsi="Arial" w:cs="Arial"/>
-          <w:sz w:val="24"/>
-          <w:szCs w:val="24"/>
-        </w:rPr>
-        <w:t>api</w:t>
-      </w:r>
-      <w:proofErr w:type="spellEnd"/>
-      <w:r>
-        <w:rPr>
-          <w:rStyle w:val="rounded-4px"/>
-          <w:rFonts w:ascii="Arial" w:hAnsi="Arial" w:cs="Arial"/>
-          <w:sz w:val="24"/>
-          <w:szCs w:val="24"/>
-        </w:rPr>
-        <w:t>/especialidades/</w:t>
-      </w:r>
-      <w:proofErr w:type="spellStart"/>
-      <w:r>
-        <w:rPr>
-          <w:rStyle w:val="rounded-4px"/>
-          <w:rFonts w:ascii="Arial" w:hAnsi="Arial" w:cs="Arial"/>
-          <w:sz w:val="24"/>
-          <w:szCs w:val="24"/>
-        </w:rPr>
-        <w:t>route.ts</w:t>
-      </w:r>
-      <w:proofErr w:type="spellEnd"/>
+        <w:t>/app/api/especialidades/route.ts</w:t>
+      </w:r>
     </w:p>
     <w:p>
       <w:pPr>
@@ -20446,9 +17897,156 @@
           <w:sz w:val="24"/>
           <w:szCs w:val="24"/>
         </w:rPr>
-        <w:t>/</w:t>
-      </w:r>
-      <w:proofErr w:type="spellStart"/>
+        <w:t>/api/anuncios</w:t>
+      </w:r>
+    </w:p>
+    <w:p>
+      <w:pPr>
+        <w:spacing w:after="0" w:line="240" w:lineRule="auto"/>
+        <w:rPr>
+          <w:rFonts w:ascii="Arial" w:hAnsi="Arial" w:cs="Arial"/>
+          <w:sz w:val="24"/>
+          <w:szCs w:val="24"/>
+        </w:rPr>
+      </w:pPr>
+      <w:r>
+        <w:rPr>
+          <w:rStyle w:val="font-sans"/>
+          <w:rFonts w:ascii="Arial" w:hAnsi="Arial" w:cs="Arial"/>
+          <w:sz w:val="24"/>
+          <w:szCs w:val="24"/>
+        </w:rPr>
+        <w:t>•</w:t>
+      </w:r>
+      <w:r>
+        <w:rPr>
+          <w:rStyle w:val="font-bold"/>
+          <w:rFonts w:ascii="Arial" w:hAnsi="Arial" w:cs="Arial"/>
+          <w:sz w:val="24"/>
+          <w:szCs w:val="24"/>
+        </w:rPr>
+        <w:t>Método</w:t>
+      </w:r>
+      <w:r>
+        <w:rPr>
+          <w:rStyle w:val="flex-1"/>
+          <w:rFonts w:ascii="Arial" w:hAnsi="Arial" w:cs="Arial"/>
+          <w:sz w:val="24"/>
+          <w:szCs w:val="24"/>
+        </w:rPr>
+        <w:t>: GET</w:t>
+      </w:r>
+    </w:p>
+    <w:p>
+      <w:pPr>
+        <w:spacing w:after="0" w:line="240" w:lineRule="auto"/>
+        <w:rPr>
+          <w:rFonts w:ascii="Arial" w:hAnsi="Arial" w:cs="Arial"/>
+          <w:sz w:val="24"/>
+          <w:szCs w:val="24"/>
+        </w:rPr>
+      </w:pPr>
+      <w:r>
+        <w:rPr>
+          <w:rStyle w:val="font-sans"/>
+          <w:rFonts w:ascii="Arial" w:hAnsi="Arial" w:cs="Arial"/>
+          <w:sz w:val="24"/>
+          <w:szCs w:val="24"/>
+        </w:rPr>
+        <w:t>•</w:t>
+      </w:r>
+      <w:r>
+        <w:rPr>
+          <w:rStyle w:val="font-bold"/>
+          <w:rFonts w:ascii="Arial" w:hAnsi="Arial" w:cs="Arial"/>
+          <w:sz w:val="24"/>
+          <w:szCs w:val="24"/>
+        </w:rPr>
+        <w:t>Parâmetros</w:t>
+      </w:r>
+      <w:r>
+        <w:rPr>
+          <w:rStyle w:val="flex-1"/>
+          <w:rFonts w:ascii="Arial" w:hAnsi="Arial" w:cs="Arial"/>
+          <w:sz w:val="24"/>
+          <w:szCs w:val="24"/>
+        </w:rPr>
+        <w:t>: cidade_id, especialidade_id (obrigatórios), page, pageSize (opcionais)</w:t>
+      </w:r>
+    </w:p>
+    <w:p>
+      <w:pPr>
+        <w:spacing w:after="0" w:line="240" w:lineRule="auto"/>
+        <w:rPr>
+          <w:rFonts w:ascii="Arial" w:hAnsi="Arial" w:cs="Arial"/>
+          <w:sz w:val="24"/>
+          <w:szCs w:val="24"/>
+        </w:rPr>
+      </w:pPr>
+      <w:r>
+        <w:rPr>
+          <w:rStyle w:val="font-sans"/>
+          <w:rFonts w:ascii="Arial" w:hAnsi="Arial" w:cs="Arial"/>
+          <w:sz w:val="24"/>
+          <w:szCs w:val="24"/>
+        </w:rPr>
+        <w:t>•</w:t>
+      </w:r>
+      <w:r>
+        <w:rPr>
+          <w:rStyle w:val="font-bold"/>
+          <w:rFonts w:ascii="Arial" w:hAnsi="Arial" w:cs="Arial"/>
+          <w:sz w:val="24"/>
+          <w:szCs w:val="24"/>
+        </w:rPr>
+        <w:t>Descrição</w:t>
+      </w:r>
+      <w:r>
+        <w:rPr>
+          <w:rStyle w:val="flex-1"/>
+          <w:rFonts w:ascii="Arial" w:hAnsi="Arial" w:cs="Arial"/>
+          <w:sz w:val="24"/>
+          <w:szCs w:val="24"/>
+        </w:rPr>
+        <w:t>: Retorna anúncios filtrados por cidade e especialidade, com rotação circular para anúncios premium</w:t>
+      </w:r>
+    </w:p>
+    <w:p>
+      <w:pPr>
+        <w:spacing w:after="0" w:line="240" w:lineRule="auto"/>
+        <w:rPr>
+          <w:rFonts w:ascii="Arial" w:hAnsi="Arial" w:cs="Arial"/>
+          <w:sz w:val="24"/>
+          <w:szCs w:val="24"/>
+        </w:rPr>
+      </w:pPr>
+      <w:r>
+        <w:rPr>
+          <w:rStyle w:val="font-sans"/>
+          <w:rFonts w:ascii="Arial" w:hAnsi="Arial" w:cs="Arial"/>
+          <w:sz w:val="24"/>
+          <w:szCs w:val="24"/>
+        </w:rPr>
+        <w:t>•</w:t>
+      </w:r>
+      <w:r>
+        <w:rPr>
+          <w:rStyle w:val="font-bold"/>
+          <w:rFonts w:ascii="Arial" w:hAnsi="Arial" w:cs="Arial"/>
+          <w:sz w:val="24"/>
+          <w:szCs w:val="24"/>
+        </w:rPr>
+        <w:t>Arquivo</w:t>
+      </w:r>
+      <w:r>
+        <w:rPr>
+          <w:rStyle w:val="flex-1"/>
+          <w:rFonts w:ascii="Arial" w:hAnsi="Arial" w:cs="Arial"/>
+          <w:sz w:val="24"/>
+          <w:szCs w:val="24"/>
+        </w:rPr>
+        <w:t xml:space="preserve">: </w:t>
+      </w:r>
       <w:r>
         <w:rPr>
           <w:rStyle w:val="rounded-4px"/>
@@ -20456,317 +18054,8 @@
           <w:sz w:val="24"/>
           <w:szCs w:val="24"/>
         </w:rPr>
-        <w:t>api</w:t>
-      </w:r>
-      <w:proofErr w:type="spellEnd"/>
-      <w:r>
-        <w:rPr>
-          <w:rStyle w:val="rounded-4px"/>
-          <w:rFonts w:ascii="Arial" w:hAnsi="Arial" w:cs="Arial"/>
-          <w:sz w:val="24"/>
-          <w:szCs w:val="24"/>
-        </w:rPr>
-        <w:t>/</w:t>
-      </w:r>
-      <w:proofErr w:type="spellStart"/>
-      <w:r>
-        <w:rPr>
-          <w:rStyle w:val="rounded-4px"/>
-          <w:rFonts w:ascii="Arial" w:hAnsi="Arial" w:cs="Arial"/>
-          <w:sz w:val="24"/>
-          <w:szCs w:val="24"/>
-        </w:rPr>
-        <w:t>anuncios</w:t>
-      </w:r>
-      <w:proofErr w:type="spellEnd"/>
-    </w:p>
-    <w:p>
-      <w:pPr>
-        <w:spacing w:after="0" w:line="240" w:lineRule="auto"/>
-        <w:rPr>
-          <w:rFonts w:ascii="Arial" w:hAnsi="Arial" w:cs="Arial"/>
-          <w:sz w:val="24"/>
-          <w:szCs w:val="24"/>
-        </w:rPr>
-      </w:pPr>
-      <w:r>
-        <w:rPr>
-          <w:rStyle w:val="font-sans"/>
-          <w:rFonts w:ascii="Arial" w:hAnsi="Arial" w:cs="Arial"/>
-          <w:sz w:val="24"/>
-          <w:szCs w:val="24"/>
-        </w:rPr>
-        <w:t>•</w:t>
-      </w:r>
-      <w:r>
-        <w:rPr>
-          <w:rStyle w:val="font-bold"/>
-          <w:rFonts w:ascii="Arial" w:hAnsi="Arial" w:cs="Arial"/>
-          <w:sz w:val="24"/>
-          <w:szCs w:val="24"/>
-        </w:rPr>
-        <w:t>Método</w:t>
-      </w:r>
-      <w:r>
-        <w:rPr>
-          <w:rStyle w:val="flex-1"/>
-          <w:rFonts w:ascii="Arial" w:hAnsi="Arial" w:cs="Arial"/>
-          <w:sz w:val="24"/>
-          <w:szCs w:val="24"/>
-        </w:rPr>
-        <w:t>: GET</w:t>
-      </w:r>
-    </w:p>
-    <w:p>
-      <w:pPr>
-        <w:spacing w:after="0" w:line="240" w:lineRule="auto"/>
-        <w:rPr>
-          <w:rFonts w:ascii="Arial" w:hAnsi="Arial" w:cs="Arial"/>
-          <w:sz w:val="24"/>
-          <w:szCs w:val="24"/>
-        </w:rPr>
-      </w:pPr>
-      <w:r>
-        <w:rPr>
-          <w:rStyle w:val="font-sans"/>
-          <w:rFonts w:ascii="Arial" w:hAnsi="Arial" w:cs="Arial"/>
-          <w:sz w:val="24"/>
-          <w:szCs w:val="24"/>
-        </w:rPr>
-        <w:t>•</w:t>
-      </w:r>
-      <w:r>
-        <w:rPr>
-          <w:rStyle w:val="font-bold"/>
-          <w:rFonts w:ascii="Arial" w:hAnsi="Arial" w:cs="Arial"/>
-          <w:sz w:val="24"/>
-          <w:szCs w:val="24"/>
-        </w:rPr>
-        <w:t>Parâmetros</w:t>
-      </w:r>
-      <w:r>
-        <w:rPr>
-          <w:rStyle w:val="flex-1"/>
-          <w:rFonts w:ascii="Arial" w:hAnsi="Arial" w:cs="Arial"/>
-          <w:sz w:val="24"/>
-          <w:szCs w:val="24"/>
-        </w:rPr>
-        <w:t xml:space="preserve">: </w:t>
-      </w:r>
-      <w:proofErr w:type="spellStart"/>
-      <w:r>
-        <w:rPr>
-          <w:rStyle w:val="flex-1"/>
-          <w:rFonts w:ascii="Arial" w:hAnsi="Arial" w:cs="Arial"/>
-          <w:sz w:val="24"/>
-          <w:szCs w:val="24"/>
-        </w:rPr>
-        <w:t>cidade_id</w:t>
-      </w:r>
-      <w:proofErr w:type="spellEnd"/>
-      <w:r>
-        <w:rPr>
-          <w:rStyle w:val="flex-1"/>
-          <w:rFonts w:ascii="Arial" w:hAnsi="Arial" w:cs="Arial"/>
-          <w:sz w:val="24"/>
-          <w:szCs w:val="24"/>
-        </w:rPr>
-        <w:t xml:space="preserve">, </w:t>
-      </w:r>
-      <w:proofErr w:type="spellStart"/>
-      <w:r>
-        <w:rPr>
-          <w:rStyle w:val="flex-1"/>
-          <w:rFonts w:ascii="Arial" w:hAnsi="Arial" w:cs="Arial"/>
-          <w:sz w:val="24"/>
-          <w:szCs w:val="24"/>
-        </w:rPr>
-        <w:t>especialidade_id</w:t>
-      </w:r>
-      <w:proofErr w:type="spellEnd"/>
-      <w:r>
-        <w:rPr>
-          <w:rStyle w:val="flex-1"/>
-          <w:rFonts w:ascii="Arial" w:hAnsi="Arial" w:cs="Arial"/>
-          <w:sz w:val="24"/>
-          <w:szCs w:val="24"/>
-        </w:rPr>
-        <w:t xml:space="preserve"> (obrigatórios), </w:t>
-      </w:r>
-      <w:proofErr w:type="spellStart"/>
-      <w:r>
-        <w:rPr>
-          <w:rStyle w:val="flex-1"/>
-          <w:rFonts w:ascii="Arial" w:hAnsi="Arial" w:cs="Arial"/>
-          <w:sz w:val="24"/>
-          <w:szCs w:val="24"/>
-        </w:rPr>
-        <w:t>page</w:t>
-      </w:r>
-      <w:proofErr w:type="spellEnd"/>
-      <w:r>
-        <w:rPr>
-          <w:rStyle w:val="flex-1"/>
-          <w:rFonts w:ascii="Arial" w:hAnsi="Arial" w:cs="Arial"/>
-          <w:sz w:val="24"/>
-          <w:szCs w:val="24"/>
-        </w:rPr>
-        <w:t xml:space="preserve">, </w:t>
-      </w:r>
-      <w:proofErr w:type="spellStart"/>
-      <w:r>
-        <w:rPr>
-          <w:rStyle w:val="flex-1"/>
-          <w:rFonts w:ascii="Arial" w:hAnsi="Arial" w:cs="Arial"/>
-          <w:sz w:val="24"/>
-          <w:szCs w:val="24"/>
-        </w:rPr>
-        <w:t>pageSize</w:t>
-      </w:r>
-      <w:proofErr w:type="spellEnd"/>
-      <w:r>
-        <w:rPr>
-          <w:rStyle w:val="flex-1"/>
-          <w:rFonts w:ascii="Arial" w:hAnsi="Arial" w:cs="Arial"/>
-          <w:sz w:val="24"/>
-          <w:szCs w:val="24"/>
-        </w:rPr>
-        <w:t xml:space="preserve"> (opcionais)</w:t>
-      </w:r>
-    </w:p>
-    <w:p>
-      <w:pPr>
-        <w:spacing w:after="0" w:line="240" w:lineRule="auto"/>
-        <w:rPr>
-          <w:rFonts w:ascii="Arial" w:hAnsi="Arial" w:cs="Arial"/>
-          <w:sz w:val="24"/>
-          <w:szCs w:val="24"/>
-        </w:rPr>
-      </w:pPr>
-      <w:r>
-        <w:rPr>
-          <w:rStyle w:val="font-sans"/>
-          <w:rFonts w:ascii="Arial" w:hAnsi="Arial" w:cs="Arial"/>
-          <w:sz w:val="24"/>
-          <w:szCs w:val="24"/>
-        </w:rPr>
-        <w:t>•</w:t>
-      </w:r>
-      <w:r>
-        <w:rPr>
-          <w:rStyle w:val="font-bold"/>
-          <w:rFonts w:ascii="Arial" w:hAnsi="Arial" w:cs="Arial"/>
-          <w:sz w:val="24"/>
-          <w:szCs w:val="24"/>
-        </w:rPr>
-        <w:t>Descrição</w:t>
-      </w:r>
-      <w:r>
-        <w:rPr>
-          <w:rStyle w:val="flex-1"/>
-          <w:rFonts w:ascii="Arial" w:hAnsi="Arial" w:cs="Arial"/>
-          <w:sz w:val="24"/>
-          <w:szCs w:val="24"/>
-        </w:rPr>
-        <w:t>: Retorna anúncios filtrados por cidade e especialidade, com rotação circular para anúncios premium</w:t>
-      </w:r>
-    </w:p>
-    <w:p>
-      <w:pPr>
-        <w:spacing w:after="0" w:line="240" w:lineRule="auto"/>
-        <w:rPr>
-          <w:rFonts w:ascii="Arial" w:hAnsi="Arial" w:cs="Arial"/>
-          <w:sz w:val="24"/>
-          <w:szCs w:val="24"/>
-        </w:rPr>
-      </w:pPr>
-      <w:r>
-        <w:rPr>
-          <w:rStyle w:val="font-sans"/>
-          <w:rFonts w:ascii="Arial" w:hAnsi="Arial" w:cs="Arial"/>
-          <w:sz w:val="24"/>
-          <w:szCs w:val="24"/>
-        </w:rPr>
-        <w:t>•</w:t>
-      </w:r>
-      <w:r>
-        <w:rPr>
-          <w:rStyle w:val="font-bold"/>
-          <w:rFonts w:ascii="Arial" w:hAnsi="Arial" w:cs="Arial"/>
-          <w:sz w:val="24"/>
-          <w:szCs w:val="24"/>
-        </w:rPr>
-        <w:t>Arquivo</w:t>
-      </w:r>
-      <w:r>
-        <w:rPr>
-          <w:rStyle w:val="flex-1"/>
-          <w:rFonts w:ascii="Arial" w:hAnsi="Arial" w:cs="Arial"/>
-          <w:sz w:val="24"/>
-          <w:szCs w:val="24"/>
-        </w:rPr>
-        <w:t xml:space="preserve">: </w:t>
-      </w:r>
-      <w:r>
-        <w:rPr>
-          <w:rStyle w:val="rounded-4px"/>
-          <w:rFonts w:ascii="Arial" w:hAnsi="Arial" w:cs="Arial"/>
-          <w:sz w:val="24"/>
-          <w:szCs w:val="24"/>
-        </w:rPr>
-        <w:t>/app/</w:t>
-      </w:r>
-      <w:proofErr w:type="spellStart"/>
-      <w:r>
-        <w:rPr>
-          <w:rStyle w:val="rounded-4px"/>
-          <w:rFonts w:ascii="Arial" w:hAnsi="Arial" w:cs="Arial"/>
-          <w:sz w:val="24"/>
-          <w:szCs w:val="24"/>
-        </w:rPr>
-        <w:t>api</w:t>
-      </w:r>
-      <w:proofErr w:type="spellEnd"/>
-      <w:r>
-        <w:rPr>
-          <w:rStyle w:val="rounded-4px"/>
-          <w:rFonts w:ascii="Arial" w:hAnsi="Arial" w:cs="Arial"/>
-          <w:sz w:val="24"/>
-          <w:szCs w:val="24"/>
-        </w:rPr>
-        <w:t>/</w:t>
-      </w:r>
-      <w:proofErr w:type="spellStart"/>
-      <w:r>
-        <w:rPr>
-          <w:rStyle w:val="rounded-4px"/>
-          <w:rFonts w:ascii="Arial" w:hAnsi="Arial" w:cs="Arial"/>
-          <w:sz w:val="24"/>
-          <w:szCs w:val="24"/>
-        </w:rPr>
-        <w:t>anuncios</w:t>
-      </w:r>
-      <w:proofErr w:type="spellEnd"/>
-      <w:r>
-        <w:rPr>
-          <w:rStyle w:val="rounded-4px"/>
-          <w:rFonts w:ascii="Arial" w:hAnsi="Arial" w:cs="Arial"/>
-          <w:sz w:val="24"/>
-          <w:szCs w:val="24"/>
-        </w:rPr>
-        <w:t>/</w:t>
-      </w:r>
-      <w:proofErr w:type="spellStart"/>
-      <w:r>
-        <w:rPr>
-          <w:rStyle w:val="rounded-4px"/>
-          <w:rFonts w:ascii="Arial" w:hAnsi="Arial" w:cs="Arial"/>
-          <w:sz w:val="24"/>
-          <w:szCs w:val="24"/>
-        </w:rPr>
-        <w:t>route.ts</w:t>
-      </w:r>
-      <w:proofErr w:type="spellEnd"/>
+        <w:t>/app/api/anuncios/route.ts</w:t>
+      </w:r>
     </w:p>
     <w:p>
       <w:pPr>
@@ -20797,9 +18086,156 @@
           <w:sz w:val="24"/>
           <w:szCs w:val="24"/>
         </w:rPr>
-        <w:t>/</w:t>
-      </w:r>
-      <w:proofErr w:type="spellStart"/>
+        <w:t>/api/anuncios/[id]</w:t>
+      </w:r>
+    </w:p>
+    <w:p>
+      <w:pPr>
+        <w:spacing w:after="0" w:line="240" w:lineRule="auto"/>
+        <w:rPr>
+          <w:rFonts w:ascii="Arial" w:hAnsi="Arial" w:cs="Arial"/>
+          <w:sz w:val="24"/>
+          <w:szCs w:val="24"/>
+        </w:rPr>
+      </w:pPr>
+      <w:r>
+        <w:rPr>
+          <w:rStyle w:val="font-sans"/>
+          <w:rFonts w:ascii="Arial" w:hAnsi="Arial" w:cs="Arial"/>
+          <w:sz w:val="24"/>
+          <w:szCs w:val="24"/>
+        </w:rPr>
+        <w:t>•</w:t>
+      </w:r>
+      <w:r>
+        <w:rPr>
+          <w:rStyle w:val="font-bold"/>
+          <w:rFonts w:ascii="Arial" w:hAnsi="Arial" w:cs="Arial"/>
+          <w:sz w:val="24"/>
+          <w:szCs w:val="24"/>
+        </w:rPr>
+        <w:t>Método</w:t>
+      </w:r>
+      <w:r>
+        <w:rPr>
+          <w:rStyle w:val="flex-1"/>
+          <w:rFonts w:ascii="Arial" w:hAnsi="Arial" w:cs="Arial"/>
+          <w:sz w:val="24"/>
+          <w:szCs w:val="24"/>
+        </w:rPr>
+        <w:t>: GET</w:t>
+      </w:r>
+    </w:p>
+    <w:p>
+      <w:pPr>
+        <w:spacing w:after="0" w:line="240" w:lineRule="auto"/>
+        <w:rPr>
+          <w:rFonts w:ascii="Arial" w:hAnsi="Arial" w:cs="Arial"/>
+          <w:sz w:val="24"/>
+          <w:szCs w:val="24"/>
+        </w:rPr>
+      </w:pPr>
+      <w:r>
+        <w:rPr>
+          <w:rStyle w:val="font-sans"/>
+          <w:rFonts w:ascii="Arial" w:hAnsi="Arial" w:cs="Arial"/>
+          <w:sz w:val="24"/>
+          <w:szCs w:val="24"/>
+        </w:rPr>
+        <w:t>•</w:t>
+      </w:r>
+      <w:r>
+        <w:rPr>
+          <w:rStyle w:val="font-bold"/>
+          <w:rFonts w:ascii="Arial" w:hAnsi="Arial" w:cs="Arial"/>
+          <w:sz w:val="24"/>
+          <w:szCs w:val="24"/>
+        </w:rPr>
+        <w:t>Parâmetros</w:t>
+      </w:r>
+      <w:r>
+        <w:rPr>
+          <w:rStyle w:val="flex-1"/>
+          <w:rFonts w:ascii="Arial" w:hAnsi="Arial" w:cs="Arial"/>
+          <w:sz w:val="24"/>
+          <w:szCs w:val="24"/>
+        </w:rPr>
+        <w:t>: id (na rota)</w:t>
+      </w:r>
+    </w:p>
+    <w:p>
+      <w:pPr>
+        <w:spacing w:after="0" w:line="240" w:lineRule="auto"/>
+        <w:rPr>
+          <w:rFonts w:ascii="Arial" w:hAnsi="Arial" w:cs="Arial"/>
+          <w:sz w:val="24"/>
+          <w:szCs w:val="24"/>
+        </w:rPr>
+      </w:pPr>
+      <w:r>
+        <w:rPr>
+          <w:rStyle w:val="font-sans"/>
+          <w:rFonts w:ascii="Arial" w:hAnsi="Arial" w:cs="Arial"/>
+          <w:sz w:val="24"/>
+          <w:szCs w:val="24"/>
+        </w:rPr>
+        <w:t>•</w:t>
+      </w:r>
+      <w:r>
+        <w:rPr>
+          <w:rStyle w:val="font-bold"/>
+          <w:rFonts w:ascii="Arial" w:hAnsi="Arial" w:cs="Arial"/>
+          <w:sz w:val="24"/>
+          <w:szCs w:val="24"/>
+        </w:rPr>
+        <w:t>Descrição</w:t>
+      </w:r>
+      <w:r>
+        <w:rPr>
+          <w:rStyle w:val="flex-1"/>
+          <w:rFonts w:ascii="Arial" w:hAnsi="Arial" w:cs="Arial"/>
+          <w:sz w:val="24"/>
+          <w:szCs w:val="24"/>
+        </w:rPr>
+        <w:t>: Retorna detalhes completos de um anúncio específico</w:t>
+      </w:r>
+    </w:p>
+    <w:p>
+      <w:pPr>
+        <w:spacing w:after="0" w:line="240" w:lineRule="auto"/>
+        <w:rPr>
+          <w:rFonts w:ascii="Arial" w:hAnsi="Arial" w:cs="Arial"/>
+          <w:sz w:val="24"/>
+          <w:szCs w:val="24"/>
+        </w:rPr>
+      </w:pPr>
+      <w:r>
+        <w:rPr>
+          <w:rStyle w:val="font-sans"/>
+          <w:rFonts w:ascii="Arial" w:hAnsi="Arial" w:cs="Arial"/>
+          <w:sz w:val="24"/>
+          <w:szCs w:val="24"/>
+        </w:rPr>
+        <w:t>•</w:t>
+      </w:r>
+      <w:r>
+        <w:rPr>
+          <w:rStyle w:val="font-bold"/>
+          <w:rFonts w:ascii="Arial" w:hAnsi="Arial" w:cs="Arial"/>
+          <w:sz w:val="24"/>
+          <w:szCs w:val="24"/>
+        </w:rPr>
+        <w:t>Arquivo</w:t>
+      </w:r>
+      <w:r>
+        <w:rPr>
+          <w:rStyle w:val="flex-1"/>
+          <w:rFonts w:ascii="Arial" w:hAnsi="Arial" w:cs="Arial"/>
+          <w:sz w:val="24"/>
+          <w:szCs w:val="24"/>
+        </w:rPr>
+        <w:t xml:space="preserve">: </w:t>
+      </w:r>
       <w:r>
         <w:rPr>
           <w:rStyle w:val="rounded-4px"/>
@@ -20807,246 +18243,8 @@
           <w:sz w:val="24"/>
           <w:szCs w:val="24"/>
         </w:rPr>
-        <w:t>api</w:t>
-      </w:r>
-      <w:proofErr w:type="spellEnd"/>
-      <w:r>
-        <w:rPr>
-          <w:rStyle w:val="rounded-4px"/>
-          <w:rFonts w:ascii="Arial" w:hAnsi="Arial" w:cs="Arial"/>
-          <w:sz w:val="24"/>
-          <w:szCs w:val="24"/>
-        </w:rPr>
-        <w:t>/</w:t>
-      </w:r>
-      <w:proofErr w:type="spellStart"/>
-      <w:r>
-        <w:rPr>
-          <w:rStyle w:val="rounded-4px"/>
-          <w:rFonts w:ascii="Arial" w:hAnsi="Arial" w:cs="Arial"/>
-          <w:sz w:val="24"/>
-          <w:szCs w:val="24"/>
-        </w:rPr>
-        <w:t>anuncios</w:t>
-      </w:r>
-      <w:proofErr w:type="spellEnd"/>
-      <w:r>
-        <w:rPr>
-          <w:rStyle w:val="rounded-4px"/>
-          <w:rFonts w:ascii="Arial" w:hAnsi="Arial" w:cs="Arial"/>
-          <w:sz w:val="24"/>
-          <w:szCs w:val="24"/>
-        </w:rPr>
-        <w:t>/[id]</w:t>
-      </w:r>
-    </w:p>
-    <w:p>
-      <w:pPr>
-        <w:spacing w:after="0" w:line="240" w:lineRule="auto"/>
-        <w:rPr>
-          <w:rFonts w:ascii="Arial" w:hAnsi="Arial" w:cs="Arial"/>
-          <w:sz w:val="24"/>
-          <w:szCs w:val="24"/>
-        </w:rPr>
-      </w:pPr>
-      <w:r>
-        <w:rPr>
-          <w:rStyle w:val="font-sans"/>
-          <w:rFonts w:ascii="Arial" w:hAnsi="Arial" w:cs="Arial"/>
-          <w:sz w:val="24"/>
-          <w:szCs w:val="24"/>
-        </w:rPr>
-        <w:t>•</w:t>
-      </w:r>
-      <w:r>
-        <w:rPr>
-          <w:rStyle w:val="font-bold"/>
-          <w:rFonts w:ascii="Arial" w:hAnsi="Arial" w:cs="Arial"/>
-          <w:sz w:val="24"/>
-          <w:szCs w:val="24"/>
-        </w:rPr>
-        <w:t>Método</w:t>
-      </w:r>
-      <w:r>
-        <w:rPr>
-          <w:rStyle w:val="flex-1"/>
-          <w:rFonts w:ascii="Arial" w:hAnsi="Arial" w:cs="Arial"/>
-          <w:sz w:val="24"/>
-          <w:szCs w:val="24"/>
-        </w:rPr>
-        <w:t>: GET</w:t>
-      </w:r>
-    </w:p>
-    <w:p>
-      <w:pPr>
-        <w:spacing w:after="0" w:line="240" w:lineRule="auto"/>
-        <w:rPr>
-          <w:rFonts w:ascii="Arial" w:hAnsi="Arial" w:cs="Arial"/>
-          <w:sz w:val="24"/>
-          <w:szCs w:val="24"/>
-        </w:rPr>
-      </w:pPr>
-      <w:r>
-        <w:rPr>
-          <w:rStyle w:val="font-sans"/>
-          <w:rFonts w:ascii="Arial" w:hAnsi="Arial" w:cs="Arial"/>
-          <w:sz w:val="24"/>
-          <w:szCs w:val="24"/>
-        </w:rPr>
-        <w:t>•</w:t>
-      </w:r>
-      <w:r>
-        <w:rPr>
-          <w:rStyle w:val="font-bold"/>
-          <w:rFonts w:ascii="Arial" w:hAnsi="Arial" w:cs="Arial"/>
-          <w:sz w:val="24"/>
-          <w:szCs w:val="24"/>
-        </w:rPr>
-        <w:t>Parâmetros</w:t>
-      </w:r>
-      <w:r>
-        <w:rPr>
-          <w:rStyle w:val="flex-1"/>
-          <w:rFonts w:ascii="Arial" w:hAnsi="Arial" w:cs="Arial"/>
-          <w:sz w:val="24"/>
-          <w:szCs w:val="24"/>
-        </w:rPr>
-        <w:t>: id (na rota)</w:t>
-      </w:r>
-    </w:p>
-    <w:p>
-      <w:pPr>
-        <w:spacing w:after="0" w:line="240" w:lineRule="auto"/>
-        <w:rPr>
-          <w:rFonts w:ascii="Arial" w:hAnsi="Arial" w:cs="Arial"/>
-          <w:sz w:val="24"/>
-          <w:szCs w:val="24"/>
-        </w:rPr>
-      </w:pPr>
-      <w:r>
-        <w:rPr>
-          <w:rStyle w:val="font-sans"/>
-          <w:rFonts w:ascii="Arial" w:hAnsi="Arial" w:cs="Arial"/>
-          <w:sz w:val="24"/>
-          <w:szCs w:val="24"/>
-        </w:rPr>
-        <w:t>•</w:t>
-      </w:r>
-      <w:r>
-        <w:rPr>
-          <w:rStyle w:val="font-bold"/>
-          <w:rFonts w:ascii="Arial" w:hAnsi="Arial" w:cs="Arial"/>
-          <w:sz w:val="24"/>
-          <w:szCs w:val="24"/>
-        </w:rPr>
-        <w:t>Descrição</w:t>
-      </w:r>
-      <w:r>
-        <w:rPr>
-          <w:rStyle w:val="flex-1"/>
-          <w:rFonts w:ascii="Arial" w:hAnsi="Arial" w:cs="Arial"/>
-          <w:sz w:val="24"/>
-          <w:szCs w:val="24"/>
-        </w:rPr>
-        <w:t>: Retorna detalhes completos de um anúncio específico</w:t>
-      </w:r>
-    </w:p>
-    <w:p>
-      <w:pPr>
-        <w:spacing w:after="0" w:line="240" w:lineRule="auto"/>
-        <w:rPr>
-          <w:rFonts w:ascii="Arial" w:hAnsi="Arial" w:cs="Arial"/>
-          <w:sz w:val="24"/>
-          <w:szCs w:val="24"/>
-        </w:rPr>
-      </w:pPr>
-      <w:r>
-        <w:rPr>
-          <w:rStyle w:val="font-sans"/>
-          <w:rFonts w:ascii="Arial" w:hAnsi="Arial" w:cs="Arial"/>
-          <w:sz w:val="24"/>
-          <w:szCs w:val="24"/>
-        </w:rPr>
-        <w:t>•</w:t>
-      </w:r>
-      <w:r>
-        <w:rPr>
-          <w:rStyle w:val="font-bold"/>
-          <w:rFonts w:ascii="Arial" w:hAnsi="Arial" w:cs="Arial"/>
-          <w:sz w:val="24"/>
-          <w:szCs w:val="24"/>
-        </w:rPr>
-        <w:t>Arquivo</w:t>
-      </w:r>
-      <w:r>
-        <w:rPr>
-          <w:rStyle w:val="flex-1"/>
-          <w:rFonts w:ascii="Arial" w:hAnsi="Arial" w:cs="Arial"/>
-          <w:sz w:val="24"/>
-          <w:szCs w:val="24"/>
-        </w:rPr>
-        <w:t xml:space="preserve">: </w:t>
-      </w:r>
-      <w:r>
-        <w:rPr>
-          <w:rStyle w:val="rounded-4px"/>
-          <w:rFonts w:ascii="Arial" w:hAnsi="Arial" w:cs="Arial"/>
-          <w:sz w:val="24"/>
-          <w:szCs w:val="24"/>
-        </w:rPr>
-        <w:t>/app/</w:t>
-      </w:r>
-      <w:proofErr w:type="spellStart"/>
-      <w:r>
-        <w:rPr>
-          <w:rStyle w:val="rounded-4px"/>
-          <w:rFonts w:ascii="Arial" w:hAnsi="Arial" w:cs="Arial"/>
-          <w:sz w:val="24"/>
-          <w:szCs w:val="24"/>
-        </w:rPr>
-        <w:t>api</w:t>
-      </w:r>
-      <w:proofErr w:type="spellEnd"/>
-      <w:r>
-        <w:rPr>
-          <w:rStyle w:val="rounded-4px"/>
-          <w:rFonts w:ascii="Arial" w:hAnsi="Arial" w:cs="Arial"/>
-          <w:sz w:val="24"/>
-          <w:szCs w:val="24"/>
-        </w:rPr>
-        <w:t>/</w:t>
-      </w:r>
-      <w:proofErr w:type="spellStart"/>
-      <w:r>
-        <w:rPr>
-          <w:rStyle w:val="rounded-4px"/>
-          <w:rFonts w:ascii="Arial" w:hAnsi="Arial" w:cs="Arial"/>
-          <w:sz w:val="24"/>
-          <w:szCs w:val="24"/>
-        </w:rPr>
-        <w:t>anuncios</w:t>
-      </w:r>
-      <w:proofErr w:type="spellEnd"/>
-      <w:r>
-        <w:rPr>
-          <w:rStyle w:val="rounded-4px"/>
-          <w:rFonts w:ascii="Arial" w:hAnsi="Arial" w:cs="Arial"/>
-          <w:sz w:val="24"/>
-          <w:szCs w:val="24"/>
-        </w:rPr>
-        <w:t>/[id]/</w:t>
-      </w:r>
-      <w:proofErr w:type="spellStart"/>
-      <w:r>
-        <w:rPr>
-          <w:rStyle w:val="rounded-4px"/>
-          <w:rFonts w:ascii="Arial" w:hAnsi="Arial" w:cs="Arial"/>
-          <w:sz w:val="24"/>
-          <w:szCs w:val="24"/>
-        </w:rPr>
-        <w:t>route.ts</w:t>
-      </w:r>
-      <w:proofErr w:type="spellEnd"/>
+        <w:t>/app/api/anuncios/[id]/route.ts</w:t>
+      </w:r>
     </w:p>
     <w:p>
       <w:pPr>
@@ -21075,18 +18273,8 @@
           <w:sz w:val="24"/>
           <w:szCs w:val="24"/>
         </w:rPr>
-        <w:t xml:space="preserve">3. Componentes </w:t>
-      </w:r>
-      <w:proofErr w:type="spellStart"/>
-      <w:r>
-        <w:rPr>
-          <w:rFonts w:ascii="Arial" w:hAnsi="Arial" w:cs="Arial"/>
-          <w:sz w:val="24"/>
-          <w:szCs w:val="24"/>
-        </w:rPr>
-        <w:t>Frontend</w:t>
-      </w:r>
-      <w:proofErr w:type="spellEnd"/>
+        <w:t>3. Componentes Frontend</w:t>
+      </w:r>
     </w:p>
     <w:p>
       <w:pPr>
@@ -21143,7 +18331,6 @@
         </w:rPr>
         <w:t>•</w:t>
       </w:r>
-      <w:proofErr w:type="spellStart"/>
       <w:r>
         <w:rPr>
           <w:rStyle w:val="font-bold"/>
@@ -21153,7 +18340,6 @@
         </w:rPr>
         <w:t>BuscaForm</w:t>
       </w:r>
-      <w:proofErr w:type="spellEnd"/>
       <w:r>
         <w:rPr>
           <w:rStyle w:val="flex-1"/>
@@ -21182,7 +18368,6 @@
         </w:rPr>
         <w:t>•</w:t>
       </w:r>
-      <w:proofErr w:type="spellStart"/>
       <w:r>
         <w:rPr>
           <w:rStyle w:val="font-bold"/>
@@ -21192,7 +18377,6 @@
         </w:rPr>
         <w:t>HeroSection</w:t>
       </w:r>
-      <w:proofErr w:type="spellEnd"/>
       <w:r>
         <w:rPr>
           <w:rStyle w:val="flex-1"/>
@@ -21221,7 +18405,6 @@
         </w:rPr>
         <w:t>•</w:t>
       </w:r>
-      <w:proofErr w:type="spellStart"/>
       <w:r>
         <w:rPr>
           <w:rStyle w:val="font-bold"/>
@@ -21231,7 +18414,6 @@
         </w:rPr>
         <w:t>ResultadosList</w:t>
       </w:r>
-      <w:proofErr w:type="spellEnd"/>
       <w:r>
         <w:rPr>
           <w:rStyle w:val="flex-1"/>
@@ -21260,7 +18442,6 @@
         </w:rPr>
         <w:t>•</w:t>
       </w:r>
-      <w:proofErr w:type="spellStart"/>
       <w:r>
         <w:rPr>
           <w:rStyle w:val="font-bold"/>
@@ -21270,7 +18451,6 @@
         </w:rPr>
         <w:t>AnuncioCard</w:t>
       </w:r>
-      <w:proofErr w:type="spellEnd"/>
       <w:r>
         <w:rPr>
           <w:rStyle w:val="flex-1"/>
@@ -21299,7 +18479,6 @@
         </w:rPr>
         <w:t>•</w:t>
       </w:r>
-      <w:proofErr w:type="spellStart"/>
       <w:r>
         <w:rPr>
           <w:rStyle w:val="font-bold"/>
@@ -21309,7 +18488,6 @@
         </w:rPr>
         <w:t>Pagination</w:t>
       </w:r>
-      <w:proofErr w:type="spellEnd"/>
       <w:r>
         <w:rPr>
           <w:rStyle w:val="flex-1"/>
@@ -21338,7 +18516,6 @@
         </w:rPr>
         <w:t>•</w:t>
       </w:r>
-      <w:proofErr w:type="spellStart"/>
       <w:r>
         <w:rPr>
           <w:rStyle w:val="font-bold"/>
@@ -21348,7 +18525,6 @@
         </w:rPr>
         <w:t>LoadingResults</w:t>
       </w:r>
-      <w:proofErr w:type="spellEnd"/>
       <w:r>
         <w:rPr>
           <w:rStyle w:val="flex-1"/>
@@ -21432,9 +18608,54 @@
           <w:sz w:val="24"/>
           <w:szCs w:val="24"/>
         </w:rPr>
-        <w:t>/app/</w:t>
-      </w:r>
-      <w:proofErr w:type="spellStart"/>
+        <w:t>/app/page.tsx</w:t>
+      </w:r>
+      <w:r>
+        <w:rPr>
+          <w:rStyle w:val="flex-1"/>
+          <w:rFonts w:ascii="Arial" w:hAnsi="Arial" w:cs="Arial"/>
+          <w:sz w:val="24"/>
+          <w:szCs w:val="24"/>
+        </w:rPr>
+        <w:t>): Página principal com formulário de busca</w:t>
+      </w:r>
+    </w:p>
+    <w:p>
+      <w:pPr>
+        <w:spacing w:after="0" w:line="240" w:lineRule="auto"/>
+        <w:rPr>
+          <w:rFonts w:ascii="Arial" w:hAnsi="Arial" w:cs="Arial"/>
+          <w:sz w:val="24"/>
+          <w:szCs w:val="24"/>
+        </w:rPr>
+      </w:pPr>
+      <w:r>
+        <w:rPr>
+          <w:rStyle w:val="font-sans"/>
+          <w:rFonts w:ascii="Arial" w:hAnsi="Arial" w:cs="Arial"/>
+          <w:sz w:val="24"/>
+          <w:szCs w:val="24"/>
+        </w:rPr>
+        <w:t>•</w:t>
+      </w:r>
+      <w:r>
+        <w:rPr>
+          <w:rStyle w:val="font-bold"/>
+          <w:rFonts w:ascii="Arial" w:hAnsi="Arial" w:cs="Arial"/>
+          <w:sz w:val="24"/>
+          <w:szCs w:val="24"/>
+        </w:rPr>
+        <w:t>Página de Resultados</w:t>
+      </w:r>
+      <w:r>
+        <w:rPr>
+          <w:rStyle w:val="flex-1"/>
+          <w:rFonts w:ascii="Arial" w:hAnsi="Arial" w:cs="Arial"/>
+          <w:sz w:val="24"/>
+          <w:szCs w:val="24"/>
+        </w:rPr>
+        <w:t xml:space="preserve"> (</w:t>
+      </w:r>
       <w:r>
         <w:rPr>
           <w:rStyle w:val="rounded-4px"/>
@@ -21442,9 +18663,8 @@
           <w:sz w:val="24"/>
           <w:szCs w:val="24"/>
         </w:rPr>
-        <w:t>page.tsx</w:t>
-      </w:r>
-      <w:proofErr w:type="spellEnd"/>
+        <w:t>/app/resultados/page.tsx</w:t>
+      </w:r>
       <w:r>
         <w:rPr>
           <w:rStyle w:val="flex-1"/>
@@ -21452,7 +18672,7 @@
           <w:sz w:val="24"/>
           <w:szCs w:val="24"/>
         </w:rPr>
-        <w:t>): Página principal com formulário de busca</w:t>
+        <w:t>): Exibe resultados da busca</w:t>
       </w:r>
     </w:p>
     <w:p>
@@ -21480,7 +18700,7 @@
           <w:sz w:val="24"/>
           <w:szCs w:val="24"/>
         </w:rPr>
-        <w:t>Página de Resultados</w:t>
+        <w:t>Página de Detalhes do Anúncio</w:t>
       </w:r>
       <w:r>
         <w:rPr>
@@ -21498,85 +18718,8 @@
           <w:sz w:val="24"/>
           <w:szCs w:val="24"/>
         </w:rPr>
-        <w:t>/app/resultados/</w:t>
-      </w:r>
-      <w:proofErr w:type="spellStart"/>
-      <w:r>
-        <w:rPr>
-          <w:rStyle w:val="rounded-4px"/>
-          <w:rFonts w:ascii="Arial" w:hAnsi="Arial" w:cs="Arial"/>
-          <w:sz w:val="24"/>
-          <w:szCs w:val="24"/>
-        </w:rPr>
-        <w:t>page.tsx</w:t>
-      </w:r>
-      <w:proofErr w:type="spellEnd"/>
-      <w:r>
-        <w:rPr>
-          <w:rStyle w:val="flex-1"/>
-          <w:rFonts w:ascii="Arial" w:hAnsi="Arial" w:cs="Arial"/>
-          <w:sz w:val="24"/>
-          <w:szCs w:val="24"/>
-        </w:rPr>
-        <w:t>): Exibe resultados da busca</w:t>
-      </w:r>
-    </w:p>
-    <w:p>
-      <w:pPr>
-        <w:spacing w:after="0" w:line="240" w:lineRule="auto"/>
-        <w:rPr>
-          <w:rFonts w:ascii="Arial" w:hAnsi="Arial" w:cs="Arial"/>
-          <w:sz w:val="24"/>
-          <w:szCs w:val="24"/>
-        </w:rPr>
-      </w:pPr>
-      <w:r>
-        <w:rPr>
-          <w:rStyle w:val="font-sans"/>
-          <w:rFonts w:ascii="Arial" w:hAnsi="Arial" w:cs="Arial"/>
-          <w:sz w:val="24"/>
-          <w:szCs w:val="24"/>
-        </w:rPr>
-        <w:t>•</w:t>
-      </w:r>
-      <w:r>
-        <w:rPr>
-          <w:rStyle w:val="font-bold"/>
-          <w:rFonts w:ascii="Arial" w:hAnsi="Arial" w:cs="Arial"/>
-          <w:sz w:val="24"/>
-          <w:szCs w:val="24"/>
-        </w:rPr>
-        <w:t>Página de Detalhes do Anúncio</w:t>
-      </w:r>
-      <w:r>
-        <w:rPr>
-          <w:rStyle w:val="flex-1"/>
-          <w:rFonts w:ascii="Arial" w:hAnsi="Arial" w:cs="Arial"/>
-          <w:sz w:val="24"/>
-          <w:szCs w:val="24"/>
-        </w:rPr>
-        <w:t xml:space="preserve"> (</w:t>
-      </w:r>
-      <w:r>
-        <w:rPr>
-          <w:rStyle w:val="rounded-4px"/>
-          <w:rFonts w:ascii="Arial" w:hAnsi="Arial" w:cs="Arial"/>
-          <w:sz w:val="24"/>
-          <w:szCs w:val="24"/>
-        </w:rPr>
-        <w:t>/app/anuncio/[id]/</w:t>
-      </w:r>
-      <w:proofErr w:type="spellStart"/>
-      <w:r>
-        <w:rPr>
-          <w:rStyle w:val="rounded-4px"/>
-          <w:rFonts w:ascii="Arial" w:hAnsi="Arial" w:cs="Arial"/>
-          <w:sz w:val="24"/>
-          <w:szCs w:val="24"/>
-        </w:rPr>
-        <w:t>page.tsx</w:t>
-      </w:r>
-      <w:proofErr w:type="spellEnd"/>
+        <w:t>/app/anuncio/[id]/page.tsx</w:t>
+      </w:r>
       <w:r>
         <w:rPr>
           <w:rStyle w:val="flex-1"/>
@@ -21641,9 +18784,72 @@
           <w:sz w:val="24"/>
           <w:szCs w:val="24"/>
         </w:rPr>
-        <w:t>/</w:t>
-      </w:r>
-      <w:proofErr w:type="spellStart"/>
+        <w:t>/api/anuncios</w:t>
+      </w:r>
+      <w:r>
+        <w:rPr>
+          <w:rFonts w:ascii="Arial" w:hAnsi="Arial" w:cs="Arial"/>
+          <w:sz w:val="24"/>
+          <w:szCs w:val="24"/>
+        </w:rPr>
+        <w:t xml:space="preserve"> e funciona da seguinte forma:</w:t>
+      </w:r>
+    </w:p>
+    <w:p>
+      <w:pPr>
+        <w:spacing w:after="0" w:line="240" w:lineRule="auto"/>
+        <w:rPr>
+          <w:rFonts w:ascii="Arial" w:hAnsi="Arial" w:cs="Arial"/>
+          <w:sz w:val="24"/>
+          <w:szCs w:val="24"/>
+        </w:rPr>
+      </w:pPr>
+      <w:r>
+        <w:rPr>
+          <w:rStyle w:val="helvetica"/>
+          <w:rFonts w:ascii="Arial" w:hAnsi="Arial" w:cs="Arial"/>
+          <w:sz w:val="24"/>
+          <w:szCs w:val="24"/>
+        </w:rPr>
+        <w:t>1.</w:t>
+      </w:r>
+      <w:r>
+        <w:rPr>
+          <w:rStyle w:val="flex-1"/>
+          <w:rFonts w:ascii="Arial" w:hAnsi="Arial" w:cs="Arial"/>
+          <w:sz w:val="24"/>
+          <w:szCs w:val="24"/>
+        </w:rPr>
+        <w:t>Busca anúncios premium filtrados por cidade_id e especialidade_id</w:t>
+      </w:r>
+    </w:p>
+    <w:p>
+      <w:pPr>
+        <w:spacing w:after="0" w:line="240" w:lineRule="auto"/>
+        <w:rPr>
+          <w:rFonts w:ascii="Arial" w:hAnsi="Arial" w:cs="Arial"/>
+          <w:sz w:val="24"/>
+          <w:szCs w:val="24"/>
+        </w:rPr>
+      </w:pPr>
+      <w:r>
+        <w:rPr>
+          <w:rStyle w:val="helvetica"/>
+          <w:rFonts w:ascii="Arial" w:hAnsi="Arial" w:cs="Arial"/>
+          <w:sz w:val="24"/>
+          <w:szCs w:val="24"/>
+        </w:rPr>
+        <w:t>2.</w:t>
+      </w:r>
+      <w:r>
+        <w:rPr>
+          <w:rStyle w:val="flex-1"/>
+          <w:rFonts w:ascii="Arial" w:hAnsi="Arial" w:cs="Arial"/>
+          <w:sz w:val="24"/>
+          <w:szCs w:val="24"/>
+        </w:rPr>
+        <w:t xml:space="preserve">Busca ou cria um registro na tabela </w:t>
+      </w:r>
       <w:r>
         <w:rPr>
           <w:rStyle w:val="rounded-4px"/>
@@ -21651,55 +18857,7 @@
           <w:sz w:val="24"/>
           <w:szCs w:val="24"/>
         </w:rPr>
-        <w:t>api</w:t>
-      </w:r>
-      <w:proofErr w:type="spellEnd"/>
-      <w:r>
-        <w:rPr>
-          <w:rStyle w:val="rounded-4px"/>
-          <w:rFonts w:ascii="Arial" w:hAnsi="Arial" w:cs="Arial"/>
-          <w:sz w:val="24"/>
-          <w:szCs w:val="24"/>
-        </w:rPr>
-        <w:t>/</w:t>
-      </w:r>
-      <w:proofErr w:type="spellStart"/>
-      <w:r>
-        <w:rPr>
-          <w:rStyle w:val="rounded-4px"/>
-          <w:rFonts w:ascii="Arial" w:hAnsi="Arial" w:cs="Arial"/>
-          <w:sz w:val="24"/>
-          <w:szCs w:val="24"/>
-        </w:rPr>
-        <w:t>anuncios</w:t>
-      </w:r>
-      <w:proofErr w:type="spellEnd"/>
-      <w:r>
-        <w:rPr>
-          <w:rFonts w:ascii="Arial" w:hAnsi="Arial" w:cs="Arial"/>
-          <w:sz w:val="24"/>
-          <w:szCs w:val="24"/>
-        </w:rPr>
-        <w:t xml:space="preserve"> e funciona da seguinte forma:</w:t>
-      </w:r>
-    </w:p>
-    <w:p>
-      <w:pPr>
-        <w:spacing w:after="0" w:line="240" w:lineRule="auto"/>
-        <w:rPr>
-          <w:rFonts w:ascii="Arial" w:hAnsi="Arial" w:cs="Arial"/>
-          <w:sz w:val="24"/>
-          <w:szCs w:val="24"/>
-        </w:rPr>
-      </w:pPr>
-      <w:r>
-        <w:rPr>
-          <w:rStyle w:val="helvetica"/>
-          <w:rFonts w:ascii="Arial" w:hAnsi="Arial" w:cs="Arial"/>
-          <w:sz w:val="24"/>
-          <w:szCs w:val="24"/>
-        </w:rPr>
-        <w:t>1.</w:t>
+        <w:t>rotacao_premium</w:t>
       </w:r>
       <w:r>
         <w:rPr>
@@ -21708,98 +18866,8 @@
           <w:sz w:val="24"/>
           <w:szCs w:val="24"/>
         </w:rPr>
-        <w:t xml:space="preserve">Busca anúncios premium filtrados por </w:t>
-      </w:r>
-      <w:proofErr w:type="spellStart"/>
-      <w:r>
-        <w:rPr>
-          <w:rStyle w:val="flex-1"/>
-          <w:rFonts w:ascii="Arial" w:hAnsi="Arial" w:cs="Arial"/>
-          <w:sz w:val="24"/>
-          <w:szCs w:val="24"/>
-        </w:rPr>
-        <w:t>cidade_id</w:t>
-      </w:r>
-      <w:proofErr w:type="spellEnd"/>
-      <w:r>
-        <w:rPr>
-          <w:rStyle w:val="flex-1"/>
-          <w:rFonts w:ascii="Arial" w:hAnsi="Arial" w:cs="Arial"/>
-          <w:sz w:val="24"/>
-          <w:szCs w:val="24"/>
-        </w:rPr>
-        <w:t xml:space="preserve"> e </w:t>
-      </w:r>
-      <w:proofErr w:type="spellStart"/>
-      <w:r>
-        <w:rPr>
-          <w:rStyle w:val="flex-1"/>
-          <w:rFonts w:ascii="Arial" w:hAnsi="Arial" w:cs="Arial"/>
-          <w:sz w:val="24"/>
-          <w:szCs w:val="24"/>
-        </w:rPr>
-        <w:t>especialidade_id</w:t>
-      </w:r>
-      <w:proofErr w:type="spellEnd"/>
-    </w:p>
-    <w:p>
-      <w:pPr>
-        <w:spacing w:after="0" w:line="240" w:lineRule="auto"/>
-        <w:rPr>
-          <w:rFonts w:ascii="Arial" w:hAnsi="Arial" w:cs="Arial"/>
-          <w:sz w:val="24"/>
-          <w:szCs w:val="24"/>
-        </w:rPr>
-      </w:pPr>
-      <w:r>
-        <w:rPr>
-          <w:rStyle w:val="helvetica"/>
-          <w:rFonts w:ascii="Arial" w:hAnsi="Arial" w:cs="Arial"/>
-          <w:sz w:val="24"/>
-          <w:szCs w:val="24"/>
-        </w:rPr>
-        <w:t>2.</w:t>
-      </w:r>
-      <w:r>
-        <w:rPr>
-          <w:rStyle w:val="flex-1"/>
-          <w:rFonts w:ascii="Arial" w:hAnsi="Arial" w:cs="Arial"/>
-          <w:sz w:val="24"/>
-          <w:szCs w:val="24"/>
-        </w:rPr>
-        <w:t xml:space="preserve">Busca ou cria um registro na tabela </w:t>
-      </w:r>
-      <w:proofErr w:type="spellStart"/>
-      <w:r>
-        <w:rPr>
-          <w:rStyle w:val="rounded-4px"/>
-          <w:rFonts w:ascii="Arial" w:hAnsi="Arial" w:cs="Arial"/>
-          <w:sz w:val="24"/>
-          <w:szCs w:val="24"/>
-        </w:rPr>
-        <w:t>rotacao_premium</w:t>
-      </w:r>
-      <w:proofErr w:type="spellEnd"/>
-      <w:r>
-        <w:rPr>
-          <w:rStyle w:val="flex-1"/>
-          <w:rFonts w:ascii="Arial" w:hAnsi="Arial" w:cs="Arial"/>
-          <w:sz w:val="24"/>
-          <w:szCs w:val="24"/>
-        </w:rPr>
-        <w:t xml:space="preserve"> para a combinação </w:t>
-      </w:r>
-      <w:proofErr w:type="spellStart"/>
-      <w:r>
-        <w:rPr>
-          <w:rStyle w:val="flex-1"/>
-          <w:rFonts w:ascii="Arial" w:hAnsi="Arial" w:cs="Arial"/>
-          <w:sz w:val="24"/>
-          <w:szCs w:val="24"/>
-        </w:rPr>
-        <w:t>cidade+especialidade</w:t>
-      </w:r>
-      <w:proofErr w:type="spellEnd"/>
+        <w:t xml:space="preserve"> para a combinação cidade+especialidade</w:t>
+      </w:r>
     </w:p>
     <w:p>
       <w:pPr>
@@ -22041,47 +19109,7 @@
           <w:sz w:val="24"/>
           <w:szCs w:val="24"/>
         </w:rPr>
-        <w:t>/</w:t>
-      </w:r>
-      <w:proofErr w:type="spellStart"/>
-      <w:r>
-        <w:rPr>
-          <w:rStyle w:val="rounded-4px"/>
-          <w:rFonts w:ascii="Arial" w:hAnsi="Arial" w:cs="Arial"/>
-          <w:sz w:val="24"/>
-          <w:szCs w:val="24"/>
-        </w:rPr>
-        <w:t>resultados?cidade_id</w:t>
-      </w:r>
-      <w:proofErr w:type="spellEnd"/>
-      <w:r>
-        <w:rPr>
-          <w:rStyle w:val="rounded-4px"/>
-          <w:rFonts w:ascii="Arial" w:hAnsi="Arial" w:cs="Arial"/>
-          <w:sz w:val="24"/>
-          <w:szCs w:val="24"/>
-        </w:rPr>
-        <w:t>=</w:t>
-      </w:r>
-      <w:proofErr w:type="spellStart"/>
-      <w:r>
-        <w:rPr>
-          <w:rStyle w:val="rounded-4px"/>
-          <w:rFonts w:ascii="Arial" w:hAnsi="Arial" w:cs="Arial"/>
-          <w:sz w:val="24"/>
-          <w:szCs w:val="24"/>
-        </w:rPr>
-        <w:t>X&amp;especialidade_id</w:t>
-      </w:r>
-      <w:proofErr w:type="spellEnd"/>
-      <w:r>
-        <w:rPr>
-          <w:rStyle w:val="rounded-4px"/>
-          <w:rFonts w:ascii="Arial" w:hAnsi="Arial" w:cs="Arial"/>
-          <w:sz w:val="24"/>
-          <w:szCs w:val="24"/>
-        </w:rPr>
-        <w:t>=Y</w:t>
+        <w:t>/resultados?cidade_id=X&amp;especialidade_id=Y</w:t>
       </w:r>
       <w:r>
         <w:rPr>
@@ -22425,7 +19453,7 @@
           <w:szCs w:val="24"/>
         </w:rPr>
       </w:pPr>
-      <w:bookmarkStart w:id="10" w:name="convencao"/>
+      <w:bookmarkStart w:id="13" w:name="convencao"/>
       <w:r>
         <w:rPr>
           <w:rFonts w:ascii="Arial" w:hAnsi="Arial" w:cs="Arial"/>
@@ -22438,7 +19466,7 @@
         <w:t>Convenções:</w:t>
       </w:r>
     </w:p>
-    <w:bookmarkEnd w:id="10"/>
+    <w:bookmarkEnd w:id="13"/>
     <w:p>
       <w:pPr>
         <w:jc w:val="both"/>
@@ -22534,19 +19562,8 @@
           <w:sz w:val="24"/>
           <w:szCs w:val="24"/>
         </w:rPr>
-        <w:t xml:space="preserve">: Repositório público do Projeto </w:t>
-      </w:r>
-      <w:proofErr w:type="spellStart"/>
-      <w:r>
-        <w:rPr>
-          <w:rFonts w:ascii="Arial" w:eastAsia="Noto-Sans-CJK-SC" w:hAnsi="Arial" w:cs="Arial"/>
-          <w:color w:val="000000"/>
-          <w:sz w:val="24"/>
-          <w:szCs w:val="24"/>
-        </w:rPr>
-        <w:t>GFauto</w:t>
-      </w:r>
-      <w:proofErr w:type="spellEnd"/>
+        <w:t>: Repositório público do Projeto GFauto</w:t>
+      </w:r>
     </w:p>
     <w:p>
       <w:pPr>
@@ -22613,9 +19630,37 @@
           <w:sz w:val="24"/>
           <w:szCs w:val="24"/>
         </w:rPr>
-        <w:t xml:space="preserve">Estrutura </w:t>
-      </w:r>
-      <w:proofErr w:type="spellStart"/>
+        <w:t>Estrutura Vercel</w:t>
+      </w:r>
+      <w:r>
+        <w:rPr>
+          <w:rFonts w:ascii="Arial" w:eastAsia="Noto-Sans-CJK-SC" w:hAnsi="Arial" w:cs="Arial"/>
+          <w:color w:val="000000"/>
+          <w:sz w:val="24"/>
+          <w:szCs w:val="24"/>
+        </w:rPr>
+        <w:t>: Ambiente de produção</w:t>
+      </w:r>
+      <w:r>
+        <w:rPr>
+          <w:rFonts w:ascii="Arial" w:eastAsia="Noto-Sans-CJK-SC" w:hAnsi="Arial" w:cs="Arial"/>
+          <w:color w:val="000000"/>
+          <w:sz w:val="24"/>
+          <w:szCs w:val="24"/>
+        </w:rPr>
+        <w:t xml:space="preserve"> (deve estar igual também)</w:t>
+      </w:r>
+    </w:p>
+    <w:p>
+      <w:pPr>
+        <w:jc w:val="both"/>
+        <w:rPr>
+          <w:rFonts w:ascii="Arial" w:eastAsia="Noto-Sans-CJK-SC" w:hAnsi="Arial" w:cs="Arial"/>
+          <w:color w:val="000000"/>
+          <w:sz w:val="24"/>
+          <w:szCs w:val="24"/>
+        </w:rPr>
+      </w:pPr>
       <w:r>
         <w:rPr>
           <w:rFonts w:ascii="Arial" w:hAnsi="Arial" w:cs="Arial"/>
@@ -22625,9 +19670,8 @@
           <w:sz w:val="24"/>
           <w:szCs w:val="24"/>
         </w:rPr>
-        <w:t>Vercel</w:t>
-      </w:r>
-      <w:proofErr w:type="spellEnd"/>
+        <w:t>SandboxGFauto</w:t>
+      </w:r>
       <w:r>
         <w:rPr>
           <w:rFonts w:ascii="Arial" w:eastAsia="Noto-Sans-CJK-SC" w:hAnsi="Arial" w:cs="Arial"/>
@@ -22635,7 +19679,7 @@
           <w:sz w:val="24"/>
           <w:szCs w:val="24"/>
         </w:rPr>
-        <w:t>: Ambiente de produção</w:t>
+        <w:t>: Ambiente</w:t>
       </w:r>
       <w:r>
         <w:rPr>
@@ -22644,32 +19688,17 @@
           <w:sz w:val="24"/>
           <w:szCs w:val="24"/>
         </w:rPr>
-        <w:t xml:space="preserve"> (deve estar igual também)</w:t>
-      </w:r>
-    </w:p>
-    <w:p>
-      <w:pPr>
-        <w:jc w:val="both"/>
+        <w:t xml:space="preserve"> do </w:t>
+      </w:r>
+      <w:r>
         <w:rPr>
           <w:rFonts w:ascii="Arial" w:eastAsia="Noto-Sans-CJK-SC" w:hAnsi="Arial" w:cs="Arial"/>
           <w:color w:val="000000"/>
           <w:sz w:val="24"/>
           <w:szCs w:val="24"/>
         </w:rPr>
-      </w:pPr>
-      <w:proofErr w:type="spellStart"/>
-      <w:r>
-        <w:rPr>
-          <w:rFonts w:ascii="Arial" w:hAnsi="Arial" w:cs="Arial"/>
-          <w:b/>
-          <w:bCs/>
-          <w:color w:val="000000"/>
-          <w:sz w:val="24"/>
-          <w:szCs w:val="24"/>
-        </w:rPr>
-        <w:t>SandboxGFauto</w:t>
-      </w:r>
-      <w:proofErr w:type="spellEnd"/>
+        <w:t>Desenvolvedodr</w:t>
+      </w:r>
       <w:r>
         <w:rPr>
           <w:rFonts w:ascii="Arial" w:eastAsia="Noto-Sans-CJK-SC" w:hAnsi="Arial" w:cs="Arial"/>
@@ -22677,18 +19706,19 @@
           <w:sz w:val="24"/>
           <w:szCs w:val="24"/>
         </w:rPr>
-        <w:t>: Ambiente</w:t>
-      </w:r>
-      <w:r>
+        <w:t xml:space="preserve"> (deve estar igual também)</w:t>
+      </w:r>
+    </w:p>
+    <w:p>
+      <w:pPr>
+        <w:jc w:val="both"/>
         <w:rPr>
           <w:rFonts w:ascii="Arial" w:eastAsia="Noto-Sans-CJK-SC" w:hAnsi="Arial" w:cs="Arial"/>
           <w:color w:val="000000"/>
           <w:sz w:val="24"/>
           <w:szCs w:val="24"/>
         </w:rPr>
-        <w:t xml:space="preserve"> do </w:t>
-      </w:r>
-      <w:proofErr w:type="spellStart"/>
+      </w:pPr>
       <w:r>
         <w:rPr>
           <w:rFonts w:ascii="Arial" w:eastAsia="Noto-Sans-CJK-SC" w:hAnsi="Arial" w:cs="Arial"/>
@@ -22696,157 +19726,7 @@
           <w:sz w:val="24"/>
           <w:szCs w:val="24"/>
         </w:rPr>
-        <w:t>Desenvolvedodr</w:t>
-      </w:r>
-      <w:proofErr w:type="spellEnd"/>
-      <w:r>
-        <w:rPr>
-          <w:rFonts w:ascii="Arial" w:eastAsia="Noto-Sans-CJK-SC" w:hAnsi="Arial" w:cs="Arial"/>
-          <w:color w:val="000000"/>
-          <w:sz w:val="24"/>
-          <w:szCs w:val="24"/>
-        </w:rPr>
-        <w:t xml:space="preserve"> (deve estar igual também)</w:t>
-      </w:r>
-    </w:p>
-    <w:p>
-      <w:pPr>
-        <w:jc w:val="both"/>
-        <w:rPr>
-          <w:rFonts w:ascii="Arial" w:eastAsia="Noto-Sans-CJK-SC" w:hAnsi="Arial" w:cs="Arial"/>
-          <w:color w:val="000000"/>
-          <w:sz w:val="24"/>
-          <w:szCs w:val="24"/>
-        </w:rPr>
-      </w:pPr>
-      <w:r>
-        <w:rPr>
-          <w:rFonts w:ascii="Arial" w:eastAsia="Noto-Sans-CJK-SC" w:hAnsi="Arial" w:cs="Arial"/>
-          <w:color w:val="000000"/>
-          <w:sz w:val="24"/>
-          <w:szCs w:val="24"/>
-        </w:rPr>
-        <w:t xml:space="preserve">Meu Local: </w:t>
-      </w:r>
-      <w:proofErr w:type="spellStart"/>
-      <w:r>
-        <w:rPr>
-          <w:rFonts w:ascii="Arial" w:eastAsia="Noto-Sans-CJK-SC" w:hAnsi="Arial" w:cs="Arial"/>
-          <w:color w:val="000000"/>
-          <w:sz w:val="24"/>
-          <w:szCs w:val="24"/>
-        </w:rPr>
-        <w:t>cd</w:t>
-      </w:r>
-      <w:proofErr w:type="spellEnd"/>
-      <w:r>
-        <w:rPr>
-          <w:rFonts w:ascii="Arial" w:eastAsia="Noto-Sans-CJK-SC" w:hAnsi="Arial" w:cs="Arial"/>
-          <w:color w:val="000000"/>
-          <w:sz w:val="24"/>
-          <w:szCs w:val="24"/>
-        </w:rPr>
-        <w:t xml:space="preserve"> /w/</w:t>
-      </w:r>
-      <w:proofErr w:type="spellStart"/>
-      <w:r>
-        <w:rPr>
-          <w:rFonts w:ascii="Arial" w:eastAsia="Noto-Sans-CJK-SC" w:hAnsi="Arial" w:cs="Arial"/>
-          <w:color w:val="000000"/>
-          <w:sz w:val="24"/>
-          <w:szCs w:val="24"/>
-        </w:rPr>
-        <w:t>A_Weber</w:t>
-      </w:r>
-      <w:proofErr w:type="spellEnd"/>
-      <w:r>
-        <w:rPr>
-          <w:rFonts w:ascii="Arial" w:eastAsia="Noto-Sans-CJK-SC" w:hAnsi="Arial" w:cs="Arial"/>
-          <w:color w:val="000000"/>
-          <w:sz w:val="24"/>
-          <w:szCs w:val="24"/>
-        </w:rPr>
-        <w:t>/Pai/</w:t>
-      </w:r>
-      <w:proofErr w:type="spellStart"/>
-      <w:r>
-        <w:rPr>
-          <w:rFonts w:ascii="Arial" w:eastAsia="Noto-Sans-CJK-SC" w:hAnsi="Arial" w:cs="Arial"/>
-          <w:color w:val="000000"/>
-          <w:sz w:val="24"/>
-          <w:szCs w:val="24"/>
-        </w:rPr>
-        <w:t>Hostmachine</w:t>
-      </w:r>
-      <w:proofErr w:type="spellEnd"/>
-      <w:r>
-        <w:rPr>
-          <w:rFonts w:ascii="Arial" w:eastAsia="Noto-Sans-CJK-SC" w:hAnsi="Arial" w:cs="Arial"/>
-          <w:color w:val="000000"/>
-          <w:sz w:val="24"/>
-          <w:szCs w:val="24"/>
-        </w:rPr>
-        <w:t>/</w:t>
-      </w:r>
-      <w:proofErr w:type="spellStart"/>
-      <w:r>
-        <w:rPr>
-          <w:rFonts w:ascii="Arial" w:eastAsia="Noto-Sans-CJK-SC" w:hAnsi="Arial" w:cs="Arial"/>
-          <w:color w:val="000000"/>
-          <w:sz w:val="24"/>
-          <w:szCs w:val="24"/>
-        </w:rPr>
-        <w:t>gfauto</w:t>
-      </w:r>
-      <w:proofErr w:type="spellEnd"/>
-      <w:r>
-        <w:rPr>
-          <w:rFonts w:ascii="Arial" w:eastAsia="Noto-Sans-CJK-SC" w:hAnsi="Arial" w:cs="Arial"/>
-          <w:color w:val="000000"/>
-          <w:sz w:val="24"/>
-          <w:szCs w:val="24"/>
-        </w:rPr>
-        <w:t>/</w:t>
-      </w:r>
-      <w:proofErr w:type="spellStart"/>
-      <w:r>
-        <w:rPr>
-          <w:rFonts w:ascii="Arial" w:eastAsia="Noto-Sans-CJK-SC" w:hAnsi="Arial" w:cs="Arial"/>
-          <w:color w:val="000000"/>
-          <w:sz w:val="24"/>
-          <w:szCs w:val="24"/>
-        </w:rPr>
-        <w:t>githubVercel</w:t>
-      </w:r>
-      <w:proofErr w:type="spellEnd"/>
-      <w:r>
-        <w:rPr>
-          <w:rFonts w:ascii="Arial" w:eastAsia="Noto-Sans-CJK-SC" w:hAnsi="Arial" w:cs="Arial"/>
-          <w:color w:val="000000"/>
-          <w:sz w:val="24"/>
-          <w:szCs w:val="24"/>
-        </w:rPr>
-        <w:t>/</w:t>
-      </w:r>
-      <w:proofErr w:type="spellStart"/>
-      <w:r>
-        <w:rPr>
-          <w:rFonts w:ascii="Arial" w:eastAsia="Noto-Sans-CJK-SC" w:hAnsi="Arial" w:cs="Arial"/>
-          <w:color w:val="000000"/>
-          <w:sz w:val="24"/>
-          <w:szCs w:val="24"/>
-        </w:rPr>
-        <w:t>Gfauto</w:t>
-      </w:r>
-      <w:proofErr w:type="spellEnd"/>
-      <w:r>
-        <w:rPr>
-          <w:rFonts w:ascii="Arial" w:eastAsia="Noto-Sans-CJK-SC" w:hAnsi="Arial" w:cs="Arial"/>
-          <w:color w:val="000000"/>
-          <w:sz w:val="24"/>
-          <w:szCs w:val="24"/>
-        </w:rPr>
-        <w:t xml:space="preserve">  Para </w:t>
+        <w:t xml:space="preserve">Meu Local: cd /w/A_Weber/Pai/Hostmachine/gfauto/githubVercel/Gfauto  Para </w:t>
       </w:r>
       <w:r>
         <w:rPr>
@@ -22857,9 +19737,17 @@
           <w:sz w:val="24"/>
           <w:szCs w:val="24"/>
         </w:rPr>
-        <w:t>(</w:t>
-      </w:r>
-      <w:proofErr w:type="spellStart"/>
+        <w:t>(main)</w:t>
+      </w:r>
+      <w:r>
+        <w:rPr>
+          <w:rFonts w:ascii="Arial" w:eastAsia="Noto-Sans-CJK-SC" w:hAnsi="Arial" w:cs="Arial"/>
+          <w:color w:val="000000"/>
+          <w:sz w:val="24"/>
+          <w:szCs w:val="24"/>
+        </w:rPr>
+        <w:t xml:space="preserve"> e </w:t>
+      </w:r>
       <w:r>
         <w:rPr>
           <w:rFonts w:ascii="Arial" w:eastAsia="Noto-Sans-CJK-SC" w:hAnsi="Arial" w:cs="Arial"/>
@@ -22869,63 +19757,7 @@
           <w:sz w:val="24"/>
           <w:szCs w:val="24"/>
         </w:rPr>
-        <w:t>main</w:t>
-      </w:r>
-      <w:proofErr w:type="spellEnd"/>
-      <w:r>
-        <w:rPr>
-          <w:rFonts w:ascii="Arial" w:eastAsia="Noto-Sans-CJK-SC" w:hAnsi="Arial" w:cs="Arial"/>
-          <w:b/>
-          <w:bCs/>
-          <w:color w:val="009999"/>
-          <w:sz w:val="24"/>
-          <w:szCs w:val="24"/>
-        </w:rPr>
-        <w:t>)</w:t>
-      </w:r>
-      <w:r>
-        <w:rPr>
-          <w:rFonts w:ascii="Arial" w:eastAsia="Noto-Sans-CJK-SC" w:hAnsi="Arial" w:cs="Arial"/>
-          <w:color w:val="000000"/>
-          <w:sz w:val="24"/>
-          <w:szCs w:val="24"/>
-        </w:rPr>
-        <w:t xml:space="preserve"> e </w:t>
-      </w:r>
-      <w:r>
-        <w:rPr>
-          <w:rFonts w:ascii="Arial" w:eastAsia="Noto-Sans-CJK-SC" w:hAnsi="Arial" w:cs="Arial"/>
-          <w:b/>
-          <w:bCs/>
-          <w:color w:val="009999"/>
-          <w:sz w:val="24"/>
-          <w:szCs w:val="24"/>
-        </w:rPr>
-        <w:t>(admin-</w:t>
-      </w:r>
-      <w:proofErr w:type="spellStart"/>
-      <w:r>
-        <w:rPr>
-          <w:rFonts w:ascii="Arial" w:eastAsia="Noto-Sans-CJK-SC" w:hAnsi="Arial" w:cs="Arial"/>
-          <w:b/>
-          <w:bCs/>
-          <w:color w:val="009999"/>
-          <w:sz w:val="24"/>
-          <w:szCs w:val="24"/>
-        </w:rPr>
-        <w:t>panel</w:t>
-      </w:r>
-      <w:proofErr w:type="spellEnd"/>
-      <w:r>
-        <w:rPr>
-          <w:rFonts w:ascii="Arial" w:eastAsia="Noto-Sans-CJK-SC" w:hAnsi="Arial" w:cs="Arial"/>
-          <w:b/>
-          <w:bCs/>
-          <w:color w:val="009999"/>
-          <w:sz w:val="24"/>
-          <w:szCs w:val="24"/>
-        </w:rPr>
-        <w:t>)</w:t>
+        <w:t>(admin-panel)</w:t>
       </w:r>
     </w:p>
     <w:p>
@@ -22947,6 +19779,14 @@
           <w:szCs w:val="24"/>
         </w:rPr>
       </w:pPr>
+      <w:r>
+        <w:rPr>
+          <w:rFonts w:ascii="Arial" w:hAnsi="Arial" w:cs="Arial"/>
+          <w:sz w:val="24"/>
+          <w:szCs w:val="24"/>
+        </w:rPr>
+        <w:t>28/06</w:t>
+      </w:r>
     </w:p>
     <w:p>
       <w:pPr>

--- a/Projeto_GFauto.docx
+++ b/Projeto_GFauto.docx
@@ -1111,195 +1111,300 @@
         <w:t xml:space="preserve">) ele vai clicar no botão “Buscar Serviços” </w:t>
       </w:r>
     </w:p>
+    <w:p/>
+    <w:p>
+      <w:r>
+        <w:rPr>
+          <w:highlight w:val="yellow"/>
+        </w:rPr>
+        <w:t>SEGUIR DAQUI PARA FRENTE</w:t>
+      </w:r>
+      <w:r>
+        <w:t xml:space="preserve"> com o Projeto_GFauto.md</w:t>
+      </w:r>
+    </w:p>
+    <w:p>
+      <w:r>
+        <w:rPr>
+          <w:color w:val="FF0000"/>
+        </w:rPr>
+        <w:t>-</w:t>
+      </w:r>
+      <w:r>
+        <w:rPr>
+          <w:color w:val="FF0000"/>
+        </w:rPr>
+        <w:t>01</w:t>
+      </w:r>
+      <w:r>
+        <w:rPr>
+          <w:color w:val="FF0000"/>
+        </w:rPr>
+        <w:t xml:space="preserve"> </w:t>
+      </w:r>
+      <w:r>
+        <w:rPr>
+          <w:color w:val="FF0000"/>
+          <w:u w:val="single"/>
+        </w:rPr>
+        <w:t>Informe o Estado</w:t>
+      </w:r>
+      <w:r>
+        <w:t>:</w:t>
+      </w:r>
+      <w:r>
+        <w:t xml:space="preserve"> pode ser digitado</w:t>
+      </w:r>
+      <w:r>
+        <w:t xml:space="preserve"> (e um dispositivo autocompletar)</w:t>
+      </w:r>
+      <w:r>
+        <w:t xml:space="preserve"> as opções serão as siglas dos estados e/ou os nomes completos aí deixo por sua conta definir como</w:t>
+      </w:r>
+      <w:r>
+        <w:t>.</w:t>
+      </w:r>
+      <w:r>
+        <w:t xml:space="preserve"> </w:t>
+      </w:r>
+      <w:r>
+        <w:t xml:space="preserve">Lembrando que </w:t>
+      </w:r>
+      <w:r>
+        <w:t>precisamos que seja muito fácil para o Visitante.</w:t>
+      </w:r>
+      <w:r>
+        <w:t xml:space="preserve"> </w:t>
+      </w:r>
+      <w:r>
+        <w:t>Nesse campo</w:t>
+      </w:r>
+      <w:r>
+        <w:t xml:space="preserve"> só será possível avançar para o próximo campo de o valor conferir com os constantes</w:t>
+      </w:r>
+      <w:r>
+        <w:t xml:space="preserve"> (estados do Brasil)</w:t>
+      </w:r>
+      <w:r>
+        <w:t xml:space="preserve"> no BD.</w:t>
+      </w:r>
+      <w:r>
+        <w:br/>
+      </w:r>
+      <w:r>
+        <w:rPr>
+          <w:color w:val="FF0000"/>
+        </w:rPr>
+        <w:t>-</w:t>
+      </w:r>
+      <w:r>
+        <w:rPr>
+          <w:color w:val="FF0000"/>
+        </w:rPr>
+        <w:t>02</w:t>
+      </w:r>
+      <w:r>
+        <w:rPr>
+          <w:color w:val="FF0000"/>
+        </w:rPr>
+        <w:t xml:space="preserve"> </w:t>
+      </w:r>
+      <w:r>
+        <w:rPr>
+          <w:color w:val="FF0000"/>
+          <w:u w:val="single"/>
+        </w:rPr>
+        <w:t>Informe a Cidade</w:t>
+      </w:r>
+      <w:r>
+        <w:t>: mais ou menos a mesma lógica</w:t>
+      </w:r>
+      <w:r>
+        <w:t xml:space="preserve"> (autocompletar)</w:t>
+      </w:r>
+      <w:r>
+        <w:t xml:space="preserve"> no entanto a cidade tem que corresponder ao estado solicitado, considerando que temos o mesmo nome de cidade replicado em mais de um Estado.</w:t>
+      </w:r>
+      <w:r>
+        <w:t xml:space="preserve"> </w:t>
+      </w:r>
+      <w:r>
+        <w:t xml:space="preserve">Aqui também só será possível avançar para o próximo campo </w:t>
+      </w:r>
+      <w:r>
+        <w:t>s</w:t>
+      </w:r>
+      <w:r>
+        <w:t>e o valor conferir com os constantes</w:t>
+      </w:r>
+      <w:r>
+        <w:t xml:space="preserve"> (cidades por estado no Brasil)</w:t>
+      </w:r>
+      <w:r>
+        <w:t xml:space="preserve"> no BD.</w:t>
+      </w:r>
+      <w:r>
+        <w:br/>
+      </w:r>
+      <w:r>
+        <w:rPr>
+          <w:color w:val="FF0000"/>
+        </w:rPr>
+        <w:t>-</w:t>
+      </w:r>
+      <w:r>
+        <w:rPr>
+          <w:color w:val="FF0000"/>
+        </w:rPr>
+        <w:t>03</w:t>
+      </w:r>
+      <w:r>
+        <w:rPr>
+          <w:color w:val="FF0000"/>
+        </w:rPr>
+        <w:t xml:space="preserve"> </w:t>
+      </w:r>
+      <w:r>
+        <w:rPr>
+          <w:color w:val="FF0000"/>
+          <w:u w:val="single"/>
+        </w:rPr>
+        <w:t>O que procura?</w:t>
+      </w:r>
+      <w:r>
+        <w:rPr>
+          <w:color w:val="FF0000"/>
+        </w:rPr>
+        <w:t xml:space="preserve">: </w:t>
+      </w:r>
+      <w:r>
+        <w:t>Então ao saber o Estado e a Cidade o sistema vai buscar a Especialidade que o Visitante está buscando na cidade dele.</w:t>
+      </w:r>
+      <w:r>
+        <w:t xml:space="preserve"> E isso abre uma discussão interessante</w:t>
+      </w:r>
+      <w:r>
+        <w:t xml:space="preserve"> que precisamos fazer</w:t>
+      </w:r>
+      <w:r>
+        <w:t xml:space="preserve"> que é o tipo de busca. Ex.: O Visitante pode informar</w:t>
+      </w:r>
+      <w:r>
+        <w:t>(digitar com ajuda do autocompletar)</w:t>
+      </w:r>
+      <w:r>
+        <w:t>: farol quebrado, o que vamos entregar para ele? Auto</w:t>
+      </w:r>
+      <w:r>
+        <w:t xml:space="preserve"> E</w:t>
+      </w:r>
+      <w:r>
+        <w:t xml:space="preserve">létricas, </w:t>
+      </w:r>
+      <w:r>
+        <w:t>R</w:t>
+      </w:r>
+      <w:r>
+        <w:t xml:space="preserve">evendas de </w:t>
+      </w:r>
+      <w:r>
+        <w:t>A</w:t>
+      </w:r>
+      <w:r>
+        <w:t>uto</w:t>
+      </w:r>
+      <w:r>
+        <w:t xml:space="preserve"> P</w:t>
+      </w:r>
+      <w:r>
+        <w:t>eças?</w:t>
+      </w:r>
+      <w:r>
+        <w:t xml:space="preserve"> Ele pode também digitar direto </w:t>
+      </w:r>
+      <w:r>
+        <w:t>A</w:t>
+      </w:r>
+      <w:r>
+        <w:t>uto</w:t>
+      </w:r>
+      <w:r>
+        <w:t xml:space="preserve"> E</w:t>
+      </w:r>
+      <w:r>
+        <w:t xml:space="preserve">létrica e isso ficará mais fácil. </w:t>
+      </w:r>
+      <w:r>
+        <w:t>Aqui só será possível avançar para o próximo campo</w:t>
+      </w:r>
+      <w:r>
+        <w:t xml:space="preserve"> (botão)</w:t>
+      </w:r>
+      <w:r>
+        <w:t xml:space="preserve"> </w:t>
+      </w:r>
+      <w:r>
+        <w:t>s</w:t>
+      </w:r>
+      <w:r>
+        <w:t xml:space="preserve">e o valor </w:t>
+      </w:r>
+      <w:r>
+        <w:t>conseguir identificar</w:t>
+      </w:r>
+      <w:r>
+        <w:t xml:space="preserve"> uma “Especialidade”</w:t>
+      </w:r>
+      <w:r>
+        <w:t xml:space="preserve"> </w:t>
+      </w:r>
+      <w:r>
+        <w:t>qu</w:t>
+      </w:r>
+      <w:r>
+        <w:t xml:space="preserve">e </w:t>
+      </w:r>
+      <w:r>
+        <w:t>conf</w:t>
+      </w:r>
+      <w:r>
+        <w:t>ira</w:t>
+      </w:r>
+      <w:r>
+        <w:t xml:space="preserve"> com </w:t>
+      </w:r>
+      <w:r>
+        <w:t>a</w:t>
+      </w:r>
+      <w:r>
+        <w:t xml:space="preserve">s constantes no BD. </w:t>
+      </w:r>
+    </w:p>
+    <w:p>
+      <w:r>
+        <w:t>Por isso precisamos</w:t>
+      </w:r>
+      <w:r>
+        <w:t>:</w:t>
+      </w:r>
+    </w:p>
     <w:p>
       <w:r>
         <w:t xml:space="preserve">- </w:t>
       </w:r>
       <w:r>
-        <w:t>Atualmente</w:t>
-      </w:r>
-      <w:r>
-        <w:t xml:space="preserve"> hospedado na hostmach.com </w:t>
-      </w:r>
-      <w:r>
-        <w:t xml:space="preserve"> está funcionando assim:</w:t>
-      </w:r>
-    </w:p>
-    <w:p>
-      <w:r>
-        <w:t>Em</w:t>
-      </w:r>
-      <w:r>
         <w:t xml:space="preserve"> </w:t>
       </w:r>
+      <w:r>
+        <w:t>Inicialmente P</w:t>
+      </w:r>
+      <w:r>
+        <w:t>opular o banco de dados com termos e especialidades</w:t>
+      </w:r>
+      <w:r>
+        <w:t xml:space="preserve">, ex.: as encontradas na pág. </w:t>
+      </w:r>
       <w:hyperlink r:id="rId7" w:history="1">
-        <w:r>
-          <w:rPr>
-            <w:rStyle w:val="Hyperlink"/>
-          </w:rPr>
-          <w:t>www.gfauto.com.br</w:t>
-        </w:r>
-      </w:hyperlink>
-      <w:r>
-        <w:t xml:space="preserve"> na sessão</w:t>
-      </w:r>
-      <w:r>
-        <w:t xml:space="preserve"> “Começar Agora” a</w:t>
-      </w:r>
-      <w:r>
-        <w:t xml:space="preserve">o Clicar em </w:t>
-      </w:r>
-      <w:r>
-        <w:t>“</w:t>
-      </w:r>
-      <w:r>
-        <w:t xml:space="preserve">Escolha </w:t>
-      </w:r>
-      <w:r>
-        <w:t>o Estado</w:t>
-      </w:r>
-      <w:r>
-        <w:t>”</w:t>
-      </w:r>
-      <w:r>
-        <w:t xml:space="preserve"> </w:t>
-      </w:r>
-      <w:r>
-        <w:t xml:space="preserve">abre um </w:t>
-      </w:r>
-      <w:proofErr w:type="spellStart"/>
-      <w:r>
-        <w:t>DropDown</w:t>
-      </w:r>
-      <w:proofErr w:type="spellEnd"/>
-      <w:r>
-        <w:t xml:space="preserve"> </w:t>
-      </w:r>
-      <w:r>
-        <w:t xml:space="preserve">e </w:t>
-      </w:r>
-      <w:r>
-        <w:t xml:space="preserve">o visitante </w:t>
-      </w:r>
-      <w:r>
-        <w:t xml:space="preserve">clica no Estado desejado, </w:t>
-      </w:r>
-      <w:r>
-        <w:t>no caso de</w:t>
-      </w:r>
-      <w:r>
-        <w:t xml:space="preserve"> escolher RS é mostrado para ele esta </w:t>
-      </w:r>
-      <w:r>
-        <w:rPr>
-          <w:b/>
-          <w:bCs/>
-        </w:rPr>
-        <w:t>página</w:t>
-      </w:r>
-      <w:r>
-        <w:rPr>
-          <w:b/>
-          <w:bCs/>
-        </w:rPr>
-        <w:t>(0</w:t>
-      </w:r>
-      <w:r>
-        <w:rPr>
-          <w:b/>
-          <w:bCs/>
-        </w:rPr>
-        <w:t>2</w:t>
-      </w:r>
-      <w:r>
-        <w:rPr>
-          <w:b/>
-          <w:bCs/>
-        </w:rPr>
-        <w:t>)</w:t>
-      </w:r>
-      <w:r>
-        <w:t xml:space="preserve">: </w:t>
-      </w:r>
-      <w:hyperlink r:id="rId8" w:history="1">
-        <w:r>
-          <w:rPr>
-            <w:rStyle w:val="Hyperlink"/>
-          </w:rPr>
-          <w:t>https://www.gfauto.com.br/estado/es_rs.htm</w:t>
-        </w:r>
-      </w:hyperlink>
-      <w:r>
-        <w:t xml:space="preserve"> onde </w:t>
-      </w:r>
-      <w:r>
-        <w:t>vai estar na página</w:t>
-      </w:r>
-      <w:r>
-        <w:t xml:space="preserve"> </w:t>
-      </w:r>
-      <w:r>
-        <w:t>d</w:t>
-      </w:r>
-      <w:r>
-        <w:t xml:space="preserve">o RS </w:t>
-      </w:r>
-      <w:r>
-        <w:t xml:space="preserve">e </w:t>
-      </w:r>
-      <w:r>
-        <w:t xml:space="preserve">deverá escolher </w:t>
-      </w:r>
-      <w:r>
-        <w:t>um</w:t>
-      </w:r>
-      <w:r>
-        <w:t>a cidade desejada por ele</w:t>
-      </w:r>
-      <w:r>
-        <w:t xml:space="preserve"> (ex. Passo Fundo)</w:t>
-      </w:r>
-      <w:r>
-        <w:t xml:space="preserve"> e então </w:t>
-      </w:r>
-      <w:r>
-        <w:t xml:space="preserve">ao clicar na cidade desejada </w:t>
-      </w:r>
-      <w:r>
-        <w:t xml:space="preserve">é levado para esta </w:t>
-      </w:r>
-      <w:r>
-        <w:rPr>
-          <w:b/>
-          <w:bCs/>
-        </w:rPr>
-        <w:t>página</w:t>
-      </w:r>
-      <w:r>
-        <w:rPr>
-          <w:b/>
-          <w:bCs/>
-        </w:rPr>
-        <w:t>(0</w:t>
-      </w:r>
-      <w:r>
-        <w:rPr>
-          <w:b/>
-          <w:bCs/>
-        </w:rPr>
-        <w:t>3</w:t>
-      </w:r>
-      <w:r>
-        <w:rPr>
-          <w:b/>
-          <w:bCs/>
-        </w:rPr>
-        <w:t>)</w:t>
-      </w:r>
-      <w:r>
-        <w:t xml:space="preserve">: </w:t>
-      </w:r>
-      <w:hyperlink r:id="rId9" w:history="1">
         <w:r>
           <w:rPr>
             <w:rStyle w:val="Hyperlink"/>
@@ -1308,576 +1413,148 @@
         </w:r>
       </w:hyperlink>
       <w:r>
-        <w:t xml:space="preserve"> onde lhe é mostrado algumas opções de </w:t>
-      </w:r>
-      <w:r>
-        <w:t>Especialidades Automotivas na cidade de Passo Fundo que entre as quais ele pode escolher aquela especialidade que ele está buscando, caso ele clique em qualquer uma delas vai encontrar uma disposição tipo esta</w:t>
-      </w:r>
-      <w:r>
         <w:t xml:space="preserve"> </w:t>
       </w:r>
       <w:r>
-        <w:rPr>
-          <w:b/>
-          <w:bCs/>
-        </w:rPr>
-        <w:t>página</w:t>
-      </w:r>
-      <w:r>
-        <w:rPr>
-          <w:b/>
-          <w:bCs/>
-        </w:rPr>
-        <w:t>(0</w:t>
-      </w:r>
-      <w:r>
-        <w:rPr>
-          <w:b/>
-          <w:bCs/>
-        </w:rPr>
-        <w:t>4</w:t>
-      </w:r>
-      <w:r>
-        <w:rPr>
-          <w:b/>
-          <w:bCs/>
-        </w:rPr>
+        <w:t xml:space="preserve">e mais algumas que </w:t>
+      </w:r>
+      <w:proofErr w:type="spellStart"/>
+      <w:r>
+        <w:t>lembrar-mos</w:t>
+      </w:r>
+      <w:proofErr w:type="spellEnd"/>
+      <w:r>
+        <w:t>.</w:t>
+      </w:r>
+      <w:r>
+        <w:t xml:space="preserve"> </w:t>
+      </w:r>
+    </w:p>
+    <w:p>
+      <w:r>
+        <w:t xml:space="preserve">- E na sequência </w:t>
+      </w:r>
+      <w:r>
+        <w:br/>
+      </w:r>
+      <w:r>
+        <w:t>Ex.: Uma busca inteligente</w:t>
+      </w:r>
+      <w:r>
+        <w:t xml:space="preserve"> enquanto o site for sendo utilizado </w:t>
+      </w:r>
+      <w:r>
+        <w:t xml:space="preserve"> até porque o “Visitante” é imprevisível </w:t>
+      </w:r>
+      <w:r>
+        <w:t xml:space="preserve">então será necessário identificar o que ele busca e entregar a </w:t>
+      </w:r>
+      <w:r>
+        <w:t>“</w:t>
+      </w:r>
+      <w:r>
+        <w:t>página de resultados</w:t>
+      </w:r>
+      <w:r>
+        <w:t>”</w:t>
+      </w:r>
+      <w:r>
+        <w:t xml:space="preserve"> mais próxima do que ele deseja.</w:t>
+      </w:r>
+      <w:r>
+        <w:t xml:space="preserve"> </w:t>
+      </w:r>
+    </w:p>
+    <w:p>
+      <w:r>
+        <w:t xml:space="preserve">- </w:t>
+      </w:r>
+      <w:r>
+        <w:t xml:space="preserve">A lógica será chegar até a especialidade desejada (base que crescerá </w:t>
+      </w:r>
+      <w:r>
+        <w:t>à</w:t>
+      </w:r>
+      <w:r>
+        <w:t xml:space="preserve"> medida que for sendo implementada com as informações digitadas</w:t>
+      </w:r>
+      <w:r>
+        <w:t xml:space="preserve"> pelo usuário</w:t>
+      </w:r>
+      <w:r>
+        <w:t xml:space="preserve"> no campo</w:t>
+      </w:r>
+      <w:r>
+        <w:t xml:space="preserve"> “</w:t>
+      </w:r>
+      <w:r>
+        <w:t>Especialidade</w:t>
+      </w:r>
+      <w:r>
+        <w:t>” da página(06</w:t>
+      </w:r>
+      <w:r>
+        <w:t xml:space="preserve"> Cadastro</w:t>
+      </w:r>
+      <w:r>
         <w:t>)</w:t>
       </w:r>
       <w:r>
-        <w:t xml:space="preserve">: </w:t>
-      </w:r>
-      <w:r>
-        <w:rPr>
-          <w:b/>
-          <w:bCs/>
-        </w:rPr>
-        <w:t>Página de Resultados</w:t>
-      </w:r>
-      <w:r>
         <w:t xml:space="preserve"> </w:t>
       </w:r>
-      <w:hyperlink r:id="rId10" w:history="1">
-        <w:r>
-          <w:rPr>
-            <w:rStyle w:val="Hyperlink"/>
-          </w:rPr>
-          <w:t>https://www.gfauto.com.br/autoeletricas/autoeletricas.htm</w:t>
-        </w:r>
-      </w:hyperlink>
-      <w:r>
-        <w:t xml:space="preserve"> caso tenha clicado em “Auto Elétricas” na página anterior.</w:t>
-      </w:r>
-      <w:r>
-        <w:t xml:space="preserve"> E isso ocorre com todas as outras especialidade.</w:t>
-      </w:r>
-    </w:p>
-    <w:p>
-      <w:r>
-        <w:t>- Mas como estamos trabalhando com banco de dados precisamos mudar isso:</w:t>
+      <w:proofErr w:type="gramStart"/>
+      <w:r>
+        <w:t>digitan</w:t>
+      </w:r>
+      <w:r>
+        <w:t>d</w:t>
+      </w:r>
+      <w:r>
+        <w:t>o ela própria</w:t>
+      </w:r>
+      <w:proofErr w:type="gramEnd"/>
+      <w:r>
+        <w:t xml:space="preserve"> diretamente ou as palavras a ela mais diretamente relacionadas</w:t>
+      </w:r>
+      <w:r>
+        <w:t xml:space="preserve"> frequentemente</w:t>
+      </w:r>
+      <w:r>
+        <w:t xml:space="preserve">. </w:t>
+      </w:r>
+      <w:r>
+        <w:t>A base de</w:t>
+      </w:r>
+      <w:r>
+        <w:t xml:space="preserve">ssas palavras relacionadas a cada especialidade </w:t>
+      </w:r>
+      <w:r>
+        <w:t>crescerá</w:t>
+      </w:r>
+      <w:r>
+        <w:t xml:space="preserve"> também através das informações registradas no campo “descrição” da página(06) abaixo.</w:t>
       </w:r>
       <w:r>
         <w:br/>
       </w:r>
-      <w:r>
-        <w:t xml:space="preserve">Em vez dos </w:t>
-      </w:r>
-      <w:proofErr w:type="spellStart"/>
-      <w:r>
-        <w:t>DropDown</w:t>
-      </w:r>
-      <w:proofErr w:type="spellEnd"/>
-      <w:r>
-        <w:t xml:space="preserve"> para o Estado, depois para a Cidade e depois clicar na Especialidade vamos fazer ele chegar na página 0</w:t>
-      </w:r>
-      <w:r>
-        <w:t>4</w:t>
-      </w:r>
-      <w:r>
-        <w:t xml:space="preserve"> desejada de uma forma muito mais inteligente</w:t>
-      </w:r>
-      <w:r>
-        <w:t>, eficiente</w:t>
-      </w:r>
-      <w:r>
-        <w:t xml:space="preserve"> e rápida:</w:t>
-      </w:r>
-      <w:r>
-        <w:br/>
-      </w:r>
-      <w:r>
-        <w:t xml:space="preserve">Então </w:t>
-      </w:r>
-      <w:r>
-        <w:t>O “Começar Agora” será seguido de:</w:t>
-      </w:r>
-    </w:p>
-    <w:p>
-      <w:r>
-        <w:rPr>
-          <w:b/>
-          <w:bCs/>
-        </w:rPr>
-        <w:t>Informe o Estado:</w:t>
-      </w:r>
-      <w:r>
-        <w:t xml:space="preserve"> (campo para o Estado)</w:t>
-      </w:r>
-      <w:r>
-        <w:t>.</w:t>
-      </w:r>
-      <w:r>
-        <w:t xml:space="preserve">  </w:t>
-      </w:r>
-      <w:r>
-        <w:rPr>
-          <w:b/>
-          <w:bCs/>
-        </w:rPr>
-        <w:t>Informe a Cidade</w:t>
-      </w:r>
-      <w:r>
-        <w:rPr>
-          <w:b/>
-          <w:bCs/>
-        </w:rPr>
-        <w:t>:</w:t>
-      </w:r>
-      <w:r>
-        <w:t xml:space="preserve"> (campo para a Cidade)</w:t>
-      </w:r>
-      <w:r>
-        <w:t xml:space="preserve">. </w:t>
-      </w:r>
-      <w:r>
-        <w:rPr>
-          <w:b/>
-          <w:bCs/>
-        </w:rPr>
-        <w:t>O que procura?</w:t>
-      </w:r>
-      <w:r>
-        <w:t xml:space="preserve"> (campo para a busca)</w:t>
-      </w:r>
-      <w:r>
-        <w:t xml:space="preserve"> </w:t>
-      </w:r>
-    </w:p>
-    <w:p>
-      <w:r>
-        <w:rPr>
-          <w:color w:val="FF0000"/>
-        </w:rPr>
-        <w:t>-</w:t>
-      </w:r>
-      <w:r>
-        <w:rPr>
-          <w:color w:val="FF0000"/>
-        </w:rPr>
-        <w:t>01</w:t>
-      </w:r>
-      <w:r>
-        <w:rPr>
-          <w:color w:val="FF0000"/>
-        </w:rPr>
-        <w:t xml:space="preserve"> </w:t>
-      </w:r>
-      <w:r>
-        <w:rPr>
-          <w:color w:val="FF0000"/>
-          <w:u w:val="single"/>
-        </w:rPr>
-        <w:t>Informe o Estado</w:t>
-      </w:r>
-      <w:r>
-        <w:t>:</w:t>
-      </w:r>
-      <w:r>
-        <w:t xml:space="preserve"> pode ser digitado</w:t>
-      </w:r>
-      <w:r>
-        <w:t xml:space="preserve"> (e um dispositivo autocompletar)</w:t>
-      </w:r>
-      <w:r>
-        <w:t xml:space="preserve"> as opções serão as siglas dos estados e/ou os nomes completos aí deixo por sua conta definir como</w:t>
-      </w:r>
-      <w:r>
-        <w:t>.</w:t>
-      </w:r>
-      <w:r>
-        <w:t xml:space="preserve"> </w:t>
-      </w:r>
-      <w:r>
-        <w:t xml:space="preserve">Lembrando que </w:t>
-      </w:r>
-      <w:r>
-        <w:t>precisamos que seja muito fácil para o Visitante.</w:t>
-      </w:r>
-      <w:r>
-        <w:t xml:space="preserve"> </w:t>
-      </w:r>
-      <w:r>
-        <w:t>Nesse campo</w:t>
-      </w:r>
-      <w:r>
-        <w:t xml:space="preserve"> só será possível avançar para o próximo campo de o valor conferir com os constantes</w:t>
-      </w:r>
-      <w:r>
-        <w:t xml:space="preserve"> (estados do Brasil)</w:t>
-      </w:r>
-      <w:r>
-        <w:t xml:space="preserve"> no BD.</w:t>
-      </w:r>
-      <w:r>
-        <w:br/>
-      </w:r>
-      <w:r>
-        <w:rPr>
-          <w:color w:val="FF0000"/>
-        </w:rPr>
-        <w:t>-</w:t>
-      </w:r>
-      <w:r>
-        <w:rPr>
-          <w:color w:val="FF0000"/>
-        </w:rPr>
-        <w:t>02</w:t>
-      </w:r>
-      <w:r>
-        <w:rPr>
-          <w:color w:val="FF0000"/>
-        </w:rPr>
-        <w:t xml:space="preserve"> </w:t>
-      </w:r>
-      <w:r>
-        <w:rPr>
-          <w:color w:val="FF0000"/>
-          <w:u w:val="single"/>
-        </w:rPr>
-        <w:t>Informe a Cidade</w:t>
-      </w:r>
-      <w:r>
-        <w:t>: mais ou menos a mesma lógica</w:t>
-      </w:r>
-      <w:r>
-        <w:t xml:space="preserve"> (autocompletar)</w:t>
-      </w:r>
-      <w:r>
-        <w:t xml:space="preserve"> no entanto a cidade tem que corresponder ao estado solicitado, considerando que temos o mesmo nome de cidade replicado em mais de um Estado.</w:t>
-      </w:r>
-      <w:r>
-        <w:t xml:space="preserve"> </w:t>
-      </w:r>
-      <w:r>
-        <w:t xml:space="preserve">Aqui também só será possível avançar para o próximo campo </w:t>
-      </w:r>
-      <w:r>
-        <w:t>s</w:t>
-      </w:r>
-      <w:r>
-        <w:t>e o valor conferir com os constantes</w:t>
-      </w:r>
-      <w:r>
-        <w:t xml:space="preserve"> (cidades por estado no Brasil)</w:t>
-      </w:r>
-      <w:r>
-        <w:t xml:space="preserve"> no BD.</w:t>
-      </w:r>
-      <w:r>
-        <w:br/>
-      </w:r>
-      <w:r>
-        <w:rPr>
-          <w:color w:val="FF0000"/>
-        </w:rPr>
-        <w:t>-</w:t>
-      </w:r>
-      <w:r>
-        <w:rPr>
-          <w:color w:val="FF0000"/>
-        </w:rPr>
-        <w:t>03</w:t>
-      </w:r>
-      <w:r>
-        <w:rPr>
-          <w:color w:val="FF0000"/>
-        </w:rPr>
-        <w:t xml:space="preserve"> </w:t>
-      </w:r>
-      <w:r>
-        <w:rPr>
-          <w:color w:val="FF0000"/>
-          <w:u w:val="single"/>
-        </w:rPr>
-        <w:t>O que procura?</w:t>
-      </w:r>
-      <w:r>
-        <w:rPr>
-          <w:color w:val="FF0000"/>
-        </w:rPr>
-        <w:t xml:space="preserve">: </w:t>
-      </w:r>
-      <w:r>
-        <w:t>Então ao saber o Estado e a Cidade o sistema vai buscar a Especialidade que o Visitante está buscando na cidade dele.</w:t>
-      </w:r>
-      <w:r>
-        <w:t xml:space="preserve"> E isso abre uma discussão interessante</w:t>
-      </w:r>
-      <w:r>
-        <w:t xml:space="preserve"> que precisamos fazer</w:t>
-      </w:r>
-      <w:r>
-        <w:t xml:space="preserve"> que é o tipo de busca. Ex.: O Visitante pode informar</w:t>
-      </w:r>
-      <w:r>
-        <w:t>(digitar com ajuda do autocompletar)</w:t>
-      </w:r>
-      <w:r>
-        <w:t>: farol quebrado, o que vamos entregar para ele? Auto</w:t>
-      </w:r>
-      <w:r>
-        <w:t xml:space="preserve"> E</w:t>
-      </w:r>
-      <w:r>
-        <w:t xml:space="preserve">létricas, </w:t>
-      </w:r>
-      <w:r>
-        <w:t>R</w:t>
-      </w:r>
-      <w:r>
-        <w:t xml:space="preserve">evendas de </w:t>
-      </w:r>
-      <w:r>
-        <w:t>A</w:t>
-      </w:r>
-      <w:r>
-        <w:t>uto</w:t>
-      </w:r>
-      <w:r>
-        <w:t xml:space="preserve"> P</w:t>
-      </w:r>
-      <w:r>
-        <w:t>eças?</w:t>
-      </w:r>
-      <w:r>
-        <w:t xml:space="preserve"> Ele pode também digitar direto </w:t>
-      </w:r>
-      <w:r>
-        <w:t>A</w:t>
-      </w:r>
-      <w:r>
-        <w:t>uto</w:t>
-      </w:r>
-      <w:r>
-        <w:t xml:space="preserve"> E</w:t>
-      </w:r>
-      <w:r>
-        <w:t xml:space="preserve">létrica e isso ficará mais fácil. </w:t>
-      </w:r>
-      <w:r>
-        <w:t>Aqui só será possível avançar para o próximo campo</w:t>
-      </w:r>
-      <w:r>
-        <w:t xml:space="preserve"> (botão)</w:t>
-      </w:r>
-      <w:r>
-        <w:t xml:space="preserve"> </w:t>
-      </w:r>
-      <w:r>
-        <w:t>s</w:t>
-      </w:r>
-      <w:r>
-        <w:t xml:space="preserve">e o valor </w:t>
-      </w:r>
-      <w:r>
-        <w:t>conseguir identificar</w:t>
-      </w:r>
-      <w:r>
-        <w:t xml:space="preserve"> uma “Especialidade”</w:t>
-      </w:r>
-      <w:r>
-        <w:t xml:space="preserve"> </w:t>
-      </w:r>
-      <w:r>
-        <w:t>qu</w:t>
-      </w:r>
-      <w:r>
-        <w:t xml:space="preserve">e </w:t>
-      </w:r>
-      <w:r>
-        <w:t>conf</w:t>
-      </w:r>
-      <w:r>
-        <w:t>ira</w:t>
-      </w:r>
-      <w:r>
-        <w:t xml:space="preserve"> com </w:t>
-      </w:r>
-      <w:r>
-        <w:t>a</w:t>
-      </w:r>
-      <w:r>
-        <w:t xml:space="preserve">s constantes no BD. </w:t>
-      </w:r>
-    </w:p>
-    <w:p>
-      <w:r>
-        <w:t>Por isso precisamos</w:t>
-      </w:r>
-      <w:r>
-        <w:t>:</w:t>
-      </w:r>
-    </w:p>
-    <w:p>
+    </w:p>
+    <w:p/>
+    <w:p>
+      <w:r>
+        <w:t xml:space="preserve">Nota: </w:t>
+      </w:r>
+      <w:r>
+        <w:t>Precisamos pensar que essa busca será feita para pequenas, médias e grandes cidades o que quando for para pequenas cidades</w:t>
+      </w:r>
+      <w:r>
+        <w:t xml:space="preserve"> e médias cidades</w:t>
+      </w:r>
+      <w:r>
+        <w:t xml:space="preserve"> será tranquilo pois são poucos estabelecimentos por cidade, mas quando vai para </w:t>
+      </w:r>
       <w:r>
         <w:lastRenderedPageBreak/>
-        <w:t xml:space="preserve">- </w:t>
-      </w:r>
-      <w:r>
-        <w:t xml:space="preserve"> </w:t>
-      </w:r>
-      <w:r>
-        <w:t>Inicialmente P</w:t>
-      </w:r>
-      <w:r>
-        <w:t>opular o banco de dados com termos e especialidades</w:t>
-      </w:r>
-      <w:r>
-        <w:t xml:space="preserve">, ex.: as encontradas na pág. </w:t>
-      </w:r>
-      <w:hyperlink r:id="rId11" w:history="1">
-        <w:r>
-          <w:rPr>
-            <w:rStyle w:val="Hyperlink"/>
-          </w:rPr>
-          <w:t>https://www.gfauto.com.br/estado/passo_fundo.htm</w:t>
-        </w:r>
-      </w:hyperlink>
-      <w:r>
-        <w:t xml:space="preserve"> </w:t>
-      </w:r>
-      <w:r>
-        <w:t xml:space="preserve">e mais algumas que </w:t>
-      </w:r>
-      <w:proofErr w:type="spellStart"/>
-      <w:r>
-        <w:t>lembrar-mos</w:t>
-      </w:r>
-      <w:proofErr w:type="spellEnd"/>
-      <w:r>
-        <w:t>.</w:t>
-      </w:r>
-      <w:r>
-        <w:t xml:space="preserve"> </w:t>
-      </w:r>
-    </w:p>
-    <w:p>
-      <w:r>
-        <w:t xml:space="preserve">- E na sequência </w:t>
-      </w:r>
-      <w:r>
-        <w:br/>
-      </w:r>
-      <w:r>
-        <w:t>Ex.: Uma busca inteligente</w:t>
-      </w:r>
-      <w:r>
-        <w:t xml:space="preserve"> enquanto o site for sendo utilizado </w:t>
-      </w:r>
-      <w:r>
-        <w:t xml:space="preserve"> até porque o “Visitante” é imprevisível </w:t>
-      </w:r>
-      <w:r>
-        <w:t xml:space="preserve">então será necessário identificar o que ele busca e entregar a </w:t>
-      </w:r>
-      <w:r>
-        <w:t>“</w:t>
-      </w:r>
-      <w:r>
-        <w:t>página de resultados</w:t>
-      </w:r>
-      <w:r>
-        <w:t>”</w:t>
-      </w:r>
-      <w:r>
-        <w:t xml:space="preserve"> mais próxima do que ele deseja.</w:t>
-      </w:r>
-      <w:r>
-        <w:t xml:space="preserve"> </w:t>
-      </w:r>
-    </w:p>
-    <w:p>
-      <w:r>
-        <w:t xml:space="preserve">- </w:t>
-      </w:r>
-      <w:r>
-        <w:t xml:space="preserve">A lógica será chegar até a especialidade desejada (base que crescerá </w:t>
-      </w:r>
-      <w:r>
-        <w:t>à</w:t>
-      </w:r>
-      <w:r>
-        <w:t xml:space="preserve"> medida que for sendo implementada com as informações digitadas</w:t>
-      </w:r>
-      <w:r>
-        <w:t xml:space="preserve"> pelo usuário</w:t>
-      </w:r>
-      <w:r>
-        <w:t xml:space="preserve"> no campo</w:t>
-      </w:r>
-      <w:r>
-        <w:t xml:space="preserve"> “</w:t>
-      </w:r>
-      <w:r>
-        <w:t>Especialidade</w:t>
-      </w:r>
-      <w:r>
-        <w:t>” da página(06)</w:t>
-      </w:r>
-      <w:r>
-        <w:t xml:space="preserve"> digitan</w:t>
-      </w:r>
-      <w:r>
-        <w:t>d</w:t>
-      </w:r>
-      <w:r>
-        <w:t>o ela própria diretamente ou as palavras a ela mais diretamente relacionadas</w:t>
-      </w:r>
-      <w:r>
-        <w:t xml:space="preserve"> frequentemente</w:t>
-      </w:r>
-      <w:r>
-        <w:t xml:space="preserve">. </w:t>
-      </w:r>
-      <w:r>
-        <w:t>A base de</w:t>
-      </w:r>
-      <w:r>
-        <w:t xml:space="preserve">ssas palavras relacionadas a cada especialidade </w:t>
-      </w:r>
-      <w:r>
-        <w:t>crescerá</w:t>
-      </w:r>
-      <w:r>
-        <w:t xml:space="preserve"> também através das informações registradas no campo “descrição” da página(06) abaixo.</w:t>
-      </w:r>
-      <w:r>
-        <w:br/>
-      </w:r>
-    </w:p>
-    <w:p/>
-    <w:p>
-      <w:r>
-        <w:t xml:space="preserve">Nota: </w:t>
-      </w:r>
-      <w:r>
-        <w:t>Precisamos pensar que essa busca será feita para pequenas, médias e grandes cidades o que quando for para pequenas cidades</w:t>
-      </w:r>
-      <w:r>
-        <w:t xml:space="preserve"> e médias cidades</w:t>
-      </w:r>
-      <w:r>
-        <w:t xml:space="preserve"> será tranquilo pois são poucos estabelecimentos por cidade, mas quando vai para grandes cidades</w:t>
+        <w:t>grandes cidades</w:t>
       </w:r>
       <w:r>
         <w:t xml:space="preserve"> mais de 1.500.000 de habitantes</w:t>
@@ -1896,8 +1573,13 @@
       </w:r>
     </w:p>
     <w:p>
-      <w:r>
-        <w:t xml:space="preserve">Estas três opções tem que retornar do </w:t>
+      <w:proofErr w:type="gramStart"/>
+      <w:r>
+        <w:t>Estas três opções tem</w:t>
+      </w:r>
+      <w:proofErr w:type="gramEnd"/>
+      <w:r>
+        <w:t xml:space="preserve"> que retornar do </w:t>
       </w:r>
       <w:r>
         <w:rPr>
@@ -2258,7 +1940,6 @@
           <w:szCs w:val="24"/>
           <w:lang w:eastAsia="pt-BR"/>
         </w:rPr>
-        <w:lastRenderedPageBreak/>
         <w:t xml:space="preserve">Ações Chave: Criar página de </w:t>
       </w:r>
       <w:r>
@@ -2724,277 +2405,683 @@
         </w:rPr>
         <w:t>:</w:t>
       </w:r>
-    </w:p>
-    <w:p>
-      <w:r>
-        <w:t>O processo deverá acontecer praticamente sem intervenção administrativa, ou seja: O Cliente/Anunciante a partir do botão “Anunciar Agora” vai escolher o plano &gt; informa seus dados</w:t>
-      </w:r>
-      <w:r>
-        <w:t xml:space="preserve"> (cadastro e login)</w:t>
-      </w:r>
-      <w:r>
-        <w:t xml:space="preserve"> (página(06)</w:t>
-      </w:r>
-      <w:r>
-        <w:t xml:space="preserve"> &gt;</w:t>
-      </w:r>
-      <w:r>
-        <w:t xml:space="preserve"> cria seu login &gt;</w:t>
-      </w:r>
-      <w:r>
-        <w:t xml:space="preserve"> </w:t>
-      </w:r>
-      <w:r>
-        <w:t>informa dados do</w:t>
-      </w:r>
-      <w:r>
-        <w:t xml:space="preserve"> anúncio &gt; efetua o pagamento &gt; e publica seu anúncio. </w:t>
-      </w:r>
-      <w:r>
-        <w:t xml:space="preserve">Essa publicação estará condicionada para o “Premium” ao “pagamento aprovado”. </w:t>
-      </w:r>
-      <w:r>
-        <w:t xml:space="preserve">Quando </w:t>
-      </w:r>
-      <w:r>
-        <w:t xml:space="preserve">o “Cortesia” ou o “Premium” </w:t>
-      </w:r>
-      <w:r>
-        <w:t>quiser</w:t>
-      </w:r>
-      <w:r>
-        <w:t>em</w:t>
-      </w:r>
-      <w:r>
-        <w:t xml:space="preserve"> fazer qualquer alteração no anúncio, basta </w:t>
-      </w:r>
-      <w:proofErr w:type="spellStart"/>
-      <w:r>
-        <w:t>logar</w:t>
-      </w:r>
-      <w:proofErr w:type="spellEnd"/>
-      <w:r>
-        <w:t xml:space="preserve"> e efetuá-las. Ele receberá um e-mail a cada alteração que ele efetuar. </w:t>
-      </w:r>
-    </w:p>
-    <w:p/>
-    <w:p>
-      <w:bookmarkStart w:id="3" w:name="_Hlk202016414"/>
       <w:r>
         <w:rPr>
           <w:b/>
           <w:bCs/>
           <w:color w:val="FF0000"/>
         </w:rPr>
-        <w:t>Cortesia</w:t>
-      </w:r>
-      <w:r>
-        <w:t xml:space="preserve"> vai para </w:t>
-      </w:r>
-      <w:r>
-        <w:t xml:space="preserve">&gt; </w:t>
-      </w:r>
-      <w:r>
-        <w:t>informa dados do</w:t>
-      </w:r>
-      <w:r>
-        <w:t xml:space="preserve"> anúncio &gt; </w:t>
-      </w:r>
-      <w:r>
-        <w:t>publicar</w:t>
-      </w:r>
-      <w:r>
-        <w:t xml:space="preserve"> (após publicar ele vai receber um e-mail parabenizando pelo sucesso na publicação mostrando o link para ele conferir</w:t>
-      </w:r>
-      <w:r>
-        <w:t xml:space="preserve"> (confira como ficou)</w:t>
-      </w:r>
-      <w:r>
-        <w:t xml:space="preserve"> e sugerindo para ele que pode fazer o upgrade pelo valor de R$ 36,00/1 ano – R$ 60,00/2 anos – R$ 75,00/3 anos</w:t>
-      </w:r>
-      <w:r>
-        <w:t>,</w:t>
-      </w:r>
-      <w:r>
-        <w:t xml:space="preserve"> mostrando um exemplo de anúncio Premium</w:t>
-      </w:r>
-      <w:r>
-        <w:t xml:space="preserve"> e logo abaixo “Escolha seu Plano” se ele clicar vai para a página Plano. Onde irá </w:t>
-      </w:r>
-      <w:proofErr w:type="spellStart"/>
-      <w:r>
-        <w:t>logar</w:t>
-      </w:r>
-      <w:proofErr w:type="spellEnd"/>
-      <w:r>
-        <w:t xml:space="preserve"> e seguirá para o pagamento e restante do fluxo Premium &gt;</w:t>
-      </w:r>
-    </w:p>
-    <w:p>
+        <w:t xml:space="preserve">  ESTA PARTE FOI COMPLETA PARA </w:t>
+      </w:r>
       <w:r>
         <w:rPr>
           <w:b/>
           <w:bCs/>
           <w:color w:val="FF0000"/>
         </w:rPr>
-        <w:t>Premium</w:t>
-      </w:r>
-      <w:r>
-        <w:t xml:space="preserve"> vai para </w:t>
-      </w:r>
-      <w:proofErr w:type="spellStart"/>
-      <w:r>
-        <w:t>pagto</w:t>
-      </w:r>
-      <w:proofErr w:type="spellEnd"/>
-      <w:r>
-        <w:t xml:space="preserve"> &gt; in</w:t>
-      </w:r>
-      <w:r>
-        <w:t>f</w:t>
-      </w:r>
-      <w:r>
-        <w:t>orma dados do anúncio e publicar</w:t>
-      </w:r>
-      <w:r>
-        <w:t xml:space="preserve"> Recebe o e-mail parabenizando e com o link para visualizar o anúncio dele</w:t>
-      </w:r>
-      <w:r>
-        <w:t xml:space="preserve"> na página da especialidade dele na cidade dele.</w:t>
-      </w:r>
-    </w:p>
-    <w:p>
-      <w:r>
-        <w:t>Anúncios publicados</w:t>
-      </w:r>
-      <w:r>
-        <w:t xml:space="preserve">. </w:t>
-      </w:r>
-      <w:r>
-        <w:t>Essa publicação estará condicionada</w:t>
-      </w:r>
-      <w:r>
-        <w:t xml:space="preserve"> para o “Premium”</w:t>
-      </w:r>
-      <w:r>
-        <w:t xml:space="preserve"> ao “pagamento aprovado”. </w:t>
-      </w:r>
-      <w:r>
-        <w:t xml:space="preserve">Quando </w:t>
-      </w:r>
-      <w:r>
-        <w:t xml:space="preserve">o “Cortesia” ou o “Premium” </w:t>
-      </w:r>
-      <w:r>
-        <w:t>quiser</w:t>
-      </w:r>
-      <w:r>
-        <w:t>em</w:t>
-      </w:r>
-      <w:r>
-        <w:t xml:space="preserve"> fazer qualquer alteração no anúncio, basta </w:t>
-      </w:r>
-      <w:proofErr w:type="spellStart"/>
-      <w:r>
-        <w:t>logar</w:t>
-      </w:r>
-      <w:proofErr w:type="spellEnd"/>
-      <w:r>
-        <w:t xml:space="preserve"> e efetuá-las. Ele receberá um e-mail a cada alteração que ele efetuar. </w:t>
-      </w:r>
-      <w:r>
-        <w:br/>
-        <w:t>Quando o cliente faz o cadastro e login</w:t>
-      </w:r>
-      <w:r>
-        <w:t xml:space="preserve"> (que deve ser validado pelo e-mail dele)</w:t>
-      </w:r>
-      <w:r>
-        <w:t xml:space="preserve">, </w:t>
-      </w:r>
-      <w:r>
-        <w:t xml:space="preserve">ao final </w:t>
-      </w:r>
-      <w:r>
-        <w:t>recebe um e-mail de confirmação</w:t>
-      </w:r>
-      <w:r>
-        <w:t>.</w:t>
-      </w:r>
-      <w:r>
-        <w:t xml:space="preserve"> </w:t>
-      </w:r>
-    </w:p>
-    <w:p>
-      <w:r>
-        <w:t>Quando o cliente efetua o pagamento ele receberá e-mails confirmando o pagamento (pagamento recebido) ou recusado, etc..</w:t>
-      </w:r>
-    </w:p>
-    <w:bookmarkEnd w:id="3"/>
-    <w:p>
-      <w:pPr>
-        <w:rPr>
-          <w:rStyle w:val="Hyperlink"/>
-          <w:color w:val="auto"/>
-          <w:u w:val="none"/>
-        </w:rPr>
-      </w:pPr>
-      <w:r>
-        <w:t xml:space="preserve">Da página(01) </w:t>
-      </w:r>
-      <w:r>
-        <w:t xml:space="preserve">Como destacamos o botão </w:t>
-      </w:r>
-      <w:r>
-        <w:t xml:space="preserve">“Anunciar Agora” </w:t>
-      </w:r>
-      <w:r>
-        <w:t xml:space="preserve">ao clicar, </w:t>
-      </w:r>
-      <w:r>
-        <w:t>ele é levado</w:t>
-      </w:r>
-      <w:r>
-        <w:t xml:space="preserve"> para a </w:t>
+        <w:t>C:\Users\Weber\Desktop\Anexos</w:t>
       </w:r>
       <w:r>
         <w:rPr>
           <w:b/>
           <w:bCs/>
-        </w:rPr>
-        <w:t>página</w:t>
+          <w:color w:val="FF0000"/>
+        </w:rPr>
+        <w:t>\</w:t>
       </w:r>
       <w:r>
         <w:rPr>
           <w:b/>
           <w:bCs/>
-        </w:rPr>
-        <w:t>(05)</w:t>
+          <w:color w:val="2E74B5" w:themeColor="accent5" w:themeShade="BF"/>
+        </w:rPr>
+        <w:t>estudo.md</w:t>
+      </w:r>
+    </w:p>
+    <w:p>
+      <w:r>
+        <w:t>O processo deverá acontecer sem intervenção administrativa, ou seja: O Cliente/Anunciante ao clicar no botão “Anunci</w:t>
+      </w:r>
+      <w:r>
+        <w:t>e sua Empresa</w:t>
+      </w:r>
+      <w:r>
+        <w:t>”</w:t>
+      </w:r>
+      <w:r>
+        <w:t xml:space="preserve"> na </w:t>
+      </w:r>
+      <w:r>
+        <w:rPr>
+          <w:b/>
+          <w:bCs/>
+        </w:rPr>
+        <w:t>página</w:t>
+      </w:r>
+      <w:r>
+        <w:rPr>
+          <w:b/>
+          <w:bCs/>
+        </w:rPr>
+        <w:t>(01</w:t>
+      </w:r>
+      <w:r>
+        <w:rPr>
+          <w:b/>
+          <w:bCs/>
+        </w:rPr>
+        <w:t xml:space="preserve"> index</w:t>
+      </w:r>
+      <w:r>
+        <w:rPr>
+          <w:b/>
+          <w:bCs/>
+        </w:rPr>
+        <w:t>)</w:t>
       </w:r>
       <w:r>
         <w:t xml:space="preserve"> </w:t>
       </w:r>
-      <w:hyperlink w:anchor="plano" w:history="1">
+      <w:hyperlink r:id="rId8" w:history="1">
         <w:r>
           <w:rPr>
             <w:rStyle w:val="Hyperlink"/>
           </w:rPr>
-          <w:t>clique para ver a e</w:t>
+          <w:t>https://gfauto.vercel.app/</w:t>
         </w:r>
+      </w:hyperlink>
+      <w:r>
+        <w:t xml:space="preserve">, irá para a </w:t>
+      </w:r>
+      <w:r>
+        <w:rPr>
+          <w:b/>
+          <w:bCs/>
+        </w:rPr>
+        <w:t>página(05</w:t>
+      </w:r>
+      <w:r>
+        <w:rPr>
+          <w:b/>
+          <w:bCs/>
+        </w:rPr>
+        <w:t xml:space="preserve"> Plano</w:t>
+      </w:r>
+      <w:r>
+        <w:rPr>
+          <w:b/>
+          <w:bCs/>
+        </w:rPr>
+        <w:t>)</w:t>
+      </w:r>
+      <w:r>
+        <w:t xml:space="preserve"> </w:t>
+      </w:r>
+      <w:r>
+        <w:t xml:space="preserve"> </w:t>
+      </w:r>
+      <w:hyperlink r:id="rId9" w:history="1">
         <w:r>
           <w:rPr>
             <w:rStyle w:val="Hyperlink"/>
           </w:rPr>
-          <w:t>scolha do Plano</w:t>
+          <w:t>https://gfauto.vercel.app/planos</w:t>
         </w:r>
       </w:hyperlink>
       <w:r>
+        <w:t xml:space="preserve"> e ao Escolher o Plano clicando no botão </w:t>
+      </w:r>
+      <w:r>
+        <w:t>“</w:t>
+      </w:r>
+      <w:proofErr w:type="spellStart"/>
+      <w:r>
+        <w:t>Free</w:t>
+      </w:r>
+      <w:proofErr w:type="spellEnd"/>
+      <w:r>
+        <w:t xml:space="preserve"> / </w:t>
+      </w:r>
+      <w:proofErr w:type="spellStart"/>
+      <w:r>
+        <w:t>Gratuíto</w:t>
+      </w:r>
+      <w:proofErr w:type="spellEnd"/>
+      <w:r>
+        <w:t xml:space="preserve">”, “Começar Grátis” ou “Escolher Premium” na </w:t>
+      </w:r>
+      <w:r>
+        <w:rPr>
+          <w:b/>
+          <w:bCs/>
+        </w:rPr>
+        <w:t>página(05</w:t>
+      </w:r>
+      <w:r>
+        <w:rPr>
+          <w:b/>
+          <w:bCs/>
+        </w:rPr>
+        <w:t xml:space="preserve"> Plano</w:t>
+      </w:r>
+      <w:r>
+        <w:rPr>
+          <w:b/>
+          <w:bCs/>
+        </w:rPr>
+        <w:t>)</w:t>
+      </w:r>
+      <w:r>
+        <w:t xml:space="preserve"> </w:t>
+      </w:r>
+      <w:r>
+        <w:t xml:space="preserve">seguirá para: </w:t>
+      </w:r>
+    </w:p>
+    <w:p>
+      <w:bookmarkStart w:id="3" w:name="_Hlk202016414"/>
+      <w:r>
+        <w:rPr>
+          <w:b/>
+          <w:bCs/>
+          <w:color w:val="FF0000"/>
+        </w:rPr>
+        <w:t>Cortesia</w:t>
+      </w:r>
+      <w:r>
+        <w:t xml:space="preserve"> vai para </w:t>
+      </w:r>
+      <w:r>
+        <w:t>&gt;</w:t>
+      </w:r>
+      <w:r>
+        <w:t xml:space="preserve"> cadastro e login</w:t>
+      </w:r>
+      <w:r>
+        <w:t xml:space="preserve"> (página a ser construída)</w:t>
+      </w:r>
+      <w:r>
+        <w:t xml:space="preserve"> confirmação/validação por e-mail</w:t>
+      </w:r>
+      <w:r>
+        <w:t xml:space="preserve"> &gt; </w:t>
+      </w:r>
+      <w:r>
+        <w:t xml:space="preserve">e </w:t>
+      </w:r>
+      <w:r>
+        <w:t>já logado &gt;</w:t>
+      </w:r>
+      <w:r>
+        <w:t xml:space="preserve"> </w:t>
+      </w:r>
+      <w:r>
+        <w:t>informa dados do</w:t>
+      </w:r>
+      <w:r>
+        <w:t xml:space="preserve"> anúncio &gt; </w:t>
+      </w:r>
+      <w:r>
+        <w:t>publicar</w:t>
+      </w:r>
+      <w:r>
+        <w:t xml:space="preserve"> (após publicar ele vai receber um e-mail </w:t>
+      </w:r>
+      <w:r>
+        <w:t xml:space="preserve">(Resend.com) </w:t>
+      </w:r>
+      <w:r>
+        <w:t>parabenizando pelo sucesso na publicação mostrando o link para ele conferir</w:t>
+      </w:r>
+      <w:r>
+        <w:t xml:space="preserve"> (confira como ficou</w:t>
+      </w:r>
+      <w:r>
+        <w:t xml:space="preserve"> na web</w:t>
+      </w:r>
+      <w:r>
+        <w:t>)</w:t>
+      </w:r>
+      <w:r>
+        <w:t xml:space="preserve"> e sugerindo para ele que pode fazer o upgrade pelo valor de R$ 36,00/1 ano – R$ 60,00/2 anos – R$ 75,00/3 anos</w:t>
+      </w:r>
+      <w:r>
+        <w:t xml:space="preserve"> (esses valores</w:t>
+      </w:r>
+      <w:r>
+        <w:t>, para estarem sempre atualizados,</w:t>
+      </w:r>
+      <w:r>
+        <w:t xml:space="preserve"> o e-mail vai buscar no local onde os valores serão atualizados</w:t>
+      </w:r>
+      <w:r>
+        <w:t xml:space="preserve"> eventualmente</w:t>
+      </w:r>
+      <w:r>
+        <w:t xml:space="preserve"> pelo Weber via painel admin</w:t>
+      </w:r>
+      <w:r>
+        <w:t>)</w:t>
+      </w:r>
+      <w:r>
+        <w:t>,</w:t>
+      </w:r>
+      <w:r>
+        <w:t xml:space="preserve"> mostrando um exemplo de anúncio Premium</w:t>
+      </w:r>
+      <w:r>
+        <w:t xml:space="preserve"> e logo abaixo “Escolha seu Plano” se ele clicar vai para a página Plano. Onde irá </w:t>
+      </w:r>
+      <w:proofErr w:type="spellStart"/>
+      <w:r>
+        <w:t>logar</w:t>
+      </w:r>
+      <w:proofErr w:type="spellEnd"/>
+      <w:r>
+        <w:t xml:space="preserve"> e seguirá para o pagamento e restante do fluxo Premium &gt;</w:t>
+      </w:r>
+    </w:p>
+    <w:p>
+      <w:pPr>
+        <w:spacing w:after="0" w:line="240" w:lineRule="auto"/>
+      </w:pPr>
+      <w:r>
+        <w:t>Para “cortesia” e “premium”:</w:t>
+      </w:r>
+      <w:r>
+        <w:br/>
+        <w:t xml:space="preserve">- </w:t>
+      </w:r>
+      <w:r>
+        <w:t>Essas informações</w:t>
+      </w:r>
+      <w:r>
+        <w:t>,</w:t>
+      </w:r>
+      <w:r>
+        <w:t xml:space="preserve"> dos dados do anúncio</w:t>
+      </w:r>
+      <w:r>
+        <w:t xml:space="preserve"> deverão ser inseridas no BD (por isso é importante planejar como ficarão dispostas a</w:t>
+      </w:r>
+      <w:r>
+        <w:t>s</w:t>
+      </w:r>
+      <w:r>
+        <w:t xml:space="preserve"> informaç</w:t>
+      </w:r>
+      <w:r>
+        <w:t>ões</w:t>
+      </w:r>
+      <w:r>
+        <w:t xml:space="preserve"> no BD</w:t>
+      </w:r>
+      <w:r>
+        <w:t xml:space="preserve"> e como ela</w:t>
+      </w:r>
+      <w:r>
+        <w:t>s</w:t>
+      </w:r>
+      <w:r>
+        <w:t xml:space="preserve"> ser</w:t>
+      </w:r>
+      <w:r>
+        <w:t>ão</w:t>
+      </w:r>
+      <w:r>
+        <w:t xml:space="preserve"> recuperada</w:t>
+      </w:r>
+      <w:r>
+        <w:t>s</w:t>
+      </w:r>
+      <w:r>
+        <w:t xml:space="preserve"> para ser</w:t>
+      </w:r>
+      <w:r>
+        <w:t>em</w:t>
+      </w:r>
+      <w:r>
+        <w:t xml:space="preserve"> </w:t>
+      </w:r>
+      <w:r>
+        <w:t>m</w:t>
+      </w:r>
+      <w:r>
+        <w:t>ostrada</w:t>
+      </w:r>
+      <w:r>
+        <w:t>s</w:t>
+      </w:r>
+      <w:r>
+        <w:t xml:space="preserve"> na web na </w:t>
+      </w:r>
+      <w:r>
+        <w:t>“</w:t>
+      </w:r>
+      <w:r>
+        <w:t>página de resultados</w:t>
+      </w:r>
+      <w:r>
+        <w:t>”; Assim como as informações do cadastro para serem recuperadas por ocasião do login e “Atualizar Dados”</w:t>
+      </w:r>
+      <w:r>
+        <w:br/>
+      </w:r>
+      <w:r>
+        <w:t xml:space="preserve">- </w:t>
+      </w:r>
+      <w:r>
+        <w:t>O cadastro e login serão confirmados/validados pelo e-mail do usuário cadastrado.</w:t>
+      </w:r>
+      <w:r>
+        <w:br/>
+        <w:t>- O Status de validade do anúncio do Cortesia deverá ser renovados a cada ano;</w:t>
+      </w:r>
+      <w:r>
+        <w:t xml:space="preserve"> (Ativo/Inativo) 15</w:t>
+      </w:r>
+      <w:r>
+        <w:t>, 10, 5 e 0</w:t>
+      </w:r>
+      <w:r>
+        <w:t xml:space="preserve"> dias antes do vencimento o sistema verifica o status</w:t>
+      </w:r>
+      <w:r>
+        <w:t xml:space="preserve"> (se após o primeiro aviso de 15 dias o status não estiver “ativado” ele segue enviando os próximos e-mails)</w:t>
+      </w:r>
+      <w:r>
+        <w:t xml:space="preserve"> e avisa o anunciante que é necessário </w:t>
+      </w:r>
+      <w:proofErr w:type="spellStart"/>
+      <w:r>
+        <w:t>logar</w:t>
+      </w:r>
+      <w:proofErr w:type="spellEnd"/>
+      <w:r>
+        <w:t xml:space="preserve"> e “confirmar” para o anúncio continuar figurando</w:t>
+      </w:r>
+      <w:r>
+        <w:t xml:space="preserve"> </w:t>
+      </w:r>
+      <w:r>
+        <w:t xml:space="preserve">assim que ele for “confirmado” sessam os e-mails até o próximo vencimento. Caso </w:t>
+      </w:r>
+      <w:r>
+        <w:t>não seja ativado após 15 dias do vencimento o anúncio fica com status Inativo e caso o anunciante entre em qualquer tempo poderá “confirmar” e o status volta e ficar ativo. Nessas interações por e-mail o anunciante sempre será lembrado que pode “virar um premium”.</w:t>
+      </w:r>
+    </w:p>
+    <w:p>
+      <w:pPr>
+        <w:spacing w:after="0" w:line="240" w:lineRule="auto"/>
+      </w:pPr>
+      <w:r>
+        <w:t>- O Status de validade do anúncio do “premium” será de acordo com o Plano Escolhido 1, 2 ou 3 anos.</w:t>
+      </w:r>
+      <w:r>
+        <w:t xml:space="preserve"> E a mesma lógica de renovação do “cortesia” será aplicada no vencimento.</w:t>
+      </w:r>
+    </w:p>
+    <w:p>
+      <w:pPr>
+        <w:spacing w:after="0" w:line="240" w:lineRule="auto"/>
+      </w:pPr>
+      <w:r>
+        <w:t xml:space="preserve"> </w:t>
+      </w:r>
+    </w:p>
+    <w:p>
+      <w:r>
+        <w:rPr>
+          <w:b/>
+          <w:bCs/>
+          <w:color w:val="FF0000"/>
+        </w:rPr>
+        <w:t>Premium</w:t>
+      </w:r>
+      <w:r>
+        <w:t xml:space="preserve"> vai para</w:t>
+      </w:r>
+      <w:r>
+        <w:t xml:space="preserve"> &gt; cadastro e login &gt; </w:t>
+      </w:r>
+      <w:r>
+        <w:t xml:space="preserve">e </w:t>
+      </w:r>
+      <w:r>
+        <w:t>já logado &gt;</w:t>
+      </w:r>
+      <w:r>
+        <w:t xml:space="preserve"> </w:t>
+      </w:r>
+      <w:proofErr w:type="spellStart"/>
+      <w:r>
+        <w:t>pagto</w:t>
+      </w:r>
+      <w:proofErr w:type="spellEnd"/>
+      <w:r>
+        <w:t xml:space="preserve"> </w:t>
+      </w:r>
+      <w:r>
+        <w:t xml:space="preserve">(efetua o </w:t>
+      </w:r>
+      <w:proofErr w:type="spellStart"/>
+      <w:r>
+        <w:t>pagto</w:t>
+      </w:r>
+      <w:proofErr w:type="spellEnd"/>
+      <w:r>
+        <w:t xml:space="preserve"> e no BD estará com status “pagamento em dia”</w:t>
+      </w:r>
+      <w:r>
+        <w:t>/Ativo</w:t>
+      </w:r>
+      <w:r>
+        <w:t xml:space="preserve">) </w:t>
+      </w:r>
+      <w:r>
+        <w:t>&gt; in</w:t>
+      </w:r>
+      <w:r>
+        <w:t>f</w:t>
+      </w:r>
+      <w:r>
+        <w:t xml:space="preserve">orma dados do anúncio </w:t>
+      </w:r>
+      <w:r>
+        <w:t xml:space="preserve">&gt; </w:t>
+      </w:r>
+      <w:r>
+        <w:t>e publicar</w:t>
+      </w:r>
+      <w:r>
+        <w:t xml:space="preserve"> </w:t>
+      </w:r>
+      <w:r>
+        <w:t xml:space="preserve">&gt; </w:t>
+      </w:r>
+      <w:r>
+        <w:t>Recebe o e-mail parabenizando e com o link para visualizar o anúncio dele</w:t>
+      </w:r>
+      <w:r>
+        <w:t xml:space="preserve"> na página da especialidade dele na cidade dele.</w:t>
+      </w:r>
+    </w:p>
+    <w:p>
+      <w:r>
+        <w:t>Anúncios publicados</w:t>
+      </w:r>
+      <w:r>
+        <w:t>/Ativos</w:t>
+      </w:r>
+      <w:r>
+        <w:t xml:space="preserve">. </w:t>
+      </w:r>
+      <w:r>
+        <w:t>Essa publicação estará condicionada</w:t>
+      </w:r>
+      <w:r>
+        <w:t xml:space="preserve"> para o “Premium”</w:t>
+      </w:r>
+      <w:r>
+        <w:t xml:space="preserve"> ao “pagamento aprovado”</w:t>
+      </w:r>
+      <w:r>
+        <w:t xml:space="preserve"> (Mercado Pago)</w:t>
+      </w:r>
+      <w:r>
+        <w:t xml:space="preserve">. </w:t>
+      </w:r>
+      <w:r>
+        <w:br/>
+      </w:r>
+      <w:r>
+        <w:t xml:space="preserve">- </w:t>
+      </w:r>
+      <w:r>
+        <w:t>Quando o cliente faz o cadastro e login</w:t>
+      </w:r>
+      <w:r>
+        <w:t xml:space="preserve"> (que deve ser validado pelo e-mail dele)</w:t>
+      </w:r>
+      <w:r>
+        <w:t xml:space="preserve">, </w:t>
+      </w:r>
+      <w:r>
+        <w:t xml:space="preserve">ao final </w:t>
+      </w:r>
+      <w:r>
+        <w:t>recebe um e-mail de confirmação</w:t>
+      </w:r>
+      <w:r>
+        <w:t>.</w:t>
+      </w:r>
+      <w:r>
+        <w:t xml:space="preserve"> </w:t>
+      </w:r>
+    </w:p>
+    <w:p>
+      <w:r>
+        <w:t xml:space="preserve">- </w:t>
+      </w:r>
+      <w:r>
+        <w:t>Quando o cliente efetua o pagamento ele receberá e-mails confirmando o pagamento (pagamento recebido) ou recusado, etc..</w:t>
+      </w:r>
+    </w:p>
+    <w:p>
+      <w:r>
+        <w:t>“</w:t>
+      </w:r>
+      <w:r>
+        <w:t>Atualizar Dados</w:t>
+      </w:r>
+      <w:r>
+        <w:t>”</w:t>
+      </w:r>
+      <w:r>
+        <w:t xml:space="preserve">: </w:t>
+      </w:r>
+      <w:r>
+        <w:t xml:space="preserve">Quando </w:t>
+      </w:r>
+      <w:r>
+        <w:t xml:space="preserve">o “Cortesia” ou o “Premium” </w:t>
+      </w:r>
+      <w:r>
+        <w:t>quiser</w:t>
+      </w:r>
+      <w:r>
+        <w:t>em</w:t>
+      </w:r>
+      <w:r>
+        <w:t xml:space="preserve"> fazer qualquer alteração no anúncio, basta </w:t>
+      </w:r>
+      <w:proofErr w:type="spellStart"/>
+      <w:r>
+        <w:t>logar</w:t>
+      </w:r>
+      <w:proofErr w:type="spellEnd"/>
+      <w:r>
+        <w:t xml:space="preserve"> e efetuá-las</w:t>
+      </w:r>
+      <w:r>
+        <w:t xml:space="preserve"> (criar página de alterações)</w:t>
+      </w:r>
+      <w:r>
+        <w:t>. Ele receberá um e-mail a cada alteração que ele efetuar.</w:t>
+      </w:r>
+    </w:p>
+    <w:bookmarkEnd w:id="3"/>
+    <w:p>
+      <w:pPr>
         <w:rPr>
           <w:rStyle w:val="Hyperlink"/>
           <w:color w:val="auto"/>
           <w:u w:val="none"/>
         </w:rPr>
-        <w:t xml:space="preserve"> que ainda não temos hospedada, precisamos construí</w:t>
+      </w:pPr>
+      <w:r>
+        <w:t>Da página(01</w:t>
+      </w:r>
+      <w:r>
+        <w:t xml:space="preserve"> index</w:t>
+      </w:r>
+      <w:r>
+        <w:t xml:space="preserve">) </w:t>
+      </w:r>
+      <w:r>
+        <w:t xml:space="preserve">Como destacamos o botão </w:t>
+      </w:r>
+      <w:r>
+        <w:t>“Anunci</w:t>
+      </w:r>
+      <w:r>
+        <w:t>e sua Empresa</w:t>
+      </w:r>
+      <w:r>
+        <w:t xml:space="preserve">” </w:t>
+      </w:r>
+      <w:r>
+        <w:t xml:space="preserve">ao clicar, </w:t>
+      </w:r>
+      <w:r>
+        <w:t>ele é levado</w:t>
+      </w:r>
+      <w:r>
+        <w:t xml:space="preserve"> para a </w:t>
+      </w:r>
+      <w:r>
+        <w:rPr>
+          <w:b/>
+          <w:bCs/>
+        </w:rPr>
+        <w:t>página</w:t>
+      </w:r>
+      <w:r>
+        <w:rPr>
+          <w:b/>
+          <w:bCs/>
+        </w:rPr>
+        <w:t>(05</w:t>
+      </w:r>
+      <w:r>
+        <w:rPr>
+          <w:b/>
+          <w:bCs/>
+        </w:rPr>
+        <w:t xml:space="preserve"> Plano</w:t>
+      </w:r>
+      <w:r>
+        <w:rPr>
+          <w:b/>
+          <w:bCs/>
+        </w:rPr>
+        <w:t>)</w:t>
+      </w:r>
+      <w:r>
+        <w:t xml:space="preserve"> </w:t>
+      </w:r>
+      <w:r>
+        <w:t>https://gfauto.vercel.app/planos</w:t>
       </w:r>
       <w:r>
         <w:rPr>
@@ -3002,7 +3089,7 @@
           <w:color w:val="auto"/>
           <w:u w:val="none"/>
         </w:rPr>
-        <w:t>-</w:t>
+        <w:t>.</w:t>
       </w:r>
       <w:r>
         <w:rPr>
@@ -3010,7 +3097,7 @@
           <w:color w:val="auto"/>
           <w:u w:val="none"/>
         </w:rPr>
-        <w:t>la</w:t>
+        <w:t xml:space="preserve"> Então na página(05</w:t>
       </w:r>
       <w:r>
         <w:rPr>
@@ -3018,7 +3105,7 @@
           <w:color w:val="auto"/>
           <w:u w:val="none"/>
         </w:rPr>
-        <w:t xml:space="preserve"> e hospedá-la</w:t>
+        <w:t xml:space="preserve"> Plano</w:t>
       </w:r>
       <w:r>
         <w:rPr>
@@ -3026,7 +3113,7 @@
           <w:color w:val="auto"/>
           <w:u w:val="none"/>
         </w:rPr>
-        <w:t>.</w:t>
+        <w:t>) ele vai escolher o Plano e clicar no plano escolhido</w:t>
       </w:r>
       <w:r>
         <w:rPr>
@@ -3034,7 +3121,7 @@
           <w:color w:val="auto"/>
           <w:u w:val="none"/>
         </w:rPr>
-        <w:t xml:space="preserve"> Então na página(05) ele vai escolher o Plano e clicar no plano escolhido</w:t>
+        <w:t xml:space="preserve"> (registrar </w:t>
       </w:r>
       <w:r>
         <w:rPr>
@@ -3042,7 +3129,7 @@
           <w:color w:val="auto"/>
           <w:u w:val="none"/>
         </w:rPr>
-        <w:t xml:space="preserve"> (registrar no BD)</w:t>
+        <w:t xml:space="preserve">o plano </w:t>
       </w:r>
       <w:r>
         <w:rPr>
@@ -3050,7 +3137,7 @@
           <w:color w:val="auto"/>
           <w:u w:val="none"/>
         </w:rPr>
-        <w:t xml:space="preserve"> que o levará para</w:t>
+        <w:t>no BD)</w:t>
       </w:r>
       <w:r>
         <w:rPr>
@@ -3058,7 +3145,7 @@
           <w:color w:val="auto"/>
           <w:u w:val="none"/>
         </w:rPr>
-        <w:t xml:space="preserve"> página(0</w:t>
+        <w:t xml:space="preserve"> que o levará para</w:t>
       </w:r>
       <w:r>
         <w:rPr>
@@ -3066,7 +3153,7 @@
           <w:color w:val="auto"/>
           <w:u w:val="none"/>
         </w:rPr>
-        <w:t>6</w:t>
+        <w:t xml:space="preserve"> página(0</w:t>
       </w:r>
       <w:r>
         <w:rPr>
@@ -3074,7 +3161,7 @@
           <w:color w:val="auto"/>
           <w:u w:val="none"/>
         </w:rPr>
-        <w:t>)</w:t>
+        <w:t>6</w:t>
       </w:r>
       <w:r>
         <w:rPr>
@@ -3082,32 +3169,32 @@
           <w:color w:val="auto"/>
           <w:u w:val="none"/>
         </w:rPr>
-        <w:t xml:space="preserve">. </w:t>
-      </w:r>
-    </w:p>
-    <w:p>
-      <w:pPr>
+        <w:t>)</w:t>
+      </w:r>
+      <w:r>
         <w:rPr>
           <w:rStyle w:val="Hyperlink"/>
           <w:color w:val="auto"/>
           <w:u w:val="none"/>
         </w:rPr>
-      </w:pPr>
-      <w:r>
+        <w:t xml:space="preserve">. </w:t>
+      </w:r>
+    </w:p>
+    <w:p>
+      <w:pPr>
         <w:rPr>
           <w:rStyle w:val="Hyperlink"/>
           <w:color w:val="auto"/>
           <w:u w:val="none"/>
         </w:rPr>
-        <w:t>Se ele clic</w:t>
-      </w:r>
+      </w:pPr>
       <w:r>
         <w:rPr>
           <w:rStyle w:val="Hyperlink"/>
           <w:color w:val="auto"/>
           <w:u w:val="none"/>
         </w:rPr>
-        <w:t>ou</w:t>
+        <w:t>Se ele clic</w:t>
       </w:r>
       <w:r>
         <w:rPr>
@@ -3115,7 +3202,7 @@
           <w:color w:val="auto"/>
           <w:u w:val="none"/>
         </w:rPr>
-        <w:t xml:space="preserve"> no “Plano Cortesia” será levado para a página(0</w:t>
+        <w:t>ou</w:t>
       </w:r>
       <w:r>
         <w:rPr>
@@ -3123,7 +3210,7 @@
           <w:color w:val="auto"/>
           <w:u w:val="none"/>
         </w:rPr>
-        <w:t>6</w:t>
+        <w:t xml:space="preserve"> no “Plano Cortesia” será levado para a página(0</w:t>
       </w:r>
       <w:r>
         <w:rPr>
@@ -3131,7 +3218,7 @@
           <w:color w:val="auto"/>
           <w:u w:val="none"/>
         </w:rPr>
-        <w:t>)</w:t>
+        <w:t>6</w:t>
       </w:r>
       <w:r>
         <w:rPr>
@@ -3139,7 +3226,7 @@
           <w:color w:val="auto"/>
           <w:u w:val="none"/>
         </w:rPr>
-        <w:t>:</w:t>
+        <w:t>)</w:t>
       </w:r>
       <w:r>
         <w:rPr>
@@ -3147,16 +3234,24 @@
           <w:color w:val="auto"/>
           <w:u w:val="none"/>
         </w:rPr>
-        <w:t xml:space="preserve"> </w:t>
-      </w:r>
-    </w:p>
-    <w:p>
+        <w:t>:</w:t>
+      </w:r>
       <w:r>
         <w:rPr>
           <w:rStyle w:val="Hyperlink"/>
           <w:color w:val="auto"/>
           <w:u w:val="none"/>
         </w:rPr>
+        <w:t xml:space="preserve"> </w:t>
+      </w:r>
+    </w:p>
+    <w:p>
+      <w:r>
+        <w:rPr>
+          <w:rStyle w:val="Hyperlink"/>
+          <w:color w:val="auto"/>
+          <w:u w:val="none"/>
+        </w:rPr>
         <w:t xml:space="preserve">- a </w:t>
       </w:r>
       <w:r>
@@ -3178,12 +3273,19 @@
           <w:b/>
           <w:bCs/>
         </w:rPr>
+        <w:t xml:space="preserve"> Cadastro</w:t>
+      </w:r>
+      <w:r>
+        <w:rPr>
+          <w:b/>
+          <w:bCs/>
+        </w:rPr>
         <w:t>)</w:t>
       </w:r>
       <w:r>
         <w:t xml:space="preserve">: </w:t>
       </w:r>
-      <w:hyperlink r:id="rId12" w:history="1">
+      <w:hyperlink r:id="rId10" w:history="1">
         <w:r>
           <w:rPr>
             <w:rStyle w:val="Hyperlink"/>
@@ -3192,7 +3294,25 @@
         </w:r>
       </w:hyperlink>
       <w:r>
-        <w:t xml:space="preserve"> onde ele irá informar seus dados e do anúncio que serão inseridos no nosso Banco de Dados </w:t>
+        <w:t xml:space="preserve"> </w:t>
+      </w:r>
+      <w:r>
+        <w:t>(que será</w:t>
+      </w:r>
+      <w:r>
+        <w:t xml:space="preserve"> transformada para</w:t>
+      </w:r>
+      <w:r>
+        <w:t xml:space="preserve"> tipo o print</w:t>
+      </w:r>
+      <w:r>
+        <w:t xml:space="preserve"> pagina6.jpg)</w:t>
+      </w:r>
+      <w:r>
+        <w:t xml:space="preserve"> </w:t>
+      </w:r>
+      <w:r>
+        <w:t xml:space="preserve">onde ele irá informar seus dados e do anúncio que serão inseridos no nosso Banco de Dados </w:t>
       </w:r>
       <w:proofErr w:type="spellStart"/>
       <w:r>
@@ -3208,12 +3328,21 @@
       </w:r>
       <w:proofErr w:type="spellEnd"/>
       <w:r>
-        <w:t>,  (Nota: que no exemplo da página(</w:t>
+        <w:t>,  (Nota: que no exemplo</w:t>
+      </w:r>
+      <w:r>
+        <w:t xml:space="preserve"> web</w:t>
+      </w:r>
+      <w:r>
+        <w:t xml:space="preserve"> da página(</w:t>
       </w:r>
       <w:r>
         <w:t>06</w:t>
       </w:r>
       <w:r>
+        <w:t xml:space="preserve"> Cadastro</w:t>
+      </w:r>
+      <w:r>
         <w:t xml:space="preserve">) faltam alguns dados como: CNPJ, Pessoa Responsável, CPF, </w:t>
       </w:r>
       <w:proofErr w:type="spellStart"/>
@@ -3222,18 +3351,40 @@
       </w:r>
       <w:proofErr w:type="spellEnd"/>
       <w:r>
-        <w:t xml:space="preserve"> de contato.) Nessa mesma página ele</w:t>
+        <w:t xml:space="preserve"> de contato.) </w:t>
+      </w:r>
+      <w:r>
+        <w:t>(</w:t>
+      </w:r>
+      <w:r>
+        <w:t>Nessa mesma página</w:t>
+      </w:r>
+      <w:r>
+        <w:t xml:space="preserve"> ou numa etapa anterior que podemos criar</w:t>
+      </w:r>
+      <w:r>
+        <w:t xml:space="preserve"> ele</w:t>
       </w:r>
       <w:r>
         <w:t xml:space="preserve"> deverá</w:t>
       </w:r>
       <w:r>
-        <w:t xml:space="preserve"> criar um usuário e senha para acessar a área dele. </w:t>
-      </w:r>
-      <w:r>
-        <w:t xml:space="preserve">Assim que ele preencher tudo poderá clicar em “publicar” e o anúncio já aparece on-line para ele conferir (tipo essa: </w:t>
-      </w:r>
-      <w:hyperlink r:id="rId13" w:history="1">
+        <w:t xml:space="preserve"> criar um usuário e senha para acessar a área dele</w:t>
+      </w:r>
+      <w:r>
+        <w:t xml:space="preserve"> e ainda efetuar o pagamento no caso do “premium”)</w:t>
+      </w:r>
+      <w:r>
+        <w:t xml:space="preserve">. </w:t>
+      </w:r>
+      <w:r>
+        <w:t xml:space="preserve">Assim que ele preencher </w:t>
+      </w:r>
+      <w:r>
+        <w:lastRenderedPageBreak/>
+        <w:t xml:space="preserve">tudo poderá clicar em “publicar” e o anúncio já aparece on-line para ele conferir (tipo essa: </w:t>
+      </w:r>
+      <w:hyperlink r:id="rId11" w:history="1">
         <w:r>
           <w:rPr>
             <w:rStyle w:val="Hyperlink"/>
@@ -3251,7 +3402,6 @@
           <w:b/>
           <w:bCs/>
         </w:rPr>
-        <w:lastRenderedPageBreak/>
         <w:t>Nesta página(0</w:t>
       </w:r>
       <w:r>
@@ -3266,13 +3416,20 @@
           <w:b/>
           <w:bCs/>
         </w:rPr>
-        <w:t>) Acho que devemos separar em duas partes:</w:t>
+        <w:t xml:space="preserve"> Cadastro</w:t>
       </w:r>
       <w:r>
         <w:rPr>
           <w:b/>
           <w:bCs/>
         </w:rPr>
+        <w:t>) Acho que devemos separar em duas partes:</w:t>
+      </w:r>
+      <w:r>
+        <w:rPr>
+          <w:b/>
+          <w:bCs/>
+        </w:rPr>
         <w:br/>
       </w:r>
       <w:r>
@@ -3295,10 +3452,30 @@
       <w:r>
         <w:t xml:space="preserve">: </w:t>
       </w:r>
+      <w:r>
+        <w:t>Conforme print: pagina6.jpg</w:t>
+      </w:r>
     </w:p>
     <w:p>
       <w:r>
         <w:t>Essas informações irão para o BD imediatamente pois esse anúncio deverá figurar na “Página de Resultado” junto com os outros anunciantes da mesma especialidade e mesma cidade.</w:t>
+      </w:r>
+    </w:p>
+    <w:p>
+      <w:pPr>
+        <w:rPr>
+          <w:b/>
+          <w:bCs/>
+          <w:color w:val="2E74B5" w:themeColor="accent5" w:themeShade="BF"/>
+        </w:rPr>
+      </w:pPr>
+      <w:r>
+        <w:rPr>
+          <w:b/>
+          <w:bCs/>
+          <w:color w:val="2E74B5" w:themeColor="accent5" w:themeShade="BF"/>
+        </w:rPr>
+        <w:t>ATÉ AQUI</w:t>
       </w:r>
     </w:p>
     <w:p/>
@@ -3310,6 +3487,42 @@
     <w:p/>
     <w:p/>
     <w:p/>
+    <w:p/>
+    <w:p/>
+    <w:p/>
+    <w:p/>
+    <w:p/>
+    <w:p/>
+    <w:p/>
+    <w:p/>
+    <w:p/>
+    <w:p/>
+    <w:p/>
+    <w:p/>
+    <w:p/>
+    <w:p/>
+    <w:p/>
+    <w:p/>
+    <w:p/>
+    <w:p/>
+    <w:p>
+      <w:pPr>
+        <w:rPr>
+          <w:b/>
+          <w:bCs/>
+          <w:color w:val="FF0000"/>
+        </w:rPr>
+      </w:pPr>
+      <w:r>
+        <w:rPr>
+          <w:b/>
+          <w:bCs/>
+          <w:color w:val="FF0000"/>
+        </w:rPr>
+        <w:lastRenderedPageBreak/>
+        <w:t>Print: pagina6.jpg</w:t>
+      </w:r>
+    </w:p>
     <w:p>
       <w:r>
         <w:t>Itens obrigatórios (</w:t>
@@ -3478,7 +3691,13 @@
           </w:tcPr>
           <w:p>
             <w:r>
-              <w:t>Acessórios, Alarmes e Som</w:t>
+              <w:t>Loja de Auto Peças</w:t>
+            </w:r>
+          </w:p>
+          <w:p/>
+          <w:p>
+            <w:r>
+              <w:t>Obs.: Talvez aqui ele informe uma especialidade que ainda não existe para nós então deverá ser inserida automaticamente na lista de Especialidades. (Acho que no BD)</w:t>
             </w:r>
           </w:p>
         </w:tc>
@@ -4179,8 +4398,9 @@
           <w:i/>
           <w:iCs/>
         </w:rPr>
-        <w:t>(Obs. Para o Desenvolvedor.: Seria ideal o Cliente/Anunciante</w:t>
-      </w:r>
+        <w:t xml:space="preserve">(Obs. Para o Desenvolvedor.: </w:t>
+      </w:r>
+      <w:proofErr w:type="spellStart"/>
       <w:r>
         <w:rPr>
           <w:b/>
@@ -4188,8 +4408,9 @@
           <w:i/>
           <w:iCs/>
         </w:rPr>
-        <w:t xml:space="preserve"> ao ir preenchendo os campos acima, Nome da Empresa, Slogan, etc... e conforme ele vai preenchendo já vai aparecendo no espaço do meio do anúncio, inclusive a imagem.</w:t>
-      </w:r>
+        <w:t>Preccisamos</w:t>
+      </w:r>
+      <w:proofErr w:type="spellEnd"/>
       <w:r>
         <w:rPr>
           <w:b/>
@@ -4197,7 +4418,7 @@
           <w:i/>
           <w:iCs/>
         </w:rPr>
-        <w:t xml:space="preserve"> </w:t>
+        <w:t xml:space="preserve"> que</w:t>
       </w:r>
       <w:r>
         <w:rPr>
@@ -4206,10 +4427,36 @@
           <w:i/>
           <w:iCs/>
         </w:rPr>
-        <w:lastRenderedPageBreak/>
+        <w:t xml:space="preserve"> o Cliente/Anunciante</w:t>
+      </w:r>
+      <w:r>
+        <w:rPr>
+          <w:b/>
+          <w:bCs/>
+          <w:i/>
+          <w:iCs/>
+        </w:rPr>
+        <w:t xml:space="preserve"> ao ir preenchendo os campos acima, Nome da Empresa, Slogan, etc... e conforme ele vai preenchendo já vai aparecendo no espaço do meio do anúncio, inclusive a imagem.</w:t>
+      </w:r>
+      <w:r>
+        <w:rPr>
+          <w:b/>
+          <w:bCs/>
+          <w:i/>
+          <w:iCs/>
+        </w:rPr>
+        <w:t xml:space="preserve"> </w:t>
+      </w:r>
+      <w:r>
+        <w:rPr>
+          <w:b/>
+          <w:bCs/>
+          <w:i/>
+          <w:iCs/>
+        </w:rPr>
         <w:t xml:space="preserve">Assim que ele preencher tudo poderá clicar em “publicar” e o anúncio já aparece on-line para ele conferir (tipo essa: </w:t>
       </w:r>
-      <w:hyperlink r:id="rId14" w:history="1">
+      <w:hyperlink r:id="rId12" w:history="1">
         <w:r>
           <w:rPr>
             <w:b/>
@@ -4242,6 +4489,9 @@
     <w:p>
       <w:r>
         <w:t>Como ficará o Seu anúncio:</w:t>
+      </w:r>
+      <w:r>
+        <w:t xml:space="preserve"> (Note que o anúncio será formado a partir dos dados que o Cliente/Anunciante irá informar)</w:t>
       </w:r>
     </w:p>
     <w:tbl>
@@ -4283,7 +4533,7 @@
                           </pic:cNvPicPr>
                         </pic:nvPicPr>
                         <pic:blipFill>
-                          <a:blip r:embed="rId15" cstate="print">
+                          <a:blip r:embed="rId13" cstate="print">
                             <a:extLst>
                               <a:ext uri="{28A0092B-C50C-407E-A947-70E740481C1C}">
                                 <a14:useLocalDpi xmlns:a14="http://schemas.microsoft.com/office/drawing/2010/main" val="0"/>
@@ -4632,14 +4882,27 @@
     </w:tbl>
     <w:p>
       <w:r>
+        <w:lastRenderedPageBreak/>
         <w:t xml:space="preserve"> </w:t>
       </w:r>
       <w:r>
-        <w:t xml:space="preserve">Confira na web: </w:t>
+        <w:t xml:space="preserve">Confira </w:t>
+      </w:r>
+      <w:r>
+        <w:t xml:space="preserve">como ficou </w:t>
+      </w:r>
+      <w:r>
+        <w:t xml:space="preserve">na web: </w:t>
       </w:r>
       <w:r>
         <w:br/>
-        <w:t xml:space="preserve">- Para “Cortesia”: </w:t>
+        <w:t>- Para “Cortesia”:</w:t>
+      </w:r>
+      <w:r>
+        <w:t xml:space="preserve"> Após ele clicar em “Publicar” ficará disponível aqui a</w:t>
+      </w:r>
+      <w:r>
+        <w:t xml:space="preserve"> </w:t>
       </w:r>
       <w:r>
         <w:t>“</w:t>
@@ -4651,7 +4914,13 @@
         <w:t>”</w:t>
       </w:r>
       <w:r>
-        <w:t xml:space="preserve"> onde ele poderá ver como estará figurando nos anunciantes da mesma especialidade dele na cidade dele.</w:t>
+        <w:t xml:space="preserve"> onde ele poderá </w:t>
+      </w:r>
+      <w:r>
+        <w:t xml:space="preserve">clicar e </w:t>
+      </w:r>
+      <w:r>
+        <w:t>ver como estará figurando nos anunciantes da mesma especialidade dele na cidade dele.</w:t>
       </w:r>
       <w:r>
         <w:br/>
@@ -4835,7 +5104,7 @@
                     <pic:cNvPicPr/>
                   </pic:nvPicPr>
                   <pic:blipFill>
-                    <a:blip r:embed="rId16" cstate="print">
+                    <a:blip r:embed="rId14" cstate="print">
                       <a:extLst>
                         <a:ext uri="{28A0092B-C50C-407E-A947-70E740481C1C}">
                           <a14:useLocalDpi xmlns:a14="http://schemas.microsoft.com/office/drawing/2010/main" val="0"/>
@@ -5965,7 +6234,7 @@
       <w:r>
         <w:t xml:space="preserve">o arquivo: </w:t>
       </w:r>
-      <w:hyperlink r:id="rId17" w:history="1">
+      <w:hyperlink r:id="rId15" w:history="1">
         <w:r>
           <w:rPr>
             <w:rStyle w:val="Hyperlink"/>
@@ -5976,7 +6245,7 @@
       <w:r>
         <w:t xml:space="preserve"> e envia o e-mail e imagem para </w:t>
       </w:r>
-      <w:hyperlink r:id="rId18" w:history="1">
+      <w:hyperlink r:id="rId16" w:history="1">
         <w:r>
           <w:rPr>
             <w:rStyle w:val="Hyperlink"/>
